--- a/a.docx
+++ b/a.docx
@@ -3,10 +3,35 @@
 <w:document xmlns:ve="http://schemas.openxmlformats.org/markup-compatibility/2006" xmlns:o="urn:schemas-microsoft-com:office:office" xmlns:r="http://schemas.openxmlformats.org/officeDocument/2006/relationships" xmlns:m="http://schemas.openxmlformats.org/officeDocument/2006/math" xmlns:v="urn:schemas-microsoft-com:vml" xmlns:wp="http://schemas.openxmlformats.org/drawingml/2006/wordprocessingDrawing" xmlns:w10="urn:schemas-microsoft-com:office:word" xmlns:w="http://schemas.openxmlformats.org/wordprocessingml/2006/main" xmlns:wne="http://schemas.microsoft.com/office/word/2006/wordml">
   <w:body>
     <w:p>
+      <w:pPr>
+        <w:shd w:val="clear" w:color="auto" w:fill="FFFFFF"/>
+        <w:spacing w:after="0" w:line="551" w:lineRule="atLeast"/>
+        <w:textAlignment w:val="baseline"/>
+        <w:outlineLvl w:val="0"/>
+        <w:rPr>
+          <w:rFonts w:ascii="Arial" w:eastAsia="Times New Roman" w:hAnsi="Arial" w:cs="Arial"/>
+          <w:b/>
+          <w:bCs/>
+          <w:color w:val="10A0D5"/>
+          <w:kern w:val="36"/>
+          <w:sz w:val="55"/>
+          <w:szCs w:val="55"/>
+        </w:rPr>
+      </w:pPr>
       <w:r>
-        <w:t>7gvvyfyyify</w:t>
+        <w:rPr>
+          <w:rFonts w:ascii="Arial" w:eastAsia="Times New Roman" w:hAnsi="Arial" w:cs="Arial"/>
+          <w:b/>
+          <w:bCs/>
+          <w:color w:val="10A0D5"/>
+          <w:kern w:val="36"/>
+          <w:sz w:val="55"/>
+          <w:szCs w:val="55"/>
+        </w:rPr>
+        <w:t>Belajar Bootstrap Dasar Bag.1 : Membuat Layout Web Jadi Lebih Efisien</w:t>
       </w:r>
     </w:p>
+    <w:p/>
     <w:sectPr>
       <w:pgSz w:w="11906" w:h="16838"/>
       <w:pgMar w:top="1440" w:right="1440" w:bottom="1440" w:left="1440" w:header="708" w:footer="708" w:gutter="0"/>
@@ -176,6 +201,27 @@
   <w:style w:type="paragraph" w:default="1" w:styleId="Normal">
     <w:name w:val="Normal"/>
     <w:qFormat/>
+    <w:rsid w:val="00CA7756"/>
+  </w:style>
+  <w:style w:type="paragraph" w:styleId="Heading1">
+    <w:name w:val="heading 1"/>
+    <w:basedOn w:val="Normal"/>
+    <w:link w:val="Heading1Char"/>
+    <w:uiPriority w:val="9"/>
+    <w:qFormat/>
+    <w:rsid w:val="004B6577"/>
+    <w:pPr>
+      <w:spacing w:before="100" w:beforeAutospacing="1" w:after="100" w:afterAutospacing="1" w:line="240" w:lineRule="auto"/>
+      <w:outlineLvl w:val="0"/>
+    </w:pPr>
+    <w:rPr>
+      <w:rFonts w:ascii="Times New Roman" w:eastAsia="Times New Roman" w:hAnsi="Times New Roman" w:cs="Times New Roman"/>
+      <w:b/>
+      <w:bCs/>
+      <w:kern w:val="36"/>
+      <w:sz w:val="48"/>
+      <w:szCs w:val="48"/>
+    </w:rPr>
   </w:style>
   <w:style w:type="character" w:default="1" w:styleId="DefaultParagraphFont">
     <w:name w:val="Default Paragraph Font"/>
@@ -204,6 +250,21 @@
     <w:uiPriority w:val="99"/>
     <w:semiHidden/>
     <w:unhideWhenUsed/>
+  </w:style>
+  <w:style w:type="character" w:customStyle="1" w:styleId="Heading1Char">
+    <w:name w:val="Heading 1 Char"/>
+    <w:basedOn w:val="DefaultParagraphFont"/>
+    <w:link w:val="Heading1"/>
+    <w:uiPriority w:val="9"/>
+    <w:rsid w:val="004B6577"/>
+    <w:rPr>
+      <w:rFonts w:ascii="Times New Roman" w:eastAsia="Times New Roman" w:hAnsi="Times New Roman" w:cs="Times New Roman"/>
+      <w:b/>
+      <w:bCs/>
+      <w:kern w:val="36"/>
+      <w:sz w:val="48"/>
+      <w:szCs w:val="48"/>
+    </w:rPr>
   </w:style>
 </w:styles>
 </file>

--- a/a.docx
+++ b/a.docx
@@ -31,7 +31,18 @@
         <w:t>Belajar Bootstrap Dasar Bag.1 : Membuat Layout Web Jadi Lebih Efisien</w:t>
       </w:r>
     </w:p>
-    <w:p/>
+    <w:p>
+      <w:r>
+        <w:rPr>
+          <w:rFonts w:ascii="Arial" w:hAnsi="Arial" w:cs="Arial"/>
+          <w:color w:val="444444"/>
+          <w:sz w:val="25"/>
+          <w:szCs w:val="25"/>
+          <w:shd w:val="clear" w:color="auto" w:fill="FFFFFF"/>
+        </w:rPr>
+        <w:t>Web Design “will never die” :), bidang yang satu ini tidak pernah surut dari terobosan-terobosan terbaru.</w:t>
+      </w:r>
+    </w:p>
     <w:sectPr>
       <w:pgSz w:w="11906" w:h="16838"/>
       <w:pgMar w:top="1440" w:right="1440" w:bottom="1440" w:left="1440" w:header="708" w:footer="708" w:gutter="0"/>

--- a/a.docx
+++ b/a.docx
@@ -41,6 +41,38 @@
           <w:shd w:val="clear" w:color="auto" w:fill="FFFFFF"/>
         </w:rPr>
         <w:t>Web Design “will never die” :), bidang yang satu ini tidak pernah surut dari terobosan-terobosan terbaru.</w:t>
+      </w:r>
+      <w:r>
+        <w:rPr>
+          <w:rStyle w:val="Heading1Char"/>
+          <w:rFonts w:ascii="Arial" w:eastAsiaTheme="minorEastAsia" w:hAnsi="Arial" w:cs="Arial"/>
+          <w:color w:val="444444"/>
+          <w:sz w:val="25"/>
+          <w:szCs w:val="25"/>
+          <w:shd w:val="clear" w:color="auto" w:fill="FFFFFF"/>
+        </w:rPr>
+        <w:t xml:space="preserve"> </w:t>
+      </w:r>
+      <w:r>
+        <w:rPr>
+          <w:rStyle w:val="apple-converted-space"/>
+          <w:rFonts w:ascii="Arial" w:hAnsi="Arial" w:cs="Arial"/>
+          <w:color w:val="444444"/>
+          <w:sz w:val="25"/>
+          <w:szCs w:val="25"/>
+          <w:shd w:val="clear" w:color="auto" w:fill="FFFFFF"/>
+        </w:rPr>
+        <w:t> </w:t>
+      </w:r>
+      <w:r>
+        <w:rPr>
+          <w:rFonts w:ascii="Arial" w:hAnsi="Arial" w:cs="Arial"/>
+          <w:color w:val="444444"/>
+          <w:sz w:val="25"/>
+          <w:szCs w:val="25"/>
+          <w:shd w:val="clear" w:color="auto" w:fill="FFFFFF"/>
+        </w:rPr>
+        <w:t>Setiap tahun selalu ada saja teknologi yang diperkenalkan oleh para foundernya, yang kemudian di gratiskan untuk di pakai bebas</w:t>
       </w:r>
     </w:p>
     <w:sectPr>
@@ -277,6 +309,11 @@
       <w:szCs w:val="48"/>
     </w:rPr>
   </w:style>
+  <w:style w:type="character" w:customStyle="1" w:styleId="apple-converted-space">
+    <w:name w:val="apple-converted-space"/>
+    <w:basedOn w:val="DefaultParagraphFont"/>
+    <w:rsid w:val="00E75E83"/>
+  </w:style>
 </w:styles>
 </file>
 

--- a/a.docx
+++ b/a.docx
@@ -73,6 +73,16 @@
           <w:shd w:val="clear" w:color="auto" w:fill="FFFFFF"/>
         </w:rPr>
         <w:t>Setiap tahun selalu ada saja teknologi yang diperkenalkan oleh para foundernya, yang kemudian di gratiskan untuk di pakai bebas</w:t>
+      </w:r>
+      <w:r>
+        <w:rPr>
+          <w:rFonts w:ascii="Arial" w:hAnsi="Arial" w:cs="Arial"/>
+          <w:color w:val="444444"/>
+          <w:sz w:val="25"/>
+          <w:szCs w:val="25"/>
+          <w:shd w:val="clear" w:color="auto" w:fill="FFFFFF"/>
+        </w:rPr>
+        <w:t>.Dan luar biasa antusiasme dari web developer dan web designer dunia</w:t>
       </w:r>
     </w:p>
     <w:sectPr>

--- a/a.docx
+++ b/a.docx
@@ -32,6 +32,15 @@
       </w:r>
     </w:p>
     <w:p>
+      <w:pPr>
+        <w:rPr>
+          <w:rFonts w:ascii="Arial" w:hAnsi="Arial" w:cs="Arial"/>
+          <w:color w:val="444444"/>
+          <w:sz w:val="25"/>
+          <w:szCs w:val="25"/>
+          <w:shd w:val="clear" w:color="auto" w:fill="FFFFFF"/>
+        </w:rPr>
+      </w:pPr>
       <w:r>
         <w:rPr>
           <w:rFonts w:ascii="Arial" w:hAnsi="Arial" w:cs="Arial"/>
@@ -83,6 +92,29 @@
           <w:shd w:val="clear" w:color="auto" w:fill="FFFFFF"/>
         </w:rPr>
         <w:t>.Dan luar biasa antusiasme dari web developer dan web designer dunia</w:t>
+      </w:r>
+    </w:p>
+    <w:p>
+      <w:r>
+        <w:rPr>
+          <w:rStyle w:val="apple-converted-space"/>
+          <w:rFonts w:ascii="Arial" w:hAnsi="Arial" w:cs="Arial"/>
+          <w:color w:val="444444"/>
+          <w:sz w:val="25"/>
+          <w:szCs w:val="25"/>
+          <w:shd w:val="clear" w:color="auto" w:fill="FFFFFF"/>
+        </w:rPr>
+        <w:t> </w:t>
+      </w:r>
+      <w:r>
+        <w:rPr>
+          <w:rFonts w:ascii="Arial" w:hAnsi="Arial" w:cs="Arial"/>
+          <w:color w:val="444444"/>
+          <w:sz w:val="25"/>
+          <w:szCs w:val="25"/>
+          <w:shd w:val="clear" w:color="auto" w:fill="FFFFFF"/>
+        </w:rPr>
+        <w:t>Gotong royong betul-betul terasa di dunia web development ini. Dan kita semua menjadi terbantu. Betul? Bootstrap pun merupakan salah satu produk gotong</w:t>
       </w:r>
     </w:p>
     <w:sectPr>

--- a/a.docx
+++ b/a.docx
@@ -95,6 +95,15 @@
       </w:r>
     </w:p>
     <w:p>
+      <w:pPr>
+        <w:rPr>
+          <w:rFonts w:ascii="Arial" w:hAnsi="Arial" w:cs="Arial"/>
+          <w:color w:val="444444"/>
+          <w:sz w:val="25"/>
+          <w:szCs w:val="25"/>
+          <w:shd w:val="clear" w:color="auto" w:fill="FFFFFF"/>
+        </w:rPr>
+      </w:pPr>
       <w:r>
         <w:rPr>
           <w:rStyle w:val="apple-converted-space"/>
@@ -117,6 +126,443 @@
         <w:t>Gotong royong betul-betul terasa di dunia web development ini. Dan kita semua menjadi terbantu. Betul? Bootstrap pun merupakan salah satu produk gotong</w:t>
       </w:r>
     </w:p>
+    <w:p>
+      <w:pPr>
+        <w:pStyle w:val="Heading1"/>
+        <w:shd w:val="clear" w:color="auto" w:fill="FFFFFF"/>
+        <w:spacing w:before="0" w:beforeAutospacing="0" w:after="0" w:afterAutospacing="0" w:line="551" w:lineRule="atLeast"/>
+        <w:textAlignment w:val="baseline"/>
+        <w:rPr>
+          <w:rFonts w:ascii="Arial" w:hAnsi="Arial" w:cs="Arial"/>
+          <w:color w:val="10A0D5"/>
+          <w:sz w:val="55"/>
+          <w:szCs w:val="55"/>
+        </w:rPr>
+      </w:pPr>
+      <w:r>
+        <w:rPr>
+          <w:rFonts w:ascii="Arial" w:hAnsi="Arial" w:cs="Arial"/>
+          <w:color w:val="10A0D5"/>
+          <w:sz w:val="55"/>
+          <w:szCs w:val="55"/>
+        </w:rPr>
+        <w:t>Kini Bikin Layout Website Jadi Lebih Gampang Dengan 6 Tools Ini</w:t>
+      </w:r>
+    </w:p>
+    <w:p>
+      <w:pPr>
+        <w:pStyle w:val="Heading4"/>
+        <w:shd w:val="clear" w:color="auto" w:fill="EEEEEE"/>
+        <w:spacing w:before="0" w:line="551" w:lineRule="atLeast"/>
+        <w:textAlignment w:val="baseline"/>
+        <w:rPr>
+          <w:rFonts w:ascii="inherit" w:hAnsi="inherit" w:cs="Arial"/>
+          <w:color w:val="10A0D5"/>
+          <w:sz w:val="25"/>
+          <w:szCs w:val="25"/>
+        </w:rPr>
+      </w:pPr>
+      <w:r>
+        <w:rPr>
+          <w:rFonts w:ascii="inherit" w:hAnsi="inherit" w:cs="Arial"/>
+          <w:color w:val="10A0D5"/>
+          <w:sz w:val="25"/>
+          <w:szCs w:val="25"/>
+        </w:rPr>
+        <w:t>Penulis :</w:t>
+      </w:r>
+      <w:r>
+        <w:rPr>
+          <w:rStyle w:val="apple-converted-space"/>
+          <w:rFonts w:ascii="inherit" w:hAnsi="inherit" w:cs="Arial"/>
+          <w:color w:val="10A0D5"/>
+          <w:sz w:val="25"/>
+          <w:szCs w:val="25"/>
+        </w:rPr>
+        <w:t> </w:t>
+      </w:r>
+    </w:p>
+    <w:p>
+      <w:pPr>
+        <w:shd w:val="clear" w:color="auto" w:fill="EEEEEE"/>
+        <w:spacing w:line="551" w:lineRule="atLeast"/>
+        <w:textAlignment w:val="baseline"/>
+        <w:rPr>
+          <w:rFonts w:ascii="inherit" w:hAnsi="inherit" w:cs="Arial"/>
+          <w:color w:val="444444"/>
+          <w:sz w:val="25"/>
+          <w:szCs w:val="25"/>
+        </w:rPr>
+      </w:pPr>
+      <w:r>
+        <w:rPr>
+          <w:rFonts w:ascii="inherit" w:hAnsi="inherit" w:cs="Arial"/>
+          <w:noProof/>
+          <w:color w:val="444444"/>
+          <w:sz w:val="25"/>
+          <w:szCs w:val="25"/>
+          <w:bdr w:val="none" w:sz="0" w:space="0" w:color="auto" w:frame="1"/>
+        </w:rPr>
+        <w:drawing>
+          <wp:inline distT="0" distB="0" distL="0" distR="0">
+            <wp:extent cx="953135" cy="953135"/>
+            <wp:effectExtent l="19050" t="0" r="0" b="0"/>
+            <wp:docPr id="1" name="Picture 1" descr="cara membuat website"/>
+            <wp:cNvGraphicFramePr>
+              <a:graphicFrameLocks xmlns:a="http://schemas.openxmlformats.org/drawingml/2006/main" noChangeAspect="1"/>
+            </wp:cNvGraphicFramePr>
+            <a:graphic xmlns:a="http://schemas.openxmlformats.org/drawingml/2006/main">
+              <a:graphicData uri="http://schemas.openxmlformats.org/drawingml/2006/picture">
+                <pic:pic xmlns:pic="http://schemas.openxmlformats.org/drawingml/2006/picture">
+                  <pic:nvPicPr>
+                    <pic:cNvPr id="0" name="Picture 1" descr="cara membuat website"/>
+                    <pic:cNvPicPr>
+                      <a:picLocks noChangeAspect="1" noChangeArrowheads="1"/>
+                    </pic:cNvPicPr>
+                  </pic:nvPicPr>
+                  <pic:blipFill>
+                    <a:blip r:embed="rId4" cstate="print"/>
+                    <a:srcRect/>
+                    <a:stretch>
+                      <a:fillRect/>
+                    </a:stretch>
+                  </pic:blipFill>
+                  <pic:spPr bwMode="auto">
+                    <a:xfrm>
+                      <a:off x="0" y="0"/>
+                      <a:ext cx="953135" cy="953135"/>
+                    </a:xfrm>
+                    <a:prstGeom prst="rect">
+                      <a:avLst/>
+                    </a:prstGeom>
+                    <a:noFill/>
+                    <a:ln w="9525">
+                      <a:noFill/>
+                      <a:miter lim="800000"/>
+                      <a:headEnd/>
+                      <a:tailEnd/>
+                    </a:ln>
+                  </pic:spPr>
+                </pic:pic>
+              </a:graphicData>
+            </a:graphic>
+          </wp:inline>
+        </w:drawing>
+      </w:r>
+    </w:p>
+    <w:p>
+      <w:pPr>
+        <w:pStyle w:val="Heading5"/>
+        <w:shd w:val="clear" w:color="auto" w:fill="EEEEEE"/>
+        <w:spacing w:before="0" w:after="77" w:line="551" w:lineRule="atLeast"/>
+        <w:textAlignment w:val="baseline"/>
+        <w:rPr>
+          <w:rFonts w:ascii="inherit" w:hAnsi="inherit" w:cs="Arial"/>
+          <w:color w:val="10A0D5"/>
+          <w:sz w:val="25"/>
+          <w:szCs w:val="25"/>
+        </w:rPr>
+      </w:pPr>
+      <w:r>
+        <w:rPr>
+          <w:rFonts w:ascii="inherit" w:hAnsi="inherit" w:cs="Arial"/>
+          <w:color w:val="10A0D5"/>
+          <w:sz w:val="25"/>
+          <w:szCs w:val="25"/>
+        </w:rPr>
+        <w:t>Admin Ilmuwebsite</w:t>
+      </w:r>
+    </w:p>
+    <w:p>
+      <w:pPr>
+        <w:pStyle w:val="NormalWeb"/>
+        <w:shd w:val="clear" w:color="auto" w:fill="EEEEEE"/>
+        <w:spacing w:before="0" w:beforeAutospacing="0" w:after="0" w:afterAutospacing="0" w:line="336" w:lineRule="atLeast"/>
+        <w:textAlignment w:val="baseline"/>
+        <w:rPr>
+          <w:rFonts w:ascii="inherit" w:hAnsi="inherit" w:cs="Arial"/>
+          <w:color w:val="444444"/>
+          <w:sz w:val="23"/>
+          <w:szCs w:val="23"/>
+        </w:rPr>
+      </w:pPr>
+      <w:r>
+        <w:rPr>
+          <w:rFonts w:ascii="inherit" w:hAnsi="inherit" w:cs="Arial"/>
+          <w:color w:val="444444"/>
+          <w:sz w:val="23"/>
+          <w:szCs w:val="23"/>
+        </w:rPr>
+        <w:t>Admin</w:t>
+      </w:r>
+      <w:r>
+        <w:rPr>
+          <w:rStyle w:val="apple-converted-space"/>
+          <w:rFonts w:ascii="inherit" w:eastAsiaTheme="majorEastAsia" w:hAnsi="inherit" w:cs="Arial"/>
+          <w:color w:val="444444"/>
+          <w:sz w:val="23"/>
+          <w:szCs w:val="23"/>
+        </w:rPr>
+        <w:t> </w:t>
+      </w:r>
+      <w:hyperlink r:id="rId5" w:history="1">
+        <w:r>
+          <w:rPr>
+            <w:rStyle w:val="Hyperlink"/>
+            <w:rFonts w:ascii="inherit" w:hAnsi="inherit" w:cs="Arial"/>
+            <w:color w:val="0090C5"/>
+            <w:sz w:val="23"/>
+            <w:szCs w:val="23"/>
+            <w:bdr w:val="none" w:sz="0" w:space="0" w:color="auto" w:frame="1"/>
+          </w:rPr>
+          <w:t>ilmuwebsite</w:t>
+        </w:r>
+      </w:hyperlink>
+      <w:r>
+        <w:rPr>
+          <w:rFonts w:ascii="inherit" w:hAnsi="inherit" w:cs="Arial"/>
+          <w:color w:val="444444"/>
+          <w:sz w:val="23"/>
+          <w:szCs w:val="23"/>
+        </w:rPr>
+        <w:t>, Developer Layanan 3 Menit</w:t>
+      </w:r>
+      <w:r>
+        <w:rPr>
+          <w:rStyle w:val="apple-converted-space"/>
+          <w:rFonts w:ascii="inherit" w:eastAsiaTheme="majorEastAsia" w:hAnsi="inherit" w:cs="Arial"/>
+          <w:color w:val="444444"/>
+          <w:sz w:val="23"/>
+          <w:szCs w:val="23"/>
+        </w:rPr>
+        <w:t> </w:t>
+      </w:r>
+      <w:hyperlink r:id="rId6" w:history="1">
+        <w:r>
+          <w:rPr>
+            <w:rStyle w:val="Hyperlink"/>
+            <w:rFonts w:ascii="inherit" w:hAnsi="inherit" w:cs="Arial"/>
+            <w:color w:val="0090C5"/>
+            <w:sz w:val="23"/>
+            <w:szCs w:val="23"/>
+            <w:bdr w:val="none" w:sz="0" w:space="0" w:color="auto" w:frame="1"/>
+          </w:rPr>
+          <w:t>Cara Membuat Website Gratis</w:t>
+        </w:r>
+      </w:hyperlink>
+      <w:r>
+        <w:rPr>
+          <w:rStyle w:val="apple-converted-space"/>
+          <w:rFonts w:ascii="inherit" w:eastAsiaTheme="majorEastAsia" w:hAnsi="inherit" w:cs="Arial"/>
+          <w:color w:val="444444"/>
+          <w:sz w:val="23"/>
+          <w:szCs w:val="23"/>
+        </w:rPr>
+        <w:t> </w:t>
+      </w:r>
+      <w:r>
+        <w:rPr>
+          <w:rFonts w:ascii="inherit" w:hAnsi="inherit" w:cs="Arial"/>
+          <w:color w:val="444444"/>
+          <w:sz w:val="23"/>
+          <w:szCs w:val="23"/>
+        </w:rPr>
+        <w:t>Selamanya</w:t>
+      </w:r>
+      <w:r>
+        <w:rPr>
+          <w:rStyle w:val="apple-converted-space"/>
+          <w:rFonts w:ascii="inherit" w:eastAsiaTheme="majorEastAsia" w:hAnsi="inherit" w:cs="Arial"/>
+          <w:color w:val="444444"/>
+          <w:sz w:val="23"/>
+          <w:szCs w:val="23"/>
+        </w:rPr>
+        <w:t> </w:t>
+      </w:r>
+      <w:hyperlink r:id="rId7" w:history="1">
+        <w:r>
+          <w:rPr>
+            <w:rStyle w:val="Hyperlink"/>
+            <w:rFonts w:ascii="inherit" w:hAnsi="inherit" w:cs="Arial"/>
+            <w:color w:val="0090C5"/>
+            <w:sz w:val="23"/>
+            <w:szCs w:val="23"/>
+            <w:bdr w:val="none" w:sz="0" w:space="0" w:color="auto" w:frame="1"/>
+          </w:rPr>
+          <w:t>www.kaffah.biz</w:t>
+        </w:r>
+      </w:hyperlink>
+      <w:r>
+        <w:rPr>
+          <w:rFonts w:ascii="inherit" w:hAnsi="inherit" w:cs="Arial"/>
+          <w:color w:val="444444"/>
+          <w:sz w:val="23"/>
+          <w:szCs w:val="23"/>
+        </w:rPr>
+        <w:t>. Info ebook IT dan Bisnis bermutu tinggi namun tetap gratis? kunjungi</w:t>
+      </w:r>
+      <w:r>
+        <w:rPr>
+          <w:rStyle w:val="apple-converted-space"/>
+          <w:rFonts w:ascii="inherit" w:eastAsiaTheme="majorEastAsia" w:hAnsi="inherit" w:cs="Arial"/>
+          <w:color w:val="444444"/>
+          <w:sz w:val="23"/>
+          <w:szCs w:val="23"/>
+        </w:rPr>
+        <w:t> </w:t>
+      </w:r>
+      <w:hyperlink r:id="rId8" w:history="1">
+        <w:r>
+          <w:rPr>
+            <w:rStyle w:val="Hyperlink"/>
+            <w:rFonts w:ascii="inherit" w:hAnsi="inherit" w:cs="Arial"/>
+            <w:color w:val="0090C5"/>
+            <w:sz w:val="23"/>
+            <w:szCs w:val="23"/>
+            <w:bdr w:val="none" w:sz="0" w:space="0" w:color="auto" w:frame="1"/>
+          </w:rPr>
+          <w:t>www.ilmuwebsite.com/ebook</w:t>
+        </w:r>
+      </w:hyperlink>
+    </w:p>
+    <w:p>
+      <w:pPr>
+        <w:rPr>
+          <w:rFonts w:ascii="Times New Roman" w:hAnsi="Times New Roman" w:cs="Times New Roman"/>
+          <w:sz w:val="24"/>
+          <w:szCs w:val="24"/>
+        </w:rPr>
+      </w:pPr>
+      <w:r>
+        <w:rPr>
+          <w:rFonts w:ascii="Arial" w:hAnsi="Arial" w:cs="Arial"/>
+          <w:color w:val="444444"/>
+          <w:sz w:val="25"/>
+          <w:szCs w:val="25"/>
+        </w:rPr>
+        <w:br/>
+      </w:r>
+    </w:p>
+    <w:p>
+      <w:pPr>
+        <w:pStyle w:val="NormalWeb"/>
+        <w:shd w:val="clear" w:color="auto" w:fill="FFFFFF"/>
+        <w:spacing w:before="0" w:beforeAutospacing="0" w:after="0" w:afterAutospacing="0" w:line="336" w:lineRule="atLeast"/>
+        <w:textAlignment w:val="baseline"/>
+        <w:rPr>
+          <w:rFonts w:ascii="Arial" w:hAnsi="Arial" w:cs="Arial"/>
+          <w:color w:val="444444"/>
+          <w:sz w:val="25"/>
+          <w:szCs w:val="25"/>
+        </w:rPr>
+      </w:pPr>
+      <w:r>
+        <w:rPr>
+          <w:rFonts w:ascii="inherit" w:hAnsi="inherit" w:cs="Arial"/>
+          <w:noProof/>
+          <w:color w:val="0090C5"/>
+          <w:sz w:val="25"/>
+          <w:szCs w:val="25"/>
+          <w:bdr w:val="none" w:sz="0" w:space="0" w:color="auto" w:frame="1"/>
+        </w:rPr>
+        <w:lastRenderedPageBreak/>
+        <w:drawing>
+          <wp:inline distT="0" distB="0" distL="0" distR="0">
+            <wp:extent cx="2860040" cy="2139950"/>
+            <wp:effectExtent l="19050" t="0" r="0" b="0"/>
+            <wp:docPr id="2" name="Picture 2" descr="tutorial website">
+              <a:hlinkClick xmlns:a="http://schemas.openxmlformats.org/drawingml/2006/main" r:id="rId9"/>
+            </wp:docPr>
+            <wp:cNvGraphicFramePr>
+              <a:graphicFrameLocks xmlns:a="http://schemas.openxmlformats.org/drawingml/2006/main" noChangeAspect="1"/>
+            </wp:cNvGraphicFramePr>
+            <a:graphic xmlns:a="http://schemas.openxmlformats.org/drawingml/2006/main">
+              <a:graphicData uri="http://schemas.openxmlformats.org/drawingml/2006/picture">
+                <pic:pic xmlns:pic="http://schemas.openxmlformats.org/drawingml/2006/picture">
+                  <pic:nvPicPr>
+                    <pic:cNvPr id="0" name="Picture 2" descr="tutorial website">
+                      <a:hlinkClick r:id="rId9"/>
+                    </pic:cNvPr>
+                    <pic:cNvPicPr>
+                      <a:picLocks noChangeAspect="1" noChangeArrowheads="1"/>
+                    </pic:cNvPicPr>
+                  </pic:nvPicPr>
+                  <pic:blipFill>
+                    <a:blip r:embed="rId10"/>
+                    <a:srcRect/>
+                    <a:stretch>
+                      <a:fillRect/>
+                    </a:stretch>
+                  </pic:blipFill>
+                  <pic:spPr bwMode="auto">
+                    <a:xfrm>
+                      <a:off x="0" y="0"/>
+                      <a:ext cx="2860040" cy="2139950"/>
+                    </a:xfrm>
+                    <a:prstGeom prst="rect">
+                      <a:avLst/>
+                    </a:prstGeom>
+                    <a:noFill/>
+                    <a:ln w="9525">
+                      <a:noFill/>
+                      <a:miter lim="800000"/>
+                      <a:headEnd/>
+                      <a:tailEnd/>
+                    </a:ln>
+                  </pic:spPr>
+                </pic:pic>
+              </a:graphicData>
+            </a:graphic>
+          </wp:inline>
+        </w:drawing>
+      </w:r>
+      <w:r>
+        <w:rPr>
+          <w:rFonts w:ascii="Arial" w:hAnsi="Arial" w:cs="Arial"/>
+          <w:color w:val="444444"/>
+          <w:sz w:val="25"/>
+          <w:szCs w:val="25"/>
+        </w:rPr>
+        <w:t>Bootstrap, salah satu framework yang popular saat ini memang membantu web desainer untuk membuat user interface yang powerfull namun tetap ringan dan yang lebih penting lagi desain web yang dibuat menggunakan bootstrap ini secara otomatis sudah mendukung responsive website, menyesuaikan layoutnya ketika di akses oleh berbagai macam media seperti pc desktop, tab, smartphone dan berbagai ukuran layar lainnya.  Untuk bisa membuat layout dengan bootstrap, Anda haruslah</w:t>
+      </w:r>
+    </w:p>
+    <w:p>
+      <w:pPr>
+        <w:pStyle w:val="NormalWeb"/>
+        <w:shd w:val="clear" w:color="auto" w:fill="FFFFFF"/>
+        <w:spacing w:before="0" w:beforeAutospacing="0" w:after="0" w:afterAutospacing="0" w:line="336" w:lineRule="atLeast"/>
+        <w:textAlignment w:val="baseline"/>
+        <w:rPr>
+          <w:rFonts w:ascii="Arial" w:hAnsi="Arial" w:cs="Arial"/>
+          <w:color w:val="444444"/>
+          <w:sz w:val="25"/>
+          <w:szCs w:val="25"/>
+        </w:rPr>
+      </w:pPr>
+      <w:r>
+        <w:rPr>
+          <w:rFonts w:ascii="Arial" w:hAnsi="Arial" w:cs="Arial"/>
+          <w:color w:val="444444"/>
+          <w:sz w:val="25"/>
+          <w:szCs w:val="25"/>
+        </w:rPr>
+        <w:t>selengkapnya </w:t>
+      </w:r>
+      <w:hyperlink r:id="rId11" w:history="1">
+        <w:r>
+          <w:rPr>
+            <w:rStyle w:val="Hyperlink"/>
+            <w:rFonts w:ascii="inherit" w:hAnsi="inherit" w:cs="Arial"/>
+            <w:color w:val="0090C5"/>
+            <w:sz w:val="25"/>
+            <w:szCs w:val="25"/>
+            <w:bdr w:val="none" w:sz="0" w:space="0" w:color="auto" w:frame="1"/>
+          </w:rPr>
+          <w:t>http://desainweb.ilmuwebsite.com/2016/01/kini-bikin-layout-website-jadi-lebih.html</w:t>
+        </w:r>
+      </w:hyperlink>
+    </w:p>
+    <w:p/>
     <w:sectPr>
       <w:pgSz w:w="11906" w:h="16838"/>
       <w:pgMar w:top="1440" w:right="1440" w:bottom="1440" w:left="1440" w:header="708" w:footer="708" w:gutter="0"/>
@@ -308,6 +754,52 @@
       <w:szCs w:val="48"/>
     </w:rPr>
   </w:style>
+  <w:style w:type="paragraph" w:styleId="Heading4">
+    <w:name w:val="heading 4"/>
+    <w:basedOn w:val="Normal"/>
+    <w:next w:val="Normal"/>
+    <w:link w:val="Heading4Char"/>
+    <w:uiPriority w:val="9"/>
+    <w:semiHidden/>
+    <w:unhideWhenUsed/>
+    <w:qFormat/>
+    <w:rsid w:val="00E4066C"/>
+    <w:pPr>
+      <w:keepNext/>
+      <w:keepLines/>
+      <w:spacing w:before="200" w:after="0"/>
+      <w:outlineLvl w:val="3"/>
+    </w:pPr>
+    <w:rPr>
+      <w:rFonts w:asciiTheme="majorHAnsi" w:eastAsiaTheme="majorEastAsia" w:hAnsiTheme="majorHAnsi" w:cstheme="majorBidi"/>
+      <w:b/>
+      <w:bCs/>
+      <w:i/>
+      <w:iCs/>
+      <w:color w:val="4F81BD" w:themeColor="accent1"/>
+    </w:rPr>
+  </w:style>
+  <w:style w:type="paragraph" w:styleId="Heading5">
+    <w:name w:val="heading 5"/>
+    <w:basedOn w:val="Normal"/>
+    <w:next w:val="Normal"/>
+    <w:link w:val="Heading5Char"/>
+    <w:uiPriority w:val="9"/>
+    <w:semiHidden/>
+    <w:unhideWhenUsed/>
+    <w:qFormat/>
+    <w:rsid w:val="00E4066C"/>
+    <w:pPr>
+      <w:keepNext/>
+      <w:keepLines/>
+      <w:spacing w:before="200" w:after="0"/>
+      <w:outlineLvl w:val="4"/>
+    </w:pPr>
+    <w:rPr>
+      <w:rFonts w:asciiTheme="majorHAnsi" w:eastAsiaTheme="majorEastAsia" w:hAnsiTheme="majorHAnsi" w:cstheme="majorBidi"/>
+      <w:color w:val="243F60" w:themeColor="accent1" w:themeShade="7F"/>
+    </w:rPr>
+  </w:style>
   <w:style w:type="character" w:default="1" w:styleId="DefaultParagraphFont">
     <w:name w:val="Default Paragraph Font"/>
     <w:uiPriority w:val="1"/>
@@ -355,6 +847,92 @@
     <w:name w:val="apple-converted-space"/>
     <w:basedOn w:val="DefaultParagraphFont"/>
     <w:rsid w:val="00E75E83"/>
+  </w:style>
+  <w:style w:type="character" w:customStyle="1" w:styleId="Heading4Char">
+    <w:name w:val="Heading 4 Char"/>
+    <w:basedOn w:val="DefaultParagraphFont"/>
+    <w:link w:val="Heading4"/>
+    <w:uiPriority w:val="9"/>
+    <w:semiHidden/>
+    <w:rsid w:val="00E4066C"/>
+    <w:rPr>
+      <w:rFonts w:asciiTheme="majorHAnsi" w:eastAsiaTheme="majorEastAsia" w:hAnsiTheme="majorHAnsi" w:cstheme="majorBidi"/>
+      <w:b/>
+      <w:bCs/>
+      <w:i/>
+      <w:iCs/>
+      <w:color w:val="4F81BD" w:themeColor="accent1"/>
+    </w:rPr>
+  </w:style>
+  <w:style w:type="character" w:customStyle="1" w:styleId="Heading5Char">
+    <w:name w:val="Heading 5 Char"/>
+    <w:basedOn w:val="DefaultParagraphFont"/>
+    <w:link w:val="Heading5"/>
+    <w:uiPriority w:val="9"/>
+    <w:semiHidden/>
+    <w:rsid w:val="00E4066C"/>
+    <w:rPr>
+      <w:rFonts w:asciiTheme="majorHAnsi" w:eastAsiaTheme="majorEastAsia" w:hAnsiTheme="majorHAnsi" w:cstheme="majorBidi"/>
+      <w:color w:val="243F60" w:themeColor="accent1" w:themeShade="7F"/>
+    </w:rPr>
+  </w:style>
+  <w:style w:type="paragraph" w:styleId="NormalWeb">
+    <w:name w:val="Normal (Web)"/>
+    <w:basedOn w:val="Normal"/>
+    <w:uiPriority w:val="99"/>
+    <w:semiHidden/>
+    <w:unhideWhenUsed/>
+    <w:rsid w:val="00E4066C"/>
+    <w:pPr>
+      <w:spacing w:before="100" w:beforeAutospacing="1" w:after="100" w:afterAutospacing="1" w:line="240" w:lineRule="auto"/>
+    </w:pPr>
+    <w:rPr>
+      <w:rFonts w:ascii="Times New Roman" w:eastAsia="Times New Roman" w:hAnsi="Times New Roman" w:cs="Times New Roman"/>
+      <w:sz w:val="24"/>
+      <w:szCs w:val="24"/>
+    </w:rPr>
+  </w:style>
+  <w:style w:type="character" w:styleId="Hyperlink">
+    <w:name w:val="Hyperlink"/>
+    <w:basedOn w:val="DefaultParagraphFont"/>
+    <w:uiPriority w:val="99"/>
+    <w:semiHidden/>
+    <w:unhideWhenUsed/>
+    <w:rsid w:val="00E4066C"/>
+    <w:rPr>
+      <w:color w:val="0000FF"/>
+      <w:u w:val="single"/>
+    </w:rPr>
+  </w:style>
+  <w:style w:type="paragraph" w:styleId="BalloonText">
+    <w:name w:val="Balloon Text"/>
+    <w:basedOn w:val="Normal"/>
+    <w:link w:val="BalloonTextChar"/>
+    <w:uiPriority w:val="99"/>
+    <w:semiHidden/>
+    <w:unhideWhenUsed/>
+    <w:rsid w:val="00E4066C"/>
+    <w:pPr>
+      <w:spacing w:after="0" w:line="240" w:lineRule="auto"/>
+    </w:pPr>
+    <w:rPr>
+      <w:rFonts w:ascii="Tahoma" w:hAnsi="Tahoma" w:cs="Tahoma"/>
+      <w:sz w:val="16"/>
+      <w:szCs w:val="16"/>
+    </w:rPr>
+  </w:style>
+  <w:style w:type="character" w:customStyle="1" w:styleId="BalloonTextChar">
+    <w:name w:val="Balloon Text Char"/>
+    <w:basedOn w:val="DefaultParagraphFont"/>
+    <w:link w:val="BalloonText"/>
+    <w:uiPriority w:val="99"/>
+    <w:semiHidden/>
+    <w:rsid w:val="00E4066C"/>
+    <w:rPr>
+      <w:rFonts w:ascii="Tahoma" w:hAnsi="Tahoma" w:cs="Tahoma"/>
+      <w:sz w:val="16"/>
+      <w:szCs w:val="16"/>
+    </w:rPr>
   </w:style>
 </w:styles>
 </file>

--- a/a.docx
+++ b/a.docx
@@ -561,6 +561,238 @@
           <w:t>http://desainweb.ilmuwebsite.com/2016/01/kini-bikin-layout-website-jadi-lebih.html</w:t>
         </w:r>
       </w:hyperlink>
+    </w:p>
+    <w:p>
+      <w:pPr>
+        <w:pStyle w:val="NormalWeb"/>
+        <w:shd w:val="clear" w:color="auto" w:fill="FFFFFF"/>
+        <w:spacing w:before="0" w:beforeAutospacing="0" w:after="0" w:afterAutospacing="0" w:line="336" w:lineRule="atLeast"/>
+        <w:textAlignment w:val="baseline"/>
+        <w:rPr>
+          <w:rFonts w:ascii="Arial" w:hAnsi="Arial" w:cs="Arial"/>
+          <w:color w:val="444444"/>
+          <w:sz w:val="25"/>
+          <w:szCs w:val="25"/>
+        </w:rPr>
+      </w:pPr>
+    </w:p>
+    <w:p>
+      <w:pPr>
+        <w:pStyle w:val="Heading1"/>
+        <w:shd w:val="clear" w:color="auto" w:fill="FFFFFF"/>
+        <w:spacing w:before="0" w:beforeAutospacing="0" w:after="0" w:afterAutospacing="0" w:line="551" w:lineRule="atLeast"/>
+        <w:textAlignment w:val="baseline"/>
+        <w:rPr>
+          <w:rFonts w:ascii="Arial" w:hAnsi="Arial" w:cs="Arial"/>
+          <w:color w:val="10A0D5"/>
+          <w:sz w:val="55"/>
+          <w:szCs w:val="55"/>
+        </w:rPr>
+      </w:pPr>
+      <w:r>
+        <w:rPr>
+          <w:rFonts w:ascii="Arial" w:hAnsi="Arial" w:cs="Arial"/>
+          <w:color w:val="10A0D5"/>
+          <w:sz w:val="55"/>
+          <w:szCs w:val="55"/>
+        </w:rPr>
+        <w:t>Cara Gampang Membuat Template Website Responsive</w:t>
+      </w:r>
+    </w:p>
+    <w:p>
+      <w:pPr>
+        <w:pStyle w:val="NormalWeb"/>
+        <w:shd w:val="clear" w:color="auto" w:fill="FFFFFF"/>
+        <w:spacing w:before="0" w:beforeAutospacing="0" w:after="0" w:afterAutospacing="0" w:line="336" w:lineRule="atLeast"/>
+        <w:textAlignment w:val="baseline"/>
+        <w:rPr>
+          <w:rFonts w:ascii="Arial" w:hAnsi="Arial" w:cs="Arial"/>
+          <w:color w:val="444444"/>
+          <w:sz w:val="25"/>
+          <w:szCs w:val="25"/>
+        </w:rPr>
+      </w:pPr>
+    </w:p>
+    <w:p/>
+    <w:p>
+      <w:pPr>
+        <w:pStyle w:val="NormalWeb"/>
+        <w:shd w:val="clear" w:color="auto" w:fill="FFFFFF"/>
+        <w:spacing w:before="0" w:beforeAutospacing="0" w:after="0" w:afterAutospacing="0" w:line="336" w:lineRule="atLeast"/>
+        <w:textAlignment w:val="baseline"/>
+        <w:rPr>
+          <w:rFonts w:ascii="Arial" w:hAnsi="Arial" w:cs="Arial"/>
+          <w:color w:val="444444"/>
+          <w:sz w:val="25"/>
+          <w:szCs w:val="25"/>
+        </w:rPr>
+      </w:pPr>
+      <w:r>
+        <w:rPr>
+          <w:rFonts w:ascii="Arial" w:hAnsi="Arial" w:cs="Arial"/>
+          <w:color w:val="444444"/>
+          <w:sz w:val="25"/>
+          <w:szCs w:val="25"/>
+        </w:rPr>
+        <w:t>Website dengan</w:t>
+      </w:r>
+      <w:r>
+        <w:rPr>
+          <w:rStyle w:val="apple-converted-space"/>
+          <w:rFonts w:ascii="Arial" w:hAnsi="Arial" w:cs="Arial"/>
+          <w:color w:val="444444"/>
+          <w:sz w:val="25"/>
+          <w:szCs w:val="25"/>
+        </w:rPr>
+        <w:t> </w:t>
+      </w:r>
+      <w:r>
+        <w:rPr>
+          <w:rStyle w:val="Strong"/>
+          <w:rFonts w:ascii="inherit" w:eastAsiaTheme="majorEastAsia" w:hAnsi="inherit" w:cs="Arial"/>
+          <w:color w:val="444444"/>
+          <w:sz w:val="25"/>
+          <w:szCs w:val="25"/>
+          <w:bdr w:val="none" w:sz="0" w:space="0" w:color="auto" w:frame="1"/>
+        </w:rPr>
+        <w:t>template responsive</w:t>
+      </w:r>
+      <w:r>
+        <w:rPr>
+          <w:rStyle w:val="apple-converted-space"/>
+          <w:rFonts w:ascii="Arial" w:hAnsi="Arial" w:cs="Arial"/>
+          <w:color w:val="444444"/>
+          <w:sz w:val="25"/>
+          <w:szCs w:val="25"/>
+        </w:rPr>
+        <w:t> </w:t>
+      </w:r>
+      <w:r>
+        <w:rPr>
+          <w:rFonts w:ascii="Arial" w:hAnsi="Arial" w:cs="Arial"/>
+          <w:color w:val="444444"/>
+          <w:sz w:val="25"/>
+          <w:szCs w:val="25"/>
+        </w:rPr>
+        <w:t>itu semakin dibutuhkan mengapa? Saat ini begitu banyak sekali pengguna internet yang mengakses via mobile, menurut data statistik di Indonesia saja pengguna internet via gadget mobile itu jauh lebih banyak ketimbang PC maupun desktop. Akses internet beralih dari suatu yang serius digunakan oleh orang-orang tertentu menjadi kebutuhan bagi semua orang. Kebutuhan mendapatkan informasi, ataupun hiburan menghilangkan kegundahan.</w:t>
+      </w:r>
+    </w:p>
+    <w:p>
+      <w:pPr>
+        <w:pStyle w:val="NormalWeb"/>
+        <w:shd w:val="clear" w:color="auto" w:fill="FFFFFF"/>
+        <w:spacing w:before="0" w:beforeAutospacing="0" w:after="368" w:afterAutospacing="0" w:line="336" w:lineRule="atLeast"/>
+        <w:textAlignment w:val="baseline"/>
+        <w:rPr>
+          <w:rFonts w:ascii="Arial" w:hAnsi="Arial" w:cs="Arial"/>
+          <w:color w:val="444444"/>
+          <w:sz w:val="25"/>
+          <w:szCs w:val="25"/>
+        </w:rPr>
+      </w:pPr>
+      <w:r>
+        <w:rPr>
+          <w:rFonts w:ascii="Arial" w:hAnsi="Arial" w:cs="Arial"/>
+          <w:color w:val="444444"/>
+          <w:sz w:val="25"/>
+          <w:szCs w:val="25"/>
+        </w:rPr>
+        <w:t>Namun sebelum era ini berjalan, para web designer membuat template menyesuaikan media akses para pengguna internet, dahulu kala kebanyakan menggunakan PC dan Notebook, sehingga tampilan pun menyesuaikan hanya untuk PC dan Notebook, tapi kini eranya berubah. Halaman website yang diperuntukkan PC dan Notebook menyulitkan pengguna mobile dalam melihat informasi yang berada di dalamnya. Tulisannya kecil-kecil, jadi nggak kelihatan, gambarnya itu-itu jadi begitu, layoutnya anu-anu jadi beganu. Dan lain-lain sebagainya.</w:t>
+      </w:r>
+    </w:p>
+    <w:p>
+      <w:pPr>
+        <w:pStyle w:val="NormalWeb"/>
+        <w:shd w:val="clear" w:color="auto" w:fill="FFFFFF"/>
+        <w:spacing w:before="0" w:beforeAutospacing="0" w:after="0" w:afterAutospacing="0" w:line="336" w:lineRule="atLeast"/>
+        <w:textAlignment w:val="baseline"/>
+        <w:rPr>
+          <w:rFonts w:ascii="Arial" w:hAnsi="Arial" w:cs="Arial"/>
+          <w:color w:val="444444"/>
+          <w:sz w:val="25"/>
+          <w:szCs w:val="25"/>
+        </w:rPr>
+      </w:pPr>
+      <w:r>
+        <w:rPr>
+          <w:rFonts w:ascii="Arial" w:hAnsi="Arial" w:cs="Arial"/>
+          <w:color w:val="444444"/>
+          <w:sz w:val="25"/>
+          <w:szCs w:val="25"/>
+        </w:rPr>
+        <w:lastRenderedPageBreak/>
+        <w:t>Sehingga dari sinilah website</w:t>
+      </w:r>
+      <w:r>
+        <w:rPr>
+          <w:rStyle w:val="apple-converted-space"/>
+          <w:rFonts w:ascii="Arial" w:hAnsi="Arial" w:cs="Arial"/>
+          <w:color w:val="444444"/>
+          <w:sz w:val="25"/>
+          <w:szCs w:val="25"/>
+        </w:rPr>
+        <w:t> </w:t>
+      </w:r>
+      <w:r>
+        <w:rPr>
+          <w:rStyle w:val="Strong"/>
+          <w:rFonts w:ascii="inherit" w:eastAsiaTheme="majorEastAsia" w:hAnsi="inherit" w:cs="Arial"/>
+          <w:color w:val="444444"/>
+          <w:sz w:val="25"/>
+          <w:szCs w:val="25"/>
+          <w:bdr w:val="none" w:sz="0" w:space="0" w:color="auto" w:frame="1"/>
+        </w:rPr>
+        <w:t>template responsive</w:t>
+      </w:r>
+      <w:r>
+        <w:rPr>
+          <w:rStyle w:val="apple-converted-space"/>
+          <w:rFonts w:ascii="Arial" w:hAnsi="Arial" w:cs="Arial"/>
+          <w:color w:val="444444"/>
+          <w:sz w:val="25"/>
+          <w:szCs w:val="25"/>
+        </w:rPr>
+        <w:t> </w:t>
+      </w:r>
+      <w:r>
+        <w:rPr>
+          <w:rFonts w:ascii="Arial" w:hAnsi="Arial" w:cs="Arial"/>
+          <w:color w:val="444444"/>
+          <w:sz w:val="25"/>
+          <w:szCs w:val="25"/>
+        </w:rPr>
+        <w:t>datang bak pahlawan menyelamatkan orang-orang yang kesusahan dalam melihat informasi di halaman website. Responsive itu seperti fluid, sifat air yang menyesuaikan wadahnya. Ketika menggunakan PC atau Notebook maka dia menyesuaikan tampilannya, begitu juga ketika mengakses menggunakan tab/ipad, dan begitu juga ketika mengakses menggunakan mobile smartphone. Responsive di picu oleh adanya fitur media, fitur terbaru dari CSS3, meskipun ada juga beberapa yang menggunakan javascript deteksi resolusi layar untuk membuat</w:t>
+      </w:r>
+      <w:r>
+        <w:rPr>
+          <w:rStyle w:val="apple-converted-space"/>
+          <w:rFonts w:ascii="Arial" w:hAnsi="Arial" w:cs="Arial"/>
+          <w:color w:val="444444"/>
+          <w:sz w:val="25"/>
+          <w:szCs w:val="25"/>
+        </w:rPr>
+        <w:t> </w:t>
+      </w:r>
+      <w:r>
+        <w:rPr>
+          <w:rStyle w:val="Strong"/>
+          <w:rFonts w:ascii="inherit" w:eastAsiaTheme="majorEastAsia" w:hAnsi="inherit" w:cs="Arial"/>
+          <w:color w:val="444444"/>
+          <w:sz w:val="25"/>
+          <w:szCs w:val="25"/>
+          <w:bdr w:val="none" w:sz="0" w:space="0" w:color="auto" w:frame="1"/>
+        </w:rPr>
+        <w:t>template responsive</w:t>
+      </w:r>
+      <w:r>
+        <w:rPr>
+          <w:rFonts w:ascii="Arial" w:hAnsi="Arial" w:cs="Arial"/>
+          <w:color w:val="444444"/>
+          <w:sz w:val="25"/>
+          <w:szCs w:val="25"/>
+        </w:rPr>
+        <w:t>.</w:t>
+      </w:r>
     </w:p>
     <w:p/>
     <w:sectPr>
@@ -932,6 +1164,17 @@
       <w:rFonts w:ascii="Tahoma" w:hAnsi="Tahoma" w:cs="Tahoma"/>
       <w:sz w:val="16"/>
       <w:szCs w:val="16"/>
+    </w:rPr>
+  </w:style>
+  <w:style w:type="character" w:styleId="Strong">
+    <w:name w:val="Strong"/>
+    <w:basedOn w:val="DefaultParagraphFont"/>
+    <w:uiPriority w:val="22"/>
+    <w:qFormat/>
+    <w:rsid w:val="00054E92"/>
+    <w:rPr>
+      <w:b/>
+      <w:bCs/>
     </w:rPr>
   </w:style>
 </w:styles>

--- a/a.docx
+++ b/a.docx
@@ -793,6 +793,80 @@
         </w:rPr>
         <w:t>.</w:t>
       </w:r>
+    </w:p>
+    <w:p/>
+    <w:p>
+      <w:pPr>
+        <w:pStyle w:val="Heading2"/>
+        <w:shd w:val="clear" w:color="auto" w:fill="FFFFFF"/>
+        <w:spacing w:before="0" w:line="240" w:lineRule="atLeast"/>
+        <w:textAlignment w:val="baseline"/>
+        <w:rPr>
+          <w:rFonts w:ascii="Arial" w:hAnsi="Arial" w:cs="Arial"/>
+          <w:color w:val="10A0D5"/>
+          <w:sz w:val="43"/>
+          <w:szCs w:val="43"/>
+        </w:rPr>
+      </w:pPr>
+      <w:r>
+        <w:rPr>
+          <w:rStyle w:val="Strong"/>
+          <w:rFonts w:ascii="inherit" w:hAnsi="inherit" w:cs="Arial"/>
+          <w:b/>
+          <w:bCs/>
+          <w:color w:val="10A0D5"/>
+          <w:sz w:val="43"/>
+          <w:szCs w:val="43"/>
+          <w:bdr w:val="none" w:sz="0" w:space="0" w:color="auto" w:frame="1"/>
+        </w:rPr>
+        <w:t>1. Foundation</w:t>
+      </w:r>
+    </w:p>
+    <w:p>
+      <w:pPr>
+        <w:pStyle w:val="NormalWeb"/>
+        <w:shd w:val="clear" w:color="auto" w:fill="FFFFFF"/>
+        <w:spacing w:before="0" w:beforeAutospacing="0" w:after="0" w:afterAutospacing="0" w:line="336" w:lineRule="atLeast"/>
+        <w:textAlignment w:val="baseline"/>
+        <w:rPr>
+          <w:rFonts w:ascii="Arial" w:hAnsi="Arial" w:cs="Arial"/>
+          <w:color w:val="444444"/>
+          <w:sz w:val="25"/>
+          <w:szCs w:val="25"/>
+        </w:rPr>
+      </w:pPr>
+      <w:r>
+        <w:rPr>
+          <w:rFonts w:ascii="Arial" w:hAnsi="Arial" w:cs="Arial"/>
+          <w:color w:val="444444"/>
+          <w:sz w:val="25"/>
+          <w:szCs w:val="25"/>
+        </w:rPr>
+        <w:t>Ini adalah salah satu responsive framework favorit saya, karena dengan foundation dari zurb, pembuatan template yang responsive jauh lebih mudah dan jauh lebih cepat. Tidak aneh mereka menyisipkan “It’s now crazy fast for designers and engineers to code and learn too.” di website officialnya. Membuat versi desktop dan mobile jauh lebih optimal dan tidak berantakan. Kunjungi websitenya</w:t>
+      </w:r>
+      <w:r>
+        <w:rPr>
+          <w:rStyle w:val="apple-converted-space"/>
+          <w:rFonts w:ascii="Arial" w:eastAsiaTheme="majorEastAsia" w:hAnsi="Arial" w:cs="Arial"/>
+          <w:color w:val="444444"/>
+          <w:sz w:val="25"/>
+          <w:szCs w:val="25"/>
+        </w:rPr>
+        <w:t> </w:t>
+      </w:r>
+      <w:hyperlink r:id="rId12" w:history="1">
+        <w:r>
+          <w:rPr>
+            <w:rStyle w:val="Hyperlink"/>
+            <w:rFonts w:ascii="inherit" w:hAnsi="inherit" w:cs="Arial"/>
+            <w:color w:val="0090C5"/>
+            <w:sz w:val="25"/>
+            <w:szCs w:val="25"/>
+            <w:bdr w:val="none" w:sz="0" w:space="0" w:color="auto" w:frame="1"/>
+          </w:rPr>
+          <w:t>http://foundation.zurb.com/</w:t>
+        </w:r>
+      </w:hyperlink>
     </w:p>
     <w:p/>
     <w:sectPr>
@@ -986,6 +1060,31 @@
       <w:szCs w:val="48"/>
     </w:rPr>
   </w:style>
+  <w:style w:type="paragraph" w:styleId="Heading2">
+    <w:name w:val="heading 2"/>
+    <w:basedOn w:val="Normal"/>
+    <w:next w:val="Normal"/>
+    <w:link w:val="Heading2Char"/>
+    <w:uiPriority w:val="9"/>
+    <w:semiHidden/>
+    <w:unhideWhenUsed/>
+    <w:qFormat/>
+    <w:rsid w:val="00423E07"/>
+    <w:pPr>
+      <w:keepNext/>
+      <w:keepLines/>
+      <w:spacing w:before="200" w:after="0"/>
+      <w:outlineLvl w:val="1"/>
+    </w:pPr>
+    <w:rPr>
+      <w:rFonts w:asciiTheme="majorHAnsi" w:eastAsiaTheme="majorEastAsia" w:hAnsiTheme="majorHAnsi" w:cstheme="majorBidi"/>
+      <w:b/>
+      <w:bCs/>
+      <w:color w:val="4F81BD" w:themeColor="accent1"/>
+      <w:sz w:val="26"/>
+      <w:szCs w:val="26"/>
+    </w:rPr>
+  </w:style>
   <w:style w:type="paragraph" w:styleId="Heading4">
     <w:name w:val="heading 4"/>
     <w:basedOn w:val="Normal"/>
@@ -1175,6 +1274,22 @@
     <w:rPr>
       <w:b/>
       <w:bCs/>
+    </w:rPr>
+  </w:style>
+  <w:style w:type="character" w:customStyle="1" w:styleId="Heading2Char">
+    <w:name w:val="Heading 2 Char"/>
+    <w:basedOn w:val="DefaultParagraphFont"/>
+    <w:link w:val="Heading2"/>
+    <w:uiPriority w:val="9"/>
+    <w:semiHidden/>
+    <w:rsid w:val="00423E07"/>
+    <w:rPr>
+      <w:rFonts w:asciiTheme="majorHAnsi" w:eastAsiaTheme="majorEastAsia" w:hAnsiTheme="majorHAnsi" w:cstheme="majorBidi"/>
+      <w:b/>
+      <w:bCs/>
+      <w:color w:val="4F81BD" w:themeColor="accent1"/>
+      <w:sz w:val="26"/>
+      <w:szCs w:val="26"/>
     </w:rPr>
   </w:style>
 </w:styles>

--- a/a.docx
+++ b/a.docx
@@ -865,6 +865,66 @@
             <w:bdr w:val="none" w:sz="0" w:space="0" w:color="auto" w:frame="1"/>
           </w:rPr>
           <w:t>http://foundation.zurb.com/</w:t>
+        </w:r>
+      </w:hyperlink>
+    </w:p>
+    <w:p/>
+    <w:p>
+      <w:pPr>
+        <w:pStyle w:val="Heading2"/>
+        <w:shd w:val="clear" w:color="auto" w:fill="FFFFFF"/>
+        <w:spacing w:before="0" w:after="264" w:line="240" w:lineRule="atLeast"/>
+        <w:textAlignment w:val="baseline"/>
+        <w:rPr>
+          <w:rFonts w:ascii="Arial" w:hAnsi="Arial" w:cs="Arial"/>
+          <w:color w:val="10A0D5"/>
+          <w:sz w:val="43"/>
+          <w:szCs w:val="43"/>
+        </w:rPr>
+      </w:pPr>
+      <w:r>
+        <w:rPr>
+          <w:rFonts w:ascii="Arial" w:hAnsi="Arial" w:cs="Arial"/>
+          <w:color w:val="10A0D5"/>
+          <w:sz w:val="43"/>
+          <w:szCs w:val="43"/>
+        </w:rPr>
+        <w:t>2. Gumby</w:t>
+      </w:r>
+    </w:p>
+    <w:p>
+      <w:pPr>
+        <w:pStyle w:val="NormalWeb"/>
+        <w:shd w:val="clear" w:color="auto" w:fill="FFFFFF"/>
+        <w:spacing w:before="0" w:beforeAutospacing="0" w:after="0" w:afterAutospacing="0" w:line="336" w:lineRule="atLeast"/>
+        <w:textAlignment w:val="baseline"/>
+        <w:rPr>
+          <w:rFonts w:ascii="Arial" w:hAnsi="Arial" w:cs="Arial"/>
+          <w:color w:val="444444"/>
+          <w:sz w:val="25"/>
+          <w:szCs w:val="25"/>
+        </w:rPr>
+      </w:pPr>
+      <w:r>
+        <w:rPr>
+          <w:rFonts w:ascii="Arial" w:hAnsi="Arial" w:cs="Arial"/>
+          <w:color w:val="444444"/>
+          <w:sz w:val="25"/>
+          <w:szCs w:val="25"/>
+        </w:rPr>
+        <w:t>Gumby merupakan framework pembuatan template yang fleksibel, menggunakan luas 960px, jika Anda yang biasanya menggunakan 960grid system dipastikan familiar dengan gumby, dan biasanya memang lebar 960px itu adalah lebar yang paling banyak dipilih oleh para web designer. Gumby menggunakan SASS, pengembangan dari CSS3. Dengan gumby anda bisa membuat template responsive untuk desktop maupun untuk mobile. Patut di coba, kungjungi websitenya langsung di</w:t>
+      </w:r>
+      <w:hyperlink r:id="rId13" w:history="1">
+        <w:r>
+          <w:rPr>
+            <w:rStyle w:val="Hyperlink"/>
+            <w:rFonts w:ascii="inherit" w:eastAsiaTheme="majorEastAsia" w:hAnsi="inherit" w:cs="Arial"/>
+            <w:color w:val="0090C5"/>
+            <w:sz w:val="25"/>
+            <w:szCs w:val="25"/>
+            <w:bdr w:val="none" w:sz="0" w:space="0" w:color="auto" w:frame="1"/>
+          </w:rPr>
+          <w:t>http://gumbyframework.com/</w:t>
         </w:r>
       </w:hyperlink>
     </w:p>

--- a/a.docx
+++ b/a.docx
@@ -925,6 +925,76 @@
             <w:bdr w:val="none" w:sz="0" w:space="0" w:color="auto" w:frame="1"/>
           </w:rPr>
           <w:t>http://gumbyframework.com/</w:t>
+        </w:r>
+      </w:hyperlink>
+    </w:p>
+    <w:p/>
+    <w:p>
+      <w:pPr>
+        <w:pStyle w:val="Heading2"/>
+        <w:shd w:val="clear" w:color="auto" w:fill="FFFFFF"/>
+        <w:spacing w:before="0" w:after="264" w:line="240" w:lineRule="atLeast"/>
+        <w:textAlignment w:val="baseline"/>
+        <w:rPr>
+          <w:rFonts w:ascii="Arial" w:hAnsi="Arial" w:cs="Arial"/>
+          <w:color w:val="10A0D5"/>
+          <w:sz w:val="43"/>
+          <w:szCs w:val="43"/>
+        </w:rPr>
+      </w:pPr>
+      <w:r>
+        <w:rPr>
+          <w:rFonts w:ascii="Arial" w:hAnsi="Arial" w:cs="Arial"/>
+          <w:color w:val="10A0D5"/>
+          <w:sz w:val="43"/>
+          <w:szCs w:val="43"/>
+        </w:rPr>
+        <w:t>3. Bootstrap</w:t>
+      </w:r>
+    </w:p>
+    <w:p>
+      <w:pPr>
+        <w:pStyle w:val="NormalWeb"/>
+        <w:shd w:val="clear" w:color="auto" w:fill="FFFFFF"/>
+        <w:spacing w:before="0" w:beforeAutospacing="0" w:after="0" w:afterAutospacing="0" w:line="336" w:lineRule="atLeast"/>
+        <w:textAlignment w:val="baseline"/>
+        <w:rPr>
+          <w:rFonts w:ascii="Arial" w:hAnsi="Arial" w:cs="Arial"/>
+          <w:color w:val="444444"/>
+          <w:sz w:val="25"/>
+          <w:szCs w:val="25"/>
+        </w:rPr>
+      </w:pPr>
+      <w:r>
+        <w:rPr>
+          <w:rFonts w:ascii="Arial" w:hAnsi="Arial" w:cs="Arial"/>
+          <w:color w:val="444444"/>
+          <w:sz w:val="25"/>
+          <w:szCs w:val="25"/>
+        </w:rPr>
+        <w:t>Bootstrap dikenal lebih dekat dengan nama Twitter Bootstrap, mengapa twitter? Karena memang framework ini dibangun oleh para webdesigner yang bernaung dalam perusahaan twitter. Bootstrap menjadi populer dan banyak website yang menggunakan twitter bootstrap ini. Sama dengan framework lainnya dengan bootstrap Anda bisa membuat jenis tampilan website apapun yang Anda inginkan. Silahkan dicoba,</w:t>
+      </w:r>
+      <w:r>
+        <w:rPr>
+          <w:rStyle w:val="apple-converted-space"/>
+          <w:rFonts w:ascii="Arial" w:eastAsiaTheme="majorEastAsia" w:hAnsi="Arial" w:cs="Arial"/>
+          <w:color w:val="444444"/>
+          <w:sz w:val="25"/>
+          <w:szCs w:val="25"/>
+        </w:rPr>
+        <w:t> </w:t>
+      </w:r>
+      <w:hyperlink r:id="rId14" w:history="1">
+        <w:r>
+          <w:rPr>
+            <w:rStyle w:val="Hyperlink"/>
+            <w:rFonts w:ascii="inherit" w:eastAsiaTheme="majorEastAsia" w:hAnsi="inherit" w:cs="Arial"/>
+            <w:color w:val="0090C5"/>
+            <w:sz w:val="25"/>
+            <w:szCs w:val="25"/>
+            <w:bdr w:val="none" w:sz="0" w:space="0" w:color="auto" w:frame="1"/>
+          </w:rPr>
+          <w:t>http://twitter.github.io/bootstrap/</w:t>
         </w:r>
       </w:hyperlink>
     </w:p>

--- a/a.docx
+++ b/a.docx
@@ -997,6 +997,85 @@
           <w:t>http://twitter.github.io/bootstrap/</w:t>
         </w:r>
       </w:hyperlink>
+    </w:p>
+    <w:p>
+      <w:pPr>
+        <w:pStyle w:val="Heading2"/>
+        <w:shd w:val="clear" w:color="auto" w:fill="FFFFFF"/>
+        <w:spacing w:before="0" w:after="264" w:line="240" w:lineRule="atLeast"/>
+        <w:textAlignment w:val="baseline"/>
+        <w:rPr>
+          <w:rFonts w:ascii="Arial" w:hAnsi="Arial" w:cs="Arial"/>
+          <w:color w:val="10A0D5"/>
+          <w:sz w:val="43"/>
+          <w:szCs w:val="43"/>
+        </w:rPr>
+      </w:pPr>
+      <w:r>
+        <w:rPr>
+          <w:rFonts w:ascii="Arial" w:hAnsi="Arial" w:cs="Arial"/>
+          <w:color w:val="10A0D5"/>
+          <w:sz w:val="43"/>
+          <w:szCs w:val="43"/>
+        </w:rPr>
+        <w:lastRenderedPageBreak/>
+        <w:t>4. Unsemantic</w:t>
+      </w:r>
+    </w:p>
+    <w:p>
+      <w:pPr>
+        <w:pStyle w:val="NormalWeb"/>
+        <w:shd w:val="clear" w:color="auto" w:fill="FFFFFF"/>
+        <w:spacing w:before="0" w:beforeAutospacing="0" w:after="0" w:afterAutospacing="0" w:line="336" w:lineRule="atLeast"/>
+        <w:textAlignment w:val="baseline"/>
+        <w:rPr>
+          <w:rFonts w:ascii="Arial" w:hAnsi="Arial" w:cs="Arial"/>
+          <w:color w:val="444444"/>
+          <w:sz w:val="25"/>
+          <w:szCs w:val="25"/>
+        </w:rPr>
+      </w:pPr>
+      <w:r>
+        <w:rPr>
+          <w:rFonts w:ascii="Arial" w:hAnsi="Arial" w:cs="Arial"/>
+          <w:color w:val="444444"/>
+          <w:sz w:val="25"/>
+          <w:szCs w:val="25"/>
+        </w:rPr>
+        <w:t>Unsemantic melanjutkan 960grid system, dibangun menggunakan SASS dan Compas, Dengan bantuan adaptjs membuat tampilan website Anda menjadi responsive. Unsemantic pun support cross browser. Tampilan didesktop sama persis jika dilihat di semua browser. Silahkan mengunjungi websitenya langsung</w:t>
+      </w:r>
+      <w:r>
+        <w:rPr>
+          <w:rStyle w:val="apple-converted-space"/>
+          <w:rFonts w:ascii="Arial" w:eastAsiaTheme="majorEastAsia" w:hAnsi="Arial" w:cs="Arial"/>
+          <w:color w:val="444444"/>
+          <w:sz w:val="25"/>
+          <w:szCs w:val="25"/>
+        </w:rPr>
+        <w:t> </w:t>
+      </w:r>
+      <w:hyperlink r:id="rId15" w:history="1">
+        <w:r>
+          <w:rPr>
+            <w:rStyle w:val="Hyperlink"/>
+            <w:rFonts w:ascii="inherit" w:eastAsiaTheme="majorEastAsia" w:hAnsi="inherit" w:cs="Arial"/>
+            <w:color w:val="0090C5"/>
+            <w:sz w:val="25"/>
+            <w:szCs w:val="25"/>
+            <w:bdr w:val="none" w:sz="0" w:space="0" w:color="auto" w:frame="1"/>
+          </w:rPr>
+          <w:t>http://unsemantic.com/</w:t>
+        </w:r>
+      </w:hyperlink>
+      <w:r>
+        <w:rPr>
+          <w:rFonts w:ascii="Arial" w:hAnsi="Arial" w:cs="Arial"/>
+          <w:color w:val="444444"/>
+          <w:sz w:val="25"/>
+          <w:szCs w:val="25"/>
+        </w:rPr>
+        <w:t>. Yang jadi nilai tambah adalah Unsemantic fokus kepada SEO, membantu template ini menjadi lebih seo friendly.</w:t>
+      </w:r>
     </w:p>
     <w:p/>
     <w:sectPr>

--- a/a.docx
+++ b/a.docx
@@ -1076,6 +1076,77 @@
         </w:rPr>
         <w:t>. Yang jadi nilai tambah adalah Unsemantic fokus kepada SEO, membantu template ini menjadi lebih seo friendly.</w:t>
       </w:r>
+    </w:p>
+    <w:p>
+      <w:pPr>
+        <w:pStyle w:val="Heading2"/>
+        <w:shd w:val="clear" w:color="auto" w:fill="FFFFFF"/>
+        <w:spacing w:before="0" w:after="264" w:line="240" w:lineRule="atLeast"/>
+        <w:textAlignment w:val="baseline"/>
+        <w:rPr>
+          <w:rFonts w:ascii="Arial" w:hAnsi="Arial" w:cs="Arial"/>
+          <w:color w:val="10A0D5"/>
+          <w:sz w:val="43"/>
+          <w:szCs w:val="43"/>
+        </w:rPr>
+      </w:pPr>
+      <w:r>
+        <w:rPr>
+          <w:rFonts w:ascii="Arial" w:hAnsi="Arial" w:cs="Arial"/>
+          <w:color w:val="10A0D5"/>
+          <w:sz w:val="43"/>
+          <w:szCs w:val="43"/>
+        </w:rPr>
+        <w:t>5. Skleton</w:t>
+      </w:r>
+    </w:p>
+    <w:p>
+      <w:pPr>
+        <w:pStyle w:val="NormalWeb"/>
+        <w:shd w:val="clear" w:color="auto" w:fill="FFFFFF"/>
+        <w:spacing w:before="0" w:beforeAutospacing="0" w:after="0" w:afterAutospacing="0" w:line="336" w:lineRule="atLeast"/>
+        <w:textAlignment w:val="baseline"/>
+        <w:rPr>
+          <w:rFonts w:ascii="Arial" w:hAnsi="Arial" w:cs="Arial"/>
+          <w:color w:val="444444"/>
+          <w:sz w:val="25"/>
+          <w:szCs w:val="25"/>
+        </w:rPr>
+      </w:pPr>
+      <w:r>
+        <w:rPr>
+          <w:rFonts w:ascii="Arial" w:hAnsi="Arial" w:cs="Arial"/>
+          <w:color w:val="444444"/>
+          <w:sz w:val="25"/>
+          <w:szCs w:val="25"/>
+        </w:rPr>
+        <w:t>Skleton bukan hanya sebagai framework, tapi benar-benar mendudukan dirinya sebagai kerangka kerja, dan acuan kerja. SEhingga pembuatan halaman website jadi jauh lebih cepat. Tersedia untuk semua tipografi, grid, button, alat-alat yang Anda butuhkan dalam mendesain halaman website. Silahkan kunjungi websitenya</w:t>
+      </w:r>
+      <w:hyperlink r:id="rId16" w:history="1">
+        <w:r>
+          <w:rPr>
+            <w:rStyle w:val="apple-converted-space"/>
+            <w:rFonts w:ascii="inherit" w:hAnsi="inherit" w:cs="Arial"/>
+            <w:color w:val="0090C5"/>
+            <w:sz w:val="25"/>
+            <w:szCs w:val="25"/>
+            <w:u w:val="single"/>
+            <w:bdr w:val="none" w:sz="0" w:space="0" w:color="auto" w:frame="1"/>
+          </w:rPr>
+          <w:t> </w:t>
+        </w:r>
+        <w:r>
+          <w:rPr>
+            <w:rStyle w:val="Hyperlink"/>
+            <w:rFonts w:ascii="inherit" w:eastAsiaTheme="majorEastAsia" w:hAnsi="inherit" w:cs="Arial"/>
+            <w:color w:val="0090C5"/>
+            <w:sz w:val="25"/>
+            <w:szCs w:val="25"/>
+            <w:bdr w:val="none" w:sz="0" w:space="0" w:color="auto" w:frame="1"/>
+          </w:rPr>
+          <w:t>http://www.getskeleton.com/</w:t>
+        </w:r>
+      </w:hyperlink>
     </w:p>
     <w:p/>
     <w:sectPr>

--- a/a.docx
+++ b/a.docx
@@ -1145,6 +1145,75 @@
             <w:bdr w:val="none" w:sz="0" w:space="0" w:color="auto" w:frame="1"/>
           </w:rPr>
           <w:t>http://www.getskeleton.com/</w:t>
+        </w:r>
+      </w:hyperlink>
+    </w:p>
+    <w:p>
+      <w:pPr>
+        <w:pStyle w:val="Heading2"/>
+        <w:shd w:val="clear" w:color="auto" w:fill="FFFFFF"/>
+        <w:spacing w:before="0" w:after="264" w:line="240" w:lineRule="atLeast"/>
+        <w:textAlignment w:val="baseline"/>
+        <w:rPr>
+          <w:rFonts w:ascii="Arial" w:hAnsi="Arial" w:cs="Arial"/>
+          <w:color w:val="10A0D5"/>
+          <w:sz w:val="43"/>
+          <w:szCs w:val="43"/>
+        </w:rPr>
+      </w:pPr>
+      <w:r>
+        <w:rPr>
+          <w:rFonts w:ascii="Arial" w:hAnsi="Arial" w:cs="Arial"/>
+          <w:color w:val="10A0D5"/>
+          <w:sz w:val="43"/>
+          <w:szCs w:val="43"/>
+        </w:rPr>
+        <w:t>6. HTML5 BoilerPlate</w:t>
+      </w:r>
+    </w:p>
+    <w:p>
+      <w:pPr>
+        <w:pStyle w:val="NormalWeb"/>
+        <w:shd w:val="clear" w:color="auto" w:fill="FFFFFF"/>
+        <w:spacing w:before="0" w:beforeAutospacing="0" w:after="0" w:afterAutospacing="0" w:line="336" w:lineRule="atLeast"/>
+        <w:textAlignment w:val="baseline"/>
+        <w:rPr>
+          <w:rFonts w:ascii="Arial" w:hAnsi="Arial" w:cs="Arial"/>
+          <w:color w:val="444444"/>
+          <w:sz w:val="25"/>
+          <w:szCs w:val="25"/>
+        </w:rPr>
+      </w:pPr>
+      <w:r>
+        <w:rPr>
+          <w:rFonts w:ascii="Arial" w:hAnsi="Arial" w:cs="Arial"/>
+          <w:color w:val="444444"/>
+          <w:sz w:val="25"/>
+          <w:szCs w:val="25"/>
+        </w:rPr>
+        <w:t>Di tahun 2010, boilerplate menjadi pionir open source dalam pengembangan halaman website, dan tentunya di tahun itu pulalah boilerplate menjadi sangat populer di mata banyak web designer. Dengan boilerplate Anda bisa membuat halaman html5 menjadi sangat cepat dan mudah. Dan disupport oleh banyak browser modern. Boilerplate pun mendukung template mobile responsive. Kunjungi di</w:t>
+      </w:r>
+      <w:r>
+        <w:rPr>
+          <w:rStyle w:val="apple-converted-space"/>
+          <w:rFonts w:ascii="Arial" w:eastAsiaTheme="majorEastAsia" w:hAnsi="Arial" w:cs="Arial"/>
+          <w:color w:val="444444"/>
+          <w:sz w:val="25"/>
+          <w:szCs w:val="25"/>
+        </w:rPr>
+        <w:t> </w:t>
+      </w:r>
+      <w:hyperlink r:id="rId17" w:history="1">
+        <w:r>
+          <w:rPr>
+            <w:rStyle w:val="Hyperlink"/>
+            <w:rFonts w:ascii="inherit" w:eastAsiaTheme="majorEastAsia" w:hAnsi="inherit" w:cs="Arial"/>
+            <w:color w:val="0090C5"/>
+            <w:sz w:val="25"/>
+            <w:szCs w:val="25"/>
+            <w:bdr w:val="none" w:sz="0" w:space="0" w:color="auto" w:frame="1"/>
+          </w:rPr>
+          <w:t>http://html5boilerplate.com/</w:t>
         </w:r>
       </w:hyperlink>
     </w:p>

--- a/a.docx
+++ b/a.docx
@@ -1214,6 +1214,65 @@
             <w:bdr w:val="none" w:sz="0" w:space="0" w:color="auto" w:frame="1"/>
           </w:rPr>
           <w:t>http://html5boilerplate.com/</w:t>
+        </w:r>
+      </w:hyperlink>
+    </w:p>
+    <w:p>
+      <w:pPr>
+        <w:pStyle w:val="Heading2"/>
+        <w:shd w:val="clear" w:color="auto" w:fill="FFFFFF"/>
+        <w:spacing w:before="0" w:after="264" w:line="240" w:lineRule="atLeast"/>
+        <w:textAlignment w:val="baseline"/>
+        <w:rPr>
+          <w:rFonts w:ascii="Arial" w:hAnsi="Arial" w:cs="Arial"/>
+          <w:color w:val="10A0D5"/>
+          <w:sz w:val="43"/>
+          <w:szCs w:val="43"/>
+        </w:rPr>
+      </w:pPr>
+      <w:r>
+        <w:rPr>
+          <w:rFonts w:ascii="Arial" w:hAnsi="Arial" w:cs="Arial"/>
+          <w:color w:val="10A0D5"/>
+          <w:sz w:val="43"/>
+          <w:szCs w:val="43"/>
+        </w:rPr>
+        <w:t>7. HTML KickStart</w:t>
+      </w:r>
+    </w:p>
+    <w:p>
+      <w:pPr>
+        <w:pStyle w:val="NormalWeb"/>
+        <w:shd w:val="clear" w:color="auto" w:fill="FFFFFF"/>
+        <w:spacing w:before="0" w:beforeAutospacing="0" w:after="0" w:afterAutospacing="0" w:line="336" w:lineRule="atLeast"/>
+        <w:textAlignment w:val="baseline"/>
+        <w:rPr>
+          <w:rFonts w:ascii="Arial" w:hAnsi="Arial" w:cs="Arial"/>
+          <w:color w:val="444444"/>
+          <w:sz w:val="25"/>
+          <w:szCs w:val="25"/>
+        </w:rPr>
+      </w:pPr>
+      <w:r>
+        <w:rPr>
+          <w:rFonts w:ascii="Arial" w:hAnsi="Arial" w:cs="Arial"/>
+          <w:color w:val="444444"/>
+          <w:sz w:val="25"/>
+          <w:szCs w:val="25"/>
+        </w:rPr>
+        <w:t>Yang menarik dari HTML Kickstart adalah ringan, dan ramping. Kickstart menjanjikan pekerjaan yang lebih cepat bisa dilakukan oleh para pengembang user interface, yang tidak hanya melulu halaman html biasa. HTML Kickstart sizenya kurang lebih hanya 300kb saja. Berbagai keperluan untuk pengembangan halaman html modern sudah tersedia di sana, silahkan di coba</w:t>
+      </w:r>
+      <w:hyperlink r:id="rId18" w:history="1">
+        <w:r>
+          <w:rPr>
+            <w:rStyle w:val="Hyperlink"/>
+            <w:rFonts w:ascii="inherit" w:eastAsiaTheme="majorEastAsia" w:hAnsi="inherit" w:cs="Arial"/>
+            <w:color w:val="0090C5"/>
+            <w:sz w:val="25"/>
+            <w:szCs w:val="25"/>
+            <w:bdr w:val="none" w:sz="0" w:space="0" w:color="auto" w:frame="1"/>
+          </w:rPr>
+          <w:t>http://www.99lime.com/elements/</w:t>
         </w:r>
       </w:hyperlink>
     </w:p>

--- a/a.docx
+++ b/a.docx
@@ -9,7 +9,7 @@
         <w:textAlignment w:val="baseline"/>
         <w:outlineLvl w:val="0"/>
         <w:rPr>
-          <w:rFonts w:ascii="Arial" w:eastAsia="Times New Roman" w:hAnsi="Arial" w:cs="Arial"/>
+          <w:rFonts w:ascii="Times New Roman" w:eastAsia="Times New Roman" w:hAnsi="Times New Roman" w:cs="Times New Roman"/>
           <w:b/>
           <w:bCs/>
           <w:color w:val="10A0D5"/>
@@ -20,7 +20,7 @@
       </w:pPr>
       <w:r>
         <w:rPr>
-          <w:rFonts w:ascii="Arial" w:eastAsia="Times New Roman" w:hAnsi="Arial" w:cs="Arial"/>
+          <w:rFonts w:ascii="Times New Roman" w:eastAsia="Times New Roman" w:hAnsi="Times New Roman" w:cs="Times New Roman"/>
           <w:b/>
           <w:bCs/>
           <w:color w:val="10A0D5"/>
@@ -34,7 +34,7 @@
     <w:p>
       <w:pPr>
         <w:rPr>
-          <w:rFonts w:ascii="Arial" w:hAnsi="Arial" w:cs="Arial"/>
+          <w:rFonts w:ascii="Times New Roman" w:hAnsi="Times New Roman" w:cs="Times New Roman"/>
           <w:color w:val="444444"/>
           <w:sz w:val="25"/>
           <w:szCs w:val="25"/>
@@ -43,7 +43,7 @@
       </w:pPr>
       <w:r>
         <w:rPr>
-          <w:rFonts w:ascii="Arial" w:hAnsi="Arial" w:cs="Arial"/>
+          <w:rFonts w:ascii="Times New Roman" w:hAnsi="Times New Roman" w:cs="Times New Roman"/>
           <w:color w:val="444444"/>
           <w:sz w:val="25"/>
           <w:szCs w:val="25"/>
@@ -54,7 +54,7 @@
       <w:r>
         <w:rPr>
           <w:rStyle w:val="Heading1Char"/>
-          <w:rFonts w:ascii="Arial" w:eastAsiaTheme="minorEastAsia" w:hAnsi="Arial" w:cs="Arial"/>
+          <w:rFonts w:eastAsiaTheme="minorEastAsia"/>
           <w:color w:val="444444"/>
           <w:sz w:val="25"/>
           <w:szCs w:val="25"/>
@@ -65,7 +65,7 @@
       <w:r>
         <w:rPr>
           <w:rStyle w:val="apple-converted-space"/>
-          <w:rFonts w:ascii="Arial" w:hAnsi="Arial" w:cs="Arial"/>
+          <w:rFonts w:ascii="Times New Roman" w:hAnsi="Times New Roman" w:cs="Times New Roman"/>
           <w:color w:val="444444"/>
           <w:sz w:val="25"/>
           <w:szCs w:val="25"/>
@@ -75,7 +75,7 @@
       </w:r>
       <w:r>
         <w:rPr>
-          <w:rFonts w:ascii="Arial" w:hAnsi="Arial" w:cs="Arial"/>
+          <w:rFonts w:ascii="Times New Roman" w:hAnsi="Times New Roman" w:cs="Times New Roman"/>
           <w:color w:val="444444"/>
           <w:sz w:val="25"/>
           <w:szCs w:val="25"/>
@@ -85,7 +85,7 @@
       </w:r>
       <w:r>
         <w:rPr>
-          <w:rFonts w:ascii="Arial" w:hAnsi="Arial" w:cs="Arial"/>
+          <w:rFonts w:ascii="Times New Roman" w:hAnsi="Times New Roman" w:cs="Times New Roman"/>
           <w:color w:val="444444"/>
           <w:sz w:val="25"/>
           <w:szCs w:val="25"/>
@@ -97,7 +97,7 @@
     <w:p>
       <w:pPr>
         <w:rPr>
-          <w:rFonts w:ascii="Arial" w:hAnsi="Arial" w:cs="Arial"/>
+          <w:rFonts w:ascii="Times New Roman" w:hAnsi="Times New Roman" w:cs="Times New Roman"/>
           <w:color w:val="444444"/>
           <w:sz w:val="25"/>
           <w:szCs w:val="25"/>
@@ -107,7 +107,7 @@
       <w:r>
         <w:rPr>
           <w:rStyle w:val="apple-converted-space"/>
-          <w:rFonts w:ascii="Arial" w:hAnsi="Arial" w:cs="Arial"/>
+          <w:rFonts w:ascii="Times New Roman" w:hAnsi="Times New Roman" w:cs="Times New Roman"/>
           <w:color w:val="444444"/>
           <w:sz w:val="25"/>
           <w:szCs w:val="25"/>
@@ -117,7 +117,7 @@
       </w:r>
       <w:r>
         <w:rPr>
-          <w:rFonts w:ascii="Arial" w:hAnsi="Arial" w:cs="Arial"/>
+          <w:rFonts w:ascii="Times New Roman" w:hAnsi="Times New Roman" w:cs="Times New Roman"/>
           <w:color w:val="444444"/>
           <w:sz w:val="25"/>
           <w:szCs w:val="25"/>
@@ -133,7 +133,6 @@
         <w:spacing w:before="0" w:beforeAutospacing="0" w:after="0" w:afterAutospacing="0" w:line="551" w:lineRule="atLeast"/>
         <w:textAlignment w:val="baseline"/>
         <w:rPr>
-          <w:rFonts w:ascii="Arial" w:hAnsi="Arial" w:cs="Arial"/>
           <w:color w:val="10A0D5"/>
           <w:sz w:val="55"/>
           <w:szCs w:val="55"/>
@@ -141,7 +140,6 @@
       </w:pPr>
       <w:r>
         <w:rPr>
-          <w:rFonts w:ascii="Arial" w:hAnsi="Arial" w:cs="Arial"/>
           <w:color w:val="10A0D5"/>
           <w:sz w:val="55"/>
           <w:szCs w:val="55"/>
@@ -156,15 +154,15 @@
         <w:spacing w:before="0" w:line="551" w:lineRule="atLeast"/>
         <w:textAlignment w:val="baseline"/>
         <w:rPr>
-          <w:rFonts w:ascii="inherit" w:hAnsi="inherit" w:cs="Arial"/>
-          <w:color w:val="10A0D5"/>
-          <w:sz w:val="25"/>
-          <w:szCs w:val="25"/>
-        </w:rPr>
-      </w:pPr>
-      <w:r>
-        <w:rPr>
-          <w:rFonts w:ascii="inherit" w:hAnsi="inherit" w:cs="Arial"/>
+          <w:rFonts w:ascii="Times New Roman" w:hAnsi="Times New Roman" w:cs="Times New Roman"/>
+          <w:color w:val="10A0D5"/>
+          <w:sz w:val="25"/>
+          <w:szCs w:val="25"/>
+        </w:rPr>
+      </w:pPr>
+      <w:r>
+        <w:rPr>
+          <w:rFonts w:ascii="Times New Roman" w:hAnsi="Times New Roman" w:cs="Times New Roman"/>
           <w:color w:val="10A0D5"/>
           <w:sz w:val="25"/>
           <w:szCs w:val="25"/>
@@ -174,7 +172,7 @@
       <w:r>
         <w:rPr>
           <w:rStyle w:val="apple-converted-space"/>
-          <w:rFonts w:ascii="inherit" w:hAnsi="inherit" w:cs="Arial"/>
+          <w:rFonts w:ascii="Times New Roman" w:hAnsi="Times New Roman" w:cs="Times New Roman"/>
           <w:color w:val="10A0D5"/>
           <w:sz w:val="25"/>
           <w:szCs w:val="25"/>
@@ -188,15 +186,15 @@
         <w:spacing w:line="551" w:lineRule="atLeast"/>
         <w:textAlignment w:val="baseline"/>
         <w:rPr>
-          <w:rFonts w:ascii="inherit" w:hAnsi="inherit" w:cs="Arial"/>
-          <w:color w:val="444444"/>
-          <w:sz w:val="25"/>
-          <w:szCs w:val="25"/>
-        </w:rPr>
-      </w:pPr>
-      <w:r>
-        <w:rPr>
-          <w:rFonts w:ascii="inherit" w:hAnsi="inherit" w:cs="Arial"/>
+          <w:rFonts w:ascii="Times New Roman" w:hAnsi="Times New Roman" w:cs="Times New Roman"/>
+          <w:color w:val="444444"/>
+          <w:sz w:val="25"/>
+          <w:szCs w:val="25"/>
+        </w:rPr>
+      </w:pPr>
+      <w:r>
+        <w:rPr>
+          <w:rFonts w:ascii="Times New Roman" w:hAnsi="Times New Roman" w:cs="Times New Roman"/>
           <w:noProof/>
           <w:color w:val="444444"/>
           <w:sz w:val="25"/>
@@ -257,15 +255,15 @@
         <w:spacing w:before="0" w:after="77" w:line="551" w:lineRule="atLeast"/>
         <w:textAlignment w:val="baseline"/>
         <w:rPr>
-          <w:rFonts w:ascii="inherit" w:hAnsi="inherit" w:cs="Arial"/>
-          <w:color w:val="10A0D5"/>
-          <w:sz w:val="25"/>
-          <w:szCs w:val="25"/>
-        </w:rPr>
-      </w:pPr>
-      <w:r>
-        <w:rPr>
-          <w:rFonts w:ascii="inherit" w:hAnsi="inherit" w:cs="Arial"/>
+          <w:rFonts w:ascii="Times New Roman" w:hAnsi="Times New Roman" w:cs="Times New Roman"/>
+          <w:color w:val="10A0D5"/>
+          <w:sz w:val="25"/>
+          <w:szCs w:val="25"/>
+        </w:rPr>
+      </w:pPr>
+      <w:r>
+        <w:rPr>
+          <w:rFonts w:ascii="Times New Roman" w:hAnsi="Times New Roman" w:cs="Times New Roman"/>
           <w:color w:val="10A0D5"/>
           <w:sz w:val="25"/>
           <w:szCs w:val="25"/>
@@ -280,7 +278,6 @@
         <w:spacing w:before="0" w:beforeAutospacing="0" w:after="0" w:afterAutospacing="0" w:line="336" w:lineRule="atLeast"/>
         <w:textAlignment w:val="baseline"/>
         <w:rPr>
-          <w:rFonts w:ascii="inherit" w:hAnsi="inherit" w:cs="Arial"/>
           <w:color w:val="444444"/>
           <w:sz w:val="23"/>
           <w:szCs w:val="23"/>
@@ -288,7 +285,6 @@
       </w:pPr>
       <w:r>
         <w:rPr>
-          <w:rFonts w:ascii="inherit" w:hAnsi="inherit" w:cs="Arial"/>
           <w:color w:val="444444"/>
           <w:sz w:val="23"/>
           <w:szCs w:val="23"/>
@@ -298,7 +294,7 @@
       <w:r>
         <w:rPr>
           <w:rStyle w:val="apple-converted-space"/>
-          <w:rFonts w:ascii="inherit" w:eastAsiaTheme="majorEastAsia" w:hAnsi="inherit" w:cs="Arial"/>
+          <w:rFonts w:eastAsiaTheme="majorEastAsia"/>
           <w:color w:val="444444"/>
           <w:sz w:val="23"/>
           <w:szCs w:val="23"/>
@@ -309,7 +305,6 @@
         <w:r>
           <w:rPr>
             <w:rStyle w:val="Hyperlink"/>
-            <w:rFonts w:ascii="inherit" w:hAnsi="inherit" w:cs="Arial"/>
             <w:color w:val="0090C5"/>
             <w:sz w:val="23"/>
             <w:szCs w:val="23"/>
@@ -320,7 +315,6 @@
       </w:hyperlink>
       <w:r>
         <w:rPr>
-          <w:rFonts w:ascii="inherit" w:hAnsi="inherit" w:cs="Arial"/>
           <w:color w:val="444444"/>
           <w:sz w:val="23"/>
           <w:szCs w:val="23"/>
@@ -330,7 +324,7 @@
       <w:r>
         <w:rPr>
           <w:rStyle w:val="apple-converted-space"/>
-          <w:rFonts w:ascii="inherit" w:eastAsiaTheme="majorEastAsia" w:hAnsi="inherit" w:cs="Arial"/>
+          <w:rFonts w:eastAsiaTheme="majorEastAsia"/>
           <w:color w:val="444444"/>
           <w:sz w:val="23"/>
           <w:szCs w:val="23"/>
@@ -341,7 +335,6 @@
         <w:r>
           <w:rPr>
             <w:rStyle w:val="Hyperlink"/>
-            <w:rFonts w:ascii="inherit" w:hAnsi="inherit" w:cs="Arial"/>
             <w:color w:val="0090C5"/>
             <w:sz w:val="23"/>
             <w:szCs w:val="23"/>
@@ -353,7 +346,7 @@
       <w:r>
         <w:rPr>
           <w:rStyle w:val="apple-converted-space"/>
-          <w:rFonts w:ascii="inherit" w:eastAsiaTheme="majorEastAsia" w:hAnsi="inherit" w:cs="Arial"/>
+          <w:rFonts w:eastAsiaTheme="majorEastAsia"/>
           <w:color w:val="444444"/>
           <w:sz w:val="23"/>
           <w:szCs w:val="23"/>
@@ -362,7 +355,6 @@
       </w:r>
       <w:r>
         <w:rPr>
-          <w:rFonts w:ascii="inherit" w:hAnsi="inherit" w:cs="Arial"/>
           <w:color w:val="444444"/>
           <w:sz w:val="23"/>
           <w:szCs w:val="23"/>
@@ -372,7 +364,7 @@
       <w:r>
         <w:rPr>
           <w:rStyle w:val="apple-converted-space"/>
-          <w:rFonts w:ascii="inherit" w:eastAsiaTheme="majorEastAsia" w:hAnsi="inherit" w:cs="Arial"/>
+          <w:rFonts w:eastAsiaTheme="majorEastAsia"/>
           <w:color w:val="444444"/>
           <w:sz w:val="23"/>
           <w:szCs w:val="23"/>
@@ -383,7 +375,6 @@
         <w:r>
           <w:rPr>
             <w:rStyle w:val="Hyperlink"/>
-            <w:rFonts w:ascii="inherit" w:hAnsi="inherit" w:cs="Arial"/>
             <w:color w:val="0090C5"/>
             <w:sz w:val="23"/>
             <w:szCs w:val="23"/>
@@ -394,7 +385,6 @@
       </w:hyperlink>
       <w:r>
         <w:rPr>
-          <w:rFonts w:ascii="inherit" w:hAnsi="inherit" w:cs="Arial"/>
           <w:color w:val="444444"/>
           <w:sz w:val="23"/>
           <w:szCs w:val="23"/>
@@ -404,7 +394,7 @@
       <w:r>
         <w:rPr>
           <w:rStyle w:val="apple-converted-space"/>
-          <w:rFonts w:ascii="inherit" w:eastAsiaTheme="majorEastAsia" w:hAnsi="inherit" w:cs="Arial"/>
+          <w:rFonts w:eastAsiaTheme="majorEastAsia"/>
           <w:color w:val="444444"/>
           <w:sz w:val="23"/>
           <w:szCs w:val="23"/>
@@ -415,7 +405,6 @@
         <w:r>
           <w:rPr>
             <w:rStyle w:val="Hyperlink"/>
-            <w:rFonts w:ascii="inherit" w:hAnsi="inherit" w:cs="Arial"/>
             <w:color w:val="0090C5"/>
             <w:sz w:val="23"/>
             <w:szCs w:val="23"/>
@@ -435,7 +424,7 @@
       </w:pPr>
       <w:r>
         <w:rPr>
-          <w:rFonts w:ascii="Arial" w:hAnsi="Arial" w:cs="Arial"/>
+          <w:rFonts w:ascii="Times New Roman" w:hAnsi="Times New Roman" w:cs="Times New Roman"/>
           <w:color w:val="444444"/>
           <w:sz w:val="25"/>
           <w:szCs w:val="25"/>
@@ -450,15 +439,13 @@
         <w:spacing w:before="0" w:beforeAutospacing="0" w:after="0" w:afterAutospacing="0" w:line="336" w:lineRule="atLeast"/>
         <w:textAlignment w:val="baseline"/>
         <w:rPr>
-          <w:rFonts w:ascii="Arial" w:hAnsi="Arial" w:cs="Arial"/>
-          <w:color w:val="444444"/>
-          <w:sz w:val="25"/>
-          <w:szCs w:val="25"/>
-        </w:rPr>
-      </w:pPr>
-      <w:r>
-        <w:rPr>
-          <w:rFonts w:ascii="inherit" w:hAnsi="inherit" w:cs="Arial"/>
+          <w:color w:val="444444"/>
+          <w:sz w:val="25"/>
+          <w:szCs w:val="25"/>
+        </w:rPr>
+      </w:pPr>
+      <w:r>
+        <w:rPr>
           <w:noProof/>
           <w:color w:val="0090C5"/>
           <w:sz w:val="25"/>
@@ -518,7 +505,6 @@
       </w:r>
       <w:r>
         <w:rPr>
-          <w:rFonts w:ascii="Arial" w:hAnsi="Arial" w:cs="Arial"/>
           <w:color w:val="444444"/>
           <w:sz w:val="25"/>
           <w:szCs w:val="25"/>
@@ -533,15 +519,13 @@
         <w:spacing w:before="0" w:beforeAutospacing="0" w:after="0" w:afterAutospacing="0" w:line="336" w:lineRule="atLeast"/>
         <w:textAlignment w:val="baseline"/>
         <w:rPr>
-          <w:rFonts w:ascii="Arial" w:hAnsi="Arial" w:cs="Arial"/>
-          <w:color w:val="444444"/>
-          <w:sz w:val="25"/>
-          <w:szCs w:val="25"/>
-        </w:rPr>
-      </w:pPr>
-      <w:r>
-        <w:rPr>
-          <w:rFonts w:ascii="Arial" w:hAnsi="Arial" w:cs="Arial"/>
+          <w:color w:val="444444"/>
+          <w:sz w:val="25"/>
+          <w:szCs w:val="25"/>
+        </w:rPr>
+      </w:pPr>
+      <w:r>
+        <w:rPr>
           <w:color w:val="444444"/>
           <w:sz w:val="25"/>
           <w:szCs w:val="25"/>
@@ -552,7 +536,6 @@
         <w:r>
           <w:rPr>
             <w:rStyle w:val="Hyperlink"/>
-            <w:rFonts w:ascii="inherit" w:hAnsi="inherit" w:cs="Arial"/>
             <w:color w:val="0090C5"/>
             <w:sz w:val="25"/>
             <w:szCs w:val="25"/>
@@ -569,7 +552,6 @@
         <w:spacing w:before="0" w:beforeAutospacing="0" w:after="0" w:afterAutospacing="0" w:line="336" w:lineRule="atLeast"/>
         <w:textAlignment w:val="baseline"/>
         <w:rPr>
-          <w:rFonts w:ascii="Arial" w:hAnsi="Arial" w:cs="Arial"/>
           <w:color w:val="444444"/>
           <w:sz w:val="25"/>
           <w:szCs w:val="25"/>
@@ -583,7 +565,6 @@
         <w:spacing w:before="0" w:beforeAutospacing="0" w:after="0" w:afterAutospacing="0" w:line="551" w:lineRule="atLeast"/>
         <w:textAlignment w:val="baseline"/>
         <w:rPr>
-          <w:rFonts w:ascii="Arial" w:hAnsi="Arial" w:cs="Arial"/>
           <w:color w:val="10A0D5"/>
           <w:sz w:val="55"/>
           <w:szCs w:val="55"/>
@@ -591,7 +572,6 @@
       </w:pPr>
       <w:r>
         <w:rPr>
-          <w:rFonts w:ascii="Arial" w:hAnsi="Arial" w:cs="Arial"/>
           <w:color w:val="10A0D5"/>
           <w:sz w:val="55"/>
           <w:szCs w:val="55"/>
@@ -606,14 +586,19 @@
         <w:spacing w:before="0" w:beforeAutospacing="0" w:after="0" w:afterAutospacing="0" w:line="336" w:lineRule="atLeast"/>
         <w:textAlignment w:val="baseline"/>
         <w:rPr>
-          <w:rFonts w:ascii="Arial" w:hAnsi="Arial" w:cs="Arial"/>
-          <w:color w:val="444444"/>
-          <w:sz w:val="25"/>
-          <w:szCs w:val="25"/>
-        </w:rPr>
-      </w:pPr>
-    </w:p>
-    <w:p/>
+          <w:color w:val="444444"/>
+          <w:sz w:val="25"/>
+          <w:szCs w:val="25"/>
+        </w:rPr>
+      </w:pPr>
+    </w:p>
+    <w:p>
+      <w:pPr>
+        <w:rPr>
+          <w:rFonts w:ascii="Times New Roman" w:hAnsi="Times New Roman" w:cs="Times New Roman"/>
+        </w:rPr>
+      </w:pPr>
+    </w:p>
     <w:p>
       <w:pPr>
         <w:pStyle w:val="NormalWeb"/>
@@ -621,15 +606,13 @@
         <w:spacing w:before="0" w:beforeAutospacing="0" w:after="0" w:afterAutospacing="0" w:line="336" w:lineRule="atLeast"/>
         <w:textAlignment w:val="baseline"/>
         <w:rPr>
-          <w:rFonts w:ascii="Arial" w:hAnsi="Arial" w:cs="Arial"/>
-          <w:color w:val="444444"/>
-          <w:sz w:val="25"/>
-          <w:szCs w:val="25"/>
-        </w:rPr>
-      </w:pPr>
-      <w:r>
-        <w:rPr>
-          <w:rFonts w:ascii="Arial" w:hAnsi="Arial" w:cs="Arial"/>
+          <w:color w:val="444444"/>
+          <w:sz w:val="25"/>
+          <w:szCs w:val="25"/>
+        </w:rPr>
+      </w:pPr>
+      <w:r>
+        <w:rPr>
           <w:color w:val="444444"/>
           <w:sz w:val="25"/>
           <w:szCs w:val="25"/>
@@ -639,7 +622,6 @@
       <w:r>
         <w:rPr>
           <w:rStyle w:val="apple-converted-space"/>
-          <w:rFonts w:ascii="Arial" w:hAnsi="Arial" w:cs="Arial"/>
           <w:color w:val="444444"/>
           <w:sz w:val="25"/>
           <w:szCs w:val="25"/>
@@ -649,7 +631,7 @@
       <w:r>
         <w:rPr>
           <w:rStyle w:val="Strong"/>
-          <w:rFonts w:ascii="inherit" w:eastAsiaTheme="majorEastAsia" w:hAnsi="inherit" w:cs="Arial"/>
+          <w:rFonts w:eastAsiaTheme="majorEastAsia"/>
           <w:color w:val="444444"/>
           <w:sz w:val="25"/>
           <w:szCs w:val="25"/>
@@ -660,7 +642,6 @@
       <w:r>
         <w:rPr>
           <w:rStyle w:val="apple-converted-space"/>
-          <w:rFonts w:ascii="Arial" w:hAnsi="Arial" w:cs="Arial"/>
           <w:color w:val="444444"/>
           <w:sz w:val="25"/>
           <w:szCs w:val="25"/>
@@ -669,7 +650,6 @@
       </w:r>
       <w:r>
         <w:rPr>
-          <w:rFonts w:ascii="Arial" w:hAnsi="Arial" w:cs="Arial"/>
           <w:color w:val="444444"/>
           <w:sz w:val="25"/>
           <w:szCs w:val="25"/>
@@ -684,15 +664,13 @@
         <w:spacing w:before="0" w:beforeAutospacing="0" w:after="368" w:afterAutospacing="0" w:line="336" w:lineRule="atLeast"/>
         <w:textAlignment w:val="baseline"/>
         <w:rPr>
-          <w:rFonts w:ascii="Arial" w:hAnsi="Arial" w:cs="Arial"/>
-          <w:color w:val="444444"/>
-          <w:sz w:val="25"/>
-          <w:szCs w:val="25"/>
-        </w:rPr>
-      </w:pPr>
-      <w:r>
-        <w:rPr>
-          <w:rFonts w:ascii="Arial" w:hAnsi="Arial" w:cs="Arial"/>
+          <w:color w:val="444444"/>
+          <w:sz w:val="25"/>
+          <w:szCs w:val="25"/>
+        </w:rPr>
+      </w:pPr>
+      <w:r>
+        <w:rPr>
           <w:color w:val="444444"/>
           <w:sz w:val="25"/>
           <w:szCs w:val="25"/>
@@ -707,26 +685,68 @@
         <w:spacing w:before="0" w:beforeAutospacing="0" w:after="0" w:afterAutospacing="0" w:line="336" w:lineRule="atLeast"/>
         <w:textAlignment w:val="baseline"/>
         <w:rPr>
-          <w:rFonts w:ascii="Arial" w:hAnsi="Arial" w:cs="Arial"/>
-          <w:color w:val="444444"/>
-          <w:sz w:val="25"/>
-          <w:szCs w:val="25"/>
-        </w:rPr>
-      </w:pPr>
-      <w:r>
-        <w:rPr>
-          <w:rFonts w:ascii="Arial" w:hAnsi="Arial" w:cs="Arial"/>
+          <w:color w:val="444444"/>
+          <w:sz w:val="25"/>
+          <w:szCs w:val="25"/>
+        </w:rPr>
+      </w:pPr>
+      <w:r>
+        <w:rPr>
+          <w:color w:val="444444"/>
+          <w:sz w:val="25"/>
+          <w:szCs w:val="25"/>
+        </w:rPr>
+        <w:t>Sehingga dari sinilah website</w:t>
+      </w:r>
+      <w:r>
+        <w:rPr>
+          <w:rStyle w:val="apple-converted-space"/>
+          <w:color w:val="444444"/>
+          <w:sz w:val="25"/>
+          <w:szCs w:val="25"/>
+        </w:rPr>
+        <w:t> </w:t>
+      </w:r>
+      <w:r>
+        <w:rPr>
+          <w:rStyle w:val="Strong"/>
+          <w:rFonts w:eastAsiaTheme="majorEastAsia"/>
+          <w:color w:val="444444"/>
+          <w:sz w:val="25"/>
+          <w:szCs w:val="25"/>
+          <w:bdr w:val="none" w:sz="0" w:space="0" w:color="auto" w:frame="1"/>
+        </w:rPr>
+        <w:t>template responsive</w:t>
+      </w:r>
+      <w:r>
+        <w:rPr>
+          <w:rStyle w:val="apple-converted-space"/>
+          <w:color w:val="444444"/>
+          <w:sz w:val="25"/>
+          <w:szCs w:val="25"/>
+        </w:rPr>
+        <w:t> </w:t>
+      </w:r>
+      <w:r>
+        <w:rPr>
+          <w:color w:val="444444"/>
+          <w:sz w:val="25"/>
+          <w:szCs w:val="25"/>
+        </w:rPr>
+        <w:t xml:space="preserve">datang bak pahlawan menyelamatkan orang-orang yang kesusahan dalam melihat informasi di halaman website. Responsive itu </w:t>
+      </w:r>
+      <w:r>
+        <w:rPr>
           <w:color w:val="444444"/>
           <w:sz w:val="25"/>
           <w:szCs w:val="25"/>
         </w:rPr>
         <w:lastRenderedPageBreak/>
-        <w:t>Sehingga dari sinilah website</w:t>
+        <w:t>seperti fluid, sifat air yang menyesuaikan wadahnya. Ketika menggunakan PC atau Notebook maka dia menyesuaikan tampilannya, begitu juga ketika mengakses menggunakan tab/ipad, dan begitu juga ketika mengakses menggunakan mobile smartphone. Responsive di picu oleh adanya fitur media, fitur terbaru dari CSS3, meskipun ada juga beberapa yang menggunakan javascript deteksi resolusi layar untuk membuat</w:t>
       </w:r>
       <w:r>
         <w:rPr>
           <w:rStyle w:val="apple-converted-space"/>
-          <w:rFonts w:ascii="Arial" w:hAnsi="Arial" w:cs="Arial"/>
           <w:color w:val="444444"/>
           <w:sz w:val="25"/>
           <w:szCs w:val="25"/>
@@ -736,7 +756,7 @@
       <w:r>
         <w:rPr>
           <w:rStyle w:val="Strong"/>
-          <w:rFonts w:ascii="inherit" w:eastAsiaTheme="majorEastAsia" w:hAnsi="inherit" w:cs="Arial"/>
+          <w:rFonts w:eastAsiaTheme="majorEastAsia"/>
           <w:color w:val="444444"/>
           <w:sz w:val="25"/>
           <w:szCs w:val="25"/>
@@ -746,47 +766,6 @@
       </w:r>
       <w:r>
         <w:rPr>
-          <w:rStyle w:val="apple-converted-space"/>
-          <w:rFonts w:ascii="Arial" w:hAnsi="Arial" w:cs="Arial"/>
-          <w:color w:val="444444"/>
-          <w:sz w:val="25"/>
-          <w:szCs w:val="25"/>
-        </w:rPr>
-        <w:t> </w:t>
-      </w:r>
-      <w:r>
-        <w:rPr>
-          <w:rFonts w:ascii="Arial" w:hAnsi="Arial" w:cs="Arial"/>
-          <w:color w:val="444444"/>
-          <w:sz w:val="25"/>
-          <w:szCs w:val="25"/>
-        </w:rPr>
-        <w:t>datang bak pahlawan menyelamatkan orang-orang yang kesusahan dalam melihat informasi di halaman website. Responsive itu seperti fluid, sifat air yang menyesuaikan wadahnya. Ketika menggunakan PC atau Notebook maka dia menyesuaikan tampilannya, begitu juga ketika mengakses menggunakan tab/ipad, dan begitu juga ketika mengakses menggunakan mobile smartphone. Responsive di picu oleh adanya fitur media, fitur terbaru dari CSS3, meskipun ada juga beberapa yang menggunakan javascript deteksi resolusi layar untuk membuat</w:t>
-      </w:r>
-      <w:r>
-        <w:rPr>
-          <w:rStyle w:val="apple-converted-space"/>
-          <w:rFonts w:ascii="Arial" w:hAnsi="Arial" w:cs="Arial"/>
-          <w:color w:val="444444"/>
-          <w:sz w:val="25"/>
-          <w:szCs w:val="25"/>
-        </w:rPr>
-        <w:t> </w:t>
-      </w:r>
-      <w:r>
-        <w:rPr>
-          <w:rStyle w:val="Strong"/>
-          <w:rFonts w:ascii="inherit" w:eastAsiaTheme="majorEastAsia" w:hAnsi="inherit" w:cs="Arial"/>
-          <w:color w:val="444444"/>
-          <w:sz w:val="25"/>
-          <w:szCs w:val="25"/>
-          <w:bdr w:val="none" w:sz="0" w:space="0" w:color="auto" w:frame="1"/>
-        </w:rPr>
-        <w:t>template responsive</w:t>
-      </w:r>
-      <w:r>
-        <w:rPr>
-          <w:rFonts w:ascii="Arial" w:hAnsi="Arial" w:cs="Arial"/>
           <w:color w:val="444444"/>
           <w:sz w:val="25"/>
           <w:szCs w:val="25"/>
@@ -794,7 +773,13 @@
         <w:t>.</w:t>
       </w:r>
     </w:p>
-    <w:p/>
+    <w:p>
+      <w:pPr>
+        <w:rPr>
+          <w:rFonts w:ascii="Times New Roman" w:hAnsi="Times New Roman" w:cs="Times New Roman"/>
+        </w:rPr>
+      </w:pPr>
+    </w:p>
     <w:p>
       <w:pPr>
         <w:pStyle w:val="Heading2"/>
@@ -802,7 +787,7 @@
         <w:spacing w:before="0" w:line="240" w:lineRule="atLeast"/>
         <w:textAlignment w:val="baseline"/>
         <w:rPr>
-          <w:rFonts w:ascii="Arial" w:hAnsi="Arial" w:cs="Arial"/>
+          <w:rFonts w:ascii="Times New Roman" w:hAnsi="Times New Roman" w:cs="Times New Roman"/>
           <w:color w:val="10A0D5"/>
           <w:sz w:val="43"/>
           <w:szCs w:val="43"/>
@@ -811,7 +796,7 @@
       <w:r>
         <w:rPr>
           <w:rStyle w:val="Strong"/>
-          <w:rFonts w:ascii="inherit" w:hAnsi="inherit" w:cs="Arial"/>
+          <w:rFonts w:ascii="Times New Roman" w:hAnsi="Times New Roman" w:cs="Times New Roman"/>
           <w:b/>
           <w:bCs/>
           <w:color w:val="10A0D5"/>
@@ -829,15 +814,13 @@
         <w:spacing w:before="0" w:beforeAutospacing="0" w:after="0" w:afterAutospacing="0" w:line="336" w:lineRule="atLeast"/>
         <w:textAlignment w:val="baseline"/>
         <w:rPr>
-          <w:rFonts w:ascii="Arial" w:hAnsi="Arial" w:cs="Arial"/>
-          <w:color w:val="444444"/>
-          <w:sz w:val="25"/>
-          <w:szCs w:val="25"/>
-        </w:rPr>
-      </w:pPr>
-      <w:r>
-        <w:rPr>
-          <w:rFonts w:ascii="Arial" w:hAnsi="Arial" w:cs="Arial"/>
+          <w:color w:val="444444"/>
+          <w:sz w:val="25"/>
+          <w:szCs w:val="25"/>
+        </w:rPr>
+      </w:pPr>
+      <w:r>
+        <w:rPr>
           <w:color w:val="444444"/>
           <w:sz w:val="25"/>
           <w:szCs w:val="25"/>
@@ -847,7 +830,7 @@
       <w:r>
         <w:rPr>
           <w:rStyle w:val="apple-converted-space"/>
-          <w:rFonts w:ascii="Arial" w:eastAsiaTheme="majorEastAsia" w:hAnsi="Arial" w:cs="Arial"/>
+          <w:rFonts w:eastAsiaTheme="majorEastAsia"/>
           <w:color w:val="444444"/>
           <w:sz w:val="25"/>
           <w:szCs w:val="25"/>
@@ -858,7 +841,6 @@
         <w:r>
           <w:rPr>
             <w:rStyle w:val="Hyperlink"/>
-            <w:rFonts w:ascii="inherit" w:hAnsi="inherit" w:cs="Arial"/>
             <w:color w:val="0090C5"/>
             <w:sz w:val="25"/>
             <w:szCs w:val="25"/>
@@ -868,7 +850,13 @@
         </w:r>
       </w:hyperlink>
     </w:p>
-    <w:p/>
+    <w:p>
+      <w:pPr>
+        <w:rPr>
+          <w:rFonts w:ascii="Times New Roman" w:hAnsi="Times New Roman" w:cs="Times New Roman"/>
+        </w:rPr>
+      </w:pPr>
+    </w:p>
     <w:p>
       <w:pPr>
         <w:pStyle w:val="Heading2"/>
@@ -876,7 +864,7 @@
         <w:spacing w:before="0" w:after="264" w:line="240" w:lineRule="atLeast"/>
         <w:textAlignment w:val="baseline"/>
         <w:rPr>
-          <w:rFonts w:ascii="Arial" w:hAnsi="Arial" w:cs="Arial"/>
+          <w:rFonts w:ascii="Times New Roman" w:hAnsi="Times New Roman" w:cs="Times New Roman"/>
           <w:color w:val="10A0D5"/>
           <w:sz w:val="43"/>
           <w:szCs w:val="43"/>
@@ -884,7 +872,7 @@
       </w:pPr>
       <w:r>
         <w:rPr>
-          <w:rFonts w:ascii="Arial" w:hAnsi="Arial" w:cs="Arial"/>
+          <w:rFonts w:ascii="Times New Roman" w:hAnsi="Times New Roman" w:cs="Times New Roman"/>
           <w:color w:val="10A0D5"/>
           <w:sz w:val="43"/>
           <w:szCs w:val="43"/>
@@ -899,15 +887,13 @@
         <w:spacing w:before="0" w:beforeAutospacing="0" w:after="0" w:afterAutospacing="0" w:line="336" w:lineRule="atLeast"/>
         <w:textAlignment w:val="baseline"/>
         <w:rPr>
-          <w:rFonts w:ascii="Arial" w:hAnsi="Arial" w:cs="Arial"/>
-          <w:color w:val="444444"/>
-          <w:sz w:val="25"/>
-          <w:szCs w:val="25"/>
-        </w:rPr>
-      </w:pPr>
-      <w:r>
-        <w:rPr>
-          <w:rFonts w:ascii="Arial" w:hAnsi="Arial" w:cs="Arial"/>
+          <w:color w:val="444444"/>
+          <w:sz w:val="25"/>
+          <w:szCs w:val="25"/>
+        </w:rPr>
+      </w:pPr>
+      <w:r>
+        <w:rPr>
           <w:color w:val="444444"/>
           <w:sz w:val="25"/>
           <w:szCs w:val="25"/>
@@ -918,7 +904,7 @@
         <w:r>
           <w:rPr>
             <w:rStyle w:val="Hyperlink"/>
-            <w:rFonts w:ascii="inherit" w:eastAsiaTheme="majorEastAsia" w:hAnsi="inherit" w:cs="Arial"/>
+            <w:rFonts w:eastAsiaTheme="majorEastAsia"/>
             <w:color w:val="0090C5"/>
             <w:sz w:val="25"/>
             <w:szCs w:val="25"/>
@@ -928,7 +914,13 @@
         </w:r>
       </w:hyperlink>
     </w:p>
-    <w:p/>
+    <w:p>
+      <w:pPr>
+        <w:rPr>
+          <w:rFonts w:ascii="Times New Roman" w:hAnsi="Times New Roman" w:cs="Times New Roman"/>
+        </w:rPr>
+      </w:pPr>
+    </w:p>
     <w:p>
       <w:pPr>
         <w:pStyle w:val="Heading2"/>
@@ -936,7 +928,7 @@
         <w:spacing w:before="0" w:after="264" w:line="240" w:lineRule="atLeast"/>
         <w:textAlignment w:val="baseline"/>
         <w:rPr>
-          <w:rFonts w:ascii="Arial" w:hAnsi="Arial" w:cs="Arial"/>
+          <w:rFonts w:ascii="Times New Roman" w:hAnsi="Times New Roman" w:cs="Times New Roman"/>
           <w:color w:val="10A0D5"/>
           <w:sz w:val="43"/>
           <w:szCs w:val="43"/>
@@ -944,7 +936,7 @@
       </w:pPr>
       <w:r>
         <w:rPr>
-          <w:rFonts w:ascii="Arial" w:hAnsi="Arial" w:cs="Arial"/>
+          <w:rFonts w:ascii="Times New Roman" w:hAnsi="Times New Roman" w:cs="Times New Roman"/>
           <w:color w:val="10A0D5"/>
           <w:sz w:val="43"/>
           <w:szCs w:val="43"/>
@@ -959,15 +951,13 @@
         <w:spacing w:before="0" w:beforeAutospacing="0" w:after="0" w:afterAutospacing="0" w:line="336" w:lineRule="atLeast"/>
         <w:textAlignment w:val="baseline"/>
         <w:rPr>
-          <w:rFonts w:ascii="Arial" w:hAnsi="Arial" w:cs="Arial"/>
-          <w:color w:val="444444"/>
-          <w:sz w:val="25"/>
-          <w:szCs w:val="25"/>
-        </w:rPr>
-      </w:pPr>
-      <w:r>
-        <w:rPr>
-          <w:rFonts w:ascii="Arial" w:hAnsi="Arial" w:cs="Arial"/>
+          <w:color w:val="444444"/>
+          <w:sz w:val="25"/>
+          <w:szCs w:val="25"/>
+        </w:rPr>
+      </w:pPr>
+      <w:r>
+        <w:rPr>
           <w:color w:val="444444"/>
           <w:sz w:val="25"/>
           <w:szCs w:val="25"/>
@@ -977,7 +967,7 @@
       <w:r>
         <w:rPr>
           <w:rStyle w:val="apple-converted-space"/>
-          <w:rFonts w:ascii="Arial" w:eastAsiaTheme="majorEastAsia" w:hAnsi="Arial" w:cs="Arial"/>
+          <w:rFonts w:eastAsiaTheme="majorEastAsia"/>
           <w:color w:val="444444"/>
           <w:sz w:val="25"/>
           <w:szCs w:val="25"/>
@@ -988,7 +978,7 @@
         <w:r>
           <w:rPr>
             <w:rStyle w:val="Hyperlink"/>
-            <w:rFonts w:ascii="inherit" w:eastAsiaTheme="majorEastAsia" w:hAnsi="inherit" w:cs="Arial"/>
+            <w:rFonts w:eastAsiaTheme="majorEastAsia"/>
             <w:color w:val="0090C5"/>
             <w:sz w:val="25"/>
             <w:szCs w:val="25"/>
@@ -1005,7 +995,7 @@
         <w:spacing w:before="0" w:after="264" w:line="240" w:lineRule="atLeast"/>
         <w:textAlignment w:val="baseline"/>
         <w:rPr>
-          <w:rFonts w:ascii="Arial" w:hAnsi="Arial" w:cs="Arial"/>
+          <w:rFonts w:ascii="Times New Roman" w:hAnsi="Times New Roman" w:cs="Times New Roman"/>
           <w:color w:val="10A0D5"/>
           <w:sz w:val="43"/>
           <w:szCs w:val="43"/>
@@ -1013,12 +1003,11 @@
       </w:pPr>
       <w:r>
         <w:rPr>
-          <w:rFonts w:ascii="Arial" w:hAnsi="Arial" w:cs="Arial"/>
+          <w:rFonts w:ascii="Times New Roman" w:hAnsi="Times New Roman" w:cs="Times New Roman"/>
           <w:color w:val="10A0D5"/>
           <w:sz w:val="43"/>
           <w:szCs w:val="43"/>
         </w:rPr>
-        <w:lastRenderedPageBreak/>
         <w:t>4. Unsemantic</w:t>
       </w:r>
     </w:p>
@@ -1029,15 +1018,13 @@
         <w:spacing w:before="0" w:beforeAutospacing="0" w:after="0" w:afterAutospacing="0" w:line="336" w:lineRule="atLeast"/>
         <w:textAlignment w:val="baseline"/>
         <w:rPr>
-          <w:rFonts w:ascii="Arial" w:hAnsi="Arial" w:cs="Arial"/>
-          <w:color w:val="444444"/>
-          <w:sz w:val="25"/>
-          <w:szCs w:val="25"/>
-        </w:rPr>
-      </w:pPr>
-      <w:r>
-        <w:rPr>
-          <w:rFonts w:ascii="Arial" w:hAnsi="Arial" w:cs="Arial"/>
+          <w:color w:val="444444"/>
+          <w:sz w:val="25"/>
+          <w:szCs w:val="25"/>
+        </w:rPr>
+      </w:pPr>
+      <w:r>
+        <w:rPr>
           <w:color w:val="444444"/>
           <w:sz w:val="25"/>
           <w:szCs w:val="25"/>
@@ -1047,7 +1034,7 @@
       <w:r>
         <w:rPr>
           <w:rStyle w:val="apple-converted-space"/>
-          <w:rFonts w:ascii="Arial" w:eastAsiaTheme="majorEastAsia" w:hAnsi="Arial" w:cs="Arial"/>
+          <w:rFonts w:eastAsiaTheme="majorEastAsia"/>
           <w:color w:val="444444"/>
           <w:sz w:val="25"/>
           <w:szCs w:val="25"/>
@@ -1058,7 +1045,7 @@
         <w:r>
           <w:rPr>
             <w:rStyle w:val="Hyperlink"/>
-            <w:rFonts w:ascii="inherit" w:eastAsiaTheme="majorEastAsia" w:hAnsi="inherit" w:cs="Arial"/>
+            <w:rFonts w:eastAsiaTheme="majorEastAsia"/>
             <w:color w:val="0090C5"/>
             <w:sz w:val="25"/>
             <w:szCs w:val="25"/>
@@ -1069,12 +1056,20 @@
       </w:hyperlink>
       <w:r>
         <w:rPr>
-          <w:rFonts w:ascii="Arial" w:hAnsi="Arial" w:cs="Arial"/>
-          <w:color w:val="444444"/>
-          <w:sz w:val="25"/>
-          <w:szCs w:val="25"/>
-        </w:rPr>
-        <w:t>. Yang jadi nilai tambah adalah Unsemantic fokus kepada SEO, membantu template ini menjadi lebih seo friendly.</w:t>
+          <w:color w:val="444444"/>
+          <w:sz w:val="25"/>
+          <w:szCs w:val="25"/>
+        </w:rPr>
+        <w:t xml:space="preserve">. </w:t>
+      </w:r>
+      <w:r>
+        <w:rPr>
+          <w:color w:val="444444"/>
+          <w:sz w:val="25"/>
+          <w:szCs w:val="25"/>
+        </w:rPr>
+        <w:lastRenderedPageBreak/>
+        <w:t>Yang jadi nilai tambah adalah Unsemantic fokus kepada SEO, membantu template ini menjadi lebih seo friendly.</w:t>
       </w:r>
     </w:p>
     <w:p>
@@ -1084,7 +1079,7 @@
         <w:spacing w:before="0" w:after="264" w:line="240" w:lineRule="atLeast"/>
         <w:textAlignment w:val="baseline"/>
         <w:rPr>
-          <w:rFonts w:ascii="Arial" w:hAnsi="Arial" w:cs="Arial"/>
+          <w:rFonts w:ascii="Times New Roman" w:hAnsi="Times New Roman" w:cs="Times New Roman"/>
           <w:color w:val="10A0D5"/>
           <w:sz w:val="43"/>
           <w:szCs w:val="43"/>
@@ -1092,7 +1087,7 @@
       </w:pPr>
       <w:r>
         <w:rPr>
-          <w:rFonts w:ascii="Arial" w:hAnsi="Arial" w:cs="Arial"/>
+          <w:rFonts w:ascii="Times New Roman" w:hAnsi="Times New Roman" w:cs="Times New Roman"/>
           <w:color w:val="10A0D5"/>
           <w:sz w:val="43"/>
           <w:szCs w:val="43"/>
@@ -1107,15 +1102,13 @@
         <w:spacing w:before="0" w:beforeAutospacing="0" w:after="0" w:afterAutospacing="0" w:line="336" w:lineRule="atLeast"/>
         <w:textAlignment w:val="baseline"/>
         <w:rPr>
-          <w:rFonts w:ascii="Arial" w:hAnsi="Arial" w:cs="Arial"/>
-          <w:color w:val="444444"/>
-          <w:sz w:val="25"/>
-          <w:szCs w:val="25"/>
-        </w:rPr>
-      </w:pPr>
-      <w:r>
-        <w:rPr>
-          <w:rFonts w:ascii="Arial" w:hAnsi="Arial" w:cs="Arial"/>
+          <w:color w:val="444444"/>
+          <w:sz w:val="25"/>
+          <w:szCs w:val="25"/>
+        </w:rPr>
+      </w:pPr>
+      <w:r>
+        <w:rPr>
           <w:color w:val="444444"/>
           <w:sz w:val="25"/>
           <w:szCs w:val="25"/>
@@ -1126,7 +1119,6 @@
         <w:r>
           <w:rPr>
             <w:rStyle w:val="apple-converted-space"/>
-            <w:rFonts w:ascii="inherit" w:hAnsi="inherit" w:cs="Arial"/>
             <w:color w:val="0090C5"/>
             <w:sz w:val="25"/>
             <w:szCs w:val="25"/>
@@ -1138,7 +1130,7 @@
         <w:r>
           <w:rPr>
             <w:rStyle w:val="Hyperlink"/>
-            <w:rFonts w:ascii="inherit" w:eastAsiaTheme="majorEastAsia" w:hAnsi="inherit" w:cs="Arial"/>
+            <w:rFonts w:eastAsiaTheme="majorEastAsia"/>
             <w:color w:val="0090C5"/>
             <w:sz w:val="25"/>
             <w:szCs w:val="25"/>
@@ -1155,7 +1147,7 @@
         <w:spacing w:before="0" w:after="264" w:line="240" w:lineRule="atLeast"/>
         <w:textAlignment w:val="baseline"/>
         <w:rPr>
-          <w:rFonts w:ascii="Arial" w:hAnsi="Arial" w:cs="Arial"/>
+          <w:rFonts w:ascii="Times New Roman" w:hAnsi="Times New Roman" w:cs="Times New Roman"/>
           <w:color w:val="10A0D5"/>
           <w:sz w:val="43"/>
           <w:szCs w:val="43"/>
@@ -1163,7 +1155,7 @@
       </w:pPr>
       <w:r>
         <w:rPr>
-          <w:rFonts w:ascii="Arial" w:hAnsi="Arial" w:cs="Arial"/>
+          <w:rFonts w:ascii="Times New Roman" w:hAnsi="Times New Roman" w:cs="Times New Roman"/>
           <w:color w:val="10A0D5"/>
           <w:sz w:val="43"/>
           <w:szCs w:val="43"/>
@@ -1178,15 +1170,13 @@
         <w:spacing w:before="0" w:beforeAutospacing="0" w:after="0" w:afterAutospacing="0" w:line="336" w:lineRule="atLeast"/>
         <w:textAlignment w:val="baseline"/>
         <w:rPr>
-          <w:rFonts w:ascii="Arial" w:hAnsi="Arial" w:cs="Arial"/>
-          <w:color w:val="444444"/>
-          <w:sz w:val="25"/>
-          <w:szCs w:val="25"/>
-        </w:rPr>
-      </w:pPr>
-      <w:r>
-        <w:rPr>
-          <w:rFonts w:ascii="Arial" w:hAnsi="Arial" w:cs="Arial"/>
+          <w:color w:val="444444"/>
+          <w:sz w:val="25"/>
+          <w:szCs w:val="25"/>
+        </w:rPr>
+      </w:pPr>
+      <w:r>
+        <w:rPr>
           <w:color w:val="444444"/>
           <w:sz w:val="25"/>
           <w:szCs w:val="25"/>
@@ -1196,7 +1186,7 @@
       <w:r>
         <w:rPr>
           <w:rStyle w:val="apple-converted-space"/>
-          <w:rFonts w:ascii="Arial" w:eastAsiaTheme="majorEastAsia" w:hAnsi="Arial" w:cs="Arial"/>
+          <w:rFonts w:eastAsiaTheme="majorEastAsia"/>
           <w:color w:val="444444"/>
           <w:sz w:val="25"/>
           <w:szCs w:val="25"/>
@@ -1207,7 +1197,7 @@
         <w:r>
           <w:rPr>
             <w:rStyle w:val="Hyperlink"/>
-            <w:rFonts w:ascii="inherit" w:eastAsiaTheme="majorEastAsia" w:hAnsi="inherit" w:cs="Arial"/>
+            <w:rFonts w:eastAsiaTheme="majorEastAsia"/>
             <w:color w:val="0090C5"/>
             <w:sz w:val="25"/>
             <w:szCs w:val="25"/>
@@ -1224,7 +1214,7 @@
         <w:spacing w:before="0" w:after="264" w:line="240" w:lineRule="atLeast"/>
         <w:textAlignment w:val="baseline"/>
         <w:rPr>
-          <w:rFonts w:ascii="Arial" w:hAnsi="Arial" w:cs="Arial"/>
+          <w:rFonts w:ascii="Times New Roman" w:hAnsi="Times New Roman" w:cs="Times New Roman"/>
           <w:color w:val="10A0D5"/>
           <w:sz w:val="43"/>
           <w:szCs w:val="43"/>
@@ -1232,7 +1222,7 @@
       </w:pPr>
       <w:r>
         <w:rPr>
-          <w:rFonts w:ascii="Arial" w:hAnsi="Arial" w:cs="Arial"/>
+          <w:rFonts w:ascii="Times New Roman" w:hAnsi="Times New Roman" w:cs="Times New Roman"/>
           <w:color w:val="10A0D5"/>
           <w:sz w:val="43"/>
           <w:szCs w:val="43"/>
@@ -1247,15 +1237,13 @@
         <w:spacing w:before="0" w:beforeAutospacing="0" w:after="0" w:afterAutospacing="0" w:line="336" w:lineRule="atLeast"/>
         <w:textAlignment w:val="baseline"/>
         <w:rPr>
-          <w:rFonts w:ascii="Arial" w:hAnsi="Arial" w:cs="Arial"/>
-          <w:color w:val="444444"/>
-          <w:sz w:val="25"/>
-          <w:szCs w:val="25"/>
-        </w:rPr>
-      </w:pPr>
-      <w:r>
-        <w:rPr>
-          <w:rFonts w:ascii="Arial" w:hAnsi="Arial" w:cs="Arial"/>
+          <w:color w:val="444444"/>
+          <w:sz w:val="25"/>
+          <w:szCs w:val="25"/>
+        </w:rPr>
+      </w:pPr>
+      <w:r>
+        <w:rPr>
           <w:color w:val="444444"/>
           <w:sz w:val="25"/>
           <w:szCs w:val="25"/>
@@ -1266,7 +1254,7 @@
         <w:r>
           <w:rPr>
             <w:rStyle w:val="Hyperlink"/>
-            <w:rFonts w:ascii="inherit" w:eastAsiaTheme="majorEastAsia" w:hAnsi="inherit" w:cs="Arial"/>
+            <w:rFonts w:eastAsiaTheme="majorEastAsia"/>
             <w:color w:val="0090C5"/>
             <w:sz w:val="25"/>
             <w:szCs w:val="25"/>
@@ -1276,7 +1264,55 @@
         </w:r>
       </w:hyperlink>
     </w:p>
-    <w:p/>
+    <w:p>
+      <w:pPr>
+        <w:rPr>
+          <w:rFonts w:ascii="Times New Roman" w:hAnsi="Times New Roman" w:cs="Times New Roman"/>
+        </w:rPr>
+      </w:pPr>
+    </w:p>
+    <w:p>
+      <w:pPr>
+        <w:rPr>
+          <w:rFonts w:ascii="Times New Roman" w:hAnsi="Times New Roman" w:cs="Times New Roman"/>
+        </w:rPr>
+      </w:pPr>
+    </w:p>
+    <w:p>
+      <w:pPr>
+        <w:rPr>
+          <w:rFonts w:ascii="Times New Roman" w:hAnsi="Times New Roman" w:cs="Times New Roman"/>
+        </w:rPr>
+      </w:pPr>
+    </w:p>
+    <w:p>
+      <w:pPr>
+        <w:rPr>
+          <w:rFonts w:ascii="Times New Roman" w:hAnsi="Times New Roman" w:cs="Times New Roman"/>
+        </w:rPr>
+      </w:pPr>
+    </w:p>
+    <w:p>
+      <w:pPr>
+        <w:rPr>
+          <w:rFonts w:ascii="Times New Roman" w:hAnsi="Times New Roman" w:cs="Times New Roman"/>
+        </w:rPr>
+      </w:pPr>
+    </w:p>
+    <w:p>
+      <w:pPr>
+        <w:rPr>
+          <w:rFonts w:ascii="Times New Roman" w:hAnsi="Times New Roman" w:cs="Times New Roman"/>
+        </w:rPr>
+      </w:pPr>
+    </w:p>
+    <w:p>
+      <w:pPr>
+        <w:rPr>
+          <w:rFonts w:ascii="Times New Roman" w:hAnsi="Times New Roman" w:cs="Times New Roman"/>
+        </w:rPr>
+      </w:pPr>
+    </w:p>
     <w:sectPr>
       <w:pgSz w:w="11906" w:h="16838"/>
       <w:pgMar w:top="1440" w:right="1440" w:bottom="1440" w:left="1440" w:header="708" w:footer="708" w:gutter="0"/>

--- a/a.docx
+++ b/a.docx
@@ -1270,6 +1270,84 @@
           <w:rFonts w:ascii="Times New Roman" w:hAnsi="Times New Roman" w:cs="Times New Roman"/>
         </w:rPr>
       </w:pPr>
+    </w:p>
+    <w:p>
+      <w:pPr>
+        <w:pStyle w:val="Heading2"/>
+        <w:shd w:val="clear" w:color="auto" w:fill="FFFFFF"/>
+        <w:spacing w:before="0" w:after="264" w:line="240" w:lineRule="atLeast"/>
+        <w:textAlignment w:val="baseline"/>
+        <w:rPr>
+          <w:rFonts w:ascii="Arial" w:hAnsi="Arial" w:cs="Arial"/>
+          <w:color w:val="10A0D5"/>
+          <w:sz w:val="43"/>
+          <w:szCs w:val="43"/>
+        </w:rPr>
+      </w:pPr>
+      <w:r>
+        <w:rPr>
+          <w:rFonts w:ascii="Arial" w:hAnsi="Arial" w:cs="Arial"/>
+          <w:color w:val="10A0D5"/>
+          <w:sz w:val="43"/>
+          <w:szCs w:val="43"/>
+        </w:rPr>
+        <w:t>8. SproutCore</w:t>
+      </w:r>
+    </w:p>
+    <w:p>
+      <w:pPr>
+        <w:pStyle w:val="NormalWeb"/>
+        <w:shd w:val="clear" w:color="auto" w:fill="FFFFFF"/>
+        <w:spacing w:before="0" w:beforeAutospacing="0" w:after="0" w:afterAutospacing="0" w:line="336" w:lineRule="atLeast"/>
+        <w:textAlignment w:val="baseline"/>
+        <w:rPr>
+          <w:rFonts w:ascii="Arial" w:hAnsi="Arial" w:cs="Arial"/>
+          <w:color w:val="444444"/>
+          <w:sz w:val="25"/>
+          <w:szCs w:val="25"/>
+        </w:rPr>
+      </w:pPr>
+      <w:r>
+        <w:rPr>
+          <w:rFonts w:ascii="Arial" w:hAnsi="Arial" w:cs="Arial"/>
+          <w:color w:val="444444"/>
+          <w:sz w:val="25"/>
+          <w:szCs w:val="25"/>
+        </w:rPr>
+        <w:t>Sproutcore merupakan kerangka kerja front end, yang berfungsi untuk membangun aplikasi berbasis HTML5 dengan sangat cepat. Uniknya sproutcore mengikuti pola arsitektur MVC, yang biasanya diterapkan kedalam framework server scripting. Silahkan kunjungi</w:t>
+      </w:r>
+      <w:r>
+        <w:rPr>
+          <w:rStyle w:val="apple-converted-space"/>
+          <w:rFonts w:ascii="Arial" w:eastAsiaTheme="majorEastAsia" w:hAnsi="Arial" w:cs="Arial"/>
+          <w:color w:val="444444"/>
+          <w:sz w:val="25"/>
+          <w:szCs w:val="25"/>
+        </w:rPr>
+        <w:t> </w:t>
+      </w:r>
+      <w:hyperlink r:id="rId19" w:history="1">
+        <w:r>
+          <w:rPr>
+            <w:rStyle w:val="Hyperlink"/>
+            <w:rFonts w:ascii="inherit" w:eastAsiaTheme="majorEastAsia" w:hAnsi="inherit" w:cs="Arial"/>
+            <w:color w:val="0090C5"/>
+            <w:sz w:val="25"/>
+            <w:szCs w:val="25"/>
+            <w:bdr w:val="none" w:sz="0" w:space="0" w:color="auto" w:frame="1"/>
+          </w:rPr>
+          <w:t>http://sproutcore.com/</w:t>
+        </w:r>
+      </w:hyperlink>
+      <w:r>
+        <w:rPr>
+          <w:rFonts w:ascii="Arial" w:hAnsi="Arial" w:cs="Arial"/>
+          <w:color w:val="444444"/>
+          <w:sz w:val="25"/>
+          <w:szCs w:val="25"/>
+        </w:rPr>
+        <w:t>untuk lebih detil</w:t>
+      </w:r>
     </w:p>
     <w:p>
       <w:pPr>

--- a/a.docx
+++ b/a.docx
@@ -1347,6 +1347,59 @@
           <w:szCs w:val="25"/>
         </w:rPr>
         <w:t>untuk lebih detil</w:t>
+      </w:r>
+    </w:p>
+    <w:p>
+      <w:pPr>
+        <w:rPr>
+          <w:rFonts w:ascii="Times New Roman" w:hAnsi="Times New Roman" w:cs="Times New Roman"/>
+        </w:rPr>
+      </w:pPr>
+    </w:p>
+    <w:p>
+      <w:pPr>
+        <w:pStyle w:val="Heading2"/>
+        <w:shd w:val="clear" w:color="auto" w:fill="FFFFFF"/>
+        <w:spacing w:before="0" w:after="264" w:line="240" w:lineRule="atLeast"/>
+        <w:textAlignment w:val="baseline"/>
+        <w:rPr>
+          <w:rFonts w:ascii="Arial" w:hAnsi="Arial" w:cs="Arial"/>
+          <w:color w:val="10A0D5"/>
+          <w:sz w:val="43"/>
+          <w:szCs w:val="43"/>
+        </w:rPr>
+      </w:pPr>
+      <w:r>
+        <w:rPr>
+          <w:rFonts w:ascii="Arial" w:hAnsi="Arial" w:cs="Arial"/>
+          <w:color w:val="10A0D5"/>
+          <w:sz w:val="43"/>
+          <w:szCs w:val="43"/>
+        </w:rPr>
+        <w:t>9. Less Framework</w:t>
+      </w:r>
+    </w:p>
+    <w:p>
+      <w:pPr>
+        <w:pStyle w:val="NormalWeb"/>
+        <w:shd w:val="clear" w:color="auto" w:fill="FFFFFF"/>
+        <w:spacing w:before="0" w:beforeAutospacing="0" w:after="368" w:afterAutospacing="0" w:line="336" w:lineRule="atLeast"/>
+        <w:textAlignment w:val="baseline"/>
+        <w:rPr>
+          <w:rFonts w:ascii="Arial" w:hAnsi="Arial" w:cs="Arial"/>
+          <w:color w:val="444444"/>
+          <w:sz w:val="25"/>
+          <w:szCs w:val="25"/>
+        </w:rPr>
+      </w:pPr>
+      <w:r>
+        <w:rPr>
+          <w:rFonts w:ascii="Arial" w:hAnsi="Arial" w:cs="Arial"/>
+          <w:color w:val="444444"/>
+          <w:sz w:val="25"/>
+          <w:szCs w:val="25"/>
+        </w:rPr>
+        <w:t>Less framework merupakan sebuah kerangka modern yang berfungsi untuk membangun desain halaman yang responsive, Mirip sekali dengan skleton menggunakan grid sebagai pondasinya. Less framework memiliki 4 jenis responsive yakni Desktop, tablet, handphone, dan mobile pada umumnya. http://lessframework.com/</w:t>
       </w:r>
     </w:p>
     <w:p>

--- a/a.docx
+++ b/a.docx
@@ -1400,6 +1400,532 @@
           <w:szCs w:val="25"/>
         </w:rPr>
         <w:t>Less framework merupakan sebuah kerangka modern yang berfungsi untuk membangun desain halaman yang responsive, Mirip sekali dengan skleton menggunakan grid sebagai pondasinya. Less framework memiliki 4 jenis responsive yakni Desktop, tablet, handphone, dan mobile pada umumnya. http://lessframework.com/</w:t>
+      </w:r>
+    </w:p>
+    <w:p>
+      <w:pPr>
+        <w:rPr>
+          <w:rFonts w:ascii="Times New Roman" w:hAnsi="Times New Roman" w:cs="Times New Roman"/>
+        </w:rPr>
+      </w:pPr>
+    </w:p>
+    <w:p>
+      <w:pPr>
+        <w:pStyle w:val="Heading1"/>
+        <w:shd w:val="clear" w:color="auto" w:fill="FFFFFF"/>
+        <w:spacing w:before="0" w:beforeAutospacing="0" w:after="0" w:afterAutospacing="0" w:line="551" w:lineRule="atLeast"/>
+        <w:textAlignment w:val="baseline"/>
+        <w:rPr>
+          <w:rFonts w:ascii="Arial" w:hAnsi="Arial" w:cs="Arial"/>
+          <w:color w:val="10A0D5"/>
+          <w:sz w:val="55"/>
+          <w:szCs w:val="55"/>
+        </w:rPr>
+      </w:pPr>
+      <w:r>
+        <w:rPr>
+          <w:rFonts w:ascii="Arial" w:hAnsi="Arial" w:cs="Arial"/>
+          <w:color w:val="10A0D5"/>
+          <w:sz w:val="55"/>
+          <w:szCs w:val="55"/>
+        </w:rPr>
+        <w:lastRenderedPageBreak/>
+        <w:t>Cara Membuat Website , Jalan Terbaik Untuk Pemula</w:t>
+      </w:r>
+    </w:p>
+    <w:p>
+      <w:pPr>
+        <w:pStyle w:val="NormalWeb"/>
+        <w:shd w:val="clear" w:color="auto" w:fill="FFFFFF"/>
+        <w:spacing w:before="0" w:beforeAutospacing="0" w:after="0" w:afterAutospacing="0" w:line="336" w:lineRule="atLeast"/>
+        <w:textAlignment w:val="baseline"/>
+        <w:rPr>
+          <w:rFonts w:ascii="Arial" w:hAnsi="Arial" w:cs="Arial"/>
+          <w:color w:val="444444"/>
+          <w:sz w:val="25"/>
+          <w:szCs w:val="25"/>
+        </w:rPr>
+      </w:pPr>
+      <w:r>
+        <w:rPr>
+          <w:rFonts w:ascii="Arial" w:hAnsi="Arial" w:cs="Arial"/>
+          <w:color w:val="444444"/>
+          <w:sz w:val="25"/>
+          <w:szCs w:val="25"/>
+        </w:rPr>
+        <w:t>Artikel ini sengaja saya tulis sebagai jawaban atas pertanyaan-pertanyaan para pemula yang baru akan menginjakkan kakinya di dunia web development.</w:t>
+      </w:r>
+      <w:r>
+        <w:rPr>
+          <w:rStyle w:val="apple-converted-space"/>
+          <w:rFonts w:ascii="Arial" w:hAnsi="Arial" w:cs="Arial"/>
+          <w:color w:val="444444"/>
+          <w:sz w:val="25"/>
+          <w:szCs w:val="25"/>
+        </w:rPr>
+        <w:t> </w:t>
+      </w:r>
+      <w:r>
+        <w:rPr>
+          <w:rStyle w:val="Strong"/>
+          <w:rFonts w:ascii="inherit" w:eastAsiaTheme="majorEastAsia" w:hAnsi="inherit" w:cs="Arial"/>
+          <w:color w:val="444444"/>
+          <w:sz w:val="25"/>
+          <w:szCs w:val="25"/>
+          <w:bdr w:val="none" w:sz="0" w:space="0" w:color="auto" w:frame="1"/>
+        </w:rPr>
+        <w:t>Cara Membuat Website</w:t>
+      </w:r>
+      <w:r>
+        <w:rPr>
+          <w:rFonts w:ascii="Arial" w:hAnsi="Arial" w:cs="Arial"/>
+          <w:color w:val="444444"/>
+          <w:sz w:val="25"/>
+          <w:szCs w:val="25"/>
+        </w:rPr>
+        <w:t>. Saya yakin banyak sekali di antara pengunjung sekalian yang bertanya-tanya seputar “Bagaimana sih</w:t>
+      </w:r>
+      <w:r>
+        <w:rPr>
+          <w:rStyle w:val="apple-converted-space"/>
+          <w:rFonts w:ascii="Arial" w:hAnsi="Arial" w:cs="Arial"/>
+          <w:color w:val="444444"/>
+          <w:sz w:val="25"/>
+          <w:szCs w:val="25"/>
+        </w:rPr>
+        <w:t> </w:t>
+      </w:r>
+      <w:r>
+        <w:rPr>
+          <w:rStyle w:val="Strong"/>
+          <w:rFonts w:ascii="inherit" w:eastAsiaTheme="majorEastAsia" w:hAnsi="inherit" w:cs="Arial"/>
+          <w:color w:val="444444"/>
+          <w:sz w:val="25"/>
+          <w:szCs w:val="25"/>
+          <w:bdr w:val="none" w:sz="0" w:space="0" w:color="auto" w:frame="1"/>
+        </w:rPr>
+        <w:t>cara membuat website</w:t>
+      </w:r>
+      <w:r>
+        <w:rPr>
+          <w:rFonts w:ascii="Arial" w:hAnsi="Arial" w:cs="Arial"/>
+          <w:color w:val="444444"/>
+          <w:sz w:val="25"/>
+          <w:szCs w:val="25"/>
+        </w:rPr>
+        <w:t>?”. Ini adalah pertanyaan global yang begitu universal. Karena sebetulnya</w:t>
+      </w:r>
+      <w:r>
+        <w:rPr>
+          <w:rStyle w:val="apple-converted-space"/>
+          <w:rFonts w:ascii="Arial" w:hAnsi="Arial" w:cs="Arial"/>
+          <w:color w:val="444444"/>
+          <w:sz w:val="25"/>
+          <w:szCs w:val="25"/>
+        </w:rPr>
+        <w:t> </w:t>
+      </w:r>
+      <w:r>
+        <w:rPr>
+          <w:rStyle w:val="Strong"/>
+          <w:rFonts w:ascii="inherit" w:eastAsiaTheme="majorEastAsia" w:hAnsi="inherit" w:cs="Arial"/>
+          <w:color w:val="444444"/>
+          <w:sz w:val="25"/>
+          <w:szCs w:val="25"/>
+          <w:bdr w:val="none" w:sz="0" w:space="0" w:color="auto" w:frame="1"/>
+        </w:rPr>
+        <w:t>website</w:t>
+      </w:r>
+      <w:r>
+        <w:rPr>
+          <w:rStyle w:val="apple-converted-space"/>
+          <w:rFonts w:ascii="Arial" w:hAnsi="Arial" w:cs="Arial"/>
+          <w:color w:val="444444"/>
+          <w:sz w:val="25"/>
+          <w:szCs w:val="25"/>
+        </w:rPr>
+        <w:t> </w:t>
+      </w:r>
+      <w:r>
+        <w:rPr>
+          <w:rFonts w:ascii="Arial" w:hAnsi="Arial" w:cs="Arial"/>
+          <w:color w:val="444444"/>
+          <w:sz w:val="25"/>
+          <w:szCs w:val="25"/>
+        </w:rPr>
+        <w:t>adalah hasil pekerjaan yang sudah diselesaikan sebagai satu kesatuan.</w:t>
+      </w:r>
+      <w:hyperlink r:id="rId20" w:history="1">
+        <w:r>
+          <w:rPr>
+            <w:rStyle w:val="Hyperlink"/>
+            <w:rFonts w:ascii="inherit" w:eastAsiaTheme="majorEastAsia" w:hAnsi="inherit" w:cs="Arial"/>
+            <w:color w:val="0090C5"/>
+            <w:sz w:val="25"/>
+            <w:szCs w:val="25"/>
+            <w:bdr w:val="none" w:sz="0" w:space="0" w:color="auto" w:frame="1"/>
+          </w:rPr>
+          <w:t>Cara membuat website Kurang dari 1 Menit Langsung Online GRATIS!</w:t>
+        </w:r>
+      </w:hyperlink>
+      <w:r>
+        <w:rPr>
+          <w:rFonts w:ascii="Arial" w:hAnsi="Arial" w:cs="Arial"/>
+          <w:color w:val="444444"/>
+          <w:sz w:val="25"/>
+          <w:szCs w:val="25"/>
+        </w:rPr>
+        <w:t>Karena banyak sekali tahap-tahapan dalam</w:t>
+      </w:r>
+      <w:r>
+        <w:rPr>
+          <w:rStyle w:val="apple-converted-space"/>
+          <w:rFonts w:ascii="Arial" w:hAnsi="Arial" w:cs="Arial"/>
+          <w:color w:val="444444"/>
+          <w:sz w:val="25"/>
+          <w:szCs w:val="25"/>
+        </w:rPr>
+        <w:t> </w:t>
+      </w:r>
+      <w:r>
+        <w:rPr>
+          <w:rStyle w:val="Emphasis"/>
+          <w:rFonts w:ascii="inherit" w:hAnsi="inherit" w:cs="Arial"/>
+          <w:color w:val="444444"/>
+          <w:sz w:val="25"/>
+          <w:szCs w:val="25"/>
+          <w:bdr w:val="none" w:sz="0" w:space="0" w:color="auto" w:frame="1"/>
+        </w:rPr>
+        <w:t>cara membuat website</w:t>
+      </w:r>
+      <w:r>
+        <w:rPr>
+          <w:rStyle w:val="apple-converted-space"/>
+          <w:rFonts w:ascii="Arial" w:hAnsi="Arial" w:cs="Arial"/>
+          <w:color w:val="444444"/>
+          <w:sz w:val="25"/>
+          <w:szCs w:val="25"/>
+        </w:rPr>
+        <w:t> </w:t>
+      </w:r>
+      <w:r>
+        <w:rPr>
+          <w:rFonts w:ascii="Arial" w:hAnsi="Arial" w:cs="Arial"/>
+          <w:color w:val="444444"/>
+          <w:sz w:val="25"/>
+          <w:szCs w:val="25"/>
+        </w:rPr>
+        <w:t>yang di mana hal ini mengharuskan Anda untuk mempelajari satu demi satu tahapan tersebut, hingga menjadi advanced karena latihan yang terus dilakukan berulang-ulang. Karena cara membuat website yang penuh dengan pengorbanan inilah yang menjadikan Anda seorang yang advanced.</w:t>
+      </w:r>
+    </w:p>
+    <w:p>
+      <w:pPr>
+        <w:pStyle w:val="NormalWeb"/>
+        <w:shd w:val="clear" w:color="auto" w:fill="FFFFFF"/>
+        <w:spacing w:before="0" w:beforeAutospacing="0" w:after="0" w:afterAutospacing="0" w:line="336" w:lineRule="atLeast"/>
+        <w:textAlignment w:val="baseline"/>
+        <w:rPr>
+          <w:rFonts w:ascii="Arial" w:hAnsi="Arial" w:cs="Arial"/>
+          <w:color w:val="444444"/>
+          <w:sz w:val="25"/>
+          <w:szCs w:val="25"/>
+        </w:rPr>
+      </w:pPr>
+      <w:r>
+        <w:rPr>
+          <w:rFonts w:ascii="Arial" w:hAnsi="Arial" w:cs="Arial"/>
+          <w:color w:val="444444"/>
+          <w:sz w:val="25"/>
+          <w:szCs w:val="25"/>
+        </w:rPr>
+        <w:t>Selama saya menjadi seorang Web Development Trainer di Ilmuwebsite Training Center dan selaku dosen di Ilmuwebsite Training Center mengajar web development , bertemu dengan berbagai tipe orang dengan daya tangkap yang berbeda-beda dalam menyelesaikan materi pembelajaran, namun semuanya memiliki pertanyaan sederhana yang sama, “bagaimana</w:t>
+      </w:r>
+      <w:r>
+        <w:rPr>
+          <w:rStyle w:val="apple-converted-space"/>
+          <w:rFonts w:ascii="Arial" w:hAnsi="Arial" w:cs="Arial"/>
+          <w:color w:val="444444"/>
+          <w:sz w:val="25"/>
+          <w:szCs w:val="25"/>
+        </w:rPr>
+        <w:t> </w:t>
+      </w:r>
+      <w:r>
+        <w:rPr>
+          <w:rStyle w:val="Strong"/>
+          <w:rFonts w:ascii="inherit" w:eastAsiaTheme="majorEastAsia" w:hAnsi="inherit" w:cs="Arial"/>
+          <w:color w:val="444444"/>
+          <w:sz w:val="25"/>
+          <w:szCs w:val="25"/>
+          <w:bdr w:val="none" w:sz="0" w:space="0" w:color="auto" w:frame="1"/>
+        </w:rPr>
+        <w:t>cara membuat website</w:t>
+      </w:r>
+      <w:r>
+        <w:rPr>
+          <w:rStyle w:val="apple-converted-space"/>
+          <w:rFonts w:ascii="Arial" w:hAnsi="Arial" w:cs="Arial"/>
+          <w:color w:val="444444"/>
+          <w:sz w:val="25"/>
+          <w:szCs w:val="25"/>
+        </w:rPr>
+        <w:t> </w:t>
+      </w:r>
+      <w:r>
+        <w:rPr>
+          <w:rFonts w:ascii="Arial" w:hAnsi="Arial" w:cs="Arial"/>
+          <w:color w:val="444444"/>
+          <w:sz w:val="25"/>
+          <w:szCs w:val="25"/>
+        </w:rPr>
+        <w:t>profesional? Apa yang harus dilakukan dalam membuat website ? Bagaimana tahapan cara membuat website?” Yang hal itu akan dibahas pada artikel kali ini.</w:t>
+      </w:r>
+    </w:p>
+    <w:p>
+      <w:pPr>
+        <w:pStyle w:val="NormalWeb"/>
+        <w:shd w:val="clear" w:color="auto" w:fill="FFFFFF"/>
+        <w:spacing w:before="0" w:beforeAutospacing="0" w:after="368" w:afterAutospacing="0" w:line="336" w:lineRule="atLeast"/>
+        <w:textAlignment w:val="baseline"/>
+        <w:rPr>
+          <w:rFonts w:ascii="Arial" w:hAnsi="Arial" w:cs="Arial"/>
+          <w:color w:val="444444"/>
+          <w:sz w:val="25"/>
+          <w:szCs w:val="25"/>
+        </w:rPr>
+      </w:pPr>
+      <w:r>
+        <w:rPr>
+          <w:rFonts w:ascii="Arial" w:hAnsi="Arial" w:cs="Arial"/>
+          <w:color w:val="444444"/>
+          <w:sz w:val="25"/>
+          <w:szCs w:val="25"/>
+        </w:rPr>
+        <w:t>Ada beberapa hal yang perlu Anda ketahui, dua jenis website berdasarkan penggunaan, 1. website statis, 2. website dinamis.</w:t>
+      </w:r>
+    </w:p>
+    <w:p>
+      <w:pPr>
+        <w:pStyle w:val="NormalWeb"/>
+        <w:shd w:val="clear" w:color="auto" w:fill="FFFFFF"/>
+        <w:spacing w:before="0" w:beforeAutospacing="0" w:after="0" w:afterAutospacing="0" w:line="336" w:lineRule="atLeast"/>
+        <w:textAlignment w:val="baseline"/>
+        <w:rPr>
+          <w:rFonts w:ascii="Arial" w:hAnsi="Arial" w:cs="Arial"/>
+          <w:color w:val="444444"/>
+          <w:sz w:val="25"/>
+          <w:szCs w:val="25"/>
+        </w:rPr>
+      </w:pPr>
+      <w:r>
+        <w:rPr>
+          <w:rStyle w:val="Strong"/>
+          <w:rFonts w:ascii="inherit" w:eastAsiaTheme="majorEastAsia" w:hAnsi="inherit" w:cs="Arial"/>
+          <w:color w:val="444444"/>
+          <w:sz w:val="36"/>
+          <w:szCs w:val="36"/>
+          <w:bdr w:val="none" w:sz="0" w:space="0" w:color="auto" w:frame="1"/>
+        </w:rPr>
+        <w:t>Website Statis</w:t>
+      </w:r>
+      <w:r>
+        <w:rPr>
+          <w:rFonts w:ascii="Arial" w:hAnsi="Arial" w:cs="Arial"/>
+          <w:color w:val="444444"/>
+          <w:sz w:val="25"/>
+          <w:szCs w:val="25"/>
+        </w:rPr>
+        <w:br/>
+        <w:t>Website jenis ini ada sebagai pendahulu, tidak lama ada setelah awal ditemukannya internet, karena teknologi per-website-an pun di awali dengan website statis ini, namun saat ini masih banyak perusahaan yang menggunakan website jenis ini sebagai company profile berbentuk online. Di mana perusahaan tersebut tidak membutuhkan adanya update daily, atau update weekly berbentuk artikel atau pun berita. Yang paling menonjol dari website statis adalah untuk mengubah isi dari suatu website Anda harus tahu betul bahasa pemrogaman HTML &amp; CSS dan Javascript, karena untuk melakukan update, Anda harus membuka filenya lalu mengetikkan kode-kode HTML kemudian menyimpannya kembali ke dalam file jenis *.html.</w:t>
+      </w:r>
+      <w:r>
+        <w:rPr>
+          <w:rStyle w:val="apple-converted-space"/>
+          <w:rFonts w:ascii="Arial" w:hAnsi="Arial" w:cs="Arial"/>
+          <w:color w:val="444444"/>
+          <w:sz w:val="25"/>
+          <w:szCs w:val="25"/>
+        </w:rPr>
+        <w:t> </w:t>
+      </w:r>
+      <w:r>
+        <w:rPr>
+          <w:rStyle w:val="Strong"/>
+          <w:rFonts w:ascii="inherit" w:eastAsiaTheme="majorEastAsia" w:hAnsi="inherit" w:cs="Arial"/>
+          <w:color w:val="444444"/>
+          <w:sz w:val="25"/>
+          <w:szCs w:val="25"/>
+          <w:bdr w:val="none" w:sz="0" w:space="0" w:color="auto" w:frame="1"/>
+        </w:rPr>
+        <w:t>Cara membuat website</w:t>
+      </w:r>
+      <w:r>
+        <w:rPr>
+          <w:rStyle w:val="apple-converted-space"/>
+          <w:rFonts w:ascii="Arial" w:hAnsi="Arial" w:cs="Arial"/>
+          <w:color w:val="444444"/>
+          <w:sz w:val="25"/>
+          <w:szCs w:val="25"/>
+        </w:rPr>
+        <w:t> </w:t>
+      </w:r>
+      <w:r>
+        <w:rPr>
+          <w:rFonts w:ascii="Arial" w:hAnsi="Arial" w:cs="Arial"/>
+          <w:color w:val="444444"/>
+          <w:sz w:val="25"/>
+          <w:szCs w:val="25"/>
+        </w:rPr>
+        <w:t>seperti sangat merepotkan bukan? Memang! Dan tidak wajar.</w:t>
+      </w:r>
+    </w:p>
+    <w:p>
+      <w:pPr>
+        <w:pStyle w:val="NormalWeb"/>
+        <w:shd w:val="clear" w:color="auto" w:fill="FFFFFF"/>
+        <w:spacing w:before="0" w:beforeAutospacing="0" w:after="0" w:afterAutospacing="0" w:line="336" w:lineRule="atLeast"/>
+        <w:textAlignment w:val="baseline"/>
+        <w:rPr>
+          <w:rFonts w:ascii="Arial" w:hAnsi="Arial" w:cs="Arial"/>
+          <w:color w:val="444444"/>
+          <w:sz w:val="25"/>
+          <w:szCs w:val="25"/>
+        </w:rPr>
+      </w:pPr>
+      <w:r>
+        <w:rPr>
+          <w:rStyle w:val="Strong"/>
+          <w:rFonts w:ascii="inherit" w:eastAsiaTheme="majorEastAsia" w:hAnsi="inherit" w:cs="Arial"/>
+          <w:color w:val="444444"/>
+          <w:sz w:val="36"/>
+          <w:szCs w:val="36"/>
+          <w:bdr w:val="none" w:sz="0" w:space="0" w:color="auto" w:frame="1"/>
+        </w:rPr>
+        <w:t>Website Dinamis</w:t>
+      </w:r>
+      <w:r>
+        <w:rPr>
+          <w:rFonts w:ascii="Arial" w:hAnsi="Arial" w:cs="Arial"/>
+          <w:color w:val="444444"/>
+          <w:sz w:val="25"/>
+          <w:szCs w:val="25"/>
+        </w:rPr>
+        <w:br/>
+        <w:t xml:space="preserve">Website dinamis sampai kapanpun akan tetap menjadi hal yang menarik dalam </w:t>
+      </w:r>
+      <w:r>
+        <w:rPr>
+          <w:rFonts w:ascii="Arial" w:hAnsi="Arial" w:cs="Arial"/>
+          <w:color w:val="444444"/>
+          <w:sz w:val="25"/>
+          <w:szCs w:val="25"/>
+        </w:rPr>
+        <w:lastRenderedPageBreak/>
+        <w:t>web development, karena didalamnya berisi database. Database ini bisa dimanfaatkan untuk berbagai hal, tentunya berisi informasi, berisi artikel, berita, info user, dan lain sebagainya. Contoh website dinamis adalah</w:t>
+      </w:r>
+      <w:hyperlink r:id="rId21" w:history="1">
+        <w:r>
+          <w:rPr>
+            <w:rStyle w:val="Hyperlink"/>
+            <w:rFonts w:ascii="inherit" w:eastAsiaTheme="majorEastAsia" w:hAnsi="inherit" w:cs="Arial"/>
+            <w:color w:val="0090C5"/>
+            <w:sz w:val="25"/>
+            <w:szCs w:val="25"/>
+            <w:bdr w:val="none" w:sz="0" w:space="0" w:color="auto" w:frame="1"/>
+          </w:rPr>
+          <w:t>www.ilmuwebsite.com</w:t>
+        </w:r>
+      </w:hyperlink>
+      <w:r>
+        <w:rPr>
+          <w:rFonts w:ascii="Arial" w:hAnsi="Arial" w:cs="Arial"/>
+          <w:color w:val="444444"/>
+          <w:sz w:val="25"/>
+          <w:szCs w:val="25"/>
+        </w:rPr>
+        <w:t>, facebook dan google pun merupakan contoh website dinamis, atau layanan membuat website gratis</w:t>
+      </w:r>
+      <w:r>
+        <w:rPr>
+          <w:rStyle w:val="apple-converted-space"/>
+          <w:rFonts w:ascii="Arial" w:hAnsi="Arial" w:cs="Arial"/>
+          <w:color w:val="444444"/>
+          <w:sz w:val="25"/>
+          <w:szCs w:val="25"/>
+        </w:rPr>
+        <w:t> </w:t>
+      </w:r>
+      <w:hyperlink r:id="rId22" w:history="1">
+        <w:r>
+          <w:rPr>
+            <w:rStyle w:val="Hyperlink"/>
+            <w:rFonts w:ascii="inherit" w:eastAsiaTheme="majorEastAsia" w:hAnsi="inherit" w:cs="Arial"/>
+            <w:color w:val="0090C5"/>
+            <w:sz w:val="25"/>
+            <w:szCs w:val="25"/>
+            <w:bdr w:val="none" w:sz="0" w:space="0" w:color="auto" w:frame="1"/>
+          </w:rPr>
+          <w:t>www.kaffah.biz</w:t>
+        </w:r>
+      </w:hyperlink>
+      <w:r>
+        <w:rPr>
+          <w:rStyle w:val="apple-converted-space"/>
+          <w:rFonts w:ascii="Arial" w:hAnsi="Arial" w:cs="Arial"/>
+          <w:color w:val="444444"/>
+          <w:sz w:val="25"/>
+          <w:szCs w:val="25"/>
+        </w:rPr>
+        <w:t> </w:t>
+      </w:r>
+      <w:r>
+        <w:rPr>
+          <w:rFonts w:ascii="Arial" w:hAnsi="Arial" w:cs="Arial"/>
+          <w:color w:val="444444"/>
+          <w:sz w:val="25"/>
+          <w:szCs w:val="25"/>
+        </w:rPr>
+        <w:t>pun menggunakan jenis website ini. Website dinamis ini merupakan perpaduan Antara bahasa yang digunakan oleh website statis, yakni HTML &amp; CSS beserta javascript dengan bahasa yang mampu menangani server dan juga pengelolaan database, lebih di kenal dengan server side language. Apa saja yang termasuk server side language? PHP dengan MySQL sebagai databasenya, ASP.net dengan MySQL Server sebagai databasenya, java servlet page dengan oracle sebagai databasenya dan lain sebagainya. Untuk mengupdate konten, mengubah isi suatu website, Anda tidak perlu lagi membuka file kemudian merubah isi file tersebut, dalam website dinamis, Anda cukup saja login sebagai admin , lalu silahkan update dalam fasilitas admin. Simple dan cepat. Namun pengorbanannya adalah untuk membuat website seperti ini memang diperlukan waktu yang lama, sekitar 3 minggu – 2 bulan, bergantung kerumitan fitur website, dan ada beberapa bahasa pemrogaman yang harus Anda ketahui.</w:t>
+      </w:r>
+      <w:r>
+        <w:rPr>
+          <w:rStyle w:val="apple-converted-space"/>
+          <w:rFonts w:ascii="Arial" w:hAnsi="Arial" w:cs="Arial"/>
+          <w:color w:val="444444"/>
+          <w:sz w:val="25"/>
+          <w:szCs w:val="25"/>
+        </w:rPr>
+        <w:t> </w:t>
+      </w:r>
+      <w:r>
+        <w:rPr>
+          <w:rStyle w:val="Strong"/>
+          <w:rFonts w:ascii="inherit" w:eastAsiaTheme="majorEastAsia" w:hAnsi="inherit" w:cs="Arial"/>
+          <w:color w:val="444444"/>
+          <w:sz w:val="25"/>
+          <w:szCs w:val="25"/>
+          <w:bdr w:val="none" w:sz="0" w:space="0" w:color="auto" w:frame="1"/>
+        </w:rPr>
+        <w:t>Cara membuat website</w:t>
+      </w:r>
+      <w:r>
+        <w:rPr>
+          <w:rStyle w:val="apple-converted-space"/>
+          <w:rFonts w:ascii="Arial" w:hAnsi="Arial" w:cs="Arial"/>
+          <w:color w:val="444444"/>
+          <w:sz w:val="25"/>
+          <w:szCs w:val="25"/>
+        </w:rPr>
+        <w:t> </w:t>
+      </w:r>
+      <w:r>
+        <w:rPr>
+          <w:rFonts w:ascii="Arial" w:hAnsi="Arial" w:cs="Arial"/>
+          <w:color w:val="444444"/>
+          <w:sz w:val="25"/>
+          <w:szCs w:val="25"/>
+        </w:rPr>
+        <w:t>seperti inilah yang direkomendasikan.</w:t>
       </w:r>
     </w:p>
     <w:p>
@@ -1867,6 +2393,17 @@
       <w:szCs w:val="26"/>
     </w:rPr>
   </w:style>
+  <w:style w:type="character" w:styleId="Emphasis">
+    <w:name w:val="Emphasis"/>
+    <w:basedOn w:val="DefaultParagraphFont"/>
+    <w:uiPriority w:val="20"/>
+    <w:qFormat/>
+    <w:rsid w:val="001F53D8"/>
+    <w:rPr>
+      <w:i/>
+      <w:iCs/>
+    </w:rPr>
+  </w:style>
 </w:styles>
 </file>
 

--- a/a.docx
+++ b/a.docx
@@ -1926,6 +1926,200 @@
           <w:szCs w:val="25"/>
         </w:rPr>
         <w:t>seperti inilah yang direkomendasikan.</w:t>
+      </w:r>
+    </w:p>
+    <w:p>
+      <w:pPr>
+        <w:rPr>
+          <w:rFonts w:ascii="Times New Roman" w:hAnsi="Times New Roman" w:cs="Times New Roman"/>
+        </w:rPr>
+      </w:pPr>
+    </w:p>
+    <w:p>
+      <w:pPr>
+        <w:pStyle w:val="Heading1"/>
+        <w:shd w:val="clear" w:color="auto" w:fill="FFFFFF"/>
+        <w:spacing w:before="0" w:beforeAutospacing="0" w:after="0" w:afterAutospacing="0" w:line="551" w:lineRule="atLeast"/>
+        <w:textAlignment w:val="baseline"/>
+        <w:rPr>
+          <w:rFonts w:ascii="Arial" w:hAnsi="Arial" w:cs="Arial"/>
+          <w:color w:val="10A0D5"/>
+          <w:sz w:val="55"/>
+          <w:szCs w:val="55"/>
+        </w:rPr>
+      </w:pPr>
+      <w:r>
+        <w:rPr>
+          <w:rFonts w:ascii="Arial" w:hAnsi="Arial" w:cs="Arial"/>
+          <w:color w:val="10A0D5"/>
+          <w:sz w:val="55"/>
+          <w:szCs w:val="55"/>
+        </w:rPr>
+        <w:t>Dasar-Dasar Membuat Web Dengan HTML</w:t>
+      </w:r>
+    </w:p>
+    <w:p>
+      <w:pPr>
+        <w:pStyle w:val="NormalWeb"/>
+        <w:shd w:val="clear" w:color="auto" w:fill="FFFFFF"/>
+        <w:spacing w:before="0" w:beforeAutospacing="0" w:after="0" w:afterAutospacing="0" w:line="336" w:lineRule="atLeast"/>
+        <w:textAlignment w:val="baseline"/>
+        <w:rPr>
+          <w:rFonts w:ascii="Arial" w:hAnsi="Arial" w:cs="Arial"/>
+          <w:color w:val="444444"/>
+          <w:sz w:val="25"/>
+          <w:szCs w:val="25"/>
+        </w:rPr>
+      </w:pPr>
+      <w:r>
+        <w:rPr>
+          <w:rFonts w:ascii="Arial" w:hAnsi="Arial" w:cs="Arial"/>
+          <w:color w:val="444444"/>
+          <w:sz w:val="25"/>
+          <w:szCs w:val="25"/>
+        </w:rPr>
+        <w:t>Nah, anda pasti sudah banyak melihat tutorial</w:t>
+      </w:r>
+      <w:hyperlink r:id="rId23" w:history="1">
+        <w:r>
+          <w:rPr>
+            <w:rStyle w:val="Hyperlink"/>
+            <w:rFonts w:ascii="inherit" w:hAnsi="inherit" w:cs="Arial"/>
+            <w:color w:val="0090C5"/>
+            <w:sz w:val="25"/>
+            <w:szCs w:val="25"/>
+            <w:bdr w:val="none" w:sz="0" w:space="0" w:color="auto" w:frame="1"/>
+          </w:rPr>
+          <w:t>tutorial HTML</w:t>
+        </w:r>
+      </w:hyperlink>
+      <w:r>
+        <w:rPr>
+          <w:rStyle w:val="apple-converted-space"/>
+          <w:rFonts w:ascii="Arial" w:eastAsiaTheme="majorEastAsia" w:hAnsi="Arial" w:cs="Arial"/>
+          <w:color w:val="444444"/>
+          <w:sz w:val="25"/>
+          <w:szCs w:val="25"/>
+        </w:rPr>
+        <w:t> </w:t>
+      </w:r>
+      <w:r>
+        <w:rPr>
+          <w:rFonts w:ascii="Arial" w:hAnsi="Arial" w:cs="Arial"/>
+          <w:color w:val="444444"/>
+          <w:sz w:val="25"/>
+          <w:szCs w:val="25"/>
+        </w:rPr>
+        <w:t>yang ada di ilmuwebsite.com. Tapi, masih ada 1 kekurangan,</w:t>
+      </w:r>
+      <w:hyperlink r:id="rId24" w:history="1">
+        <w:r>
+          <w:rPr>
+            <w:rStyle w:val="Hyperlink"/>
+            <w:rFonts w:ascii="inherit" w:hAnsi="inherit" w:cs="Arial"/>
+            <w:color w:val="0090C5"/>
+            <w:sz w:val="25"/>
+            <w:szCs w:val="25"/>
+            <w:bdr w:val="none" w:sz="0" w:space="0" w:color="auto" w:frame="1"/>
+          </w:rPr>
+          <w:t>tutorial HTML</w:t>
+        </w:r>
+      </w:hyperlink>
+      <w:r>
+        <w:rPr>
+          <w:rStyle w:val="apple-converted-space"/>
+          <w:rFonts w:ascii="Arial" w:eastAsiaTheme="majorEastAsia" w:hAnsi="Arial" w:cs="Arial"/>
+          <w:color w:val="444444"/>
+          <w:sz w:val="25"/>
+          <w:szCs w:val="25"/>
+        </w:rPr>
+        <w:t> </w:t>
+      </w:r>
+      <w:r>
+        <w:rPr>
+          <w:rFonts w:ascii="Arial" w:hAnsi="Arial" w:cs="Arial"/>
+          <w:color w:val="444444"/>
+          <w:sz w:val="25"/>
+          <w:szCs w:val="25"/>
+        </w:rPr>
+        <w:t>untuk tingkat pemula???</w:t>
+      </w:r>
+    </w:p>
+    <w:p>
+      <w:pPr>
+        <w:pStyle w:val="NormalWeb"/>
+        <w:shd w:val="clear" w:color="auto" w:fill="FFFFFF"/>
+        <w:spacing w:before="0" w:beforeAutospacing="0" w:after="0" w:afterAutospacing="0" w:line="336" w:lineRule="atLeast"/>
+        <w:textAlignment w:val="baseline"/>
+        <w:rPr>
+          <w:rFonts w:ascii="Arial" w:hAnsi="Arial" w:cs="Arial"/>
+          <w:color w:val="444444"/>
+          <w:sz w:val="25"/>
+          <w:szCs w:val="25"/>
+        </w:rPr>
+      </w:pPr>
+      <w:r>
+        <w:rPr>
+          <w:rFonts w:ascii="Arial" w:hAnsi="Arial" w:cs="Arial"/>
+          <w:color w:val="444444"/>
+          <w:sz w:val="25"/>
+          <w:szCs w:val="25"/>
+        </w:rPr>
+        <w:t>Nggak ada kan??? nah, maka dari itu, saya, C.H.I.P. Sensei, akan menjelaskan bagaimana</w:t>
+      </w:r>
+      <w:hyperlink r:id="rId25" w:history="1">
+        <w:r>
+          <w:rPr>
+            <w:rStyle w:val="Hyperlink"/>
+            <w:rFonts w:ascii="inherit" w:hAnsi="inherit" w:cs="Arial"/>
+            <w:color w:val="0090C5"/>
+            <w:sz w:val="25"/>
+            <w:szCs w:val="25"/>
+            <w:bdr w:val="none" w:sz="0" w:space="0" w:color="auto" w:frame="1"/>
+          </w:rPr>
+          <w:t>website</w:t>
+        </w:r>
+      </w:hyperlink>
+      <w:r>
+        <w:rPr>
+          <w:rStyle w:val="apple-converted-space"/>
+          <w:rFonts w:ascii="Arial" w:eastAsiaTheme="majorEastAsia" w:hAnsi="Arial" w:cs="Arial"/>
+          <w:color w:val="444444"/>
+          <w:sz w:val="25"/>
+          <w:szCs w:val="25"/>
+        </w:rPr>
+        <w:t> </w:t>
+      </w:r>
+      <w:r>
+        <w:rPr>
+          <w:rFonts w:ascii="Arial" w:hAnsi="Arial" w:cs="Arial"/>
+          <w:color w:val="444444"/>
+          <w:sz w:val="25"/>
+          <w:szCs w:val="25"/>
+        </w:rPr>
+        <w:t>di bangun menggunakan tag-tag HTML, dan ini penulis sediakan untuk pemula. Tapi sebelum itu,? ada yang perlu diketahui. (Bagi Anda yang ingin mempelajari secara lengkap materi belajar HTML sampai tingkat menengah silahkan download Ebook HTML CSS Fundamental Dari Akar Menuju Daun di sini </w:t>
+      </w:r>
+      <w:hyperlink r:id="rId26" w:tooltip="ebook html css fundamental dari akar menuju daun" w:history="1">
+        <w:r>
+          <w:rPr>
+            <w:rStyle w:val="Hyperlink"/>
+            <w:rFonts w:ascii="inherit" w:hAnsi="inherit" w:cs="Arial"/>
+            <w:color w:val="0090C5"/>
+            <w:sz w:val="25"/>
+            <w:szCs w:val="25"/>
+            <w:bdr w:val="none" w:sz="0" w:space="0" w:color="auto" w:frame="1"/>
+          </w:rPr>
+          <w:t>http://www.ilmuwebsite.com/ebook-html-css-fundamental-dari-akar-menuju-daun</w:t>
+        </w:r>
+      </w:hyperlink>
+      <w:r>
+        <w:rPr>
+          <w:rFonts w:ascii="Arial" w:hAnsi="Arial" w:cs="Arial"/>
+          <w:color w:val="444444"/>
+          <w:sz w:val="25"/>
+          <w:szCs w:val="25"/>
+        </w:rPr>
+        <w:t>)</w:t>
       </w:r>
     </w:p>
     <w:p>

--- a/a.docx
+++ b/a.docx
@@ -2120,6 +2120,228 @@
           <w:szCs w:val="25"/>
         </w:rPr>
         <w:t>)</w:t>
+      </w:r>
+    </w:p>
+    <w:p>
+      <w:pPr>
+        <w:rPr>
+          <w:rFonts w:ascii="Times New Roman" w:hAnsi="Times New Roman" w:cs="Times New Roman"/>
+        </w:rPr>
+      </w:pPr>
+    </w:p>
+    <w:p>
+      <w:pPr>
+        <w:rPr>
+          <w:rFonts w:ascii="Times New Roman" w:hAnsi="Times New Roman" w:cs="Times New Roman"/>
+        </w:rPr>
+      </w:pPr>
+    </w:p>
+    <w:p>
+      <w:pPr>
+        <w:rPr>
+          <w:rFonts w:ascii="Times New Roman" w:hAnsi="Times New Roman" w:cs="Times New Roman"/>
+        </w:rPr>
+      </w:pPr>
+    </w:p>
+    <w:p>
+      <w:pPr>
+        <w:rPr>
+          <w:rFonts w:ascii="Times New Roman" w:hAnsi="Times New Roman" w:cs="Times New Roman"/>
+        </w:rPr>
+      </w:pPr>
+    </w:p>
+    <w:p>
+      <w:pPr>
+        <w:rPr>
+          <w:rFonts w:ascii="Times New Roman" w:hAnsi="Times New Roman" w:cs="Times New Roman"/>
+        </w:rPr>
+      </w:pPr>
+    </w:p>
+    <w:p>
+      <w:pPr>
+        <w:pStyle w:val="Heading3"/>
+        <w:shd w:val="clear" w:color="auto" w:fill="FFFFFF"/>
+        <w:spacing w:before="153" w:after="153" w:line="613" w:lineRule="atLeast"/>
+        <w:rPr>
+          <w:rFonts w:ascii="Helvetica" w:hAnsi="Helvetica"/>
+          <w:color w:val="1A1A1A"/>
+          <w:sz w:val="38"/>
+          <w:szCs w:val="38"/>
+        </w:rPr>
+      </w:pPr>
+      <w:r>
+        <w:rPr>
+          <w:rFonts w:ascii="Helvetica" w:hAnsi="Helvetica"/>
+          <w:color w:val="1A1A1A"/>
+          <w:sz w:val="38"/>
+          <w:szCs w:val="38"/>
+        </w:rPr>
+        <w:lastRenderedPageBreak/>
+        <w:t>Apa Itu Pemrograman Web ?</w:t>
+      </w:r>
+    </w:p>
+    <w:p>
+      <w:pPr>
+        <w:pStyle w:val="Heading3"/>
+        <w:shd w:val="clear" w:color="auto" w:fill="FFFFFF"/>
+        <w:spacing w:before="153" w:after="153" w:line="613" w:lineRule="atLeast"/>
+        <w:rPr>
+          <w:rFonts w:ascii="Helvetica" w:hAnsi="Helvetica"/>
+          <w:color w:val="1A1A1A"/>
+          <w:sz w:val="38"/>
+          <w:szCs w:val="38"/>
+        </w:rPr>
+      </w:pPr>
+      <w:r>
+        <w:rPr>
+          <w:rFonts w:ascii="Helvetica" w:hAnsi="Helvetica"/>
+          <w:color w:val="1A1A1A"/>
+          <w:sz w:val="38"/>
+          <w:szCs w:val="38"/>
+        </w:rPr>
+        <w:t>Apa yang Anda Ketahui tentang Pemrograman Web Itu?</w:t>
+      </w:r>
+    </w:p>
+    <w:p>
+      <w:pPr>
+        <w:pStyle w:val="Heading3"/>
+        <w:shd w:val="clear" w:color="auto" w:fill="FFFFFF"/>
+        <w:spacing w:before="153" w:after="153" w:line="613" w:lineRule="atLeast"/>
+        <w:rPr>
+          <w:rFonts w:ascii="Helvetica" w:hAnsi="Helvetica"/>
+          <w:color w:val="1A1A1A"/>
+          <w:sz w:val="38"/>
+          <w:szCs w:val="38"/>
+        </w:rPr>
+      </w:pPr>
+      <w:r>
+        <w:rPr>
+          <w:rFonts w:ascii="Arial" w:hAnsi="Arial" w:cs="Arial"/>
+          <w:color w:val="252525"/>
+          <w:sz w:val="21"/>
+          <w:szCs w:val="21"/>
+          <w:shd w:val="clear" w:color="auto" w:fill="FFFFFF"/>
+        </w:rPr>
+        <w:t>Pemrograman web</w:t>
+      </w:r>
+      <w:r>
+        <w:rPr>
+          <w:rStyle w:val="apple-converted-space"/>
+          <w:rFonts w:ascii="Helvetica" w:hAnsi="Helvetica"/>
+          <w:color w:val="1A1A1A"/>
+          <w:sz w:val="38"/>
+          <w:szCs w:val="38"/>
+        </w:rPr>
+        <w:t> </w:t>
+      </w:r>
+      <w:r>
+        <w:rPr>
+          <w:rFonts w:ascii="Arial" w:hAnsi="Arial" w:cs="Arial"/>
+          <w:b w:val="0"/>
+          <w:bCs w:val="0"/>
+          <w:color w:val="252525"/>
+          <w:sz w:val="21"/>
+          <w:szCs w:val="21"/>
+          <w:shd w:val="clear" w:color="auto" w:fill="FFFFFF"/>
+        </w:rPr>
+        <w:t>  diambil dari 2 suku kata yaitu pemrograman dan web. Pemrograman diartikan proses, cara, perbuatan program </w:t>
+      </w:r>
+      <w:r>
+        <w:rPr>
+          <w:rStyle w:val="apple-converted-space"/>
+          <w:rFonts w:ascii="Helvetica" w:hAnsi="Helvetica"/>
+          <w:color w:val="1A1A1A"/>
+          <w:sz w:val="38"/>
+          <w:szCs w:val="38"/>
+        </w:rPr>
+        <w:t> </w:t>
+      </w:r>
+      <w:r>
+        <w:rPr>
+          <w:rFonts w:ascii="Arial" w:hAnsi="Arial" w:cs="Arial"/>
+          <w:b w:val="0"/>
+          <w:bCs w:val="0"/>
+          <w:color w:val="252525"/>
+          <w:sz w:val="21"/>
+          <w:szCs w:val="21"/>
+          <w:shd w:val="clear" w:color="auto" w:fill="FFFFFF"/>
+        </w:rPr>
+        <w:t>. Definisi Web  : jaringan komputer yang terdiri dari kumpulan situs internet yang menawarkan teks dan grafik dan suara dan sumber daya animasi melalui protokol transfer</w:t>
+      </w:r>
+      <w:r>
+        <w:rPr>
+          <w:rFonts w:ascii="Arial" w:hAnsi="Arial" w:cs="Arial"/>
+          <w:color w:val="252525"/>
+          <w:sz w:val="24"/>
+          <w:szCs w:val="24"/>
+          <w:shd w:val="clear" w:color="auto" w:fill="FFFFFF"/>
+        </w:rPr>
+        <w:t> </w:t>
+      </w:r>
+      <w:r>
+        <w:rPr>
+          <w:rFonts w:ascii="Helvetica" w:hAnsi="Helvetica"/>
+          <w:color w:val="1A1A1A"/>
+          <w:sz w:val="24"/>
+          <w:szCs w:val="24"/>
+        </w:rPr>
+        <w:t>hypertext</w:t>
+      </w:r>
+      <w:r>
+        <w:rPr>
+          <w:rStyle w:val="apple-converted-space"/>
+          <w:rFonts w:ascii="Helvetica" w:hAnsi="Helvetica"/>
+          <w:color w:val="1A1A1A"/>
+          <w:sz w:val="38"/>
+          <w:szCs w:val="38"/>
+        </w:rPr>
+        <w:t> </w:t>
+      </w:r>
+      <w:r>
+        <w:rPr>
+          <w:rFonts w:ascii="Arial" w:hAnsi="Arial" w:cs="Arial"/>
+          <w:b w:val="0"/>
+          <w:bCs w:val="0"/>
+          <w:color w:val="252525"/>
+          <w:sz w:val="21"/>
+          <w:szCs w:val="21"/>
+          <w:shd w:val="clear" w:color="auto" w:fill="FFFFFF"/>
+        </w:rPr>
+        <w:t>.</w:t>
+      </w:r>
+      <w:r>
+        <w:rPr>
+          <w:rStyle w:val="apple-converted-space"/>
+          <w:rFonts w:ascii="Helvetica" w:hAnsi="Helvetica"/>
+          <w:color w:val="1A1A1A"/>
+          <w:sz w:val="38"/>
+          <w:szCs w:val="38"/>
+        </w:rPr>
+        <w:t> </w:t>
+      </w:r>
+      <w:r>
+        <w:rPr>
+          <w:rFonts w:ascii="Arial" w:hAnsi="Arial" w:cs="Arial"/>
+          <w:b w:val="0"/>
+          <w:bCs w:val="0"/>
+          <w:color w:val="252525"/>
+          <w:sz w:val="21"/>
+          <w:szCs w:val="21"/>
+          <w:shd w:val="clear" w:color="auto" w:fill="FFFFFF"/>
+        </w:rPr>
+        <w:t>. Orang banyak mengenal web dengan istilah WWW (world wide web), World Wide Web adalah layanan internet yang paling populer saat ini internet mulai dikenal dan digunakan secara luas setelah adanya layanan WWW. WWW adalah halaman-halaman website yang dapat saling terkoneksi satu dengan lainnya (hyperlink) yang membentuk samudra belantara informasi. WWW berjalan dengan protokol HyperText Transfer Protokol (HTTP). Halaman Web merupakan file teks murni (plain text) yang berisi sintaks-sintaks HTML yang dapat dibuka/ dilihat/ diterjemahkan dengan Internet Browser . Sintaks HTML mampu memuat konten text, gambar, audio, video dan animasi. Kini internet identik dengan web, karena kepopuleran web sebagai standar interface pada lanyanan-layanan yang ada di internet, dari awalnya sebagai penyedia informasi, ini digunakan juga untuk komunikasi dari email sampai dengan chatting, sampai dengan melakukan transaksi bisnis (commerce)</w:t>
+      </w:r>
+      <w:r>
+        <w:rPr>
+          <w:rFonts w:ascii="Arial" w:hAnsi="Arial" w:cs="Arial"/>
+          <w:b w:val="0"/>
+          <w:bCs w:val="0"/>
+          <w:color w:val="252525"/>
+          <w:sz w:val="20"/>
+          <w:szCs w:val="20"/>
+          <w:shd w:val="clear" w:color="auto" w:fill="FFFFFF"/>
+        </w:rPr>
+        <w:t>.</w:t>
       </w:r>
     </w:p>
     <w:p>
@@ -2378,6 +2600,29 @@
       <w:color w:val="4F81BD" w:themeColor="accent1"/>
       <w:sz w:val="26"/>
       <w:szCs w:val="26"/>
+    </w:rPr>
+  </w:style>
+  <w:style w:type="paragraph" w:styleId="Heading3">
+    <w:name w:val="heading 3"/>
+    <w:basedOn w:val="Normal"/>
+    <w:next w:val="Normal"/>
+    <w:link w:val="Heading3Char"/>
+    <w:uiPriority w:val="9"/>
+    <w:semiHidden/>
+    <w:unhideWhenUsed/>
+    <w:qFormat/>
+    <w:rsid w:val="00FB77B5"/>
+    <w:pPr>
+      <w:keepNext/>
+      <w:keepLines/>
+      <w:spacing w:before="200" w:after="0"/>
+      <w:outlineLvl w:val="2"/>
+    </w:pPr>
+    <w:rPr>
+      <w:rFonts w:asciiTheme="majorHAnsi" w:eastAsiaTheme="majorEastAsia" w:hAnsiTheme="majorHAnsi" w:cstheme="majorBidi"/>
+      <w:b/>
+      <w:bCs/>
+      <w:color w:val="4F81BD" w:themeColor="accent1"/>
     </w:rPr>
   </w:style>
   <w:style w:type="paragraph" w:styleId="Heading4">
@@ -2596,6 +2841,20 @@
     <w:rPr>
       <w:i/>
       <w:iCs/>
+    </w:rPr>
+  </w:style>
+  <w:style w:type="character" w:customStyle="1" w:styleId="Heading3Char">
+    <w:name w:val="Heading 3 Char"/>
+    <w:basedOn w:val="DefaultParagraphFont"/>
+    <w:link w:val="Heading3"/>
+    <w:uiPriority w:val="9"/>
+    <w:semiHidden/>
+    <w:rsid w:val="00FB77B5"/>
+    <w:rPr>
+      <w:rFonts w:asciiTheme="majorHAnsi" w:eastAsiaTheme="majorEastAsia" w:hAnsiTheme="majorHAnsi" w:cstheme="majorBidi"/>
+      <w:b/>
+      <w:bCs/>
+      <w:color w:val="4F81BD" w:themeColor="accent1"/>
     </w:rPr>
   </w:style>
 </w:styles>

--- a/a.docx
+++ b/a.docx
@@ -2343,6 +2343,98 @@
         </w:rPr>
         <w:t>.</w:t>
       </w:r>
+    </w:p>
+    <w:p>
+      <w:pPr>
+        <w:pStyle w:val="Heading1"/>
+        <w:shd w:val="clear" w:color="auto" w:fill="FFFFFF"/>
+        <w:spacing w:before="0" w:beforeAutospacing="0" w:after="0" w:afterAutospacing="0" w:line="551" w:lineRule="atLeast"/>
+        <w:textAlignment w:val="baseline"/>
+        <w:rPr>
+          <w:rFonts w:ascii="Arial" w:hAnsi="Arial" w:cs="Arial"/>
+          <w:color w:val="10A0D5"/>
+          <w:sz w:val="55"/>
+          <w:szCs w:val="55"/>
+        </w:rPr>
+      </w:pPr>
+      <w:r>
+        <w:rPr>
+          <w:rFonts w:ascii="Arial" w:hAnsi="Arial" w:cs="Arial"/>
+          <w:color w:val="10A0D5"/>
+          <w:sz w:val="55"/>
+          <w:szCs w:val="55"/>
+        </w:rPr>
+        <w:t>Jenis-Jenis Warna Dalam Desain Grafis Yang Harus Anda Ketahui!</w:t>
+      </w:r>
+    </w:p>
+    <w:p>
+      <w:pPr>
+        <w:pStyle w:val="NormalWeb"/>
+        <w:shd w:val="clear" w:color="auto" w:fill="FFFFFF"/>
+        <w:spacing w:before="0" w:beforeAutospacing="0" w:after="368" w:afterAutospacing="0" w:line="336" w:lineRule="atLeast"/>
+        <w:textAlignment w:val="baseline"/>
+        <w:rPr>
+          <w:rFonts w:ascii="Arial" w:hAnsi="Arial" w:cs="Arial"/>
+          <w:color w:val="444444"/>
+          <w:sz w:val="25"/>
+          <w:szCs w:val="25"/>
+        </w:rPr>
+      </w:pPr>
+      <w:r>
+        <w:rPr>
+          <w:rFonts w:ascii="Arial" w:hAnsi="Arial" w:cs="Arial"/>
+          <w:color w:val="444444"/>
+          <w:sz w:val="25"/>
+          <w:szCs w:val="25"/>
+        </w:rPr>
+        <w:t xml:space="preserve">Salam, semoga kita selalu diberikan kesehatan dan kelancaran dalam menjalankan aktifitas sehari-hari, amin.  Setelah kemarin kita bersama-sama membahas tentang ilustrasi, pada kesempatan kali ini saya akan mengajak teman teman untuk membahas mengenai warna, yah salah satu komponen yang bisa menggambarkan psikologi yang ingin anda masukan ke dalam desain Anda. </w:t>
+      </w:r>
+      <w:r>
+        <w:rPr>
+          <w:rFonts w:ascii="Arial" w:hAnsi="Arial" w:cs="Arial"/>
+          <w:color w:val="444444"/>
+          <w:sz w:val="25"/>
+          <w:szCs w:val="25"/>
+        </w:rPr>
+        <w:lastRenderedPageBreak/>
+        <w:t>Bahkan warna seringkali menjadi penenetu kualitas sebuah desain.  Desain yang baik akan sangat dinilai</w:t>
+      </w:r>
+    </w:p>
+    <w:p>
+      <w:pPr>
+        <w:pStyle w:val="NormalWeb"/>
+        <w:shd w:val="clear" w:color="auto" w:fill="FFFFFF"/>
+        <w:spacing w:before="0" w:beforeAutospacing="0" w:after="0" w:afterAutospacing="0" w:line="336" w:lineRule="atLeast"/>
+        <w:textAlignment w:val="baseline"/>
+        <w:rPr>
+          <w:rFonts w:ascii="Arial" w:hAnsi="Arial" w:cs="Arial"/>
+          <w:color w:val="444444"/>
+          <w:sz w:val="25"/>
+          <w:szCs w:val="25"/>
+        </w:rPr>
+      </w:pPr>
+      <w:r>
+        <w:rPr>
+          <w:rFonts w:ascii="Arial" w:hAnsi="Arial" w:cs="Arial"/>
+          <w:color w:val="444444"/>
+          <w:sz w:val="25"/>
+          <w:szCs w:val="25"/>
+        </w:rPr>
+        <w:t>selengkapnya </w:t>
+      </w:r>
+      <w:hyperlink r:id="rId27" w:history="1">
+        <w:r>
+          <w:rPr>
+            <w:rStyle w:val="Hyperlink"/>
+            <w:rFonts w:ascii="inherit" w:hAnsi="inherit" w:cs="Arial"/>
+            <w:color w:val="0090C5"/>
+            <w:sz w:val="25"/>
+            <w:szCs w:val="25"/>
+            <w:bdr w:val="none" w:sz="0" w:space="0" w:color="auto" w:frame="1"/>
+          </w:rPr>
+          <w:t>http://desain.ilmuwebsite.com/2016/02/jenis-jenis-warna-dalam-desain-grafis.html</w:t>
+        </w:r>
+      </w:hyperlink>
     </w:p>
     <w:p>
       <w:pPr>

--- a/a.docx
+++ b/a.docx
@@ -2442,6 +2442,269 @@
           <w:rFonts w:ascii="Times New Roman" w:hAnsi="Times New Roman" w:cs="Times New Roman"/>
         </w:rPr>
       </w:pPr>
+    </w:p>
+    <w:p>
+      <w:pPr>
+        <w:rPr>
+          <w:rFonts w:ascii="Times New Roman" w:hAnsi="Times New Roman" w:cs="Times New Roman"/>
+        </w:rPr>
+      </w:pPr>
+      <w:r>
+        <w:rPr>
+          <w:rFonts w:ascii="Arial" w:hAnsi="Arial" w:cs="Arial"/>
+          <w:color w:val="504D4D"/>
+          <w:sz w:val="21"/>
+          <w:szCs w:val="21"/>
+          <w:shd w:val="clear" w:color="auto" w:fill="FFFFFF"/>
+        </w:rPr>
+        <w:t>Bootstrap adalah Boot atau booting.</w:t>
+      </w:r>
+      <w:r>
+        <w:rPr>
+          <w:rFonts w:ascii="Arial" w:hAnsi="Arial" w:cs="Arial"/>
+          <w:color w:val="504D4D"/>
+          <w:sz w:val="21"/>
+          <w:szCs w:val="21"/>
+        </w:rPr>
+        <w:br/>
+      </w:r>
+      <w:r>
+        <w:rPr>
+          <w:rFonts w:ascii="Arial" w:hAnsi="Arial" w:cs="Arial"/>
+          <w:color w:val="504D4D"/>
+          <w:sz w:val="21"/>
+          <w:szCs w:val="21"/>
+          <w:shd w:val="clear" w:color="auto" w:fill="FFFFFF"/>
+        </w:rPr>
+        <w:t>Dalam perangkat keras berarti proses mengaktifkan komputer sampai diambil alih oleh sistem operasi. Proses boot ini dikenal dengan dua cara, yaitu</w:t>
+      </w:r>
+      <w:r>
+        <w:rPr>
+          <w:rStyle w:val="apple-converted-space"/>
+          <w:rFonts w:ascii="Arial" w:hAnsi="Arial" w:cs="Arial"/>
+          <w:color w:val="504D4D"/>
+          <w:sz w:val="21"/>
+          <w:szCs w:val="21"/>
+          <w:shd w:val="clear" w:color="auto" w:fill="FFFFFF"/>
+        </w:rPr>
+        <w:t> </w:t>
+      </w:r>
+      <w:r>
+        <w:rPr>
+          <w:rStyle w:val="Strong"/>
+          <w:rFonts w:ascii="Arial" w:hAnsi="Arial" w:cs="Arial"/>
+          <w:color w:val="504D4D"/>
+          <w:sz w:val="21"/>
+          <w:szCs w:val="21"/>
+          <w:shd w:val="clear" w:color="auto" w:fill="FFFFFF"/>
+        </w:rPr>
+        <w:t>warm boot</w:t>
+      </w:r>
+      <w:r>
+        <w:rPr>
+          <w:rStyle w:val="apple-converted-space"/>
+          <w:rFonts w:ascii="Arial" w:hAnsi="Arial" w:cs="Arial"/>
+          <w:color w:val="504D4D"/>
+          <w:sz w:val="21"/>
+          <w:szCs w:val="21"/>
+          <w:shd w:val="clear" w:color="auto" w:fill="FFFFFF"/>
+        </w:rPr>
+        <w:t> </w:t>
+      </w:r>
+      <w:r>
+        <w:rPr>
+          <w:rFonts w:ascii="Arial" w:hAnsi="Arial" w:cs="Arial"/>
+          <w:color w:val="504D4D"/>
+          <w:sz w:val="21"/>
+          <w:szCs w:val="21"/>
+          <w:shd w:val="clear" w:color="auto" w:fill="FFFFFF"/>
+        </w:rPr>
+        <w:t>dan</w:t>
+      </w:r>
+      <w:r>
+        <w:rPr>
+          <w:rStyle w:val="apple-converted-space"/>
+          <w:rFonts w:ascii="Arial" w:hAnsi="Arial" w:cs="Arial"/>
+          <w:color w:val="504D4D"/>
+          <w:sz w:val="21"/>
+          <w:szCs w:val="21"/>
+          <w:shd w:val="clear" w:color="auto" w:fill="FFFFFF"/>
+        </w:rPr>
+        <w:t> </w:t>
+      </w:r>
+      <w:r>
+        <w:rPr>
+          <w:rStyle w:val="Strong"/>
+          <w:rFonts w:ascii="Arial" w:hAnsi="Arial" w:cs="Arial"/>
+          <w:color w:val="504D4D"/>
+          <w:sz w:val="21"/>
+          <w:szCs w:val="21"/>
+          <w:shd w:val="clear" w:color="auto" w:fill="FFFFFF"/>
+        </w:rPr>
+        <w:t>cold boot</w:t>
+      </w:r>
+      <w:r>
+        <w:rPr>
+          <w:rFonts w:ascii="Arial" w:hAnsi="Arial" w:cs="Arial"/>
+          <w:color w:val="504D4D"/>
+          <w:sz w:val="21"/>
+          <w:szCs w:val="21"/>
+          <w:shd w:val="clear" w:color="auto" w:fill="FFFFFF"/>
+        </w:rPr>
+        <w:t>.Warm boot, berarti mengaktifkan kembali, tanpa harus dimatikan terlebih dahulu, misalnya dengan menekan tombol reset, atau memencet sekaligus tombol CTRL+ALT+DEL pada sistem operasi Disk Operating System (DOS).</w:t>
+      </w:r>
+      <w:r>
+        <w:rPr>
+          <w:rFonts w:ascii="Arial" w:hAnsi="Arial" w:cs="Arial"/>
+          <w:color w:val="504D4D"/>
+          <w:sz w:val="21"/>
+          <w:szCs w:val="21"/>
+        </w:rPr>
+        <w:br/>
+      </w:r>
+      <w:r>
+        <w:rPr>
+          <w:rFonts w:ascii="Arial" w:hAnsi="Arial" w:cs="Arial"/>
+          <w:color w:val="504D4D"/>
+          <w:sz w:val="21"/>
+          <w:szCs w:val="21"/>
+        </w:rPr>
+        <w:br/>
+      </w:r>
+      <w:r>
+        <w:rPr>
+          <w:rStyle w:val="Strong"/>
+          <w:rFonts w:ascii="Arial" w:hAnsi="Arial" w:cs="Arial"/>
+          <w:color w:val="504D4D"/>
+          <w:sz w:val="21"/>
+          <w:szCs w:val="21"/>
+          <w:shd w:val="clear" w:color="auto" w:fill="FFFFFF"/>
+        </w:rPr>
+        <w:t>Bootstrap loader</w:t>
+      </w:r>
+      <w:r>
+        <w:rPr>
+          <w:rStyle w:val="apple-converted-space"/>
+          <w:rFonts w:ascii="Arial" w:hAnsi="Arial" w:cs="Arial"/>
+          <w:color w:val="504D4D"/>
+          <w:sz w:val="21"/>
+          <w:szCs w:val="21"/>
+          <w:shd w:val="clear" w:color="auto" w:fill="FFFFFF"/>
+        </w:rPr>
+        <w:t> </w:t>
+      </w:r>
+      <w:r>
+        <w:rPr>
+          <w:rFonts w:ascii="Arial" w:hAnsi="Arial" w:cs="Arial"/>
+          <w:color w:val="504D4D"/>
+          <w:sz w:val="21"/>
+          <w:szCs w:val="21"/>
+          <w:shd w:val="clear" w:color="auto" w:fill="FFFFFF"/>
+        </w:rPr>
+        <w:t>adalah sebuah program yang cukup sederhana untuk dipanggil secara manual dengan pertolongan sakelar. Program ini mampu memanggil program pemanggil lain yang lebih kompleks sehingga dapat menjalankan program buatan sendiri.</w:t>
+      </w:r>
+      <w:r>
+        <w:rPr>
+          <w:rFonts w:ascii="Arial" w:hAnsi="Arial" w:cs="Arial"/>
+          <w:color w:val="504D4D"/>
+          <w:sz w:val="21"/>
+          <w:szCs w:val="21"/>
+        </w:rPr>
+        <w:br/>
+      </w:r>
+      <w:r>
+        <w:rPr>
+          <w:rFonts w:ascii="Arial" w:hAnsi="Arial" w:cs="Arial"/>
+          <w:color w:val="504D4D"/>
+          <w:sz w:val="21"/>
+          <w:szCs w:val="21"/>
+        </w:rPr>
+        <w:br/>
+      </w:r>
+      <w:r>
+        <w:rPr>
+          <w:rStyle w:val="Strong"/>
+          <w:rFonts w:ascii="Arial" w:hAnsi="Arial" w:cs="Arial"/>
+          <w:color w:val="504D4D"/>
+          <w:sz w:val="21"/>
+          <w:szCs w:val="21"/>
+          <w:shd w:val="clear" w:color="auto" w:fill="FFFFFF"/>
+        </w:rPr>
+        <w:t>Bootstrapping</w:t>
+      </w:r>
+      <w:r>
+        <w:rPr>
+          <w:rStyle w:val="apple-converted-space"/>
+          <w:rFonts w:ascii="Arial" w:hAnsi="Arial" w:cs="Arial"/>
+          <w:b/>
+          <w:bCs/>
+          <w:color w:val="504D4D"/>
+          <w:sz w:val="21"/>
+          <w:szCs w:val="21"/>
+          <w:shd w:val="clear" w:color="auto" w:fill="FFFFFF"/>
+        </w:rPr>
+        <w:t> </w:t>
+      </w:r>
+      <w:r>
+        <w:rPr>
+          <w:rFonts w:ascii="Arial" w:hAnsi="Arial" w:cs="Arial"/>
+          <w:color w:val="504D4D"/>
+          <w:sz w:val="21"/>
+          <w:szCs w:val="21"/>
+          <w:shd w:val="clear" w:color="auto" w:fill="FFFFFF"/>
+        </w:rPr>
+        <w:t>adalah pemuatan dan execution program bootstrap loader.Bootstrap ButtonAdalah tombol atau sakelar yang pertama kali akan ditekan apabila hendak menyalakan komputer. Penekanan tombol ini akan menyebabkan sistem operasi berhubungan dengan memori.</w:t>
+      </w:r>
+      <w:r>
+        <w:rPr>
+          <w:rFonts w:ascii="Arial" w:hAnsi="Arial" w:cs="Arial"/>
+          <w:color w:val="504D4D"/>
+          <w:sz w:val="21"/>
+          <w:szCs w:val="21"/>
+        </w:rPr>
+        <w:br/>
+      </w:r>
+      <w:r>
+        <w:rPr>
+          <w:rFonts w:ascii="Arial" w:hAnsi="Arial" w:cs="Arial"/>
+          <w:color w:val="504D4D"/>
+          <w:sz w:val="21"/>
+          <w:szCs w:val="21"/>
+        </w:rPr>
+        <w:br/>
+      </w:r>
+      <w:r>
+        <w:rPr>
+          <w:rStyle w:val="Strong"/>
+          <w:rFonts w:ascii="Arial" w:hAnsi="Arial" w:cs="Arial"/>
+          <w:color w:val="504D4D"/>
+          <w:sz w:val="21"/>
+          <w:szCs w:val="21"/>
+          <w:shd w:val="clear" w:color="auto" w:fill="FFFFFF"/>
+        </w:rPr>
+        <w:t>Bootstrap program</w:t>
+      </w:r>
+      <w:r>
+        <w:rPr>
+          <w:rStyle w:val="apple-converted-space"/>
+          <w:rFonts w:ascii="Arial" w:hAnsi="Arial" w:cs="Arial"/>
+          <w:color w:val="504D4D"/>
+          <w:sz w:val="21"/>
+          <w:szCs w:val="21"/>
+          <w:shd w:val="clear" w:color="auto" w:fill="FFFFFF"/>
+        </w:rPr>
+        <w:t> </w:t>
+      </w:r>
+      <w:r>
+        <w:rPr>
+          <w:rFonts w:ascii="Arial" w:hAnsi="Arial" w:cs="Arial"/>
+          <w:color w:val="504D4D"/>
+          <w:sz w:val="21"/>
+          <w:szCs w:val="21"/>
+          <w:shd w:val="clear" w:color="auto" w:fill="FFFFFF"/>
+        </w:rPr>
+        <w:t>adalah kode yang disimpan di code ROM yang dapat menempatkan kernel, memasukkannya kedalam memori, dan memulai eksekusinya</w:t>
+      </w:r>
     </w:p>
     <w:p>
       <w:pPr>

--- a/a.docx
+++ b/a.docx
@@ -2446,7 +2446,11 @@
     <w:p>
       <w:pPr>
         <w:rPr>
-          <w:rFonts w:ascii="Times New Roman" w:hAnsi="Times New Roman" w:cs="Times New Roman"/>
+          <w:rFonts w:ascii="Arial" w:hAnsi="Arial" w:cs="Arial"/>
+          <w:color w:val="504D4D"/>
+          <w:sz w:val="21"/>
+          <w:szCs w:val="21"/>
+          <w:shd w:val="clear" w:color="auto" w:fill="FFFFFF"/>
         </w:rPr>
       </w:pPr>
       <w:r>
@@ -2705,6 +2709,218 @@
         </w:rPr>
         <w:t>adalah kode yang disimpan di code ROM yang dapat menempatkan kernel, memasukkannya kedalam memori, dan memulai eksekusinya</w:t>
       </w:r>
+    </w:p>
+    <w:p>
+      <w:pPr>
+        <w:pStyle w:val="NormalWeb"/>
+        <w:shd w:val="clear" w:color="auto" w:fill="FFFFFF"/>
+        <w:spacing w:before="0" w:beforeAutospacing="0" w:after="0" w:afterAutospacing="0" w:line="336" w:lineRule="atLeast"/>
+        <w:textAlignment w:val="baseline"/>
+        <w:rPr>
+          <w:rFonts w:ascii="Arial" w:hAnsi="Arial" w:cs="Arial"/>
+          <w:color w:val="444444"/>
+          <w:sz w:val="25"/>
+          <w:szCs w:val="25"/>
+        </w:rPr>
+      </w:pPr>
+      <w:r>
+        <w:rPr>
+          <w:rStyle w:val="Strong"/>
+          <w:rFonts w:ascii="inherit" w:hAnsi="inherit" w:cs="Arial"/>
+          <w:color w:val="444444"/>
+          <w:sz w:val="25"/>
+          <w:szCs w:val="25"/>
+          <w:bdr w:val="none" w:sz="0" w:space="0" w:color="auto" w:frame="1"/>
+        </w:rPr>
+        <w:t>belajar jQuery</w:t>
+      </w:r>
+      <w:r>
+        <w:rPr>
+          <w:rFonts w:ascii="Arial" w:hAnsi="Arial" w:cs="Arial"/>
+          <w:color w:val="444444"/>
+          <w:sz w:val="25"/>
+          <w:szCs w:val="25"/>
+        </w:rPr>
+        <w:t>.</w:t>
+      </w:r>
+    </w:p>
+    <w:p>
+      <w:pPr>
+        <w:pStyle w:val="NormalWeb"/>
+        <w:shd w:val="clear" w:color="auto" w:fill="FFFFFF"/>
+        <w:spacing w:before="0" w:beforeAutospacing="0" w:after="0" w:afterAutospacing="0" w:line="336" w:lineRule="atLeast"/>
+        <w:textAlignment w:val="baseline"/>
+        <w:rPr>
+          <w:rFonts w:ascii="Arial" w:hAnsi="Arial" w:cs="Arial"/>
+          <w:color w:val="444444"/>
+          <w:sz w:val="25"/>
+          <w:szCs w:val="25"/>
+        </w:rPr>
+      </w:pPr>
+      <w:r>
+        <w:rPr>
+          <w:rFonts w:ascii="Arial" w:hAnsi="Arial" w:cs="Arial"/>
+          <w:color w:val="444444"/>
+          <w:sz w:val="25"/>
+          <w:szCs w:val="25"/>
+        </w:rPr>
+        <w:t>Modul pertama membahas mengenai pengenalan JQuery, bagaimana mengawali jquery, dan syarat-syarat apa saja yang harus di kuasai sebelum masuk ke dalam jquery. Anda bisa mendownloadnya di sini </w:t>
+      </w:r>
+      <w:hyperlink r:id="rId28" w:history="1">
+        <w:r>
+          <w:rPr>
+            <w:rStyle w:val="Hyperlink"/>
+            <w:rFonts w:ascii="inherit" w:eastAsiaTheme="majorEastAsia" w:hAnsi="inherit" w:cs="Arial"/>
+            <w:color w:val="0090C5"/>
+            <w:sz w:val="25"/>
+            <w:szCs w:val="25"/>
+            <w:bdr w:val="none" w:sz="0" w:space="0" w:color="auto" w:frame="1"/>
+          </w:rPr>
+          <w:t>http://www.ilmuwebsite.com/kelas-jquery-dasar-1-intro-to-jquery</w:t>
+        </w:r>
+      </w:hyperlink>
+    </w:p>
+    <w:p>
+      <w:pPr>
+        <w:pStyle w:val="NormalWeb"/>
+        <w:shd w:val="clear" w:color="auto" w:fill="FFFFFF"/>
+        <w:spacing w:before="0" w:beforeAutospacing="0" w:after="0" w:afterAutospacing="0" w:line="336" w:lineRule="atLeast"/>
+        <w:textAlignment w:val="baseline"/>
+        <w:rPr>
+          <w:rFonts w:ascii="Arial" w:hAnsi="Arial" w:cs="Arial"/>
+          <w:color w:val="444444"/>
+          <w:sz w:val="25"/>
+          <w:szCs w:val="25"/>
+        </w:rPr>
+      </w:pPr>
+      <w:r>
+        <w:rPr>
+          <w:rFonts w:ascii="Arial" w:hAnsi="Arial" w:cs="Arial"/>
+          <w:color w:val="444444"/>
+          <w:sz w:val="25"/>
+          <w:szCs w:val="25"/>
+        </w:rPr>
+        <w:t>Modul ke dua membahas mengenai pendalaman jquery, apa itu jquery effect, jquery event, jquery manipulate, dan jquery DOM. Dan lain-lain sebagainya dibahas dalam modul yang kedua ini, dari dasar hingga menengah. Anda bisa mendownloadnya di sini </w:t>
+      </w:r>
+      <w:hyperlink r:id="rId29" w:history="1">
+        <w:r>
+          <w:rPr>
+            <w:rStyle w:val="Hyperlink"/>
+            <w:rFonts w:ascii="inherit" w:eastAsiaTheme="majorEastAsia" w:hAnsi="inherit" w:cs="Arial"/>
+            <w:color w:val="0090C5"/>
+            <w:sz w:val="25"/>
+            <w:szCs w:val="25"/>
+            <w:bdr w:val="none" w:sz="0" w:space="0" w:color="auto" w:frame="1"/>
+          </w:rPr>
+          <w:t>http://www.ilmuwebsite.com/kelas-jquery-dasar-2-basic-to-middle-jquery</w:t>
+        </w:r>
+      </w:hyperlink>
+    </w:p>
+    <w:p>
+      <w:pPr>
+        <w:pStyle w:val="NormalWeb"/>
+        <w:shd w:val="clear" w:color="auto" w:fill="FFFFFF"/>
+        <w:spacing w:before="0" w:beforeAutospacing="0" w:after="0" w:afterAutospacing="0" w:line="336" w:lineRule="atLeast"/>
+        <w:textAlignment w:val="baseline"/>
+        <w:rPr>
+          <w:rFonts w:ascii="Arial" w:hAnsi="Arial" w:cs="Arial"/>
+          <w:color w:val="444444"/>
+          <w:sz w:val="25"/>
+          <w:szCs w:val="25"/>
+        </w:rPr>
+      </w:pPr>
+      <w:r>
+        <w:rPr>
+          <w:rFonts w:ascii="Arial" w:hAnsi="Arial" w:cs="Arial"/>
+          <w:color w:val="444444"/>
+          <w:sz w:val="25"/>
+          <w:szCs w:val="25"/>
+        </w:rPr>
+        <w:t>Modul terakhir membahas bagaimana menggunakan AJAX dalam JQuery, disediakan contoh-contoh file yang memudahkan Anda dalam mempelajarinya. Anda bisa mendownloadnya di sini </w:t>
+      </w:r>
+      <w:hyperlink r:id="rId30" w:history="1">
+        <w:r>
+          <w:rPr>
+            <w:rStyle w:val="Hyperlink"/>
+            <w:rFonts w:ascii="inherit" w:eastAsiaTheme="majorEastAsia" w:hAnsi="inherit" w:cs="Arial"/>
+            <w:color w:val="0090C5"/>
+            <w:sz w:val="25"/>
+            <w:szCs w:val="25"/>
+            <w:bdr w:val="none" w:sz="0" w:space="0" w:color="auto" w:frame="1"/>
+          </w:rPr>
+          <w:t>http://www.ilmuwebsite.com/kelas-jquery-dasar-3-ajax-with-jquery</w:t>
+        </w:r>
+      </w:hyperlink>
+    </w:p>
+    <w:p>
+      <w:pPr>
+        <w:pStyle w:val="NormalWeb"/>
+        <w:shd w:val="clear" w:color="auto" w:fill="FFFFFF"/>
+        <w:spacing w:before="0" w:beforeAutospacing="0" w:after="0" w:afterAutospacing="0" w:line="336" w:lineRule="atLeast"/>
+        <w:textAlignment w:val="baseline"/>
+        <w:rPr>
+          <w:rFonts w:ascii="Arial" w:hAnsi="Arial" w:cs="Arial"/>
+          <w:color w:val="444444"/>
+          <w:sz w:val="25"/>
+          <w:szCs w:val="25"/>
+        </w:rPr>
+      </w:pPr>
+      <w:r>
+        <w:rPr>
+          <w:rFonts w:ascii="Arial" w:hAnsi="Arial" w:cs="Arial"/>
+          <w:color w:val="444444"/>
+          <w:sz w:val="25"/>
+          <w:szCs w:val="25"/>
+        </w:rPr>
+        <w:t>Mudah-mudahan dengan modul-modul tersebut Anda bisa dengan mudah</w:t>
+      </w:r>
+      <w:r>
+        <w:rPr>
+          <w:rStyle w:val="apple-converted-space"/>
+          <w:rFonts w:ascii="Arial" w:hAnsi="Arial" w:cs="Arial"/>
+          <w:color w:val="444444"/>
+          <w:sz w:val="25"/>
+          <w:szCs w:val="25"/>
+        </w:rPr>
+        <w:t> </w:t>
+      </w:r>
+      <w:r>
+        <w:rPr>
+          <w:rStyle w:val="Strong"/>
+          <w:rFonts w:ascii="inherit" w:hAnsi="inherit" w:cs="Arial"/>
+          <w:color w:val="444444"/>
+          <w:sz w:val="25"/>
+          <w:szCs w:val="25"/>
+          <w:bdr w:val="none" w:sz="0" w:space="0" w:color="auto" w:frame="1"/>
+        </w:rPr>
+        <w:t>belajar jquery</w:t>
+      </w:r>
+      <w:r>
+        <w:rPr>
+          <w:rStyle w:val="apple-converted-space"/>
+          <w:rFonts w:ascii="Arial" w:hAnsi="Arial" w:cs="Arial"/>
+          <w:color w:val="444444"/>
+          <w:sz w:val="25"/>
+          <w:szCs w:val="25"/>
+        </w:rPr>
+        <w:t> </w:t>
+      </w:r>
+      <w:r>
+        <w:rPr>
+          <w:rFonts w:ascii="Arial" w:hAnsi="Arial" w:cs="Arial"/>
+          <w:color w:val="444444"/>
+          <w:sz w:val="25"/>
+          <w:szCs w:val="25"/>
+        </w:rPr>
+        <w:t>dan mahir karena konsisten mempelajarinya</w:t>
+      </w:r>
+    </w:p>
+    <w:p>
+      <w:pPr>
+        <w:rPr>
+          <w:rFonts w:ascii="Times New Roman" w:hAnsi="Times New Roman" w:cs="Times New Roman"/>
+        </w:rPr>
+      </w:pPr>
     </w:p>
     <w:p>
       <w:pPr>

--- a/a.docx
+++ b/a.docx
@@ -2914,6 +2914,184 @@
         </w:rPr>
         <w:t>dan mahir karena konsisten mempelajarinya</w:t>
       </w:r>
+    </w:p>
+    <w:p>
+      <w:pPr>
+        <w:pStyle w:val="Heading1"/>
+        <w:shd w:val="clear" w:color="auto" w:fill="FFFFFF"/>
+        <w:spacing w:before="0" w:beforeAutospacing="0" w:after="240" w:afterAutospacing="0" w:line="551" w:lineRule="atLeast"/>
+        <w:textAlignment w:val="baseline"/>
+        <w:rPr>
+          <w:rFonts w:ascii="Arial" w:hAnsi="Arial" w:cs="Arial"/>
+          <w:color w:val="10A0D5"/>
+          <w:sz w:val="55"/>
+          <w:szCs w:val="55"/>
+        </w:rPr>
+      </w:pPr>
+      <w:r>
+        <w:rPr>
+          <w:rFonts w:ascii="Arial" w:hAnsi="Arial" w:cs="Arial"/>
+          <w:color w:val="10A0D5"/>
+          <w:sz w:val="55"/>
+          <w:szCs w:val="55"/>
+        </w:rPr>
+        <w:t>Belajar Jquery Ilmuwebsite</w:t>
+      </w:r>
+    </w:p>
+    <w:p>
+      <w:pPr>
+        <w:pStyle w:val="NormalWeb"/>
+        <w:shd w:val="clear" w:color="auto" w:fill="FFFFFF"/>
+        <w:spacing w:before="0" w:beforeAutospacing="0" w:after="368" w:afterAutospacing="0" w:line="336" w:lineRule="atLeast"/>
+        <w:textAlignment w:val="baseline"/>
+        <w:rPr>
+          <w:rFonts w:ascii="Arial" w:hAnsi="Arial" w:cs="Arial"/>
+          <w:color w:val="444444"/>
+          <w:sz w:val="25"/>
+          <w:szCs w:val="25"/>
+        </w:rPr>
+      </w:pPr>
+      <w:r>
+        <w:rPr>
+          <w:rFonts w:ascii="Arial" w:hAnsi="Arial" w:cs="Arial"/>
+          <w:color w:val="444444"/>
+          <w:sz w:val="25"/>
+          <w:szCs w:val="25"/>
+        </w:rPr>
+        <w:lastRenderedPageBreak/>
+        <w:t>Kami menyediakan materi belajar Jquery berupa ebook gratis , tutorial maupun artikel.</w:t>
+      </w:r>
+    </w:p>
+    <w:p>
+      <w:pPr>
+        <w:pStyle w:val="NormalWeb"/>
+        <w:shd w:val="clear" w:color="auto" w:fill="FFFFFF"/>
+        <w:spacing w:before="0" w:beforeAutospacing="0" w:after="368" w:afterAutospacing="0" w:line="336" w:lineRule="atLeast"/>
+        <w:textAlignment w:val="baseline"/>
+        <w:rPr>
+          <w:rFonts w:ascii="Arial" w:hAnsi="Arial" w:cs="Arial"/>
+          <w:color w:val="444444"/>
+          <w:sz w:val="25"/>
+          <w:szCs w:val="25"/>
+        </w:rPr>
+      </w:pPr>
+      <w:r>
+        <w:rPr>
+          <w:rFonts w:ascii="Arial" w:hAnsi="Arial" w:cs="Arial"/>
+          <w:color w:val="444444"/>
+          <w:sz w:val="25"/>
+          <w:szCs w:val="25"/>
+        </w:rPr>
+        <w:t>Untuk mulai belajar jquery Anda bisa mempelajarinya dari modul modul ini</w:t>
+      </w:r>
+    </w:p>
+    <w:p>
+      <w:pPr>
+        <w:pStyle w:val="NormalWeb"/>
+        <w:shd w:val="clear" w:color="auto" w:fill="FFFFFF"/>
+        <w:spacing w:before="0" w:beforeAutospacing="0" w:after="0" w:afterAutospacing="0" w:line="336" w:lineRule="atLeast"/>
+        <w:textAlignment w:val="baseline"/>
+        <w:rPr>
+          <w:rFonts w:ascii="Arial" w:hAnsi="Arial" w:cs="Arial"/>
+          <w:color w:val="444444"/>
+          <w:sz w:val="25"/>
+          <w:szCs w:val="25"/>
+        </w:rPr>
+      </w:pPr>
+      <w:r>
+        <w:rPr>
+          <w:rFonts w:ascii="Arial" w:hAnsi="Arial" w:cs="Arial"/>
+          <w:color w:val="444444"/>
+          <w:sz w:val="25"/>
+          <w:szCs w:val="25"/>
+        </w:rPr>
+        <w:t>Modul pertama membahas mengenai pengenalan JQuery, bagaimana mengawali jquery, dan syarat-syarat apa saja yang harus di kuasai sebelum masuk ke dalam jquery. Anda bisa mendownloadnya di sini </w:t>
+      </w:r>
+      <w:hyperlink r:id="rId31" w:history="1">
+        <w:r>
+          <w:rPr>
+            <w:rStyle w:val="Hyperlink"/>
+            <w:rFonts w:ascii="inherit" w:eastAsiaTheme="majorEastAsia" w:hAnsi="inherit" w:cs="Arial"/>
+            <w:color w:val="0090C5"/>
+            <w:sz w:val="25"/>
+            <w:szCs w:val="25"/>
+            <w:bdr w:val="none" w:sz="0" w:space="0" w:color="auto" w:frame="1"/>
+          </w:rPr>
+          <w:t>http://www.ilmuwebsite.com/kelas-jquery-dasar-1-intro-to-jquery</w:t>
+        </w:r>
+      </w:hyperlink>
+    </w:p>
+    <w:p>
+      <w:pPr>
+        <w:pStyle w:val="NormalWeb"/>
+        <w:shd w:val="clear" w:color="auto" w:fill="FFFFFF"/>
+        <w:spacing w:before="0" w:beforeAutospacing="0" w:after="0" w:afterAutospacing="0" w:line="336" w:lineRule="atLeast"/>
+        <w:textAlignment w:val="baseline"/>
+        <w:rPr>
+          <w:rFonts w:ascii="Arial" w:hAnsi="Arial" w:cs="Arial"/>
+          <w:color w:val="444444"/>
+          <w:sz w:val="25"/>
+          <w:szCs w:val="25"/>
+        </w:rPr>
+      </w:pPr>
+      <w:r>
+        <w:rPr>
+          <w:rFonts w:ascii="Arial" w:hAnsi="Arial" w:cs="Arial"/>
+          <w:color w:val="444444"/>
+          <w:sz w:val="25"/>
+          <w:szCs w:val="25"/>
+        </w:rPr>
+        <w:t>Modul ke dua membahas mengenai pendalaman jquery, apa itu jquery effect, jquery event, jquery manipulate, dan jquery DOM. Dan lain-lain sebagainya dibahas dalam modul yang kedua ini, dari dasar hingga menengah. Anda bisa mendownloadnya di sini </w:t>
+      </w:r>
+      <w:hyperlink r:id="rId32" w:history="1">
+        <w:r>
+          <w:rPr>
+            <w:rStyle w:val="Hyperlink"/>
+            <w:rFonts w:ascii="inherit" w:eastAsiaTheme="majorEastAsia" w:hAnsi="inherit" w:cs="Arial"/>
+            <w:color w:val="0090C5"/>
+            <w:sz w:val="25"/>
+            <w:szCs w:val="25"/>
+            <w:bdr w:val="none" w:sz="0" w:space="0" w:color="auto" w:frame="1"/>
+          </w:rPr>
+          <w:t>http://www.ilmuwebsite.com/kelas-jquery-dasar-2-basic-to-middle-jquery</w:t>
+        </w:r>
+      </w:hyperlink>
+    </w:p>
+    <w:p>
+      <w:pPr>
+        <w:pStyle w:val="NormalWeb"/>
+        <w:shd w:val="clear" w:color="auto" w:fill="FFFFFF"/>
+        <w:spacing w:before="0" w:beforeAutospacing="0" w:after="0" w:afterAutospacing="0" w:line="336" w:lineRule="atLeast"/>
+        <w:textAlignment w:val="baseline"/>
+        <w:rPr>
+          <w:rFonts w:ascii="Arial" w:hAnsi="Arial" w:cs="Arial"/>
+          <w:color w:val="444444"/>
+          <w:sz w:val="25"/>
+          <w:szCs w:val="25"/>
+        </w:rPr>
+      </w:pPr>
+      <w:r>
+        <w:rPr>
+          <w:rFonts w:ascii="Arial" w:hAnsi="Arial" w:cs="Arial"/>
+          <w:color w:val="444444"/>
+          <w:sz w:val="25"/>
+          <w:szCs w:val="25"/>
+        </w:rPr>
+        <w:t>Modul terakhir membahas bagaimana menggunakan AJAX dalam JQuery, disediakan contoh-contoh file yang memudahkan Anda dalam mempelajarinya. Anda bisa mendownloadnya di sini </w:t>
+      </w:r>
+      <w:hyperlink r:id="rId33" w:history="1">
+        <w:r>
+          <w:rPr>
+            <w:rStyle w:val="Hyperlink"/>
+            <w:rFonts w:ascii="inherit" w:eastAsiaTheme="majorEastAsia" w:hAnsi="inherit" w:cs="Arial"/>
+            <w:color w:val="0090C5"/>
+            <w:sz w:val="25"/>
+            <w:szCs w:val="25"/>
+            <w:bdr w:val="none" w:sz="0" w:space="0" w:color="auto" w:frame="1"/>
+          </w:rPr>
+          <w:t>http://www.ilmuwebsite.com/kelas-jquery-dasar-3-ajax-with-jquery</w:t>
+        </w:r>
+      </w:hyperlink>
     </w:p>
     <w:p>
       <w:pPr>

--- a/a.docx
+++ b/a.docx
@@ -3092,6 +3092,714 @@
           <w:t>http://www.ilmuwebsite.com/kelas-jquery-dasar-3-ajax-with-jquery</w:t>
         </w:r>
       </w:hyperlink>
+    </w:p>
+    <w:p>
+      <w:pPr>
+        <w:rPr>
+          <w:rFonts w:ascii="Times New Roman" w:hAnsi="Times New Roman" w:cs="Times New Roman"/>
+        </w:rPr>
+      </w:pPr>
+    </w:p>
+    <w:p>
+      <w:pPr>
+        <w:pStyle w:val="Heading1"/>
+        <w:shd w:val="clear" w:color="auto" w:fill="FFFFFF"/>
+        <w:spacing w:before="0" w:beforeAutospacing="0" w:after="0" w:afterAutospacing="0" w:line="551" w:lineRule="atLeast"/>
+        <w:textAlignment w:val="baseline"/>
+        <w:rPr>
+          <w:rFonts w:ascii="Arial" w:hAnsi="Arial" w:cs="Arial"/>
+          <w:color w:val="10A0D5"/>
+          <w:sz w:val="55"/>
+          <w:szCs w:val="55"/>
+        </w:rPr>
+      </w:pPr>
+      <w:r>
+        <w:rPr>
+          <w:rFonts w:ascii="Arial" w:hAnsi="Arial" w:cs="Arial"/>
+          <w:color w:val="10A0D5"/>
+          <w:sz w:val="55"/>
+          <w:szCs w:val="55"/>
+        </w:rPr>
+        <w:t>Mencegah Halaman Website Ditampilkan Dalam Inline Frame</w:t>
+      </w:r>
+    </w:p>
+    <w:p>
+      <w:pPr>
+        <w:pStyle w:val="NormalWeb"/>
+        <w:shd w:val="clear" w:color="auto" w:fill="FFFFFF"/>
+        <w:spacing w:before="0" w:beforeAutospacing="0" w:after="0" w:afterAutospacing="0" w:line="336" w:lineRule="atLeast"/>
+        <w:textAlignment w:val="baseline"/>
+        <w:rPr>
+          <w:rFonts w:ascii="Arial" w:hAnsi="Arial" w:cs="Arial"/>
+          <w:color w:val="444444"/>
+          <w:sz w:val="25"/>
+          <w:szCs w:val="25"/>
+        </w:rPr>
+      </w:pPr>
+      <w:r>
+        <w:rPr>
+          <w:rFonts w:ascii="Arial" w:hAnsi="Arial" w:cs="Arial"/>
+          <w:color w:val="444444"/>
+          <w:sz w:val="25"/>
+          <w:szCs w:val="25"/>
+        </w:rPr>
+        <w:t>Pernahkan anda menggunakan inline frame untuk menampilkan halaman</w:t>
+      </w:r>
+      <w:hyperlink r:id="rId34" w:history="1">
+        <w:r>
+          <w:rPr>
+            <w:rStyle w:val="Hyperlink"/>
+            <w:rFonts w:ascii="inherit" w:hAnsi="inherit" w:cs="Arial"/>
+            <w:color w:val="0090C5"/>
+            <w:sz w:val="25"/>
+            <w:szCs w:val="25"/>
+            <w:bdr w:val="none" w:sz="0" w:space="0" w:color="auto" w:frame="1"/>
+          </w:rPr>
+          <w:t>website</w:t>
+        </w:r>
+      </w:hyperlink>
+      <w:r>
+        <w:rPr>
+          <w:rStyle w:val="apple-converted-space"/>
+          <w:rFonts w:ascii="Arial" w:eastAsiaTheme="majorEastAsia" w:hAnsi="Arial" w:cs="Arial"/>
+          <w:color w:val="444444"/>
+          <w:sz w:val="25"/>
+          <w:szCs w:val="25"/>
+        </w:rPr>
+        <w:t> </w:t>
+      </w:r>
+      <w:r>
+        <w:rPr>
+          <w:rFonts w:ascii="Arial" w:hAnsi="Arial" w:cs="Arial"/>
+          <w:color w:val="444444"/>
+          <w:sz w:val="25"/>
+          <w:szCs w:val="25"/>
+        </w:rPr>
+        <w:t>lain? Menyenangkan bukan? Namun justru hal ini menjadi tidak menyenangkan bagi pemilik halaman</w:t>
+      </w:r>
+      <w:r>
+        <w:rPr>
+          <w:rStyle w:val="apple-converted-space"/>
+          <w:rFonts w:ascii="Arial" w:eastAsiaTheme="majorEastAsia" w:hAnsi="Arial" w:cs="Arial"/>
+          <w:color w:val="444444"/>
+          <w:sz w:val="25"/>
+          <w:szCs w:val="25"/>
+        </w:rPr>
+        <w:t> </w:t>
+      </w:r>
+      <w:hyperlink r:id="rId35" w:history="1">
+        <w:r>
+          <w:rPr>
+            <w:rStyle w:val="Hyperlink"/>
+            <w:rFonts w:ascii="inherit" w:hAnsi="inherit" w:cs="Arial"/>
+            <w:color w:val="0090C5"/>
+            <w:sz w:val="25"/>
+            <w:szCs w:val="25"/>
+            <w:bdr w:val="none" w:sz="0" w:space="0" w:color="auto" w:frame="1"/>
+          </w:rPr>
+          <w:t>website</w:t>
+        </w:r>
+      </w:hyperlink>
+      <w:r>
+        <w:rPr>
+          <w:rStyle w:val="apple-converted-space"/>
+          <w:rFonts w:ascii="Arial" w:eastAsiaTheme="majorEastAsia" w:hAnsi="Arial" w:cs="Arial"/>
+          <w:color w:val="444444"/>
+          <w:sz w:val="25"/>
+          <w:szCs w:val="25"/>
+        </w:rPr>
+        <w:t> </w:t>
+      </w:r>
+      <w:r>
+        <w:rPr>
+          <w:rFonts w:ascii="Arial" w:hAnsi="Arial" w:cs="Arial"/>
+          <w:color w:val="444444"/>
+          <w:sz w:val="25"/>
+          <w:szCs w:val="25"/>
+        </w:rPr>
+        <w:t>yang halamannya ditampilkan dalam frame tersebut. Bagi seorang admin yang mengerti hal ini tentunya sangat berdampak buruk, karena penggunaan frame untuk menampilkan website lain tanpa izin dari pihak terkait sama dengan pencurian data, dan tentunya dampak lainnya adalah bandwith yang tersedot pun akan semakin besar, dan yang lainnya, berdampak buruk dalam</w:t>
+      </w:r>
+      <w:r>
+        <w:rPr>
+          <w:rStyle w:val="apple-converted-space"/>
+          <w:rFonts w:ascii="Arial" w:eastAsiaTheme="majorEastAsia" w:hAnsi="Arial" w:cs="Arial"/>
+          <w:color w:val="444444"/>
+          <w:sz w:val="25"/>
+          <w:szCs w:val="25"/>
+        </w:rPr>
+        <w:t> </w:t>
+      </w:r>
+      <w:hyperlink r:id="rId36" w:history="1">
+        <w:r>
+          <w:rPr>
+            <w:rStyle w:val="Hyperlink"/>
+            <w:rFonts w:ascii="inherit" w:hAnsi="inherit" w:cs="Arial"/>
+            <w:color w:val="0090C5"/>
+            <w:sz w:val="25"/>
+            <w:szCs w:val="25"/>
+            <w:bdr w:val="none" w:sz="0" w:space="0" w:color="auto" w:frame="1"/>
+          </w:rPr>
+          <w:t>search engine</w:t>
+        </w:r>
+      </w:hyperlink>
+      <w:r>
+        <w:rPr>
+          <w:rFonts w:ascii="Arial" w:hAnsi="Arial" w:cs="Arial"/>
+          <w:color w:val="444444"/>
+          <w:sz w:val="25"/>
+          <w:szCs w:val="25"/>
+        </w:rPr>
+        <w:t>, yakni black list, karena di anggap curang dalam menempuh jalan</w:t>
+      </w:r>
+      <w:r>
+        <w:rPr>
+          <w:rStyle w:val="apple-converted-space"/>
+          <w:rFonts w:ascii="Arial" w:eastAsiaTheme="majorEastAsia" w:hAnsi="Arial" w:cs="Arial"/>
+          <w:color w:val="444444"/>
+          <w:sz w:val="25"/>
+          <w:szCs w:val="25"/>
+        </w:rPr>
+        <w:t> </w:t>
+      </w:r>
+      <w:hyperlink r:id="rId37" w:history="1">
+        <w:r>
+          <w:rPr>
+            <w:rStyle w:val="Hyperlink"/>
+            <w:rFonts w:ascii="inherit" w:hAnsi="inherit" w:cs="Arial"/>
+            <w:color w:val="0090C5"/>
+            <w:sz w:val="25"/>
+            <w:szCs w:val="25"/>
+            <w:bdr w:val="none" w:sz="0" w:space="0" w:color="auto" w:frame="1"/>
+          </w:rPr>
+          <w:t>SEO</w:t>
+        </w:r>
+      </w:hyperlink>
+      <w:r>
+        <w:rPr>
+          <w:rFonts w:ascii="Arial" w:hAnsi="Arial" w:cs="Arial"/>
+          <w:color w:val="444444"/>
+          <w:sz w:val="25"/>
+          <w:szCs w:val="25"/>
+        </w:rPr>
+        <w:t>.</w:t>
+      </w:r>
+      <w:r>
+        <w:rPr>
+          <w:rFonts w:ascii="Arial" w:hAnsi="Arial" w:cs="Arial"/>
+          <w:color w:val="444444"/>
+          <w:sz w:val="25"/>
+          <w:szCs w:val="25"/>
+        </w:rPr>
+        <w:br/>
+      </w:r>
+    </w:p>
+    <w:p>
+      <w:pPr>
+        <w:pStyle w:val="NormalWeb"/>
+        <w:shd w:val="clear" w:color="auto" w:fill="FFFFFF"/>
+        <w:spacing w:before="0" w:beforeAutospacing="0" w:after="0" w:afterAutospacing="0" w:line="336" w:lineRule="atLeast"/>
+        <w:textAlignment w:val="baseline"/>
+        <w:rPr>
+          <w:rFonts w:ascii="Arial" w:hAnsi="Arial" w:cs="Arial"/>
+          <w:color w:val="444444"/>
+          <w:sz w:val="25"/>
+          <w:szCs w:val="25"/>
+        </w:rPr>
+      </w:pPr>
+      <w:r>
+        <w:rPr>
+          <w:rFonts w:ascii="Arial" w:hAnsi="Arial" w:cs="Arial"/>
+          <w:color w:val="444444"/>
+          <w:sz w:val="25"/>
+          <w:szCs w:val="25"/>
+        </w:rPr>
+        <w:t>Lalu bagaimana solusinya?</w:t>
+      </w:r>
+      <w:r>
+        <w:rPr>
+          <w:rFonts w:ascii="Arial" w:hAnsi="Arial" w:cs="Arial"/>
+          <w:color w:val="444444"/>
+          <w:sz w:val="25"/>
+          <w:szCs w:val="25"/>
+        </w:rPr>
+        <w:br/>
+        <w:t>Sebetulnya hal seperti ini bisa di cegah dengan</w:t>
+      </w:r>
+      <w:r>
+        <w:rPr>
+          <w:rStyle w:val="apple-converted-space"/>
+          <w:rFonts w:ascii="Arial" w:eastAsiaTheme="majorEastAsia" w:hAnsi="Arial" w:cs="Arial"/>
+          <w:color w:val="444444"/>
+          <w:sz w:val="25"/>
+          <w:szCs w:val="25"/>
+        </w:rPr>
+        <w:t> </w:t>
+      </w:r>
+      <w:hyperlink r:id="rId38" w:history="1">
+        <w:r>
+          <w:rPr>
+            <w:rStyle w:val="Hyperlink"/>
+            <w:rFonts w:ascii="inherit" w:hAnsi="inherit" w:cs="Arial"/>
+            <w:color w:val="0090C5"/>
+            <w:sz w:val="25"/>
+            <w:szCs w:val="25"/>
+            <w:bdr w:val="none" w:sz="0" w:space="0" w:color="auto" w:frame="1"/>
+          </w:rPr>
+          <w:t>javascript</w:t>
+        </w:r>
+        <w:r>
+          <w:rPr>
+            <w:rStyle w:val="apple-converted-space"/>
+            <w:rFonts w:ascii="inherit" w:eastAsiaTheme="majorEastAsia" w:hAnsi="inherit" w:cs="Arial"/>
+            <w:color w:val="0090C5"/>
+            <w:sz w:val="25"/>
+            <w:szCs w:val="25"/>
+            <w:u w:val="single"/>
+            <w:bdr w:val="none" w:sz="0" w:space="0" w:color="auto" w:frame="1"/>
+          </w:rPr>
+          <w:t> </w:t>
+        </w:r>
+      </w:hyperlink>
+      <w:r>
+        <w:rPr>
+          <w:rFonts w:ascii="Arial" w:hAnsi="Arial" w:cs="Arial"/>
+          <w:color w:val="444444"/>
+          <w:sz w:val="25"/>
+          <w:szCs w:val="25"/>
+        </w:rPr>
+        <w:t>sederhana.</w:t>
+      </w:r>
+      <w:r>
+        <w:rPr>
+          <w:rStyle w:val="apple-converted-space"/>
+          <w:rFonts w:ascii="Arial" w:eastAsiaTheme="majorEastAsia" w:hAnsi="Arial" w:cs="Arial"/>
+          <w:color w:val="444444"/>
+          <w:sz w:val="25"/>
+          <w:szCs w:val="25"/>
+        </w:rPr>
+        <w:t> </w:t>
+      </w:r>
+      <w:r>
+        <w:rPr>
+          <w:rFonts w:ascii="Arial" w:hAnsi="Arial" w:cs="Arial"/>
+          <w:color w:val="444444"/>
+          <w:sz w:val="25"/>
+          <w:szCs w:val="25"/>
+        </w:rPr>
+        <w:br/>
+        <w:t>Letakkan script di bawah ini pada &lt;head&gt; setiap halaman yang ingin anda protek. Sangat mudah.</w:t>
+      </w:r>
+      <w:r>
+        <w:rPr>
+          <w:rStyle w:val="apple-converted-space"/>
+          <w:rFonts w:ascii="Arial" w:eastAsiaTheme="majorEastAsia" w:hAnsi="Arial" w:cs="Arial"/>
+          <w:color w:val="444444"/>
+          <w:sz w:val="25"/>
+          <w:szCs w:val="25"/>
+        </w:rPr>
+        <w:t> </w:t>
+      </w:r>
+      <w:r>
+        <w:rPr>
+          <w:rFonts w:ascii="Arial" w:hAnsi="Arial" w:cs="Arial"/>
+          <w:color w:val="444444"/>
+          <w:sz w:val="25"/>
+          <w:szCs w:val="25"/>
+        </w:rPr>
+        <w:br/>
+      </w:r>
+      <w:r>
+        <w:rPr>
+          <w:rFonts w:ascii="inherit" w:hAnsi="inherit" w:cs="Arial"/>
+          <w:color w:val="0000FF"/>
+          <w:sz w:val="25"/>
+          <w:szCs w:val="25"/>
+          <w:bdr w:val="none" w:sz="0" w:space="0" w:color="auto" w:frame="1"/>
+        </w:rPr>
+        <w:br/>
+        <w:t>&lt;script type=”text/javascript”&gt;</w:t>
+      </w:r>
+      <w:r>
+        <w:rPr>
+          <w:rFonts w:ascii="inherit" w:hAnsi="inherit" w:cs="Arial"/>
+          <w:color w:val="0000FF"/>
+          <w:sz w:val="25"/>
+          <w:szCs w:val="25"/>
+          <w:bdr w:val="none" w:sz="0" w:space="0" w:color="auto" w:frame="1"/>
+        </w:rPr>
+        <w:br/>
+        <w:t>&lt;!–</w:t>
+      </w:r>
+    </w:p>
+    <w:p>
+      <w:pPr>
+        <w:pStyle w:val="NormalWeb"/>
+        <w:shd w:val="clear" w:color="auto" w:fill="FFFFFF"/>
+        <w:spacing w:before="0" w:beforeAutospacing="0" w:after="368" w:afterAutospacing="0" w:line="336" w:lineRule="atLeast"/>
+        <w:textAlignment w:val="baseline"/>
+        <w:rPr>
+          <w:rFonts w:ascii="Arial" w:hAnsi="Arial" w:cs="Arial"/>
+          <w:color w:val="444444"/>
+          <w:sz w:val="25"/>
+          <w:szCs w:val="25"/>
+        </w:rPr>
+      </w:pPr>
+      <w:r>
+        <w:rPr>
+          <w:rFonts w:ascii="Arial" w:hAnsi="Arial" w:cs="Arial"/>
+          <w:color w:val="444444"/>
+          <w:sz w:val="25"/>
+          <w:szCs w:val="25"/>
+        </w:rPr>
+        <w:lastRenderedPageBreak/>
+        <w:t>if (self != top)</w:t>
+      </w:r>
+      <w:r>
+        <w:rPr>
+          <w:rFonts w:ascii="Arial" w:hAnsi="Arial" w:cs="Arial"/>
+          <w:color w:val="444444"/>
+          <w:sz w:val="25"/>
+          <w:szCs w:val="25"/>
+        </w:rPr>
+        <w:br/>
+        <w:t>{</w:t>
+      </w:r>
+      <w:r>
+        <w:rPr>
+          <w:rFonts w:ascii="Arial" w:hAnsi="Arial" w:cs="Arial"/>
+          <w:color w:val="444444"/>
+          <w:sz w:val="25"/>
+          <w:szCs w:val="25"/>
+        </w:rPr>
+        <w:br/>
+        <w:t>top.location.href = self.location;href;</w:t>
+      </w:r>
+      <w:r>
+        <w:rPr>
+          <w:rFonts w:ascii="Arial" w:hAnsi="Arial" w:cs="Arial"/>
+          <w:color w:val="444444"/>
+          <w:sz w:val="25"/>
+          <w:szCs w:val="25"/>
+        </w:rPr>
+        <w:br/>
+        <w:t>}</w:t>
+      </w:r>
+    </w:p>
+    <w:p>
+      <w:pPr>
+        <w:pStyle w:val="NormalWeb"/>
+        <w:shd w:val="clear" w:color="auto" w:fill="FFFFFF"/>
+        <w:spacing w:before="0" w:beforeAutospacing="0" w:after="368" w:afterAutospacing="0" w:line="336" w:lineRule="atLeast"/>
+        <w:textAlignment w:val="baseline"/>
+        <w:rPr>
+          <w:rFonts w:ascii="Arial" w:hAnsi="Arial" w:cs="Arial"/>
+          <w:color w:val="444444"/>
+          <w:sz w:val="25"/>
+          <w:szCs w:val="25"/>
+        </w:rPr>
+      </w:pPr>
+      <w:r>
+        <w:rPr>
+          <w:rFonts w:ascii="Arial" w:hAnsi="Arial" w:cs="Arial"/>
+          <w:color w:val="444444"/>
+          <w:sz w:val="25"/>
+          <w:szCs w:val="25"/>
+        </w:rPr>
+        <w:t>//–&gt;</w:t>
+      </w:r>
+      <w:r>
+        <w:rPr>
+          <w:rFonts w:ascii="Arial" w:hAnsi="Arial" w:cs="Arial"/>
+          <w:color w:val="444444"/>
+          <w:sz w:val="25"/>
+          <w:szCs w:val="25"/>
+        </w:rPr>
+        <w:br/>
+        <w:t>&lt;/script&gt;</w:t>
+      </w:r>
+    </w:p>
+    <w:p>
+      <w:pPr>
+        <w:pStyle w:val="NormalWeb"/>
+        <w:shd w:val="clear" w:color="auto" w:fill="FFFFFF"/>
+        <w:spacing w:before="0" w:beforeAutospacing="0" w:after="368" w:afterAutospacing="0" w:line="336" w:lineRule="atLeast"/>
+        <w:textAlignment w:val="baseline"/>
+        <w:rPr>
+          <w:rFonts w:ascii="Arial" w:hAnsi="Arial" w:cs="Arial"/>
+          <w:color w:val="444444"/>
+          <w:sz w:val="25"/>
+          <w:szCs w:val="25"/>
+        </w:rPr>
+      </w:pPr>
+      <w:r>
+        <w:rPr>
+          <w:rFonts w:ascii="Arial" w:hAnsi="Arial" w:cs="Arial"/>
+          <w:color w:val="444444"/>
+          <w:sz w:val="25"/>
+          <w:szCs w:val="25"/>
+        </w:rPr>
+        <w:t>Script di atas bertugas untuk mendeteksi :</w:t>
+      </w:r>
+      <w:r>
+        <w:rPr>
+          <w:rStyle w:val="apple-converted-space"/>
+          <w:rFonts w:ascii="Arial" w:eastAsiaTheme="majorEastAsia" w:hAnsi="Arial" w:cs="Arial"/>
+          <w:color w:val="444444"/>
+          <w:sz w:val="25"/>
+          <w:szCs w:val="25"/>
+        </w:rPr>
+        <w:t> </w:t>
+      </w:r>
+      <w:r>
+        <w:rPr>
+          <w:rFonts w:ascii="Arial" w:hAnsi="Arial" w:cs="Arial"/>
+          <w:color w:val="444444"/>
+          <w:sz w:val="25"/>
+          <w:szCs w:val="25"/>
+        </w:rPr>
+        <w:br/>
+        <w:t>jika url halaman yang diakses bukanlah url yang sebenarnya dimana halaman tersebut berada, maka lakukan redirect ke url aslinya.</w:t>
+      </w:r>
+      <w:r>
+        <w:rPr>
+          <w:rStyle w:val="apple-converted-space"/>
+          <w:rFonts w:ascii="Arial" w:eastAsiaTheme="majorEastAsia" w:hAnsi="Arial" w:cs="Arial"/>
+          <w:color w:val="444444"/>
+          <w:sz w:val="25"/>
+          <w:szCs w:val="25"/>
+        </w:rPr>
+        <w:t> </w:t>
+      </w:r>
+      <w:r>
+        <w:rPr>
+          <w:rFonts w:ascii="Arial" w:hAnsi="Arial" w:cs="Arial"/>
+          <w:color w:val="444444"/>
+          <w:sz w:val="25"/>
+          <w:szCs w:val="25"/>
+        </w:rPr>
+        <w:br/>
+        <w:t>Oke, sekian. Selamat Mencoba.</w:t>
+      </w:r>
+    </w:p>
+    <w:p>
+      <w:pPr>
+        <w:pStyle w:val="NormalWeb"/>
+        <w:shd w:val="clear" w:color="auto" w:fill="FFFFFF"/>
+        <w:spacing w:before="0" w:beforeAutospacing="0" w:after="0" w:afterAutospacing="0" w:line="336" w:lineRule="atLeast"/>
+        <w:textAlignment w:val="baseline"/>
+        <w:rPr>
+          <w:rFonts w:ascii="Arial" w:hAnsi="Arial" w:cs="Arial"/>
+          <w:color w:val="444444"/>
+          <w:sz w:val="25"/>
+          <w:szCs w:val="25"/>
+        </w:rPr>
+      </w:pPr>
+      <w:r>
+        <w:rPr>
+          <w:rFonts w:ascii="Arial" w:hAnsi="Arial" w:cs="Arial"/>
+          <w:color w:val="444444"/>
+          <w:sz w:val="25"/>
+          <w:szCs w:val="25"/>
+        </w:rPr>
+        <w:t>File tutorial dapat di download di sini : :</w:t>
+      </w:r>
+      <w:r>
+        <w:rPr>
+          <w:rFonts w:ascii="Arial" w:hAnsi="Arial" w:cs="Arial"/>
+          <w:color w:val="444444"/>
+          <w:sz w:val="25"/>
+          <w:szCs w:val="25"/>
+        </w:rPr>
+        <w:br/>
+      </w:r>
+      <w:hyperlink r:id="rId39" w:history="1">
+        <w:r>
+          <w:rPr>
+            <w:rStyle w:val="Hyperlink"/>
+            <w:rFonts w:ascii="inherit" w:hAnsi="inherit" w:cs="Arial"/>
+            <w:color w:val="0090C5"/>
+            <w:sz w:val="25"/>
+            <w:szCs w:val="25"/>
+            <w:bdr w:val="none" w:sz="0" w:space="0" w:color="auto" w:frame="1"/>
+          </w:rPr>
+          <w:t>http://ilmuwebsite.com/file_tutorial/inlineframe.zip</w:t>
+        </w:r>
+      </w:hyperlink>
+    </w:p>
+    <w:p>
+      <w:pPr>
+        <w:pStyle w:val="NormalWeb"/>
+        <w:shd w:val="clear" w:color="auto" w:fill="FFFFFF"/>
+        <w:spacing w:before="0" w:beforeAutospacing="0" w:after="0" w:afterAutospacing="0" w:line="336" w:lineRule="atLeast"/>
+        <w:textAlignment w:val="baseline"/>
+        <w:rPr>
+          <w:rFonts w:ascii="Arial" w:hAnsi="Arial" w:cs="Arial"/>
+          <w:color w:val="444444"/>
+          <w:sz w:val="25"/>
+          <w:szCs w:val="25"/>
+        </w:rPr>
+      </w:pPr>
+      <w:r>
+        <w:rPr>
+          <w:rFonts w:ascii="Arial" w:hAnsi="Arial" w:cs="Arial"/>
+          <w:color w:val="444444"/>
+          <w:sz w:val="25"/>
+          <w:szCs w:val="25"/>
+        </w:rPr>
+        <w:t>Demo ketika sebuah halaman belum di protek dengan</w:t>
+      </w:r>
+      <w:r>
+        <w:rPr>
+          <w:rStyle w:val="apple-converted-space"/>
+          <w:rFonts w:ascii="Arial" w:eastAsiaTheme="majorEastAsia" w:hAnsi="Arial" w:cs="Arial"/>
+          <w:color w:val="444444"/>
+          <w:sz w:val="25"/>
+          <w:szCs w:val="25"/>
+        </w:rPr>
+        <w:t> </w:t>
+      </w:r>
+      <w:hyperlink r:id="rId40" w:history="1">
+        <w:r>
+          <w:rPr>
+            <w:rStyle w:val="Hyperlink"/>
+            <w:rFonts w:ascii="inherit" w:hAnsi="inherit" w:cs="Arial"/>
+            <w:color w:val="0090C5"/>
+            <w:sz w:val="25"/>
+            <w:szCs w:val="25"/>
+            <w:bdr w:val="none" w:sz="0" w:space="0" w:color="auto" w:frame="1"/>
+          </w:rPr>
+          <w:t>javascript</w:t>
+        </w:r>
+      </w:hyperlink>
+      <w:r>
+        <w:rPr>
+          <w:rStyle w:val="apple-converted-space"/>
+          <w:rFonts w:ascii="Arial" w:eastAsiaTheme="majorEastAsia" w:hAnsi="Arial" w:cs="Arial"/>
+          <w:color w:val="444444"/>
+          <w:sz w:val="25"/>
+          <w:szCs w:val="25"/>
+        </w:rPr>
+        <w:t> </w:t>
+      </w:r>
+      <w:r>
+        <w:rPr>
+          <w:rFonts w:ascii="Arial" w:hAnsi="Arial" w:cs="Arial"/>
+          <w:color w:val="444444"/>
+          <w:sz w:val="25"/>
+          <w:szCs w:val="25"/>
+        </w:rPr>
+        <w:t>:</w:t>
+      </w:r>
+      <w:r>
+        <w:rPr>
+          <w:rStyle w:val="apple-converted-space"/>
+          <w:rFonts w:ascii="Arial" w:eastAsiaTheme="majorEastAsia" w:hAnsi="Arial" w:cs="Arial"/>
+          <w:color w:val="444444"/>
+          <w:sz w:val="25"/>
+          <w:szCs w:val="25"/>
+        </w:rPr>
+        <w:t> </w:t>
+      </w:r>
+      <w:r>
+        <w:rPr>
+          <w:rFonts w:ascii="Arial" w:hAnsi="Arial" w:cs="Arial"/>
+          <w:color w:val="444444"/>
+          <w:sz w:val="25"/>
+          <w:szCs w:val="25"/>
+        </w:rPr>
+        <w:br/>
+      </w:r>
+      <w:hyperlink r:id="rId41" w:tgtFrame="_blank" w:history="1">
+        <w:r>
+          <w:rPr>
+            <w:rStyle w:val="Hyperlink"/>
+            <w:rFonts w:ascii="inherit" w:hAnsi="inherit" w:cs="Arial"/>
+            <w:color w:val="0090C5"/>
+            <w:sz w:val="25"/>
+            <w:szCs w:val="25"/>
+            <w:bdr w:val="none" w:sz="0" w:space="0" w:color="auto" w:frame="1"/>
+          </w:rPr>
+          <w:t>http://ilmuwebsite.com/file_tutorial/inlineframe/index.html</w:t>
+        </w:r>
+      </w:hyperlink>
+    </w:p>
+    <w:p>
+      <w:pPr>
+        <w:pStyle w:val="NormalWeb"/>
+        <w:shd w:val="clear" w:color="auto" w:fill="FFFFFF"/>
+        <w:spacing w:before="0" w:beforeAutospacing="0" w:after="0" w:afterAutospacing="0" w:line="336" w:lineRule="atLeast"/>
+        <w:textAlignment w:val="baseline"/>
+        <w:rPr>
+          <w:rFonts w:ascii="Arial" w:hAnsi="Arial" w:cs="Arial"/>
+          <w:color w:val="444444"/>
+          <w:sz w:val="25"/>
+          <w:szCs w:val="25"/>
+        </w:rPr>
+      </w:pPr>
+      <w:r>
+        <w:rPr>
+          <w:rFonts w:ascii="Arial" w:hAnsi="Arial" w:cs="Arial"/>
+          <w:color w:val="444444"/>
+          <w:sz w:val="25"/>
+          <w:szCs w:val="25"/>
+        </w:rPr>
+        <w:t>Ketika sebuah halaman sudah di protek :</w:t>
+      </w:r>
+      <w:r>
+        <w:rPr>
+          <w:rStyle w:val="apple-converted-space"/>
+          <w:rFonts w:ascii="Arial" w:eastAsiaTheme="majorEastAsia" w:hAnsi="Arial" w:cs="Arial"/>
+          <w:color w:val="444444"/>
+          <w:sz w:val="25"/>
+          <w:szCs w:val="25"/>
+        </w:rPr>
+        <w:t> </w:t>
+      </w:r>
+      <w:r>
+        <w:rPr>
+          <w:rFonts w:ascii="Arial" w:hAnsi="Arial" w:cs="Arial"/>
+          <w:color w:val="444444"/>
+          <w:sz w:val="25"/>
+          <w:szCs w:val="25"/>
+        </w:rPr>
+        <w:br/>
+      </w:r>
+      <w:hyperlink r:id="rId42" w:tgtFrame="_blank" w:history="1">
+        <w:r>
+          <w:rPr>
+            <w:rStyle w:val="Hyperlink"/>
+            <w:rFonts w:ascii="inherit" w:hAnsi="inherit" w:cs="Arial"/>
+            <w:color w:val="0090C5"/>
+            <w:sz w:val="25"/>
+            <w:szCs w:val="25"/>
+            <w:bdr w:val="none" w:sz="0" w:space="0" w:color="auto" w:frame="1"/>
+          </w:rPr>
+          <w:t>http://ilmuwebsite.com/file_tutorial/inlineframe/index2.html</w:t>
+        </w:r>
+      </w:hyperlink>
+    </w:p>
+    <w:p>
+      <w:pPr>
+        <w:pStyle w:val="NormalWeb"/>
+        <w:shd w:val="clear" w:color="auto" w:fill="FFFFFF"/>
+        <w:spacing w:before="0" w:beforeAutospacing="0" w:after="368" w:afterAutospacing="0" w:line="336" w:lineRule="atLeast"/>
+        <w:textAlignment w:val="baseline"/>
+        <w:rPr>
+          <w:rFonts w:ascii="Arial" w:hAnsi="Arial" w:cs="Arial"/>
+          <w:color w:val="444444"/>
+          <w:sz w:val="25"/>
+          <w:szCs w:val="25"/>
+        </w:rPr>
+      </w:pPr>
+      <w:r>
+        <w:rPr>
+          <w:rFonts w:ascii="Arial" w:hAnsi="Arial" w:cs="Arial"/>
+          <w:color w:val="444444"/>
+          <w:sz w:val="25"/>
+          <w:szCs w:val="25"/>
+        </w:rPr>
+        <w:t>Tq.</w:t>
+      </w:r>
     </w:p>
     <w:p>
       <w:pPr>

--- a/a.docx
+++ b/a.docx
@@ -3799,6 +3799,658 @@
           <w:szCs w:val="25"/>
         </w:rPr>
         <w:t>Tq.</w:t>
+      </w:r>
+    </w:p>
+    <w:p>
+      <w:pPr>
+        <w:pStyle w:val="Heading1"/>
+        <w:shd w:val="clear" w:color="auto" w:fill="FFFFFF"/>
+        <w:spacing w:before="0" w:beforeAutospacing="0" w:after="0" w:afterAutospacing="0" w:line="551" w:lineRule="atLeast"/>
+        <w:textAlignment w:val="baseline"/>
+        <w:rPr>
+          <w:rFonts w:ascii="Arial" w:hAnsi="Arial" w:cs="Arial"/>
+          <w:color w:val="10A0D5"/>
+          <w:sz w:val="55"/>
+          <w:szCs w:val="55"/>
+        </w:rPr>
+      </w:pPr>
+      <w:r>
+        <w:rPr>
+          <w:rFonts w:ascii="Arial" w:hAnsi="Arial" w:cs="Arial"/>
+          <w:color w:val="10A0D5"/>
+          <w:sz w:val="55"/>
+          <w:szCs w:val="55"/>
+        </w:rPr>
+        <w:t>Mengenal After Effect</w:t>
+      </w:r>
+    </w:p>
+    <w:p>
+      <w:pPr>
+        <w:pStyle w:val="NormalWeb"/>
+        <w:shd w:val="clear" w:color="auto" w:fill="FFFFFF"/>
+        <w:spacing w:before="0" w:beforeAutospacing="0" w:after="0" w:afterAutospacing="0" w:line="336" w:lineRule="atLeast"/>
+        <w:textAlignment w:val="baseline"/>
+        <w:rPr>
+          <w:rFonts w:ascii="Arial" w:hAnsi="Arial" w:cs="Arial"/>
+          <w:color w:val="444444"/>
+          <w:sz w:val="25"/>
+          <w:szCs w:val="25"/>
+        </w:rPr>
+      </w:pPr>
+      <w:r>
+        <w:rPr>
+          <w:rStyle w:val="apple-converted-space"/>
+          <w:rFonts w:ascii="Arial" w:hAnsi="Arial" w:cs="Arial"/>
+          <w:color w:val="444444"/>
+          <w:sz w:val="25"/>
+          <w:szCs w:val="25"/>
+        </w:rPr>
+        <w:t> </w:t>
+      </w:r>
+      <w:r>
+        <w:rPr>
+          <w:rFonts w:ascii="Arial" w:hAnsi="Arial" w:cs="Arial"/>
+          <w:color w:val="444444"/>
+          <w:sz w:val="25"/>
+          <w:szCs w:val="25"/>
+        </w:rPr>
+        <w:t>Kali ini kita akan membahas</w:t>
+      </w:r>
+      <w:r>
+        <w:rPr>
+          <w:rStyle w:val="apple-converted-space"/>
+          <w:rFonts w:ascii="Arial" w:hAnsi="Arial" w:cs="Arial"/>
+          <w:color w:val="444444"/>
+          <w:sz w:val="25"/>
+          <w:szCs w:val="25"/>
+        </w:rPr>
+        <w:t> </w:t>
+      </w:r>
+      <w:hyperlink r:id="rId43" w:history="1">
+        <w:r>
+          <w:rPr>
+            <w:rStyle w:val="Hyperlink"/>
+            <w:rFonts w:ascii="inherit" w:eastAsiaTheme="majorEastAsia" w:hAnsi="inherit" w:cs="Arial"/>
+            <w:color w:val="0090C5"/>
+            <w:sz w:val="25"/>
+            <w:szCs w:val="25"/>
+            <w:bdr w:val="none" w:sz="0" w:space="0" w:color="auto" w:frame="1"/>
+          </w:rPr>
+          <w:t>Tutorial Adobe After Effect</w:t>
+        </w:r>
+      </w:hyperlink>
+      <w:r>
+        <w:rPr>
+          <w:rFonts w:ascii="Arial" w:hAnsi="Arial" w:cs="Arial"/>
+          <w:color w:val="444444"/>
+          <w:sz w:val="25"/>
+          <w:szCs w:val="25"/>
+        </w:rPr>
+        <w:t>. Tahukah penilaian saya tentang</w:t>
+      </w:r>
+      <w:r>
+        <w:rPr>
+          <w:rStyle w:val="apple-converted-space"/>
+          <w:rFonts w:ascii="Arial" w:hAnsi="Arial" w:cs="Arial"/>
+          <w:color w:val="444444"/>
+          <w:sz w:val="25"/>
+          <w:szCs w:val="25"/>
+        </w:rPr>
+        <w:t> </w:t>
+      </w:r>
+      <w:r>
+        <w:rPr>
+          <w:rStyle w:val="Emphasis"/>
+          <w:rFonts w:ascii="inherit" w:hAnsi="inherit" w:cs="Arial"/>
+          <w:color w:val="444444"/>
+          <w:sz w:val="25"/>
+          <w:szCs w:val="25"/>
+          <w:bdr w:val="none" w:sz="0" w:space="0" w:color="auto" w:frame="1"/>
+        </w:rPr>
+        <w:t>software</w:t>
+      </w:r>
+      <w:r>
+        <w:rPr>
+          <w:rStyle w:val="apple-converted-space"/>
+          <w:rFonts w:ascii="Arial" w:hAnsi="Arial" w:cs="Arial"/>
+          <w:color w:val="444444"/>
+          <w:sz w:val="25"/>
+          <w:szCs w:val="25"/>
+        </w:rPr>
+        <w:t> </w:t>
+      </w:r>
+      <w:r>
+        <w:rPr>
+          <w:rFonts w:ascii="Arial" w:hAnsi="Arial" w:cs="Arial"/>
+          <w:color w:val="444444"/>
+          <w:sz w:val="25"/>
+          <w:szCs w:val="25"/>
+        </w:rPr>
+        <w:t>yang satu ini? Ini adalah</w:t>
+      </w:r>
+      <w:r>
+        <w:rPr>
+          <w:rStyle w:val="apple-converted-space"/>
+          <w:rFonts w:ascii="Arial" w:hAnsi="Arial" w:cs="Arial"/>
+          <w:color w:val="444444"/>
+          <w:sz w:val="25"/>
+          <w:szCs w:val="25"/>
+        </w:rPr>
+        <w:t> </w:t>
+      </w:r>
+      <w:hyperlink r:id="rId44" w:history="1">
+        <w:r>
+          <w:rPr>
+            <w:rStyle w:val="Hyperlink"/>
+            <w:rFonts w:ascii="inherit" w:eastAsiaTheme="majorEastAsia" w:hAnsi="inherit" w:cs="Arial"/>
+            <w:color w:val="0090C5"/>
+            <w:sz w:val="25"/>
+            <w:szCs w:val="25"/>
+            <w:bdr w:val="none" w:sz="0" w:space="0" w:color="auto" w:frame="1"/>
+          </w:rPr>
+          <w:t>Photoshop</w:t>
+        </w:r>
+      </w:hyperlink>
+      <w:r>
+        <w:rPr>
+          <w:rStyle w:val="apple-converted-space"/>
+          <w:rFonts w:ascii="Arial" w:hAnsi="Arial" w:cs="Arial"/>
+          <w:color w:val="444444"/>
+          <w:sz w:val="25"/>
+          <w:szCs w:val="25"/>
+        </w:rPr>
+        <w:t> </w:t>
+      </w:r>
+      <w:r>
+        <w:rPr>
+          <w:rFonts w:ascii="Arial" w:hAnsi="Arial" w:cs="Arial"/>
+          <w:color w:val="444444"/>
+          <w:sz w:val="25"/>
+          <w:szCs w:val="25"/>
+        </w:rPr>
+        <w:t>berjalan.</w:t>
+      </w:r>
+    </w:p>
+    <w:p>
+      <w:pPr>
+        <w:pStyle w:val="NormalWeb"/>
+        <w:shd w:val="clear" w:color="auto" w:fill="FFFFFF"/>
+        <w:spacing w:before="0" w:beforeAutospacing="0" w:after="0" w:afterAutospacing="0" w:line="336" w:lineRule="atLeast"/>
+        <w:textAlignment w:val="baseline"/>
+        <w:rPr>
+          <w:rFonts w:ascii="Arial" w:hAnsi="Arial" w:cs="Arial"/>
+          <w:color w:val="444444"/>
+          <w:sz w:val="25"/>
+          <w:szCs w:val="25"/>
+        </w:rPr>
+      </w:pPr>
+      <w:r>
+        <w:rPr>
+          <w:rStyle w:val="Emphasis"/>
+          <w:rFonts w:ascii="inherit" w:hAnsi="inherit" w:cs="Arial"/>
+          <w:color w:val="444444"/>
+          <w:sz w:val="25"/>
+          <w:szCs w:val="25"/>
+          <w:bdr w:val="none" w:sz="0" w:space="0" w:color="auto" w:frame="1"/>
+        </w:rPr>
+        <w:t>Yap</w:t>
+      </w:r>
+      <w:r>
+        <w:rPr>
+          <w:rFonts w:ascii="Arial" w:hAnsi="Arial" w:cs="Arial"/>
+          <w:color w:val="444444"/>
+          <w:sz w:val="25"/>
+          <w:szCs w:val="25"/>
+        </w:rPr>
+        <w:t>,</w:t>
+      </w:r>
+      <w:r>
+        <w:rPr>
+          <w:rStyle w:val="apple-converted-space"/>
+          <w:rFonts w:ascii="Arial" w:hAnsi="Arial" w:cs="Arial"/>
+          <w:color w:val="444444"/>
+          <w:sz w:val="25"/>
+          <w:szCs w:val="25"/>
+        </w:rPr>
+        <w:t> </w:t>
+      </w:r>
+      <w:hyperlink r:id="rId45" w:history="1">
+        <w:r>
+          <w:rPr>
+            <w:rStyle w:val="Hyperlink"/>
+            <w:rFonts w:ascii="inherit" w:eastAsiaTheme="majorEastAsia" w:hAnsi="inherit" w:cs="Arial"/>
+            <w:color w:val="0090C5"/>
+            <w:sz w:val="25"/>
+            <w:szCs w:val="25"/>
+            <w:bdr w:val="none" w:sz="0" w:space="0" w:color="auto" w:frame="1"/>
+          </w:rPr>
+          <w:t>Photoshop</w:t>
+        </w:r>
+      </w:hyperlink>
+      <w:r>
+        <w:rPr>
+          <w:rStyle w:val="apple-converted-space"/>
+          <w:rFonts w:ascii="Arial" w:hAnsi="Arial" w:cs="Arial"/>
+          <w:color w:val="444444"/>
+          <w:sz w:val="25"/>
+          <w:szCs w:val="25"/>
+        </w:rPr>
+        <w:t> </w:t>
+      </w:r>
+      <w:r>
+        <w:rPr>
+          <w:rFonts w:ascii="Arial" w:hAnsi="Arial" w:cs="Arial"/>
+          <w:color w:val="444444"/>
+          <w:sz w:val="25"/>
+          <w:szCs w:val="25"/>
+        </w:rPr>
+        <w:t>saja sudah terkenal sebagai</w:t>
+      </w:r>
+      <w:r>
+        <w:rPr>
+          <w:rStyle w:val="apple-converted-space"/>
+          <w:rFonts w:ascii="Arial" w:hAnsi="Arial" w:cs="Arial"/>
+          <w:color w:val="444444"/>
+          <w:sz w:val="25"/>
+          <w:szCs w:val="25"/>
+        </w:rPr>
+        <w:t> </w:t>
+      </w:r>
+      <w:r>
+        <w:rPr>
+          <w:rStyle w:val="Emphasis"/>
+          <w:rFonts w:ascii="inherit" w:hAnsi="inherit" w:cs="Arial"/>
+          <w:color w:val="444444"/>
+          <w:sz w:val="25"/>
+          <w:szCs w:val="25"/>
+          <w:bdr w:val="none" w:sz="0" w:space="0" w:color="auto" w:frame="1"/>
+        </w:rPr>
+        <w:t>software</w:t>
+      </w:r>
+      <w:r>
+        <w:rPr>
+          <w:rStyle w:val="apple-converted-space"/>
+          <w:rFonts w:ascii="Arial" w:hAnsi="Arial" w:cs="Arial"/>
+          <w:color w:val="444444"/>
+          <w:sz w:val="25"/>
+          <w:szCs w:val="25"/>
+        </w:rPr>
+        <w:t> </w:t>
+      </w:r>
+      <w:r>
+        <w:rPr>
+          <w:rFonts w:ascii="Arial" w:hAnsi="Arial" w:cs="Arial"/>
+          <w:color w:val="444444"/>
+          <w:sz w:val="25"/>
+          <w:szCs w:val="25"/>
+        </w:rPr>
+        <w:t>untuk manipulasi gambar, desain dan juga penambahan efek untuk gambar yang dasyat. Tentunya dengan adanya kata ?berjalan? disini, efek-efek</w:t>
+      </w:r>
+      <w:r>
+        <w:rPr>
+          <w:rStyle w:val="apple-converted-space"/>
+          <w:rFonts w:ascii="Arial" w:hAnsi="Arial" w:cs="Arial"/>
+          <w:color w:val="444444"/>
+          <w:sz w:val="25"/>
+          <w:szCs w:val="25"/>
+        </w:rPr>
+        <w:t> </w:t>
+      </w:r>
+      <w:hyperlink r:id="rId46" w:history="1">
+        <w:r>
+          <w:rPr>
+            <w:rStyle w:val="Hyperlink"/>
+            <w:rFonts w:ascii="inherit" w:eastAsiaTheme="majorEastAsia" w:hAnsi="inherit" w:cs="Arial"/>
+            <w:color w:val="0090C5"/>
+            <w:sz w:val="25"/>
+            <w:szCs w:val="25"/>
+            <w:bdr w:val="none" w:sz="0" w:space="0" w:color="auto" w:frame="1"/>
+          </w:rPr>
+          <w:t>Photoshop</w:t>
+        </w:r>
+      </w:hyperlink>
+      <w:r>
+        <w:rPr>
+          <w:rStyle w:val="apple-converted-space"/>
+          <w:rFonts w:ascii="Arial" w:hAnsi="Arial" w:cs="Arial"/>
+          <w:color w:val="444444"/>
+          <w:sz w:val="25"/>
+          <w:szCs w:val="25"/>
+        </w:rPr>
+        <w:t> </w:t>
+      </w:r>
+      <w:r>
+        <w:rPr>
+          <w:rFonts w:ascii="Arial" w:hAnsi="Arial" w:cs="Arial"/>
+          <w:color w:val="444444"/>
+          <w:sz w:val="25"/>
+          <w:szCs w:val="25"/>
+        </w:rPr>
+        <w:t>tersebut bisa dipakai untuk video. Efek tersebut bisa diintegrasikan dengan video anda.</w:t>
+      </w:r>
+    </w:p>
+    <w:p>
+      <w:pPr>
+        <w:pStyle w:val="NormalWeb"/>
+        <w:shd w:val="clear" w:color="auto" w:fill="FFFFFF"/>
+        <w:spacing w:before="0" w:beforeAutospacing="0" w:after="0" w:afterAutospacing="0" w:line="336" w:lineRule="atLeast"/>
+        <w:textAlignment w:val="baseline"/>
+        <w:rPr>
+          <w:rFonts w:ascii="Arial" w:hAnsi="Arial" w:cs="Arial"/>
+          <w:color w:val="444444"/>
+          <w:sz w:val="25"/>
+          <w:szCs w:val="25"/>
+        </w:rPr>
+      </w:pPr>
+      <w:r>
+        <w:rPr>
+          <w:rFonts w:ascii="Arial" w:hAnsi="Arial" w:cs="Arial"/>
+          <w:color w:val="444444"/>
+          <w:sz w:val="25"/>
+          <w:szCs w:val="25"/>
+        </w:rPr>
+        <w:t>Untuk pembahasan kali ini, kami menggunakan</w:t>
+      </w:r>
+      <w:r>
+        <w:rPr>
+          <w:rStyle w:val="apple-converted-space"/>
+          <w:rFonts w:ascii="Arial" w:hAnsi="Arial" w:cs="Arial"/>
+          <w:color w:val="444444"/>
+          <w:sz w:val="25"/>
+          <w:szCs w:val="25"/>
+        </w:rPr>
+        <w:t> </w:t>
+      </w:r>
+      <w:hyperlink r:id="rId47" w:history="1">
+        <w:r>
+          <w:rPr>
+            <w:rStyle w:val="Hyperlink"/>
+            <w:rFonts w:ascii="inherit" w:eastAsiaTheme="majorEastAsia" w:hAnsi="inherit" w:cs="Arial"/>
+            <w:color w:val="0090C5"/>
+            <w:sz w:val="25"/>
+            <w:szCs w:val="25"/>
+            <w:bdr w:val="none" w:sz="0" w:space="0" w:color="auto" w:frame="1"/>
+          </w:rPr>
+          <w:t>Software Adobe After Effect CS4</w:t>
+        </w:r>
+      </w:hyperlink>
+    </w:p>
+    <w:p>
+      <w:pPr>
+        <w:pStyle w:val="NormalWeb"/>
+        <w:shd w:val="clear" w:color="auto" w:fill="FFFFFF"/>
+        <w:spacing w:before="0" w:beforeAutospacing="0" w:after="0" w:afterAutospacing="0" w:line="336" w:lineRule="atLeast"/>
+        <w:textAlignment w:val="baseline"/>
+        <w:rPr>
+          <w:rFonts w:ascii="Arial" w:hAnsi="Arial" w:cs="Arial"/>
+          <w:color w:val="444444"/>
+          <w:sz w:val="25"/>
+          <w:szCs w:val="25"/>
+        </w:rPr>
+      </w:pPr>
+      <w:r>
+        <w:rPr>
+          <w:rStyle w:val="Strong"/>
+          <w:rFonts w:ascii="inherit" w:hAnsi="inherit" w:cs="Arial"/>
+          <w:color w:val="444444"/>
+          <w:sz w:val="25"/>
+          <w:szCs w:val="25"/>
+          <w:bdr w:val="none" w:sz="0" w:space="0" w:color="auto" w:frame="1"/>
+        </w:rPr>
+        <w:t>Kegunaan</w:t>
+      </w:r>
+    </w:p>
+    <w:p>
+      <w:pPr>
+        <w:pStyle w:val="NormalWeb"/>
+        <w:shd w:val="clear" w:color="auto" w:fill="FFFFFF"/>
+        <w:spacing w:before="0" w:beforeAutospacing="0" w:after="0" w:afterAutospacing="0" w:line="336" w:lineRule="atLeast"/>
+        <w:textAlignment w:val="baseline"/>
+        <w:rPr>
+          <w:rFonts w:ascii="Arial" w:hAnsi="Arial" w:cs="Arial"/>
+          <w:color w:val="444444"/>
+          <w:sz w:val="25"/>
+          <w:szCs w:val="25"/>
+        </w:rPr>
+      </w:pPr>
+      <w:r>
+        <w:rPr>
+          <w:rFonts w:ascii="Arial" w:hAnsi="Arial" w:cs="Arial"/>
+          <w:color w:val="444444"/>
+          <w:sz w:val="25"/>
+          <w:szCs w:val="25"/>
+        </w:rPr>
+        <w:t>Kita mungkin pernah membuat sebuah foto menjadi</w:t>
+      </w:r>
+      <w:r>
+        <w:rPr>
+          <w:rStyle w:val="apple-converted-space"/>
+          <w:rFonts w:ascii="Arial" w:eastAsiaTheme="majorEastAsia" w:hAnsi="Arial" w:cs="Arial"/>
+          <w:color w:val="444444"/>
+          <w:sz w:val="25"/>
+          <w:szCs w:val="25"/>
+        </w:rPr>
+        <w:t> </w:t>
+      </w:r>
+      <w:r>
+        <w:rPr>
+          <w:rStyle w:val="Emphasis"/>
+          <w:rFonts w:ascii="inherit" w:eastAsiaTheme="majorEastAsia" w:hAnsi="inherit" w:cs="Arial"/>
+          <w:color w:val="444444"/>
+          <w:sz w:val="25"/>
+          <w:szCs w:val="25"/>
+          <w:bdr w:val="none" w:sz="0" w:space="0" w:color="auto" w:frame="1"/>
+        </w:rPr>
+        <w:t>blur</w:t>
+      </w:r>
+      <w:r>
+        <w:rPr>
+          <w:rFonts w:ascii="Arial" w:hAnsi="Arial" w:cs="Arial"/>
+          <w:color w:val="444444"/>
+          <w:sz w:val="25"/>
+          <w:szCs w:val="25"/>
+        </w:rPr>
+        <w:t>.</w:t>
+      </w:r>
+      <w:r>
+        <w:rPr>
+          <w:rStyle w:val="apple-converted-space"/>
+          <w:rFonts w:ascii="Arial" w:eastAsiaTheme="majorEastAsia" w:hAnsi="Arial" w:cs="Arial"/>
+          <w:color w:val="444444"/>
+          <w:sz w:val="25"/>
+          <w:szCs w:val="25"/>
+        </w:rPr>
+        <w:t> </w:t>
+      </w:r>
+      <w:r>
+        <w:rPr>
+          <w:rStyle w:val="Emphasis"/>
+          <w:rFonts w:ascii="inherit" w:eastAsiaTheme="majorEastAsia" w:hAnsi="inherit" w:cs="Arial"/>
+          <w:color w:val="444444"/>
+          <w:sz w:val="25"/>
+          <w:szCs w:val="25"/>
+          <w:bdr w:val="none" w:sz="0" w:space="0" w:color="auto" w:frame="1"/>
+        </w:rPr>
+        <w:t>Blur</w:t>
+      </w:r>
+      <w:r>
+        <w:rPr>
+          <w:rStyle w:val="apple-converted-space"/>
+          <w:rFonts w:ascii="Arial" w:eastAsiaTheme="majorEastAsia" w:hAnsi="Arial" w:cs="Arial"/>
+          <w:color w:val="444444"/>
+          <w:sz w:val="25"/>
+          <w:szCs w:val="25"/>
+        </w:rPr>
+        <w:t> </w:t>
+      </w:r>
+      <w:r>
+        <w:rPr>
+          <w:rFonts w:ascii="Arial" w:hAnsi="Arial" w:cs="Arial"/>
+          <w:color w:val="444444"/>
+          <w:sz w:val="25"/>
+          <w:szCs w:val="25"/>
+        </w:rPr>
+        <w:t>karena</w:t>
+      </w:r>
+      <w:r>
+        <w:rPr>
+          <w:rStyle w:val="apple-converted-space"/>
+          <w:rFonts w:ascii="Arial" w:eastAsiaTheme="majorEastAsia" w:hAnsi="Arial" w:cs="Arial"/>
+          <w:color w:val="444444"/>
+          <w:sz w:val="25"/>
+          <w:szCs w:val="25"/>
+        </w:rPr>
+        <w:t> </w:t>
+      </w:r>
+      <w:r>
+        <w:rPr>
+          <w:rStyle w:val="Emphasis"/>
+          <w:rFonts w:ascii="inherit" w:eastAsiaTheme="majorEastAsia" w:hAnsi="inherit" w:cs="Arial"/>
+          <w:color w:val="444444"/>
+          <w:sz w:val="25"/>
+          <w:szCs w:val="25"/>
+          <w:bdr w:val="none" w:sz="0" w:space="0" w:color="auto" w:frame="1"/>
+        </w:rPr>
+        <w:t>speed</w:t>
+      </w:r>
+      <w:r>
+        <w:rPr>
+          <w:rFonts w:ascii="Arial" w:hAnsi="Arial" w:cs="Arial"/>
+          <w:color w:val="444444"/>
+          <w:sz w:val="25"/>
+          <w:szCs w:val="25"/>
+        </w:rPr>
+        <w:t>, atau yang lainnya. Nah, di After Effect, efek</w:t>
+      </w:r>
+      <w:r>
+        <w:rPr>
+          <w:rStyle w:val="apple-converted-space"/>
+          <w:rFonts w:ascii="Arial" w:eastAsiaTheme="majorEastAsia" w:hAnsi="Arial" w:cs="Arial"/>
+          <w:color w:val="444444"/>
+          <w:sz w:val="25"/>
+          <w:szCs w:val="25"/>
+        </w:rPr>
+        <w:t> </w:t>
+      </w:r>
+      <w:r>
+        <w:rPr>
+          <w:rStyle w:val="Emphasis"/>
+          <w:rFonts w:ascii="inherit" w:eastAsiaTheme="majorEastAsia" w:hAnsi="inherit" w:cs="Arial"/>
+          <w:color w:val="444444"/>
+          <w:sz w:val="25"/>
+          <w:szCs w:val="25"/>
+          <w:bdr w:val="none" w:sz="0" w:space="0" w:color="auto" w:frame="1"/>
+        </w:rPr>
+        <w:t>blur</w:t>
+      </w:r>
+      <w:r>
+        <w:rPr>
+          <w:rStyle w:val="apple-converted-space"/>
+          <w:rFonts w:ascii="Arial" w:eastAsiaTheme="majorEastAsia" w:hAnsi="Arial" w:cs="Arial"/>
+          <w:color w:val="444444"/>
+          <w:sz w:val="25"/>
+          <w:szCs w:val="25"/>
+        </w:rPr>
+        <w:t> </w:t>
+      </w:r>
+      <w:r>
+        <w:rPr>
+          <w:rFonts w:ascii="Arial" w:hAnsi="Arial" w:cs="Arial"/>
+          <w:color w:val="444444"/>
+          <w:sz w:val="25"/>
+          <w:szCs w:val="25"/>
+        </w:rPr>
+        <w:t>itu bisa kita buat bergerak dan sekaligus ditambahkan kedalam video kita. Lalu mungkin juga kita pernah</w:t>
+      </w:r>
+      <w:r>
+        <w:rPr>
+          <w:rStyle w:val="apple-converted-space"/>
+          <w:rFonts w:ascii="Arial" w:eastAsiaTheme="majorEastAsia" w:hAnsi="Arial" w:cs="Arial"/>
+          <w:color w:val="444444"/>
+          <w:sz w:val="25"/>
+          <w:szCs w:val="25"/>
+        </w:rPr>
+        <w:t> </w:t>
+      </w:r>
+      <w:r>
+        <w:rPr>
+          <w:rStyle w:val="Emphasis"/>
+          <w:rFonts w:ascii="inherit" w:eastAsiaTheme="majorEastAsia" w:hAnsi="inherit" w:cs="Arial"/>
+          <w:color w:val="444444"/>
+          <w:sz w:val="25"/>
+          <w:szCs w:val="25"/>
+          <w:bdr w:val="none" w:sz="0" w:space="0" w:color="auto" w:frame="1"/>
+        </w:rPr>
+        <w:t>iseng</w:t>
+      </w:r>
+      <w:r>
+        <w:rPr>
+          <w:rStyle w:val="apple-converted-space"/>
+          <w:rFonts w:ascii="Arial" w:eastAsiaTheme="majorEastAsia" w:hAnsi="Arial" w:cs="Arial"/>
+          <w:color w:val="444444"/>
+          <w:sz w:val="25"/>
+          <w:szCs w:val="25"/>
+        </w:rPr>
+        <w:t> </w:t>
+      </w:r>
+      <w:r>
+        <w:rPr>
+          <w:rFonts w:ascii="Arial" w:hAnsi="Arial" w:cs="Arial"/>
+          <w:color w:val="444444"/>
+          <w:sz w:val="25"/>
+          <w:szCs w:val="25"/>
+        </w:rPr>
+        <w:t>mengerjai foto teman-teman kita dengan tool liquify, sehingga wajah-wajah mereka tampak lucu. Dengan After Effect, efek tersebut bisa ditambahkan kedalam video sehingga benar-benar terlihat nyata, bahwa wajah mereka ?</w:t>
+      </w:r>
+      <w:r>
+        <w:rPr>
+          <w:rStyle w:val="Emphasis"/>
+          <w:rFonts w:ascii="inherit" w:eastAsiaTheme="majorEastAsia" w:hAnsi="inherit" w:cs="Arial"/>
+          <w:color w:val="444444"/>
+          <w:sz w:val="25"/>
+          <w:szCs w:val="25"/>
+          <w:bdr w:val="none" w:sz="0" w:space="0" w:color="auto" w:frame="1"/>
+        </w:rPr>
+        <w:t>ancur</w:t>
+      </w:r>
+      <w:r>
+        <w:rPr>
+          <w:rFonts w:ascii="Arial" w:hAnsi="Arial" w:cs="Arial"/>
+          <w:color w:val="444444"/>
+          <w:sz w:val="25"/>
+          <w:szCs w:val="25"/>
+        </w:rPr>
+        <w:t>? seperti itu</w:t>
+      </w:r>
+      <w:r>
+        <w:rPr>
+          <w:rStyle w:val="apple-converted-space"/>
+          <w:rFonts w:ascii="Arial" w:eastAsiaTheme="majorEastAsia" w:hAnsi="Arial" w:cs="Arial"/>
+          <w:color w:val="444444"/>
+          <w:sz w:val="25"/>
+          <w:szCs w:val="25"/>
+        </w:rPr>
+        <w:t> </w:t>
+      </w:r>
+      <w:r>
+        <w:rPr>
+          <w:rStyle w:val="Emphasis"/>
+          <w:rFonts w:ascii="inherit" w:eastAsiaTheme="majorEastAsia" w:hAnsi="inherit" w:cs="Arial"/>
+          <w:color w:val="444444"/>
+          <w:sz w:val="25"/>
+          <w:szCs w:val="25"/>
+          <w:bdr w:val="none" w:sz="0" w:space="0" w:color="auto" w:frame="1"/>
+        </w:rPr>
+        <w:t>hihi</w:t>
+      </w:r>
+      <w:r>
+        <w:rPr>
+          <w:rFonts w:ascii="Arial" w:hAnsi="Arial" w:cs="Arial"/>
+          <w:color w:val="444444"/>
+          <w:sz w:val="25"/>
+          <w:szCs w:val="25"/>
+        </w:rPr>
+        <w:t>.</w:t>
       </w:r>
     </w:p>
     <w:p>

--- a/a.docx
+++ b/a.docx
@@ -4452,6 +4452,103 @@
         </w:rPr>
         <w:t>.</w:t>
       </w:r>
+    </w:p>
+    <w:p>
+      <w:pPr>
+        <w:rPr>
+          <w:rFonts w:ascii="Times New Roman" w:hAnsi="Times New Roman" w:cs="Times New Roman"/>
+        </w:rPr>
+      </w:pPr>
+    </w:p>
+    <w:p>
+      <w:pPr>
+        <w:rPr>
+          <w:rFonts w:ascii="Times New Roman" w:hAnsi="Times New Roman" w:cs="Times New Roman"/>
+        </w:rPr>
+      </w:pPr>
+    </w:p>
+    <w:p>
+      <w:pPr>
+        <w:pStyle w:val="Heading1"/>
+        <w:shd w:val="clear" w:color="auto" w:fill="FFFFFF"/>
+        <w:spacing w:before="0" w:beforeAutospacing="0" w:after="0" w:afterAutospacing="0" w:line="551" w:lineRule="atLeast"/>
+        <w:textAlignment w:val="baseline"/>
+        <w:rPr>
+          <w:rFonts w:ascii="Arial" w:hAnsi="Arial" w:cs="Arial"/>
+          <w:color w:val="10A0D5"/>
+          <w:sz w:val="55"/>
+          <w:szCs w:val="55"/>
+        </w:rPr>
+      </w:pPr>
+      <w:r>
+        <w:rPr>
+          <w:rFonts w:ascii="Arial" w:hAnsi="Arial" w:cs="Arial"/>
+          <w:color w:val="10A0D5"/>
+          <w:sz w:val="55"/>
+          <w:szCs w:val="55"/>
+        </w:rPr>
+        <w:lastRenderedPageBreak/>
+        <w:t>7 Framework Ini Bikin Proses Pembuatan Mobile Apps Jauh Lebih Mudah</w:t>
+      </w:r>
+    </w:p>
+    <w:p>
+      <w:pPr>
+        <w:pStyle w:val="NormalWeb"/>
+        <w:shd w:val="clear" w:color="auto" w:fill="FFFFFF"/>
+        <w:spacing w:before="0" w:beforeAutospacing="0" w:after="368" w:afterAutospacing="0" w:line="336" w:lineRule="atLeast"/>
+        <w:textAlignment w:val="baseline"/>
+        <w:rPr>
+          <w:rFonts w:ascii="Arial" w:hAnsi="Arial" w:cs="Arial"/>
+          <w:color w:val="444444"/>
+          <w:sz w:val="25"/>
+          <w:szCs w:val="25"/>
+        </w:rPr>
+      </w:pPr>
+      <w:r>
+        <w:rPr>
+          <w:rFonts w:ascii="Arial" w:hAnsi="Arial" w:cs="Arial"/>
+          <w:color w:val="444444"/>
+          <w:sz w:val="25"/>
+          <w:szCs w:val="25"/>
+        </w:rPr>
+        <w:t>Bagi sebagian besar developer yang terbiasa menggunakan HTML CSS dan Javascript membuat mobile apps versi nativenya tentunya sangatlah tidak familiar. Dan bukan ranahnya dalam menggunakan java untuk membuat aplikasi android, objective-c untuk iOS, dan .net untuk membuat aplikasi windows phone.</w:t>
+      </w:r>
+    </w:p>
+    <w:p>
+      <w:pPr>
+        <w:pStyle w:val="NormalWeb"/>
+        <w:shd w:val="clear" w:color="auto" w:fill="FFFFFF"/>
+        <w:spacing w:before="0" w:beforeAutospacing="0" w:after="0" w:afterAutospacing="0" w:line="336" w:lineRule="atLeast"/>
+        <w:textAlignment w:val="baseline"/>
+        <w:rPr>
+          <w:rFonts w:ascii="Arial" w:hAnsi="Arial" w:cs="Arial"/>
+          <w:color w:val="444444"/>
+          <w:sz w:val="25"/>
+          <w:szCs w:val="25"/>
+        </w:rPr>
+      </w:pPr>
+      <w:r>
+        <w:rPr>
+          <w:rFonts w:ascii="Arial" w:hAnsi="Arial" w:cs="Arial"/>
+          <w:color w:val="444444"/>
+          <w:sz w:val="25"/>
+          <w:szCs w:val="25"/>
+        </w:rPr>
+        <w:t>selengkapnya </w:t>
+      </w:r>
+      <w:hyperlink r:id="rId48" w:history="1">
+        <w:r>
+          <w:rPr>
+            <w:rStyle w:val="Hyperlink"/>
+            <w:rFonts w:ascii="inherit" w:hAnsi="inherit" w:cs="Arial"/>
+            <w:color w:val="0090C5"/>
+            <w:sz w:val="25"/>
+            <w:szCs w:val="25"/>
+            <w:bdr w:val="none" w:sz="0" w:space="0" w:color="auto" w:frame="1"/>
+          </w:rPr>
+          <w:t>http://kode.ilmuwebsite.com/2015/12/7-framework-ini-jadikan-pembuatan.html</w:t>
+        </w:r>
+      </w:hyperlink>
     </w:p>
     <w:p>
       <w:pPr>

--- a/a.docx
+++ b/a.docx
@@ -4549,6 +4549,681 @@
           <w:t>http://kode.ilmuwebsite.com/2015/12/7-framework-ini-jadikan-pembuatan.html</w:t>
         </w:r>
       </w:hyperlink>
+    </w:p>
+    <w:p>
+      <w:pPr>
+        <w:rPr>
+          <w:rFonts w:ascii="Times New Roman" w:hAnsi="Times New Roman" w:cs="Times New Roman"/>
+        </w:rPr>
+      </w:pPr>
+    </w:p>
+    <w:p>
+      <w:pPr>
+        <w:pStyle w:val="Heading1"/>
+        <w:shd w:val="clear" w:color="auto" w:fill="FFFFFF"/>
+        <w:spacing w:before="0" w:beforeAutospacing="0" w:after="0" w:afterAutospacing="0" w:line="551" w:lineRule="atLeast"/>
+        <w:textAlignment w:val="baseline"/>
+        <w:rPr>
+          <w:rFonts w:ascii="Arial" w:hAnsi="Arial" w:cs="Arial"/>
+          <w:color w:val="10A0D5"/>
+          <w:sz w:val="55"/>
+          <w:szCs w:val="55"/>
+        </w:rPr>
+      </w:pPr>
+      <w:r>
+        <w:rPr>
+          <w:rFonts w:ascii="Arial" w:hAnsi="Arial" w:cs="Arial"/>
+          <w:color w:val="10A0D5"/>
+          <w:sz w:val="55"/>
+          <w:szCs w:val="55"/>
+        </w:rPr>
+        <w:t>15 Website Download Gratis Koleksi Template HTML CSS</w:t>
+      </w:r>
+    </w:p>
+    <w:p>
+      <w:pPr>
+        <w:pStyle w:val="NormalWeb"/>
+        <w:shd w:val="clear" w:color="auto" w:fill="FFFFFF"/>
+        <w:spacing w:before="0" w:beforeAutospacing="0" w:after="0" w:afterAutospacing="0" w:line="336" w:lineRule="atLeast"/>
+        <w:textAlignment w:val="baseline"/>
+        <w:rPr>
+          <w:rFonts w:ascii="Arial" w:hAnsi="Arial" w:cs="Arial"/>
+          <w:color w:val="444444"/>
+          <w:sz w:val="25"/>
+          <w:szCs w:val="25"/>
+        </w:rPr>
+      </w:pPr>
+      <w:r>
+        <w:rPr>
+          <w:rFonts w:ascii="Arial" w:hAnsi="Arial" w:cs="Arial"/>
+          <w:color w:val="444444"/>
+          <w:sz w:val="25"/>
+          <w:szCs w:val="25"/>
+        </w:rPr>
+        <w:t>Bagi seorang programmer yang murni programmer atau dengan kata lain setiap harinya hanya disibukkan oleh koding, koding, dan koding, programmer dengan typical seperti ini biasanya tidak berminat untuk disibukkan kegiatan desain, baik desain grafis maupun</w:t>
+      </w:r>
+      <w:r>
+        <w:rPr>
+          <w:rStyle w:val="apple-converted-space"/>
+          <w:rFonts w:ascii="Arial" w:hAnsi="Arial" w:cs="Arial"/>
+          <w:color w:val="444444"/>
+          <w:sz w:val="25"/>
+          <w:szCs w:val="25"/>
+        </w:rPr>
+        <w:t> </w:t>
+      </w:r>
+      <w:hyperlink r:id="rId49" w:history="1">
+        <w:r>
+          <w:rPr>
+            <w:rStyle w:val="Hyperlink"/>
+            <w:rFonts w:ascii="inherit" w:eastAsiaTheme="majorEastAsia" w:hAnsi="inherit" w:cs="Arial"/>
+            <w:color w:val="0090C5"/>
+            <w:sz w:val="25"/>
+            <w:szCs w:val="25"/>
+            <w:bdr w:val="none" w:sz="0" w:space="0" w:color="auto" w:frame="1"/>
+          </w:rPr>
+          <w:t>desain website template</w:t>
+        </w:r>
+      </w:hyperlink>
+      <w:r>
+        <w:rPr>
+          <w:rFonts w:ascii="Arial" w:hAnsi="Arial" w:cs="Arial"/>
+          <w:color w:val="444444"/>
+          <w:sz w:val="25"/>
+          <w:szCs w:val="25"/>
+        </w:rPr>
+        <w:t>.Tapi banyak juga programmer yang sangat menikmati web design template, lebih tepatnya</w:t>
+      </w:r>
+      <w:r>
+        <w:rPr>
+          <w:rStyle w:val="apple-converted-space"/>
+          <w:rFonts w:ascii="Arial" w:hAnsi="Arial" w:cs="Arial"/>
+          <w:color w:val="444444"/>
+          <w:sz w:val="25"/>
+          <w:szCs w:val="25"/>
+        </w:rPr>
+        <w:t> </w:t>
+      </w:r>
+      <w:hyperlink r:id="rId50" w:history="1">
+        <w:r>
+          <w:rPr>
+            <w:rStyle w:val="Hyperlink"/>
+            <w:rFonts w:ascii="inherit" w:eastAsiaTheme="majorEastAsia" w:hAnsi="inherit" w:cs="Arial"/>
+            <w:color w:val="0090C5"/>
+            <w:sz w:val="25"/>
+            <w:szCs w:val="25"/>
+            <w:bdr w:val="none" w:sz="0" w:space="0" w:color="auto" w:frame="1"/>
+          </w:rPr>
+          <w:t>web designer</w:t>
+        </w:r>
+      </w:hyperlink>
+      <w:r>
+        <w:rPr>
+          <w:rFonts w:ascii="Arial" w:hAnsi="Arial" w:cs="Arial"/>
+          <w:color w:val="444444"/>
+          <w:sz w:val="25"/>
+          <w:szCs w:val="25"/>
+        </w:rPr>
+        <w:t>. Tapi tentunya tidak setiap hari ide berdatangan yang kemudian si webdesigner dapat menghasilkan</w:t>
+      </w:r>
+      <w:r>
+        <w:rPr>
+          <w:rStyle w:val="apple-converted-space"/>
+          <w:rFonts w:ascii="Arial" w:hAnsi="Arial" w:cs="Arial"/>
+          <w:color w:val="444444"/>
+          <w:sz w:val="25"/>
+          <w:szCs w:val="25"/>
+        </w:rPr>
+        <w:t> </w:t>
+      </w:r>
+      <w:hyperlink r:id="rId51" w:history="1">
+        <w:r>
+          <w:rPr>
+            <w:rStyle w:val="Hyperlink"/>
+            <w:rFonts w:ascii="inherit" w:eastAsiaTheme="majorEastAsia" w:hAnsi="inherit" w:cs="Arial"/>
+            <w:color w:val="0090C5"/>
+            <w:sz w:val="25"/>
+            <w:szCs w:val="25"/>
+            <w:bdr w:val="none" w:sz="0" w:space="0" w:color="auto" w:frame="1"/>
+          </w:rPr>
+          <w:t>template</w:t>
+        </w:r>
+      </w:hyperlink>
+      <w:r>
+        <w:rPr>
+          <w:rStyle w:val="apple-converted-space"/>
+          <w:rFonts w:ascii="Arial" w:hAnsi="Arial" w:cs="Arial"/>
+          <w:color w:val="444444"/>
+          <w:sz w:val="25"/>
+          <w:szCs w:val="25"/>
+        </w:rPr>
+        <w:t> </w:t>
+      </w:r>
+      <w:r>
+        <w:rPr>
+          <w:rFonts w:ascii="Arial" w:hAnsi="Arial" w:cs="Arial"/>
+          <w:color w:val="444444"/>
+          <w:sz w:val="25"/>
+          <w:szCs w:val="25"/>
+        </w:rPr>
+        <w:t>yang baik.</w:t>
+      </w:r>
+    </w:p>
+    <w:p>
+      <w:pPr>
+        <w:pStyle w:val="NormalWeb"/>
+        <w:shd w:val="clear" w:color="auto" w:fill="FFFFFF"/>
+        <w:spacing w:before="0" w:beforeAutospacing="0" w:after="368" w:afterAutospacing="0" w:line="336" w:lineRule="atLeast"/>
+        <w:textAlignment w:val="baseline"/>
+        <w:rPr>
+          <w:rFonts w:ascii="Arial" w:hAnsi="Arial" w:cs="Arial"/>
+          <w:color w:val="444444"/>
+          <w:sz w:val="25"/>
+          <w:szCs w:val="25"/>
+        </w:rPr>
+      </w:pPr>
+      <w:r>
+        <w:rPr>
+          <w:rFonts w:ascii="Arial" w:hAnsi="Arial" w:cs="Arial"/>
+          <w:color w:val="444444"/>
+          <w:sz w:val="25"/>
+          <w:szCs w:val="25"/>
+        </w:rPr>
+        <w:t>Solusinya adalah mencari ide, atau Anda bisa menggunakan template yang ada sebagai inpirasi desain, atau setidaknya bisa Anda gunakan sesuka hati untuk re-design.</w:t>
+      </w:r>
+    </w:p>
+    <w:p>
+      <w:pPr>
+        <w:pStyle w:val="NormalWeb"/>
+        <w:shd w:val="clear" w:color="auto" w:fill="FFFFFF"/>
+        <w:spacing w:before="0" w:beforeAutospacing="0" w:after="368" w:afterAutospacing="0" w:line="336" w:lineRule="atLeast"/>
+        <w:textAlignment w:val="baseline"/>
+        <w:rPr>
+          <w:rFonts w:ascii="Arial" w:hAnsi="Arial" w:cs="Arial"/>
+          <w:color w:val="444444"/>
+          <w:sz w:val="25"/>
+          <w:szCs w:val="25"/>
+        </w:rPr>
+      </w:pPr>
+      <w:r>
+        <w:rPr>
+          <w:rFonts w:ascii="Arial" w:hAnsi="Arial" w:cs="Arial"/>
+          <w:color w:val="444444"/>
+          <w:sz w:val="25"/>
+          <w:szCs w:val="25"/>
+        </w:rPr>
+        <w:t>Ada 15 website terbaik pilihan kami yang bisa Anda unduh secara gratis template-template dengan kualitas yang baik. Website-website tersebut diantaranya adalah :</w:t>
+      </w:r>
+    </w:p>
+    <w:p>
+      <w:pPr>
+        <w:pStyle w:val="NormalWeb"/>
+        <w:shd w:val="clear" w:color="auto" w:fill="FFFFFF"/>
+        <w:spacing w:before="0" w:beforeAutospacing="0" w:after="0" w:afterAutospacing="0" w:line="336" w:lineRule="atLeast"/>
+        <w:textAlignment w:val="baseline"/>
+        <w:rPr>
+          <w:rFonts w:ascii="Arial" w:hAnsi="Arial" w:cs="Arial"/>
+          <w:color w:val="444444"/>
+          <w:sz w:val="25"/>
+          <w:szCs w:val="25"/>
+        </w:rPr>
+      </w:pPr>
+      <w:hyperlink r:id="rId52" w:history="1">
+        <w:r>
+          <w:rPr>
+            <w:rStyle w:val="Hyperlink"/>
+            <w:rFonts w:ascii="inherit" w:eastAsiaTheme="majorEastAsia" w:hAnsi="inherit" w:cs="Arial"/>
+            <w:color w:val="0090C5"/>
+            <w:sz w:val="25"/>
+            <w:szCs w:val="25"/>
+            <w:bdr w:val="none" w:sz="0" w:space="0" w:color="auto" w:frame="1"/>
+          </w:rPr>
+          <w:t>Website Template Online</w:t>
+        </w:r>
+      </w:hyperlink>
+    </w:p>
+    <w:p>
+      <w:pPr>
+        <w:pStyle w:val="NormalWeb"/>
+        <w:shd w:val="clear" w:color="auto" w:fill="FFFFFF"/>
+        <w:spacing w:before="0" w:beforeAutospacing="0" w:after="0" w:afterAutospacing="0" w:line="336" w:lineRule="atLeast"/>
+        <w:textAlignment w:val="baseline"/>
+        <w:rPr>
+          <w:rFonts w:ascii="Arial" w:hAnsi="Arial" w:cs="Arial"/>
+          <w:color w:val="444444"/>
+          <w:sz w:val="25"/>
+          <w:szCs w:val="25"/>
+        </w:rPr>
+      </w:pPr>
+      <w:hyperlink r:id="rId53" w:history="1">
+        <w:r>
+          <w:rPr>
+            <w:rStyle w:val="Hyperlink"/>
+            <w:rFonts w:ascii="inherit" w:eastAsiaTheme="majorEastAsia" w:hAnsi="inherit" w:cs="Arial"/>
+            <w:color w:val="0090C5"/>
+            <w:sz w:val="25"/>
+            <w:szCs w:val="25"/>
+            <w:bdr w:val="none" w:sz="0" w:space="0" w:color="auto" w:frame="1"/>
+          </w:rPr>
+          <w:t>e-Website Template</w:t>
+        </w:r>
+      </w:hyperlink>
+    </w:p>
+    <w:p>
+      <w:pPr>
+        <w:pStyle w:val="NormalWeb"/>
+        <w:shd w:val="clear" w:color="auto" w:fill="FFFFFF"/>
+        <w:spacing w:before="0" w:beforeAutospacing="0" w:after="0" w:afterAutospacing="0" w:line="336" w:lineRule="atLeast"/>
+        <w:textAlignment w:val="baseline"/>
+        <w:rPr>
+          <w:rFonts w:ascii="Arial" w:hAnsi="Arial" w:cs="Arial"/>
+          <w:color w:val="444444"/>
+          <w:sz w:val="25"/>
+          <w:szCs w:val="25"/>
+        </w:rPr>
+      </w:pPr>
+      <w:hyperlink r:id="rId54" w:history="1">
+        <w:r>
+          <w:rPr>
+            <w:rStyle w:val="Hyperlink"/>
+            <w:rFonts w:ascii="inherit" w:eastAsiaTheme="majorEastAsia" w:hAnsi="inherit" w:cs="Arial"/>
+            <w:color w:val="0090C5"/>
+            <w:sz w:val="25"/>
+            <w:szCs w:val="25"/>
+            <w:bdr w:val="none" w:sz="0" w:space="0" w:color="auto" w:frame="1"/>
+          </w:rPr>
+          <w:t>Free Web Template</w:t>
+        </w:r>
+      </w:hyperlink>
+    </w:p>
+    <w:p>
+      <w:pPr>
+        <w:pStyle w:val="NormalWeb"/>
+        <w:shd w:val="clear" w:color="auto" w:fill="FFFFFF"/>
+        <w:spacing w:before="0" w:beforeAutospacing="0" w:after="0" w:afterAutospacing="0" w:line="336" w:lineRule="atLeast"/>
+        <w:textAlignment w:val="baseline"/>
+        <w:rPr>
+          <w:rFonts w:ascii="Arial" w:hAnsi="Arial" w:cs="Arial"/>
+          <w:color w:val="444444"/>
+          <w:sz w:val="25"/>
+          <w:szCs w:val="25"/>
+        </w:rPr>
+      </w:pPr>
+      <w:hyperlink r:id="rId55" w:history="1">
+        <w:r>
+          <w:rPr>
+            <w:rStyle w:val="Hyperlink"/>
+            <w:rFonts w:ascii="inherit" w:eastAsiaTheme="majorEastAsia" w:hAnsi="inherit" w:cs="Arial"/>
+            <w:color w:val="0090C5"/>
+            <w:sz w:val="25"/>
+            <w:szCs w:val="25"/>
+            <w:bdr w:val="none" w:sz="0" w:space="0" w:color="auto" w:frame="1"/>
+          </w:rPr>
+          <w:t>Free Websites Templates</w:t>
+        </w:r>
+      </w:hyperlink>
+    </w:p>
+    <w:p>
+      <w:pPr>
+        <w:pStyle w:val="NormalWeb"/>
+        <w:shd w:val="clear" w:color="auto" w:fill="FFFFFF"/>
+        <w:spacing w:before="0" w:beforeAutospacing="0" w:after="0" w:afterAutospacing="0" w:line="336" w:lineRule="atLeast"/>
+        <w:textAlignment w:val="baseline"/>
+        <w:rPr>
+          <w:rFonts w:ascii="Arial" w:hAnsi="Arial" w:cs="Arial"/>
+          <w:color w:val="444444"/>
+          <w:sz w:val="25"/>
+          <w:szCs w:val="25"/>
+        </w:rPr>
+      </w:pPr>
+      <w:hyperlink r:id="rId56" w:history="1">
+        <w:r>
+          <w:rPr>
+            <w:rStyle w:val="Hyperlink"/>
+            <w:rFonts w:ascii="inherit" w:eastAsiaTheme="majorEastAsia" w:hAnsi="inherit" w:cs="Arial"/>
+            <w:color w:val="0090C5"/>
+            <w:sz w:val="25"/>
+            <w:szCs w:val="25"/>
+            <w:bdr w:val="none" w:sz="0" w:space="0" w:color="auto" w:frame="1"/>
+          </w:rPr>
+          <w:t>Template World</w:t>
+        </w:r>
+      </w:hyperlink>
+    </w:p>
+    <w:p>
+      <w:pPr>
+        <w:pStyle w:val="NormalWeb"/>
+        <w:shd w:val="clear" w:color="auto" w:fill="FFFFFF"/>
+        <w:spacing w:before="0" w:beforeAutospacing="0" w:after="0" w:afterAutospacing="0" w:line="336" w:lineRule="atLeast"/>
+        <w:textAlignment w:val="baseline"/>
+        <w:rPr>
+          <w:rFonts w:ascii="Arial" w:hAnsi="Arial" w:cs="Arial"/>
+          <w:color w:val="444444"/>
+          <w:sz w:val="25"/>
+          <w:szCs w:val="25"/>
+        </w:rPr>
+      </w:pPr>
+      <w:hyperlink r:id="rId57" w:history="1">
+        <w:r>
+          <w:rPr>
+            <w:rStyle w:val="Hyperlink"/>
+            <w:rFonts w:ascii="inherit" w:eastAsiaTheme="majorEastAsia" w:hAnsi="inherit" w:cs="Arial"/>
+            <w:color w:val="0090C5"/>
+            <w:sz w:val="25"/>
+            <w:szCs w:val="25"/>
+            <w:bdr w:val="none" w:sz="0" w:space="0" w:color="auto" w:frame="1"/>
+          </w:rPr>
+          <w:t>Free Css Templates</w:t>
+        </w:r>
+      </w:hyperlink>
+    </w:p>
+    <w:p>
+      <w:pPr>
+        <w:pStyle w:val="NormalWeb"/>
+        <w:shd w:val="clear" w:color="auto" w:fill="FFFFFF"/>
+        <w:spacing w:before="0" w:beforeAutospacing="0" w:after="0" w:afterAutospacing="0" w:line="336" w:lineRule="atLeast"/>
+        <w:textAlignment w:val="baseline"/>
+        <w:rPr>
+          <w:rFonts w:ascii="Arial" w:hAnsi="Arial" w:cs="Arial"/>
+          <w:color w:val="444444"/>
+          <w:sz w:val="25"/>
+          <w:szCs w:val="25"/>
+        </w:rPr>
+      </w:pPr>
+      <w:hyperlink r:id="rId58" w:history="1">
+        <w:r>
+          <w:rPr>
+            <w:rStyle w:val="Hyperlink"/>
+            <w:rFonts w:ascii="inherit" w:eastAsiaTheme="majorEastAsia" w:hAnsi="inherit" w:cs="Arial"/>
+            <w:color w:val="0090C5"/>
+            <w:sz w:val="25"/>
+            <w:szCs w:val="25"/>
+            <w:bdr w:val="none" w:sz="0" w:space="0" w:color="auto" w:frame="1"/>
+          </w:rPr>
+          <w:t>Best Free Templates</w:t>
+        </w:r>
+      </w:hyperlink>
+    </w:p>
+    <w:p>
+      <w:pPr>
+        <w:pStyle w:val="NormalWeb"/>
+        <w:shd w:val="clear" w:color="auto" w:fill="FFFFFF"/>
+        <w:spacing w:before="0" w:beforeAutospacing="0" w:after="0" w:afterAutospacing="0" w:line="336" w:lineRule="atLeast"/>
+        <w:textAlignment w:val="baseline"/>
+        <w:rPr>
+          <w:rFonts w:ascii="Arial" w:hAnsi="Arial" w:cs="Arial"/>
+          <w:color w:val="444444"/>
+          <w:sz w:val="25"/>
+          <w:szCs w:val="25"/>
+        </w:rPr>
+      </w:pPr>
+      <w:hyperlink r:id="rId59" w:history="1">
+        <w:r>
+          <w:rPr>
+            <w:rStyle w:val="Hyperlink"/>
+            <w:rFonts w:ascii="inherit" w:eastAsiaTheme="majorEastAsia" w:hAnsi="inherit" w:cs="Arial"/>
+            <w:color w:val="0090C5"/>
+            <w:sz w:val="25"/>
+            <w:szCs w:val="25"/>
+            <w:bdr w:val="none" w:sz="0" w:space="0" w:color="auto" w:frame="1"/>
+          </w:rPr>
+          <w:t>Just Free Templates</w:t>
+        </w:r>
+      </w:hyperlink>
+    </w:p>
+    <w:p>
+      <w:pPr>
+        <w:pStyle w:val="NormalWeb"/>
+        <w:shd w:val="clear" w:color="auto" w:fill="FFFFFF"/>
+        <w:spacing w:before="0" w:beforeAutospacing="0" w:after="0" w:afterAutospacing="0" w:line="336" w:lineRule="atLeast"/>
+        <w:textAlignment w:val="baseline"/>
+        <w:rPr>
+          <w:rFonts w:ascii="Arial" w:hAnsi="Arial" w:cs="Arial"/>
+          <w:color w:val="444444"/>
+          <w:sz w:val="25"/>
+          <w:szCs w:val="25"/>
+        </w:rPr>
+      </w:pPr>
+      <w:hyperlink r:id="rId60" w:history="1">
+        <w:r>
+          <w:rPr>
+            <w:rStyle w:val="Hyperlink"/>
+            <w:rFonts w:ascii="inherit" w:eastAsiaTheme="majorEastAsia" w:hAnsi="inherit" w:cs="Arial"/>
+            <w:color w:val="0090C5"/>
+            <w:sz w:val="25"/>
+            <w:szCs w:val="25"/>
+            <w:bdr w:val="none" w:sz="0" w:space="0" w:color="auto" w:frame="1"/>
+          </w:rPr>
+          <w:t>Template MO</w:t>
+        </w:r>
+      </w:hyperlink>
+    </w:p>
+    <w:p>
+      <w:pPr>
+        <w:pStyle w:val="NormalWeb"/>
+        <w:shd w:val="clear" w:color="auto" w:fill="FFFFFF"/>
+        <w:spacing w:before="0" w:beforeAutospacing="0" w:after="0" w:afterAutospacing="0" w:line="336" w:lineRule="atLeast"/>
+        <w:textAlignment w:val="baseline"/>
+        <w:rPr>
+          <w:rFonts w:ascii="Arial" w:hAnsi="Arial" w:cs="Arial"/>
+          <w:color w:val="444444"/>
+          <w:sz w:val="25"/>
+          <w:szCs w:val="25"/>
+        </w:rPr>
+      </w:pPr>
+      <w:hyperlink r:id="rId61" w:history="1">
+        <w:r>
+          <w:rPr>
+            <w:rStyle w:val="Hyperlink"/>
+            <w:rFonts w:ascii="inherit" w:eastAsiaTheme="majorEastAsia" w:hAnsi="inherit" w:cs="Arial"/>
+            <w:color w:val="0090C5"/>
+            <w:sz w:val="25"/>
+            <w:szCs w:val="25"/>
+            <w:bdr w:val="none" w:sz="0" w:space="0" w:color="auto" w:frame="1"/>
+          </w:rPr>
+          <w:t>Free Templates Direct</w:t>
+        </w:r>
+      </w:hyperlink>
+    </w:p>
+    <w:p>
+      <w:pPr>
+        <w:pStyle w:val="NormalWeb"/>
+        <w:shd w:val="clear" w:color="auto" w:fill="FFFFFF"/>
+        <w:spacing w:before="0" w:beforeAutospacing="0" w:after="0" w:afterAutospacing="0" w:line="336" w:lineRule="atLeast"/>
+        <w:textAlignment w:val="baseline"/>
+        <w:rPr>
+          <w:rFonts w:ascii="Arial" w:hAnsi="Arial" w:cs="Arial"/>
+          <w:color w:val="444444"/>
+          <w:sz w:val="25"/>
+          <w:szCs w:val="25"/>
+        </w:rPr>
+      </w:pPr>
+      <w:hyperlink r:id="rId62" w:history="1">
+        <w:r>
+          <w:rPr>
+            <w:rStyle w:val="Hyperlink"/>
+            <w:rFonts w:ascii="inherit" w:eastAsiaTheme="majorEastAsia" w:hAnsi="inherit" w:cs="Arial"/>
+            <w:color w:val="0090C5"/>
+            <w:sz w:val="25"/>
+            <w:szCs w:val="25"/>
+            <w:bdr w:val="none" w:sz="0" w:space="0" w:color="auto" w:frame="1"/>
+          </w:rPr>
+          <w:t>Template Box</w:t>
+        </w:r>
+      </w:hyperlink>
+    </w:p>
+    <w:p>
+      <w:pPr>
+        <w:pStyle w:val="NormalWeb"/>
+        <w:shd w:val="clear" w:color="auto" w:fill="FFFFFF"/>
+        <w:spacing w:before="0" w:beforeAutospacing="0" w:after="0" w:afterAutospacing="0" w:line="336" w:lineRule="atLeast"/>
+        <w:textAlignment w:val="baseline"/>
+        <w:rPr>
+          <w:rFonts w:ascii="Arial" w:hAnsi="Arial" w:cs="Arial"/>
+          <w:color w:val="444444"/>
+          <w:sz w:val="25"/>
+          <w:szCs w:val="25"/>
+        </w:rPr>
+      </w:pPr>
+      <w:hyperlink r:id="rId63" w:history="1">
+        <w:r>
+          <w:rPr>
+            <w:rStyle w:val="Hyperlink"/>
+            <w:rFonts w:ascii="inherit" w:eastAsiaTheme="majorEastAsia" w:hAnsi="inherit" w:cs="Arial"/>
+            <w:color w:val="0090C5"/>
+            <w:sz w:val="25"/>
+            <w:szCs w:val="25"/>
+            <w:bdr w:val="none" w:sz="0" w:space="0" w:color="auto" w:frame="1"/>
+          </w:rPr>
+          <w:t>Templates Perfect</w:t>
+        </w:r>
+      </w:hyperlink>
+    </w:p>
+    <w:p>
+      <w:pPr>
+        <w:pStyle w:val="NormalWeb"/>
+        <w:shd w:val="clear" w:color="auto" w:fill="FFFFFF"/>
+        <w:spacing w:before="0" w:beforeAutospacing="0" w:after="0" w:afterAutospacing="0" w:line="336" w:lineRule="atLeast"/>
+        <w:textAlignment w:val="baseline"/>
+        <w:rPr>
+          <w:rFonts w:ascii="Arial" w:hAnsi="Arial" w:cs="Arial"/>
+          <w:color w:val="444444"/>
+          <w:sz w:val="25"/>
+          <w:szCs w:val="25"/>
+        </w:rPr>
+      </w:pPr>
+      <w:hyperlink r:id="rId64" w:history="1">
+        <w:r>
+          <w:rPr>
+            <w:rStyle w:val="Hyperlink"/>
+            <w:rFonts w:ascii="inherit" w:eastAsiaTheme="majorEastAsia" w:hAnsi="inherit" w:cs="Arial"/>
+            <w:color w:val="0090C5"/>
+            <w:sz w:val="25"/>
+            <w:szCs w:val="25"/>
+            <w:bdr w:val="none" w:sz="0" w:space="0" w:color="auto" w:frame="1"/>
+          </w:rPr>
+          <w:t>Templates Rain</w:t>
+        </w:r>
+      </w:hyperlink>
+    </w:p>
+    <w:p>
+      <w:pPr>
+        <w:pStyle w:val="NormalWeb"/>
+        <w:shd w:val="clear" w:color="auto" w:fill="FFFFFF"/>
+        <w:spacing w:before="0" w:beforeAutospacing="0" w:after="0" w:afterAutospacing="0" w:line="336" w:lineRule="atLeast"/>
+        <w:textAlignment w:val="baseline"/>
+        <w:rPr>
+          <w:rFonts w:ascii="Arial" w:hAnsi="Arial" w:cs="Arial"/>
+          <w:color w:val="444444"/>
+          <w:sz w:val="25"/>
+          <w:szCs w:val="25"/>
+        </w:rPr>
+      </w:pPr>
+      <w:hyperlink r:id="rId65" w:history="1">
+        <w:r>
+          <w:rPr>
+            <w:rStyle w:val="Hyperlink"/>
+            <w:rFonts w:ascii="inherit" w:eastAsiaTheme="majorEastAsia" w:hAnsi="inherit" w:cs="Arial"/>
+            <w:color w:val="0090C5"/>
+            <w:sz w:val="25"/>
+            <w:szCs w:val="25"/>
+            <w:bdr w:val="none" w:sz="0" w:space="0" w:color="auto" w:frame="1"/>
+          </w:rPr>
+          <w:t>Template Kingdom</w:t>
+        </w:r>
+      </w:hyperlink>
+    </w:p>
+    <w:p>
+      <w:pPr>
+        <w:pStyle w:val="NormalWeb"/>
+        <w:shd w:val="clear" w:color="auto" w:fill="FFFFFF"/>
+        <w:spacing w:before="0" w:beforeAutospacing="0" w:after="0" w:afterAutospacing="0" w:line="336" w:lineRule="atLeast"/>
+        <w:textAlignment w:val="baseline"/>
+        <w:rPr>
+          <w:rFonts w:ascii="Arial" w:hAnsi="Arial" w:cs="Arial"/>
+          <w:color w:val="444444"/>
+          <w:sz w:val="25"/>
+          <w:szCs w:val="25"/>
+        </w:rPr>
+      </w:pPr>
+      <w:hyperlink r:id="rId66" w:history="1">
+        <w:r>
+          <w:rPr>
+            <w:rStyle w:val="Hyperlink"/>
+            <w:rFonts w:ascii="inherit" w:eastAsiaTheme="majorEastAsia" w:hAnsi="inherit" w:cs="Arial"/>
+            <w:color w:val="0090C5"/>
+            <w:sz w:val="25"/>
+            <w:szCs w:val="25"/>
+            <w:bdr w:val="none" w:sz="0" w:space="0" w:color="auto" w:frame="1"/>
+          </w:rPr>
+          <w:t>Free Designer Templates</w:t>
+        </w:r>
+      </w:hyperlink>
+    </w:p>
+    <w:p>
+      <w:pPr>
+        <w:pStyle w:val="NormalWeb"/>
+        <w:shd w:val="clear" w:color="auto" w:fill="FFFFFF"/>
+        <w:spacing w:before="0" w:beforeAutospacing="0" w:after="0" w:afterAutospacing="0" w:line="336" w:lineRule="atLeast"/>
+        <w:textAlignment w:val="baseline"/>
+        <w:rPr>
+          <w:rFonts w:ascii="Arial" w:hAnsi="Arial" w:cs="Arial"/>
+          <w:color w:val="444444"/>
+          <w:sz w:val="25"/>
+          <w:szCs w:val="25"/>
+        </w:rPr>
+      </w:pPr>
+      <w:r>
+        <w:rPr>
+          <w:rFonts w:ascii="Arial" w:hAnsi="Arial" w:cs="Arial"/>
+          <w:color w:val="444444"/>
+          <w:sz w:val="25"/>
+          <w:szCs w:val="25"/>
+        </w:rPr>
+        <w:t>Ya, nantikan</w:t>
+      </w:r>
+      <w:r>
+        <w:rPr>
+          <w:rStyle w:val="apple-converted-space"/>
+          <w:rFonts w:ascii="Arial" w:hAnsi="Arial" w:cs="Arial"/>
+          <w:color w:val="444444"/>
+          <w:sz w:val="25"/>
+          <w:szCs w:val="25"/>
+        </w:rPr>
+        <w:t> </w:t>
+      </w:r>
+      <w:hyperlink r:id="rId67" w:history="1">
+        <w:r>
+          <w:rPr>
+            <w:rStyle w:val="Hyperlink"/>
+            <w:rFonts w:ascii="inherit" w:eastAsiaTheme="majorEastAsia" w:hAnsi="inherit" w:cs="Arial"/>
+            <w:color w:val="0090C5"/>
+            <w:sz w:val="25"/>
+            <w:szCs w:val="25"/>
+            <w:bdr w:val="none" w:sz="0" w:space="0" w:color="auto" w:frame="1"/>
+          </w:rPr>
+          <w:t>free template</w:t>
+        </w:r>
+      </w:hyperlink>
+      <w:r>
+        <w:rPr>
+          <w:rStyle w:val="apple-converted-space"/>
+          <w:rFonts w:ascii="Arial" w:hAnsi="Arial" w:cs="Arial"/>
+          <w:color w:val="444444"/>
+          <w:sz w:val="25"/>
+          <w:szCs w:val="25"/>
+        </w:rPr>
+        <w:t> </w:t>
+      </w:r>
+      <w:r>
+        <w:rPr>
+          <w:rFonts w:ascii="Arial" w:hAnsi="Arial" w:cs="Arial"/>
+          <w:color w:val="444444"/>
+          <w:sz w:val="25"/>
+          <w:szCs w:val="25"/>
+        </w:rPr>
+        <w:t>css html selanjutnya, hanya di ilmuwebsite.com</w:t>
+      </w:r>
     </w:p>
     <w:p>
       <w:pPr>

--- a/a.docx
+++ b/a.docx
@@ -5224,6 +5224,431 @@
         </w:rPr>
         <w:t>css html selanjutnya, hanya di ilmuwebsite.com</w:t>
       </w:r>
+    </w:p>
+    <w:p>
+      <w:pPr>
+        <w:rPr>
+          <w:rFonts w:ascii="Times New Roman" w:hAnsi="Times New Roman" w:cs="Times New Roman"/>
+        </w:rPr>
+      </w:pPr>
+    </w:p>
+    <w:p>
+      <w:pPr>
+        <w:pStyle w:val="Heading1"/>
+        <w:shd w:val="clear" w:color="auto" w:fill="FFFFFF"/>
+        <w:spacing w:before="0" w:beforeAutospacing="0" w:after="0" w:afterAutospacing="0" w:line="551" w:lineRule="atLeast"/>
+        <w:textAlignment w:val="baseline"/>
+        <w:rPr>
+          <w:rFonts w:ascii="Arial" w:hAnsi="Arial" w:cs="Arial"/>
+          <w:color w:val="10A0D5"/>
+          <w:sz w:val="55"/>
+          <w:szCs w:val="55"/>
+        </w:rPr>
+      </w:pPr>
+      <w:r>
+        <w:rPr>
+          <w:rFonts w:ascii="Arial" w:hAnsi="Arial" w:cs="Arial"/>
+          <w:color w:val="10A0D5"/>
+          <w:sz w:val="55"/>
+          <w:szCs w:val="55"/>
+        </w:rPr>
+        <w:t>Download Template WordPress Gratis Sepuasnya</w:t>
+      </w:r>
+    </w:p>
+    <w:p>
+      <w:pPr>
+        <w:pStyle w:val="NormalWeb"/>
+        <w:shd w:val="clear" w:color="auto" w:fill="FFFFFF"/>
+        <w:spacing w:before="0" w:beforeAutospacing="0" w:after="0" w:afterAutospacing="0" w:line="336" w:lineRule="atLeast"/>
+        <w:textAlignment w:val="baseline"/>
+        <w:rPr>
+          <w:rFonts w:ascii="Arial" w:hAnsi="Arial" w:cs="Arial"/>
+          <w:color w:val="444444"/>
+          <w:sz w:val="25"/>
+          <w:szCs w:val="25"/>
+        </w:rPr>
+      </w:pPr>
+      <w:r>
+        <w:rPr>
+          <w:rFonts w:ascii="Arial" w:hAnsi="Arial" w:cs="Arial"/>
+          <w:color w:val="444444"/>
+          <w:sz w:val="25"/>
+          <w:szCs w:val="25"/>
+        </w:rPr>
+        <w:t>Bagi para</w:t>
+      </w:r>
+      <w:r>
+        <w:rPr>
+          <w:rStyle w:val="apple-converted-space"/>
+          <w:rFonts w:ascii="Arial" w:hAnsi="Arial" w:cs="Arial"/>
+          <w:color w:val="444444"/>
+          <w:sz w:val="25"/>
+          <w:szCs w:val="25"/>
+        </w:rPr>
+        <w:t> </w:t>
+      </w:r>
+      <w:r>
+        <w:rPr>
+          <w:rStyle w:val="Strong"/>
+          <w:rFonts w:ascii="inherit" w:eastAsiaTheme="majorEastAsia" w:hAnsi="inherit" w:cs="Arial"/>
+          <w:color w:val="444444"/>
+          <w:sz w:val="25"/>
+          <w:szCs w:val="25"/>
+          <w:bdr w:val="none" w:sz="0" w:space="0" w:color="auto" w:frame="1"/>
+        </w:rPr>
+        <w:t>web developer</w:t>
+      </w:r>
+      <w:r>
+        <w:rPr>
+          <w:rStyle w:val="apple-converted-space"/>
+          <w:rFonts w:ascii="Arial" w:hAnsi="Arial" w:cs="Arial"/>
+          <w:color w:val="444444"/>
+          <w:sz w:val="25"/>
+          <w:szCs w:val="25"/>
+        </w:rPr>
+        <w:t> </w:t>
+      </w:r>
+      <w:r>
+        <w:rPr>
+          <w:rFonts w:ascii="Arial" w:hAnsi="Arial" w:cs="Arial"/>
+          <w:color w:val="444444"/>
+          <w:sz w:val="25"/>
+          <w:szCs w:val="25"/>
+        </w:rPr>
+        <w:t>senjata andalan yang mampu memikat para pengunjung untuk tetap bertahan lama berlama-lama mendapatkan informasi di suatu</w:t>
+      </w:r>
+      <w:r>
+        <w:rPr>
+          <w:rStyle w:val="apple-converted-space"/>
+          <w:rFonts w:ascii="Arial" w:hAnsi="Arial" w:cs="Arial"/>
+          <w:color w:val="444444"/>
+          <w:sz w:val="25"/>
+          <w:szCs w:val="25"/>
+        </w:rPr>
+        <w:t> </w:t>
+      </w:r>
+      <w:r>
+        <w:rPr>
+          <w:rStyle w:val="Strong"/>
+          <w:rFonts w:ascii="inherit" w:eastAsiaTheme="majorEastAsia" w:hAnsi="inherit" w:cs="Arial"/>
+          <w:color w:val="444444"/>
+          <w:sz w:val="25"/>
+          <w:szCs w:val="25"/>
+          <w:bdr w:val="none" w:sz="0" w:space="0" w:color="auto" w:frame="1"/>
+        </w:rPr>
+        <w:t>website</w:t>
+      </w:r>
+      <w:r>
+        <w:rPr>
+          <w:rFonts w:ascii="Arial" w:hAnsi="Arial" w:cs="Arial"/>
+          <w:color w:val="444444"/>
+          <w:sz w:val="25"/>
+          <w:szCs w:val="25"/>
+        </w:rPr>
+        <w:t>adalah</w:t>
+      </w:r>
+      <w:r>
+        <w:rPr>
+          <w:rStyle w:val="apple-converted-space"/>
+          <w:rFonts w:ascii="inherit" w:hAnsi="inherit" w:cs="Arial"/>
+          <w:b/>
+          <w:bCs/>
+          <w:color w:val="444444"/>
+          <w:sz w:val="25"/>
+          <w:szCs w:val="25"/>
+          <w:bdr w:val="none" w:sz="0" w:space="0" w:color="auto" w:frame="1"/>
+        </w:rPr>
+        <w:t> </w:t>
+      </w:r>
+      <w:r>
+        <w:rPr>
+          <w:rStyle w:val="Strong"/>
+          <w:rFonts w:ascii="inherit" w:eastAsiaTheme="majorEastAsia" w:hAnsi="inherit" w:cs="Arial"/>
+          <w:color w:val="444444"/>
+          <w:sz w:val="25"/>
+          <w:szCs w:val="25"/>
+          <w:bdr w:val="none" w:sz="0" w:space="0" w:color="auto" w:frame="1"/>
+        </w:rPr>
+        <w:t>Template</w:t>
+      </w:r>
+      <w:r>
+        <w:rPr>
+          <w:rStyle w:val="apple-converted-space"/>
+          <w:rFonts w:ascii="Arial" w:hAnsi="Arial" w:cs="Arial"/>
+          <w:color w:val="444444"/>
+          <w:sz w:val="25"/>
+          <w:szCs w:val="25"/>
+        </w:rPr>
+        <w:t> </w:t>
+      </w:r>
+      <w:r>
+        <w:rPr>
+          <w:rFonts w:ascii="Arial" w:hAnsi="Arial" w:cs="Arial"/>
+          <w:color w:val="444444"/>
+          <w:sz w:val="25"/>
+          <w:szCs w:val="25"/>
+        </w:rPr>
+        <w:t>/ Tampilan / Interface Web, sehingga tampilan yang manis dan minimalis pun menjadi faktor penentu, yang betul-betul menentukan populer tidaknya web bagi para pembacanya. Meskipun saat ini begitu banyak web populer yang memiliki tampilan minimalis, tapi pengunjung maximalis.</w:t>
+      </w:r>
+      <w:r>
+        <w:rPr>
+          <w:rStyle w:val="apple-converted-space"/>
+          <w:rFonts w:ascii="Arial" w:hAnsi="Arial" w:cs="Arial"/>
+          <w:color w:val="444444"/>
+          <w:sz w:val="25"/>
+          <w:szCs w:val="25"/>
+        </w:rPr>
+        <w:t> </w:t>
+      </w:r>
+      <w:r>
+        <w:rPr>
+          <w:rFonts w:ascii="Arial" w:hAnsi="Arial" w:cs="Arial"/>
+          <w:color w:val="444444"/>
+          <w:sz w:val="25"/>
+          <w:szCs w:val="25"/>
+        </w:rPr>
+        <w:t>Tapi jelasnya template itu betul-betul berpengaruh bagi kegiatan sehari-hari di dunia per-internetan. Sehingga berbondong-bondong para user maupun developer mencari-cari template mana yang kira-kira cocok digunakan.</w:t>
+      </w:r>
+    </w:p>
+    <w:p>
+      <w:pPr>
+        <w:pStyle w:val="NormalWeb"/>
+        <w:shd w:val="clear" w:color="auto" w:fill="FFFFFF"/>
+        <w:spacing w:before="0" w:beforeAutospacing="0" w:after="368" w:afterAutospacing="0" w:line="336" w:lineRule="atLeast"/>
+        <w:textAlignment w:val="baseline"/>
+        <w:rPr>
+          <w:rFonts w:ascii="Arial" w:hAnsi="Arial" w:cs="Arial"/>
+          <w:color w:val="444444"/>
+          <w:sz w:val="25"/>
+          <w:szCs w:val="25"/>
+        </w:rPr>
+      </w:pPr>
+      <w:r>
+        <w:rPr>
+          <w:rFonts w:ascii="Arial" w:hAnsi="Arial" w:cs="Arial"/>
+          <w:color w:val="444444"/>
+          <w:sz w:val="25"/>
+          <w:szCs w:val="25"/>
+        </w:rPr>
+        <w:t>…</w:t>
+      </w:r>
+    </w:p>
+    <w:p>
+      <w:pPr>
+        <w:pStyle w:val="NormalWeb"/>
+        <w:shd w:val="clear" w:color="auto" w:fill="FFFFFF"/>
+        <w:spacing w:before="0" w:beforeAutospacing="0" w:after="0" w:afterAutospacing="0" w:line="336" w:lineRule="atLeast"/>
+        <w:textAlignment w:val="baseline"/>
+        <w:rPr>
+          <w:rFonts w:ascii="Arial" w:hAnsi="Arial" w:cs="Arial"/>
+          <w:color w:val="444444"/>
+          <w:sz w:val="25"/>
+          <w:szCs w:val="25"/>
+        </w:rPr>
+      </w:pPr>
+      <w:r>
+        <w:rPr>
+          <w:rFonts w:ascii="Arial" w:hAnsi="Arial" w:cs="Arial"/>
+          <w:color w:val="444444"/>
+          <w:sz w:val="25"/>
+          <w:szCs w:val="25"/>
+        </w:rPr>
+        <w:t>Baru-baru ini Kami melaunching</w:t>
+      </w:r>
+      <w:r>
+        <w:rPr>
+          <w:rStyle w:val="apple-converted-space"/>
+          <w:rFonts w:ascii="Arial" w:hAnsi="Arial" w:cs="Arial"/>
+          <w:color w:val="444444"/>
+          <w:sz w:val="25"/>
+          <w:szCs w:val="25"/>
+        </w:rPr>
+        <w:t> </w:t>
+      </w:r>
+      <w:r>
+        <w:rPr>
+          <w:rStyle w:val="Strong"/>
+          <w:rFonts w:ascii="inherit" w:eastAsiaTheme="majorEastAsia" w:hAnsi="inherit" w:cs="Arial"/>
+          <w:color w:val="444444"/>
+          <w:sz w:val="25"/>
+          <w:szCs w:val="25"/>
+          <w:bdr w:val="none" w:sz="0" w:space="0" w:color="auto" w:frame="1"/>
+        </w:rPr>
+        <w:t>k-themes.com</w:t>
+      </w:r>
+      <w:r>
+        <w:rPr>
+          <w:rFonts w:ascii="Arial" w:hAnsi="Arial" w:cs="Arial"/>
+          <w:color w:val="444444"/>
+          <w:sz w:val="25"/>
+          <w:szCs w:val="25"/>
+        </w:rPr>
+        <w:t> sebuah website</w:t>
+      </w:r>
+      <w:r>
+        <w:rPr>
+          <w:rStyle w:val="apple-converted-space"/>
+          <w:rFonts w:ascii="Arial" w:hAnsi="Arial" w:cs="Arial"/>
+          <w:color w:val="444444"/>
+          <w:sz w:val="25"/>
+          <w:szCs w:val="25"/>
+        </w:rPr>
+        <w:t> </w:t>
+      </w:r>
+      <w:r>
+        <w:rPr>
+          <w:rStyle w:val="Strong"/>
+          <w:rFonts w:ascii="inherit" w:eastAsiaTheme="majorEastAsia" w:hAnsi="inherit" w:cs="Arial"/>
+          <w:color w:val="444444"/>
+          <w:sz w:val="25"/>
+          <w:szCs w:val="25"/>
+          <w:bdr w:val="none" w:sz="0" w:space="0" w:color="auto" w:frame="1"/>
+        </w:rPr>
+        <w:t>download template gratis</w:t>
+      </w:r>
+      <w:r>
+        <w:rPr>
+          <w:rFonts w:ascii="Arial" w:hAnsi="Arial" w:cs="Arial"/>
+          <w:color w:val="444444"/>
+          <w:sz w:val="25"/>
+          <w:szCs w:val="25"/>
+        </w:rPr>
+        <w:t>, beraneka macam template, template wordpress, joomla, blogger, HTML + CSS, dan banyak lagi, untuk saat ini kami baru fokus menyediakan template wordpress gratis, Anda bisa sepuasnya men</w:t>
+      </w:r>
+      <w:r>
+        <w:rPr>
+          <w:rStyle w:val="Strong"/>
+          <w:rFonts w:ascii="inherit" w:eastAsiaTheme="majorEastAsia" w:hAnsi="inherit" w:cs="Arial"/>
+          <w:color w:val="444444"/>
+          <w:sz w:val="25"/>
+          <w:szCs w:val="25"/>
+          <w:bdr w:val="none" w:sz="0" w:space="0" w:color="auto" w:frame="1"/>
+        </w:rPr>
+        <w:t>download template gratis</w:t>
+      </w:r>
+      <w:r>
+        <w:rPr>
+          <w:rStyle w:val="apple-converted-space"/>
+          <w:rFonts w:ascii="Arial" w:hAnsi="Arial" w:cs="Arial"/>
+          <w:color w:val="444444"/>
+          <w:sz w:val="25"/>
+          <w:szCs w:val="25"/>
+        </w:rPr>
+        <w:t> </w:t>
+      </w:r>
+      <w:r>
+        <w:rPr>
+          <w:rFonts w:ascii="Arial" w:hAnsi="Arial" w:cs="Arial"/>
+          <w:color w:val="444444"/>
+          <w:sz w:val="25"/>
+          <w:szCs w:val="25"/>
+        </w:rPr>
+        <w:t>yang di sediakan oleh</w:t>
+      </w:r>
+      <w:r>
+        <w:rPr>
+          <w:rStyle w:val="apple-converted-space"/>
+          <w:rFonts w:ascii="Arial" w:hAnsi="Arial" w:cs="Arial"/>
+          <w:color w:val="444444"/>
+          <w:sz w:val="25"/>
+          <w:szCs w:val="25"/>
+        </w:rPr>
+        <w:t> </w:t>
+      </w:r>
+      <w:r>
+        <w:rPr>
+          <w:rStyle w:val="Strong"/>
+          <w:rFonts w:ascii="inherit" w:eastAsiaTheme="majorEastAsia" w:hAnsi="inherit" w:cs="Arial"/>
+          <w:color w:val="444444"/>
+          <w:sz w:val="25"/>
+          <w:szCs w:val="25"/>
+          <w:bdr w:val="none" w:sz="0" w:space="0" w:color="auto" w:frame="1"/>
+        </w:rPr>
+        <w:t>k-themes.com</w:t>
+      </w:r>
+      <w:r>
+        <w:rPr>
+          <w:rFonts w:ascii="Arial" w:hAnsi="Arial" w:cs="Arial"/>
+          <w:color w:val="444444"/>
+          <w:sz w:val="25"/>
+          <w:szCs w:val="25"/>
+        </w:rPr>
+        <w:t>, ke depannya pun kami akan menyediakan download template gratis untuk joomla, html + css, magento, ecommerce, dan cms-cms open source lain.</w:t>
+      </w:r>
+    </w:p>
+    <w:p>
+      <w:pPr>
+        <w:pStyle w:val="NormalWeb"/>
+        <w:shd w:val="clear" w:color="auto" w:fill="FFFFFF"/>
+        <w:spacing w:before="0" w:beforeAutospacing="0" w:after="0" w:afterAutospacing="0" w:line="336" w:lineRule="atLeast"/>
+        <w:textAlignment w:val="baseline"/>
+        <w:rPr>
+          <w:rFonts w:ascii="Arial" w:hAnsi="Arial" w:cs="Arial"/>
+          <w:color w:val="444444"/>
+          <w:sz w:val="25"/>
+          <w:szCs w:val="25"/>
+        </w:rPr>
+      </w:pPr>
+      <w:r>
+        <w:rPr>
+          <w:rFonts w:ascii="Arial" w:hAnsi="Arial" w:cs="Arial"/>
+          <w:color w:val="444444"/>
+          <w:sz w:val="25"/>
+          <w:szCs w:val="25"/>
+        </w:rPr>
+        <w:t>Silahkan bagi yang ingin langsung mencicipi</w:t>
+      </w:r>
+      <w:r>
+        <w:rPr>
+          <w:rStyle w:val="apple-converted-space"/>
+          <w:rFonts w:ascii="Arial" w:hAnsi="Arial" w:cs="Arial"/>
+          <w:color w:val="444444"/>
+          <w:sz w:val="25"/>
+          <w:szCs w:val="25"/>
+        </w:rPr>
+        <w:t> </w:t>
+      </w:r>
+      <w:hyperlink r:id="rId68" w:history="1">
+        <w:r>
+          <w:rPr>
+            <w:rStyle w:val="Strong"/>
+            <w:rFonts w:ascii="inherit" w:eastAsiaTheme="majorEastAsia" w:hAnsi="inherit" w:cs="Arial"/>
+            <w:color w:val="0090C5"/>
+            <w:sz w:val="25"/>
+            <w:szCs w:val="25"/>
+            <w:u w:val="single"/>
+            <w:bdr w:val="none" w:sz="0" w:space="0" w:color="auto" w:frame="1"/>
+          </w:rPr>
+          <w:t>download template gratis</w:t>
+        </w:r>
+      </w:hyperlink>
+    </w:p>
+    <w:p>
+      <w:pPr>
+        <w:pStyle w:val="NormalWeb"/>
+        <w:shd w:val="clear" w:color="auto" w:fill="FFFFFF"/>
+        <w:spacing w:before="0" w:beforeAutospacing="0" w:after="0" w:afterAutospacing="0" w:line="336" w:lineRule="atLeast"/>
+        <w:textAlignment w:val="baseline"/>
+        <w:rPr>
+          <w:rFonts w:ascii="Arial" w:hAnsi="Arial" w:cs="Arial"/>
+          <w:color w:val="444444"/>
+          <w:sz w:val="25"/>
+          <w:szCs w:val="25"/>
+        </w:rPr>
+      </w:pPr>
+      <w:hyperlink r:id="rId69" w:history="1">
+        <w:r>
+          <w:rPr>
+            <w:rStyle w:val="Hyperlink"/>
+            <w:rFonts w:ascii="inherit" w:eastAsiaTheme="majorEastAsia" w:hAnsi="inherit" w:cs="Arial"/>
+            <w:color w:val="0090C5"/>
+            <w:sz w:val="25"/>
+            <w:szCs w:val="25"/>
+            <w:bdr w:val="none" w:sz="0" w:space="0" w:color="auto" w:frame="1"/>
+          </w:rPr>
+          <w:t>http://www.k-themes.com</w:t>
+        </w:r>
+      </w:hyperlink>
     </w:p>
     <w:p>
       <w:pPr>

--- a/a.docx
+++ b/a.docx
@@ -5647,6 +5647,119 @@
             <w:bdr w:val="none" w:sz="0" w:space="0" w:color="auto" w:frame="1"/>
           </w:rPr>
           <w:t>http://www.k-themes.com</w:t>
+        </w:r>
+      </w:hyperlink>
+    </w:p>
+    <w:p>
+      <w:pPr>
+        <w:rPr>
+          <w:rFonts w:ascii="Times New Roman" w:hAnsi="Times New Roman" w:cs="Times New Roman"/>
+        </w:rPr>
+      </w:pPr>
+    </w:p>
+    <w:p>
+      <w:pPr>
+        <w:pStyle w:val="Heading1"/>
+        <w:shd w:val="clear" w:color="auto" w:fill="FFFFFF"/>
+        <w:spacing w:before="0" w:beforeAutospacing="0" w:after="0" w:afterAutospacing="0" w:line="551" w:lineRule="atLeast"/>
+        <w:textAlignment w:val="baseline"/>
+        <w:rPr>
+          <w:rFonts w:ascii="Arial" w:hAnsi="Arial" w:cs="Arial"/>
+          <w:color w:val="10A0D5"/>
+          <w:sz w:val="55"/>
+          <w:szCs w:val="55"/>
+        </w:rPr>
+      </w:pPr>
+      <w:r>
+        <w:rPr>
+          <w:rFonts w:ascii="Arial" w:hAnsi="Arial" w:cs="Arial"/>
+          <w:color w:val="10A0D5"/>
+          <w:sz w:val="55"/>
+          <w:szCs w:val="55"/>
+        </w:rPr>
+        <w:t>Belajar Bootstrap Dasar Bag.1 : Membuat Layout Web Jadi Lebih Efisien</w:t>
+      </w:r>
+    </w:p>
+    <w:p>
+      <w:pPr>
+        <w:pStyle w:val="NormalWeb"/>
+        <w:shd w:val="clear" w:color="auto" w:fill="FFFFFF"/>
+        <w:spacing w:before="0" w:beforeAutospacing="0" w:after="368" w:afterAutospacing="0" w:line="336" w:lineRule="atLeast"/>
+        <w:textAlignment w:val="baseline"/>
+        <w:rPr>
+          <w:rFonts w:ascii="Arial" w:hAnsi="Arial" w:cs="Arial"/>
+          <w:color w:val="444444"/>
+          <w:sz w:val="25"/>
+          <w:szCs w:val="25"/>
+        </w:rPr>
+      </w:pPr>
+      <w:r>
+        <w:rPr>
+          <w:rFonts w:ascii="Arial" w:hAnsi="Arial" w:cs="Arial"/>
+          <w:color w:val="444444"/>
+          <w:sz w:val="25"/>
+          <w:szCs w:val="25"/>
+        </w:rPr>
+        <w:lastRenderedPageBreak/>
+        <w:t>Web Design “will never die” :), bidang yang satu ini tidak pernah surut dari terobosan-terobosan terbaru. Setiap tahun selalu ada saja teknologi yang diperkenalkan oleh para foundernya, yang kemudian di gratiskan untuk di pakai bebas. Dan luar biasa antusiasme dari web developer dan web designer dunia. Gotong royong betul-betul terasa di dunia web development ini. Dan kita semua menjadi terbantu. Betul? Bootstrap pun merupakan salah satu produk gotong</w:t>
+      </w:r>
+    </w:p>
+    <w:p>
+      <w:pPr>
+        <w:pStyle w:val="NormalWeb"/>
+        <w:shd w:val="clear" w:color="auto" w:fill="FFFFFF"/>
+        <w:spacing w:before="0" w:beforeAutospacing="0" w:after="368" w:afterAutospacing="0" w:line="336" w:lineRule="atLeast"/>
+        <w:textAlignment w:val="baseline"/>
+        <w:rPr>
+          <w:rFonts w:ascii="Arial" w:hAnsi="Arial" w:cs="Arial"/>
+          <w:color w:val="444444"/>
+          <w:sz w:val="25"/>
+          <w:szCs w:val="25"/>
+        </w:rPr>
+      </w:pPr>
+      <w:r>
+        <w:rPr>
+          <w:rFonts w:ascii="Arial" w:hAnsi="Arial" w:cs="Arial"/>
+          <w:color w:val="444444"/>
+          <w:sz w:val="25"/>
+          <w:szCs w:val="25"/>
+        </w:rPr>
+        <w:t> </w:t>
+      </w:r>
+    </w:p>
+    <w:p>
+      <w:pPr>
+        <w:pStyle w:val="NormalWeb"/>
+        <w:shd w:val="clear" w:color="auto" w:fill="FFFFFF"/>
+        <w:spacing w:before="0" w:beforeAutospacing="0" w:after="0" w:afterAutospacing="0" w:line="336" w:lineRule="atLeast"/>
+        <w:textAlignment w:val="baseline"/>
+        <w:rPr>
+          <w:rFonts w:ascii="Arial" w:hAnsi="Arial" w:cs="Arial"/>
+          <w:color w:val="444444"/>
+          <w:sz w:val="25"/>
+          <w:szCs w:val="25"/>
+        </w:rPr>
+      </w:pPr>
+      <w:r>
+        <w:rPr>
+          <w:rFonts w:ascii="Arial" w:hAnsi="Arial" w:cs="Arial"/>
+          <w:color w:val="444444"/>
+          <w:sz w:val="25"/>
+          <w:szCs w:val="25"/>
+        </w:rPr>
+        <w:t>selengkapnya </w:t>
+      </w:r>
+      <w:hyperlink r:id="rId70" w:history="1">
+        <w:r>
+          <w:rPr>
+            <w:rStyle w:val="Hyperlink"/>
+            <w:rFonts w:ascii="inherit" w:hAnsi="inherit" w:cs="Arial"/>
+            <w:color w:val="0090C5"/>
+            <w:sz w:val="25"/>
+            <w:szCs w:val="25"/>
+            <w:bdr w:val="none" w:sz="0" w:space="0" w:color="auto" w:frame="1"/>
+          </w:rPr>
+          <w:t>http://desainweb.ilmuwebsite.com/2015/03/belajar-bootstrap-dasar-bag1-membuat.html</w:t>
         </w:r>
       </w:hyperlink>
     </w:p>

--- a/a.docx
+++ b/a.docx
@@ -5760,6 +5760,95 @@
             <w:bdr w:val="none" w:sz="0" w:space="0" w:color="auto" w:frame="1"/>
           </w:rPr>
           <w:t>http://desainweb.ilmuwebsite.com/2015/03/belajar-bootstrap-dasar-bag1-membuat.html</w:t>
+        </w:r>
+      </w:hyperlink>
+    </w:p>
+    <w:p>
+      <w:pPr>
+        <w:rPr>
+          <w:rFonts w:ascii="Times New Roman" w:hAnsi="Times New Roman" w:cs="Times New Roman"/>
+        </w:rPr>
+      </w:pPr>
+    </w:p>
+    <w:p>
+      <w:pPr>
+        <w:pStyle w:val="Heading1"/>
+        <w:shd w:val="clear" w:color="auto" w:fill="FFFFFF"/>
+        <w:spacing w:before="0" w:beforeAutospacing="0" w:after="0" w:afterAutospacing="0" w:line="551" w:lineRule="atLeast"/>
+        <w:textAlignment w:val="baseline"/>
+        <w:rPr>
+          <w:rFonts w:ascii="Arial" w:hAnsi="Arial" w:cs="Arial"/>
+          <w:color w:val="10A0D5"/>
+          <w:sz w:val="55"/>
+          <w:szCs w:val="55"/>
+        </w:rPr>
+      </w:pPr>
+      <w:r>
+        <w:rPr>
+          <w:rFonts w:ascii="Arial" w:hAnsi="Arial" w:cs="Arial"/>
+          <w:color w:val="10A0D5"/>
+          <w:sz w:val="55"/>
+          <w:szCs w:val="55"/>
+        </w:rPr>
+        <w:t>Dari JavaScript Menuju NodeJS Bag.1 : Mengapa JavaScript?</w:t>
+      </w:r>
+    </w:p>
+    <w:p>
+      <w:pPr>
+        <w:pStyle w:val="NormalWeb"/>
+        <w:shd w:val="clear" w:color="auto" w:fill="FFFFFF"/>
+        <w:spacing w:before="0" w:beforeAutospacing="0" w:after="368" w:afterAutospacing="0" w:line="336" w:lineRule="atLeast"/>
+        <w:textAlignment w:val="baseline"/>
+        <w:rPr>
+          <w:rFonts w:ascii="Arial" w:hAnsi="Arial" w:cs="Arial"/>
+          <w:color w:val="444444"/>
+          <w:sz w:val="25"/>
+          <w:szCs w:val="25"/>
+        </w:rPr>
+      </w:pPr>
+      <w:r>
+        <w:rPr>
+          <w:rFonts w:ascii="Arial" w:hAnsi="Arial" w:cs="Arial"/>
+          <w:color w:val="444444"/>
+          <w:sz w:val="25"/>
+          <w:szCs w:val="25"/>
+        </w:rPr>
+        <w:t>Saya sudah pernah membahas bahwa ternyata diramalkan bahwa PHP akan mengalami ombak persaingan yang sedemikian hebatnya dengan datangnya NodeJS ke dalam kancah per-webdevelopment-an. Silahkan di baca artikel ini terlebih dahulu “NodeJS + MongoDB = Masa Depan Dunia Web Development??” . Bahkan beberapa artikel yang ditulis oleh web developer tingkat dewa (sangat expert sekali) mendiskusikan hal ini, membahas sekaligus mempertanyakan apakah PHP betul-</w:t>
+      </w:r>
+    </w:p>
+    <w:p>
+      <w:pPr>
+        <w:pStyle w:val="NormalWeb"/>
+        <w:shd w:val="clear" w:color="auto" w:fill="FFFFFF"/>
+        <w:spacing w:before="0" w:beforeAutospacing="0" w:after="0" w:afterAutospacing="0" w:line="336" w:lineRule="atLeast"/>
+        <w:textAlignment w:val="baseline"/>
+        <w:rPr>
+          <w:rFonts w:ascii="Arial" w:hAnsi="Arial" w:cs="Arial"/>
+          <w:color w:val="444444"/>
+          <w:sz w:val="25"/>
+          <w:szCs w:val="25"/>
+        </w:rPr>
+      </w:pPr>
+      <w:r>
+        <w:rPr>
+          <w:rFonts w:ascii="Arial" w:hAnsi="Arial" w:cs="Arial"/>
+          <w:color w:val="444444"/>
+          <w:sz w:val="25"/>
+          <w:szCs w:val="25"/>
+        </w:rPr>
+        <w:t>selengkapnya </w:t>
+      </w:r>
+      <w:hyperlink r:id="rId71" w:history="1">
+        <w:r>
+          <w:rPr>
+            <w:rStyle w:val="Hyperlink"/>
+            <w:rFonts w:ascii="inherit" w:hAnsi="inherit" w:cs="Arial"/>
+            <w:color w:val="0090C5"/>
+            <w:sz w:val="25"/>
+            <w:szCs w:val="25"/>
+            <w:bdr w:val="none" w:sz="0" w:space="0" w:color="auto" w:frame="1"/>
+          </w:rPr>
+          <w:t>http://desainweb.ilmuwebsite.com/2014/11/dari-javascript-menuju-nodejs-bag1.html</w:t>
         </w:r>
       </w:hyperlink>
     </w:p>

--- a/a.docx
+++ b/a.docx
@@ -5858,6 +5858,101 @@
           <w:rFonts w:ascii="Times New Roman" w:hAnsi="Times New Roman" w:cs="Times New Roman"/>
         </w:rPr>
       </w:pPr>
+    </w:p>
+    <w:p>
+      <w:pPr>
+        <w:pStyle w:val="Heading1"/>
+        <w:shd w:val="clear" w:color="auto" w:fill="FFFFFF"/>
+        <w:spacing w:before="0" w:beforeAutospacing="0" w:after="0" w:afterAutospacing="0" w:line="551" w:lineRule="atLeast"/>
+        <w:textAlignment w:val="baseline"/>
+        <w:rPr>
+          <w:rFonts w:ascii="Arial" w:hAnsi="Arial" w:cs="Arial"/>
+          <w:color w:val="10A0D5"/>
+          <w:sz w:val="55"/>
+          <w:szCs w:val="55"/>
+        </w:rPr>
+      </w:pPr>
+      <w:r>
+        <w:rPr>
+          <w:rFonts w:ascii="Arial" w:hAnsi="Arial" w:cs="Arial"/>
+          <w:color w:val="10A0D5"/>
+          <w:sz w:val="55"/>
+          <w:szCs w:val="55"/>
+        </w:rPr>
+        <w:t>Membuat Sistem Membership Dengan PHP MySQL</w:t>
+      </w:r>
+    </w:p>
+    <w:p>
+      <w:pPr>
+        <w:pStyle w:val="Heading1"/>
+        <w:shd w:val="clear" w:color="auto" w:fill="FFFFFF"/>
+        <w:spacing w:before="0" w:beforeAutospacing="0" w:after="0" w:afterAutospacing="0" w:line="551" w:lineRule="atLeast"/>
+        <w:textAlignment w:val="baseline"/>
+        <w:rPr>
+          <w:rFonts w:ascii="Arial" w:hAnsi="Arial" w:cs="Arial"/>
+          <w:color w:val="10A0D5"/>
+          <w:sz w:val="55"/>
+          <w:szCs w:val="55"/>
+        </w:rPr>
+      </w:pPr>
+      <w:r>
+        <w:rPr>
+          <w:rFonts w:ascii="Arial" w:hAnsi="Arial" w:cs="Arial"/>
+          <w:color w:val="3D5054"/>
+          <w:sz w:val="25"/>
+          <w:szCs w:val="25"/>
+          <w:bdr w:val="none" w:sz="0" w:space="0" w:color="auto" w:frame="1"/>
+          <w:shd w:val="clear" w:color="auto" w:fill="FFFFFF"/>
+        </w:rPr>
+        <w:t xml:space="preserve">Sedemikian luar biasanya para teknopreneur menggunakan PHP dalam mengembangkan bisnis kreatifnya di dunia online, startup bisnis, biasanya para programmer preneur menyebutnya. Dan hampir semua startup bisnis online di bangun menggunakan php dan mysql. Kali ini kita akan bicara banyak mengenai relasi antar tabel, yang betul-betul bermanfaat dalam </w:t>
+      </w:r>
+      <w:r>
+        <w:rPr>
+          <w:rFonts w:ascii="Arial" w:hAnsi="Arial" w:cs="Arial"/>
+          <w:color w:val="3D5054"/>
+          <w:sz w:val="25"/>
+          <w:szCs w:val="25"/>
+          <w:bdr w:val="none" w:sz="0" w:space="0" w:color="auto" w:frame="1"/>
+          <w:shd w:val="clear" w:color="auto" w:fill="FFFFFF"/>
+        </w:rPr>
+        <w:lastRenderedPageBreak/>
+        <w:t>pembuatan aplikasi berbasis php. Tutorial PHP ini ditujukan untuk Anda yang sudah mengetahui dasar php dan </w:t>
+      </w:r>
+      <w:r>
+        <w:rPr>
+          <w:rStyle w:val="apple-converted-space"/>
+          <w:rFonts w:ascii="Arial" w:hAnsi="Arial" w:cs="Arial"/>
+          <w:color w:val="444444"/>
+          <w:sz w:val="25"/>
+          <w:szCs w:val="25"/>
+          <w:shd w:val="clear" w:color="auto" w:fill="FFFFFF"/>
+        </w:rPr>
+        <w:t> </w:t>
+      </w:r>
+      <w:r>
+        <w:rPr>
+          <w:rFonts w:ascii="Arial" w:hAnsi="Arial" w:cs="Arial"/>
+          <w:color w:val="444444"/>
+          <w:sz w:val="25"/>
+          <w:szCs w:val="25"/>
+          <w:shd w:val="clear" w:color="auto" w:fill="FFFFFF"/>
+        </w:rPr>
+        <w:t>selengkapnya </w:t>
+      </w:r>
+      <w:hyperlink r:id="rId72" w:history="1">
+        <w:r>
+          <w:rPr>
+            <w:rStyle w:val="Hyperlink"/>
+            <w:rFonts w:ascii="Arial" w:hAnsi="Arial" w:cs="Arial"/>
+            <w:color w:val="0090C5"/>
+            <w:sz w:val="25"/>
+            <w:szCs w:val="25"/>
+            <w:bdr w:val="none" w:sz="0" w:space="0" w:color="auto" w:frame="1"/>
+            <w:shd w:val="clear" w:color="auto" w:fill="FFFFFF"/>
+          </w:rPr>
+          <w:t>http://desainweb.ilmuwebsite.com/2014/09/membuat-sistem-membership-dengan-php.html</w:t>
+        </w:r>
+      </w:hyperlink>
     </w:p>
     <w:p>
       <w:pPr>

--- a/a.docx
+++ b/a.docx
@@ -5888,12 +5888,6 @@
         <w:shd w:val="clear" w:color="auto" w:fill="FFFFFF"/>
         <w:spacing w:before="0" w:beforeAutospacing="0" w:after="0" w:afterAutospacing="0" w:line="551" w:lineRule="atLeast"/>
         <w:textAlignment w:val="baseline"/>
-        <w:rPr>
-          <w:rFonts w:ascii="Arial" w:hAnsi="Arial" w:cs="Arial"/>
-          <w:color w:val="10A0D5"/>
-          <w:sz w:val="55"/>
-          <w:szCs w:val="55"/>
-        </w:rPr>
       </w:pPr>
       <w:r>
         <w:rPr>
@@ -5953,6 +5947,355 @@
           <w:t>http://desainweb.ilmuwebsite.com/2014/09/membuat-sistem-membership-dengan-php.html</w:t>
         </w:r>
       </w:hyperlink>
+    </w:p>
+    <w:p>
+      <w:pPr>
+        <w:pStyle w:val="Heading1"/>
+        <w:shd w:val="clear" w:color="auto" w:fill="FFFFFF"/>
+        <w:spacing w:before="0" w:beforeAutospacing="0" w:after="0" w:afterAutospacing="0" w:line="551" w:lineRule="atLeast"/>
+        <w:textAlignment w:val="baseline"/>
+        <w:rPr>
+          <w:rFonts w:ascii="Arial" w:hAnsi="Arial" w:cs="Arial"/>
+          <w:color w:val="10A0D5"/>
+          <w:sz w:val="55"/>
+          <w:szCs w:val="55"/>
+        </w:rPr>
+      </w:pPr>
+    </w:p>
+    <w:p>
+      <w:pPr>
+        <w:pStyle w:val="Heading1"/>
+        <w:shd w:val="clear" w:color="auto" w:fill="FFFFFF"/>
+        <w:spacing w:before="0" w:beforeAutospacing="0" w:after="0" w:afterAutospacing="0" w:line="551" w:lineRule="atLeast"/>
+        <w:textAlignment w:val="baseline"/>
+        <w:rPr>
+          <w:rFonts w:ascii="Arial" w:hAnsi="Arial" w:cs="Arial"/>
+          <w:color w:val="10A0D5"/>
+          <w:sz w:val="55"/>
+          <w:szCs w:val="55"/>
+        </w:rPr>
+      </w:pPr>
+      <w:r>
+        <w:rPr>
+          <w:rFonts w:ascii="Arial" w:hAnsi="Arial" w:cs="Arial"/>
+          <w:color w:val="10A0D5"/>
+          <w:sz w:val="55"/>
+          <w:szCs w:val="55"/>
+        </w:rPr>
+        <w:t>Belajar Desain Grafis : Membuat Logo Apple</w:t>
+      </w:r>
+    </w:p>
+    <w:p>
+      <w:pPr>
+        <w:pStyle w:val="NormalWeb"/>
+        <w:shd w:val="clear" w:color="auto" w:fill="FFFFFF"/>
+        <w:spacing w:before="0" w:beforeAutospacing="0" w:after="0" w:afterAutospacing="0" w:line="336" w:lineRule="atLeast"/>
+        <w:textAlignment w:val="baseline"/>
+        <w:rPr>
+          <w:rFonts w:ascii="Arial" w:hAnsi="Arial" w:cs="Arial"/>
+          <w:color w:val="444444"/>
+          <w:sz w:val="25"/>
+          <w:szCs w:val="25"/>
+        </w:rPr>
+      </w:pPr>
+      <w:r>
+        <w:rPr>
+          <w:rFonts w:ascii="Arial" w:hAnsi="Arial" w:cs="Arial"/>
+          <w:color w:val="444444"/>
+          <w:sz w:val="25"/>
+          <w:szCs w:val="25"/>
+        </w:rPr>
+        <w:t>Baiklah kali ini kita akan membahas</w:t>
+      </w:r>
+      <w:r>
+        <w:rPr>
+          <w:rStyle w:val="apple-converted-space"/>
+          <w:rFonts w:ascii="Arial" w:hAnsi="Arial" w:cs="Arial"/>
+          <w:color w:val="444444"/>
+          <w:sz w:val="25"/>
+          <w:szCs w:val="25"/>
+        </w:rPr>
+        <w:t> </w:t>
+      </w:r>
+      <w:r>
+        <w:rPr>
+          <w:rStyle w:val="Strong"/>
+          <w:rFonts w:ascii="inherit" w:eastAsiaTheme="majorEastAsia" w:hAnsi="inherit" w:cs="Arial"/>
+          <w:color w:val="444444"/>
+          <w:sz w:val="25"/>
+          <w:szCs w:val="25"/>
+          <w:bdr w:val="none" w:sz="0" w:space="0" w:color="auto" w:frame="1"/>
+        </w:rPr>
+        <w:t>belajar desain grafis</w:t>
+      </w:r>
+      <w:r>
+        <w:rPr>
+          <w:rStyle w:val="apple-converted-space"/>
+          <w:rFonts w:ascii="Arial" w:hAnsi="Arial" w:cs="Arial"/>
+          <w:color w:val="444444"/>
+          <w:sz w:val="25"/>
+          <w:szCs w:val="25"/>
+        </w:rPr>
+        <w:t> </w:t>
+      </w:r>
+      <w:r>
+        <w:rPr>
+          <w:rFonts w:ascii="Arial" w:hAnsi="Arial" w:cs="Arial"/>
+          <w:color w:val="444444"/>
+          <w:sz w:val="25"/>
+          <w:szCs w:val="25"/>
+        </w:rPr>
+        <w:t>dasar, atau</w:t>
+      </w:r>
+      <w:r>
+        <w:rPr>
+          <w:rStyle w:val="apple-converted-space"/>
+          <w:rFonts w:ascii="Arial" w:hAnsi="Arial" w:cs="Arial"/>
+          <w:color w:val="444444"/>
+          <w:sz w:val="25"/>
+          <w:szCs w:val="25"/>
+        </w:rPr>
+        <w:t> </w:t>
+      </w:r>
+      <w:hyperlink r:id="rId73" w:history="1">
+        <w:r>
+          <w:rPr>
+            <w:rStyle w:val="Hyperlink"/>
+            <w:rFonts w:ascii="inherit" w:eastAsiaTheme="majorEastAsia" w:hAnsi="inherit" w:cs="Arial"/>
+            <w:color w:val="0090C5"/>
+            <w:sz w:val="25"/>
+            <w:szCs w:val="25"/>
+            <w:bdr w:val="none" w:sz="0" w:space="0" w:color="auto" w:frame="1"/>
+          </w:rPr>
+          <w:t>belajar desain grafis</w:t>
+        </w:r>
+      </w:hyperlink>
+      <w:r>
+        <w:rPr>
+          <w:rStyle w:val="apple-converted-space"/>
+          <w:rFonts w:ascii="Arial" w:hAnsi="Arial" w:cs="Arial"/>
+          <w:color w:val="444444"/>
+          <w:sz w:val="25"/>
+          <w:szCs w:val="25"/>
+        </w:rPr>
+        <w:t> </w:t>
+      </w:r>
+      <w:r>
+        <w:rPr>
+          <w:rFonts w:ascii="Arial" w:hAnsi="Arial" w:cs="Arial"/>
+          <w:color w:val="444444"/>
+          <w:sz w:val="25"/>
+          <w:szCs w:val="25"/>
+        </w:rPr>
+        <w:t>untuk pemula. Banyak sekali</w:t>
+      </w:r>
+      <w:r>
+        <w:rPr>
+          <w:rStyle w:val="apple-converted-space"/>
+          <w:rFonts w:ascii="Arial" w:hAnsi="Arial" w:cs="Arial"/>
+          <w:color w:val="444444"/>
+          <w:sz w:val="25"/>
+          <w:szCs w:val="25"/>
+        </w:rPr>
+        <w:t> </w:t>
+      </w:r>
+      <w:r>
+        <w:rPr>
+          <w:rStyle w:val="Strong"/>
+          <w:rFonts w:ascii="inherit" w:eastAsiaTheme="majorEastAsia" w:hAnsi="inherit" w:cs="Arial"/>
+          <w:color w:val="444444"/>
+          <w:sz w:val="25"/>
+          <w:szCs w:val="25"/>
+          <w:bdr w:val="none" w:sz="0" w:space="0" w:color="auto" w:frame="1"/>
+        </w:rPr>
+        <w:t>tutorial coreldraw</w:t>
+      </w:r>
+      <w:r>
+        <w:rPr>
+          <w:rStyle w:val="apple-converted-space"/>
+          <w:rFonts w:ascii="Arial" w:hAnsi="Arial" w:cs="Arial"/>
+          <w:color w:val="444444"/>
+          <w:sz w:val="25"/>
+          <w:szCs w:val="25"/>
+        </w:rPr>
+        <w:t> </w:t>
+      </w:r>
+      <w:r>
+        <w:rPr>
+          <w:rFonts w:ascii="Arial" w:hAnsi="Arial" w:cs="Arial"/>
+          <w:color w:val="444444"/>
+          <w:sz w:val="25"/>
+          <w:szCs w:val="25"/>
+        </w:rPr>
+        <w:t>–</w:t>
+      </w:r>
+      <w:r>
+        <w:rPr>
+          <w:rStyle w:val="apple-converted-space"/>
+          <w:rFonts w:ascii="Arial" w:hAnsi="Arial" w:cs="Arial"/>
+          <w:color w:val="444444"/>
+          <w:sz w:val="25"/>
+          <w:szCs w:val="25"/>
+        </w:rPr>
+        <w:t> </w:t>
+      </w:r>
+      <w:hyperlink r:id="rId74" w:history="1">
+        <w:r>
+          <w:rPr>
+            <w:rStyle w:val="Hyperlink"/>
+            <w:rFonts w:ascii="inherit" w:eastAsiaTheme="majorEastAsia" w:hAnsi="inherit" w:cs="Arial"/>
+            <w:color w:val="0090C5"/>
+            <w:sz w:val="25"/>
+            <w:szCs w:val="25"/>
+            <w:bdr w:val="none" w:sz="0" w:space="0" w:color="auto" w:frame="1"/>
+          </w:rPr>
+          <w:t>tutorial coreldraw</w:t>
+        </w:r>
+      </w:hyperlink>
+      <w:r>
+        <w:rPr>
+          <w:rFonts w:ascii="Arial" w:hAnsi="Arial" w:cs="Arial"/>
+          <w:color w:val="444444"/>
+          <w:sz w:val="25"/>
+          <w:szCs w:val="25"/>
+        </w:rPr>
+        <w:t>yang tersebar di dunia maya, yang mana Anda bisa menerawangnya lewat mbah google. Perihal tutorial corel draw didunia maya banyak sekali namun sayangnya penyajiannya masih kurang terstruktur, oleh karena itu kami akan mencoba melakukan pembahasan belajar desain grafis dasar menggunakan corel draw secara lebih terstruktur. Di awali dengan bagian yang pertama ini. Yakni Belajar Desain Grafis Dasar, Membuat Logo Apple.</w:t>
+      </w:r>
+    </w:p>
+    <w:p>
+      <w:pPr>
+        <w:pStyle w:val="NormalWeb"/>
+        <w:shd w:val="clear" w:color="auto" w:fill="FFFFFF"/>
+        <w:spacing w:before="0" w:beforeAutospacing="0" w:after="368" w:afterAutospacing="0" w:line="336" w:lineRule="atLeast"/>
+        <w:textAlignment w:val="baseline"/>
+        <w:rPr>
+          <w:rFonts w:ascii="Arial" w:hAnsi="Arial" w:cs="Arial"/>
+          <w:color w:val="444444"/>
+          <w:sz w:val="25"/>
+          <w:szCs w:val="25"/>
+        </w:rPr>
+      </w:pPr>
+      <w:r>
+        <w:rPr>
+          <w:rFonts w:ascii="Arial" w:hAnsi="Arial" w:cs="Arial"/>
+          <w:color w:val="444444"/>
+          <w:sz w:val="25"/>
+          <w:szCs w:val="25"/>
+        </w:rPr>
+        <w:t>Mengapa membuat logo Apple? Karena sederhana dalam membuatnya, saya hanya ingin menjelaskan penggunaan toolnya, agar Anda memahaminya dan mengerti konsep dari tool tersebut, sehingga tidak bingung ketika akan mengembangkan lebih jauh perihal pembuatan logo atau pun gambar bentuk yang lain. Oh iya, dalam teori desain grafis di tutorial coreldraw kali ini kita akan membahas nirmana terlebih dahulu, lebih kepada aspek gambar bentuk.</w:t>
+      </w:r>
+    </w:p>
+    <w:p>
+      <w:pPr>
+        <w:pStyle w:val="NormalWeb"/>
+        <w:shd w:val="clear" w:color="auto" w:fill="FFFFFF"/>
+        <w:spacing w:before="0" w:beforeAutospacing="0" w:after="368" w:afterAutospacing="0" w:line="336" w:lineRule="atLeast"/>
+        <w:textAlignment w:val="baseline"/>
+        <w:rPr>
+          <w:rFonts w:ascii="Arial" w:hAnsi="Arial" w:cs="Arial"/>
+          <w:color w:val="444444"/>
+          <w:sz w:val="25"/>
+          <w:szCs w:val="25"/>
+        </w:rPr>
+      </w:pPr>
+      <w:r>
+        <w:rPr>
+          <w:rFonts w:ascii="Arial" w:hAnsi="Arial" w:cs="Arial"/>
+          <w:color w:val="444444"/>
+          <w:sz w:val="25"/>
+          <w:szCs w:val="25"/>
+        </w:rPr>
+        <w:t>Panjang sekali intronya. Tak apalah, karena memang harus diberitahu sejak awal.</w:t>
+      </w:r>
+    </w:p>
+    <w:p>
+      <w:pPr>
+        <w:pStyle w:val="NormalWeb"/>
+        <w:shd w:val="clear" w:color="auto" w:fill="FFFFFF"/>
+        <w:spacing w:before="0" w:beforeAutospacing="0" w:after="0" w:afterAutospacing="0" w:line="336" w:lineRule="atLeast"/>
+        <w:textAlignment w:val="baseline"/>
+        <w:rPr>
+          <w:rFonts w:ascii="Arial" w:hAnsi="Arial" w:cs="Arial"/>
+          <w:color w:val="444444"/>
+          <w:sz w:val="25"/>
+          <w:szCs w:val="25"/>
+        </w:rPr>
+      </w:pPr>
+      <w:r>
+        <w:rPr>
+          <w:rFonts w:ascii="Arial" w:hAnsi="Arial" w:cs="Arial"/>
+          <w:color w:val="444444"/>
+          <w:sz w:val="25"/>
+          <w:szCs w:val="25"/>
+        </w:rPr>
+        <w:t>Baiklah kita mulai saja tutorialnya.</w:t>
+      </w:r>
+      <w:r>
+        <w:rPr>
+          <w:rStyle w:val="apple-converted-space"/>
+          <w:rFonts w:ascii="Arial" w:hAnsi="Arial" w:cs="Arial"/>
+          <w:color w:val="444444"/>
+          <w:sz w:val="25"/>
+          <w:szCs w:val="25"/>
+        </w:rPr>
+        <w:t> </w:t>
+      </w:r>
+      <w:hyperlink r:id="rId75" w:history="1">
+        <w:r>
+          <w:rPr>
+            <w:rStyle w:val="Hyperlink"/>
+            <w:rFonts w:ascii="inherit" w:eastAsiaTheme="majorEastAsia" w:hAnsi="inherit" w:cs="Arial"/>
+            <w:color w:val="0090C5"/>
+            <w:sz w:val="25"/>
+            <w:szCs w:val="25"/>
+            <w:bdr w:val="none" w:sz="0" w:space="0" w:color="auto" w:frame="1"/>
+          </w:rPr>
+          <w:t>CorelDraw</w:t>
+        </w:r>
+      </w:hyperlink>
+      <w:r>
+        <w:rPr>
+          <w:rStyle w:val="apple-converted-space"/>
+          <w:rFonts w:ascii="Arial" w:hAnsi="Arial" w:cs="Arial"/>
+          <w:color w:val="444444"/>
+          <w:sz w:val="25"/>
+          <w:szCs w:val="25"/>
+        </w:rPr>
+        <w:t> </w:t>
+      </w:r>
+      <w:r>
+        <w:rPr>
+          <w:rFonts w:ascii="Arial" w:hAnsi="Arial" w:cs="Arial"/>
+          <w:color w:val="444444"/>
+          <w:sz w:val="25"/>
+          <w:szCs w:val="25"/>
+        </w:rPr>
+        <w:t>yang digunakan pada tutorial kali ini adalah versi X6, meskipun Anda juga bisa menggunakan versi sebelumnya yakni versi X4 atau X5. Tidak masalah, nanti tinggal mencocokkan dimana letak toolsnya. Karena Corel Draw tidak pernah menghilangkan fitur. Namun malah menambahkan fitur yang baru yang tentunya sangat berguna sekali.</w:t>
+      </w:r>
+      <w:r>
+        <w:rPr>
+          <w:rFonts w:ascii="Arial" w:hAnsi="Arial" w:cs="Arial"/>
+          <w:color w:val="444444"/>
+          <w:sz w:val="25"/>
+          <w:szCs w:val="25"/>
+        </w:rPr>
+        <w:br/>
+        <w:t>Fitur corel draw yang akan kita pelajari pada tutorial kali ini adalah : Rectangle Tool, Pick Tool, Shape Tool</w:t>
+      </w:r>
+    </w:p>
+    <w:p>
+      <w:pPr>
+        <w:pStyle w:val="Heading1"/>
+        <w:shd w:val="clear" w:color="auto" w:fill="FFFFFF"/>
+        <w:spacing w:before="0" w:beforeAutospacing="0" w:after="0" w:afterAutospacing="0" w:line="551" w:lineRule="atLeast"/>
+        <w:textAlignment w:val="baseline"/>
+        <w:rPr>
+          <w:rFonts w:ascii="Arial" w:hAnsi="Arial" w:cs="Arial"/>
+          <w:color w:val="10A0D5"/>
+          <w:sz w:val="55"/>
+          <w:szCs w:val="55"/>
+        </w:rPr>
+      </w:pPr>
     </w:p>
     <w:p>
       <w:pPr>

--- a/a.docx
+++ b/a.docx
@@ -6282,6 +6282,241 @@
         <w:br/>
         <w:t>Fitur corel draw yang akan kita pelajari pada tutorial kali ini adalah : Rectangle Tool, Pick Tool, Shape Tool</w:t>
       </w:r>
+    </w:p>
+    <w:p>
+      <w:pPr>
+        <w:pStyle w:val="Heading1"/>
+        <w:shd w:val="clear" w:color="auto" w:fill="FFFFFF"/>
+        <w:spacing w:before="0" w:beforeAutospacing="0" w:after="0" w:afterAutospacing="0" w:line="551" w:lineRule="atLeast"/>
+        <w:textAlignment w:val="baseline"/>
+        <w:rPr>
+          <w:rFonts w:ascii="Arial" w:hAnsi="Arial" w:cs="Arial"/>
+          <w:color w:val="10A0D5"/>
+          <w:sz w:val="55"/>
+          <w:szCs w:val="55"/>
+        </w:rPr>
+      </w:pPr>
+    </w:p>
+    <w:p>
+      <w:pPr>
+        <w:pStyle w:val="Heading1"/>
+        <w:shd w:val="clear" w:color="auto" w:fill="FFFFFF"/>
+        <w:spacing w:before="0" w:beforeAutospacing="0" w:after="0" w:afterAutospacing="0" w:line="551" w:lineRule="atLeast"/>
+        <w:textAlignment w:val="baseline"/>
+        <w:rPr>
+          <w:rFonts w:ascii="Arial" w:hAnsi="Arial" w:cs="Arial"/>
+          <w:color w:val="10A0D5"/>
+          <w:sz w:val="55"/>
+          <w:szCs w:val="55"/>
+        </w:rPr>
+      </w:pPr>
+    </w:p>
+    <w:p>
+      <w:pPr>
+        <w:pStyle w:val="Heading1"/>
+        <w:shd w:val="clear" w:color="auto" w:fill="FFFFFF"/>
+        <w:spacing w:before="0" w:beforeAutospacing="0" w:after="0" w:afterAutospacing="0" w:line="551" w:lineRule="atLeast"/>
+        <w:textAlignment w:val="baseline"/>
+        <w:rPr>
+          <w:rFonts w:ascii="Arial" w:hAnsi="Arial" w:cs="Arial"/>
+          <w:color w:val="10A0D5"/>
+          <w:sz w:val="55"/>
+          <w:szCs w:val="55"/>
+        </w:rPr>
+      </w:pPr>
+      <w:r>
+        <w:rPr>
+          <w:rFonts w:ascii="Arial" w:hAnsi="Arial" w:cs="Arial"/>
+          <w:color w:val="10A0D5"/>
+          <w:sz w:val="55"/>
+          <w:szCs w:val="55"/>
+        </w:rPr>
+        <w:lastRenderedPageBreak/>
+        <w:t>Kelas Belajar HTML &amp; CSS Dasar Gratis!</w:t>
+      </w:r>
+    </w:p>
+    <w:p>
+      <w:pPr>
+        <w:pStyle w:val="NormalWeb"/>
+        <w:shd w:val="clear" w:color="auto" w:fill="FFFFFF"/>
+        <w:spacing w:before="0" w:beforeAutospacing="0" w:after="368" w:afterAutospacing="0" w:line="336" w:lineRule="atLeast"/>
+        <w:textAlignment w:val="baseline"/>
+        <w:rPr>
+          <w:rFonts w:ascii="Arial" w:hAnsi="Arial" w:cs="Arial"/>
+          <w:color w:val="444444"/>
+          <w:sz w:val="25"/>
+          <w:szCs w:val="25"/>
+        </w:rPr>
+      </w:pPr>
+      <w:r>
+        <w:rPr>
+          <w:rFonts w:ascii="Arial" w:hAnsi="Arial" w:cs="Arial"/>
+          <w:color w:val="444444"/>
+          <w:sz w:val="25"/>
+          <w:szCs w:val="25"/>
+        </w:rPr>
+        <w:t>Karena beberapa orang kesulitan dalam belajar html dan css , akhirnya memaksa kami membuat modul yang sangat cocok untuk Anda yang ingin belajar HTML dari dasar namun secara lebih terstruktur dan lebih mudah mencerna modulnya. Kami membaginya dalam kelas-kelas HTML. Pada kesempatan kali ini kami menyediakan kelas html dasar, dan kelas css dasar secara gratis untuk Anda download, dan Anda pelajari.</w:t>
+      </w:r>
+    </w:p>
+    <w:p>
+      <w:pPr>
+        <w:pStyle w:val="NormalWeb"/>
+        <w:shd w:val="clear" w:color="auto" w:fill="FFFFFF"/>
+        <w:spacing w:before="0" w:beforeAutospacing="0" w:after="368" w:afterAutospacing="0" w:line="336" w:lineRule="atLeast"/>
+        <w:textAlignment w:val="baseline"/>
+        <w:rPr>
+          <w:rFonts w:ascii="Arial" w:hAnsi="Arial" w:cs="Arial"/>
+          <w:color w:val="444444"/>
+          <w:sz w:val="25"/>
+          <w:szCs w:val="25"/>
+        </w:rPr>
+      </w:pPr>
+      <w:r>
+        <w:rPr>
+          <w:rFonts w:ascii="Arial" w:hAnsi="Arial" w:cs="Arial"/>
+          <w:color w:val="444444"/>
+          <w:sz w:val="25"/>
+          <w:szCs w:val="25"/>
+        </w:rPr>
+        <w:t>Berikut adalah daftar lengkap materi kelas HTML &amp; CSS Dasar yang bisa Anda pelajari  :</w:t>
+      </w:r>
+    </w:p>
+    <w:p>
+      <w:pPr>
+        <w:pStyle w:val="NormalWeb"/>
+        <w:shd w:val="clear" w:color="auto" w:fill="FFFFFF"/>
+        <w:spacing w:before="0" w:beforeAutospacing="0" w:after="0" w:afterAutospacing="0" w:line="336" w:lineRule="atLeast"/>
+        <w:textAlignment w:val="baseline"/>
+        <w:rPr>
+          <w:rFonts w:ascii="Arial" w:hAnsi="Arial" w:cs="Arial"/>
+          <w:color w:val="444444"/>
+          <w:sz w:val="25"/>
+          <w:szCs w:val="25"/>
+        </w:rPr>
+      </w:pPr>
+      <w:hyperlink r:id="rId76" w:history="1">
+        <w:r>
+          <w:rPr>
+            <w:rStyle w:val="Hyperlink"/>
+            <w:rFonts w:ascii="inherit" w:hAnsi="inherit" w:cs="Arial"/>
+            <w:color w:val="0090C5"/>
+            <w:sz w:val="25"/>
+            <w:szCs w:val="25"/>
+            <w:bdr w:val="none" w:sz="0" w:space="0" w:color="auto" w:frame="1"/>
+          </w:rPr>
+          <w:t>Belajar HTML Dasar 1 : Intro to HTML</w:t>
+        </w:r>
+      </w:hyperlink>
+      <w:r>
+        <w:rPr>
+          <w:rFonts w:ascii="Arial" w:hAnsi="Arial" w:cs="Arial"/>
+          <w:color w:val="444444"/>
+          <w:sz w:val="25"/>
+          <w:szCs w:val="25"/>
+        </w:rPr>
+        <w:br/>
+      </w:r>
+      <w:hyperlink r:id="rId77" w:history="1">
+        <w:r>
+          <w:rPr>
+            <w:rStyle w:val="Hyperlink"/>
+            <w:rFonts w:ascii="inherit" w:hAnsi="inherit" w:cs="Arial"/>
+            <w:color w:val="0090C5"/>
+            <w:sz w:val="25"/>
+            <w:szCs w:val="25"/>
+            <w:bdr w:val="none" w:sz="0" w:space="0" w:color="auto" w:frame="1"/>
+          </w:rPr>
+          <w:t>Belajar HTML Dasar 2 : Dasar-Dasar HTML</w:t>
+        </w:r>
+      </w:hyperlink>
+      <w:r>
+        <w:rPr>
+          <w:rFonts w:ascii="Arial" w:hAnsi="Arial" w:cs="Arial"/>
+          <w:color w:val="444444"/>
+          <w:sz w:val="25"/>
+          <w:szCs w:val="25"/>
+        </w:rPr>
+        <w:br/>
+      </w:r>
+      <w:hyperlink r:id="rId78" w:history="1">
+        <w:r>
+          <w:rPr>
+            <w:rStyle w:val="Hyperlink"/>
+            <w:rFonts w:ascii="inherit" w:hAnsi="inherit" w:cs="Arial"/>
+            <w:color w:val="0090C5"/>
+            <w:sz w:val="25"/>
+            <w:szCs w:val="25"/>
+            <w:bdr w:val="none" w:sz="0" w:space="0" w:color="auto" w:frame="1"/>
+          </w:rPr>
+          <w:t>Belajar HTML Dasar 3 : Membuat Halaman Web</w:t>
+        </w:r>
+      </w:hyperlink>
+      <w:r>
+        <w:rPr>
+          <w:rFonts w:ascii="Arial" w:hAnsi="Arial" w:cs="Arial"/>
+          <w:color w:val="444444"/>
+          <w:sz w:val="25"/>
+          <w:szCs w:val="25"/>
+        </w:rPr>
+        <w:br/>
+      </w:r>
+      <w:hyperlink r:id="rId79" w:history="1">
+        <w:r>
+          <w:rPr>
+            <w:rStyle w:val="Hyperlink"/>
+            <w:rFonts w:ascii="inherit" w:hAnsi="inherit" w:cs="Arial"/>
+            <w:color w:val="0090C5"/>
+            <w:sz w:val="25"/>
+            <w:szCs w:val="25"/>
+            <w:bdr w:val="none" w:sz="0" w:space="0" w:color="auto" w:frame="1"/>
+          </w:rPr>
+          <w:t>Belajar HTML Dasar 4 : Membuat Table HTML</w:t>
+        </w:r>
+      </w:hyperlink>
+      <w:r>
+        <w:rPr>
+          <w:rFonts w:ascii="Arial" w:hAnsi="Arial" w:cs="Arial"/>
+          <w:color w:val="444444"/>
+          <w:sz w:val="25"/>
+          <w:szCs w:val="25"/>
+        </w:rPr>
+        <w:br/>
+      </w:r>
+      <w:hyperlink r:id="rId80" w:history="1">
+        <w:r>
+          <w:rPr>
+            <w:rStyle w:val="Hyperlink"/>
+            <w:rFonts w:ascii="inherit" w:hAnsi="inherit" w:cs="Arial"/>
+            <w:color w:val="0090C5"/>
+            <w:sz w:val="25"/>
+            <w:szCs w:val="25"/>
+            <w:bdr w:val="none" w:sz="0" w:space="0" w:color="auto" w:frame="1"/>
+          </w:rPr>
+          <w:t>Belajar HTML Dasar 5 : Dasar-dasar CSS</w:t>
+        </w:r>
+      </w:hyperlink>
+      <w:r>
+        <w:rPr>
+          <w:rFonts w:ascii="Arial" w:hAnsi="Arial" w:cs="Arial"/>
+          <w:color w:val="444444"/>
+          <w:sz w:val="25"/>
+          <w:szCs w:val="25"/>
+        </w:rPr>
+        <w:br/>
+      </w:r>
+      <w:hyperlink r:id="rId81" w:history="1">
+        <w:r>
+          <w:rPr>
+            <w:rStyle w:val="Hyperlink"/>
+            <w:rFonts w:ascii="inherit" w:hAnsi="inherit" w:cs="Arial"/>
+            <w:color w:val="0090C5"/>
+            <w:sz w:val="25"/>
+            <w:szCs w:val="25"/>
+            <w:bdr w:val="none" w:sz="0" w:space="0" w:color="auto" w:frame="1"/>
+          </w:rPr>
+          <w:t>Belajar HTML Dasar 6 : Membuat Layout Website dengan CSS</w:t>
+        </w:r>
+      </w:hyperlink>
     </w:p>
     <w:p>
       <w:pPr>

--- a/a.docx
+++ b/a.docx
@@ -6515,6 +6515,134 @@
             <w:bdr w:val="none" w:sz="0" w:space="0" w:color="auto" w:frame="1"/>
           </w:rPr>
           <w:t>Belajar HTML Dasar 6 : Membuat Layout Website dengan CSS</w:t>
+        </w:r>
+      </w:hyperlink>
+    </w:p>
+    <w:p>
+      <w:pPr>
+        <w:pStyle w:val="Heading1"/>
+        <w:shd w:val="clear" w:color="auto" w:fill="FFFFFF"/>
+        <w:spacing w:before="0" w:beforeAutospacing="0" w:after="0" w:afterAutospacing="0" w:line="551" w:lineRule="atLeast"/>
+        <w:textAlignment w:val="baseline"/>
+        <w:rPr>
+          <w:rFonts w:ascii="Arial" w:hAnsi="Arial" w:cs="Arial"/>
+          <w:color w:val="10A0D5"/>
+          <w:sz w:val="55"/>
+          <w:szCs w:val="55"/>
+        </w:rPr>
+      </w:pPr>
+      <w:r>
+        <w:rPr>
+          <w:rFonts w:ascii="Arial" w:hAnsi="Arial" w:cs="Arial"/>
+          <w:color w:val="10A0D5"/>
+          <w:sz w:val="55"/>
+          <w:szCs w:val="55"/>
+        </w:rPr>
+        <w:t>Belajar HTML Dasar 1 : Intro to HTML</w:t>
+      </w:r>
+    </w:p>
+    <w:p>
+      <w:pPr>
+        <w:pStyle w:val="NormalWeb"/>
+        <w:shd w:val="clear" w:color="auto" w:fill="FFFFFF"/>
+        <w:spacing w:before="0" w:beforeAutospacing="0" w:after="368" w:afterAutospacing="0" w:line="336" w:lineRule="atLeast"/>
+        <w:textAlignment w:val="baseline"/>
+        <w:rPr>
+          <w:rFonts w:ascii="Arial" w:hAnsi="Arial" w:cs="Arial"/>
+          <w:color w:val="444444"/>
+          <w:sz w:val="25"/>
+          <w:szCs w:val="25"/>
+        </w:rPr>
+      </w:pPr>
+      <w:r>
+        <w:rPr>
+          <w:rFonts w:ascii="Arial" w:hAnsi="Arial" w:cs="Arial"/>
+          <w:color w:val="444444"/>
+          <w:sz w:val="25"/>
+          <w:szCs w:val="25"/>
+        </w:rPr>
+        <w:t>Karena beberapa orang kesulitan dalam belajar html dan css , akhirnya memaksa kami membuat modul yang sangat cocok untuk Anda yang ingin belajar HTML dari dasar namun secara lebih terstruktur dan lebih mudah mencerna modulnya. Kami membaginya dalam kelas-kelas HTML. Pada kesempatan kali ini kami menyediakan kelas html dasar, dan kelas css dasar secara gratis untuk Anda download, dan Anda pelajari.</w:t>
+      </w:r>
+    </w:p>
+    <w:p>
+      <w:pPr>
+        <w:pStyle w:val="NormalWeb"/>
+        <w:shd w:val="clear" w:color="auto" w:fill="FFFFFF"/>
+        <w:spacing w:before="0" w:beforeAutospacing="0" w:after="368" w:afterAutospacing="0" w:line="336" w:lineRule="atLeast"/>
+        <w:textAlignment w:val="baseline"/>
+        <w:rPr>
+          <w:rFonts w:ascii="Arial" w:hAnsi="Arial" w:cs="Arial"/>
+          <w:color w:val="444444"/>
+          <w:sz w:val="25"/>
+          <w:szCs w:val="25"/>
+        </w:rPr>
+      </w:pPr>
+      <w:r>
+        <w:rPr>
+          <w:rFonts w:ascii="Arial" w:hAnsi="Arial" w:cs="Arial"/>
+          <w:color w:val="444444"/>
+          <w:sz w:val="25"/>
+          <w:szCs w:val="25"/>
+        </w:rPr>
+        <w:t>Untuk materi pertama yang perlu Anda download Adalah</w:t>
+      </w:r>
+    </w:p>
+    <w:p>
+      <w:pPr>
+        <w:pStyle w:val="Heading2"/>
+        <w:shd w:val="clear" w:color="auto" w:fill="FFFFFF"/>
+        <w:spacing w:before="0" w:after="264" w:line="240" w:lineRule="atLeast"/>
+        <w:textAlignment w:val="baseline"/>
+        <w:rPr>
+          <w:rFonts w:ascii="Arial" w:hAnsi="Arial" w:cs="Arial"/>
+          <w:color w:val="10A0D5"/>
+          <w:sz w:val="43"/>
+          <w:szCs w:val="43"/>
+        </w:rPr>
+      </w:pPr>
+      <w:r>
+        <w:rPr>
+          <w:rFonts w:ascii="Arial" w:hAnsi="Arial" w:cs="Arial"/>
+          <w:color w:val="10A0D5"/>
+          <w:sz w:val="43"/>
+          <w:szCs w:val="43"/>
+        </w:rPr>
+        <w:t>Modul 1 HTML – Intro To HTML</w:t>
+      </w:r>
+    </w:p>
+    <w:p>
+      <w:pPr>
+        <w:pStyle w:val="NormalWeb"/>
+        <w:shd w:val="clear" w:color="auto" w:fill="FFFFFF"/>
+        <w:spacing w:before="0" w:beforeAutospacing="0" w:after="0" w:afterAutospacing="0" w:line="336" w:lineRule="atLeast"/>
+        <w:textAlignment w:val="baseline"/>
+        <w:rPr>
+          <w:rFonts w:ascii="Arial" w:hAnsi="Arial" w:cs="Arial"/>
+          <w:color w:val="444444"/>
+          <w:sz w:val="25"/>
+          <w:szCs w:val="25"/>
+        </w:rPr>
+      </w:pPr>
+      <w:r>
+        <w:rPr>
+          <w:rFonts w:ascii="Arial" w:hAnsi="Arial" w:cs="Arial"/>
+          <w:color w:val="444444"/>
+          <w:sz w:val="25"/>
+          <w:szCs w:val="25"/>
+        </w:rPr>
+        <w:t>Modul kali ini membahas dasar-dasar dan pengenalan HTML, sebelum lebih lanjut mempelajarinya, Silahkan download di sini </w:t>
+      </w:r>
+      <w:hyperlink r:id="rId82" w:history="1">
+        <w:r>
+          <w:rPr>
+            <w:rStyle w:val="Hyperlink"/>
+            <w:rFonts w:ascii="inherit" w:eastAsiaTheme="majorEastAsia" w:hAnsi="inherit" w:cs="Arial"/>
+            <w:color w:val="0090C5"/>
+            <w:sz w:val="25"/>
+            <w:szCs w:val="25"/>
+            <w:bdr w:val="none" w:sz="0" w:space="0" w:color="auto" w:frame="1"/>
+          </w:rPr>
+          <w:t>Modul 1 HTML – Intro to HTML</w:t>
         </w:r>
       </w:hyperlink>
     </w:p>

--- a/a.docx
+++ b/a.docx
@@ -6643,6 +6643,149 @@
             <w:bdr w:val="none" w:sz="0" w:space="0" w:color="auto" w:frame="1"/>
           </w:rPr>
           <w:t>Modul 1 HTML – Intro to HTML</w:t>
+        </w:r>
+      </w:hyperlink>
+    </w:p>
+    <w:p>
+      <w:pPr>
+        <w:pStyle w:val="Heading1"/>
+        <w:shd w:val="clear" w:color="auto" w:fill="FFFFFF"/>
+        <w:spacing w:before="0" w:beforeAutospacing="0" w:after="0" w:afterAutospacing="0" w:line="551" w:lineRule="atLeast"/>
+        <w:textAlignment w:val="baseline"/>
+        <w:rPr>
+          <w:rFonts w:ascii="Arial" w:hAnsi="Arial" w:cs="Arial"/>
+          <w:color w:val="10A0D5"/>
+          <w:sz w:val="55"/>
+          <w:szCs w:val="55"/>
+        </w:rPr>
+      </w:pPr>
+    </w:p>
+    <w:p>
+      <w:pPr>
+        <w:pStyle w:val="Heading1"/>
+        <w:shd w:val="clear" w:color="auto" w:fill="FFFFFF"/>
+        <w:spacing w:before="0" w:beforeAutospacing="0" w:after="0" w:afterAutospacing="0" w:line="551" w:lineRule="atLeast"/>
+        <w:textAlignment w:val="baseline"/>
+        <w:rPr>
+          <w:rFonts w:ascii="Arial" w:hAnsi="Arial" w:cs="Arial"/>
+          <w:color w:val="10A0D5"/>
+          <w:sz w:val="55"/>
+          <w:szCs w:val="55"/>
+        </w:rPr>
+      </w:pPr>
+      <w:r>
+        <w:rPr>
+          <w:rFonts w:ascii="Arial" w:hAnsi="Arial" w:cs="Arial"/>
+          <w:color w:val="10A0D5"/>
+          <w:sz w:val="55"/>
+          <w:szCs w:val="55"/>
+        </w:rPr>
+        <w:lastRenderedPageBreak/>
+        <w:t>Belajar HTML Dasar 2 : Dasar-Dasar HTML</w:t>
+      </w:r>
+    </w:p>
+    <w:p>
+      <w:pPr>
+        <w:pStyle w:val="NormalWeb"/>
+        <w:shd w:val="clear" w:color="auto" w:fill="FFFFFF"/>
+        <w:spacing w:before="0" w:beforeAutospacing="0" w:after="368" w:afterAutospacing="0" w:line="336" w:lineRule="atLeast"/>
+        <w:textAlignment w:val="baseline"/>
+        <w:rPr>
+          <w:rFonts w:ascii="Arial" w:hAnsi="Arial" w:cs="Arial"/>
+          <w:color w:val="444444"/>
+          <w:sz w:val="25"/>
+          <w:szCs w:val="25"/>
+        </w:rPr>
+      </w:pPr>
+      <w:r>
+        <w:rPr>
+          <w:rFonts w:ascii="Arial" w:hAnsi="Arial" w:cs="Arial"/>
+          <w:color w:val="444444"/>
+          <w:sz w:val="25"/>
+          <w:szCs w:val="25"/>
+        </w:rPr>
+        <w:t>Karena beberapa orang kesulitan dalam belajar html dan css , akhirnya memaksa kami membuat modul yang sangat cocok untuk Anda yang ingin belajar HTML dari dasar namun secara lebih terstruktur dan lebih mudah mencerna modulnya. Kami membaginya dalam kelas-kelas HTML. Pada kesempatan kali ini kami menyediakan kelas html dasar, dan kelas css dasar secara gratis untuk Anda download, dan Anda pelajari.</w:t>
+      </w:r>
+    </w:p>
+    <w:p>
+      <w:pPr>
+        <w:pStyle w:val="NormalWeb"/>
+        <w:shd w:val="clear" w:color="auto" w:fill="FFFFFF"/>
+        <w:spacing w:before="0" w:beforeAutospacing="0" w:after="368" w:afterAutospacing="0" w:line="336" w:lineRule="atLeast"/>
+        <w:textAlignment w:val="baseline"/>
+        <w:rPr>
+          <w:rFonts w:ascii="Arial" w:hAnsi="Arial" w:cs="Arial"/>
+          <w:color w:val="444444"/>
+          <w:sz w:val="25"/>
+          <w:szCs w:val="25"/>
+        </w:rPr>
+      </w:pPr>
+      <w:r>
+        <w:rPr>
+          <w:rFonts w:ascii="Arial" w:hAnsi="Arial" w:cs="Arial"/>
+          <w:color w:val="444444"/>
+          <w:sz w:val="25"/>
+          <w:szCs w:val="25"/>
+        </w:rPr>
+        <w:t>Untuk materi pertama yang perlu Anda download Adalah</w:t>
+      </w:r>
+    </w:p>
+    <w:p>
+      <w:pPr>
+        <w:pStyle w:val="Heading2"/>
+        <w:shd w:val="clear" w:color="auto" w:fill="FFFFFF"/>
+        <w:spacing w:before="0" w:after="264" w:line="240" w:lineRule="atLeast"/>
+        <w:textAlignment w:val="baseline"/>
+        <w:rPr>
+          <w:rFonts w:ascii="Arial" w:hAnsi="Arial" w:cs="Arial"/>
+          <w:color w:val="10A0D5"/>
+          <w:sz w:val="43"/>
+          <w:szCs w:val="43"/>
+        </w:rPr>
+      </w:pPr>
+      <w:r>
+        <w:rPr>
+          <w:rFonts w:ascii="Arial" w:hAnsi="Arial" w:cs="Arial"/>
+          <w:color w:val="10A0D5"/>
+          <w:sz w:val="43"/>
+          <w:szCs w:val="43"/>
+        </w:rPr>
+        <w:t>Modul 2 HTML – Dasar-Dasar HTML</w:t>
+      </w:r>
+    </w:p>
+    <w:p>
+      <w:pPr>
+        <w:pStyle w:val="NormalWeb"/>
+        <w:shd w:val="clear" w:color="auto" w:fill="FFFFFF"/>
+        <w:spacing w:before="0" w:beforeAutospacing="0" w:after="0" w:afterAutospacing="0" w:line="336" w:lineRule="atLeast"/>
+        <w:textAlignment w:val="baseline"/>
+        <w:rPr>
+          <w:rFonts w:ascii="Arial" w:hAnsi="Arial" w:cs="Arial"/>
+          <w:color w:val="444444"/>
+          <w:sz w:val="25"/>
+          <w:szCs w:val="25"/>
+        </w:rPr>
+      </w:pPr>
+      <w:r>
+        <w:rPr>
+          <w:rFonts w:ascii="Arial" w:hAnsi="Arial" w:cs="Arial"/>
+          <w:color w:val="444444"/>
+          <w:sz w:val="25"/>
+          <w:szCs w:val="25"/>
+        </w:rPr>
+        <w:t>Modul kali ini membahas struktur dasar, dan dasar-dasar tag pada HTML, sebelum lebih lanjut mempelajarinya, Silahkan download di sini </w:t>
+      </w:r>
+      <w:hyperlink r:id="rId83" w:history="1">
+        <w:r>
+          <w:rPr>
+            <w:rStyle w:val="Hyperlink"/>
+            <w:rFonts w:ascii="inherit" w:eastAsiaTheme="majorEastAsia" w:hAnsi="inherit" w:cs="Arial"/>
+            <w:color w:val="0090C5"/>
+            <w:sz w:val="25"/>
+            <w:szCs w:val="25"/>
+            <w:bdr w:val="none" w:sz="0" w:space="0" w:color="auto" w:frame="1"/>
+          </w:rPr>
+          <w:t>Modul 2 HTML – Dasar HTML</w:t>
         </w:r>
       </w:hyperlink>
     </w:p>

--- a/a.docx
+++ b/a.docx
@@ -6786,6 +6786,134 @@
             <w:bdr w:val="none" w:sz="0" w:space="0" w:color="auto" w:frame="1"/>
           </w:rPr>
           <w:t>Modul 2 HTML – Dasar HTML</w:t>
+        </w:r>
+      </w:hyperlink>
+    </w:p>
+    <w:p>
+      <w:pPr>
+        <w:pStyle w:val="Heading1"/>
+        <w:shd w:val="clear" w:color="auto" w:fill="FFFFFF"/>
+        <w:spacing w:before="0" w:beforeAutospacing="0" w:after="0" w:afterAutospacing="0" w:line="551" w:lineRule="atLeast"/>
+        <w:textAlignment w:val="baseline"/>
+        <w:rPr>
+          <w:rFonts w:ascii="Arial" w:hAnsi="Arial" w:cs="Arial"/>
+          <w:color w:val="10A0D5"/>
+          <w:sz w:val="55"/>
+          <w:szCs w:val="55"/>
+        </w:rPr>
+      </w:pPr>
+      <w:r>
+        <w:rPr>
+          <w:rFonts w:ascii="Arial" w:hAnsi="Arial" w:cs="Arial"/>
+          <w:color w:val="10A0D5"/>
+          <w:sz w:val="55"/>
+          <w:szCs w:val="55"/>
+        </w:rPr>
+        <w:t>Belajar HTML Dasar 3 : Membuat Halaman Web</w:t>
+      </w:r>
+    </w:p>
+    <w:p>
+      <w:pPr>
+        <w:pStyle w:val="NormalWeb"/>
+        <w:shd w:val="clear" w:color="auto" w:fill="FFFFFF"/>
+        <w:spacing w:before="0" w:beforeAutospacing="0" w:after="368" w:afterAutospacing="0" w:line="336" w:lineRule="atLeast"/>
+        <w:textAlignment w:val="baseline"/>
+        <w:rPr>
+          <w:rFonts w:ascii="Arial" w:hAnsi="Arial" w:cs="Arial"/>
+          <w:color w:val="444444"/>
+          <w:sz w:val="25"/>
+          <w:szCs w:val="25"/>
+        </w:rPr>
+      </w:pPr>
+      <w:r>
+        <w:rPr>
+          <w:rFonts w:ascii="Arial" w:hAnsi="Arial" w:cs="Arial"/>
+          <w:color w:val="444444"/>
+          <w:sz w:val="25"/>
+          <w:szCs w:val="25"/>
+        </w:rPr>
+        <w:t>Karena beberapa orang kesulitan dalam belajar html dan css , akhirnya memaksa kami membuat modul yang sangat cocok untuk Anda yang ingin belajar HTML dari dasar namun secara lebih terstruktur dan lebih mudah mencerna modulnya. Kami membaginya dalam kelas-kelas HTML. Pada kesempatan kali ini kami menyediakan kelas html dasar, dan kelas css dasar secara gratis untuk Anda download, dan Anda pelajari.</w:t>
+      </w:r>
+    </w:p>
+    <w:p>
+      <w:pPr>
+        <w:pStyle w:val="NormalWeb"/>
+        <w:shd w:val="clear" w:color="auto" w:fill="FFFFFF"/>
+        <w:spacing w:before="0" w:beforeAutospacing="0" w:after="368" w:afterAutospacing="0" w:line="336" w:lineRule="atLeast"/>
+        <w:textAlignment w:val="baseline"/>
+        <w:rPr>
+          <w:rFonts w:ascii="Arial" w:hAnsi="Arial" w:cs="Arial"/>
+          <w:color w:val="444444"/>
+          <w:sz w:val="25"/>
+          <w:szCs w:val="25"/>
+        </w:rPr>
+      </w:pPr>
+      <w:r>
+        <w:rPr>
+          <w:rFonts w:ascii="Arial" w:hAnsi="Arial" w:cs="Arial"/>
+          <w:color w:val="444444"/>
+          <w:sz w:val="25"/>
+          <w:szCs w:val="25"/>
+        </w:rPr>
+        <w:t>Untuk materi pertama yang perlu Anda download Adalah</w:t>
+      </w:r>
+    </w:p>
+    <w:p>
+      <w:pPr>
+        <w:pStyle w:val="Heading2"/>
+        <w:shd w:val="clear" w:color="auto" w:fill="FFFFFF"/>
+        <w:spacing w:before="0" w:after="264" w:line="240" w:lineRule="atLeast"/>
+        <w:textAlignment w:val="baseline"/>
+        <w:rPr>
+          <w:rFonts w:ascii="Arial" w:hAnsi="Arial" w:cs="Arial"/>
+          <w:color w:val="10A0D5"/>
+          <w:sz w:val="43"/>
+          <w:szCs w:val="43"/>
+        </w:rPr>
+      </w:pPr>
+      <w:r>
+        <w:rPr>
+          <w:rFonts w:ascii="Arial" w:hAnsi="Arial" w:cs="Arial"/>
+          <w:color w:val="10A0D5"/>
+          <w:sz w:val="43"/>
+          <w:szCs w:val="43"/>
+        </w:rPr>
+        <w:t>Modul 3 HTML – Membuat Halaman Website</w:t>
+      </w:r>
+    </w:p>
+    <w:p>
+      <w:pPr>
+        <w:pStyle w:val="NormalWeb"/>
+        <w:shd w:val="clear" w:color="auto" w:fill="FFFFFF"/>
+        <w:spacing w:before="0" w:beforeAutospacing="0" w:after="0" w:afterAutospacing="0" w:line="336" w:lineRule="atLeast"/>
+        <w:textAlignment w:val="baseline"/>
+        <w:rPr>
+          <w:rFonts w:ascii="Arial" w:hAnsi="Arial" w:cs="Arial"/>
+          <w:color w:val="444444"/>
+          <w:sz w:val="25"/>
+          <w:szCs w:val="25"/>
+        </w:rPr>
+      </w:pPr>
+      <w:r>
+        <w:rPr>
+          <w:rFonts w:ascii="Arial" w:hAnsi="Arial" w:cs="Arial"/>
+          <w:color w:val="444444"/>
+          <w:sz w:val="25"/>
+          <w:szCs w:val="25"/>
+        </w:rPr>
+        <w:t>Modul kali ini membahas mengenai menggunakan link antar halaman, dan lebih dalam mengenai pembuatan halaman website, sebelum lebih lanjut mempelajarinya, Silahkan download di sini </w:t>
+      </w:r>
+      <w:hyperlink r:id="rId84" w:history="1">
+        <w:r>
+          <w:rPr>
+            <w:rStyle w:val="Hyperlink"/>
+            <w:rFonts w:ascii="inherit" w:eastAsiaTheme="majorEastAsia" w:hAnsi="inherit" w:cs="Arial"/>
+            <w:color w:val="0090C5"/>
+            <w:sz w:val="25"/>
+            <w:szCs w:val="25"/>
+            <w:bdr w:val="none" w:sz="0" w:space="0" w:color="auto" w:frame="1"/>
+          </w:rPr>
+          <w:t>Modul 3 HTML – Creating Simple Web Page</w:t>
         </w:r>
       </w:hyperlink>
     </w:p>

--- a/a.docx
+++ b/a.docx
@@ -6914,6 +6914,163 @@
             <w:bdr w:val="none" w:sz="0" w:space="0" w:color="auto" w:frame="1"/>
           </w:rPr>
           <w:t>Modul 3 HTML – Creating Simple Web Page</w:t>
+        </w:r>
+      </w:hyperlink>
+    </w:p>
+    <w:p>
+      <w:pPr>
+        <w:pStyle w:val="Heading1"/>
+        <w:shd w:val="clear" w:color="auto" w:fill="FFFFFF"/>
+        <w:spacing w:before="0" w:beforeAutospacing="0" w:after="0" w:afterAutospacing="0" w:line="551" w:lineRule="atLeast"/>
+        <w:textAlignment w:val="baseline"/>
+        <w:rPr>
+          <w:rFonts w:ascii="Arial" w:hAnsi="Arial" w:cs="Arial"/>
+          <w:color w:val="10A0D5"/>
+          <w:sz w:val="55"/>
+          <w:szCs w:val="55"/>
+        </w:rPr>
+      </w:pPr>
+    </w:p>
+    <w:p>
+      <w:pPr>
+        <w:pStyle w:val="Heading1"/>
+        <w:shd w:val="clear" w:color="auto" w:fill="FFFFFF"/>
+        <w:spacing w:before="0" w:beforeAutospacing="0" w:after="0" w:afterAutospacing="0" w:line="551" w:lineRule="atLeast"/>
+        <w:textAlignment w:val="baseline"/>
+        <w:rPr>
+          <w:rFonts w:ascii="Arial" w:hAnsi="Arial" w:cs="Arial"/>
+          <w:color w:val="10A0D5"/>
+          <w:sz w:val="55"/>
+          <w:szCs w:val="55"/>
+        </w:rPr>
+      </w:pPr>
+    </w:p>
+    <w:p>
+      <w:pPr>
+        <w:pStyle w:val="Heading1"/>
+        <w:shd w:val="clear" w:color="auto" w:fill="FFFFFF"/>
+        <w:spacing w:before="0" w:beforeAutospacing="0" w:after="0" w:afterAutospacing="0" w:line="551" w:lineRule="atLeast"/>
+        <w:textAlignment w:val="baseline"/>
+        <w:rPr>
+          <w:rFonts w:ascii="Arial" w:hAnsi="Arial" w:cs="Arial"/>
+          <w:color w:val="10A0D5"/>
+          <w:sz w:val="55"/>
+          <w:szCs w:val="55"/>
+        </w:rPr>
+      </w:pPr>
+      <w:r>
+        <w:rPr>
+          <w:rFonts w:ascii="Arial" w:hAnsi="Arial" w:cs="Arial"/>
+          <w:color w:val="10A0D5"/>
+          <w:sz w:val="55"/>
+          <w:szCs w:val="55"/>
+        </w:rPr>
+        <w:lastRenderedPageBreak/>
+        <w:t>Belajar HTML Dasar 4 : Membuat Table HTML</w:t>
+      </w:r>
+    </w:p>
+    <w:p>
+      <w:pPr>
+        <w:pStyle w:val="NormalWeb"/>
+        <w:shd w:val="clear" w:color="auto" w:fill="FFFFFF"/>
+        <w:spacing w:before="0" w:beforeAutospacing="0" w:after="368" w:afterAutospacing="0" w:line="336" w:lineRule="atLeast"/>
+        <w:textAlignment w:val="baseline"/>
+        <w:rPr>
+          <w:rFonts w:ascii="Arial" w:hAnsi="Arial" w:cs="Arial"/>
+          <w:color w:val="444444"/>
+          <w:sz w:val="25"/>
+          <w:szCs w:val="25"/>
+        </w:rPr>
+      </w:pPr>
+      <w:r>
+        <w:rPr>
+          <w:rFonts w:ascii="Arial" w:hAnsi="Arial" w:cs="Arial"/>
+          <w:color w:val="444444"/>
+          <w:sz w:val="25"/>
+          <w:szCs w:val="25"/>
+        </w:rPr>
+        <w:t>Karena beberapa orang kesulitan dalam belajar html dan css , akhirnya memaksa kami membuat modul yang sangat cocok untuk Anda yang ingin belajar HTML dari dasar namun secara lebih terstruktur dan lebih mudah mencerna modulnya. Kami membaginya dalam kelas-kelas HTML. Pada kesempatan kali ini kami menyediakan kelas html dasar, dan kelas css dasar secara gratis untuk Anda download, dan Anda pelajari.</w:t>
+      </w:r>
+    </w:p>
+    <w:p>
+      <w:pPr>
+        <w:pStyle w:val="NormalWeb"/>
+        <w:shd w:val="clear" w:color="auto" w:fill="FFFFFF"/>
+        <w:spacing w:before="0" w:beforeAutospacing="0" w:after="368" w:afterAutospacing="0" w:line="336" w:lineRule="atLeast"/>
+        <w:textAlignment w:val="baseline"/>
+        <w:rPr>
+          <w:rFonts w:ascii="Arial" w:hAnsi="Arial" w:cs="Arial"/>
+          <w:color w:val="444444"/>
+          <w:sz w:val="25"/>
+          <w:szCs w:val="25"/>
+        </w:rPr>
+      </w:pPr>
+      <w:r>
+        <w:rPr>
+          <w:rFonts w:ascii="Arial" w:hAnsi="Arial" w:cs="Arial"/>
+          <w:color w:val="444444"/>
+          <w:sz w:val="25"/>
+          <w:szCs w:val="25"/>
+        </w:rPr>
+        <w:t>Untuk materi pertama yang perlu Anda download Adalah</w:t>
+      </w:r>
+    </w:p>
+    <w:p>
+      <w:pPr>
+        <w:pStyle w:val="Heading2"/>
+        <w:shd w:val="clear" w:color="auto" w:fill="FFFFFF"/>
+        <w:spacing w:before="0" w:after="264" w:line="240" w:lineRule="atLeast"/>
+        <w:textAlignment w:val="baseline"/>
+        <w:rPr>
+          <w:rFonts w:ascii="Arial" w:hAnsi="Arial" w:cs="Arial"/>
+          <w:color w:val="10A0D5"/>
+          <w:sz w:val="43"/>
+          <w:szCs w:val="43"/>
+        </w:rPr>
+      </w:pPr>
+      <w:r>
+        <w:rPr>
+          <w:rFonts w:ascii="Arial" w:hAnsi="Arial" w:cs="Arial"/>
+          <w:color w:val="10A0D5"/>
+          <w:sz w:val="43"/>
+          <w:szCs w:val="43"/>
+        </w:rPr>
+        <w:t>Modul 4 HTML – Pembuatan Table HTML</w:t>
+      </w:r>
+    </w:p>
+    <w:p>
+      <w:pPr>
+        <w:pStyle w:val="NormalWeb"/>
+        <w:shd w:val="clear" w:color="auto" w:fill="FFFFFF"/>
+        <w:spacing w:before="0" w:beforeAutospacing="0" w:after="0" w:afterAutospacing="0" w:line="336" w:lineRule="atLeast"/>
+        <w:textAlignment w:val="baseline"/>
+        <w:rPr>
+          <w:rFonts w:ascii="Arial" w:hAnsi="Arial" w:cs="Arial"/>
+          <w:color w:val="444444"/>
+          <w:sz w:val="25"/>
+          <w:szCs w:val="25"/>
+        </w:rPr>
+      </w:pPr>
+      <w:r>
+        <w:rPr>
+          <w:rFonts w:ascii="Arial" w:hAnsi="Arial" w:cs="Arial"/>
+          <w:color w:val="444444"/>
+          <w:sz w:val="25"/>
+          <w:szCs w:val="25"/>
+        </w:rPr>
+        <w:t>Modul kali ini membahas bagaimana membuat table html, dan begitu pentingnya kedudukan table dalam penyajian data di dalam html, sebelum lebih lanjut mempelajarinya, Silahkan download di sini </w:t>
+      </w:r>
+      <w:hyperlink r:id="rId85" w:history="1">
+        <w:r>
+          <w:rPr>
+            <w:rStyle w:val="Hyperlink"/>
+            <w:rFonts w:ascii="inherit" w:eastAsiaTheme="majorEastAsia" w:hAnsi="inherit" w:cs="Arial"/>
+            <w:color w:val="0090C5"/>
+            <w:sz w:val="25"/>
+            <w:szCs w:val="25"/>
+            <w:bdr w:val="none" w:sz="0" w:space="0" w:color="auto" w:frame="1"/>
+          </w:rPr>
+          <w:t>Modul 4 HTML – Pembuatan Table</w:t>
         </w:r>
       </w:hyperlink>
     </w:p>

--- a/a.docx
+++ b/a.docx
@@ -7071,6 +7071,388 @@
             <w:bdr w:val="none" w:sz="0" w:space="0" w:color="auto" w:frame="1"/>
           </w:rPr>
           <w:t>Modul 4 HTML – Pembuatan Table</w:t>
+        </w:r>
+      </w:hyperlink>
+    </w:p>
+    <w:p>
+      <w:pPr>
+        <w:pStyle w:val="Heading1"/>
+        <w:shd w:val="clear" w:color="auto" w:fill="FFFFFF"/>
+        <w:spacing w:before="0" w:beforeAutospacing="0" w:after="0" w:afterAutospacing="0" w:line="551" w:lineRule="atLeast"/>
+        <w:textAlignment w:val="baseline"/>
+        <w:rPr>
+          <w:rFonts w:ascii="Arial" w:hAnsi="Arial" w:cs="Arial"/>
+          <w:color w:val="10A0D5"/>
+          <w:sz w:val="55"/>
+          <w:szCs w:val="55"/>
+        </w:rPr>
+      </w:pPr>
+      <w:r>
+        <w:rPr>
+          <w:rFonts w:ascii="Arial" w:hAnsi="Arial" w:cs="Arial"/>
+          <w:color w:val="10A0D5"/>
+          <w:sz w:val="55"/>
+          <w:szCs w:val="55"/>
+        </w:rPr>
+        <w:t>Belajar HTML Dasar 5 : Dasar-dasar CSS</w:t>
+      </w:r>
+    </w:p>
+    <w:p>
+      <w:pPr>
+        <w:pStyle w:val="NormalWeb"/>
+        <w:shd w:val="clear" w:color="auto" w:fill="FFFFFF"/>
+        <w:spacing w:before="0" w:beforeAutospacing="0" w:after="0" w:afterAutospacing="0" w:line="336" w:lineRule="atLeast"/>
+        <w:textAlignment w:val="baseline"/>
+        <w:rPr>
+          <w:rFonts w:ascii="Arial" w:hAnsi="Arial" w:cs="Arial"/>
+          <w:color w:val="444444"/>
+          <w:sz w:val="25"/>
+          <w:szCs w:val="25"/>
+        </w:rPr>
+      </w:pPr>
+      <w:r>
+        <w:rPr>
+          <w:rFonts w:ascii="Arial" w:hAnsi="Arial" w:cs="Arial"/>
+          <w:color w:val="444444"/>
+          <w:sz w:val="25"/>
+          <w:szCs w:val="25"/>
+        </w:rPr>
+        <w:t>Karena beberapa orang kesulitan dalam</w:t>
+      </w:r>
+      <w:r>
+        <w:rPr>
+          <w:rStyle w:val="apple-converted-space"/>
+          <w:rFonts w:ascii="Arial" w:hAnsi="Arial" w:cs="Arial"/>
+          <w:color w:val="444444"/>
+          <w:sz w:val="25"/>
+          <w:szCs w:val="25"/>
+        </w:rPr>
+        <w:t> </w:t>
+      </w:r>
+      <w:hyperlink r:id="rId86" w:history="1">
+        <w:r>
+          <w:rPr>
+            <w:rStyle w:val="Hyperlink"/>
+            <w:rFonts w:ascii="inherit" w:eastAsiaTheme="majorEastAsia" w:hAnsi="inherit" w:cs="Arial"/>
+            <w:color w:val="0090C5"/>
+            <w:sz w:val="25"/>
+            <w:szCs w:val="25"/>
+            <w:bdr w:val="none" w:sz="0" w:space="0" w:color="auto" w:frame="1"/>
+          </w:rPr>
+          <w:t>belajar html dan css</w:t>
+        </w:r>
+      </w:hyperlink>
+      <w:r>
+        <w:rPr>
+          <w:rStyle w:val="apple-converted-space"/>
+          <w:rFonts w:ascii="Arial" w:hAnsi="Arial" w:cs="Arial"/>
+          <w:color w:val="444444"/>
+          <w:sz w:val="25"/>
+          <w:szCs w:val="25"/>
+        </w:rPr>
+        <w:t> </w:t>
+      </w:r>
+      <w:r>
+        <w:rPr>
+          <w:rFonts w:ascii="Arial" w:hAnsi="Arial" w:cs="Arial"/>
+          <w:color w:val="444444"/>
+          <w:sz w:val="25"/>
+          <w:szCs w:val="25"/>
+        </w:rPr>
+        <w:t>, akhirnya memaksa kami membuat modul yang sangat cocok untuk Anda yang ingin</w:t>
+      </w:r>
+      <w:r>
+        <w:rPr>
+          <w:rStyle w:val="apple-converted-space"/>
+          <w:rFonts w:ascii="Arial" w:hAnsi="Arial" w:cs="Arial"/>
+          <w:color w:val="444444"/>
+          <w:sz w:val="25"/>
+          <w:szCs w:val="25"/>
+        </w:rPr>
+        <w:t> </w:t>
+      </w:r>
+      <w:hyperlink r:id="rId87" w:history="1">
+        <w:r>
+          <w:rPr>
+            <w:rStyle w:val="Hyperlink"/>
+            <w:rFonts w:ascii="inherit" w:eastAsiaTheme="majorEastAsia" w:hAnsi="inherit" w:cs="Arial"/>
+            <w:color w:val="0090C5"/>
+            <w:sz w:val="25"/>
+            <w:szCs w:val="25"/>
+            <w:bdr w:val="none" w:sz="0" w:space="0" w:color="auto" w:frame="1"/>
+          </w:rPr>
+          <w:t>belajar HTML</w:t>
+        </w:r>
+      </w:hyperlink>
+      <w:r>
+        <w:rPr>
+          <w:rFonts w:ascii="Arial" w:hAnsi="Arial" w:cs="Arial"/>
+          <w:color w:val="444444"/>
+          <w:sz w:val="25"/>
+          <w:szCs w:val="25"/>
+        </w:rPr>
+        <w:t>dari dasar namun secara lebih terstruktur dan lebih mudah mencerna modulnya. Kami membaginya dalam kelas-kelas HTML. Pada kesempatan kali ini kami menyediakan kelas</w:t>
+      </w:r>
+      <w:r>
+        <w:rPr>
+          <w:rStyle w:val="apple-converted-space"/>
+          <w:rFonts w:ascii="Arial" w:hAnsi="Arial" w:cs="Arial"/>
+          <w:color w:val="444444"/>
+          <w:sz w:val="25"/>
+          <w:szCs w:val="25"/>
+        </w:rPr>
+        <w:t> </w:t>
+      </w:r>
+      <w:r>
+        <w:rPr>
+          <w:rStyle w:val="Strong"/>
+          <w:rFonts w:ascii="inherit" w:hAnsi="inherit" w:cs="Arial"/>
+          <w:color w:val="444444"/>
+          <w:sz w:val="25"/>
+          <w:szCs w:val="25"/>
+          <w:bdr w:val="none" w:sz="0" w:space="0" w:color="auto" w:frame="1"/>
+        </w:rPr>
+        <w:t>html dasar</w:t>
+      </w:r>
+      <w:r>
+        <w:rPr>
+          <w:rFonts w:ascii="Arial" w:hAnsi="Arial" w:cs="Arial"/>
+          <w:color w:val="444444"/>
+          <w:sz w:val="25"/>
+          <w:szCs w:val="25"/>
+        </w:rPr>
+        <w:t>, dan kelas</w:t>
+      </w:r>
+      <w:r>
+        <w:rPr>
+          <w:rStyle w:val="apple-converted-space"/>
+          <w:rFonts w:ascii="Arial" w:hAnsi="Arial" w:cs="Arial"/>
+          <w:color w:val="444444"/>
+          <w:sz w:val="25"/>
+          <w:szCs w:val="25"/>
+        </w:rPr>
+        <w:t> </w:t>
+      </w:r>
+      <w:r>
+        <w:rPr>
+          <w:rStyle w:val="Strong"/>
+          <w:rFonts w:ascii="inherit" w:hAnsi="inherit" w:cs="Arial"/>
+          <w:color w:val="444444"/>
+          <w:sz w:val="25"/>
+          <w:szCs w:val="25"/>
+          <w:bdr w:val="none" w:sz="0" w:space="0" w:color="auto" w:frame="1"/>
+        </w:rPr>
+        <w:t>css dasar</w:t>
+      </w:r>
+      <w:r>
+        <w:rPr>
+          <w:rFonts w:ascii="Arial" w:hAnsi="Arial" w:cs="Arial"/>
+          <w:color w:val="444444"/>
+          <w:sz w:val="25"/>
+          <w:szCs w:val="25"/>
+        </w:rPr>
+        <w:t>secara gratis untuk Anda download, dan Anda pelajari.</w:t>
+      </w:r>
+    </w:p>
+    <w:p>
+      <w:pPr>
+        <w:pStyle w:val="NormalWeb"/>
+        <w:shd w:val="clear" w:color="auto" w:fill="FFFFFF"/>
+        <w:spacing w:before="0" w:beforeAutospacing="0" w:after="368" w:afterAutospacing="0" w:line="336" w:lineRule="atLeast"/>
+        <w:textAlignment w:val="baseline"/>
+        <w:rPr>
+          <w:rFonts w:ascii="Arial" w:hAnsi="Arial" w:cs="Arial"/>
+          <w:color w:val="444444"/>
+          <w:sz w:val="25"/>
+          <w:szCs w:val="25"/>
+        </w:rPr>
+      </w:pPr>
+      <w:r>
+        <w:rPr>
+          <w:rFonts w:ascii="Arial" w:hAnsi="Arial" w:cs="Arial"/>
+          <w:color w:val="444444"/>
+          <w:sz w:val="25"/>
+          <w:szCs w:val="25"/>
+        </w:rPr>
+        <w:t>Untuk materi pertama yang perlu Anda download Adalah</w:t>
+      </w:r>
+    </w:p>
+    <w:p>
+      <w:pPr>
+        <w:pStyle w:val="Heading2"/>
+        <w:shd w:val="clear" w:color="auto" w:fill="FFFFFF"/>
+        <w:spacing w:before="0" w:after="264" w:line="240" w:lineRule="atLeast"/>
+        <w:textAlignment w:val="baseline"/>
+        <w:rPr>
+          <w:rFonts w:ascii="Arial" w:hAnsi="Arial" w:cs="Arial"/>
+          <w:color w:val="10A0D5"/>
+          <w:sz w:val="43"/>
+          <w:szCs w:val="43"/>
+        </w:rPr>
+      </w:pPr>
+      <w:r>
+        <w:rPr>
+          <w:rFonts w:ascii="Arial" w:hAnsi="Arial" w:cs="Arial"/>
+          <w:color w:val="10A0D5"/>
+          <w:sz w:val="43"/>
+          <w:szCs w:val="43"/>
+        </w:rPr>
+        <w:t>Modul 5 HTML – Dasar-dasar CSS</w:t>
+      </w:r>
+    </w:p>
+    <w:p>
+      <w:pPr>
+        <w:pStyle w:val="NormalWeb"/>
+        <w:shd w:val="clear" w:color="auto" w:fill="FFFFFF"/>
+        <w:spacing w:before="0" w:beforeAutospacing="0" w:after="0" w:afterAutospacing="0" w:line="336" w:lineRule="atLeast"/>
+        <w:textAlignment w:val="baseline"/>
+        <w:rPr>
+          <w:rFonts w:ascii="Arial" w:hAnsi="Arial" w:cs="Arial"/>
+          <w:color w:val="444444"/>
+          <w:sz w:val="25"/>
+          <w:szCs w:val="25"/>
+        </w:rPr>
+      </w:pPr>
+      <w:r>
+        <w:rPr>
+          <w:rFonts w:ascii="Arial" w:hAnsi="Arial" w:cs="Arial"/>
+          <w:color w:val="444444"/>
+          <w:sz w:val="25"/>
+          <w:szCs w:val="25"/>
+        </w:rPr>
+        <w:t>Modul</w:t>
+      </w:r>
+      <w:r>
+        <w:rPr>
+          <w:rStyle w:val="apple-converted-space"/>
+          <w:rFonts w:ascii="Arial" w:hAnsi="Arial" w:cs="Arial"/>
+          <w:color w:val="444444"/>
+          <w:sz w:val="25"/>
+          <w:szCs w:val="25"/>
+        </w:rPr>
+        <w:t> </w:t>
+      </w:r>
+      <w:hyperlink r:id="rId88" w:history="1">
+        <w:r>
+          <w:rPr>
+            <w:rStyle w:val="Hyperlink"/>
+            <w:rFonts w:ascii="inherit" w:eastAsiaTheme="majorEastAsia" w:hAnsi="inherit" w:cs="Arial"/>
+            <w:color w:val="0090C5"/>
+            <w:sz w:val="25"/>
+            <w:szCs w:val="25"/>
+            <w:bdr w:val="none" w:sz="0" w:space="0" w:color="auto" w:frame="1"/>
+          </w:rPr>
+          <w:t>belajar html</w:t>
+        </w:r>
+      </w:hyperlink>
+      <w:r>
+        <w:rPr>
+          <w:rStyle w:val="apple-converted-space"/>
+          <w:rFonts w:ascii="Arial" w:hAnsi="Arial" w:cs="Arial"/>
+          <w:color w:val="444444"/>
+          <w:sz w:val="25"/>
+          <w:szCs w:val="25"/>
+        </w:rPr>
+        <w:t> </w:t>
+      </w:r>
+      <w:r>
+        <w:rPr>
+          <w:rFonts w:ascii="Arial" w:hAnsi="Arial" w:cs="Arial"/>
+          <w:color w:val="444444"/>
+          <w:sz w:val="25"/>
+          <w:szCs w:val="25"/>
+        </w:rPr>
+        <w:t>kali ini membahas bagaimana kedudukan CSS dalam halaman HTML dan bagaimana membuat halaman html memiliki tampilan lebih indah dan berwarna, sebelum lebih lanjut mempelajarinya, Silahkan download di sini </w:t>
+      </w:r>
+      <w:hyperlink r:id="rId89" w:history="1">
+        <w:r>
+          <w:rPr>
+            <w:rStyle w:val="Hyperlink"/>
+            <w:rFonts w:ascii="inherit" w:eastAsiaTheme="majorEastAsia" w:hAnsi="inherit" w:cs="Arial"/>
+            <w:color w:val="0090C5"/>
+            <w:sz w:val="25"/>
+            <w:szCs w:val="25"/>
+            <w:bdr w:val="none" w:sz="0" w:space="0" w:color="auto" w:frame="1"/>
+          </w:rPr>
+          <w:t>Modul 5 CSS – Dasar CSS</w:t>
+        </w:r>
+      </w:hyperlink>
+    </w:p>
+    <w:p>
+      <w:pPr>
+        <w:pStyle w:val="NormalWeb"/>
+        <w:shd w:val="clear" w:color="auto" w:fill="FFFFFF"/>
+        <w:spacing w:before="0" w:beforeAutospacing="0" w:after="0" w:afterAutospacing="0" w:line="336" w:lineRule="atLeast"/>
+        <w:textAlignment w:val="baseline"/>
+        <w:rPr>
+          <w:rFonts w:ascii="Arial" w:hAnsi="Arial" w:cs="Arial"/>
+          <w:color w:val="444444"/>
+          <w:sz w:val="25"/>
+          <w:szCs w:val="25"/>
+        </w:rPr>
+      </w:pPr>
+      <w:r>
+        <w:rPr>
+          <w:rFonts w:ascii="Arial" w:hAnsi="Arial" w:cs="Arial"/>
+          <w:color w:val="444444"/>
+          <w:sz w:val="25"/>
+          <w:szCs w:val="25"/>
+        </w:rPr>
+        <w:t>Untuk mendapatkan materi lebih lengkap mengenai</w:t>
+      </w:r>
+      <w:r>
+        <w:rPr>
+          <w:rStyle w:val="apple-converted-space"/>
+          <w:rFonts w:ascii="Arial" w:hAnsi="Arial" w:cs="Arial"/>
+          <w:color w:val="444444"/>
+          <w:sz w:val="25"/>
+          <w:szCs w:val="25"/>
+        </w:rPr>
+        <w:t> </w:t>
+      </w:r>
+      <w:hyperlink r:id="rId90" w:history="1">
+        <w:r>
+          <w:rPr>
+            <w:rStyle w:val="Hyperlink"/>
+            <w:rFonts w:ascii="inherit" w:eastAsiaTheme="majorEastAsia" w:hAnsi="inherit" w:cs="Arial"/>
+            <w:color w:val="0090C5"/>
+            <w:sz w:val="25"/>
+            <w:szCs w:val="25"/>
+            <w:bdr w:val="none" w:sz="0" w:space="0" w:color="auto" w:frame="1"/>
+          </w:rPr>
+          <w:t>belajar html</w:t>
+        </w:r>
+      </w:hyperlink>
+      <w:r>
+        <w:rPr>
+          <w:rStyle w:val="apple-converted-space"/>
+          <w:rFonts w:ascii="Arial" w:hAnsi="Arial" w:cs="Arial"/>
+          <w:color w:val="444444"/>
+          <w:sz w:val="25"/>
+          <w:szCs w:val="25"/>
+        </w:rPr>
+        <w:t> </w:t>
+      </w:r>
+      <w:r>
+        <w:rPr>
+          <w:rFonts w:ascii="Arial" w:hAnsi="Arial" w:cs="Arial"/>
+          <w:color w:val="444444"/>
+          <w:sz w:val="25"/>
+          <w:szCs w:val="25"/>
+        </w:rPr>
+        <w:t>ANda bisa mendownloadnya di sini </w:t>
+      </w:r>
+      <w:hyperlink r:id="rId91" w:history="1">
+        <w:r>
+          <w:rPr>
+            <w:rStyle w:val="Hyperlink"/>
+            <w:rFonts w:ascii="inherit" w:eastAsiaTheme="majorEastAsia" w:hAnsi="inherit" w:cs="Arial"/>
+            <w:color w:val="0090C5"/>
+            <w:sz w:val="25"/>
+            <w:szCs w:val="25"/>
+            <w:bdr w:val="none" w:sz="0" w:space="0" w:color="auto" w:frame="1"/>
+          </w:rPr>
+          <w:t>http://www.ilmuwebsite.com/belajar-html-css-ilmuwebsite</w:t>
         </w:r>
       </w:hyperlink>
     </w:p>

--- a/a.docx
+++ b/a.docx
@@ -7447,6 +7447,263 @@
           <w:rPr>
             <w:rStyle w:val="Hyperlink"/>
             <w:rFonts w:ascii="inherit" w:eastAsiaTheme="majorEastAsia" w:hAnsi="inherit" w:cs="Arial"/>
+            <w:color w:val="0090C5"/>
+            <w:sz w:val="25"/>
+            <w:szCs w:val="25"/>
+            <w:bdr w:val="none" w:sz="0" w:space="0" w:color="auto" w:frame="1"/>
+          </w:rPr>
+          <w:t>http://www.ilmuwebsite.com/belajar-html-css-ilmuwebsite</w:t>
+        </w:r>
+      </w:hyperlink>
+    </w:p>
+    <w:p>
+      <w:pPr>
+        <w:pStyle w:val="Heading1"/>
+        <w:shd w:val="clear" w:color="auto" w:fill="FFFFFF"/>
+        <w:spacing w:before="0" w:beforeAutospacing="0" w:after="0" w:afterAutospacing="0" w:line="551" w:lineRule="atLeast"/>
+        <w:textAlignment w:val="baseline"/>
+        <w:rPr>
+          <w:rFonts w:ascii="Arial" w:hAnsi="Arial" w:cs="Arial"/>
+          <w:color w:val="10A0D5"/>
+          <w:sz w:val="55"/>
+          <w:szCs w:val="55"/>
+        </w:rPr>
+      </w:pPr>
+      <w:r>
+        <w:rPr>
+          <w:rFonts w:ascii="Arial" w:hAnsi="Arial" w:cs="Arial"/>
+          <w:color w:val="10A0D5"/>
+          <w:sz w:val="55"/>
+          <w:szCs w:val="55"/>
+        </w:rPr>
+        <w:lastRenderedPageBreak/>
+        <w:t>Belajar HTML Dasar 6 : Membuat Layout Website dengan CSS</w:t>
+      </w:r>
+    </w:p>
+    <w:p>
+      <w:pPr>
+        <w:pStyle w:val="NormalWeb"/>
+        <w:shd w:val="clear" w:color="auto" w:fill="FFFFFF"/>
+        <w:spacing w:before="0" w:beforeAutospacing="0" w:after="0" w:afterAutospacing="0" w:line="336" w:lineRule="atLeast"/>
+        <w:textAlignment w:val="baseline"/>
+        <w:rPr>
+          <w:rFonts w:ascii="Arial" w:hAnsi="Arial" w:cs="Arial"/>
+          <w:color w:val="444444"/>
+          <w:sz w:val="25"/>
+          <w:szCs w:val="25"/>
+        </w:rPr>
+      </w:pPr>
+      <w:r>
+        <w:rPr>
+          <w:rFonts w:ascii="Arial" w:hAnsi="Arial" w:cs="Arial"/>
+          <w:color w:val="444444"/>
+          <w:sz w:val="25"/>
+          <w:szCs w:val="25"/>
+        </w:rPr>
+        <w:t>Karena beberapa orang kesulitan dalam </w:t>
+      </w:r>
+      <w:hyperlink r:id="rId92" w:history="1">
+        <w:r>
+          <w:rPr>
+            <w:rStyle w:val="Hyperlink"/>
+            <w:rFonts w:ascii="inherit" w:hAnsi="inherit" w:cs="Arial"/>
+            <w:color w:val="0090C5"/>
+            <w:sz w:val="25"/>
+            <w:szCs w:val="25"/>
+            <w:bdr w:val="none" w:sz="0" w:space="0" w:color="auto" w:frame="1"/>
+          </w:rPr>
+          <w:t>belajar html dan css</w:t>
+        </w:r>
+      </w:hyperlink>
+      <w:r>
+        <w:rPr>
+          <w:rFonts w:ascii="Arial" w:hAnsi="Arial" w:cs="Arial"/>
+          <w:color w:val="444444"/>
+          <w:sz w:val="25"/>
+          <w:szCs w:val="25"/>
+        </w:rPr>
+        <w:t> , akhirnya memaksa kami membuat modul yang sangat cocok untuk Anda yang ingin </w:t>
+      </w:r>
+      <w:hyperlink r:id="rId93" w:history="1">
+        <w:r>
+          <w:rPr>
+            <w:rStyle w:val="Hyperlink"/>
+            <w:rFonts w:ascii="inherit" w:hAnsi="inherit" w:cs="Arial"/>
+            <w:color w:val="0090C5"/>
+            <w:sz w:val="25"/>
+            <w:szCs w:val="25"/>
+            <w:bdr w:val="none" w:sz="0" w:space="0" w:color="auto" w:frame="1"/>
+          </w:rPr>
+          <w:t>belajar HTML</w:t>
+        </w:r>
+      </w:hyperlink>
+      <w:r>
+        <w:rPr>
+          <w:rFonts w:ascii="Arial" w:hAnsi="Arial" w:cs="Arial"/>
+          <w:color w:val="444444"/>
+          <w:sz w:val="25"/>
+          <w:szCs w:val="25"/>
+        </w:rPr>
+        <w:t> dari dasar namun secara lebih terstruktur dan lebih mudah mencerna modulnya. Kami membaginya dalam kelas-kelas HTML. Pada kesempatan kali ini kami menyediakan kelas </w:t>
+      </w:r>
+      <w:r>
+        <w:rPr>
+          <w:rStyle w:val="Strong"/>
+          <w:rFonts w:ascii="inherit" w:eastAsiaTheme="majorEastAsia" w:hAnsi="inherit" w:cs="Arial"/>
+          <w:color w:val="444444"/>
+          <w:sz w:val="25"/>
+          <w:szCs w:val="25"/>
+          <w:bdr w:val="none" w:sz="0" w:space="0" w:color="auto" w:frame="1"/>
+        </w:rPr>
+        <w:t>html dasar</w:t>
+      </w:r>
+      <w:r>
+        <w:rPr>
+          <w:rFonts w:ascii="Arial" w:hAnsi="Arial" w:cs="Arial"/>
+          <w:color w:val="444444"/>
+          <w:sz w:val="25"/>
+          <w:szCs w:val="25"/>
+        </w:rPr>
+        <w:t>, dan kelas </w:t>
+      </w:r>
+      <w:r>
+        <w:rPr>
+          <w:rStyle w:val="Strong"/>
+          <w:rFonts w:ascii="inherit" w:eastAsiaTheme="majorEastAsia" w:hAnsi="inherit" w:cs="Arial"/>
+          <w:color w:val="444444"/>
+          <w:sz w:val="25"/>
+          <w:szCs w:val="25"/>
+          <w:bdr w:val="none" w:sz="0" w:space="0" w:color="auto" w:frame="1"/>
+        </w:rPr>
+        <w:t>css dasar</w:t>
+      </w:r>
+      <w:r>
+        <w:rPr>
+          <w:rFonts w:ascii="Arial" w:hAnsi="Arial" w:cs="Arial"/>
+          <w:color w:val="444444"/>
+          <w:sz w:val="25"/>
+          <w:szCs w:val="25"/>
+        </w:rPr>
+        <w:t> secara gratis untuk Anda download, dan Anda pelajari. Untuk materi pertama yang perlu Anda download Adalah</w:t>
+      </w:r>
+    </w:p>
+    <w:p>
+      <w:pPr>
+        <w:pStyle w:val="NormalWeb"/>
+        <w:shd w:val="clear" w:color="auto" w:fill="FFFFFF"/>
+        <w:spacing w:before="0" w:beforeAutospacing="0" w:after="368" w:afterAutospacing="0" w:line="336" w:lineRule="atLeast"/>
+        <w:textAlignment w:val="baseline"/>
+        <w:rPr>
+          <w:rFonts w:ascii="Arial" w:hAnsi="Arial" w:cs="Arial"/>
+          <w:color w:val="444444"/>
+          <w:sz w:val="25"/>
+          <w:szCs w:val="25"/>
+        </w:rPr>
+      </w:pPr>
+      <w:r>
+        <w:rPr>
+          <w:rFonts w:ascii="Arial" w:hAnsi="Arial" w:cs="Arial"/>
+          <w:color w:val="444444"/>
+          <w:sz w:val="25"/>
+          <w:szCs w:val="25"/>
+        </w:rPr>
+        <w:t>Untuk materi pertama yang perlu Anda download Adalah</w:t>
+      </w:r>
+    </w:p>
+    <w:p>
+      <w:pPr>
+        <w:pStyle w:val="Heading2"/>
+        <w:shd w:val="clear" w:color="auto" w:fill="FFFFFF"/>
+        <w:spacing w:before="0" w:after="264" w:line="240" w:lineRule="atLeast"/>
+        <w:textAlignment w:val="baseline"/>
+        <w:rPr>
+          <w:rFonts w:ascii="Arial" w:hAnsi="Arial" w:cs="Arial"/>
+          <w:color w:val="10A0D5"/>
+          <w:sz w:val="43"/>
+          <w:szCs w:val="43"/>
+        </w:rPr>
+      </w:pPr>
+      <w:r>
+        <w:rPr>
+          <w:rFonts w:ascii="Arial" w:hAnsi="Arial" w:cs="Arial"/>
+          <w:color w:val="10A0D5"/>
+          <w:sz w:val="43"/>
+          <w:szCs w:val="43"/>
+        </w:rPr>
+        <w:t>Modul 6 HTML – Membuat Layout Website dengan CSS</w:t>
+      </w:r>
+    </w:p>
+    <w:p>
+      <w:pPr>
+        <w:pStyle w:val="NormalWeb"/>
+        <w:shd w:val="clear" w:color="auto" w:fill="FFFFFF"/>
+        <w:spacing w:before="0" w:beforeAutospacing="0" w:after="0" w:afterAutospacing="0" w:line="336" w:lineRule="atLeast"/>
+        <w:textAlignment w:val="baseline"/>
+        <w:rPr>
+          <w:rFonts w:ascii="Arial" w:hAnsi="Arial" w:cs="Arial"/>
+          <w:color w:val="444444"/>
+          <w:sz w:val="25"/>
+          <w:szCs w:val="25"/>
+        </w:rPr>
+      </w:pPr>
+      <w:r>
+        <w:rPr>
+          <w:rFonts w:ascii="Arial" w:hAnsi="Arial" w:cs="Arial"/>
+          <w:color w:val="444444"/>
+          <w:sz w:val="25"/>
+          <w:szCs w:val="25"/>
+        </w:rPr>
+        <w:t>Modul kali ini membahas bagaimana membuat layout halaman website menggunakan DIV dan CSS, sebelum lebih lanjut mempelajarinya, Silahkan download di sini </w:t>
+      </w:r>
+      <w:hyperlink r:id="rId94" w:history="1">
+        <w:r>
+          <w:rPr>
+            <w:rStyle w:val="Hyperlink"/>
+            <w:rFonts w:ascii="inherit" w:hAnsi="inherit" w:cs="Arial"/>
+            <w:color w:val="0090C5"/>
+            <w:sz w:val="25"/>
+            <w:szCs w:val="25"/>
+            <w:bdr w:val="none" w:sz="0" w:space="0" w:color="auto" w:frame="1"/>
+          </w:rPr>
+          <w:t>Modul 6 CSS – Membuat Layout Website dengan CSS</w:t>
+        </w:r>
+      </w:hyperlink>
+      <w:r>
+        <w:rPr>
+          <w:rFonts w:ascii="Arial" w:hAnsi="Arial" w:cs="Arial"/>
+          <w:color w:val="444444"/>
+          <w:sz w:val="25"/>
+          <w:szCs w:val="25"/>
+        </w:rPr>
+        <w:t> Untuk mendapatkan materi lebih lengkap mengenai </w:t>
+      </w:r>
+      <w:hyperlink r:id="rId95" w:history="1">
+        <w:r>
+          <w:rPr>
+            <w:rStyle w:val="Hyperlink"/>
+            <w:rFonts w:ascii="inherit" w:hAnsi="inherit" w:cs="Arial"/>
+            <w:color w:val="0090C5"/>
+            <w:sz w:val="25"/>
+            <w:szCs w:val="25"/>
+            <w:bdr w:val="none" w:sz="0" w:space="0" w:color="auto" w:frame="1"/>
+          </w:rPr>
+          <w:t>belajar html</w:t>
+        </w:r>
+      </w:hyperlink>
+      <w:r>
+        <w:rPr>
+          <w:rFonts w:ascii="Arial" w:hAnsi="Arial" w:cs="Arial"/>
+          <w:color w:val="444444"/>
+          <w:sz w:val="25"/>
+          <w:szCs w:val="25"/>
+        </w:rPr>
+        <w:t>. Anda bisa mendownloadnya di sini </w:t>
+      </w:r>
+      <w:hyperlink r:id="rId96" w:history="1">
+        <w:r>
+          <w:rPr>
+            <w:rStyle w:val="Hyperlink"/>
+            <w:rFonts w:ascii="inherit" w:hAnsi="inherit" w:cs="Arial"/>
             <w:color w:val="0090C5"/>
             <w:sz w:val="25"/>
             <w:szCs w:val="25"/>

--- a/a.docx
+++ b/a.docx
@@ -7726,6 +7726,135 @@
           <w:szCs w:val="55"/>
         </w:rPr>
       </w:pPr>
+    </w:p>
+    <w:p>
+      <w:pPr>
+        <w:pStyle w:val="Heading1"/>
+        <w:shd w:val="clear" w:color="auto" w:fill="FFFFFF"/>
+        <w:spacing w:before="0" w:beforeAutospacing="0" w:after="0" w:afterAutospacing="0" w:line="551" w:lineRule="atLeast"/>
+        <w:textAlignment w:val="baseline"/>
+        <w:rPr>
+          <w:rFonts w:ascii="Arial" w:hAnsi="Arial" w:cs="Arial"/>
+          <w:color w:val="10A0D5"/>
+          <w:sz w:val="55"/>
+          <w:szCs w:val="55"/>
+        </w:rPr>
+      </w:pPr>
+      <w:r>
+        <w:rPr>
+          <w:rFonts w:ascii="Arial" w:hAnsi="Arial" w:cs="Arial"/>
+          <w:color w:val="10A0D5"/>
+          <w:sz w:val="55"/>
+          <w:szCs w:val="55"/>
+        </w:rPr>
+        <w:t>Belajar HTML Dasar 2 : Dasar-Dasar HTML</w:t>
+      </w:r>
+    </w:p>
+    <w:p>
+      <w:pPr>
+        <w:pStyle w:val="NormalWeb"/>
+        <w:shd w:val="clear" w:color="auto" w:fill="FFFFFF"/>
+        <w:spacing w:before="0" w:beforeAutospacing="0" w:after="368" w:afterAutospacing="0" w:line="336" w:lineRule="atLeast"/>
+        <w:textAlignment w:val="baseline"/>
+        <w:rPr>
+          <w:rFonts w:ascii="Arial" w:hAnsi="Arial" w:cs="Arial"/>
+          <w:color w:val="444444"/>
+          <w:sz w:val="25"/>
+          <w:szCs w:val="25"/>
+        </w:rPr>
+      </w:pPr>
+      <w:r>
+        <w:rPr>
+          <w:rFonts w:ascii="Arial" w:hAnsi="Arial" w:cs="Arial"/>
+          <w:color w:val="444444"/>
+          <w:sz w:val="25"/>
+          <w:szCs w:val="25"/>
+        </w:rPr>
+        <w:t>Karena beberapa orang kesulitan dalam belajar html dan css , akhirnya memaksa kami membuat modul yang sangat cocok untuk Anda yang ingin belajar HTML dari dasar namun secara lebih terstruktur dan lebih mudah mencerna modulnya. Kami membaginya dalam kelas-kelas HTML. Pada kesempatan kali ini kami menyediakan kelas html dasar, dan kelas css dasar secara gratis untuk Anda download, dan Anda pelajari.</w:t>
+      </w:r>
+    </w:p>
+    <w:p>
+      <w:pPr>
+        <w:pStyle w:val="NormalWeb"/>
+        <w:shd w:val="clear" w:color="auto" w:fill="FFFFFF"/>
+        <w:spacing w:before="0" w:beforeAutospacing="0" w:after="368" w:afterAutospacing="0" w:line="336" w:lineRule="atLeast"/>
+        <w:textAlignment w:val="baseline"/>
+        <w:rPr>
+          <w:rFonts w:ascii="Arial" w:hAnsi="Arial" w:cs="Arial"/>
+          <w:color w:val="444444"/>
+          <w:sz w:val="25"/>
+          <w:szCs w:val="25"/>
+        </w:rPr>
+      </w:pPr>
+      <w:r>
+        <w:rPr>
+          <w:rFonts w:ascii="Arial" w:hAnsi="Arial" w:cs="Arial"/>
+          <w:color w:val="444444"/>
+          <w:sz w:val="25"/>
+          <w:szCs w:val="25"/>
+        </w:rPr>
+        <w:t>Untuk materi pertama yang perlu Anda download Adalah</w:t>
+      </w:r>
+    </w:p>
+    <w:p>
+      <w:pPr>
+        <w:pStyle w:val="Heading2"/>
+        <w:shd w:val="clear" w:color="auto" w:fill="FFFFFF"/>
+        <w:spacing w:before="0" w:after="264" w:line="240" w:lineRule="atLeast"/>
+        <w:textAlignment w:val="baseline"/>
+        <w:rPr>
+          <w:rFonts w:ascii="Arial" w:hAnsi="Arial" w:cs="Arial"/>
+          <w:color w:val="10A0D5"/>
+          <w:sz w:val="43"/>
+          <w:szCs w:val="43"/>
+        </w:rPr>
+      </w:pPr>
+      <w:r>
+        <w:rPr>
+          <w:rFonts w:ascii="Arial" w:hAnsi="Arial" w:cs="Arial"/>
+          <w:color w:val="10A0D5"/>
+          <w:sz w:val="43"/>
+          <w:szCs w:val="43"/>
+        </w:rPr>
+        <w:lastRenderedPageBreak/>
+        <w:t>Modul 2 HTML – Dasar-Dasar HTML</w:t>
+      </w:r>
+    </w:p>
+    <w:p>
+      <w:pPr>
+        <w:pStyle w:val="NormalWeb"/>
+        <w:shd w:val="clear" w:color="auto" w:fill="FFFFFF"/>
+        <w:spacing w:before="0" w:beforeAutospacing="0" w:after="0" w:afterAutospacing="0" w:line="336" w:lineRule="atLeast"/>
+        <w:textAlignment w:val="baseline"/>
+        <w:rPr>
+          <w:rFonts w:ascii="Arial" w:hAnsi="Arial" w:cs="Arial"/>
+          <w:color w:val="444444"/>
+          <w:sz w:val="25"/>
+          <w:szCs w:val="25"/>
+        </w:rPr>
+      </w:pPr>
+      <w:r>
+        <w:rPr>
+          <w:rFonts w:ascii="Arial" w:hAnsi="Arial" w:cs="Arial"/>
+          <w:color w:val="444444"/>
+          <w:sz w:val="25"/>
+          <w:szCs w:val="25"/>
+        </w:rPr>
+        <w:t>Modul kali ini membahas struktur dasar, dan dasar-dasar tag pada HTML, sebelum lebih lanjut mempelajarinya, Silahkan download di sini </w:t>
+      </w:r>
+      <w:hyperlink r:id="rId97" w:history="1">
+        <w:r>
+          <w:rPr>
+            <w:rStyle w:val="Hyperlink"/>
+            <w:rFonts w:ascii="inherit" w:eastAsiaTheme="majorEastAsia" w:hAnsi="inherit" w:cs="Arial"/>
+            <w:color w:val="0090C5"/>
+            <w:sz w:val="25"/>
+            <w:szCs w:val="25"/>
+            <w:bdr w:val="none" w:sz="0" w:space="0" w:color="auto" w:frame="1"/>
+          </w:rPr>
+          <w:t>Modul 2 HTML – Dasar HTML</w:t>
+        </w:r>
+      </w:hyperlink>
     </w:p>
     <w:p>
       <w:pPr>

--- a/a.docx
+++ b/a.docx
@@ -7858,8 +7858,291 @@
     </w:p>
     <w:p>
       <w:pPr>
-        <w:rPr>
-          <w:rFonts w:ascii="Times New Roman" w:hAnsi="Times New Roman" w:cs="Times New Roman"/>
+        <w:pStyle w:val="Heading2"/>
+        <w:shd w:val="clear" w:color="auto" w:fill="FFFFFF"/>
+        <w:spacing w:before="0" w:line="240" w:lineRule="atLeast"/>
+        <w:textAlignment w:val="baseline"/>
+        <w:rPr>
+          <w:rFonts w:ascii="Arial" w:hAnsi="Arial" w:cs="Arial"/>
+          <w:color w:val="10A0D5"/>
+          <w:sz w:val="55"/>
+          <w:szCs w:val="55"/>
+        </w:rPr>
+      </w:pPr>
+      <w:hyperlink r:id="rId98" w:history="1">
+        <w:r>
+          <w:rPr>
+            <w:rStyle w:val="Hyperlink"/>
+            <w:rFonts w:ascii="inherit" w:hAnsi="inherit" w:cs="Arial"/>
+            <w:sz w:val="55"/>
+            <w:szCs w:val="55"/>
+            <w:bdr w:val="none" w:sz="0" w:space="0" w:color="auto" w:frame="1"/>
+          </w:rPr>
+          <w:t>Konfigurasi Awal Pada WordPress Yang Harus Dilakukan</w:t>
+        </w:r>
+      </w:hyperlink>
+    </w:p>
+    <w:p>
+      <w:pPr>
+        <w:pStyle w:val="NormalWeb"/>
+        <w:shd w:val="clear" w:color="auto" w:fill="FFFFFF"/>
+        <w:spacing w:before="0" w:beforeAutospacing="0" w:after="0" w:afterAutospacing="0" w:line="336" w:lineRule="atLeast"/>
+        <w:textAlignment w:val="baseline"/>
+        <w:rPr>
+          <w:rFonts w:ascii="Arial" w:hAnsi="Arial" w:cs="Arial"/>
+          <w:color w:val="444444"/>
+          <w:sz w:val="25"/>
+          <w:szCs w:val="25"/>
+        </w:rPr>
+      </w:pPr>
+      <w:r>
+        <w:rPr>
+          <w:rFonts w:ascii="Arial" w:hAnsi="Arial" w:cs="Arial"/>
+          <w:color w:val="444444"/>
+          <w:sz w:val="25"/>
+          <w:szCs w:val="25"/>
+        </w:rPr>
+        <w:t>Sebelumnya kita telah membahas sangat detail mengenai</w:t>
+      </w:r>
+      <w:r>
+        <w:rPr>
+          <w:rStyle w:val="apple-converted-space"/>
+          <w:rFonts w:ascii="Arial" w:hAnsi="Arial" w:cs="Arial"/>
+          <w:color w:val="444444"/>
+          <w:sz w:val="25"/>
+          <w:szCs w:val="25"/>
+        </w:rPr>
+        <w:t> </w:t>
+      </w:r>
+      <w:hyperlink r:id="rId99" w:history="1">
+        <w:r>
+          <w:rPr>
+            <w:rStyle w:val="Hyperlink"/>
+            <w:rFonts w:ascii="inherit" w:eastAsiaTheme="majorEastAsia" w:hAnsi="inherit" w:cs="Arial"/>
+            <w:color w:val="0090C5"/>
+            <w:sz w:val="25"/>
+            <w:szCs w:val="25"/>
+            <w:bdr w:val="none" w:sz="0" w:space="0" w:color="auto" w:frame="1"/>
+          </w:rPr>
+          <w:t>bagaimana caranya mengupload wordpress yang ada di localhost ke dalam hosting</w:t>
+        </w:r>
+      </w:hyperlink>
+      <w:r>
+        <w:rPr>
+          <w:rStyle w:val="apple-converted-space"/>
+          <w:rFonts w:ascii="Arial" w:hAnsi="Arial" w:cs="Arial"/>
+          <w:color w:val="444444"/>
+          <w:sz w:val="25"/>
+          <w:szCs w:val="25"/>
+        </w:rPr>
+        <w:t> </w:t>
+      </w:r>
+      <w:r>
+        <w:rPr>
+          <w:rFonts w:ascii="Arial" w:hAnsi="Arial" w:cs="Arial"/>
+          <w:color w:val="444444"/>
+          <w:sz w:val="25"/>
+          <w:szCs w:val="25"/>
+        </w:rPr>
+        <w:t>berbayar sehingga public/netizen atau apapun istilahnya bisa dengan mudah mengaksesnya.</w:t>
+      </w:r>
+    </w:p>
+    <w:p>
+      <w:pPr>
+        <w:pStyle w:val="NormalWeb"/>
+        <w:shd w:val="clear" w:color="auto" w:fill="FFFFFF"/>
+        <w:spacing w:before="0" w:beforeAutospacing="0" w:after="368" w:afterAutospacing="0" w:line="336" w:lineRule="atLeast"/>
+        <w:textAlignment w:val="baseline"/>
+        <w:rPr>
+          <w:rFonts w:ascii="Arial" w:hAnsi="Arial" w:cs="Arial"/>
+          <w:color w:val="444444"/>
+          <w:sz w:val="25"/>
+          <w:szCs w:val="25"/>
+        </w:rPr>
+      </w:pPr>
+      <w:r>
+        <w:rPr>
+          <w:rFonts w:ascii="Arial" w:hAnsi="Arial" w:cs="Arial"/>
+          <w:color w:val="444444"/>
+          <w:sz w:val="25"/>
+          <w:szCs w:val="25"/>
+        </w:rPr>
+        <w:t>Saking panjangnya langkah yang harus dilakukan sampai saya merasa tidak layak jika tutorial tersebut hanya disajikan dalam satu part saja, tetapi seharusnya dibagi ke dalam beberapa bagian. Mengapa? Karena fatal sekali jika ada satu pun langkah yang kurang jelas. Dan lagi artikel yang kepanjangan itu sangat menjenuhkan bukan?</w:t>
+      </w:r>
+    </w:p>
+    <w:p>
+      <w:pPr>
+        <w:pStyle w:val="NormalWeb"/>
+        <w:shd w:val="clear" w:color="auto" w:fill="FFFFFF"/>
+        <w:spacing w:before="0" w:beforeAutospacing="0" w:after="368" w:afterAutospacing="0" w:line="336" w:lineRule="atLeast"/>
+        <w:textAlignment w:val="baseline"/>
+        <w:rPr>
+          <w:rFonts w:ascii="Arial" w:hAnsi="Arial" w:cs="Arial"/>
+          <w:color w:val="444444"/>
+          <w:sz w:val="25"/>
+          <w:szCs w:val="25"/>
+        </w:rPr>
+      </w:pPr>
+      <w:r>
+        <w:rPr>
+          <w:rFonts w:ascii="Arial" w:hAnsi="Arial" w:cs="Arial"/>
+          <w:color w:val="444444"/>
+          <w:sz w:val="25"/>
+          <w:szCs w:val="25"/>
+        </w:rPr>
+        <w:t>Namun meski begitu, meski tutorialnya panjang tetap dibuat untuk sangat jelas sekali dicerna dan mudah untuk diikuti. Mudah-mudahan bermanfaat. Mohon maaf telah berpanjang lebar.</w:t>
+      </w:r>
+    </w:p>
+    <w:p>
+      <w:pPr>
+        <w:pStyle w:val="NormalWeb"/>
+        <w:shd w:val="clear" w:color="auto" w:fill="FFFFFF"/>
+        <w:spacing w:before="0" w:beforeAutospacing="0" w:after="368" w:afterAutospacing="0" w:line="336" w:lineRule="atLeast"/>
+        <w:textAlignment w:val="baseline"/>
+        <w:rPr>
+          <w:rFonts w:ascii="Arial" w:hAnsi="Arial" w:cs="Arial"/>
+          <w:color w:val="444444"/>
+          <w:sz w:val="25"/>
+          <w:szCs w:val="25"/>
+        </w:rPr>
+      </w:pPr>
+      <w:r>
+        <w:rPr>
+          <w:rFonts w:ascii="Arial" w:hAnsi="Arial" w:cs="Arial"/>
+          <w:color w:val="444444"/>
+          <w:sz w:val="25"/>
+          <w:szCs w:val="25"/>
+        </w:rPr>
+        <w:t>Baiklah kali ini kita akan lanjut pembahasan ke dalam konfigurasi wordpress pada tahap awal yang harus dilakukan. Konfigurasi ini tidak menggunakan third party plugin, yang mana akan dijelaskan dipembahasan berikutnya. Tapi kita akan mengkonfigurasi wordpress, yang diperlukan. sesuai dengan kelebihan yang ada pada wordpress. Yakni seo friendly, salah satu kehebatan yang dimiliiki wordpress, meski sebetulnya seo friendly ini tidak hanya terdapat pada wordpress saja namun juga pada platform lainnya.</w:t>
+      </w:r>
+    </w:p>
+    <w:p>
+      <w:pPr>
+        <w:pStyle w:val="NormalWeb"/>
+        <w:shd w:val="clear" w:color="auto" w:fill="FFFFFF"/>
+        <w:spacing w:before="0" w:beforeAutospacing="0" w:after="368" w:afterAutospacing="0" w:line="336" w:lineRule="atLeast"/>
+        <w:textAlignment w:val="baseline"/>
+        <w:rPr>
+          <w:rFonts w:ascii="Arial" w:hAnsi="Arial" w:cs="Arial"/>
+          <w:color w:val="444444"/>
+          <w:sz w:val="25"/>
+          <w:szCs w:val="25"/>
+        </w:rPr>
+      </w:pPr>
+      <w:r>
+        <w:rPr>
+          <w:rFonts w:ascii="Arial" w:hAnsi="Arial" w:cs="Arial"/>
+          <w:color w:val="444444"/>
+          <w:sz w:val="25"/>
+          <w:szCs w:val="25"/>
+        </w:rPr>
+        <w:t>Tapi paling tidak wordpress menjadi batu pijakan bagi web atau blog Anda untuk lompat ke pada platform yang bisa menangani lebih banyak visitor.</w:t>
+      </w:r>
+    </w:p>
+    <w:p>
+      <w:pPr>
+        <w:pStyle w:val="NormalWeb"/>
+        <w:shd w:val="clear" w:color="auto" w:fill="FFFFFF"/>
+        <w:spacing w:before="0" w:beforeAutospacing="0" w:after="368" w:afterAutospacing="0" w:line="336" w:lineRule="atLeast"/>
+        <w:textAlignment w:val="baseline"/>
+        <w:rPr>
+          <w:rFonts w:ascii="Arial" w:hAnsi="Arial" w:cs="Arial"/>
+          <w:color w:val="444444"/>
+          <w:sz w:val="25"/>
+          <w:szCs w:val="25"/>
+        </w:rPr>
+      </w:pPr>
+      <w:r>
+        <w:rPr>
+          <w:rFonts w:ascii="Arial" w:hAnsi="Arial" w:cs="Arial"/>
+          <w:color w:val="444444"/>
+          <w:sz w:val="25"/>
+          <w:szCs w:val="25"/>
+        </w:rPr>
+        <w:t>Berikut ini adalah konfigurasi tahap awal pada wordpress yang harus dilakukan :</w:t>
+      </w:r>
+    </w:p>
+    <w:p>
+      <w:pPr>
+        <w:pStyle w:val="NormalWeb"/>
+        <w:shd w:val="clear" w:color="auto" w:fill="FFFFFF"/>
+        <w:spacing w:before="0" w:beforeAutospacing="0" w:after="368" w:afterAutospacing="0" w:line="336" w:lineRule="atLeast"/>
+        <w:textAlignment w:val="baseline"/>
+        <w:rPr>
+          <w:rFonts w:ascii="Arial" w:hAnsi="Arial" w:cs="Arial"/>
+          <w:color w:val="444444"/>
+          <w:sz w:val="25"/>
+          <w:szCs w:val="25"/>
+        </w:rPr>
+      </w:pPr>
+      <w:r>
+        <w:rPr>
+          <w:rFonts w:ascii="Arial" w:hAnsi="Arial" w:cs="Arial"/>
+          <w:color w:val="444444"/>
+          <w:sz w:val="25"/>
+          <w:szCs w:val="25"/>
+        </w:rPr>
+        <w:t> </w:t>
+      </w:r>
+    </w:p>
+    <w:p>
+      <w:pPr>
+        <w:pStyle w:val="Heading2"/>
+        <w:shd w:val="clear" w:color="auto" w:fill="FFFFFF"/>
+        <w:spacing w:before="0" w:after="264" w:line="240" w:lineRule="atLeast"/>
+        <w:textAlignment w:val="baseline"/>
+        <w:rPr>
+          <w:rFonts w:ascii="Arial" w:hAnsi="Arial" w:cs="Arial"/>
+          <w:color w:val="10A0D5"/>
+          <w:sz w:val="43"/>
+          <w:szCs w:val="43"/>
+        </w:rPr>
+      </w:pPr>
+      <w:r>
+        <w:rPr>
+          <w:rFonts w:ascii="Arial" w:hAnsi="Arial" w:cs="Arial"/>
+          <w:color w:val="10A0D5"/>
+          <w:sz w:val="43"/>
+          <w:szCs w:val="43"/>
+        </w:rPr>
+        <w:lastRenderedPageBreak/>
+        <w:t>General Setting</w:t>
+      </w:r>
+    </w:p>
+    <w:p>
+      <w:pPr>
+        <w:pStyle w:val="NormalWeb"/>
+        <w:shd w:val="clear" w:color="auto" w:fill="FFFFFF"/>
+        <w:spacing w:before="0" w:beforeAutospacing="0" w:after="368" w:afterAutospacing="0" w:line="336" w:lineRule="atLeast"/>
+        <w:textAlignment w:val="baseline"/>
+        <w:rPr>
+          <w:rFonts w:ascii="Arial" w:hAnsi="Arial" w:cs="Arial"/>
+          <w:color w:val="444444"/>
+          <w:sz w:val="25"/>
+          <w:szCs w:val="25"/>
+        </w:rPr>
+      </w:pPr>
+      <w:r>
+        <w:rPr>
+          <w:rFonts w:ascii="Arial" w:hAnsi="Arial" w:cs="Arial"/>
+          <w:color w:val="444444"/>
+          <w:sz w:val="25"/>
+          <w:szCs w:val="25"/>
+        </w:rPr>
+        <w:t>Untuk masuk ke bagian General Setting, silahkan login terlebih dahulu sebagai admin, dan pilih menu setting, nanti akan muncul menu popup seperti pada gambar di bawah ini, kemudian silahkan Anda memilih General.</w:t>
+      </w:r>
+    </w:p>
+    <w:p>
+      <w:pPr>
+        <w:pStyle w:val="Heading1"/>
+        <w:shd w:val="clear" w:color="auto" w:fill="FFFFFF"/>
+        <w:spacing w:before="0" w:beforeAutospacing="0" w:after="0" w:afterAutospacing="0" w:line="551" w:lineRule="atLeast"/>
+        <w:textAlignment w:val="baseline"/>
+        <w:rPr>
+          <w:rFonts w:ascii="Arial" w:hAnsi="Arial" w:cs="Arial"/>
+          <w:color w:val="10A0D5"/>
+          <w:sz w:val="55"/>
+          <w:szCs w:val="55"/>
         </w:rPr>
       </w:pPr>
     </w:p>

--- a/a.docx
+++ b/a.docx
@@ -8130,6 +8130,175 @@
           <w:szCs w:val="25"/>
         </w:rPr>
         <w:t>Untuk masuk ke bagian General Setting, silahkan login terlebih dahulu sebagai admin, dan pilih menu setting, nanti akan muncul menu popup seperti pada gambar di bawah ini, kemudian silahkan Anda memilih General.</w:t>
+      </w:r>
+    </w:p>
+    <w:p>
+      <w:pPr>
+        <w:pStyle w:val="NormalWeb"/>
+        <w:shd w:val="clear" w:color="auto" w:fill="FFFFFF"/>
+        <w:spacing w:before="0" w:beforeAutospacing="0" w:after="0" w:afterAutospacing="0" w:line="336" w:lineRule="atLeast"/>
+        <w:textAlignment w:val="baseline"/>
+        <w:rPr>
+          <w:rFonts w:ascii="Arial" w:hAnsi="Arial" w:cs="Arial"/>
+          <w:color w:val="444444"/>
+          <w:sz w:val="25"/>
+          <w:szCs w:val="25"/>
+        </w:rPr>
+      </w:pPr>
+      <w:r>
+        <w:rPr>
+          <w:rFonts w:ascii="inherit" w:hAnsi="inherit" w:cs="Arial"/>
+          <w:noProof/>
+          <w:color w:val="0090C5"/>
+          <w:sz w:val="25"/>
+          <w:szCs w:val="25"/>
+          <w:bdr w:val="none" w:sz="0" w:space="0" w:color="auto" w:frame="1"/>
+        </w:rPr>
+        <w:drawing>
+          <wp:inline distT="0" distB="0" distL="0" distR="0">
+            <wp:extent cx="5953125" cy="2792095"/>
+            <wp:effectExtent l="0" t="0" r="9525" b="0"/>
+            <wp:docPr id="5" name="Picture 5" descr="Screen Shot 01-04-16 at 07.07 AM">
+              <a:hlinkClick xmlns:a="http://schemas.openxmlformats.org/drawingml/2006/main" r:id="rId100"/>
+            </wp:docPr>
+            <wp:cNvGraphicFramePr>
+              <a:graphicFrameLocks xmlns:a="http://schemas.openxmlformats.org/drawingml/2006/main" noChangeAspect="1"/>
+            </wp:cNvGraphicFramePr>
+            <a:graphic xmlns:a="http://schemas.openxmlformats.org/drawingml/2006/main">
+              <a:graphicData uri="http://schemas.openxmlformats.org/drawingml/2006/picture">
+                <pic:pic xmlns:pic="http://schemas.openxmlformats.org/drawingml/2006/picture">
+                  <pic:nvPicPr>
+                    <pic:cNvPr id="0" name="Picture 5" descr="Screen Shot 01-04-16 at 07.07 AM">
+                      <a:hlinkClick r:id="rId100"/>
+                    </pic:cNvPr>
+                    <pic:cNvPicPr>
+                      <a:picLocks noChangeAspect="1" noChangeArrowheads="1"/>
+                    </pic:cNvPicPr>
+                  </pic:nvPicPr>
+                  <pic:blipFill>
+                    <a:blip r:embed="rId101"/>
+                    <a:srcRect/>
+                    <a:stretch>
+                      <a:fillRect/>
+                    </a:stretch>
+                  </pic:blipFill>
+                  <pic:spPr bwMode="auto">
+                    <a:xfrm>
+                      <a:off x="0" y="0"/>
+                      <a:ext cx="5953125" cy="2792095"/>
+                    </a:xfrm>
+                    <a:prstGeom prst="rect">
+                      <a:avLst/>
+                    </a:prstGeom>
+                    <a:noFill/>
+                    <a:ln w="9525">
+                      <a:noFill/>
+                      <a:miter lim="800000"/>
+                      <a:headEnd/>
+                      <a:tailEnd/>
+                    </a:ln>
+                  </pic:spPr>
+                </pic:pic>
+              </a:graphicData>
+            </a:graphic>
+          </wp:inline>
+        </w:drawing>
+      </w:r>
+    </w:p>
+    <w:p>
+      <w:pPr>
+        <w:pStyle w:val="NormalWeb"/>
+        <w:shd w:val="clear" w:color="auto" w:fill="FFFFFF"/>
+        <w:spacing w:before="0" w:beforeAutospacing="0" w:after="368" w:afterAutospacing="0" w:line="336" w:lineRule="atLeast"/>
+        <w:textAlignment w:val="baseline"/>
+        <w:rPr>
+          <w:rFonts w:ascii="Arial" w:hAnsi="Arial" w:cs="Arial"/>
+          <w:color w:val="444444"/>
+          <w:sz w:val="25"/>
+          <w:szCs w:val="25"/>
+        </w:rPr>
+      </w:pPr>
+      <w:r>
+        <w:rPr>
+          <w:rFonts w:ascii="Arial" w:hAnsi="Arial" w:cs="Arial"/>
+          <w:color w:val="444444"/>
+          <w:sz w:val="25"/>
+          <w:szCs w:val="25"/>
+        </w:rPr>
+        <w:t>Setelah memilih menu general akan tampil form seperti dibawah ini</w:t>
+      </w:r>
+    </w:p>
+    <w:p>
+      <w:pPr>
+        <w:pStyle w:val="NormalWeb"/>
+        <w:shd w:val="clear" w:color="auto" w:fill="FFFFFF"/>
+        <w:spacing w:before="0" w:beforeAutospacing="0" w:after="0" w:afterAutospacing="0" w:line="336" w:lineRule="atLeast"/>
+        <w:textAlignment w:val="baseline"/>
+        <w:rPr>
+          <w:rFonts w:ascii="Arial" w:hAnsi="Arial" w:cs="Arial"/>
+          <w:color w:val="444444"/>
+          <w:sz w:val="25"/>
+          <w:szCs w:val="25"/>
+        </w:rPr>
+      </w:pPr>
+      <w:r>
+        <w:rPr>
+          <w:rFonts w:ascii="inherit" w:hAnsi="inherit" w:cs="Arial"/>
+          <w:noProof/>
+          <w:color w:val="0090C5"/>
+          <w:sz w:val="25"/>
+          <w:szCs w:val="25"/>
+          <w:bdr w:val="none" w:sz="0" w:space="0" w:color="auto" w:frame="1"/>
+        </w:rPr>
+        <w:drawing>
+          <wp:inline distT="0" distB="0" distL="0" distR="0">
+            <wp:extent cx="5953125" cy="3482340"/>
+            <wp:effectExtent l="19050" t="0" r="9525" b="0"/>
+            <wp:docPr id="6" name="Picture 6" descr="Screen Shot 01-04-16 at 07.06 AM">
+              <a:hlinkClick xmlns:a="http://schemas.openxmlformats.org/drawingml/2006/main" r:id="rId102"/>
+            </wp:docPr>
+            <wp:cNvGraphicFramePr>
+              <a:graphicFrameLocks xmlns:a="http://schemas.openxmlformats.org/drawingml/2006/main" noChangeAspect="1"/>
+            </wp:cNvGraphicFramePr>
+            <a:graphic xmlns:a="http://schemas.openxmlformats.org/drawingml/2006/main">
+              <a:graphicData uri="http://schemas.openxmlformats.org/drawingml/2006/picture">
+                <pic:pic xmlns:pic="http://schemas.openxmlformats.org/drawingml/2006/picture">
+                  <pic:nvPicPr>
+                    <pic:cNvPr id="0" name="Picture 6" descr="Screen Shot 01-04-16 at 07.06 AM">
+                      <a:hlinkClick r:id="rId102"/>
+                    </pic:cNvPr>
+                    <pic:cNvPicPr>
+                      <a:picLocks noChangeAspect="1" noChangeArrowheads="1"/>
+                    </pic:cNvPicPr>
+                  </pic:nvPicPr>
+                  <pic:blipFill>
+                    <a:blip r:embed="rId103"/>
+                    <a:srcRect/>
+                    <a:stretch>
+                      <a:fillRect/>
+                    </a:stretch>
+                  </pic:blipFill>
+                  <pic:spPr bwMode="auto">
+                    <a:xfrm>
+                      <a:off x="0" y="0"/>
+                      <a:ext cx="5953125" cy="3482340"/>
+                    </a:xfrm>
+                    <a:prstGeom prst="rect">
+                      <a:avLst/>
+                    </a:prstGeom>
+                    <a:noFill/>
+                    <a:ln w="9525">
+                      <a:noFill/>
+                      <a:miter lim="800000"/>
+                      <a:headEnd/>
+                      <a:tailEnd/>
+                    </a:ln>
+                  </pic:spPr>
+                </pic:pic>
+              </a:graphicData>
+            </a:graphic>
+          </wp:inline>
+        </w:drawing>
       </w:r>
     </w:p>
     <w:p>

--- a/a.docx
+++ b/a.docx
@@ -8299,6 +8299,160 @@
             </a:graphic>
           </wp:inline>
         </w:drawing>
+      </w:r>
+    </w:p>
+    <w:p>
+      <w:pPr>
+        <w:pStyle w:val="NormalWeb"/>
+        <w:shd w:val="clear" w:color="auto" w:fill="FFFFFF"/>
+        <w:spacing w:before="0" w:beforeAutospacing="0" w:after="368" w:afterAutospacing="0" w:line="336" w:lineRule="atLeast"/>
+        <w:textAlignment w:val="baseline"/>
+        <w:rPr>
+          <w:rFonts w:ascii="Arial" w:hAnsi="Arial" w:cs="Arial"/>
+          <w:color w:val="444444"/>
+          <w:sz w:val="25"/>
+          <w:szCs w:val="25"/>
+        </w:rPr>
+      </w:pPr>
+      <w:r>
+        <w:rPr>
+          <w:rFonts w:ascii="Arial" w:hAnsi="Arial" w:cs="Arial"/>
+          <w:color w:val="444444"/>
+          <w:sz w:val="25"/>
+          <w:szCs w:val="25"/>
+        </w:rPr>
+        <w:t>Tidak banyak yang Anda akan lakukan, disini saya akan menjelaskan sedikit saja mengenai fungsi dari form general setting. Silahkan dirubah sesuai keperluan :</w:t>
+      </w:r>
+    </w:p>
+    <w:p>
+      <w:pPr>
+        <w:pStyle w:val="NormalWeb"/>
+        <w:shd w:val="clear" w:color="auto" w:fill="FFFFFF"/>
+        <w:spacing w:before="0" w:beforeAutospacing="0" w:after="0" w:afterAutospacing="0" w:line="336" w:lineRule="atLeast"/>
+        <w:textAlignment w:val="baseline"/>
+        <w:rPr>
+          <w:rFonts w:ascii="Arial" w:hAnsi="Arial" w:cs="Arial"/>
+          <w:color w:val="444444"/>
+          <w:sz w:val="25"/>
+          <w:szCs w:val="25"/>
+        </w:rPr>
+      </w:pPr>
+      <w:r>
+        <w:rPr>
+          <w:rStyle w:val="Strong"/>
+          <w:rFonts w:ascii="inherit" w:hAnsi="inherit" w:cs="Arial"/>
+          <w:color w:val="444444"/>
+          <w:sz w:val="25"/>
+          <w:szCs w:val="25"/>
+          <w:bdr w:val="none" w:sz="0" w:space="0" w:color="auto" w:frame="1"/>
+        </w:rPr>
+        <w:lastRenderedPageBreak/>
+        <w:t>1. Site Title dan Tag Line</w:t>
+      </w:r>
+      <w:r>
+        <w:rPr>
+          <w:rFonts w:ascii="Arial" w:hAnsi="Arial" w:cs="Arial"/>
+          <w:color w:val="444444"/>
+          <w:sz w:val="25"/>
+          <w:szCs w:val="25"/>
+        </w:rPr>
+        <w:t>, biasanya mempengaruhi Site Title pada home title milik wordpress. Seperti pada gambar di bawah ini,</w:t>
+      </w:r>
+    </w:p>
+    <w:p>
+      <w:pPr>
+        <w:pStyle w:val="NormalWeb"/>
+        <w:shd w:val="clear" w:color="auto" w:fill="FFFFFF"/>
+        <w:spacing w:before="0" w:beforeAutospacing="0" w:after="0" w:afterAutospacing="0" w:line="336" w:lineRule="atLeast"/>
+        <w:textAlignment w:val="baseline"/>
+        <w:rPr>
+          <w:rFonts w:ascii="Arial" w:hAnsi="Arial" w:cs="Arial"/>
+          <w:color w:val="444444"/>
+          <w:sz w:val="25"/>
+          <w:szCs w:val="25"/>
+        </w:rPr>
+      </w:pPr>
+      <w:r>
+        <w:rPr>
+          <w:rFonts w:ascii="inherit" w:hAnsi="inherit" w:cs="Arial"/>
+          <w:noProof/>
+          <w:color w:val="0090C5"/>
+          <w:sz w:val="25"/>
+          <w:szCs w:val="25"/>
+          <w:bdr w:val="none" w:sz="0" w:space="0" w:color="auto" w:frame="1"/>
+        </w:rPr>
+        <w:drawing>
+          <wp:inline distT="0" distB="0" distL="0" distR="0">
+            <wp:extent cx="5953125" cy="2840355"/>
+            <wp:effectExtent l="19050" t="0" r="9525" b="0"/>
+            <wp:docPr id="12" name="Picture 12" descr="Screen Shot 01-04-16 at 07.11 AM">
+              <a:hlinkClick xmlns:a="http://schemas.openxmlformats.org/drawingml/2006/main" r:id="rId104"/>
+            </wp:docPr>
+            <wp:cNvGraphicFramePr>
+              <a:graphicFrameLocks xmlns:a="http://schemas.openxmlformats.org/drawingml/2006/main" noChangeAspect="1"/>
+            </wp:cNvGraphicFramePr>
+            <a:graphic xmlns:a="http://schemas.openxmlformats.org/drawingml/2006/main">
+              <a:graphicData uri="http://schemas.openxmlformats.org/drawingml/2006/picture">
+                <pic:pic xmlns:pic="http://schemas.openxmlformats.org/drawingml/2006/picture">
+                  <pic:nvPicPr>
+                    <pic:cNvPr id="0" name="Picture 12" descr="Screen Shot 01-04-16 at 07.11 AM">
+                      <a:hlinkClick r:id="rId104"/>
+                    </pic:cNvPr>
+                    <pic:cNvPicPr>
+                      <a:picLocks noChangeAspect="1" noChangeArrowheads="1"/>
+                    </pic:cNvPicPr>
+                  </pic:nvPicPr>
+                  <pic:blipFill>
+                    <a:blip r:embed="rId105"/>
+                    <a:srcRect/>
+                    <a:stretch>
+                      <a:fillRect/>
+                    </a:stretch>
+                  </pic:blipFill>
+                  <pic:spPr bwMode="auto">
+                    <a:xfrm>
+                      <a:off x="0" y="0"/>
+                      <a:ext cx="5953125" cy="2840355"/>
+                    </a:xfrm>
+                    <a:prstGeom prst="rect">
+                      <a:avLst/>
+                    </a:prstGeom>
+                    <a:noFill/>
+                    <a:ln w="9525">
+                      <a:noFill/>
+                      <a:miter lim="800000"/>
+                      <a:headEnd/>
+                      <a:tailEnd/>
+                    </a:ln>
+                  </pic:spPr>
+                </pic:pic>
+              </a:graphicData>
+            </a:graphic>
+          </wp:inline>
+        </w:drawing>
+      </w:r>
+    </w:p>
+    <w:p>
+      <w:pPr>
+        <w:pStyle w:val="NormalWeb"/>
+        <w:shd w:val="clear" w:color="auto" w:fill="FFFFFF"/>
+        <w:spacing w:before="0" w:beforeAutospacing="0" w:after="368" w:afterAutospacing="0" w:line="336" w:lineRule="atLeast"/>
+        <w:textAlignment w:val="baseline"/>
+        <w:rPr>
+          <w:rFonts w:ascii="Arial" w:hAnsi="Arial" w:cs="Arial"/>
+          <w:color w:val="444444"/>
+          <w:sz w:val="25"/>
+          <w:szCs w:val="25"/>
+        </w:rPr>
+      </w:pPr>
+      <w:r>
+        <w:rPr>
+          <w:rFonts w:ascii="Arial" w:hAnsi="Arial" w:cs="Arial"/>
+          <w:color w:val="444444"/>
+          <w:sz w:val="25"/>
+          <w:szCs w:val="25"/>
+        </w:rPr>
+        <w:t>Namun tidak hanya home title, Site Title ini juga akan muncul pada title ketika setiap artikel diklik, akan muncul sebagai atribut setelah judul artikel. Nah hal seperti ini nantinya akan sangat mempengaruhi SEO Anda, karena google akan menampilkan informasi yang ada pada Site Title ini. Dan tentunya Judul artikel pun akan ditampilkan pada search engine, sebagai contohnya, jika Anda mengetikkan belajar wordpress pada google.</w:t>
       </w:r>
     </w:p>
     <w:p>

--- a/a.docx
+++ b/a.docx
@@ -8453,6 +8453,233 @@
           <w:szCs w:val="25"/>
         </w:rPr>
         <w:t>Namun tidak hanya home title, Site Title ini juga akan muncul pada title ketika setiap artikel diklik, akan muncul sebagai atribut setelah judul artikel. Nah hal seperti ini nantinya akan sangat mempengaruhi SEO Anda, karena google akan menampilkan informasi yang ada pada Site Title ini. Dan tentunya Judul artikel pun akan ditampilkan pada search engine, sebagai contohnya, jika Anda mengetikkan belajar wordpress pada google.</w:t>
+      </w:r>
+    </w:p>
+    <w:p>
+      <w:pPr>
+        <w:pStyle w:val="NormalWeb"/>
+        <w:shd w:val="clear" w:color="auto" w:fill="FFFFFF"/>
+        <w:spacing w:before="0" w:beforeAutospacing="0" w:after="0" w:afterAutospacing="0" w:line="336" w:lineRule="atLeast"/>
+        <w:textAlignment w:val="baseline"/>
+        <w:rPr>
+          <w:rFonts w:ascii="Arial" w:hAnsi="Arial" w:cs="Arial"/>
+          <w:color w:val="444444"/>
+          <w:sz w:val="25"/>
+          <w:szCs w:val="25"/>
+        </w:rPr>
+      </w:pPr>
+      <w:r>
+        <w:rPr>
+          <w:rFonts w:ascii="inherit" w:hAnsi="inherit" w:cs="Arial"/>
+          <w:noProof/>
+          <w:color w:val="0090C5"/>
+          <w:sz w:val="25"/>
+          <w:szCs w:val="25"/>
+          <w:bdr w:val="none" w:sz="0" w:space="0" w:color="auto" w:frame="1"/>
+        </w:rPr>
+        <w:drawing>
+          <wp:inline distT="0" distB="0" distL="0" distR="0">
+            <wp:extent cx="5953125" cy="3093085"/>
+            <wp:effectExtent l="0" t="0" r="9525" b="0"/>
+            <wp:docPr id="14" name="Picture 14" descr="Screen Shot 01-04-16 at 07.15 AM">
+              <a:hlinkClick xmlns:a="http://schemas.openxmlformats.org/drawingml/2006/main" r:id="rId106"/>
+            </wp:docPr>
+            <wp:cNvGraphicFramePr>
+              <a:graphicFrameLocks xmlns:a="http://schemas.openxmlformats.org/drawingml/2006/main" noChangeAspect="1"/>
+            </wp:cNvGraphicFramePr>
+            <a:graphic xmlns:a="http://schemas.openxmlformats.org/drawingml/2006/main">
+              <a:graphicData uri="http://schemas.openxmlformats.org/drawingml/2006/picture">
+                <pic:pic xmlns:pic="http://schemas.openxmlformats.org/drawingml/2006/picture">
+                  <pic:nvPicPr>
+                    <pic:cNvPr id="0" name="Picture 14" descr="Screen Shot 01-04-16 at 07.15 AM">
+                      <a:hlinkClick r:id="rId106"/>
+                    </pic:cNvPr>
+                    <pic:cNvPicPr>
+                      <a:picLocks noChangeAspect="1" noChangeArrowheads="1"/>
+                    </pic:cNvPicPr>
+                  </pic:nvPicPr>
+                  <pic:blipFill>
+                    <a:blip r:embed="rId107"/>
+                    <a:srcRect/>
+                    <a:stretch>
+                      <a:fillRect/>
+                    </a:stretch>
+                  </pic:blipFill>
+                  <pic:spPr bwMode="auto">
+                    <a:xfrm>
+                      <a:off x="0" y="0"/>
+                      <a:ext cx="5953125" cy="3093085"/>
+                    </a:xfrm>
+                    <a:prstGeom prst="rect">
+                      <a:avLst/>
+                    </a:prstGeom>
+                    <a:noFill/>
+                    <a:ln w="9525">
+                      <a:noFill/>
+                      <a:miter lim="800000"/>
+                      <a:headEnd/>
+                      <a:tailEnd/>
+                    </a:ln>
+                  </pic:spPr>
+                </pic:pic>
+              </a:graphicData>
+            </a:graphic>
+          </wp:inline>
+        </w:drawing>
+      </w:r>
+    </w:p>
+    <w:p>
+      <w:pPr>
+        <w:pStyle w:val="NormalWeb"/>
+        <w:shd w:val="clear" w:color="auto" w:fill="FFFFFF"/>
+        <w:spacing w:before="0" w:beforeAutospacing="0" w:after="368" w:afterAutospacing="0" w:line="336" w:lineRule="atLeast"/>
+        <w:textAlignment w:val="baseline"/>
+        <w:rPr>
+          <w:rFonts w:ascii="Arial" w:hAnsi="Arial" w:cs="Arial"/>
+          <w:color w:val="444444"/>
+          <w:sz w:val="25"/>
+          <w:szCs w:val="25"/>
+        </w:rPr>
+      </w:pPr>
+      <w:r>
+        <w:rPr>
+          <w:rFonts w:ascii="Arial" w:hAnsi="Arial" w:cs="Arial"/>
+          <w:color w:val="444444"/>
+          <w:sz w:val="25"/>
+          <w:szCs w:val="25"/>
+        </w:rPr>
+        <w:t>Yang muncul adalah Judul Artikel + Site Titlenya. Maka perhatikan betul-betul site titlenya.</w:t>
+      </w:r>
+    </w:p>
+    <w:p>
+      <w:pPr>
+        <w:pStyle w:val="NormalWeb"/>
+        <w:shd w:val="clear" w:color="auto" w:fill="FFFFFF"/>
+        <w:spacing w:before="0" w:beforeAutospacing="0" w:after="0" w:afterAutospacing="0" w:line="336" w:lineRule="atLeast"/>
+        <w:textAlignment w:val="baseline"/>
+        <w:rPr>
+          <w:rFonts w:ascii="Arial" w:hAnsi="Arial" w:cs="Arial"/>
+          <w:color w:val="444444"/>
+          <w:sz w:val="25"/>
+          <w:szCs w:val="25"/>
+        </w:rPr>
+      </w:pPr>
+      <w:r>
+        <w:rPr>
+          <w:rStyle w:val="Strong"/>
+          <w:rFonts w:ascii="inherit" w:eastAsiaTheme="majorEastAsia" w:hAnsi="inherit" w:cs="Arial"/>
+          <w:color w:val="444444"/>
+          <w:sz w:val="25"/>
+          <w:szCs w:val="25"/>
+          <w:bdr w:val="none" w:sz="0" w:space="0" w:color="auto" w:frame="1"/>
+        </w:rPr>
+        <w:lastRenderedPageBreak/>
+        <w:t>2. Membership</w:t>
+      </w:r>
+      <w:r>
+        <w:rPr>
+          <w:rFonts w:ascii="Arial" w:hAnsi="Arial" w:cs="Arial"/>
+          <w:color w:val="444444"/>
+          <w:sz w:val="25"/>
+          <w:szCs w:val="25"/>
+        </w:rPr>
+        <w:t>, sengaja saya lewat tahapan sebelumnya karena Anda secara otomatis sudah mengkonfigurasinya jika sebelumnya telah melakukan langkah2 pada tutorial sebelumnya, namun bedanya konfigurasinya yang sebelumnya dilakukan langsung pada phpmyadmin, tidak melalui fasilitas wordpress admin, namun hasilnya sama saja.</w:t>
+      </w:r>
+    </w:p>
+    <w:p>
+      <w:pPr>
+        <w:pStyle w:val="NormalWeb"/>
+        <w:shd w:val="clear" w:color="auto" w:fill="FFFFFF"/>
+        <w:spacing w:before="0" w:beforeAutospacing="0" w:after="0" w:afterAutospacing="0" w:line="336" w:lineRule="atLeast"/>
+        <w:textAlignment w:val="baseline"/>
+        <w:rPr>
+          <w:rFonts w:ascii="Arial" w:hAnsi="Arial" w:cs="Arial"/>
+          <w:color w:val="444444"/>
+          <w:sz w:val="25"/>
+          <w:szCs w:val="25"/>
+        </w:rPr>
+      </w:pPr>
+      <w:r>
+        <w:rPr>
+          <w:rFonts w:ascii="inherit" w:hAnsi="inherit" w:cs="Arial"/>
+          <w:noProof/>
+          <w:color w:val="0090C5"/>
+          <w:sz w:val="25"/>
+          <w:szCs w:val="25"/>
+          <w:bdr w:val="none" w:sz="0" w:space="0" w:color="auto" w:frame="1"/>
+        </w:rPr>
+        <w:drawing>
+          <wp:inline distT="0" distB="0" distL="0" distR="0">
+            <wp:extent cx="5953125" cy="1245235"/>
+            <wp:effectExtent l="19050" t="0" r="9525" b="0"/>
+            <wp:docPr id="15" name="Picture 15" descr="Screen Shot 01-04-16 at 07.18 AM">
+              <a:hlinkClick xmlns:a="http://schemas.openxmlformats.org/drawingml/2006/main" r:id="rId108"/>
+            </wp:docPr>
+            <wp:cNvGraphicFramePr>
+              <a:graphicFrameLocks xmlns:a="http://schemas.openxmlformats.org/drawingml/2006/main" noChangeAspect="1"/>
+            </wp:cNvGraphicFramePr>
+            <a:graphic xmlns:a="http://schemas.openxmlformats.org/drawingml/2006/main">
+              <a:graphicData uri="http://schemas.openxmlformats.org/drawingml/2006/picture">
+                <pic:pic xmlns:pic="http://schemas.openxmlformats.org/drawingml/2006/picture">
+                  <pic:nvPicPr>
+                    <pic:cNvPr id="0" name="Picture 15" descr="Screen Shot 01-04-16 at 07.18 AM">
+                      <a:hlinkClick r:id="rId108"/>
+                    </pic:cNvPr>
+                    <pic:cNvPicPr>
+                      <a:picLocks noChangeAspect="1" noChangeArrowheads="1"/>
+                    </pic:cNvPicPr>
+                  </pic:nvPicPr>
+                  <pic:blipFill>
+                    <a:blip r:embed="rId109"/>
+                    <a:srcRect/>
+                    <a:stretch>
+                      <a:fillRect/>
+                    </a:stretch>
+                  </pic:blipFill>
+                  <pic:spPr bwMode="auto">
+                    <a:xfrm>
+                      <a:off x="0" y="0"/>
+                      <a:ext cx="5953125" cy="1245235"/>
+                    </a:xfrm>
+                    <a:prstGeom prst="rect">
+                      <a:avLst/>
+                    </a:prstGeom>
+                    <a:noFill/>
+                    <a:ln w="9525">
+                      <a:noFill/>
+                      <a:miter lim="800000"/>
+                      <a:headEnd/>
+                      <a:tailEnd/>
+                    </a:ln>
+                  </pic:spPr>
+                </pic:pic>
+              </a:graphicData>
+            </a:graphic>
+          </wp:inline>
+        </w:drawing>
+      </w:r>
+    </w:p>
+    <w:p>
+      <w:pPr>
+        <w:pStyle w:val="NormalWeb"/>
+        <w:shd w:val="clear" w:color="auto" w:fill="FFFFFF"/>
+        <w:spacing w:before="0" w:beforeAutospacing="0" w:after="368" w:afterAutospacing="0" w:line="336" w:lineRule="atLeast"/>
+        <w:textAlignment w:val="baseline"/>
+        <w:rPr>
+          <w:rFonts w:ascii="Arial" w:hAnsi="Arial" w:cs="Arial"/>
+          <w:color w:val="444444"/>
+          <w:sz w:val="25"/>
+          <w:szCs w:val="25"/>
+        </w:rPr>
+      </w:pPr>
+      <w:r>
+        <w:rPr>
+          <w:rFonts w:ascii="Arial" w:hAnsi="Arial" w:cs="Arial"/>
+          <w:color w:val="444444"/>
+          <w:sz w:val="25"/>
+          <w:szCs w:val="25"/>
+        </w:rPr>
+        <w:t>Di bagian ini Anda dibebaskan untuk memilih, apakah setiap orang bisa dengan bebas menjadi member, atau tidak. Jika Anda ceklis maka secara otomatis siapapun bisa menjadi member, begitu juga sebaliknya jika tidak Anda ceklis maka orang tidak bisa menjadi member kecuali Anda buatkan akunnya.</w:t>
       </w:r>
     </w:p>
     <w:p>

--- a/a.docx
+++ b/a.docx
@@ -8680,6 +8680,86 @@
           <w:szCs w:val="25"/>
         </w:rPr>
         <w:t>Di bagian ini Anda dibebaskan untuk memilih, apakah setiap orang bisa dengan bebas menjadi member, atau tidak. Jika Anda ceklis maka secara otomatis siapapun bisa menjadi member, begitu juga sebaliknya jika tidak Anda ceklis maka orang tidak bisa menjadi member kecuali Anda buatkan akunnya.</w:t>
+      </w:r>
+    </w:p>
+    <w:p>
+      <w:pPr>
+        <w:pStyle w:val="NormalWeb"/>
+        <w:shd w:val="clear" w:color="auto" w:fill="FFFFFF"/>
+        <w:spacing w:before="0" w:beforeAutospacing="0" w:after="0" w:afterAutospacing="0" w:line="336" w:lineRule="atLeast"/>
+        <w:textAlignment w:val="baseline"/>
+        <w:rPr>
+          <w:rFonts w:ascii="Arial" w:hAnsi="Arial" w:cs="Arial"/>
+          <w:color w:val="444444"/>
+          <w:sz w:val="25"/>
+          <w:szCs w:val="25"/>
+        </w:rPr>
+      </w:pPr>
+      <w:r>
+        <w:rPr>
+          <w:rStyle w:val="Strong"/>
+          <w:rFonts w:ascii="inherit" w:hAnsi="inherit" w:cs="Arial"/>
+          <w:color w:val="444444"/>
+          <w:sz w:val="25"/>
+          <w:szCs w:val="25"/>
+          <w:bdr w:val="none" w:sz="0" w:space="0" w:color="auto" w:frame="1"/>
+        </w:rPr>
+        <w:t>3. New User Default Role</w:t>
+      </w:r>
+      <w:r>
+        <w:rPr>
+          <w:rFonts w:ascii="Arial" w:hAnsi="Arial" w:cs="Arial"/>
+          <w:color w:val="444444"/>
+          <w:sz w:val="25"/>
+          <w:szCs w:val="25"/>
+        </w:rPr>
+        <w:t>, nah bagian ini berhubungan sekali dengan bagian sebelumnya yakni membership, jika Anda menceklis bagian membership maka ketika Ada user/member baru yang daftar secara otomatis akan langsung menjadi yang dipilih pada New User Default Role, misalkan menjadi Subscriber atau Author misalnya.</w:t>
+      </w:r>
+    </w:p>
+    <w:p>
+      <w:pPr>
+        <w:pStyle w:val="NormalWeb"/>
+        <w:shd w:val="clear" w:color="auto" w:fill="FFFFFF"/>
+        <w:spacing w:before="0" w:beforeAutospacing="0" w:after="368" w:afterAutospacing="0" w:line="336" w:lineRule="atLeast"/>
+        <w:textAlignment w:val="baseline"/>
+        <w:rPr>
+          <w:rFonts w:ascii="Arial" w:hAnsi="Arial" w:cs="Arial"/>
+          <w:color w:val="444444"/>
+          <w:sz w:val="25"/>
+          <w:szCs w:val="25"/>
+        </w:rPr>
+      </w:pPr>
+      <w:r>
+        <w:rPr>
+          <w:rFonts w:ascii="Arial" w:hAnsi="Arial" w:cs="Arial"/>
+          <w:color w:val="444444"/>
+          <w:sz w:val="25"/>
+          <w:szCs w:val="25"/>
+        </w:rPr>
+        <w:t> </w:t>
+      </w:r>
+    </w:p>
+    <w:p>
+      <w:pPr>
+        <w:pStyle w:val="Heading2"/>
+        <w:shd w:val="clear" w:color="auto" w:fill="FFFFFF"/>
+        <w:spacing w:before="0" w:after="264" w:line="240" w:lineRule="atLeast"/>
+        <w:textAlignment w:val="baseline"/>
+        <w:rPr>
+          <w:rFonts w:ascii="Arial" w:hAnsi="Arial" w:cs="Arial"/>
+          <w:color w:val="10A0D5"/>
+          <w:sz w:val="43"/>
+          <w:szCs w:val="43"/>
+        </w:rPr>
+      </w:pPr>
+      <w:r>
+        <w:rPr>
+          <w:rFonts w:ascii="Arial" w:hAnsi="Arial" w:cs="Arial"/>
+          <w:color w:val="10A0D5"/>
+          <w:sz w:val="43"/>
+          <w:szCs w:val="43"/>
+        </w:rPr>
+        <w:t>Writing Setting</w:t>
       </w:r>
     </w:p>
     <w:p>

--- a/a.docx
+++ b/a.docx
@@ -8760,6 +8760,180 @@
           <w:szCs w:val="43"/>
         </w:rPr>
         <w:t>Writing Setting</w:t>
+      </w:r>
+    </w:p>
+    <w:p>
+      <w:pPr>
+        <w:pStyle w:val="NormalWeb"/>
+        <w:shd w:val="clear" w:color="auto" w:fill="FFFFFF"/>
+        <w:spacing w:before="0" w:beforeAutospacing="0" w:after="368" w:afterAutospacing="0" w:line="336" w:lineRule="atLeast"/>
+        <w:textAlignment w:val="baseline"/>
+        <w:rPr>
+          <w:rFonts w:ascii="Arial" w:hAnsi="Arial" w:cs="Arial"/>
+          <w:color w:val="444444"/>
+          <w:sz w:val="25"/>
+          <w:szCs w:val="25"/>
+        </w:rPr>
+      </w:pPr>
+      <w:r>
+        <w:rPr>
+          <w:rFonts w:ascii="Arial" w:hAnsi="Arial" w:cs="Arial"/>
+          <w:noProof/>
+          <w:color w:val="444444"/>
+          <w:sz w:val="25"/>
+          <w:szCs w:val="25"/>
+        </w:rPr>
+        <w:drawing>
+          <wp:inline distT="0" distB="0" distL="0" distR="0">
+            <wp:extent cx="5953125" cy="2578100"/>
+            <wp:effectExtent l="19050" t="0" r="9525" b="0"/>
+            <wp:docPr id="18" name="Picture 18" descr="Screen Shot 01-04-16 at 07.23 AM"/>
+            <wp:cNvGraphicFramePr>
+              <a:graphicFrameLocks xmlns:a="http://schemas.openxmlformats.org/drawingml/2006/main" noChangeAspect="1"/>
+            </wp:cNvGraphicFramePr>
+            <a:graphic xmlns:a="http://schemas.openxmlformats.org/drawingml/2006/main">
+              <a:graphicData uri="http://schemas.openxmlformats.org/drawingml/2006/picture">
+                <pic:pic xmlns:pic="http://schemas.openxmlformats.org/drawingml/2006/picture">
+                  <pic:nvPicPr>
+                    <pic:cNvPr id="0" name="Picture 18" descr="Screen Shot 01-04-16 at 07.23 AM"/>
+                    <pic:cNvPicPr>
+                      <a:picLocks noChangeAspect="1" noChangeArrowheads="1"/>
+                    </pic:cNvPicPr>
+                  </pic:nvPicPr>
+                  <pic:blipFill>
+                    <a:blip r:embed="rId110"/>
+                    <a:srcRect/>
+                    <a:stretch>
+                      <a:fillRect/>
+                    </a:stretch>
+                  </pic:blipFill>
+                  <pic:spPr bwMode="auto">
+                    <a:xfrm>
+                      <a:off x="0" y="0"/>
+                      <a:ext cx="5953125" cy="2578100"/>
+                    </a:xfrm>
+                    <a:prstGeom prst="rect">
+                      <a:avLst/>
+                    </a:prstGeom>
+                    <a:noFill/>
+                    <a:ln w="9525">
+                      <a:noFill/>
+                      <a:miter lim="800000"/>
+                      <a:headEnd/>
+                      <a:tailEnd/>
+                    </a:ln>
+                  </pic:spPr>
+                </pic:pic>
+              </a:graphicData>
+            </a:graphic>
+          </wp:inline>
+        </w:drawing>
+      </w:r>
+    </w:p>
+    <w:p>
+      <w:pPr>
+        <w:pStyle w:val="NormalWeb"/>
+        <w:shd w:val="clear" w:color="auto" w:fill="FFFFFF"/>
+        <w:spacing w:before="0" w:beforeAutospacing="0" w:after="368" w:afterAutospacing="0" w:line="336" w:lineRule="atLeast"/>
+        <w:textAlignment w:val="baseline"/>
+        <w:rPr>
+          <w:rFonts w:ascii="Arial" w:hAnsi="Arial" w:cs="Arial"/>
+          <w:color w:val="444444"/>
+          <w:sz w:val="25"/>
+          <w:szCs w:val="25"/>
+        </w:rPr>
+      </w:pPr>
+      <w:r>
+        <w:rPr>
+          <w:rFonts w:ascii="Arial" w:hAnsi="Arial" w:cs="Arial"/>
+          <w:color w:val="444444"/>
+          <w:sz w:val="25"/>
+          <w:szCs w:val="25"/>
+        </w:rPr>
+        <w:t xml:space="preserve">Yang tidak kalah pentingnya adalah di writing setting. Fokus kita tidak kebagian mana-mana, kecuali hanya ke bagian Update Service. Seperti yang telah dielu-elukan oleh banyak orang, mengenai SEO Friendlynya WordPress. Update </w:t>
+      </w:r>
+      <w:r>
+        <w:rPr>
+          <w:rFonts w:ascii="Arial" w:hAnsi="Arial" w:cs="Arial"/>
+          <w:color w:val="444444"/>
+          <w:sz w:val="25"/>
+          <w:szCs w:val="25"/>
+        </w:rPr>
+        <w:lastRenderedPageBreak/>
+        <w:t>service itu berperan untuk memaksa search engine datang. Bagaimana cara kerjanya? jika Anda lihat pada gambar dibawah ini</w:t>
+      </w:r>
+    </w:p>
+    <w:p>
+      <w:pPr>
+        <w:pStyle w:val="NormalWeb"/>
+        <w:shd w:val="clear" w:color="auto" w:fill="FFFFFF"/>
+        <w:spacing w:before="0" w:beforeAutospacing="0" w:after="0" w:afterAutospacing="0" w:line="336" w:lineRule="atLeast"/>
+        <w:textAlignment w:val="baseline"/>
+        <w:rPr>
+          <w:rFonts w:ascii="Arial" w:hAnsi="Arial" w:cs="Arial"/>
+          <w:color w:val="444444"/>
+          <w:sz w:val="25"/>
+          <w:szCs w:val="25"/>
+        </w:rPr>
+      </w:pPr>
+      <w:r>
+        <w:rPr>
+          <w:rFonts w:ascii="inherit" w:hAnsi="inherit" w:cs="Arial"/>
+          <w:noProof/>
+          <w:color w:val="0090C5"/>
+          <w:sz w:val="25"/>
+          <w:szCs w:val="25"/>
+          <w:bdr w:val="none" w:sz="0" w:space="0" w:color="auto" w:frame="1"/>
+        </w:rPr>
+        <w:drawing>
+          <wp:inline distT="0" distB="0" distL="0" distR="0">
+            <wp:extent cx="5953125" cy="2110740"/>
+            <wp:effectExtent l="0" t="0" r="9525" b="0"/>
+            <wp:docPr id="19" name="Picture 19" descr="Screen Shot 01-04-16 at 07.27 AM">
+              <a:hlinkClick xmlns:a="http://schemas.openxmlformats.org/drawingml/2006/main" r:id="rId111"/>
+            </wp:docPr>
+            <wp:cNvGraphicFramePr>
+              <a:graphicFrameLocks xmlns:a="http://schemas.openxmlformats.org/drawingml/2006/main" noChangeAspect="1"/>
+            </wp:cNvGraphicFramePr>
+            <a:graphic xmlns:a="http://schemas.openxmlformats.org/drawingml/2006/main">
+              <a:graphicData uri="http://schemas.openxmlformats.org/drawingml/2006/picture">
+                <pic:pic xmlns:pic="http://schemas.openxmlformats.org/drawingml/2006/picture">
+                  <pic:nvPicPr>
+                    <pic:cNvPr id="0" name="Picture 19" descr="Screen Shot 01-04-16 at 07.27 AM">
+                      <a:hlinkClick r:id="rId111"/>
+                    </pic:cNvPr>
+                    <pic:cNvPicPr>
+                      <a:picLocks noChangeAspect="1" noChangeArrowheads="1"/>
+                    </pic:cNvPicPr>
+                  </pic:nvPicPr>
+                  <pic:blipFill>
+                    <a:blip r:embed="rId112"/>
+                    <a:srcRect/>
+                    <a:stretch>
+                      <a:fillRect/>
+                    </a:stretch>
+                  </pic:blipFill>
+                  <pic:spPr bwMode="auto">
+                    <a:xfrm>
+                      <a:off x="0" y="0"/>
+                      <a:ext cx="5953125" cy="2110740"/>
+                    </a:xfrm>
+                    <a:prstGeom prst="rect">
+                      <a:avLst/>
+                    </a:prstGeom>
+                    <a:noFill/>
+                    <a:ln w="9525">
+                      <a:noFill/>
+                      <a:miter lim="800000"/>
+                      <a:headEnd/>
+                      <a:tailEnd/>
+                    </a:ln>
+                  </pic:spPr>
+                </pic:pic>
+              </a:graphicData>
+            </a:graphic>
+          </wp:inline>
+        </w:drawing>
       </w:r>
     </w:p>
     <w:p>

--- a/a.docx
+++ b/a.docx
@@ -8949,6 +8949,60 @@
           <w:szCs w:val="55"/>
         </w:rPr>
       </w:pPr>
+      <w:r>
+        <w:rPr>
+          <w:rFonts w:ascii="Arial" w:hAnsi="Arial" w:cs="Arial"/>
+          <w:color w:val="444444"/>
+          <w:sz w:val="25"/>
+          <w:szCs w:val="25"/>
+          <w:shd w:val="clear" w:color="auto" w:fill="FFFFFF"/>
+        </w:rPr>
+        <w:t>Disana terdapat url ping service</w:t>
+      </w:r>
+      <w:r>
+        <w:rPr>
+          <w:rStyle w:val="apple-converted-space"/>
+          <w:rFonts w:ascii="Arial" w:hAnsi="Arial" w:cs="Arial"/>
+          <w:color w:val="444444"/>
+          <w:sz w:val="25"/>
+          <w:szCs w:val="25"/>
+          <w:shd w:val="clear" w:color="auto" w:fill="FFFFFF"/>
+        </w:rPr>
+        <w:t> </w:t>
+      </w:r>
+      <w:r>
+        <w:rPr>
+          <w:rStyle w:val="Strong"/>
+          <w:rFonts w:ascii="Arial" w:hAnsi="Arial" w:cs="Arial"/>
+          <w:color w:val="444444"/>
+          <w:sz w:val="25"/>
+          <w:szCs w:val="25"/>
+          <w:bdr w:val="none" w:sz="0" w:space="0" w:color="auto" w:frame="1"/>
+          <w:shd w:val="clear" w:color="auto" w:fill="FFFFFF"/>
+        </w:rPr>
+        <w:t>http://rpc.pingomatic.com/</w:t>
+      </w:r>
+      <w:r>
+        <w:rPr>
+          <w:rStyle w:val="apple-converted-space"/>
+          <w:rFonts w:ascii="Arial" w:hAnsi="Arial" w:cs="Arial"/>
+          <w:color w:val="444444"/>
+          <w:sz w:val="25"/>
+          <w:szCs w:val="25"/>
+          <w:shd w:val="clear" w:color="auto" w:fill="FFFFFF"/>
+        </w:rPr>
+        <w:t> </w:t>
+      </w:r>
+      <w:r>
+        <w:rPr>
+          <w:rFonts w:ascii="Arial" w:hAnsi="Arial" w:cs="Arial"/>
+          <w:color w:val="444444"/>
+          <w:sz w:val="25"/>
+          <w:szCs w:val="25"/>
+          <w:shd w:val="clear" w:color="auto" w:fill="FFFFFF"/>
+        </w:rPr>
+        <w:t>. Apa fungsinya ? Ketika artikel baru dipublish tombol publish secara otomatis akan mengeksekusi pemanggilan fungsi ping service. Yang mana ping service ini akan memberitahu kepada website-website penyedia layanan ping service (yang terletak pada writing setting di bagian update service) bahwa telah terdapat artikel baru di blog/website Anda. Sehingga bot dari search engine milik google, misalnya googlebot itu datang karena link artikel terbaru milik blog/website Anda sudah muncul dilayanan ping service, seperti di pingomatic.</w:t>
+      </w:r>
     </w:p>
     <w:p>
       <w:pPr>

--- a/a.docx
+++ b/a.docx
@@ -8944,6 +8944,75 @@
         <w:textAlignment w:val="baseline"/>
         <w:rPr>
           <w:rFonts w:ascii="Arial" w:hAnsi="Arial" w:cs="Arial"/>
+          <w:color w:val="444444"/>
+          <w:sz w:val="25"/>
+          <w:szCs w:val="25"/>
+          <w:shd w:val="clear" w:color="auto" w:fill="FFFFFF"/>
+        </w:rPr>
+      </w:pPr>
+      <w:r>
+        <w:rPr>
+          <w:rFonts w:ascii="Arial" w:hAnsi="Arial" w:cs="Arial"/>
+          <w:color w:val="444444"/>
+          <w:sz w:val="25"/>
+          <w:szCs w:val="25"/>
+          <w:shd w:val="clear" w:color="auto" w:fill="FFFFFF"/>
+        </w:rPr>
+        <w:t>Disana terdapat url ping service</w:t>
+      </w:r>
+      <w:r>
+        <w:rPr>
+          <w:rStyle w:val="apple-converted-space"/>
+          <w:rFonts w:ascii="Arial" w:hAnsi="Arial" w:cs="Arial"/>
+          <w:color w:val="444444"/>
+          <w:sz w:val="25"/>
+          <w:szCs w:val="25"/>
+          <w:shd w:val="clear" w:color="auto" w:fill="FFFFFF"/>
+        </w:rPr>
+        <w:t> </w:t>
+      </w:r>
+      <w:r>
+        <w:rPr>
+          <w:rStyle w:val="Strong"/>
+          <w:rFonts w:ascii="Arial" w:hAnsi="Arial" w:cs="Arial"/>
+          <w:color w:val="444444"/>
+          <w:sz w:val="25"/>
+          <w:szCs w:val="25"/>
+          <w:bdr w:val="none" w:sz="0" w:space="0" w:color="auto" w:frame="1"/>
+          <w:shd w:val="clear" w:color="auto" w:fill="FFFFFF"/>
+        </w:rPr>
+        <w:t>http://rpc.pingomatic.com/</w:t>
+      </w:r>
+      <w:r>
+        <w:rPr>
+          <w:rStyle w:val="apple-converted-space"/>
+          <w:rFonts w:ascii="Arial" w:hAnsi="Arial" w:cs="Arial"/>
+          <w:color w:val="444444"/>
+          <w:sz w:val="25"/>
+          <w:szCs w:val="25"/>
+          <w:shd w:val="clear" w:color="auto" w:fill="FFFFFF"/>
+        </w:rPr>
+        <w:t> </w:t>
+      </w:r>
+      <w:r>
+        <w:rPr>
+          <w:rFonts w:ascii="Arial" w:hAnsi="Arial" w:cs="Arial"/>
+          <w:color w:val="444444"/>
+          <w:sz w:val="25"/>
+          <w:szCs w:val="25"/>
+          <w:shd w:val="clear" w:color="auto" w:fill="FFFFFF"/>
+        </w:rPr>
+        <w:t>. Apa fungsinya ? Ketika artikel baru dipublish tombol publish secara otomatis akan mengeksekusi pemanggilan fungsi ping service. Yang mana ping service ini akan memberitahu kepada website-website penyedia layanan ping service (yang terletak pada writing setting di bagian update service) bahwa telah terdapat artikel baru di blog/website Anda. Sehingga bot dari search engine milik google, misalnya googlebot itu datang karena link artikel terbaru milik blog/website Anda sudah muncul dilayanan ping service, seperti di pingomatic.</w:t>
+      </w:r>
+    </w:p>
+    <w:p>
+      <w:pPr>
+        <w:pStyle w:val="Heading1"/>
+        <w:shd w:val="clear" w:color="auto" w:fill="FFFFFF"/>
+        <w:spacing w:before="0" w:beforeAutospacing="0" w:after="0" w:afterAutospacing="0" w:line="551" w:lineRule="atLeast"/>
+        <w:textAlignment w:val="baseline"/>
+        <w:rPr>
+          <w:rFonts w:ascii="Arial" w:hAnsi="Arial" w:cs="Arial"/>
           <w:color w:val="10A0D5"/>
           <w:sz w:val="55"/>
           <w:szCs w:val="55"/>
@@ -8957,51 +9026,7 @@
           <w:szCs w:val="25"/>
           <w:shd w:val="clear" w:color="auto" w:fill="FFFFFF"/>
         </w:rPr>
-        <w:t>Disana terdapat url ping service</w:t>
-      </w:r>
-      <w:r>
-        <w:rPr>
-          <w:rStyle w:val="apple-converted-space"/>
-          <w:rFonts w:ascii="Arial" w:hAnsi="Arial" w:cs="Arial"/>
-          <w:color w:val="444444"/>
-          <w:sz w:val="25"/>
-          <w:szCs w:val="25"/>
-          <w:shd w:val="clear" w:color="auto" w:fill="FFFFFF"/>
-        </w:rPr>
-        <w:t> </w:t>
-      </w:r>
-      <w:r>
-        <w:rPr>
-          <w:rStyle w:val="Strong"/>
-          <w:rFonts w:ascii="Arial" w:hAnsi="Arial" w:cs="Arial"/>
-          <w:color w:val="444444"/>
-          <w:sz w:val="25"/>
-          <w:szCs w:val="25"/>
-          <w:bdr w:val="none" w:sz="0" w:space="0" w:color="auto" w:frame="1"/>
-          <w:shd w:val="clear" w:color="auto" w:fill="FFFFFF"/>
-        </w:rPr>
-        <w:t>http://rpc.pingomatic.com/</w:t>
-      </w:r>
-      <w:r>
-        <w:rPr>
-          <w:rStyle w:val="apple-converted-space"/>
-          <w:rFonts w:ascii="Arial" w:hAnsi="Arial" w:cs="Arial"/>
-          <w:color w:val="444444"/>
-          <w:sz w:val="25"/>
-          <w:szCs w:val="25"/>
-          <w:shd w:val="clear" w:color="auto" w:fill="FFFFFF"/>
-        </w:rPr>
-        <w:t> </w:t>
-      </w:r>
-      <w:r>
-        <w:rPr>
-          <w:rFonts w:ascii="Arial" w:hAnsi="Arial" w:cs="Arial"/>
-          <w:color w:val="444444"/>
-          <w:sz w:val="25"/>
-          <w:szCs w:val="25"/>
-          <w:shd w:val="clear" w:color="auto" w:fill="FFFFFF"/>
-        </w:rPr>
-        <w:t>. Apa fungsinya ? Ketika artikel baru dipublish tombol publish secara otomatis akan mengeksekusi pemanggilan fungsi ping service. Yang mana ping service ini akan memberitahu kepada website-website penyedia layanan ping service (yang terletak pada writing setting di bagian update service) bahwa telah terdapat artikel baru di blog/website Anda. Sehingga bot dari search engine milik google, misalnya googlebot itu datang karena link artikel terbaru milik blog/website Anda sudah muncul dilayanan ping service, seperti di pingomatic.</w:t>
+        <w:t>Kurang lebihnya jika ada artikel baru maka blog Anda akan mengirimkan pemberitahuan ke layanan ping service sehingga ping service akan berteriak-teriak bahwa sudah ada artikel baru loh di website Anda yang memaksa google untuk datang dan mengindex halaman website Anda. Sehingga jelas semakin banyak artikel yang Anda tulis setiap harinya, akan semakin banyak index, tapi syaratnya adalah Anda harus konsisten menulis setiap hari sehingga website / blog Anda muncul di halaman pertama google.</w:t>
       </w:r>
     </w:p>
     <w:p>

--- a/a.docx
+++ b/a.docx
@@ -9013,6 +9013,31 @@
         <w:textAlignment w:val="baseline"/>
         <w:rPr>
           <w:rFonts w:ascii="Arial" w:hAnsi="Arial" w:cs="Arial"/>
+          <w:color w:val="444444"/>
+          <w:sz w:val="25"/>
+          <w:szCs w:val="25"/>
+          <w:shd w:val="clear" w:color="auto" w:fill="FFFFFF"/>
+        </w:rPr>
+      </w:pPr>
+      <w:r>
+        <w:rPr>
+          <w:rFonts w:ascii="Arial" w:hAnsi="Arial" w:cs="Arial"/>
+          <w:color w:val="444444"/>
+          <w:sz w:val="25"/>
+          <w:szCs w:val="25"/>
+          <w:shd w:val="clear" w:color="auto" w:fill="FFFFFF"/>
+        </w:rPr>
+        <w:t>Kurang lebihnya jika ada artikel baru maka blog Anda akan mengirimkan pemberitahuan ke layanan ping service sehingga ping service akan berteriak-teriak bahwa sudah ada artikel baru loh di website Anda yang memaksa google untuk datang dan mengindex halaman website Anda. Sehingga jelas semakin banyak artikel yang Anda tulis setiap harinya, akan semakin banyak index, tapi syaratnya adalah Anda harus konsisten menulis setiap hari sehingga website / blog Anda muncul di halaman pertama google.</w:t>
+      </w:r>
+    </w:p>
+    <w:p>
+      <w:pPr>
+        <w:pStyle w:val="Heading1"/>
+        <w:shd w:val="clear" w:color="auto" w:fill="FFFFFF"/>
+        <w:spacing w:before="0" w:beforeAutospacing="0" w:after="0" w:afterAutospacing="0" w:line="551" w:lineRule="atLeast"/>
+        <w:textAlignment w:val="baseline"/>
+        <w:rPr>
+          <w:rFonts w:ascii="Arial" w:hAnsi="Arial" w:cs="Arial"/>
           <w:color w:val="10A0D5"/>
           <w:sz w:val="55"/>
           <w:szCs w:val="55"/>
@@ -9026,7 +9051,8 @@
           <w:szCs w:val="25"/>
           <w:shd w:val="clear" w:color="auto" w:fill="FFFFFF"/>
         </w:rPr>
-        <w:t>Kurang lebihnya jika ada artikel baru maka blog Anda akan mengirimkan pemberitahuan ke layanan ping service sehingga ping service akan berteriak-teriak bahwa sudah ada artikel baru loh di website Anda yang memaksa google untuk datang dan mengindex halaman website Anda. Sehingga jelas semakin banyak artikel yang Anda tulis setiap harinya, akan semakin banyak index, tapi syaratnya adalah Anda harus konsisten menulis setiap hari sehingga website / blog Anda muncul di halaman pertama google.</w:t>
+        <w:lastRenderedPageBreak/>
+        <w:t>Berikut adalah layanan ping service yang bisa Anda copas untuk dimasukkan ke dalam update service, semakin banyak maka semakin besar peluang google mengindex artikel di website Anda. Mengindex di sini berarti memasukkan halaman-halaman website Anda ke dalam daftar search engine result (hasil pencarian) di google. Dilakukan secara otomatis oleh google bot, bukan oleh Anda.</w:t>
       </w:r>
     </w:p>
     <w:p>

--- a/a.docx
+++ b/a.docx
@@ -9038,22 +9038,156 @@
         <w:textAlignment w:val="baseline"/>
         <w:rPr>
           <w:rFonts w:ascii="Arial" w:hAnsi="Arial" w:cs="Arial"/>
+          <w:color w:val="444444"/>
+          <w:sz w:val="25"/>
+          <w:szCs w:val="25"/>
+          <w:shd w:val="clear" w:color="auto" w:fill="FFFFFF"/>
+        </w:rPr>
+      </w:pPr>
+      <w:r>
+        <w:rPr>
+          <w:rFonts w:ascii="Arial" w:hAnsi="Arial" w:cs="Arial"/>
+          <w:color w:val="444444"/>
+          <w:sz w:val="25"/>
+          <w:szCs w:val="25"/>
+          <w:shd w:val="clear" w:color="auto" w:fill="FFFFFF"/>
+        </w:rPr>
+        <w:lastRenderedPageBreak/>
+        <w:t>Berikut adalah layanan ping service yang bisa Anda copas untuk dimasukkan ke dalam update service, semakin banyak maka semakin besar peluang google mengindex artikel di website Anda. Mengindex di sini berarti memasukkan halaman-halaman website Anda ke dalam daftar search engine result (hasil pencarian) di google. Dilakukan secara otomatis oleh google bot, bukan oleh Anda.</w:t>
+      </w:r>
+    </w:p>
+    <w:p>
+      <w:pPr>
+        <w:pStyle w:val="Heading2"/>
+        <w:shd w:val="clear" w:color="auto" w:fill="FFFFFF"/>
+        <w:spacing w:before="0" w:after="264" w:line="240" w:lineRule="atLeast"/>
+        <w:textAlignment w:val="baseline"/>
+        <w:rPr>
+          <w:rFonts w:ascii="Arial" w:hAnsi="Arial" w:cs="Arial"/>
+          <w:color w:val="10A0D5"/>
+          <w:sz w:val="43"/>
+          <w:szCs w:val="43"/>
+        </w:rPr>
+      </w:pPr>
+      <w:r>
+        <w:rPr>
+          <w:rFonts w:ascii="Arial" w:hAnsi="Arial" w:cs="Arial"/>
+          <w:color w:val="10A0D5"/>
+          <w:sz w:val="43"/>
+          <w:szCs w:val="43"/>
+        </w:rPr>
+        <w:t>Permalinks Setting</w:t>
+      </w:r>
+    </w:p>
+    <w:p>
+      <w:pPr>
+        <w:pStyle w:val="NormalWeb"/>
+        <w:shd w:val="clear" w:color="auto" w:fill="FFFFFF"/>
+        <w:spacing w:before="0" w:beforeAutospacing="0" w:after="368" w:afterAutospacing="0" w:line="336" w:lineRule="atLeast"/>
+        <w:textAlignment w:val="baseline"/>
+        <w:rPr>
+          <w:rFonts w:ascii="Arial" w:hAnsi="Arial" w:cs="Arial"/>
+          <w:color w:val="444444"/>
+          <w:sz w:val="25"/>
+          <w:szCs w:val="25"/>
+        </w:rPr>
+      </w:pPr>
+      <w:r>
+        <w:rPr>
+          <w:rFonts w:ascii="Arial" w:hAnsi="Arial" w:cs="Arial"/>
+          <w:color w:val="444444"/>
+          <w:sz w:val="25"/>
+          <w:szCs w:val="25"/>
+        </w:rPr>
+        <w:t>Permalink menjadikan url dari setiap artikel dan halaman wordpress milik Anda menjadi lebih bagus, dan lebih seo friendly. Bagaimana maksudnya? Perhatikan gambar di bawah ini</w:t>
+      </w:r>
+    </w:p>
+    <w:p>
+      <w:pPr>
+        <w:pStyle w:val="NormalWeb"/>
+        <w:shd w:val="clear" w:color="auto" w:fill="FFFFFF"/>
+        <w:spacing w:before="0" w:beforeAutospacing="0" w:after="0" w:afterAutospacing="0" w:line="336" w:lineRule="atLeast"/>
+        <w:textAlignment w:val="baseline"/>
+        <w:rPr>
+          <w:rFonts w:ascii="Arial" w:hAnsi="Arial" w:cs="Arial"/>
+          <w:color w:val="444444"/>
+          <w:sz w:val="25"/>
+          <w:szCs w:val="25"/>
+        </w:rPr>
+      </w:pPr>
+      <w:r>
+        <w:rPr>
+          <w:rFonts w:ascii="inherit" w:hAnsi="inherit" w:cs="Arial"/>
+          <w:noProof/>
+          <w:color w:val="0090C5"/>
+          <w:sz w:val="25"/>
+          <w:szCs w:val="25"/>
+          <w:bdr w:val="none" w:sz="0" w:space="0" w:color="auto" w:frame="1"/>
+        </w:rPr>
+        <w:drawing>
+          <wp:inline distT="0" distB="0" distL="0" distR="0">
+            <wp:extent cx="5953125" cy="2898775"/>
+            <wp:effectExtent l="19050" t="0" r="9525" b="0"/>
+            <wp:docPr id="25" name="Picture 25" descr="Screen Shot 01-04-16 at 07.51 AM">
+              <a:hlinkClick xmlns:a="http://schemas.openxmlformats.org/drawingml/2006/main" r:id="rId113"/>
+            </wp:docPr>
+            <wp:cNvGraphicFramePr>
+              <a:graphicFrameLocks xmlns:a="http://schemas.openxmlformats.org/drawingml/2006/main" noChangeAspect="1"/>
+            </wp:cNvGraphicFramePr>
+            <a:graphic xmlns:a="http://schemas.openxmlformats.org/drawingml/2006/main">
+              <a:graphicData uri="http://schemas.openxmlformats.org/drawingml/2006/picture">
+                <pic:pic xmlns:pic="http://schemas.openxmlformats.org/drawingml/2006/picture">
+                  <pic:nvPicPr>
+                    <pic:cNvPr id="0" name="Picture 25" descr="Screen Shot 01-04-16 at 07.51 AM">
+                      <a:hlinkClick r:id="rId113"/>
+                    </pic:cNvPr>
+                    <pic:cNvPicPr>
+                      <a:picLocks noChangeAspect="1" noChangeArrowheads="1"/>
+                    </pic:cNvPicPr>
+                  </pic:nvPicPr>
+                  <pic:blipFill>
+                    <a:blip r:embed="rId114"/>
+                    <a:srcRect/>
+                    <a:stretch>
+                      <a:fillRect/>
+                    </a:stretch>
+                  </pic:blipFill>
+                  <pic:spPr bwMode="auto">
+                    <a:xfrm>
+                      <a:off x="0" y="0"/>
+                      <a:ext cx="5953125" cy="2898775"/>
+                    </a:xfrm>
+                    <a:prstGeom prst="rect">
+                      <a:avLst/>
+                    </a:prstGeom>
+                    <a:noFill/>
+                    <a:ln w="9525">
+                      <a:noFill/>
+                      <a:miter lim="800000"/>
+                      <a:headEnd/>
+                      <a:tailEnd/>
+                    </a:ln>
+                  </pic:spPr>
+                </pic:pic>
+              </a:graphicData>
+            </a:graphic>
+          </wp:inline>
+        </w:drawing>
+      </w:r>
+    </w:p>
+    <w:p>
+      <w:pPr>
+        <w:pStyle w:val="Heading1"/>
+        <w:shd w:val="clear" w:color="auto" w:fill="FFFFFF"/>
+        <w:spacing w:before="0" w:beforeAutospacing="0" w:after="0" w:afterAutospacing="0" w:line="551" w:lineRule="atLeast"/>
+        <w:textAlignment w:val="baseline"/>
+        <w:rPr>
+          <w:rFonts w:ascii="Arial" w:hAnsi="Arial" w:cs="Arial"/>
           <w:color w:val="10A0D5"/>
           <w:sz w:val="55"/>
           <w:szCs w:val="55"/>
         </w:rPr>
       </w:pPr>
-      <w:r>
-        <w:rPr>
-          <w:rFonts w:ascii="Arial" w:hAnsi="Arial" w:cs="Arial"/>
-          <w:color w:val="444444"/>
-          <w:sz w:val="25"/>
-          <w:szCs w:val="25"/>
-          <w:shd w:val="clear" w:color="auto" w:fill="FFFFFF"/>
-        </w:rPr>
-        <w:lastRenderedPageBreak/>
-        <w:t>Berikut adalah layanan ping service yang bisa Anda copas untuk dimasukkan ke dalam update service, semakin banyak maka semakin besar peluang google mengindex artikel di website Anda. Mengindex di sini berarti memasukkan halaman-halaman website Anda ke dalam daftar search engine result (hasil pencarian) di google. Dilakukan secara otomatis oleh google bot, bukan oleh Anda.</w:t>
-      </w:r>
     </w:p>
     <w:p>
       <w:pPr>

--- a/a.docx
+++ b/a.docx
@@ -9173,6 +9173,98 @@
             </a:graphic>
           </wp:inline>
         </w:drawing>
+      </w:r>
+    </w:p>
+    <w:p>
+      <w:pPr>
+        <w:pStyle w:val="NormalWeb"/>
+        <w:shd w:val="clear" w:color="auto" w:fill="FFFFFF"/>
+        <w:spacing w:before="0" w:beforeAutospacing="0" w:after="0" w:afterAutospacing="0" w:line="336" w:lineRule="atLeast"/>
+        <w:textAlignment w:val="baseline"/>
+        <w:rPr>
+          <w:rFonts w:ascii="Arial" w:hAnsi="Arial" w:cs="Arial"/>
+          <w:color w:val="444444"/>
+          <w:sz w:val="25"/>
+          <w:szCs w:val="25"/>
+        </w:rPr>
+      </w:pPr>
+      <w:hyperlink r:id="rId115" w:history="1">
+        <w:r>
+          <w:rPr>
+            <w:rStyle w:val="Hyperlink"/>
+            <w:rFonts w:ascii="inherit" w:hAnsi="inherit" w:cs="Arial"/>
+            <w:color w:val="0090C5"/>
+            <w:sz w:val="25"/>
+            <w:szCs w:val="25"/>
+            <w:bdr w:val="none" w:sz="0" w:space="0" w:color="auto" w:frame="1"/>
+          </w:rPr>
+          <w:t>http://localhost/wplabz/?p=107</w:t>
+        </w:r>
+      </w:hyperlink>
+      <w:r>
+        <w:rPr>
+          <w:rStyle w:val="apple-converted-space"/>
+          <w:rFonts w:ascii="Arial" w:eastAsiaTheme="majorEastAsia" w:hAnsi="Arial" w:cs="Arial"/>
+          <w:color w:val="444444"/>
+          <w:sz w:val="25"/>
+          <w:szCs w:val="25"/>
+        </w:rPr>
+        <w:t> </w:t>
+      </w:r>
+      <w:r>
+        <w:rPr>
+          <w:rFonts w:ascii="Arial" w:hAnsi="Arial" w:cs="Arial"/>
+          <w:color w:val="444444"/>
+          <w:sz w:val="25"/>
+          <w:szCs w:val="25"/>
+        </w:rPr>
+        <w:t>ini adalah alamat ketika saya mengklik salah satu artikel pada wordpress milik saya, ini adalah kondisi ketika Anda belum mensetting permalink. Search engine seperti google tidak terlalu menyukai bentuk URL seperti ini, namun biasanya lebih mengutamakan URL yang lebih jelas dan lebih mudah di baca. Dengan konfigurasi permalink Anda bisa merubahnya bisa lebih mudah diterima oleh google.</w:t>
+      </w:r>
+    </w:p>
+    <w:p>
+      <w:pPr>
+        <w:pStyle w:val="NormalWeb"/>
+        <w:shd w:val="clear" w:color="auto" w:fill="FFFFFF"/>
+        <w:spacing w:before="0" w:beforeAutospacing="0" w:after="368" w:afterAutospacing="0" w:line="336" w:lineRule="atLeast"/>
+        <w:textAlignment w:val="baseline"/>
+        <w:rPr>
+          <w:rFonts w:ascii="Arial" w:hAnsi="Arial" w:cs="Arial"/>
+          <w:color w:val="444444"/>
+          <w:sz w:val="25"/>
+          <w:szCs w:val="25"/>
+        </w:rPr>
+      </w:pPr>
+      <w:r>
+        <w:rPr>
+          <w:rFonts w:ascii="Arial" w:hAnsi="Arial" w:cs="Arial"/>
+          <w:color w:val="444444"/>
+          <w:sz w:val="25"/>
+          <w:szCs w:val="25"/>
+        </w:rPr>
+        <w:t>Pada permalink setting saya pilih Post Name, kemudian scroll ke bawah dan save changes.</w:t>
+      </w:r>
+    </w:p>
+    <w:p>
+      <w:pPr>
+        <w:pStyle w:val="NormalWeb"/>
+        <w:shd w:val="clear" w:color="auto" w:fill="FFFFFF"/>
+        <w:spacing w:before="0" w:beforeAutospacing="0" w:after="368" w:afterAutospacing="0" w:line="336" w:lineRule="atLeast"/>
+        <w:textAlignment w:val="baseline"/>
+        <w:rPr>
+          <w:rFonts w:ascii="Arial" w:hAnsi="Arial" w:cs="Arial"/>
+          <w:color w:val="444444"/>
+          <w:sz w:val="25"/>
+          <w:szCs w:val="25"/>
+        </w:rPr>
+      </w:pPr>
+      <w:r>
+        <w:rPr>
+          <w:rFonts w:ascii="Arial" w:hAnsi="Arial" w:cs="Arial"/>
+          <w:color w:val="444444"/>
+          <w:sz w:val="25"/>
+          <w:szCs w:val="25"/>
+        </w:rPr>
+        <w:t>Sehingga apabila saya mengklik artikel yang sama setelah refresh urlnya berubah menjadi seperti ini,</w:t>
       </w:r>
     </w:p>
     <w:p>

--- a/a.docx
+++ b/a.docx
@@ -9266,6 +9266,226 @@
         </w:rPr>
         <w:t>Sehingga apabila saya mengklik artikel yang sama setelah refresh urlnya berubah menjadi seperti ini,</w:t>
       </w:r>
+    </w:p>
+    <w:p>
+      <w:pPr>
+        <w:pStyle w:val="NormalWeb"/>
+        <w:shd w:val="clear" w:color="auto" w:fill="FFFFFF"/>
+        <w:spacing w:before="0" w:beforeAutospacing="0" w:after="0" w:afterAutospacing="0" w:line="336" w:lineRule="atLeast"/>
+        <w:textAlignment w:val="baseline"/>
+        <w:rPr>
+          <w:rFonts w:ascii="Arial" w:hAnsi="Arial" w:cs="Arial"/>
+          <w:color w:val="444444"/>
+          <w:sz w:val="25"/>
+          <w:szCs w:val="25"/>
+        </w:rPr>
+      </w:pPr>
+      <w:r>
+        <w:rPr>
+          <w:rFonts w:ascii="inherit" w:hAnsi="inherit" w:cs="Arial"/>
+          <w:noProof/>
+          <w:color w:val="0090C5"/>
+          <w:sz w:val="25"/>
+          <w:szCs w:val="25"/>
+          <w:bdr w:val="none" w:sz="0" w:space="0" w:color="auto" w:frame="1"/>
+        </w:rPr>
+        <w:lastRenderedPageBreak/>
+        <w:drawing>
+          <wp:inline distT="0" distB="0" distL="0" distR="0">
+            <wp:extent cx="5953125" cy="4290060"/>
+            <wp:effectExtent l="0" t="0" r="9525" b="0"/>
+            <wp:docPr id="27" name="Picture 27" descr="Screen Shot 01-04-16 at 07.56 AM 001">
+              <a:hlinkClick xmlns:a="http://schemas.openxmlformats.org/drawingml/2006/main" r:id="rId116"/>
+            </wp:docPr>
+            <wp:cNvGraphicFramePr>
+              <a:graphicFrameLocks xmlns:a="http://schemas.openxmlformats.org/drawingml/2006/main" noChangeAspect="1"/>
+            </wp:cNvGraphicFramePr>
+            <a:graphic xmlns:a="http://schemas.openxmlformats.org/drawingml/2006/main">
+              <a:graphicData uri="http://schemas.openxmlformats.org/drawingml/2006/picture">
+                <pic:pic xmlns:pic="http://schemas.openxmlformats.org/drawingml/2006/picture">
+                  <pic:nvPicPr>
+                    <pic:cNvPr id="0" name="Picture 27" descr="Screen Shot 01-04-16 at 07.56 AM 001">
+                      <a:hlinkClick r:id="rId116"/>
+                    </pic:cNvPr>
+                    <pic:cNvPicPr>
+                      <a:picLocks noChangeAspect="1" noChangeArrowheads="1"/>
+                    </pic:cNvPicPr>
+                  </pic:nvPicPr>
+                  <pic:blipFill>
+                    <a:blip r:embed="rId117"/>
+                    <a:srcRect/>
+                    <a:stretch>
+                      <a:fillRect/>
+                    </a:stretch>
+                  </pic:blipFill>
+                  <pic:spPr bwMode="auto">
+                    <a:xfrm>
+                      <a:off x="0" y="0"/>
+                      <a:ext cx="5953125" cy="4290060"/>
+                    </a:xfrm>
+                    <a:prstGeom prst="rect">
+                      <a:avLst/>
+                    </a:prstGeom>
+                    <a:noFill/>
+                    <a:ln w="9525">
+                      <a:noFill/>
+                      <a:miter lim="800000"/>
+                      <a:headEnd/>
+                      <a:tailEnd/>
+                    </a:ln>
+                  </pic:spPr>
+                </pic:pic>
+              </a:graphicData>
+            </a:graphic>
+          </wp:inline>
+        </w:drawing>
+      </w:r>
+    </w:p>
+    <w:p>
+      <w:pPr>
+        <w:pStyle w:val="NormalWeb"/>
+        <w:shd w:val="clear" w:color="auto" w:fill="FFFFFF"/>
+        <w:spacing w:before="0" w:beforeAutospacing="0" w:after="0" w:afterAutospacing="0" w:line="336" w:lineRule="atLeast"/>
+        <w:textAlignment w:val="baseline"/>
+        <w:rPr>
+          <w:rFonts w:ascii="Arial" w:hAnsi="Arial" w:cs="Arial"/>
+          <w:color w:val="444444"/>
+          <w:sz w:val="25"/>
+          <w:szCs w:val="25"/>
+        </w:rPr>
+      </w:pPr>
+      <w:r>
+        <w:rPr>
+          <w:rFonts w:ascii="Arial" w:hAnsi="Arial" w:cs="Arial"/>
+          <w:color w:val="444444"/>
+          <w:sz w:val="25"/>
+          <w:szCs w:val="25"/>
+        </w:rPr>
+        <w:t>perhatikan address barnya</w:t>
+      </w:r>
+      <w:r>
+        <w:rPr>
+          <w:rStyle w:val="apple-converted-space"/>
+          <w:rFonts w:ascii="Arial" w:eastAsiaTheme="majorEastAsia" w:hAnsi="Arial" w:cs="Arial"/>
+          <w:color w:val="444444"/>
+          <w:sz w:val="25"/>
+          <w:szCs w:val="25"/>
+        </w:rPr>
+        <w:t> </w:t>
+      </w:r>
+      <w:hyperlink r:id="rId118" w:history="1">
+        <w:r>
+          <w:rPr>
+            <w:rStyle w:val="Hyperlink"/>
+            <w:rFonts w:ascii="inherit" w:hAnsi="inherit" w:cs="Arial"/>
+            <w:color w:val="0090C5"/>
+            <w:sz w:val="25"/>
+            <w:szCs w:val="25"/>
+            <w:bdr w:val="none" w:sz="0" w:space="0" w:color="auto" w:frame="1"/>
+          </w:rPr>
+          <w:t>http://localhost/wplabz/disperindag-bogor-pastikan-apel-as-tak-lagi-beredar/</w:t>
+        </w:r>
+      </w:hyperlink>
+      <w:r>
+        <w:rPr>
+          <w:rFonts w:ascii="Arial" w:hAnsi="Arial" w:cs="Arial"/>
+          <w:color w:val="444444"/>
+          <w:sz w:val="25"/>
+          <w:szCs w:val="25"/>
+        </w:rPr>
+        <w:t>, menjadi lebih disukai oleh search engine alias seo friendly</w:t>
+      </w:r>
+    </w:p>
+    <w:p>
+      <w:pPr>
+        <w:pStyle w:val="NormalWeb"/>
+        <w:shd w:val="clear" w:color="auto" w:fill="FFFFFF"/>
+        <w:spacing w:before="0" w:beforeAutospacing="0" w:after="368" w:afterAutospacing="0" w:line="336" w:lineRule="atLeast"/>
+        <w:textAlignment w:val="baseline"/>
+        <w:rPr>
+          <w:rFonts w:ascii="Arial" w:hAnsi="Arial" w:cs="Arial"/>
+          <w:color w:val="444444"/>
+          <w:sz w:val="25"/>
+          <w:szCs w:val="25"/>
+        </w:rPr>
+      </w:pPr>
+      <w:r>
+        <w:rPr>
+          <w:rFonts w:ascii="Arial" w:hAnsi="Arial" w:cs="Arial"/>
+          <w:color w:val="444444"/>
+          <w:sz w:val="25"/>
+          <w:szCs w:val="25"/>
+        </w:rPr>
+        <w:t>Ya cukup sekian saja, selamat mencoba, dan bereksplorasi.</w:t>
+      </w:r>
+    </w:p>
+    <w:p>
+      <w:pPr>
+        <w:pStyle w:val="NormalWeb"/>
+        <w:shd w:val="clear" w:color="auto" w:fill="FFFFFF"/>
+        <w:spacing w:before="0" w:beforeAutospacing="0" w:after="368" w:afterAutospacing="0" w:line="336" w:lineRule="atLeast"/>
+        <w:textAlignment w:val="baseline"/>
+        <w:rPr>
+          <w:rFonts w:ascii="Arial" w:hAnsi="Arial" w:cs="Arial"/>
+          <w:color w:val="444444"/>
+          <w:sz w:val="25"/>
+          <w:szCs w:val="25"/>
+        </w:rPr>
+      </w:pPr>
+      <w:r>
+        <w:rPr>
+          <w:rFonts w:ascii="Arial" w:hAnsi="Arial" w:cs="Arial"/>
+          <w:color w:val="444444"/>
+          <w:sz w:val="25"/>
+          <w:szCs w:val="25"/>
+        </w:rPr>
+        <w:t>Semoga bermanfaat. Salam</w:t>
+      </w:r>
+    </w:p>
+    <w:p>
+      <w:pPr>
+        <w:pStyle w:val="NormalWeb"/>
+        <w:shd w:val="clear" w:color="auto" w:fill="FFFFFF"/>
+        <w:spacing w:before="0" w:beforeAutospacing="0" w:after="0" w:afterAutospacing="0" w:line="336" w:lineRule="atLeast"/>
+        <w:textAlignment w:val="baseline"/>
+        <w:rPr>
+          <w:rFonts w:ascii="Arial" w:hAnsi="Arial" w:cs="Arial"/>
+          <w:color w:val="444444"/>
+          <w:sz w:val="25"/>
+          <w:szCs w:val="25"/>
+        </w:rPr>
+      </w:pPr>
+      <w:r>
+        <w:rPr>
+          <w:rFonts w:ascii="Arial" w:hAnsi="Arial" w:cs="Arial"/>
+          <w:color w:val="444444"/>
+          <w:sz w:val="25"/>
+          <w:szCs w:val="25"/>
+        </w:rPr>
+        <w:t>Loka Dwiartara</w:t>
+      </w:r>
+      <w:r>
+        <w:rPr>
+          <w:rFonts w:ascii="Arial" w:hAnsi="Arial" w:cs="Arial"/>
+          <w:color w:val="444444"/>
+          <w:sz w:val="25"/>
+          <w:szCs w:val="25"/>
+        </w:rPr>
+        <w:br/>
+      </w:r>
+      <w:hyperlink r:id="rId119" w:history="1">
+        <w:r>
+          <w:rPr>
+            <w:rStyle w:val="Hyperlink"/>
+            <w:rFonts w:ascii="inherit" w:hAnsi="inherit" w:cs="Arial"/>
+            <w:color w:val="0090C5"/>
+            <w:sz w:val="25"/>
+            <w:szCs w:val="25"/>
+            <w:bdr w:val="none" w:sz="0" w:space="0" w:color="auto" w:frame="1"/>
+          </w:rPr>
+          <w:t>Ilmuwebsite.com</w:t>
+        </w:r>
+      </w:hyperlink>
     </w:p>
     <w:p>
       <w:pPr>

--- a/a.docx
+++ b/a.docx
@@ -9486,6 +9486,292 @@
           <w:t>Ilmuwebsite.com</w:t>
         </w:r>
       </w:hyperlink>
+    </w:p>
+    <w:p>
+      <w:pPr>
+        <w:pStyle w:val="Heading1"/>
+        <w:shd w:val="clear" w:color="auto" w:fill="FFFFFF"/>
+        <w:spacing w:before="0" w:beforeAutospacing="0" w:after="0" w:afterAutospacing="0" w:line="551" w:lineRule="atLeast"/>
+        <w:textAlignment w:val="baseline"/>
+        <w:rPr>
+          <w:rFonts w:ascii="Arial" w:hAnsi="Arial" w:cs="Arial"/>
+          <w:color w:val="10A0D5"/>
+          <w:sz w:val="55"/>
+          <w:szCs w:val="55"/>
+        </w:rPr>
+      </w:pPr>
+      <w:r>
+        <w:rPr>
+          <w:rFonts w:ascii="Arial" w:hAnsi="Arial" w:cs="Arial"/>
+          <w:color w:val="10A0D5"/>
+          <w:sz w:val="55"/>
+          <w:szCs w:val="55"/>
+        </w:rPr>
+        <w:t>10 Plugin Wajib Untuk Optimasi Blogging di WordPress</w:t>
+      </w:r>
+    </w:p>
+    <w:p>
+      <w:pPr>
+        <w:pStyle w:val="NormalWeb"/>
+        <w:shd w:val="clear" w:color="auto" w:fill="FFFFFF"/>
+        <w:spacing w:before="0" w:beforeAutospacing="0" w:after="0" w:afterAutospacing="0" w:line="336" w:lineRule="atLeast"/>
+        <w:textAlignment w:val="baseline"/>
+        <w:rPr>
+          <w:rFonts w:ascii="Arial" w:hAnsi="Arial" w:cs="Arial"/>
+          <w:color w:val="444444"/>
+          <w:sz w:val="25"/>
+          <w:szCs w:val="25"/>
+        </w:rPr>
+      </w:pPr>
+      <w:r>
+        <w:rPr>
+          <w:rFonts w:ascii="Arial" w:hAnsi="Arial" w:cs="Arial"/>
+          <w:color w:val="444444"/>
+          <w:sz w:val="25"/>
+          <w:szCs w:val="25"/>
+        </w:rPr>
+        <w:t>Telah diketahui sejak lama bahwa wordpress merupakan layanan free blogging, yang menggratiskan versi CMS-nya agar bisa digunakan oleh orang banyak secara gratis. Anda bisa membuat blog secara gratis melalui websitenya</w:t>
+      </w:r>
+      <w:hyperlink r:id="rId120" w:history="1">
+        <w:r>
+          <w:rPr>
+            <w:rStyle w:val="Hyperlink"/>
+            <w:rFonts w:ascii="inherit" w:hAnsi="inherit" w:cs="Arial"/>
+            <w:color w:val="0090C5"/>
+            <w:sz w:val="25"/>
+            <w:szCs w:val="25"/>
+            <w:bdr w:val="none" w:sz="0" w:space="0" w:color="auto" w:frame="1"/>
+          </w:rPr>
+          <w:t>www.wordpresss.com</w:t>
+        </w:r>
+      </w:hyperlink>
+      <w:r>
+        <w:rPr>
+          <w:rStyle w:val="apple-converted-space"/>
+          <w:rFonts w:ascii="Arial" w:eastAsiaTheme="majorEastAsia" w:hAnsi="Arial" w:cs="Arial"/>
+          <w:color w:val="444444"/>
+          <w:sz w:val="25"/>
+          <w:szCs w:val="25"/>
+        </w:rPr>
+        <w:t> </w:t>
+      </w:r>
+      <w:r>
+        <w:rPr>
+          <w:rFonts w:ascii="Arial" w:hAnsi="Arial" w:cs="Arial"/>
+          <w:color w:val="444444"/>
+          <w:sz w:val="25"/>
+          <w:szCs w:val="25"/>
+        </w:rPr>
+        <w:t>dan Anda pun bisa menggunakan versi CMS nya secara gratis dengan mendownloadnya di</w:t>
+      </w:r>
+      <w:r>
+        <w:rPr>
+          <w:rStyle w:val="apple-converted-space"/>
+          <w:rFonts w:ascii="Arial" w:eastAsiaTheme="majorEastAsia" w:hAnsi="Arial" w:cs="Arial"/>
+          <w:color w:val="444444"/>
+          <w:sz w:val="25"/>
+          <w:szCs w:val="25"/>
+        </w:rPr>
+        <w:t> </w:t>
+      </w:r>
+      <w:hyperlink r:id="rId121" w:history="1">
+        <w:r>
+          <w:rPr>
+            <w:rStyle w:val="Hyperlink"/>
+            <w:rFonts w:ascii="inherit" w:hAnsi="inherit" w:cs="Arial"/>
+            <w:color w:val="0090C5"/>
+            <w:sz w:val="25"/>
+            <w:szCs w:val="25"/>
+            <w:bdr w:val="none" w:sz="0" w:space="0" w:color="auto" w:frame="1"/>
+          </w:rPr>
+          <w:t>www.wordpress.org/download</w:t>
+        </w:r>
+      </w:hyperlink>
+      <w:r>
+        <w:rPr>
+          <w:rFonts w:ascii="Arial" w:hAnsi="Arial" w:cs="Arial"/>
+          <w:color w:val="444444"/>
+          <w:sz w:val="25"/>
+          <w:szCs w:val="25"/>
+        </w:rPr>
+        <w:t>.</w:t>
+      </w:r>
+    </w:p>
+    <w:p>
+      <w:pPr>
+        <w:pStyle w:val="NormalWeb"/>
+        <w:shd w:val="clear" w:color="auto" w:fill="FFFFFF"/>
+        <w:spacing w:before="0" w:beforeAutospacing="0" w:after="0" w:afterAutospacing="0" w:line="336" w:lineRule="atLeast"/>
+        <w:textAlignment w:val="baseline"/>
+        <w:rPr>
+          <w:rFonts w:ascii="Arial" w:hAnsi="Arial" w:cs="Arial"/>
+          <w:color w:val="444444"/>
+          <w:sz w:val="25"/>
+          <w:szCs w:val="25"/>
+        </w:rPr>
+      </w:pPr>
+      <w:r>
+        <w:rPr>
+          <w:rFonts w:ascii="Arial" w:hAnsi="Arial" w:cs="Arial"/>
+          <w:color w:val="444444"/>
+          <w:sz w:val="25"/>
+          <w:szCs w:val="25"/>
+        </w:rPr>
+        <w:t>Berbeda dengan dengan layanan wordpress.com yang serba memiliki keterbatasan, wordpress menyediakan CMS nya untuk bisa dikostumisasi se-kostum mungkin. Sebagai contohnya engine yang digunakan oleh</w:t>
+      </w:r>
+      <w:r>
+        <w:rPr>
+          <w:rStyle w:val="apple-converted-space"/>
+          <w:rFonts w:ascii="Arial" w:eastAsiaTheme="majorEastAsia" w:hAnsi="Arial" w:cs="Arial"/>
+          <w:color w:val="444444"/>
+          <w:sz w:val="25"/>
+          <w:szCs w:val="25"/>
+        </w:rPr>
+        <w:t> </w:t>
+      </w:r>
+      <w:hyperlink r:id="rId122" w:history="1">
+        <w:r>
+          <w:rPr>
+            <w:rStyle w:val="Hyperlink"/>
+            <w:rFonts w:ascii="inherit" w:hAnsi="inherit" w:cs="Arial"/>
+            <w:color w:val="0090C5"/>
+            <w:sz w:val="25"/>
+            <w:szCs w:val="25"/>
+            <w:bdr w:val="none" w:sz="0" w:space="0" w:color="auto" w:frame="1"/>
+          </w:rPr>
+          <w:t>ilmuwebsite.com</w:t>
+        </w:r>
+      </w:hyperlink>
+      <w:r>
+        <w:rPr>
+          <w:rStyle w:val="apple-converted-space"/>
+          <w:rFonts w:ascii="Arial" w:eastAsiaTheme="majorEastAsia" w:hAnsi="Arial" w:cs="Arial"/>
+          <w:color w:val="444444"/>
+          <w:sz w:val="25"/>
+          <w:szCs w:val="25"/>
+        </w:rPr>
+        <w:t> </w:t>
+      </w:r>
+      <w:r>
+        <w:rPr>
+          <w:rFonts w:ascii="Arial" w:hAnsi="Arial" w:cs="Arial"/>
+          <w:color w:val="444444"/>
+          <w:sz w:val="25"/>
+          <w:szCs w:val="25"/>
+        </w:rPr>
+        <w:t>adalah</w:t>
+      </w:r>
+      <w:r>
+        <w:rPr>
+          <w:rStyle w:val="apple-converted-space"/>
+          <w:rFonts w:ascii="Arial" w:eastAsiaTheme="majorEastAsia" w:hAnsi="Arial" w:cs="Arial"/>
+          <w:color w:val="444444"/>
+          <w:sz w:val="25"/>
+          <w:szCs w:val="25"/>
+        </w:rPr>
+        <w:t> </w:t>
+      </w:r>
+      <w:hyperlink r:id="rId123" w:history="1">
+        <w:r>
+          <w:rPr>
+            <w:rStyle w:val="Hyperlink"/>
+            <w:rFonts w:ascii="inherit" w:hAnsi="inherit" w:cs="Arial"/>
+            <w:color w:val="0090C5"/>
+            <w:sz w:val="25"/>
+            <w:szCs w:val="25"/>
+            <w:bdr w:val="none" w:sz="0" w:space="0" w:color="auto" w:frame="1"/>
+          </w:rPr>
+          <w:t>CMS WordPress</w:t>
+        </w:r>
+      </w:hyperlink>
+      <w:r>
+        <w:rPr>
+          <w:rFonts w:ascii="Arial" w:hAnsi="Arial" w:cs="Arial"/>
+          <w:color w:val="444444"/>
+          <w:sz w:val="25"/>
+          <w:szCs w:val="25"/>
+        </w:rPr>
+        <w:t xml:space="preserve">. Untuk bisa menggunakan </w:t>
+      </w:r>
+      <w:r>
+        <w:rPr>
+          <w:rFonts w:ascii="Arial" w:hAnsi="Arial" w:cs="Arial"/>
+          <w:color w:val="444444"/>
+          <w:sz w:val="25"/>
+          <w:szCs w:val="25"/>
+        </w:rPr>
+        <w:lastRenderedPageBreak/>
+        <w:t>wordpress dalam domain .com sendiri Anda memerlukan hosting dan domain khusus, dan tentunya berbayar, lalu Anda install di dalamnya, atau juga mengupload setelah sebelumnya disiapkan dalam localhost Anda. Bagi Anda yang ingin mempelajari wordpress lebih lanjut silahkan baca terlebih dahulu artikel mengenai wordpress dari dasar di sini</w:t>
+      </w:r>
+      <w:r>
+        <w:rPr>
+          <w:rStyle w:val="apple-converted-space"/>
+          <w:rFonts w:ascii="Arial" w:eastAsiaTheme="majorEastAsia" w:hAnsi="Arial" w:cs="Arial"/>
+          <w:color w:val="444444"/>
+          <w:sz w:val="25"/>
+          <w:szCs w:val="25"/>
+        </w:rPr>
+        <w:t> </w:t>
+      </w:r>
+      <w:hyperlink r:id="rId124" w:history="1">
+        <w:r>
+          <w:rPr>
+            <w:rStyle w:val="Hyperlink"/>
+            <w:rFonts w:ascii="inherit" w:hAnsi="inherit" w:cs="Arial"/>
+            <w:color w:val="0090C5"/>
+            <w:sz w:val="25"/>
+            <w:szCs w:val="25"/>
+            <w:bdr w:val="none" w:sz="0" w:space="0" w:color="auto" w:frame="1"/>
+          </w:rPr>
+          <w:t>http://www.ilmuwebsite.com/belajar-wordpress-untuk-pemula</w:t>
+        </w:r>
+      </w:hyperlink>
+    </w:p>
+    <w:p>
+      <w:pPr>
+        <w:pStyle w:val="NormalWeb"/>
+        <w:shd w:val="clear" w:color="auto" w:fill="FFFFFF"/>
+        <w:spacing w:before="0" w:beforeAutospacing="0" w:after="368" w:afterAutospacing="0" w:line="336" w:lineRule="atLeast"/>
+        <w:textAlignment w:val="baseline"/>
+        <w:rPr>
+          <w:rFonts w:ascii="Arial" w:hAnsi="Arial" w:cs="Arial"/>
+          <w:color w:val="444444"/>
+          <w:sz w:val="25"/>
+          <w:szCs w:val="25"/>
+        </w:rPr>
+      </w:pPr>
+      <w:r>
+        <w:rPr>
+          <w:rFonts w:ascii="Arial" w:hAnsi="Arial" w:cs="Arial"/>
+          <w:color w:val="444444"/>
+          <w:sz w:val="25"/>
+          <w:szCs w:val="25"/>
+        </w:rPr>
+        <w:t>Setelah Anda betul-betul mengetahui seluk-beluk wordpress, ada beberapa plugin yang wajib Anda gunakan, dengan tujuan optimasi blogging menggunakan wordpress. Optimasi blogging di sini lebih kepada Search Engine Optimization dan efisiensi resource server, sisanya lebih kepada keamanan wordpress.</w:t>
+      </w:r>
+    </w:p>
+    <w:p>
+      <w:pPr>
+        <w:pStyle w:val="NormalWeb"/>
+        <w:shd w:val="clear" w:color="auto" w:fill="FFFFFF"/>
+        <w:spacing w:before="0" w:beforeAutospacing="0" w:after="368" w:afterAutospacing="0" w:line="336" w:lineRule="atLeast"/>
+        <w:textAlignment w:val="baseline"/>
+        <w:rPr>
+          <w:rFonts w:ascii="Arial" w:hAnsi="Arial" w:cs="Arial"/>
+          <w:color w:val="444444"/>
+          <w:sz w:val="25"/>
+          <w:szCs w:val="25"/>
+        </w:rPr>
+      </w:pPr>
+      <w:r>
+        <w:rPr>
+          <w:rFonts w:ascii="Arial" w:hAnsi="Arial" w:cs="Arial"/>
+          <w:color w:val="444444"/>
+          <w:sz w:val="25"/>
+          <w:szCs w:val="25"/>
+        </w:rPr>
+        <w:t>Apa saja itu ?</w:t>
+      </w:r>
     </w:p>
     <w:p>
       <w:pPr>

--- a/a.docx
+++ b/a.docx
@@ -9771,6 +9771,125 @@
           <w:szCs w:val="25"/>
         </w:rPr>
         <w:t>Apa saja itu ?</w:t>
+      </w:r>
+    </w:p>
+    <w:p>
+      <w:pPr>
+        <w:pStyle w:val="Heading3"/>
+        <w:shd w:val="clear" w:color="auto" w:fill="FFFFFF"/>
+        <w:spacing w:line="551" w:lineRule="atLeast"/>
+        <w:textAlignment w:val="baseline"/>
+        <w:rPr>
+          <w:rFonts w:ascii="Arial" w:hAnsi="Arial" w:cs="Arial"/>
+          <w:color w:val="10A0D5"/>
+          <w:sz w:val="32"/>
+          <w:szCs w:val="32"/>
+        </w:rPr>
+      </w:pPr>
+      <w:r>
+        <w:rPr>
+          <w:rFonts w:ascii="Arial" w:hAnsi="Arial" w:cs="Arial"/>
+          <w:color w:val="10A0D5"/>
+          <w:sz w:val="32"/>
+          <w:szCs w:val="32"/>
+        </w:rPr>
+        <w:t>1. Breadcrumb NavXT</w:t>
+      </w:r>
+    </w:p>
+    <w:p>
+      <w:pPr>
+        <w:pStyle w:val="NormalWeb"/>
+        <w:shd w:val="clear" w:color="auto" w:fill="FFFFFF"/>
+        <w:spacing w:before="0" w:beforeAutospacing="0" w:after="368" w:afterAutospacing="0" w:line="336" w:lineRule="atLeast"/>
+        <w:textAlignment w:val="baseline"/>
+        <w:rPr>
+          <w:rFonts w:ascii="Arial" w:hAnsi="Arial" w:cs="Arial"/>
+          <w:color w:val="444444"/>
+          <w:sz w:val="25"/>
+          <w:szCs w:val="25"/>
+        </w:rPr>
+      </w:pPr>
+      <w:r>
+        <w:rPr>
+          <w:rFonts w:ascii="Arial" w:hAnsi="Arial" w:cs="Arial"/>
+          <w:color w:val="444444"/>
+          <w:sz w:val="25"/>
+          <w:szCs w:val="25"/>
+        </w:rPr>
+        <w:t>Breadcrumb sangat bermanfaat sekali sebagai navigasi halaman bagi interaksi user. Ketika user suatu artikel, maka akan dijelaskan user tersebut berada di artikel Apa, kategori apa, dan sub kategori apa. Sebagai contohnya di bawah adalah screen shot</w:t>
+      </w:r>
+    </w:p>
+    <w:p>
+      <w:pPr>
+        <w:pStyle w:val="NormalWeb"/>
+        <w:shd w:val="clear" w:color="auto" w:fill="FFFFFF"/>
+        <w:spacing w:before="0" w:beforeAutospacing="0" w:after="0" w:afterAutospacing="0" w:line="336" w:lineRule="atLeast"/>
+        <w:textAlignment w:val="baseline"/>
+        <w:rPr>
+          <w:rFonts w:ascii="Arial" w:hAnsi="Arial" w:cs="Arial"/>
+          <w:color w:val="444444"/>
+          <w:sz w:val="25"/>
+          <w:szCs w:val="25"/>
+        </w:rPr>
+      </w:pPr>
+      <w:r>
+        <w:rPr>
+          <w:rFonts w:ascii="inherit" w:hAnsi="inherit" w:cs="Arial"/>
+          <w:noProof/>
+          <w:color w:val="0090C5"/>
+          <w:sz w:val="25"/>
+          <w:szCs w:val="25"/>
+          <w:bdr w:val="none" w:sz="0" w:space="0" w:color="auto" w:frame="1"/>
+        </w:rPr>
+        <w:drawing>
+          <wp:inline distT="0" distB="0" distL="0" distR="0">
+            <wp:extent cx="5709920" cy="3161665"/>
+            <wp:effectExtent l="0" t="0" r="5080" b="0"/>
+            <wp:docPr id="29" name="Picture 29" descr="wordpress">
+              <a:hlinkClick xmlns:a="http://schemas.openxmlformats.org/drawingml/2006/main" r:id="rId125"/>
+            </wp:docPr>
+            <wp:cNvGraphicFramePr>
+              <a:graphicFrameLocks xmlns:a="http://schemas.openxmlformats.org/drawingml/2006/main" noChangeAspect="1"/>
+            </wp:cNvGraphicFramePr>
+            <a:graphic xmlns:a="http://schemas.openxmlformats.org/drawingml/2006/main">
+              <a:graphicData uri="http://schemas.openxmlformats.org/drawingml/2006/picture">
+                <pic:pic xmlns:pic="http://schemas.openxmlformats.org/drawingml/2006/picture">
+                  <pic:nvPicPr>
+                    <pic:cNvPr id="0" name="Picture 29" descr="wordpress">
+                      <a:hlinkClick r:id="rId125"/>
+                    </pic:cNvPr>
+                    <pic:cNvPicPr>
+                      <a:picLocks noChangeAspect="1" noChangeArrowheads="1"/>
+                    </pic:cNvPicPr>
+                  </pic:nvPicPr>
+                  <pic:blipFill>
+                    <a:blip r:embed="rId126"/>
+                    <a:srcRect/>
+                    <a:stretch>
+                      <a:fillRect/>
+                    </a:stretch>
+                  </pic:blipFill>
+                  <pic:spPr bwMode="auto">
+                    <a:xfrm>
+                      <a:off x="0" y="0"/>
+                      <a:ext cx="5709920" cy="3161665"/>
+                    </a:xfrm>
+                    <a:prstGeom prst="rect">
+                      <a:avLst/>
+                    </a:prstGeom>
+                    <a:noFill/>
+                    <a:ln w="9525">
+                      <a:noFill/>
+                      <a:miter lim="800000"/>
+                      <a:headEnd/>
+                      <a:tailEnd/>
+                    </a:ln>
+                  </pic:spPr>
+                </pic:pic>
+              </a:graphicData>
+            </a:graphic>
+          </wp:inline>
+        </w:drawing>
       </w:r>
     </w:p>
     <w:p>

--- a/a.docx
+++ b/a.docx
@@ -9891,6 +9891,213 @@
           </wp:inline>
         </w:drawing>
       </w:r>
+    </w:p>
+    <w:p>
+      <w:pPr>
+        <w:shd w:val="clear" w:color="auto" w:fill="FFFFFF"/>
+        <w:spacing w:after="368" w:line="336" w:lineRule="atLeast"/>
+        <w:textAlignment w:val="baseline"/>
+        <w:rPr>
+          <w:rFonts w:ascii="Arial" w:eastAsia="Times New Roman" w:hAnsi="Arial" w:cs="Arial"/>
+          <w:color w:val="444444"/>
+          <w:sz w:val="25"/>
+          <w:szCs w:val="25"/>
+        </w:rPr>
+      </w:pPr>
+      <w:r>
+        <w:rPr>
+          <w:rFonts w:ascii="Arial" w:eastAsia="Times New Roman" w:hAnsi="Arial" w:cs="Arial"/>
+          <w:color w:val="444444"/>
+          <w:sz w:val="25"/>
+          <w:szCs w:val="25"/>
+        </w:rPr>
+        <w:t>ketika saya membuka artikel “6 Aplikasi Open Source Gratis Alternatif Pengganti Corel Draw” di ilmuwebsite.com. Maka terlihat link seperti ini</w:t>
+      </w:r>
+    </w:p>
+    <w:p>
+      <w:pPr>
+        <w:spacing w:after="184" w:line="240" w:lineRule="auto"/>
+        <w:textAlignment w:val="baseline"/>
+        <w:rPr>
+          <w:rFonts w:ascii="Courier New" w:eastAsia="Times New Roman" w:hAnsi="Courier New" w:cs="Courier New"/>
+          <w:color w:val="444444"/>
+          <w:sz w:val="24"/>
+          <w:szCs w:val="24"/>
+        </w:rPr>
+      </w:pPr>
+      <w:r>
+        <w:rPr>
+          <w:rFonts w:ascii="Courier New" w:eastAsia="Times New Roman" w:hAnsi="Courier New" w:cs="Courier New"/>
+          <w:color w:val="444444"/>
+          <w:sz w:val="24"/>
+          <w:szCs w:val="24"/>
+        </w:rPr>
+        <w:object w:dxaOrig="1440" w:dyaOrig="1440">
+          <v:shapetype id="_x0000_t75" coordsize="21600,21600" o:spt="75" o:preferrelative="t" path="m@4@5l@4@11@9@11@9@5xe" filled="f" stroked="f">
+            <v:stroke joinstyle="miter"/>
+            <v:formulas>
+              <v:f eqn="if lineDrawn pixelLineWidth 0"/>
+              <v:f eqn="sum @0 1 0"/>
+              <v:f eqn="sum 0 0 @1"/>
+              <v:f eqn="prod @2 1 2"/>
+              <v:f eqn="prod @3 21600 pixelWidth"/>
+              <v:f eqn="prod @3 21600 pixelHeight"/>
+              <v:f eqn="sum @0 0 1"/>
+              <v:f eqn="prod @6 1 2"/>
+              <v:f eqn="prod @7 21600 pixelWidth"/>
+              <v:f eqn="sum @8 21600 0"/>
+              <v:f eqn="prod @7 21600 pixelHeight"/>
+              <v:f eqn="sum @10 21600 0"/>
+            </v:formulas>
+            <v:path o:extrusionok="f" gradientshapeok="t" o:connecttype="rect"/>
+            <o:lock v:ext="edit" aspectratio="t"/>
+          </v:shapetype>
+          <v:shape id="_x0000_i1057" type="#_x0000_t75" style="width:136.5pt;height:69.75pt" o:ole="">
+            <v:imagedata r:id="rId127" o:title=""/>
+          </v:shape>
+          <w:control r:id="rId128" w:name="DefaultOcxName" w:shapeid="_x0000_i1057"/>
+        </w:object>
+      </w:r>
+    </w:p>
+    <w:tbl>
+      <w:tblPr>
+        <w:tblW w:w="0" w:type="auto"/>
+        <w:tblInd w:w="-322" w:type="dxa"/>
+        <w:tblCellMar>
+          <w:top w:w="15" w:type="dxa"/>
+          <w:left w:w="15" w:type="dxa"/>
+          <w:bottom w:w="15" w:type="dxa"/>
+          <w:right w:w="15" w:type="dxa"/>
+        </w:tblCellMar>
+        <w:tblLook w:val="04A0"/>
+      </w:tblPr>
+      <w:tblGrid>
+        <w:gridCol w:w="570"/>
+        <w:gridCol w:w="9258"/>
+      </w:tblGrid>
+      <w:tr>
+        <w:tc>
+          <w:tcPr>
+            <w:tcW w:w="0" w:type="auto"/>
+            <w:tcBorders>
+              <w:top w:val="single" w:sz="6" w:space="0" w:color="E9E9E9"/>
+              <w:left w:val="single" w:sz="6" w:space="0" w:color="E9E9E9"/>
+              <w:bottom w:val="single" w:sz="6" w:space="0" w:color="E9E9E9"/>
+              <w:right w:val="single" w:sz="6" w:space="0" w:color="E9E9E9"/>
+            </w:tcBorders>
+            <w:shd w:val="clear" w:color="auto" w:fill="FFFFFF"/>
+            <w:tcMar>
+              <w:top w:w="168" w:type="dxa"/>
+              <w:left w:w="240" w:type="dxa"/>
+              <w:bottom w:w="168" w:type="dxa"/>
+              <w:right w:w="240" w:type="dxa"/>
+            </w:tcMar>
+            <w:vAlign w:val="center"/>
+            <w:hideMark/>
+          </w:tcPr>
+          <w:p>
+            <w:pPr>
+              <w:spacing w:after="0" w:line="240" w:lineRule="auto"/>
+              <w:jc w:val="center"/>
+              <w:textAlignment w:val="baseline"/>
+              <w:rPr>
+                <w:rFonts w:ascii="inherit" w:eastAsia="Times New Roman" w:hAnsi="inherit" w:cs="Times New Roman"/>
+                <w:sz w:val="18"/>
+                <w:szCs w:val="18"/>
+              </w:rPr>
+            </w:pPr>
+            <w:r>
+              <w:rPr>
+                <w:rFonts w:ascii="inherit" w:eastAsia="Times New Roman" w:hAnsi="inherit" w:cs="Times New Roman"/>
+                <w:sz w:val="18"/>
+                <w:szCs w:val="18"/>
+              </w:rPr>
+              <w:t>1</w:t>
+            </w:r>
+          </w:p>
+        </w:tc>
+        <w:tc>
+          <w:tcPr>
+            <w:tcW w:w="15013" w:type="dxa"/>
+            <w:tcBorders>
+              <w:top w:val="single" w:sz="6" w:space="0" w:color="E9E9E9"/>
+              <w:left w:val="single" w:sz="6" w:space="0" w:color="E9E9E9"/>
+              <w:bottom w:val="single" w:sz="6" w:space="0" w:color="E9E9E9"/>
+              <w:right w:val="single" w:sz="6" w:space="0" w:color="E9E9E9"/>
+            </w:tcBorders>
+            <w:shd w:val="clear" w:color="auto" w:fill="FFFFFF"/>
+            <w:tcMar>
+              <w:top w:w="168" w:type="dxa"/>
+              <w:left w:w="240" w:type="dxa"/>
+              <w:bottom w:w="168" w:type="dxa"/>
+              <w:right w:w="240" w:type="dxa"/>
+            </w:tcMar>
+            <w:vAlign w:val="center"/>
+            <w:hideMark/>
+          </w:tcPr>
+          <w:p>
+            <w:pPr>
+              <w:spacing w:after="0" w:line="240" w:lineRule="auto"/>
+              <w:textAlignment w:val="baseline"/>
+              <w:rPr>
+                <w:rFonts w:ascii="inherit" w:eastAsia="Times New Roman" w:hAnsi="inherit" w:cs="Times New Roman"/>
+                <w:color w:val="000000"/>
+                <w:sz w:val="18"/>
+                <w:szCs w:val="18"/>
+              </w:rPr>
+            </w:pPr>
+            <w:r>
+              <w:rPr>
+                <w:rFonts w:ascii="inherit" w:eastAsia="Times New Roman" w:hAnsi="inherit" w:cs="Times New Roman"/>
+                <w:color w:val="000000"/>
+                <w:sz w:val="18"/>
+              </w:rPr>
+              <w:t>Home &gt; Pemula &gt; Belajar Desain Grafis &gt; 6 Aplikasi Open Source Gratis Alternatif Pengganti Corel Draw</w:t>
+            </w:r>
+          </w:p>
+        </w:tc>
+      </w:tr>
+    </w:tbl>
+    <w:p>
+      <w:pPr>
+        <w:shd w:val="clear" w:color="auto" w:fill="FFFFFF"/>
+        <w:spacing w:after="0" w:line="336" w:lineRule="atLeast"/>
+        <w:textAlignment w:val="baseline"/>
+        <w:rPr>
+          <w:rFonts w:ascii="Arial" w:eastAsia="Times New Roman" w:hAnsi="Arial" w:cs="Arial"/>
+          <w:color w:val="444444"/>
+          <w:sz w:val="25"/>
+          <w:szCs w:val="25"/>
+        </w:rPr>
+      </w:pPr>
+      <w:r>
+        <w:rPr>
+          <w:rFonts w:ascii="Arial" w:eastAsia="Times New Roman" w:hAnsi="Arial" w:cs="Arial"/>
+          <w:color w:val="444444"/>
+          <w:sz w:val="25"/>
+          <w:szCs w:val="25"/>
+        </w:rPr>
+        <w:t>Hal ini sangat bermanfaat bagi user, dan juga berdampak kepada internal link, tentunya untuk SEO. Karena deep googlebot akan bolak-balik terus ketika melihat ada internal link yang dihasilkan oleh googlebot. Saya menganjurkan plugin BreadCrumb NavXT ketimbang breadcrumb yang lain. Karena alasan kemudahan penggunaan juga kostumisasinya. Silahkan download NavXT Breadcrumb di sini</w:t>
+      </w:r>
+      <w:r>
+        <w:rPr>
+          <w:rFonts w:ascii="Arial" w:eastAsia="Times New Roman" w:hAnsi="Arial" w:cs="Arial"/>
+          <w:color w:val="444444"/>
+          <w:sz w:val="25"/>
+        </w:rPr>
+        <w:t> </w:t>
+      </w:r>
+      <w:hyperlink r:id="rId129" w:history="1">
+        <w:r>
+          <w:rPr>
+            <w:rFonts w:ascii="inherit" w:eastAsia="Times New Roman" w:hAnsi="inherit" w:cs="Arial"/>
+            <w:color w:val="0090C5"/>
+            <w:sz w:val="25"/>
+            <w:u w:val="single"/>
+          </w:rPr>
+          <w:t>https://wordpress.org/plugins/breadcrumb-navxt/</w:t>
+        </w:r>
+      </w:hyperlink>
     </w:p>
     <w:p>
       <w:pPr>
@@ -10405,7 +10612,36 @@
       <w:color w:val="4F81BD" w:themeColor="accent1"/>
     </w:rPr>
   </w:style>
+  <w:style w:type="character" w:customStyle="1" w:styleId="crayon-v">
+    <w:name w:val="crayon-v"/>
+    <w:basedOn w:val="DefaultParagraphFont"/>
+    <w:rsid w:val="00CE3C99"/>
+  </w:style>
+  <w:style w:type="character" w:customStyle="1" w:styleId="crayon-h">
+    <w:name w:val="crayon-h"/>
+    <w:basedOn w:val="DefaultParagraphFont"/>
+    <w:rsid w:val="00CE3C99"/>
+  </w:style>
+  <w:style w:type="character" w:customStyle="1" w:styleId="crayon-o">
+    <w:name w:val="crayon-o"/>
+    <w:basedOn w:val="DefaultParagraphFont"/>
+    <w:rsid w:val="00CE3C99"/>
+  </w:style>
+  <w:style w:type="character" w:customStyle="1" w:styleId="crayon-e">
+    <w:name w:val="crayon-e"/>
+    <w:basedOn w:val="DefaultParagraphFont"/>
+    <w:rsid w:val="00CE3C99"/>
+  </w:style>
+  <w:style w:type="character" w:customStyle="1" w:styleId="crayon-cn">
+    <w:name w:val="crayon-cn"/>
+    <w:basedOn w:val="DefaultParagraphFont"/>
+    <w:rsid w:val="00CE3C99"/>
+  </w:style>
 </w:styles>
+</file>
+
+<file path=word/activeX/activeX1.xml><?xml version="1.0" encoding="utf-8"?>
+<ax:ocx xmlns:ax="http://schemas.microsoft.com/office/2006/activeX" xmlns:r="http://schemas.openxmlformats.org/officeDocument/2006/relationships" ax:classid="{5512D124-5CC6-11CF-8D67-00AA00BDCE1D}" ax:persistence="persistStream" r:id="rId1"/>
 </file>
 
 <file path=word/theme/theme1.xml><?xml version="1.0" encoding="utf-8"?>

--- a/a.docx
+++ b/a.docx
@@ -9932,6 +9932,7 @@
           <w:sz w:val="24"/>
           <w:szCs w:val="24"/>
         </w:rPr>
+        <w:lastRenderedPageBreak/>
         <w:object w:dxaOrig="1440" w:dyaOrig="1440">
           <v:shapetype id="_x0000_t75" coordsize="21600,21600" o:spt="75" o:preferrelative="t" path="m@4@5l@4@11@9@11@9@5xe" filled="f" stroked="f">
             <v:stroke joinstyle="miter"/>
@@ -9952,7 +9953,7 @@
             <v:path o:extrusionok="f" gradientshapeok="t" o:connecttype="rect"/>
             <o:lock v:ext="edit" aspectratio="t"/>
           </v:shapetype>
-          <v:shape id="_x0000_i1057" type="#_x0000_t75" style="width:136.5pt;height:69.75pt" o:ole="">
+          <v:shape id="_x0000_i1057" type="#_x0000_t75" style="width:136.35pt;height:69.7pt" o:ole="">
             <v:imagedata r:id="rId127" o:title=""/>
           </v:shape>
           <w:control r:id="rId128" w:name="DefaultOcxName" w:shapeid="_x0000_i1057"/>
@@ -10098,6 +10099,52 @@
           <w:t>https://wordpress.org/plugins/breadcrumb-navxt/</w:t>
         </w:r>
       </w:hyperlink>
+    </w:p>
+    <w:p>
+      <w:pPr>
+        <w:pStyle w:val="Heading3"/>
+        <w:shd w:val="clear" w:color="auto" w:fill="FFFFFF"/>
+        <w:spacing w:line="551" w:lineRule="atLeast"/>
+        <w:textAlignment w:val="baseline"/>
+        <w:rPr>
+          <w:rFonts w:ascii="Arial" w:hAnsi="Arial" w:cs="Arial"/>
+          <w:color w:val="10A0D5"/>
+          <w:sz w:val="32"/>
+          <w:szCs w:val="32"/>
+        </w:rPr>
+      </w:pPr>
+      <w:r>
+        <w:rPr>
+          <w:rFonts w:ascii="Arial" w:hAnsi="Arial" w:cs="Arial"/>
+          <w:color w:val="10A0D5"/>
+          <w:sz w:val="32"/>
+          <w:szCs w:val="32"/>
+        </w:rPr>
+        <w:t>2. Related Article YARPP</w:t>
+      </w:r>
+    </w:p>
+    <w:p>
+      <w:pPr>
+        <w:pStyle w:val="NormalWeb"/>
+        <w:shd w:val="clear" w:color="auto" w:fill="FFFFFF"/>
+        <w:spacing w:before="0" w:beforeAutospacing="0" w:after="368" w:afterAutospacing="0" w:line="336" w:lineRule="atLeast"/>
+        <w:textAlignment w:val="baseline"/>
+        <w:rPr>
+          <w:rFonts w:ascii="Arial" w:hAnsi="Arial" w:cs="Arial"/>
+          <w:color w:val="444444"/>
+          <w:sz w:val="25"/>
+          <w:szCs w:val="25"/>
+        </w:rPr>
+      </w:pPr>
+      <w:r>
+        <w:rPr>
+          <w:rFonts w:ascii="Arial" w:hAnsi="Arial" w:cs="Arial"/>
+          <w:color w:val="444444"/>
+          <w:sz w:val="25"/>
+          <w:szCs w:val="25"/>
+        </w:rPr>
+        <w:t>Selain breadcrumb, Anda pun perlu menambahkan Related Article, saya menganjurkan YARPP (Yet Another Related Post Plugin). Mengapa? Lagi-lagi karena kemudahan penggunaan dan kostumisasinya yang bisa di atur sedemikian rupa sesuai dengan kebutuhan kita. YARPP sangat baik sekali untuk membuat user / visitor untuk membaca artikel lain yang mungkin sesuai dengan minatnya, karena YARPP mampu menampilkan daftar artikel yang sesuai dengan minat user/visitor, dari mana bisa mengetahui minat? Dari artikel pada halaman yang dibaca oleh user saat itu juga. Sebagai contohnya adalah sebagai berikut</w:t>
+      </w:r>
     </w:p>
     <w:p>
       <w:pPr>

--- a/a.docx
+++ b/a.docx
@@ -10145,6 +10145,116 @@
         </w:rPr>
         <w:t>Selain breadcrumb, Anda pun perlu menambahkan Related Article, saya menganjurkan YARPP (Yet Another Related Post Plugin). Mengapa? Lagi-lagi karena kemudahan penggunaan dan kostumisasinya yang bisa di atur sedemikian rupa sesuai dengan kebutuhan kita. YARPP sangat baik sekali untuk membuat user / visitor untuk membaca artikel lain yang mungkin sesuai dengan minatnya, karena YARPP mampu menampilkan daftar artikel yang sesuai dengan minat user/visitor, dari mana bisa mengetahui minat? Dari artikel pada halaman yang dibaca oleh user saat itu juga. Sebagai contohnya adalah sebagai berikut</w:t>
       </w:r>
+    </w:p>
+    <w:p>
+      <w:pPr>
+        <w:pStyle w:val="NormalWeb"/>
+        <w:shd w:val="clear" w:color="auto" w:fill="FFFFFF"/>
+        <w:spacing w:before="0" w:beforeAutospacing="0" w:after="0" w:afterAutospacing="0" w:line="336" w:lineRule="atLeast"/>
+        <w:textAlignment w:val="baseline"/>
+        <w:rPr>
+          <w:rFonts w:ascii="Arial" w:hAnsi="Arial" w:cs="Arial"/>
+          <w:color w:val="444444"/>
+          <w:sz w:val="25"/>
+          <w:szCs w:val="25"/>
+        </w:rPr>
+      </w:pPr>
+      <w:r>
+        <w:rPr>
+          <w:rFonts w:ascii="inherit" w:hAnsi="inherit" w:cs="Arial"/>
+          <w:noProof/>
+          <w:color w:val="0090C5"/>
+          <w:sz w:val="25"/>
+          <w:szCs w:val="25"/>
+          <w:bdr w:val="none" w:sz="0" w:space="0" w:color="auto" w:frame="1"/>
+        </w:rPr>
+        <w:drawing>
+          <wp:inline distT="0" distB="0" distL="0" distR="0">
+            <wp:extent cx="5709920" cy="3161665"/>
+            <wp:effectExtent l="0" t="0" r="5080" b="0"/>
+            <wp:docPr id="34" name="Picture 34" descr="wordpress">
+              <a:hlinkClick xmlns:a="http://schemas.openxmlformats.org/drawingml/2006/main" r:id="rId130"/>
+            </wp:docPr>
+            <wp:cNvGraphicFramePr>
+              <a:graphicFrameLocks xmlns:a="http://schemas.openxmlformats.org/drawingml/2006/main" noChangeAspect="1"/>
+            </wp:cNvGraphicFramePr>
+            <a:graphic xmlns:a="http://schemas.openxmlformats.org/drawingml/2006/main">
+              <a:graphicData uri="http://schemas.openxmlformats.org/drawingml/2006/picture">
+                <pic:pic xmlns:pic="http://schemas.openxmlformats.org/drawingml/2006/picture">
+                  <pic:nvPicPr>
+                    <pic:cNvPr id="0" name="Picture 34" descr="wordpress">
+                      <a:hlinkClick r:id="rId130"/>
+                    </pic:cNvPr>
+                    <pic:cNvPicPr>
+                      <a:picLocks noChangeAspect="1" noChangeArrowheads="1"/>
+                    </pic:cNvPicPr>
+                  </pic:nvPicPr>
+                  <pic:blipFill>
+                    <a:blip r:embed="rId131"/>
+                    <a:srcRect/>
+                    <a:stretch>
+                      <a:fillRect/>
+                    </a:stretch>
+                  </pic:blipFill>
+                  <pic:spPr bwMode="auto">
+                    <a:xfrm>
+                      <a:off x="0" y="0"/>
+                      <a:ext cx="5709920" cy="3161665"/>
+                    </a:xfrm>
+                    <a:prstGeom prst="rect">
+                      <a:avLst/>
+                    </a:prstGeom>
+                    <a:noFill/>
+                    <a:ln w="9525">
+                      <a:noFill/>
+                      <a:miter lim="800000"/>
+                      <a:headEnd/>
+                      <a:tailEnd/>
+                    </a:ln>
+                  </pic:spPr>
+                </pic:pic>
+              </a:graphicData>
+            </a:graphic>
+          </wp:inline>
+        </w:drawing>
+      </w:r>
+    </w:p>
+    <w:p>
+      <w:pPr>
+        <w:pStyle w:val="NormalWeb"/>
+        <w:shd w:val="clear" w:color="auto" w:fill="FFFFFF"/>
+        <w:spacing w:before="0" w:beforeAutospacing="0" w:after="0" w:afterAutospacing="0" w:line="336" w:lineRule="atLeast"/>
+        <w:textAlignment w:val="baseline"/>
+        <w:rPr>
+          <w:rFonts w:ascii="Arial" w:hAnsi="Arial" w:cs="Arial"/>
+          <w:color w:val="444444"/>
+          <w:sz w:val="25"/>
+          <w:szCs w:val="25"/>
+        </w:rPr>
+      </w:pPr>
+      <w:r>
+        <w:rPr>
+          <w:rFonts w:ascii="Arial" w:hAnsi="Arial" w:cs="Arial"/>
+          <w:color w:val="444444"/>
+          <w:sz w:val="25"/>
+          <w:szCs w:val="25"/>
+        </w:rPr>
+        <w:lastRenderedPageBreak/>
+        <w:t>Untuk bisa menggunakannya Anda bisa langsung menginstall plugin lewat fasilitas pencarian plugin di admin wordpress Anda. Atau mendownloadnya terlebih dahulu di sini</w:t>
+      </w:r>
+      <w:hyperlink r:id="rId132" w:history="1">
+        <w:r>
+          <w:rPr>
+            <w:rStyle w:val="Hyperlink"/>
+            <w:rFonts w:ascii="inherit" w:hAnsi="inherit" w:cs="Arial"/>
+            <w:color w:val="0090C5"/>
+            <w:sz w:val="25"/>
+            <w:szCs w:val="25"/>
+            <w:bdr w:val="none" w:sz="0" w:space="0" w:color="auto" w:frame="1"/>
+          </w:rPr>
+          <w:t>http://wordpress.org/plugins/yet-another-related-posts-plugin/</w:t>
+        </w:r>
+      </w:hyperlink>
     </w:p>
     <w:p>
       <w:pPr>

--- a/a.docx
+++ b/a.docx
@@ -10253,6 +10253,75 @@
             <w:bdr w:val="none" w:sz="0" w:space="0" w:color="auto" w:frame="1"/>
           </w:rPr>
           <w:t>http://wordpress.org/plugins/yet-another-related-posts-plugin/</w:t>
+        </w:r>
+      </w:hyperlink>
+    </w:p>
+    <w:p>
+      <w:pPr>
+        <w:pStyle w:val="Heading3"/>
+        <w:shd w:val="clear" w:color="auto" w:fill="FFFFFF"/>
+        <w:spacing w:line="551" w:lineRule="atLeast"/>
+        <w:textAlignment w:val="baseline"/>
+        <w:rPr>
+          <w:rFonts w:ascii="Arial" w:hAnsi="Arial" w:cs="Arial"/>
+          <w:color w:val="10A0D5"/>
+          <w:sz w:val="32"/>
+          <w:szCs w:val="32"/>
+        </w:rPr>
+      </w:pPr>
+      <w:r>
+        <w:rPr>
+          <w:rFonts w:ascii="Arial" w:hAnsi="Arial" w:cs="Arial"/>
+          <w:color w:val="10A0D5"/>
+          <w:sz w:val="32"/>
+          <w:szCs w:val="32"/>
+        </w:rPr>
+        <w:t>3. SEO Friendly Images</w:t>
+      </w:r>
+    </w:p>
+    <w:p>
+      <w:pPr>
+        <w:pStyle w:val="NormalWeb"/>
+        <w:shd w:val="clear" w:color="auto" w:fill="FFFFFF"/>
+        <w:spacing w:before="0" w:beforeAutospacing="0" w:after="0" w:afterAutospacing="0" w:line="336" w:lineRule="atLeast"/>
+        <w:textAlignment w:val="baseline"/>
+        <w:rPr>
+          <w:rFonts w:ascii="Arial" w:hAnsi="Arial" w:cs="Arial"/>
+          <w:color w:val="444444"/>
+          <w:sz w:val="25"/>
+          <w:szCs w:val="25"/>
+        </w:rPr>
+      </w:pPr>
+      <w:r>
+        <w:rPr>
+          <w:rFonts w:ascii="Arial" w:hAnsi="Arial" w:cs="Arial"/>
+          <w:color w:val="444444"/>
+          <w:sz w:val="25"/>
+          <w:szCs w:val="25"/>
+        </w:rPr>
+        <w:t>Nah salah satu syarat halaman itu dinyatakan SEO Friendly 100% adalah memiliki ALT IMAGE di setiap gambar diwakili oleh tag &lt;img /&gt;. Nah gambar-gambar ini diharuskan memiliki ALT yang tentunya sesuai dengan post / artikelnya. Nah bagaimana bisa mengotomatisasi itu semua, ketimbang harus menginputkan satu demi satu? Caranya adalah dengan menggunakan SEO Friendly Images. Silahkan mendownload langsung di</w:t>
+      </w:r>
+      <w:r>
+        <w:rPr>
+          <w:rStyle w:val="apple-converted-space"/>
+          <w:rFonts w:ascii="Arial" w:eastAsiaTheme="majorEastAsia" w:hAnsi="Arial" w:cs="Arial"/>
+          <w:color w:val="444444"/>
+          <w:sz w:val="25"/>
+          <w:szCs w:val="25"/>
+        </w:rPr>
+        <w:t> </w:t>
+      </w:r>
+      <w:hyperlink r:id="rId133" w:history="1">
+        <w:r>
+          <w:rPr>
+            <w:rStyle w:val="Hyperlink"/>
+            <w:rFonts w:ascii="inherit" w:eastAsiaTheme="majorEastAsia" w:hAnsi="inherit" w:cs="Arial"/>
+            <w:color w:val="0090C5"/>
+            <w:sz w:val="25"/>
+            <w:szCs w:val="25"/>
+            <w:bdr w:val="none" w:sz="0" w:space="0" w:color="auto" w:frame="1"/>
+          </w:rPr>
+          <w:t>http://wordpress.org/plugins/seo-image/</w:t>
         </w:r>
       </w:hyperlink>
     </w:p>

--- a/a.docx
+++ b/a.docx
@@ -10322,6 +10322,75 @@
             <w:bdr w:val="none" w:sz="0" w:space="0" w:color="auto" w:frame="1"/>
           </w:rPr>
           <w:t>http://wordpress.org/plugins/seo-image/</w:t>
+        </w:r>
+      </w:hyperlink>
+    </w:p>
+    <w:p>
+      <w:pPr>
+        <w:pStyle w:val="Heading3"/>
+        <w:shd w:val="clear" w:color="auto" w:fill="FFFFFF"/>
+        <w:spacing w:line="551" w:lineRule="atLeast"/>
+        <w:textAlignment w:val="baseline"/>
+        <w:rPr>
+          <w:rFonts w:ascii="Arial" w:hAnsi="Arial" w:cs="Arial"/>
+          <w:color w:val="10A0D5"/>
+          <w:sz w:val="32"/>
+          <w:szCs w:val="32"/>
+        </w:rPr>
+      </w:pPr>
+      <w:r>
+        <w:rPr>
+          <w:rFonts w:ascii="Arial" w:hAnsi="Arial" w:cs="Arial"/>
+          <w:color w:val="10A0D5"/>
+          <w:sz w:val="32"/>
+          <w:szCs w:val="32"/>
+        </w:rPr>
+        <w:t>4. SEO Smart Link</w:t>
+      </w:r>
+    </w:p>
+    <w:p>
+      <w:pPr>
+        <w:pStyle w:val="NormalWeb"/>
+        <w:shd w:val="clear" w:color="auto" w:fill="FFFFFF"/>
+        <w:spacing w:before="0" w:beforeAutospacing="0" w:after="0" w:afterAutospacing="0" w:line="336" w:lineRule="atLeast"/>
+        <w:textAlignment w:val="baseline"/>
+        <w:rPr>
+          <w:rFonts w:ascii="Arial" w:hAnsi="Arial" w:cs="Arial"/>
+          <w:color w:val="444444"/>
+          <w:sz w:val="25"/>
+          <w:szCs w:val="25"/>
+        </w:rPr>
+      </w:pPr>
+      <w:r>
+        <w:rPr>
+          <w:rFonts w:ascii="Arial" w:hAnsi="Arial" w:cs="Arial"/>
+          <w:color w:val="444444"/>
+          <w:sz w:val="25"/>
+          <w:szCs w:val="25"/>
+        </w:rPr>
+        <w:t>Nah selain SEO Friendly Images, Anda pun membutuhkan sebuah plugin lagi yang bisa mengotomatisasi pembuatan internal link yang sesuai dengan keyword yang ingin Anda tembak. Sebagai contoh, misalkan Anda ingin menargetkan keyword herbal di semua halaman website Anda, maka ketika Anda menggunakan SEO Smart Link maka setiap ada kata herbal di post / artikel Anda akan dijadikan link sesuai dengan keinginan ANda mau diarahkan kemana link tersebut. Silahkan download di sini</w:t>
+      </w:r>
+      <w:r>
+        <w:rPr>
+          <w:rStyle w:val="apple-converted-space"/>
+          <w:rFonts w:ascii="Arial" w:eastAsiaTheme="majorEastAsia" w:hAnsi="Arial" w:cs="Arial"/>
+          <w:color w:val="444444"/>
+          <w:sz w:val="25"/>
+          <w:szCs w:val="25"/>
+        </w:rPr>
+        <w:t> </w:t>
+      </w:r>
+      <w:hyperlink r:id="rId134" w:history="1">
+        <w:r>
+          <w:rPr>
+            <w:rStyle w:val="Hyperlink"/>
+            <w:rFonts w:ascii="inherit" w:eastAsiaTheme="majorEastAsia" w:hAnsi="inherit" w:cs="Arial"/>
+            <w:color w:val="0090C5"/>
+            <w:sz w:val="25"/>
+            <w:szCs w:val="25"/>
+            <w:bdr w:val="none" w:sz="0" w:space="0" w:color="auto" w:frame="1"/>
+          </w:rPr>
+          <w:t>https://wordpress.org/plugins/seo-automatic-links/</w:t>
         </w:r>
       </w:hyperlink>
     </w:p>

--- a/a.docx
+++ b/a.docx
@@ -10391,6 +10391,108 @@
             <w:bdr w:val="none" w:sz="0" w:space="0" w:color="auto" w:frame="1"/>
           </w:rPr>
           <w:t>https://wordpress.org/plugins/seo-automatic-links/</w:t>
+        </w:r>
+      </w:hyperlink>
+    </w:p>
+    <w:p>
+      <w:pPr>
+        <w:pStyle w:val="Heading3"/>
+        <w:shd w:val="clear" w:color="auto" w:fill="FFFFFF"/>
+        <w:spacing w:line="551" w:lineRule="atLeast"/>
+        <w:textAlignment w:val="baseline"/>
+        <w:rPr>
+          <w:rFonts w:ascii="Arial" w:hAnsi="Arial" w:cs="Arial"/>
+          <w:color w:val="10A0D5"/>
+          <w:sz w:val="32"/>
+          <w:szCs w:val="32"/>
+        </w:rPr>
+      </w:pPr>
+      <w:r>
+        <w:rPr>
+          <w:rFonts w:ascii="Arial" w:hAnsi="Arial" w:cs="Arial"/>
+          <w:color w:val="10A0D5"/>
+          <w:sz w:val="32"/>
+          <w:szCs w:val="32"/>
+        </w:rPr>
+        <w:t>5. All In One Seo Pack</w:t>
+      </w:r>
+    </w:p>
+    <w:p>
+      <w:pPr>
+        <w:pStyle w:val="NormalWeb"/>
+        <w:shd w:val="clear" w:color="auto" w:fill="FFFFFF"/>
+        <w:spacing w:before="0" w:beforeAutospacing="0" w:after="0" w:afterAutospacing="0" w:line="336" w:lineRule="atLeast"/>
+        <w:textAlignment w:val="baseline"/>
+        <w:rPr>
+          <w:rFonts w:ascii="Arial" w:hAnsi="Arial" w:cs="Arial"/>
+          <w:color w:val="444444"/>
+          <w:sz w:val="25"/>
+          <w:szCs w:val="25"/>
+        </w:rPr>
+      </w:pPr>
+      <w:r>
+        <w:rPr>
+          <w:rFonts w:ascii="Arial" w:hAnsi="Arial" w:cs="Arial"/>
+          <w:color w:val="444444"/>
+          <w:sz w:val="25"/>
+          <w:szCs w:val="25"/>
+        </w:rPr>
+        <w:t>Menarik sekali ketika sudah berbicara masalah SEO-SEO-an maka semua ahli seo biasanya tertuju pada sebuah plugin yang popular digunakan dalam menunjang kegiatan SEO, meski ada beberapa master seo yang mengklaim tidak menggunakan plugin sama sekali. Tidak masalah. Saya pun setuju dengan master tersebut, lebih karena alasan mengefisiensikan penggunaan resource memory pada server tentunya. All in One SEO Pack betul-betul bisa digunakan oleh Anda yang sudah tentu paham konsep dari SEO itu sendiri, bagi Anda yang ingin belajar SEO lebih dalam bisa mendownload Ebook dari ilmuwebsite.com. di sini</w:t>
+      </w:r>
+      <w:r>
+        <w:rPr>
+          <w:rStyle w:val="apple-converted-space"/>
+          <w:rFonts w:ascii="Arial" w:eastAsiaTheme="majorEastAsia" w:hAnsi="Arial" w:cs="Arial"/>
+          <w:color w:val="444444"/>
+          <w:sz w:val="25"/>
+          <w:szCs w:val="25"/>
+        </w:rPr>
+        <w:t> </w:t>
+      </w:r>
+      <w:hyperlink r:id="rId135" w:history="1">
+        <w:r>
+          <w:rPr>
+            <w:rStyle w:val="Hyperlink"/>
+            <w:rFonts w:ascii="inherit" w:eastAsiaTheme="majorEastAsia" w:hAnsi="inherit" w:cs="Arial"/>
+            <w:color w:val="0090C5"/>
+            <w:sz w:val="25"/>
+            <w:szCs w:val="25"/>
+            <w:bdr w:val="none" w:sz="0" w:space="0" w:color="auto" w:frame="1"/>
+          </w:rPr>
+          <w:t>http://www.ilmuwebsite.com/ebook/ebook-belajar-seo-menaklukan-rimba-seo-internet-marketing-bersama-para-mastah</w:t>
+        </w:r>
+      </w:hyperlink>
+      <w:r>
+        <w:rPr>
+          <w:rFonts w:ascii="Arial" w:hAnsi="Arial" w:cs="Arial"/>
+          <w:color w:val="444444"/>
+          <w:sz w:val="25"/>
+          <w:szCs w:val="25"/>
+        </w:rPr>
+        <w:br/>
+        <w:t>Nah setelah betul-betul mengetahui konsep SEO maka sudah tentu Anda bisa menggunakan plugin ini, untuk bisa mencobanya silahkan download di</w:t>
+      </w:r>
+      <w:r>
+        <w:rPr>
+          <w:rStyle w:val="apple-converted-space"/>
+          <w:rFonts w:ascii="Arial" w:eastAsiaTheme="majorEastAsia" w:hAnsi="Arial" w:cs="Arial"/>
+          <w:color w:val="444444"/>
+          <w:sz w:val="25"/>
+          <w:szCs w:val="25"/>
+        </w:rPr>
+        <w:t> </w:t>
+      </w:r>
+      <w:hyperlink r:id="rId136" w:history="1">
+        <w:r>
+          <w:rPr>
+            <w:rStyle w:val="Hyperlink"/>
+            <w:rFonts w:ascii="inherit" w:eastAsiaTheme="majorEastAsia" w:hAnsi="inherit" w:cs="Arial"/>
+            <w:color w:val="0090C5"/>
+            <w:sz w:val="25"/>
+            <w:szCs w:val="25"/>
+            <w:bdr w:val="none" w:sz="0" w:space="0" w:color="auto" w:frame="1"/>
+          </w:rPr>
+          <w:t>https://wordpress.org/plugins/all-in-one-seo-pack/</w:t>
         </w:r>
       </w:hyperlink>
     </w:p>

--- a/a.docx
+++ b/a.docx
@@ -10493,6 +10493,117 @@
             <w:bdr w:val="none" w:sz="0" w:space="0" w:color="auto" w:frame="1"/>
           </w:rPr>
           <w:t>https://wordpress.org/plugins/all-in-one-seo-pack/</w:t>
+        </w:r>
+      </w:hyperlink>
+    </w:p>
+    <w:p>
+      <w:pPr>
+        <w:pStyle w:val="Heading3"/>
+        <w:shd w:val="clear" w:color="auto" w:fill="FFFFFF"/>
+        <w:spacing w:line="551" w:lineRule="atLeast"/>
+        <w:textAlignment w:val="baseline"/>
+        <w:rPr>
+          <w:rFonts w:ascii="Arial" w:hAnsi="Arial" w:cs="Arial"/>
+          <w:color w:val="10A0D5"/>
+          <w:sz w:val="32"/>
+          <w:szCs w:val="32"/>
+        </w:rPr>
+      </w:pPr>
+      <w:r>
+        <w:rPr>
+          <w:rFonts w:ascii="Arial" w:hAnsi="Arial" w:cs="Arial"/>
+          <w:color w:val="10A0D5"/>
+          <w:sz w:val="32"/>
+          <w:szCs w:val="32"/>
+        </w:rPr>
+        <w:t>6. Nofollow for external link</w:t>
+      </w:r>
+    </w:p>
+    <w:p>
+      <w:pPr>
+        <w:pStyle w:val="NormalWeb"/>
+        <w:shd w:val="clear" w:color="auto" w:fill="FFFFFF"/>
+        <w:spacing w:before="0" w:beforeAutospacing="0" w:after="0" w:afterAutospacing="0" w:line="336" w:lineRule="atLeast"/>
+        <w:textAlignment w:val="baseline"/>
+        <w:rPr>
+          <w:rFonts w:ascii="Arial" w:hAnsi="Arial" w:cs="Arial"/>
+          <w:color w:val="444444"/>
+          <w:sz w:val="25"/>
+          <w:szCs w:val="25"/>
+        </w:rPr>
+      </w:pPr>
+      <w:r>
+        <w:rPr>
+          <w:rFonts w:ascii="Arial" w:hAnsi="Arial" w:cs="Arial"/>
+          <w:color w:val="444444"/>
+          <w:sz w:val="25"/>
+          <w:szCs w:val="25"/>
+        </w:rPr>
+        <w:t xml:space="preserve">Lagi-lagi masih berhubungan dengan SEO, kegiatan blog walking menjadikan banyak orang akhirnya malah menyepam pada fasilitas komentar di wordpress </w:t>
+      </w:r>
+      <w:r>
+        <w:rPr>
+          <w:rFonts w:ascii="Arial" w:hAnsi="Arial" w:cs="Arial"/>
+          <w:color w:val="444444"/>
+          <w:sz w:val="25"/>
+          <w:szCs w:val="25"/>
+        </w:rPr>
+        <w:lastRenderedPageBreak/>
+        <w:t>Anda, meski Anda sudah menginstall akismet (plugin untuk menyaring spamming) tapi tetap saja Ada orang yang betul-betul berniat meletakkan linknya di fasilitas komentar wordpress Anda. Satu atau dua tidak masalah, tapi jika jumlahnya sudah puluhan? Mati sudah, bocorlah halaman Anda, yang akhirnya malah menjadikan halaman website Anda tidak bagus kedudukannya di google SERP (Search Engine Result Page). Bagaimana bisa? Silahkan baca artikel saya sebelumnya Belajar</w:t>
+      </w:r>
+      <w:r>
+        <w:rPr>
+          <w:rStyle w:val="apple-converted-space"/>
+          <w:rFonts w:ascii="Arial" w:eastAsiaTheme="majorEastAsia" w:hAnsi="Arial" w:cs="Arial"/>
+          <w:color w:val="444444"/>
+          <w:sz w:val="25"/>
+          <w:szCs w:val="25"/>
+        </w:rPr>
+        <w:t> </w:t>
+      </w:r>
+      <w:hyperlink r:id="rId137" w:history="1">
+        <w:r>
+          <w:rPr>
+            <w:rStyle w:val="Hyperlink"/>
+            <w:rFonts w:ascii="inherit" w:eastAsiaTheme="majorEastAsia" w:hAnsi="inherit" w:cs="Arial"/>
+            <w:color w:val="0090C5"/>
+            <w:sz w:val="25"/>
+            <w:szCs w:val="25"/>
+            <w:bdr w:val="none" w:sz="0" w:space="0" w:color="auto" w:frame="1"/>
+          </w:rPr>
+          <w:t>SEO : Link Keluar Ibarat Ember Bocor</w:t>
+        </w:r>
+      </w:hyperlink>
+      <w:r>
+        <w:rPr>
+          <w:rFonts w:ascii="Arial" w:hAnsi="Arial" w:cs="Arial"/>
+          <w:color w:val="444444"/>
+          <w:sz w:val="25"/>
+          <w:szCs w:val="25"/>
+        </w:rPr>
+        <w:t>. Nah solusinya adalah silahkan install Nofollow For External Link. Silahkan download di sini</w:t>
+      </w:r>
+      <w:r>
+        <w:rPr>
+          <w:rStyle w:val="apple-converted-space"/>
+          <w:rFonts w:ascii="Arial" w:eastAsiaTheme="majorEastAsia" w:hAnsi="Arial" w:cs="Arial"/>
+          <w:color w:val="444444"/>
+          <w:sz w:val="25"/>
+          <w:szCs w:val="25"/>
+        </w:rPr>
+        <w:t> </w:t>
+      </w:r>
+      <w:hyperlink r:id="rId138" w:history="1">
+        <w:r>
+          <w:rPr>
+            <w:rStyle w:val="Hyperlink"/>
+            <w:rFonts w:ascii="inherit" w:eastAsiaTheme="majorEastAsia" w:hAnsi="inherit" w:cs="Arial"/>
+            <w:color w:val="0090C5"/>
+            <w:sz w:val="25"/>
+            <w:szCs w:val="25"/>
+            <w:bdr w:val="none" w:sz="0" w:space="0" w:color="auto" w:frame="1"/>
+          </w:rPr>
+          <w:t>https://wordpress.org/plugins/nofollow-for-external-link/</w:t>
         </w:r>
       </w:hyperlink>
     </w:p>

--- a/a.docx
+++ b/a.docx
@@ -10604,6 +10604,75 @@
             <w:bdr w:val="none" w:sz="0" w:space="0" w:color="auto" w:frame="1"/>
           </w:rPr>
           <w:t>https://wordpress.org/plugins/nofollow-for-external-link/</w:t>
+        </w:r>
+      </w:hyperlink>
+    </w:p>
+    <w:p>
+      <w:pPr>
+        <w:pStyle w:val="Heading3"/>
+        <w:shd w:val="clear" w:color="auto" w:fill="FFFFFF"/>
+        <w:spacing w:line="551" w:lineRule="atLeast"/>
+        <w:textAlignment w:val="baseline"/>
+        <w:rPr>
+          <w:rFonts w:ascii="Arial" w:hAnsi="Arial" w:cs="Arial"/>
+          <w:color w:val="10A0D5"/>
+          <w:sz w:val="32"/>
+          <w:szCs w:val="32"/>
+        </w:rPr>
+      </w:pPr>
+      <w:r>
+        <w:rPr>
+          <w:rFonts w:ascii="Arial" w:hAnsi="Arial" w:cs="Arial"/>
+          <w:color w:val="10A0D5"/>
+          <w:sz w:val="32"/>
+          <w:szCs w:val="32"/>
+        </w:rPr>
+        <w:t>7. Share 1-click Retweet/Share/Like (Social Media Share)</w:t>
+      </w:r>
+    </w:p>
+    <w:p>
+      <w:pPr>
+        <w:pStyle w:val="NormalWeb"/>
+        <w:shd w:val="clear" w:color="auto" w:fill="FFFFFF"/>
+        <w:spacing w:before="0" w:beforeAutospacing="0" w:after="0" w:afterAutospacing="0" w:line="336" w:lineRule="atLeast"/>
+        <w:textAlignment w:val="baseline"/>
+        <w:rPr>
+          <w:rFonts w:ascii="Arial" w:hAnsi="Arial" w:cs="Arial"/>
+          <w:color w:val="444444"/>
+          <w:sz w:val="25"/>
+          <w:szCs w:val="25"/>
+        </w:rPr>
+      </w:pPr>
+      <w:r>
+        <w:rPr>
+          <w:rFonts w:ascii="Arial" w:hAnsi="Arial" w:cs="Arial"/>
+          <w:color w:val="444444"/>
+          <w:sz w:val="25"/>
+          <w:szCs w:val="25"/>
+        </w:rPr>
+        <w:t>Kini plugin yang berhubungan dengan sharing di social media betul-betul sangat diperlukan, karena dengan itulah pengunjung bisa datang ke website Anda, visitor &gt; trafic &gt; moneytize :D. Begitulah, saya menyarankan Anda menggunakan Share 1-click Retweet/Share/Like. Silahkan download</w:t>
+      </w:r>
+      <w:r>
+        <w:rPr>
+          <w:rStyle w:val="apple-converted-space"/>
+          <w:rFonts w:ascii="Arial" w:eastAsiaTheme="majorEastAsia" w:hAnsi="Arial" w:cs="Arial"/>
+          <w:color w:val="444444"/>
+          <w:sz w:val="25"/>
+          <w:szCs w:val="25"/>
+        </w:rPr>
+        <w:t> </w:t>
+      </w:r>
+      <w:hyperlink r:id="rId139" w:history="1">
+        <w:r>
+          <w:rPr>
+            <w:rStyle w:val="Hyperlink"/>
+            <w:rFonts w:ascii="inherit" w:eastAsiaTheme="majorEastAsia" w:hAnsi="inherit" w:cs="Arial"/>
+            <w:color w:val="0090C5"/>
+            <w:sz w:val="25"/>
+            <w:szCs w:val="25"/>
+            <w:bdr w:val="none" w:sz="0" w:space="0" w:color="auto" w:frame="1"/>
+          </w:rPr>
+          <w:t>https://wordpress.org/plugins/1-click-retweetsharelike/</w:t>
         </w:r>
       </w:hyperlink>
     </w:p>

--- a/a.docx
+++ b/a.docx
@@ -10673,6 +10673,65 @@
             <w:bdr w:val="none" w:sz="0" w:space="0" w:color="auto" w:frame="1"/>
           </w:rPr>
           <w:t>https://wordpress.org/plugins/1-click-retweetsharelike/</w:t>
+        </w:r>
+      </w:hyperlink>
+    </w:p>
+    <w:p>
+      <w:pPr>
+        <w:pStyle w:val="Heading3"/>
+        <w:shd w:val="clear" w:color="auto" w:fill="FFFFFF"/>
+        <w:spacing w:line="551" w:lineRule="atLeast"/>
+        <w:textAlignment w:val="baseline"/>
+        <w:rPr>
+          <w:rFonts w:ascii="Arial" w:hAnsi="Arial" w:cs="Arial"/>
+          <w:color w:val="10A0D5"/>
+          <w:sz w:val="32"/>
+          <w:szCs w:val="32"/>
+        </w:rPr>
+      </w:pPr>
+      <w:r>
+        <w:rPr>
+          <w:rFonts w:ascii="Arial" w:hAnsi="Arial" w:cs="Arial"/>
+          <w:color w:val="10A0D5"/>
+          <w:sz w:val="32"/>
+          <w:szCs w:val="32"/>
+        </w:rPr>
+        <w:t>8. Google XML Sitemaps</w:t>
+      </w:r>
+    </w:p>
+    <w:p>
+      <w:pPr>
+        <w:pStyle w:val="NormalWeb"/>
+        <w:shd w:val="clear" w:color="auto" w:fill="FFFFFF"/>
+        <w:spacing w:before="0" w:beforeAutospacing="0" w:after="0" w:afterAutospacing="0" w:line="336" w:lineRule="atLeast"/>
+        <w:textAlignment w:val="baseline"/>
+        <w:rPr>
+          <w:rFonts w:ascii="Arial" w:hAnsi="Arial" w:cs="Arial"/>
+          <w:color w:val="444444"/>
+          <w:sz w:val="25"/>
+          <w:szCs w:val="25"/>
+        </w:rPr>
+      </w:pPr>
+      <w:r>
+        <w:rPr>
+          <w:rFonts w:ascii="Arial" w:hAnsi="Arial" w:cs="Arial"/>
+          <w:color w:val="444444"/>
+          <w:sz w:val="25"/>
+          <w:szCs w:val="25"/>
+        </w:rPr>
+        <w:t>Ketika akan melakukan SEO, google sangat membutuhkan peta situs, atau XML Sitemap, yang dari sinilah google bisa memaping website Anda, akan ke halaman mana saja googlebot berlabuh dan berkeliling di website Anda. Yang jelas XML Sitemap betul-betul sangat diperlukan untuk SEO. Kapan-kapan saya akan jelaskan detilnya ya. Silahkan download</w:t>
+      </w:r>
+      <w:hyperlink r:id="rId140" w:history="1">
+        <w:r>
+          <w:rPr>
+            <w:rStyle w:val="Hyperlink"/>
+            <w:rFonts w:ascii="inherit" w:eastAsiaTheme="majorEastAsia" w:hAnsi="inherit" w:cs="Arial"/>
+            <w:color w:val="0090C5"/>
+            <w:sz w:val="25"/>
+            <w:szCs w:val="25"/>
+            <w:bdr w:val="none" w:sz="0" w:space="0" w:color="auto" w:frame="1"/>
+          </w:rPr>
+          <w:t>http://wordpress.org/plugins/google-sitemap-generator/</w:t>
         </w:r>
       </w:hyperlink>
     </w:p>

--- a/a.docx
+++ b/a.docx
@@ -10732,6 +10732,75 @@
             <w:bdr w:val="none" w:sz="0" w:space="0" w:color="auto" w:frame="1"/>
           </w:rPr>
           <w:t>http://wordpress.org/plugins/google-sitemap-generator/</w:t>
+        </w:r>
+      </w:hyperlink>
+    </w:p>
+    <w:p>
+      <w:pPr>
+        <w:pStyle w:val="Heading3"/>
+        <w:shd w:val="clear" w:color="auto" w:fill="FFFFFF"/>
+        <w:spacing w:line="551" w:lineRule="atLeast"/>
+        <w:textAlignment w:val="baseline"/>
+        <w:rPr>
+          <w:rFonts w:ascii="Arial" w:hAnsi="Arial" w:cs="Arial"/>
+          <w:color w:val="10A0D5"/>
+          <w:sz w:val="32"/>
+          <w:szCs w:val="32"/>
+        </w:rPr>
+      </w:pPr>
+      <w:r>
+        <w:rPr>
+          <w:rFonts w:ascii="Arial" w:hAnsi="Arial" w:cs="Arial"/>
+          <w:color w:val="10A0D5"/>
+          <w:sz w:val="32"/>
+          <w:szCs w:val="32"/>
+        </w:rPr>
+        <w:t>9. W3 Total Cache</w:t>
+      </w:r>
+    </w:p>
+    <w:p>
+      <w:pPr>
+        <w:pStyle w:val="NormalWeb"/>
+        <w:shd w:val="clear" w:color="auto" w:fill="FFFFFF"/>
+        <w:spacing w:before="0" w:beforeAutospacing="0" w:after="0" w:afterAutospacing="0" w:line="336" w:lineRule="atLeast"/>
+        <w:textAlignment w:val="baseline"/>
+        <w:rPr>
+          <w:rFonts w:ascii="Arial" w:hAnsi="Arial" w:cs="Arial"/>
+          <w:color w:val="444444"/>
+          <w:sz w:val="25"/>
+          <w:szCs w:val="25"/>
+        </w:rPr>
+      </w:pPr>
+      <w:r>
+        <w:rPr>
+          <w:rFonts w:ascii="Arial" w:hAnsi="Arial" w:cs="Arial"/>
+          <w:color w:val="444444"/>
+          <w:sz w:val="25"/>
+          <w:szCs w:val="25"/>
+        </w:rPr>
+        <w:t>Apa pula w3 total cache? Apa pula fungsinya? Plugin ini juga berdampak kepada SEO, lebih kepada kecepatan akses oleh googlebot. Karena Total Cache mengakibatkan halaman website Anda itu bisa diakses jauh lebih cepat. Menggunakan fasilitas Server Cache (penyimpanan sementara di server). Tentunya bisa menghemat dan mengefisiensikan penggunaan memory server. Silahkan download pluginnya langsung di sini</w:t>
+      </w:r>
+      <w:r>
+        <w:rPr>
+          <w:rStyle w:val="apple-converted-space"/>
+          <w:rFonts w:ascii="Arial" w:eastAsiaTheme="majorEastAsia" w:hAnsi="Arial" w:cs="Arial"/>
+          <w:color w:val="444444"/>
+          <w:sz w:val="25"/>
+          <w:szCs w:val="25"/>
+        </w:rPr>
+        <w:t> </w:t>
+      </w:r>
+      <w:hyperlink r:id="rId141" w:history="1">
+        <w:r>
+          <w:rPr>
+            <w:rStyle w:val="Hyperlink"/>
+            <w:rFonts w:ascii="inherit" w:eastAsiaTheme="majorEastAsia" w:hAnsi="inherit" w:cs="Arial"/>
+            <w:color w:val="0090C5"/>
+            <w:sz w:val="25"/>
+            <w:szCs w:val="25"/>
+            <w:bdr w:val="none" w:sz="0" w:space="0" w:color="auto" w:frame="1"/>
+          </w:rPr>
+          <w:t>https://wordpress.org/plugins/w3-total-cache/</w:t>
         </w:r>
       </w:hyperlink>
     </w:p>

--- a/a.docx
+++ b/a.docx
@@ -10803,6 +10803,147 @@
           <w:t>https://wordpress.org/plugins/w3-total-cache/</w:t>
         </w:r>
       </w:hyperlink>
+    </w:p>
+    <w:p>
+      <w:pPr>
+        <w:pStyle w:val="Heading3"/>
+        <w:shd w:val="clear" w:color="auto" w:fill="FFFFFF"/>
+        <w:spacing w:line="551" w:lineRule="atLeast"/>
+        <w:textAlignment w:val="baseline"/>
+        <w:rPr>
+          <w:rFonts w:ascii="Arial" w:hAnsi="Arial" w:cs="Arial"/>
+          <w:color w:val="10A0D5"/>
+          <w:sz w:val="32"/>
+          <w:szCs w:val="32"/>
+        </w:rPr>
+      </w:pPr>
+      <w:r>
+        <w:rPr>
+          <w:rFonts w:ascii="Arial" w:hAnsi="Arial" w:cs="Arial"/>
+          <w:color w:val="10A0D5"/>
+          <w:sz w:val="32"/>
+          <w:szCs w:val="32"/>
+        </w:rPr>
+        <w:t>10. Login LockDown</w:t>
+      </w:r>
+    </w:p>
+    <w:p>
+      <w:pPr>
+        <w:pStyle w:val="NormalWeb"/>
+        <w:shd w:val="clear" w:color="auto" w:fill="FFFFFF"/>
+        <w:spacing w:before="0" w:beforeAutospacing="0" w:after="0" w:afterAutospacing="0" w:line="336" w:lineRule="atLeast"/>
+        <w:textAlignment w:val="baseline"/>
+        <w:rPr>
+          <w:rFonts w:ascii="Arial" w:hAnsi="Arial" w:cs="Arial"/>
+          <w:color w:val="444444"/>
+          <w:sz w:val="25"/>
+          <w:szCs w:val="25"/>
+        </w:rPr>
+      </w:pPr>
+      <w:r>
+        <w:rPr>
+          <w:rFonts w:ascii="Arial" w:hAnsi="Arial" w:cs="Arial"/>
+          <w:color w:val="444444"/>
+          <w:sz w:val="25"/>
+          <w:szCs w:val="25"/>
+        </w:rPr>
+        <w:t xml:space="preserve">Dan yang terakhir adalah login lockdown sebuah plugin yang berfungsi di sisi keamanan, membatasi gagal login di wordpress. Biasanya para attacker / intruder / maling / cracker itu menggunakan bruteforce untuk menjebol password dan akhirnya login ke admin wordpress Anda. Nah plugin inilah yang mampu mengatasinya, meskipun bukan berarti wordpress itu sudah aman ketika </w:t>
+      </w:r>
+      <w:r>
+        <w:rPr>
+          <w:rFonts w:ascii="Arial" w:hAnsi="Arial" w:cs="Arial"/>
+          <w:color w:val="444444"/>
+          <w:sz w:val="25"/>
+          <w:szCs w:val="25"/>
+        </w:rPr>
+        <w:lastRenderedPageBreak/>
+        <w:t>menggunakan ini. Ada tahapan lain yang perlu Anda lakukan terkait keamanan yang lebih pada wordpress. Kapan-kapan akan saya jelaskan. :D. Langsung saja kunjungi</w:t>
+      </w:r>
+      <w:hyperlink r:id="rId142" w:history="1">
+        <w:r>
+          <w:rPr>
+            <w:rStyle w:val="Hyperlink"/>
+            <w:rFonts w:ascii="inherit" w:eastAsiaTheme="majorEastAsia" w:hAnsi="inherit" w:cs="Arial"/>
+            <w:color w:val="0090C5"/>
+            <w:sz w:val="25"/>
+            <w:szCs w:val="25"/>
+            <w:bdr w:val="none" w:sz="0" w:space="0" w:color="auto" w:frame="1"/>
+          </w:rPr>
+          <w:t>https://wordpress.org/plugins/login-lockdown</w:t>
+        </w:r>
+      </w:hyperlink>
+      <w:r>
+        <w:rPr>
+          <w:rFonts w:ascii="Arial" w:hAnsi="Arial" w:cs="Arial"/>
+          <w:color w:val="444444"/>
+          <w:sz w:val="25"/>
+          <w:szCs w:val="25"/>
+        </w:rPr>
+        <w:t>/ untuk mendownload plugin Login LockDown.</w:t>
+      </w:r>
+    </w:p>
+    <w:p>
+      <w:pPr>
+        <w:pStyle w:val="NormalWeb"/>
+        <w:shd w:val="clear" w:color="auto" w:fill="FFFFFF"/>
+        <w:spacing w:before="0" w:beforeAutospacing="0" w:after="0" w:afterAutospacing="0" w:line="336" w:lineRule="atLeast"/>
+        <w:textAlignment w:val="baseline"/>
+        <w:rPr>
+          <w:rFonts w:ascii="Arial" w:hAnsi="Arial" w:cs="Arial"/>
+          <w:color w:val="444444"/>
+          <w:sz w:val="25"/>
+          <w:szCs w:val="25"/>
+        </w:rPr>
+      </w:pPr>
+      <w:r>
+        <w:rPr>
+          <w:rFonts w:ascii="Arial" w:hAnsi="Arial" w:cs="Arial"/>
+          <w:color w:val="444444"/>
+          <w:sz w:val="25"/>
+          <w:szCs w:val="25"/>
+        </w:rPr>
+        <w:t>Semoga Artikel</w:t>
+      </w:r>
+      <w:r>
+        <w:rPr>
+          <w:rStyle w:val="apple-converted-space"/>
+          <w:rFonts w:ascii="Arial" w:hAnsi="Arial" w:cs="Arial"/>
+          <w:color w:val="444444"/>
+          <w:sz w:val="25"/>
+          <w:szCs w:val="25"/>
+        </w:rPr>
+        <w:t> </w:t>
+      </w:r>
+      <w:r>
+        <w:rPr>
+          <w:rStyle w:val="Strong"/>
+          <w:rFonts w:ascii="inherit" w:hAnsi="inherit" w:cs="Arial"/>
+          <w:color w:val="444444"/>
+          <w:sz w:val="25"/>
+          <w:szCs w:val="25"/>
+          <w:bdr w:val="none" w:sz="0" w:space="0" w:color="auto" w:frame="1"/>
+        </w:rPr>
+        <w:t>10 Plugin Wajib Untuk Optimasi Blogging di WordPress</w:t>
+      </w:r>
+      <w:r>
+        <w:rPr>
+          <w:rStyle w:val="apple-converted-space"/>
+          <w:rFonts w:ascii="Arial" w:hAnsi="Arial" w:cs="Arial"/>
+          <w:color w:val="444444"/>
+          <w:sz w:val="25"/>
+          <w:szCs w:val="25"/>
+        </w:rPr>
+        <w:t> </w:t>
+      </w:r>
+      <w:r>
+        <w:rPr>
+          <w:rFonts w:ascii="Arial" w:hAnsi="Arial" w:cs="Arial"/>
+          <w:color w:val="444444"/>
+          <w:sz w:val="25"/>
+          <w:szCs w:val="25"/>
+        </w:rPr>
+        <w:t>bermanfaat dalam keseharian Anda berblogging ria.</w:t>
+      </w:r>
     </w:p>
     <w:p>
       <w:pPr>

--- a/a.docx
+++ b/a.docx
@@ -10943,6 +10943,29 @@
           <w:szCs w:val="25"/>
         </w:rPr>
         <w:t>bermanfaat dalam keseharian Anda berblogging ria.</w:t>
+      </w:r>
+    </w:p>
+    <w:p>
+      <w:pPr>
+        <w:pStyle w:val="Heading1"/>
+        <w:shd w:val="clear" w:color="auto" w:fill="FFFFFF"/>
+        <w:spacing w:before="0" w:beforeAutospacing="0" w:after="0" w:afterAutospacing="0" w:line="551" w:lineRule="atLeast"/>
+        <w:textAlignment w:val="baseline"/>
+        <w:rPr>
+          <w:rFonts w:ascii="Arial" w:hAnsi="Arial" w:cs="Arial"/>
+          <w:color w:val="10A0D5"/>
+          <w:sz w:val="55"/>
+          <w:szCs w:val="55"/>
+        </w:rPr>
+      </w:pPr>
+      <w:r>
+        <w:rPr>
+          <w:rFonts w:ascii="Arial" w:hAnsi="Arial" w:cs="Arial"/>
+          <w:color w:val="10A0D5"/>
+          <w:sz w:val="55"/>
+          <w:szCs w:val="55"/>
+        </w:rPr>
+        <w:t>WordPress Custom Field Plugin, Merubah WordPress Jadi Website Sesuai Kebutuhan</w:t>
       </w:r>
     </w:p>
     <w:p>

--- a/a.docx
+++ b/a.docx
@@ -10966,6 +10966,84 @@
           <w:szCs w:val="55"/>
         </w:rPr>
         <w:t>WordPress Custom Field Plugin, Merubah WordPress Jadi Website Sesuai Kebutuhan</w:t>
+      </w:r>
+    </w:p>
+    <w:p>
+      <w:pPr>
+        <w:pStyle w:val="NormalWeb"/>
+        <w:shd w:val="clear" w:color="auto" w:fill="FFFFFF"/>
+        <w:spacing w:before="0" w:beforeAutospacing="0" w:after="0" w:afterAutospacing="0" w:line="336" w:lineRule="atLeast"/>
+        <w:textAlignment w:val="baseline"/>
+        <w:rPr>
+          <w:rFonts w:ascii="Arial" w:hAnsi="Arial" w:cs="Arial"/>
+          <w:color w:val="444444"/>
+          <w:sz w:val="25"/>
+          <w:szCs w:val="25"/>
+        </w:rPr>
+      </w:pPr>
+      <w:r>
+        <w:rPr>
+          <w:rFonts w:ascii="Arial" w:hAnsi="Arial" w:cs="Arial"/>
+          <w:color w:val="444444"/>
+          <w:sz w:val="25"/>
+          <w:szCs w:val="25"/>
+        </w:rPr>
+        <w:t>Pada artikel kali ini kita akan membahas</w:t>
+      </w:r>
+      <w:r>
+        <w:rPr>
+          <w:rStyle w:val="apple-converted-space"/>
+          <w:rFonts w:ascii="Arial" w:hAnsi="Arial" w:cs="Arial"/>
+          <w:color w:val="444444"/>
+          <w:sz w:val="25"/>
+          <w:szCs w:val="25"/>
+        </w:rPr>
+        <w:t> </w:t>
+      </w:r>
+      <w:hyperlink r:id="rId143" w:history="1">
+        <w:r>
+          <w:rPr>
+            <w:rStyle w:val="Hyperlink"/>
+            <w:rFonts w:ascii="inherit" w:eastAsiaTheme="majorEastAsia" w:hAnsi="inherit" w:cs="Arial"/>
+            <w:color w:val="0090C5"/>
+            <w:sz w:val="25"/>
+            <w:szCs w:val="25"/>
+            <w:bdr w:val="none" w:sz="0" w:space="0" w:color="auto" w:frame="1"/>
+          </w:rPr>
+          <w:t>tutorial wordpress mengenai custom field plugin</w:t>
+        </w:r>
+      </w:hyperlink>
+      <w:r>
+        <w:rPr>
+          <w:rFonts w:ascii="Arial" w:hAnsi="Arial" w:cs="Arial"/>
+          <w:color w:val="444444"/>
+          <w:sz w:val="25"/>
+          <w:szCs w:val="25"/>
+        </w:rPr>
+        <w:t>. Apa itu? Silahkan di simak.</w:t>
+      </w:r>
+    </w:p>
+    <w:p>
+      <w:pPr>
+        <w:pStyle w:val="NormalWeb"/>
+        <w:shd w:val="clear" w:color="auto" w:fill="FFFFFF"/>
+        <w:spacing w:before="0" w:beforeAutospacing="0" w:after="368" w:afterAutospacing="0" w:line="336" w:lineRule="atLeast"/>
+        <w:textAlignment w:val="baseline"/>
+        <w:rPr>
+          <w:rFonts w:ascii="Arial" w:hAnsi="Arial" w:cs="Arial"/>
+          <w:color w:val="444444"/>
+          <w:sz w:val="25"/>
+          <w:szCs w:val="25"/>
+        </w:rPr>
+      </w:pPr>
+      <w:r>
+        <w:rPr>
+          <w:rFonts w:ascii="Arial" w:hAnsi="Arial" w:cs="Arial"/>
+          <w:color w:val="444444"/>
+          <w:sz w:val="25"/>
+          <w:szCs w:val="25"/>
+        </w:rPr>
+        <w:t>Pernahkah Anda berkeinginan atau berkebutuhan membuat website reservasi online untuk Hotel, Restoran? Atau website apotik dengan daftar produk dan segala atributnya? Atau website berjenis lain yang mengharuskan memasukkan berbagai atribut. Berikut juga pencarian berdasarkan atribut? Yang mana biasanya CMS manapun tidak menyediakan customisasi seperti ini?</w:t>
       </w:r>
     </w:p>
     <w:p>

--- a/a.docx
+++ b/a.docx
@@ -11059,6 +11059,29 @@
           <w:szCs w:val="55"/>
         </w:rPr>
       </w:pPr>
+    </w:p>
+    <w:p>
+      <w:pPr>
+        <w:pStyle w:val="Heading3"/>
+        <w:shd w:val="clear" w:color="auto" w:fill="FFFFFF"/>
+        <w:spacing w:line="551" w:lineRule="atLeast"/>
+        <w:textAlignment w:val="baseline"/>
+        <w:rPr>
+          <w:rFonts w:ascii="Arial" w:hAnsi="Arial" w:cs="Arial"/>
+          <w:color w:val="10A0D5"/>
+          <w:sz w:val="32"/>
+          <w:szCs w:val="32"/>
+        </w:rPr>
+      </w:pPr>
+      <w:r>
+        <w:rPr>
+          <w:rFonts w:ascii="Arial" w:hAnsi="Arial" w:cs="Arial"/>
+          <w:color w:val="10A0D5"/>
+          <w:sz w:val="32"/>
+          <w:szCs w:val="32"/>
+        </w:rPr>
+        <w:t>Maksudnya bagaimana Custom Field Itu?</w:t>
+      </w:r>
     </w:p>
     <w:p>
       <w:pPr>

--- a/a.docx
+++ b/a.docx
@@ -11089,6 +11089,35 @@
           <w:rFonts w:ascii="Times New Roman" w:hAnsi="Times New Roman" w:cs="Times New Roman"/>
         </w:rPr>
       </w:pPr>
+      <w:r>
+        <w:rPr>
+          <w:rFonts w:ascii="Arial" w:hAnsi="Arial" w:cs="Arial"/>
+          <w:color w:val="444444"/>
+          <w:sz w:val="25"/>
+          <w:szCs w:val="25"/>
+          <w:shd w:val="clear" w:color="auto" w:fill="FFFFFF"/>
+        </w:rPr>
+        <w:t>Misalkan seperti ini, ketika Anda membuat sebuah website tertentu, kita ambil contoh, misalkan, website untuk property. Di sana terdapat beberapa fitur semisal, Rumahnya tipe berapa, kemudian berapa banyak kamar tidur, kamar mandi, apakah ada garasinya, apakah sudah ada SHM, berapa luas bangunan, berapa luas tanahnya, berapa harganya, apakah ada kolam renang ataupun lapangan golfnya, apakah ada kebun binatang di dalam rumah? Kalo yang terakhir kayaknya nggak. :D.</w:t>
+      </w:r>
+      <w:r>
+        <w:rPr>
+          <w:rFonts w:ascii="Arial" w:hAnsi="Arial" w:cs="Arial"/>
+          <w:color w:val="444444"/>
+          <w:sz w:val="25"/>
+          <w:szCs w:val="25"/>
+        </w:rPr>
+        <w:br/>
+      </w:r>
+      <w:r>
+        <w:rPr>
+          <w:rFonts w:ascii="Arial" w:hAnsi="Arial" w:cs="Arial"/>
+          <w:color w:val="444444"/>
+          <w:sz w:val="25"/>
+          <w:szCs w:val="25"/>
+          <w:shd w:val="clear" w:color="auto" w:fill="FFFFFF"/>
+        </w:rPr>
+        <w:t>Kemudian selain memasukkan atribut-atribut tersebut, Anda pun memerlukan sebuah fasilitas pencarian berdasarkan atribut tersebut.</w:t>
+      </w:r>
     </w:p>
     <w:p>
       <w:pPr>

--- a/a.docx
+++ b/a.docx
@@ -11086,6 +11086,46 @@
     <w:p>
       <w:pPr>
         <w:rPr>
+          <w:rFonts w:ascii="Arial" w:hAnsi="Arial" w:cs="Arial"/>
+          <w:color w:val="444444"/>
+          <w:sz w:val="25"/>
+          <w:szCs w:val="25"/>
+          <w:shd w:val="clear" w:color="auto" w:fill="FFFFFF"/>
+        </w:rPr>
+      </w:pPr>
+      <w:r>
+        <w:rPr>
+          <w:rFonts w:ascii="Arial" w:hAnsi="Arial" w:cs="Arial"/>
+          <w:color w:val="444444"/>
+          <w:sz w:val="25"/>
+          <w:szCs w:val="25"/>
+          <w:shd w:val="clear" w:color="auto" w:fill="FFFFFF"/>
+        </w:rPr>
+        <w:t>Misalkan seperti ini, ketika Anda membuat sebuah website tertentu, kita ambil contoh, misalkan, website untuk property. Di sana terdapat beberapa fitur semisal, Rumahnya tipe berapa, kemudian berapa banyak kamar tidur, kamar mandi, apakah ada garasinya, apakah sudah ada SHM, berapa luas bangunan, berapa luas tanahnya, berapa harganya, apakah ada kolam renang ataupun lapangan golfnya, apakah ada kebun binatang di dalam rumah? Kalo yang terakhir kayaknya nggak. :D.</w:t>
+      </w:r>
+      <w:r>
+        <w:rPr>
+          <w:rFonts w:ascii="Arial" w:hAnsi="Arial" w:cs="Arial"/>
+          <w:color w:val="444444"/>
+          <w:sz w:val="25"/>
+          <w:szCs w:val="25"/>
+        </w:rPr>
+        <w:br/>
+      </w:r>
+      <w:r>
+        <w:rPr>
+          <w:rFonts w:ascii="Arial" w:hAnsi="Arial" w:cs="Arial"/>
+          <w:color w:val="444444"/>
+          <w:sz w:val="25"/>
+          <w:szCs w:val="25"/>
+          <w:shd w:val="clear" w:color="auto" w:fill="FFFFFF"/>
+        </w:rPr>
+        <w:t>Kemudian selain memasukkan atribut-atribut tersebut, Anda pun memerlukan sebuah fasilitas pencarian berdasarkan atribut tersebut.</w:t>
+      </w:r>
+    </w:p>
+    <w:p>
+      <w:pPr>
+        <w:rPr>
           <w:rFonts w:ascii="Times New Roman" w:hAnsi="Times New Roman" w:cs="Times New Roman"/>
         </w:rPr>
       </w:pPr>
@@ -11097,27 +11137,57 @@
           <w:szCs w:val="25"/>
           <w:shd w:val="clear" w:color="auto" w:fill="FFFFFF"/>
         </w:rPr>
-        <w:t>Misalkan seperti ini, ketika Anda membuat sebuah website tertentu, kita ambil contoh, misalkan, website untuk property. Di sana terdapat beberapa fitur semisal, Rumahnya tipe berapa, kemudian berapa banyak kamar tidur, kamar mandi, apakah ada garasinya, apakah sudah ada SHM, berapa luas bangunan, berapa luas tanahnya, berapa harganya, apakah ada kolam renang ataupun lapangan golfnya, apakah ada kebun binatang di dalam rumah? Kalo yang terakhir kayaknya nggak. :D.</w:t>
-      </w:r>
-      <w:r>
-        <w:rPr>
-          <w:rFonts w:ascii="Arial" w:hAnsi="Arial" w:cs="Arial"/>
-          <w:color w:val="444444"/>
-          <w:sz w:val="25"/>
-          <w:szCs w:val="25"/>
-        </w:rPr>
-        <w:br/>
-      </w:r>
-      <w:r>
-        <w:rPr>
+        <w:t>Ya, wordpress bisa Anda kostumisasi sesuai dengan keinginan tersebut, cukup gunakan saja Custom Field Plugin, Anda bisa mengunduhnya di sini</w:t>
+      </w:r>
+      <w:r>
+        <w:rPr>
+          <w:rStyle w:val="apple-converted-space"/>
           <w:rFonts w:ascii="Arial" w:hAnsi="Arial" w:cs="Arial"/>
           <w:color w:val="444444"/>
           <w:sz w:val="25"/>
           <w:szCs w:val="25"/>
           <w:shd w:val="clear" w:color="auto" w:fill="FFFFFF"/>
         </w:rPr>
-        <w:t>Kemudian selain memasukkan atribut-atribut tersebut, Anda pun memerlukan sebuah fasilitas pencarian berdasarkan atribut tersebut.</w:t>
-      </w:r>
+        <w:t> </w:t>
+      </w:r>
+      <w:hyperlink r:id="rId144" w:history="1">
+        <w:r>
+          <w:rPr>
+            <w:rStyle w:val="Hyperlink"/>
+            <w:rFonts w:ascii="Arial" w:hAnsi="Arial" w:cs="Arial"/>
+            <w:color w:val="0090C5"/>
+            <w:sz w:val="25"/>
+            <w:szCs w:val="25"/>
+            <w:bdr w:val="none" w:sz="0" w:space="0" w:color="auto" w:frame="1"/>
+            <w:shd w:val="clear" w:color="auto" w:fill="FFFFFF"/>
+          </w:rPr>
+          <w:t>https://wordpress.org/plugins/advanced-custom-fields</w:t>
+        </w:r>
+      </w:hyperlink>
+      <w:r>
+        <w:rPr>
+          <w:rFonts w:ascii="Arial" w:hAnsi="Arial" w:cs="Arial"/>
+          <w:color w:val="444444"/>
+          <w:sz w:val="25"/>
+          <w:szCs w:val="25"/>
+          <w:shd w:val="clear" w:color="auto" w:fill="FFFFFF"/>
+        </w:rPr>
+        <w:t>/ dan menggunakan Search Custom Fieldnya silahkan download di sini</w:t>
+      </w:r>
+      <w:hyperlink r:id="rId145" w:history="1">
+        <w:r>
+          <w:rPr>
+            <w:rStyle w:val="Hyperlink"/>
+            <w:rFonts w:ascii="Arial" w:hAnsi="Arial" w:cs="Arial"/>
+            <w:color w:val="0090C5"/>
+            <w:sz w:val="25"/>
+            <w:szCs w:val="25"/>
+            <w:bdr w:val="none" w:sz="0" w:space="0" w:color="auto" w:frame="1"/>
+            <w:shd w:val="clear" w:color="auto" w:fill="FFFFFF"/>
+          </w:rPr>
+          <w:t>https://wordpress.org/plugins/wp-custom-fields-search/screenshots/</w:t>
+        </w:r>
+      </w:hyperlink>
     </w:p>
     <w:p>
       <w:pPr>

--- a/a.docx
+++ b/a.docx
@@ -11124,11 +11124,6 @@
       </w:r>
     </w:p>
     <w:p>
-      <w:pPr>
-        <w:rPr>
-          <w:rFonts w:ascii="Times New Roman" w:hAnsi="Times New Roman" w:cs="Times New Roman"/>
-        </w:rPr>
-      </w:pPr>
       <w:r>
         <w:rPr>
           <w:rFonts w:ascii="Arial" w:hAnsi="Arial" w:cs="Arial"/>
@@ -11188,6 +11183,204 @@
           <w:t>https://wordpress.org/plugins/wp-custom-fields-search/screenshots/</w:t>
         </w:r>
       </w:hyperlink>
+    </w:p>
+    <w:p/>
+    <w:p/>
+    <w:p>
+      <w:pPr>
+        <w:pStyle w:val="NormalWeb"/>
+        <w:shd w:val="clear" w:color="auto" w:fill="FFFFFF"/>
+        <w:spacing w:before="0" w:beforeAutospacing="0" w:after="0" w:afterAutospacing="0" w:line="336" w:lineRule="atLeast"/>
+        <w:textAlignment w:val="baseline"/>
+        <w:rPr>
+          <w:rFonts w:ascii="Arial" w:hAnsi="Arial" w:cs="Arial"/>
+          <w:color w:val="444444"/>
+          <w:sz w:val="25"/>
+          <w:szCs w:val="25"/>
+        </w:rPr>
+      </w:pPr>
+      <w:r>
+        <w:rPr>
+          <w:rFonts w:ascii="inherit" w:hAnsi="inherit" w:cs="Arial"/>
+          <w:noProof/>
+          <w:color w:val="0090C5"/>
+          <w:sz w:val="25"/>
+          <w:szCs w:val="25"/>
+          <w:bdr w:val="none" w:sz="0" w:space="0" w:color="auto" w:frame="1"/>
+        </w:rPr>
+        <w:lastRenderedPageBreak/>
+        <w:drawing>
+          <wp:inline distT="0" distB="0" distL="0" distR="0">
+            <wp:extent cx="5709920" cy="3686810"/>
+            <wp:effectExtent l="0" t="0" r="5080" b="0"/>
+            <wp:docPr id="36" name="Picture 36" descr="tutorial wordpress menggunakan custom field">
+              <a:hlinkClick xmlns:a="http://schemas.openxmlformats.org/drawingml/2006/main" r:id="rId146"/>
+            </wp:docPr>
+            <wp:cNvGraphicFramePr>
+              <a:graphicFrameLocks xmlns:a="http://schemas.openxmlformats.org/drawingml/2006/main" noChangeAspect="1"/>
+            </wp:cNvGraphicFramePr>
+            <a:graphic xmlns:a="http://schemas.openxmlformats.org/drawingml/2006/main">
+              <a:graphicData uri="http://schemas.openxmlformats.org/drawingml/2006/picture">
+                <pic:pic xmlns:pic="http://schemas.openxmlformats.org/drawingml/2006/picture">
+                  <pic:nvPicPr>
+                    <pic:cNvPr id="0" name="Picture 36" descr="tutorial wordpress menggunakan custom field">
+                      <a:hlinkClick r:id="rId146"/>
+                    </pic:cNvPr>
+                    <pic:cNvPicPr>
+                      <a:picLocks noChangeAspect="1" noChangeArrowheads="1"/>
+                    </pic:cNvPicPr>
+                  </pic:nvPicPr>
+                  <pic:blipFill>
+                    <a:blip r:embed="rId147"/>
+                    <a:srcRect/>
+                    <a:stretch>
+                      <a:fillRect/>
+                    </a:stretch>
+                  </pic:blipFill>
+                  <pic:spPr bwMode="auto">
+                    <a:xfrm>
+                      <a:off x="0" y="0"/>
+                      <a:ext cx="5709920" cy="3686810"/>
+                    </a:xfrm>
+                    <a:prstGeom prst="rect">
+                      <a:avLst/>
+                    </a:prstGeom>
+                    <a:noFill/>
+                    <a:ln w="9525">
+                      <a:noFill/>
+                      <a:miter lim="800000"/>
+                      <a:headEnd/>
+                      <a:tailEnd/>
+                    </a:ln>
+                  </pic:spPr>
+                </pic:pic>
+              </a:graphicData>
+            </a:graphic>
+          </wp:inline>
+        </w:drawing>
+      </w:r>
+    </w:p>
+    <w:p>
+      <w:pPr>
+        <w:pStyle w:val="NormalWeb"/>
+        <w:shd w:val="clear" w:color="auto" w:fill="FFFFFF"/>
+        <w:spacing w:before="0" w:beforeAutospacing="0" w:after="0" w:afterAutospacing="0" w:line="336" w:lineRule="atLeast"/>
+        <w:textAlignment w:val="baseline"/>
+        <w:rPr>
+          <w:rFonts w:ascii="Arial" w:hAnsi="Arial" w:cs="Arial"/>
+          <w:color w:val="444444"/>
+          <w:sz w:val="25"/>
+          <w:szCs w:val="25"/>
+        </w:rPr>
+      </w:pPr>
+      <w:r>
+        <w:rPr>
+          <w:rFonts w:ascii="Arial" w:hAnsi="Arial" w:cs="Arial"/>
+          <w:color w:val="444444"/>
+          <w:sz w:val="25"/>
+          <w:szCs w:val="25"/>
+        </w:rPr>
+        <w:t>Selain property Anda pun bisa menggunakannya untuk keperluan lain seperti pembuatan website perhotelan, restoran, apotek, yang jelas website-website yang didalamnya membutuhkan banyak sekali atribut, dan membutuhkan pencarian berdasarkan atribut.</w:t>
+      </w:r>
+      <w:r>
+        <w:rPr>
+          <w:rFonts w:ascii="Arial" w:hAnsi="Arial" w:cs="Arial"/>
+          <w:color w:val="444444"/>
+          <w:sz w:val="25"/>
+          <w:szCs w:val="25"/>
+        </w:rPr>
+        <w:br/>
+        <w:t>Untuk tutorial penggunaannya Anda bisa mengunjungi</w:t>
+      </w:r>
+      <w:hyperlink r:id="rId148" w:anchor="tutorials%20" w:history="1">
+        <w:r>
+          <w:rPr>
+            <w:rStyle w:val="Hyperlink"/>
+            <w:rFonts w:ascii="inherit" w:hAnsi="inherit" w:cs="Arial"/>
+            <w:color w:val="0090C5"/>
+            <w:sz w:val="25"/>
+            <w:szCs w:val="25"/>
+            <w:bdr w:val="none" w:sz="0" w:space="0" w:color="auto" w:frame="1"/>
+          </w:rPr>
+          <w:t>http://www.advancedcustomfields.com/resources/#tutorials</w:t>
+        </w:r>
+      </w:hyperlink>
+    </w:p>
+    <w:p>
+      <w:pPr>
+        <w:pStyle w:val="NormalWeb"/>
+        <w:shd w:val="clear" w:color="auto" w:fill="FFFFFF"/>
+        <w:spacing w:before="0" w:beforeAutospacing="0" w:after="368" w:afterAutospacing="0" w:line="336" w:lineRule="atLeast"/>
+        <w:textAlignment w:val="baseline"/>
+        <w:rPr>
+          <w:rFonts w:ascii="Arial" w:hAnsi="Arial" w:cs="Arial"/>
+          <w:color w:val="444444"/>
+          <w:sz w:val="25"/>
+          <w:szCs w:val="25"/>
+        </w:rPr>
+      </w:pPr>
+      <w:r>
+        <w:rPr>
+          <w:rFonts w:ascii="Arial" w:hAnsi="Arial" w:cs="Arial"/>
+          <w:color w:val="444444"/>
+          <w:sz w:val="25"/>
+          <w:szCs w:val="25"/>
+        </w:rPr>
+        <w:t>Kedepannya kita akan meraciknya bagaimana membuat website property yang memiliki banyak atribut, menggunakan kedua plugin yang sudah saya sebutkan di atas.</w:t>
+      </w:r>
+    </w:p>
+    <w:p>
+      <w:pPr>
+        <w:pStyle w:val="NormalWeb"/>
+        <w:shd w:val="clear" w:color="auto" w:fill="FFFFFF"/>
+        <w:spacing w:before="0" w:beforeAutospacing="0" w:after="0" w:afterAutospacing="0" w:line="336" w:lineRule="atLeast"/>
+        <w:textAlignment w:val="baseline"/>
+        <w:rPr>
+          <w:rFonts w:ascii="Arial" w:hAnsi="Arial" w:cs="Arial"/>
+          <w:color w:val="444444"/>
+          <w:sz w:val="25"/>
+          <w:szCs w:val="25"/>
+        </w:rPr>
+      </w:pPr>
+      <w:r>
+        <w:rPr>
+          <w:rFonts w:ascii="Arial" w:hAnsi="Arial" w:cs="Arial"/>
+          <w:color w:val="444444"/>
+          <w:sz w:val="25"/>
+          <w:szCs w:val="25"/>
+        </w:rPr>
+        <w:t>Selamat bereksperimen</w:t>
+      </w:r>
+      <w:r>
+        <w:rPr>
+          <w:rStyle w:val="apple-converted-space"/>
+          <w:rFonts w:ascii="Arial" w:eastAsiaTheme="majorEastAsia" w:hAnsi="Arial" w:cs="Arial"/>
+          <w:color w:val="444444"/>
+          <w:sz w:val="25"/>
+          <w:szCs w:val="25"/>
+        </w:rPr>
+        <w:t> </w:t>
+      </w:r>
+      <w:hyperlink r:id="rId149" w:history="1">
+        <w:r>
+          <w:rPr>
+            <w:rStyle w:val="Hyperlink"/>
+            <w:rFonts w:ascii="inherit" w:hAnsi="inherit" w:cs="Arial"/>
+            <w:color w:val="0090C5"/>
+            <w:sz w:val="25"/>
+            <w:szCs w:val="25"/>
+            <w:bdr w:val="none" w:sz="0" w:space="0" w:color="auto" w:frame="1"/>
+          </w:rPr>
+          <w:t>tutorial wordpress Merubah WordPress Jadi Website Sesuai Kebutuhan menggunakan custom field</w:t>
+        </w:r>
+      </w:hyperlink>
+    </w:p>
+    <w:p>
+      <w:pPr>
+        <w:rPr>
+          <w:rFonts w:ascii="Times New Roman" w:hAnsi="Times New Roman" w:cs="Times New Roman"/>
+        </w:rPr>
+      </w:pPr>
     </w:p>
     <w:p>
       <w:pPr>

--- a/a.docx
+++ b/a.docx
@@ -12,7 +12,6 @@
           <w:rFonts w:ascii="Times New Roman" w:eastAsia="Times New Roman" w:hAnsi="Times New Roman" w:cs="Times New Roman"/>
           <w:b/>
           <w:bCs/>
-          <w:color w:val="10A0D5"/>
           <w:kern w:val="36"/>
           <w:sz w:val="55"/>
           <w:szCs w:val="55"/>
@@ -23,7 +22,6 @@
           <w:rFonts w:ascii="Times New Roman" w:eastAsia="Times New Roman" w:hAnsi="Times New Roman" w:cs="Times New Roman"/>
           <w:b/>
           <w:bCs/>
-          <w:color w:val="10A0D5"/>
           <w:kern w:val="36"/>
           <w:sz w:val="55"/>
           <w:szCs w:val="55"/>
@@ -36,8 +34,8 @@
         <w:rPr>
           <w:rFonts w:ascii="Times New Roman" w:hAnsi="Times New Roman" w:cs="Times New Roman"/>
           <w:color w:val="444444"/>
-          <w:sz w:val="25"/>
-          <w:szCs w:val="25"/>
+          <w:sz w:val="28"/>
+          <w:szCs w:val="28"/>
           <w:shd w:val="clear" w:color="auto" w:fill="FFFFFF"/>
         </w:rPr>
       </w:pPr>
@@ -45,8 +43,8 @@
         <w:rPr>
           <w:rFonts w:ascii="Times New Roman" w:hAnsi="Times New Roman" w:cs="Times New Roman"/>
           <w:color w:val="444444"/>
-          <w:sz w:val="25"/>
-          <w:szCs w:val="25"/>
+          <w:sz w:val="28"/>
+          <w:szCs w:val="28"/>
           <w:shd w:val="clear" w:color="auto" w:fill="FFFFFF"/>
         </w:rPr>
         <w:t>Web Design “will never die” :), bidang yang satu ini tidak pernah surut dari terobosan-terobosan terbaru.</w:t>
@@ -56,8 +54,8 @@
           <w:rStyle w:val="Heading1Char"/>
           <w:rFonts w:eastAsiaTheme="minorEastAsia"/>
           <w:color w:val="444444"/>
-          <w:sz w:val="25"/>
-          <w:szCs w:val="25"/>
+          <w:sz w:val="28"/>
+          <w:szCs w:val="28"/>
           <w:shd w:val="clear" w:color="auto" w:fill="FFFFFF"/>
         </w:rPr>
         <w:t xml:space="preserve"> </w:t>
@@ -67,8 +65,8 @@
           <w:rStyle w:val="apple-converted-space"/>
           <w:rFonts w:ascii="Times New Roman" w:hAnsi="Times New Roman" w:cs="Times New Roman"/>
           <w:color w:val="444444"/>
-          <w:sz w:val="25"/>
-          <w:szCs w:val="25"/>
+          <w:sz w:val="28"/>
+          <w:szCs w:val="28"/>
           <w:shd w:val="clear" w:color="auto" w:fill="FFFFFF"/>
         </w:rPr>
         <w:t> </w:t>
@@ -77,8 +75,8 @@
         <w:rPr>
           <w:rFonts w:ascii="Times New Roman" w:hAnsi="Times New Roman" w:cs="Times New Roman"/>
           <w:color w:val="444444"/>
-          <w:sz w:val="25"/>
-          <w:szCs w:val="25"/>
+          <w:sz w:val="28"/>
+          <w:szCs w:val="28"/>
           <w:shd w:val="clear" w:color="auto" w:fill="FFFFFF"/>
         </w:rPr>
         <w:t>Setiap tahun selalu ada saja teknologi yang diperkenalkan oleh para foundernya, yang kemudian di gratiskan untuk di pakai bebas</w:t>
@@ -87,8 +85,8 @@
         <w:rPr>
           <w:rFonts w:ascii="Times New Roman" w:hAnsi="Times New Roman" w:cs="Times New Roman"/>
           <w:color w:val="444444"/>
-          <w:sz w:val="25"/>
-          <w:szCs w:val="25"/>
+          <w:sz w:val="28"/>
+          <w:szCs w:val="28"/>
           <w:shd w:val="clear" w:color="auto" w:fill="FFFFFF"/>
         </w:rPr>
         <w:t>.Dan luar biasa antusiasme dari web developer dan web designer dunia</w:t>
@@ -99,8 +97,8 @@
         <w:rPr>
           <w:rFonts w:ascii="Times New Roman" w:hAnsi="Times New Roman" w:cs="Times New Roman"/>
           <w:color w:val="444444"/>
-          <w:sz w:val="25"/>
-          <w:szCs w:val="25"/>
+          <w:sz w:val="28"/>
+          <w:szCs w:val="28"/>
           <w:shd w:val="clear" w:color="auto" w:fill="FFFFFF"/>
         </w:rPr>
       </w:pPr>
@@ -109,8 +107,8 @@
           <w:rStyle w:val="apple-converted-space"/>
           <w:rFonts w:ascii="Times New Roman" w:hAnsi="Times New Roman" w:cs="Times New Roman"/>
           <w:color w:val="444444"/>
-          <w:sz w:val="25"/>
-          <w:szCs w:val="25"/>
+          <w:sz w:val="28"/>
+          <w:szCs w:val="28"/>
           <w:shd w:val="clear" w:color="auto" w:fill="FFFFFF"/>
         </w:rPr>
         <w:t> </w:t>
@@ -119,8 +117,8 @@
         <w:rPr>
           <w:rFonts w:ascii="Times New Roman" w:hAnsi="Times New Roman" w:cs="Times New Roman"/>
           <w:color w:val="444444"/>
-          <w:sz w:val="25"/>
-          <w:szCs w:val="25"/>
+          <w:sz w:val="28"/>
+          <w:szCs w:val="28"/>
           <w:shd w:val="clear" w:color="auto" w:fill="FFFFFF"/>
         </w:rPr>
         <w:t>Gotong royong betul-betul terasa di dunia web development ini. Dan kita semua menjadi terbantu. Betul? Bootstrap pun merupakan salah satu produk gotong</w:t>
@@ -138,281 +136,25 @@
           <w:szCs w:val="55"/>
         </w:rPr>
       </w:pPr>
-      <w:r>
-        <w:rPr>
-          <w:color w:val="10A0D5"/>
+    </w:p>
+    <w:p>
+      <w:pPr>
+        <w:pStyle w:val="Heading1"/>
+        <w:shd w:val="clear" w:color="auto" w:fill="FFFFFF"/>
+        <w:spacing w:before="0" w:beforeAutospacing="0" w:after="0" w:afterAutospacing="0" w:line="551" w:lineRule="atLeast"/>
+        <w:textAlignment w:val="baseline"/>
+        <w:rPr>
           <w:sz w:val="55"/>
           <w:szCs w:val="55"/>
         </w:rPr>
+      </w:pPr>
+      <w:r>
+        <w:rPr>
+          <w:sz w:val="55"/>
+          <w:szCs w:val="55"/>
+        </w:rPr>
         <w:t>Kini Bikin Layout Website Jadi Lebih Gampang Dengan 6 Tools Ini</w:t>
       </w:r>
-    </w:p>
-    <w:p>
-      <w:pPr>
-        <w:pStyle w:val="Heading4"/>
-        <w:shd w:val="clear" w:color="auto" w:fill="EEEEEE"/>
-        <w:spacing w:before="0" w:line="551" w:lineRule="atLeast"/>
-        <w:textAlignment w:val="baseline"/>
-        <w:rPr>
-          <w:rFonts w:ascii="Times New Roman" w:hAnsi="Times New Roman" w:cs="Times New Roman"/>
-          <w:color w:val="10A0D5"/>
-          <w:sz w:val="25"/>
-          <w:szCs w:val="25"/>
-        </w:rPr>
-      </w:pPr>
-      <w:r>
-        <w:rPr>
-          <w:rFonts w:ascii="Times New Roman" w:hAnsi="Times New Roman" w:cs="Times New Roman"/>
-          <w:color w:val="10A0D5"/>
-          <w:sz w:val="25"/>
-          <w:szCs w:val="25"/>
-        </w:rPr>
-        <w:t>Penulis :</w:t>
-      </w:r>
-      <w:r>
-        <w:rPr>
-          <w:rStyle w:val="apple-converted-space"/>
-          <w:rFonts w:ascii="Times New Roman" w:hAnsi="Times New Roman" w:cs="Times New Roman"/>
-          <w:color w:val="10A0D5"/>
-          <w:sz w:val="25"/>
-          <w:szCs w:val="25"/>
-        </w:rPr>
-        <w:t> </w:t>
-      </w:r>
-    </w:p>
-    <w:p>
-      <w:pPr>
-        <w:shd w:val="clear" w:color="auto" w:fill="EEEEEE"/>
-        <w:spacing w:line="551" w:lineRule="atLeast"/>
-        <w:textAlignment w:val="baseline"/>
-        <w:rPr>
-          <w:rFonts w:ascii="Times New Roman" w:hAnsi="Times New Roman" w:cs="Times New Roman"/>
-          <w:color w:val="444444"/>
-          <w:sz w:val="25"/>
-          <w:szCs w:val="25"/>
-        </w:rPr>
-      </w:pPr>
-      <w:r>
-        <w:rPr>
-          <w:rFonts w:ascii="Times New Roman" w:hAnsi="Times New Roman" w:cs="Times New Roman"/>
-          <w:noProof/>
-          <w:color w:val="444444"/>
-          <w:sz w:val="25"/>
-          <w:szCs w:val="25"/>
-          <w:bdr w:val="none" w:sz="0" w:space="0" w:color="auto" w:frame="1"/>
-        </w:rPr>
-        <w:drawing>
-          <wp:inline distT="0" distB="0" distL="0" distR="0">
-            <wp:extent cx="953135" cy="953135"/>
-            <wp:effectExtent l="19050" t="0" r="0" b="0"/>
-            <wp:docPr id="1" name="Picture 1" descr="cara membuat website"/>
-            <wp:cNvGraphicFramePr>
-              <a:graphicFrameLocks xmlns:a="http://schemas.openxmlformats.org/drawingml/2006/main" noChangeAspect="1"/>
-            </wp:cNvGraphicFramePr>
-            <a:graphic xmlns:a="http://schemas.openxmlformats.org/drawingml/2006/main">
-              <a:graphicData uri="http://schemas.openxmlformats.org/drawingml/2006/picture">
-                <pic:pic xmlns:pic="http://schemas.openxmlformats.org/drawingml/2006/picture">
-                  <pic:nvPicPr>
-                    <pic:cNvPr id="0" name="Picture 1" descr="cara membuat website"/>
-                    <pic:cNvPicPr>
-                      <a:picLocks noChangeAspect="1" noChangeArrowheads="1"/>
-                    </pic:cNvPicPr>
-                  </pic:nvPicPr>
-                  <pic:blipFill>
-                    <a:blip r:embed="rId4" cstate="print"/>
-                    <a:srcRect/>
-                    <a:stretch>
-                      <a:fillRect/>
-                    </a:stretch>
-                  </pic:blipFill>
-                  <pic:spPr bwMode="auto">
-                    <a:xfrm>
-                      <a:off x="0" y="0"/>
-                      <a:ext cx="953135" cy="953135"/>
-                    </a:xfrm>
-                    <a:prstGeom prst="rect">
-                      <a:avLst/>
-                    </a:prstGeom>
-                    <a:noFill/>
-                    <a:ln w="9525">
-                      <a:noFill/>
-                      <a:miter lim="800000"/>
-                      <a:headEnd/>
-                      <a:tailEnd/>
-                    </a:ln>
-                  </pic:spPr>
-                </pic:pic>
-              </a:graphicData>
-            </a:graphic>
-          </wp:inline>
-        </w:drawing>
-      </w:r>
-    </w:p>
-    <w:p>
-      <w:pPr>
-        <w:pStyle w:val="Heading5"/>
-        <w:shd w:val="clear" w:color="auto" w:fill="EEEEEE"/>
-        <w:spacing w:before="0" w:after="77" w:line="551" w:lineRule="atLeast"/>
-        <w:textAlignment w:val="baseline"/>
-        <w:rPr>
-          <w:rFonts w:ascii="Times New Roman" w:hAnsi="Times New Roman" w:cs="Times New Roman"/>
-          <w:color w:val="10A0D5"/>
-          <w:sz w:val="25"/>
-          <w:szCs w:val="25"/>
-        </w:rPr>
-      </w:pPr>
-      <w:r>
-        <w:rPr>
-          <w:rFonts w:ascii="Times New Roman" w:hAnsi="Times New Roman" w:cs="Times New Roman"/>
-          <w:color w:val="10A0D5"/>
-          <w:sz w:val="25"/>
-          <w:szCs w:val="25"/>
-        </w:rPr>
-        <w:t>Admin Ilmuwebsite</w:t>
-      </w:r>
-    </w:p>
-    <w:p>
-      <w:pPr>
-        <w:pStyle w:val="NormalWeb"/>
-        <w:shd w:val="clear" w:color="auto" w:fill="EEEEEE"/>
-        <w:spacing w:before="0" w:beforeAutospacing="0" w:after="0" w:afterAutospacing="0" w:line="336" w:lineRule="atLeast"/>
-        <w:textAlignment w:val="baseline"/>
-        <w:rPr>
-          <w:color w:val="444444"/>
-          <w:sz w:val="23"/>
-          <w:szCs w:val="23"/>
-        </w:rPr>
-      </w:pPr>
-      <w:r>
-        <w:rPr>
-          <w:color w:val="444444"/>
-          <w:sz w:val="23"/>
-          <w:szCs w:val="23"/>
-        </w:rPr>
-        <w:t>Admin</w:t>
-      </w:r>
-      <w:r>
-        <w:rPr>
-          <w:rStyle w:val="apple-converted-space"/>
-          <w:rFonts w:eastAsiaTheme="majorEastAsia"/>
-          <w:color w:val="444444"/>
-          <w:sz w:val="23"/>
-          <w:szCs w:val="23"/>
-        </w:rPr>
-        <w:t> </w:t>
-      </w:r>
-      <w:hyperlink r:id="rId5" w:history="1">
-        <w:r>
-          <w:rPr>
-            <w:rStyle w:val="Hyperlink"/>
-            <w:color w:val="0090C5"/>
-            <w:sz w:val="23"/>
-            <w:szCs w:val="23"/>
-            <w:bdr w:val="none" w:sz="0" w:space="0" w:color="auto" w:frame="1"/>
-          </w:rPr>
-          <w:t>ilmuwebsite</w:t>
-        </w:r>
-      </w:hyperlink>
-      <w:r>
-        <w:rPr>
-          <w:color w:val="444444"/>
-          <w:sz w:val="23"/>
-          <w:szCs w:val="23"/>
-        </w:rPr>
-        <w:t>, Developer Layanan 3 Menit</w:t>
-      </w:r>
-      <w:r>
-        <w:rPr>
-          <w:rStyle w:val="apple-converted-space"/>
-          <w:rFonts w:eastAsiaTheme="majorEastAsia"/>
-          <w:color w:val="444444"/>
-          <w:sz w:val="23"/>
-          <w:szCs w:val="23"/>
-        </w:rPr>
-        <w:t> </w:t>
-      </w:r>
-      <w:hyperlink r:id="rId6" w:history="1">
-        <w:r>
-          <w:rPr>
-            <w:rStyle w:val="Hyperlink"/>
-            <w:color w:val="0090C5"/>
-            <w:sz w:val="23"/>
-            <w:szCs w:val="23"/>
-            <w:bdr w:val="none" w:sz="0" w:space="0" w:color="auto" w:frame="1"/>
-          </w:rPr>
-          <w:t>Cara Membuat Website Gratis</w:t>
-        </w:r>
-      </w:hyperlink>
-      <w:r>
-        <w:rPr>
-          <w:rStyle w:val="apple-converted-space"/>
-          <w:rFonts w:eastAsiaTheme="majorEastAsia"/>
-          <w:color w:val="444444"/>
-          <w:sz w:val="23"/>
-          <w:szCs w:val="23"/>
-        </w:rPr>
-        <w:t> </w:t>
-      </w:r>
-      <w:r>
-        <w:rPr>
-          <w:color w:val="444444"/>
-          <w:sz w:val="23"/>
-          <w:szCs w:val="23"/>
-        </w:rPr>
-        <w:t>Selamanya</w:t>
-      </w:r>
-      <w:r>
-        <w:rPr>
-          <w:rStyle w:val="apple-converted-space"/>
-          <w:rFonts w:eastAsiaTheme="majorEastAsia"/>
-          <w:color w:val="444444"/>
-          <w:sz w:val="23"/>
-          <w:szCs w:val="23"/>
-        </w:rPr>
-        <w:t> </w:t>
-      </w:r>
-      <w:hyperlink r:id="rId7" w:history="1">
-        <w:r>
-          <w:rPr>
-            <w:rStyle w:val="Hyperlink"/>
-            <w:color w:val="0090C5"/>
-            <w:sz w:val="23"/>
-            <w:szCs w:val="23"/>
-            <w:bdr w:val="none" w:sz="0" w:space="0" w:color="auto" w:frame="1"/>
-          </w:rPr>
-          <w:t>www.kaffah.biz</w:t>
-        </w:r>
-      </w:hyperlink>
-      <w:r>
-        <w:rPr>
-          <w:color w:val="444444"/>
-          <w:sz w:val="23"/>
-          <w:szCs w:val="23"/>
-        </w:rPr>
-        <w:t>. Info ebook IT dan Bisnis bermutu tinggi namun tetap gratis? kunjungi</w:t>
-      </w:r>
-      <w:r>
-        <w:rPr>
-          <w:rStyle w:val="apple-converted-space"/>
-          <w:rFonts w:eastAsiaTheme="majorEastAsia"/>
-          <w:color w:val="444444"/>
-          <w:sz w:val="23"/>
-          <w:szCs w:val="23"/>
-        </w:rPr>
-        <w:t> </w:t>
-      </w:r>
-      <w:hyperlink r:id="rId8" w:history="1">
-        <w:r>
-          <w:rPr>
-            <w:rStyle w:val="Hyperlink"/>
-            <w:color w:val="0090C5"/>
-            <w:sz w:val="23"/>
-            <w:szCs w:val="23"/>
-            <w:bdr w:val="none" w:sz="0" w:space="0" w:color="auto" w:frame="1"/>
-          </w:rPr>
-          <w:t>www.ilmuwebsite.com/ebook</w:t>
-        </w:r>
-      </w:hyperlink>
     </w:p>
     <w:p>
       <w:pPr>
@@ -430,6 +172,7 @@
           <w:szCs w:val="25"/>
         </w:rPr>
         <w:br/>
+        <w:t>Bootstrap, salah satu framework yang popular saat ini memang membantu web desainer untuk membuat user interface yang powerfull namun tetap ringan dan yang lebih penting lagi desain web yang dibuat menggunakan bootstrap ini secara otomatis sudah mendukung responsive website, menyesuaikan layoutnya ketika di akses oleh berbagai macam media seperti pc desktop, tab, smartphone dan berbagai ukuran layar lainnya.  Untuk bisa membuat layout dengan bootstrap, Anda haruslah</w:t>
       </w:r>
     </w:p>
     <w:p>
@@ -446,93 +189,13 @@
       </w:pPr>
       <w:r>
         <w:rPr>
-          <w:noProof/>
-          <w:color w:val="0090C5"/>
-          <w:sz w:val="25"/>
-          <w:szCs w:val="25"/>
-          <w:bdr w:val="none" w:sz="0" w:space="0" w:color="auto" w:frame="1"/>
-        </w:rPr>
-        <w:lastRenderedPageBreak/>
-        <w:drawing>
-          <wp:inline distT="0" distB="0" distL="0" distR="0">
-            <wp:extent cx="2860040" cy="2139950"/>
-            <wp:effectExtent l="19050" t="0" r="0" b="0"/>
-            <wp:docPr id="2" name="Picture 2" descr="tutorial website">
-              <a:hlinkClick xmlns:a="http://schemas.openxmlformats.org/drawingml/2006/main" r:id="rId9"/>
-            </wp:docPr>
-            <wp:cNvGraphicFramePr>
-              <a:graphicFrameLocks xmlns:a="http://schemas.openxmlformats.org/drawingml/2006/main" noChangeAspect="1"/>
-            </wp:cNvGraphicFramePr>
-            <a:graphic xmlns:a="http://schemas.openxmlformats.org/drawingml/2006/main">
-              <a:graphicData uri="http://schemas.openxmlformats.org/drawingml/2006/picture">
-                <pic:pic xmlns:pic="http://schemas.openxmlformats.org/drawingml/2006/picture">
-                  <pic:nvPicPr>
-                    <pic:cNvPr id="0" name="Picture 2" descr="tutorial website">
-                      <a:hlinkClick r:id="rId9"/>
-                    </pic:cNvPr>
-                    <pic:cNvPicPr>
-                      <a:picLocks noChangeAspect="1" noChangeArrowheads="1"/>
-                    </pic:cNvPicPr>
-                  </pic:nvPicPr>
-                  <pic:blipFill>
-                    <a:blip r:embed="rId10"/>
-                    <a:srcRect/>
-                    <a:stretch>
-                      <a:fillRect/>
-                    </a:stretch>
-                  </pic:blipFill>
-                  <pic:spPr bwMode="auto">
-                    <a:xfrm>
-                      <a:off x="0" y="0"/>
-                      <a:ext cx="2860040" cy="2139950"/>
-                    </a:xfrm>
-                    <a:prstGeom prst="rect">
-                      <a:avLst/>
-                    </a:prstGeom>
-                    <a:noFill/>
-                    <a:ln w="9525">
-                      <a:noFill/>
-                      <a:miter lim="800000"/>
-                      <a:headEnd/>
-                      <a:tailEnd/>
-                    </a:ln>
-                  </pic:spPr>
-                </pic:pic>
-              </a:graphicData>
-            </a:graphic>
-          </wp:inline>
-        </w:drawing>
-      </w:r>
-      <w:r>
-        <w:rPr>
-          <w:color w:val="444444"/>
-          <w:sz w:val="25"/>
-          <w:szCs w:val="25"/>
-        </w:rPr>
-        <w:t>Bootstrap, salah satu framework yang popular saat ini memang membantu web desainer untuk membuat user interface yang powerfull namun tetap ringan dan yang lebih penting lagi desain web yang dibuat menggunakan bootstrap ini secara otomatis sudah mendukung responsive website, menyesuaikan layoutnya ketika di akses oleh berbagai macam media seperti pc desktop, tab, smartphone dan berbagai ukuran layar lainnya.  Untuk bisa membuat layout dengan bootstrap, Anda haruslah</w:t>
-      </w:r>
-    </w:p>
-    <w:p>
-      <w:pPr>
-        <w:pStyle w:val="NormalWeb"/>
-        <w:shd w:val="clear" w:color="auto" w:fill="FFFFFF"/>
-        <w:spacing w:before="0" w:beforeAutospacing="0" w:after="0" w:afterAutospacing="0" w:line="336" w:lineRule="atLeast"/>
-        <w:textAlignment w:val="baseline"/>
-        <w:rPr>
-          <w:color w:val="444444"/>
-          <w:sz w:val="25"/>
-          <w:szCs w:val="25"/>
-        </w:rPr>
-      </w:pPr>
-      <w:r>
-        <w:rPr>
           <w:color w:val="444444"/>
           <w:sz w:val="25"/>
           <w:szCs w:val="25"/>
         </w:rPr>
         <w:t>selengkapnya </w:t>
       </w:r>
-      <w:hyperlink r:id="rId11" w:history="1">
+      <w:hyperlink r:id="rId4" w:history="1">
         <w:r>
           <w:rPr>
             <w:rStyle w:val="Hyperlink"/>
@@ -565,17 +228,64 @@
         <w:spacing w:before="0" w:beforeAutospacing="0" w:after="0" w:afterAutospacing="0" w:line="551" w:lineRule="atLeast"/>
         <w:textAlignment w:val="baseline"/>
         <w:rPr>
-          <w:color w:val="10A0D5"/>
           <w:sz w:val="55"/>
           <w:szCs w:val="55"/>
         </w:rPr>
       </w:pPr>
-      <w:r>
-        <w:rPr>
-          <w:color w:val="10A0D5"/>
+    </w:p>
+    <w:p>
+      <w:pPr>
+        <w:pStyle w:val="Heading1"/>
+        <w:shd w:val="clear" w:color="auto" w:fill="FFFFFF"/>
+        <w:spacing w:before="0" w:beforeAutospacing="0" w:after="0" w:afterAutospacing="0" w:line="551" w:lineRule="atLeast"/>
+        <w:textAlignment w:val="baseline"/>
+        <w:rPr>
           <w:sz w:val="55"/>
           <w:szCs w:val="55"/>
         </w:rPr>
+      </w:pPr>
+    </w:p>
+    <w:p>
+      <w:pPr>
+        <w:pStyle w:val="Heading1"/>
+        <w:shd w:val="clear" w:color="auto" w:fill="FFFFFF"/>
+        <w:spacing w:before="0" w:beforeAutospacing="0" w:after="0" w:afterAutospacing="0" w:line="551" w:lineRule="atLeast"/>
+        <w:textAlignment w:val="baseline"/>
+        <w:rPr>
+          <w:sz w:val="55"/>
+          <w:szCs w:val="55"/>
+        </w:rPr>
+      </w:pPr>
+    </w:p>
+    <w:p>
+      <w:pPr>
+        <w:pStyle w:val="Heading1"/>
+        <w:shd w:val="clear" w:color="auto" w:fill="FFFFFF"/>
+        <w:spacing w:before="0" w:beforeAutospacing="0" w:after="0" w:afterAutospacing="0" w:line="551" w:lineRule="atLeast"/>
+        <w:textAlignment w:val="baseline"/>
+        <w:rPr>
+          <w:sz w:val="55"/>
+          <w:szCs w:val="55"/>
+        </w:rPr>
+      </w:pPr>
+    </w:p>
+    <w:p>
+      <w:pPr>
+        <w:pStyle w:val="Heading1"/>
+        <w:shd w:val="clear" w:color="auto" w:fill="FFFFFF"/>
+        <w:spacing w:before="0" w:beforeAutospacing="0" w:after="0" w:afterAutospacing="0" w:line="551" w:lineRule="atLeast"/>
+        <w:textAlignment w:val="baseline"/>
+        <w:rPr>
+          <w:sz w:val="55"/>
+          <w:szCs w:val="55"/>
+        </w:rPr>
+      </w:pPr>
+      <w:r>
+        <w:rPr>
+          <w:sz w:val="55"/>
+          <w:szCs w:val="55"/>
+        </w:rPr>
+        <w:lastRenderedPageBreak/>
         <w:t>Cara Gampang Membuat Template Website Responsive</w:t>
       </w:r>
     </w:p>
@@ -586,7 +296,6 @@
         <w:spacing w:before="0" w:beforeAutospacing="0" w:after="0" w:afterAutospacing="0" w:line="336" w:lineRule="atLeast"/>
         <w:textAlignment w:val="baseline"/>
         <w:rPr>
-          <w:color w:val="444444"/>
           <w:sz w:val="25"/>
           <w:szCs w:val="25"/>
         </w:rPr>
@@ -733,16 +442,7 @@
           <w:sz w:val="25"/>
           <w:szCs w:val="25"/>
         </w:rPr>
-        <w:t xml:space="preserve">datang bak pahlawan menyelamatkan orang-orang yang kesusahan dalam melihat informasi di halaman website. Responsive itu </w:t>
-      </w:r>
-      <w:r>
-        <w:rPr>
-          <w:color w:val="444444"/>
-          <w:sz w:val="25"/>
-          <w:szCs w:val="25"/>
-        </w:rPr>
-        <w:lastRenderedPageBreak/>
-        <w:t>seperti fluid, sifat air yang menyesuaikan wadahnya. Ketika menggunakan PC atau Notebook maka dia menyesuaikan tampilannya, begitu juga ketika mengakses menggunakan tab/ipad, dan begitu juga ketika mengakses menggunakan mobile smartphone. Responsive di picu oleh adanya fitur media, fitur terbaru dari CSS3, meskipun ada juga beberapa yang menggunakan javascript deteksi resolusi layar untuk membuat</w:t>
+        <w:t>datang bak pahlawan menyelamatkan orang-orang yang kesusahan dalam melihat informasi di halaman website. Responsive itu seperti fluid, sifat air yang menyesuaikan wadahnya. Ketika menggunakan PC atau Notebook maka dia menyesuaikan tampilannya, begitu juga ketika mengakses menggunakan tab/ipad, dan begitu juga ketika mengakses menggunakan mobile smartphone. Responsive di picu oleh adanya fitur media, fitur terbaru dari CSS3, meskipun ada juga beberapa yang menggunakan javascript deteksi resolusi layar untuk membuat</w:t>
       </w:r>
       <w:r>
         <w:rPr>
@@ -837,7 +537,7 @@
         </w:rPr>
         <w:t> </w:t>
       </w:r>
-      <w:hyperlink r:id="rId12" w:history="1">
+      <w:hyperlink r:id="rId5" w:history="1">
         <w:r>
           <w:rPr>
             <w:rStyle w:val="Hyperlink"/>
@@ -877,6 +577,7 @@
           <w:sz w:val="43"/>
           <w:szCs w:val="43"/>
         </w:rPr>
+        <w:lastRenderedPageBreak/>
         <w:t>2. Gumby</w:t>
       </w:r>
     </w:p>
@@ -900,7 +601,7 @@
         </w:rPr>
         <w:t>Gumby merupakan framework pembuatan template yang fleksibel, menggunakan luas 960px, jika Anda yang biasanya menggunakan 960grid system dipastikan familiar dengan gumby, dan biasanya memang lebar 960px itu adalah lebar yang paling banyak dipilih oleh para web designer. Gumby menggunakan SASS, pengembangan dari CSS3. Dengan gumby anda bisa membuat template responsive untuk desktop maupun untuk mobile. Patut di coba, kungjungi websitenya langsung di</w:t>
       </w:r>
-      <w:hyperlink r:id="rId13" w:history="1">
+      <w:hyperlink r:id="rId6" w:history="1">
         <w:r>
           <w:rPr>
             <w:rStyle w:val="Hyperlink"/>
@@ -974,7 +675,7 @@
         </w:rPr>
         <w:t> </w:t>
       </w:r>
-      <w:hyperlink r:id="rId14" w:history="1">
+      <w:hyperlink r:id="rId7" w:history="1">
         <w:r>
           <w:rPr>
             <w:rStyle w:val="Hyperlink"/>
@@ -1041,7 +742,7 @@
         </w:rPr>
         <w:t> </w:t>
       </w:r>
-      <w:hyperlink r:id="rId15" w:history="1">
+      <w:hyperlink r:id="rId8" w:history="1">
         <w:r>
           <w:rPr>
             <w:rStyle w:val="Hyperlink"/>
@@ -1060,16 +761,7 @@
           <w:sz w:val="25"/>
           <w:szCs w:val="25"/>
         </w:rPr>
-        <w:t xml:space="preserve">. </w:t>
-      </w:r>
-      <w:r>
-        <w:rPr>
-          <w:color w:val="444444"/>
-          <w:sz w:val="25"/>
-          <w:szCs w:val="25"/>
-        </w:rPr>
-        <w:lastRenderedPageBreak/>
-        <w:t>Yang jadi nilai tambah adalah Unsemantic fokus kepada SEO, membantu template ini menjadi lebih seo friendly.</w:t>
+        <w:t>. Yang jadi nilai tambah adalah Unsemantic fokus kepada SEO, membantu template ini menjadi lebih seo friendly.</w:t>
       </w:r>
     </w:p>
     <w:p>
@@ -1115,7 +807,7 @@
         </w:rPr>
         <w:t>Skleton bukan hanya sebagai framework, tapi benar-benar mendudukan dirinya sebagai kerangka kerja, dan acuan kerja. SEhingga pembuatan halaman website jadi jauh lebih cepat. Tersedia untuk semua tipografi, grid, button, alat-alat yang Anda butuhkan dalam mendesain halaman website. Silahkan kunjungi websitenya</w:t>
       </w:r>
-      <w:hyperlink r:id="rId16" w:history="1">
+      <w:hyperlink r:id="rId9" w:history="1">
         <w:r>
           <w:rPr>
             <w:rStyle w:val="apple-converted-space"/>
@@ -1193,7 +885,7 @@
         </w:rPr>
         <w:t> </w:t>
       </w:r>
-      <w:hyperlink r:id="rId17" w:history="1">
+      <w:hyperlink r:id="rId10" w:history="1">
         <w:r>
           <w:rPr>
             <w:rStyle w:val="Hyperlink"/>
@@ -1227,6 +919,7 @@
           <w:sz w:val="43"/>
           <w:szCs w:val="43"/>
         </w:rPr>
+        <w:lastRenderedPageBreak/>
         <w:t>7. HTML KickStart</w:t>
       </w:r>
     </w:p>
@@ -1250,7 +943,7 @@
         </w:rPr>
         <w:t>Yang menarik dari HTML Kickstart adalah ringan, dan ramping. Kickstart menjanjikan pekerjaan yang lebih cepat bisa dilakukan oleh para pengembang user interface, yang tidak hanya melulu halaman html biasa. HTML Kickstart sizenya kurang lebih hanya 300kb saja. Berbagai keperluan untuk pengembangan halaman html modern sudah tersedia di sana, silahkan di coba</w:t>
       </w:r>
-      <w:hyperlink r:id="rId18" w:history="1">
+      <w:hyperlink r:id="rId11" w:history="1">
         <w:r>
           <w:rPr>
             <w:rStyle w:val="Hyperlink"/>
@@ -1326,7 +1019,7 @@
         </w:rPr>
         <w:t> </w:t>
       </w:r>
-      <w:hyperlink r:id="rId19" w:history="1">
+      <w:hyperlink r:id="rId12" w:history="1">
         <w:r>
           <w:rPr>
             <w:rStyle w:val="Hyperlink"/>
@@ -1429,7 +1122,6 @@
           <w:sz w:val="55"/>
           <w:szCs w:val="55"/>
         </w:rPr>
-        <w:lastRenderedPageBreak/>
         <w:t>Cara Membuat Website , Jalan Terbaik Untuk Pemula</w:t>
       </w:r>
     </w:p>
@@ -1555,7 +1247,7 @@
         </w:rPr>
         <w:t>adalah hasil pekerjaan yang sudah diselesaikan sebagai satu kesatuan.</w:t>
       </w:r>
-      <w:hyperlink r:id="rId20" w:history="1">
+      <w:hyperlink r:id="rId13" w:history="1">
         <w:r>
           <w:rPr>
             <w:rStyle w:val="Hyperlink"/>
@@ -1615,7 +1307,17 @@
           <w:sz w:val="25"/>
           <w:szCs w:val="25"/>
         </w:rPr>
-        <w:t>yang di mana hal ini mengharuskan Anda untuk mempelajari satu demi satu tahapan tersebut, hingga menjadi advanced karena latihan yang terus dilakukan berulang-ulang. Karena cara membuat website yang penuh dengan pengorbanan inilah yang menjadikan Anda seorang yang advanced.</w:t>
+        <w:t xml:space="preserve">yang di mana hal ini mengharuskan Anda untuk mempelajari satu demi satu tahapan tersebut, hingga menjadi advanced karena latihan yang terus dilakukan berulang-ulang. Karena cara membuat website yang </w:t>
+      </w:r>
+      <w:r>
+        <w:rPr>
+          <w:rFonts w:ascii="Arial" w:hAnsi="Arial" w:cs="Arial"/>
+          <w:color w:val="444444"/>
+          <w:sz w:val="25"/>
+          <w:szCs w:val="25"/>
+        </w:rPr>
+        <w:lastRenderedPageBreak/>
+        <w:t>penuh dengan pengorbanan inilah yang menjadikan Anda seorang yang advanced.</w:t>
       </w:r>
     </w:p>
     <w:p>
@@ -1811,19 +1513,9 @@
           <w:szCs w:val="25"/>
         </w:rPr>
         <w:br/>
-        <w:t xml:space="preserve">Website dinamis sampai kapanpun akan tetap menjadi hal yang menarik dalam </w:t>
-      </w:r>
-      <w:r>
-        <w:rPr>
-          <w:rFonts w:ascii="Arial" w:hAnsi="Arial" w:cs="Arial"/>
-          <w:color w:val="444444"/>
-          <w:sz w:val="25"/>
-          <w:szCs w:val="25"/>
-        </w:rPr>
-        <w:lastRenderedPageBreak/>
-        <w:t>web development, karena didalamnya berisi database. Database ini bisa dimanfaatkan untuk berbagai hal, tentunya berisi informasi, berisi artikel, berita, info user, dan lain sebagainya. Contoh website dinamis adalah</w:t>
-      </w:r>
-      <w:hyperlink r:id="rId21" w:history="1">
+        <w:t>Website dinamis sampai kapanpun akan tetap menjadi hal yang menarik dalam web development, karena didalamnya berisi database. Database ini bisa dimanfaatkan untuk berbagai hal, tentunya berisi informasi, berisi artikel, berita, info user, dan lain sebagainya. Contoh website dinamis adalah</w:t>
+      </w:r>
+      <w:hyperlink r:id="rId14" w:history="1">
         <w:r>
           <w:rPr>
             <w:rStyle w:val="Hyperlink"/>
@@ -1855,7 +1547,7 @@
         </w:rPr>
         <w:t> </w:t>
       </w:r>
-      <w:hyperlink r:id="rId22" w:history="1">
+      <w:hyperlink r:id="rId15" w:history="1">
         <w:r>
           <w:rPr>
             <w:rStyle w:val="Hyperlink"/>
@@ -1885,7 +1577,17 @@
           <w:sz w:val="25"/>
           <w:szCs w:val="25"/>
         </w:rPr>
-        <w:t>pun menggunakan jenis website ini. Website dinamis ini merupakan perpaduan Antara bahasa yang digunakan oleh website statis, yakni HTML &amp; CSS beserta javascript dengan bahasa yang mampu menangani server dan juga pengelolaan database, lebih di kenal dengan server side language. Apa saja yang termasuk server side language? PHP dengan MySQL sebagai databasenya, ASP.net dengan MySQL Server sebagai databasenya, java servlet page dengan oracle sebagai databasenya dan lain sebagainya. Untuk mengupdate konten, mengubah isi suatu website, Anda tidak perlu lagi membuka file kemudian merubah isi file tersebut, dalam website dinamis, Anda cukup saja login sebagai admin , lalu silahkan update dalam fasilitas admin. Simple dan cepat. Namun pengorbanannya adalah untuk membuat website seperti ini memang diperlukan waktu yang lama, sekitar 3 minggu – 2 bulan, bergantung kerumitan fitur website, dan ada beberapa bahasa pemrogaman yang harus Anda ketahui.</w:t>
+        <w:t xml:space="preserve">pun menggunakan jenis website ini. Website dinamis ini merupakan perpaduan Antara bahasa yang digunakan oleh website statis, yakni HTML &amp; CSS beserta javascript dengan bahasa yang mampu menangani server dan juga pengelolaan database, lebih di kenal dengan server side language. Apa saja yang termasuk server side language? PHP dengan MySQL sebagai databasenya, ASP.net dengan MySQL Server sebagai databasenya, java servlet page dengan oracle sebagai databasenya dan lain sebagainya. Untuk mengupdate konten, mengubah isi suatu website, Anda tidak perlu lagi membuka file kemudian </w:t>
+      </w:r>
+      <w:r>
+        <w:rPr>
+          <w:rFonts w:ascii="Arial" w:hAnsi="Arial" w:cs="Arial"/>
+          <w:color w:val="444444"/>
+          <w:sz w:val="25"/>
+          <w:szCs w:val="25"/>
+        </w:rPr>
+        <w:lastRenderedPageBreak/>
+        <w:t>merubah isi file tersebut, dalam website dinamis, Anda cukup saja login sebagai admin , lalu silahkan update dalam fasilitas admin. Simple dan cepat. Namun pengorbanannya adalah untuk membuat website seperti ini memang diperlukan waktu yang lama, sekitar 3 minggu – 2 bulan, bergantung kerumitan fitur website, dan ada beberapa bahasa pemrogaman yang harus Anda ketahui.</w:t>
       </w:r>
       <w:r>
         <w:rPr>
@@ -1980,7 +1682,7 @@
         </w:rPr>
         <w:t>Nah, anda pasti sudah banyak melihat tutorial</w:t>
       </w:r>
-      <w:hyperlink r:id="rId23" w:history="1">
+      <w:hyperlink r:id="rId16" w:history="1">
         <w:r>
           <w:rPr>
             <w:rStyle w:val="Hyperlink"/>
@@ -2012,7 +1714,7 @@
         </w:rPr>
         <w:t>yang ada di ilmuwebsite.com. Tapi, masih ada 1 kekurangan,</w:t>
       </w:r>
-      <w:hyperlink r:id="rId24" w:history="1">
+      <w:hyperlink r:id="rId17" w:history="1">
         <w:r>
           <w:rPr>
             <w:rStyle w:val="Hyperlink"/>
@@ -2067,7 +1769,7 @@
         </w:rPr>
         <w:t>Nggak ada kan??? nah, maka dari itu, saya, C.H.I.P. Sensei, akan menjelaskan bagaimana</w:t>
       </w:r>
-      <w:hyperlink r:id="rId25" w:history="1">
+      <w:hyperlink r:id="rId18" w:history="1">
         <w:r>
           <w:rPr>
             <w:rStyle w:val="Hyperlink"/>
@@ -2099,7 +1801,7 @@
         </w:rPr>
         <w:t>di bangun menggunakan tag-tag HTML, dan ini penulis sediakan untuk pemula. Tapi sebelum itu,? ada yang perlu diketahui. (Bagi Anda yang ingin mempelajari secara lengkap materi belajar HTML sampai tingkat menengah silahkan download Ebook HTML CSS Fundamental Dari Akar Menuju Daun di sini </w:t>
       </w:r>
-      <w:hyperlink r:id="rId26" w:tooltip="ebook html css fundamental dari akar menuju daun" w:history="1">
+      <w:hyperlink r:id="rId19" w:tooltip="ebook html css fundamental dari akar menuju daun" w:history="1">
         <w:r>
           <w:rPr>
             <w:rStyle w:val="Hyperlink"/>
@@ -2422,7 +2124,7 @@
         </w:rPr>
         <w:t>selengkapnya </w:t>
       </w:r>
-      <w:hyperlink r:id="rId27" w:history="1">
+      <w:hyperlink r:id="rId20" w:history="1">
         <w:r>
           <w:rPr>
             <w:rStyle w:val="Hyperlink"/>
@@ -2766,7 +2468,7 @@
         </w:rPr>
         <w:t>Modul pertama membahas mengenai pengenalan JQuery, bagaimana mengawali jquery, dan syarat-syarat apa saja yang harus di kuasai sebelum masuk ke dalam jquery. Anda bisa mendownloadnya di sini </w:t>
       </w:r>
-      <w:hyperlink r:id="rId28" w:history="1">
+      <w:hyperlink r:id="rId21" w:history="1">
         <w:r>
           <w:rPr>
             <w:rStyle w:val="Hyperlink"/>
@@ -2802,7 +2504,7 @@
         </w:rPr>
         <w:t>Modul ke dua membahas mengenai pendalaman jquery, apa itu jquery effect, jquery event, jquery manipulate, dan jquery DOM. Dan lain-lain sebagainya dibahas dalam modul yang kedua ini, dari dasar hingga menengah. Anda bisa mendownloadnya di sini </w:t>
       </w:r>
-      <w:hyperlink r:id="rId29" w:history="1">
+      <w:hyperlink r:id="rId22" w:history="1">
         <w:r>
           <w:rPr>
             <w:rStyle w:val="Hyperlink"/>
@@ -2838,7 +2540,7 @@
         </w:rPr>
         <w:t>Modul terakhir membahas bagaimana menggunakan AJAX dalam JQuery, disediakan contoh-contoh file yang memudahkan Anda dalam mempelajarinya. Anda bisa mendownloadnya di sini </w:t>
       </w:r>
-      <w:hyperlink r:id="rId30" w:history="1">
+      <w:hyperlink r:id="rId23" w:history="1">
         <w:r>
           <w:rPr>
             <w:rStyle w:val="Hyperlink"/>
@@ -3007,7 +2709,7 @@
         </w:rPr>
         <w:t>Modul pertama membahas mengenai pengenalan JQuery, bagaimana mengawali jquery, dan syarat-syarat apa saja yang harus di kuasai sebelum masuk ke dalam jquery. Anda bisa mendownloadnya di sini </w:t>
       </w:r>
-      <w:hyperlink r:id="rId31" w:history="1">
+      <w:hyperlink r:id="rId24" w:history="1">
         <w:r>
           <w:rPr>
             <w:rStyle w:val="Hyperlink"/>
@@ -3043,7 +2745,7 @@
         </w:rPr>
         <w:t>Modul ke dua membahas mengenai pendalaman jquery, apa itu jquery effect, jquery event, jquery manipulate, dan jquery DOM. Dan lain-lain sebagainya dibahas dalam modul yang kedua ini, dari dasar hingga menengah. Anda bisa mendownloadnya di sini </w:t>
       </w:r>
-      <w:hyperlink r:id="rId32" w:history="1">
+      <w:hyperlink r:id="rId25" w:history="1">
         <w:r>
           <w:rPr>
             <w:rStyle w:val="Hyperlink"/>
@@ -3079,7 +2781,7 @@
         </w:rPr>
         <w:t>Modul terakhir membahas bagaimana menggunakan AJAX dalam JQuery, disediakan contoh-contoh file yang memudahkan Anda dalam mempelajarinya. Anda bisa mendownloadnya di sini </w:t>
       </w:r>
-      <w:hyperlink r:id="rId33" w:history="1">
+      <w:hyperlink r:id="rId26" w:history="1">
         <w:r>
           <w:rPr>
             <w:rStyle w:val="Hyperlink"/>
@@ -3145,7 +2847,7 @@
         </w:rPr>
         <w:t>Pernahkan anda menggunakan inline frame untuk menampilkan halaman</w:t>
       </w:r>
-      <w:hyperlink r:id="rId34" w:history="1">
+      <w:hyperlink r:id="rId27" w:history="1">
         <w:r>
           <w:rPr>
             <w:rStyle w:val="Hyperlink"/>
@@ -3187,7 +2889,7 @@
         </w:rPr>
         <w:t> </w:t>
       </w:r>
-      <w:hyperlink r:id="rId35" w:history="1">
+      <w:hyperlink r:id="rId28" w:history="1">
         <w:r>
           <w:rPr>
             <w:rStyle w:val="Hyperlink"/>
@@ -3229,7 +2931,7 @@
         </w:rPr>
         <w:t> </w:t>
       </w:r>
-      <w:hyperlink r:id="rId36" w:history="1">
+      <w:hyperlink r:id="rId29" w:history="1">
         <w:r>
           <w:rPr>
             <w:rStyle w:val="Hyperlink"/>
@@ -3261,7 +2963,7 @@
         </w:rPr>
         <w:t> </w:t>
       </w:r>
-      <w:hyperlink r:id="rId37" w:history="1">
+      <w:hyperlink r:id="rId30" w:history="1">
         <w:r>
           <w:rPr>
             <w:rStyle w:val="Hyperlink"/>
@@ -3335,7 +3037,7 @@
         </w:rPr>
         <w:t> </w:t>
       </w:r>
-      <w:hyperlink r:id="rId38" w:history="1">
+      <w:hyperlink r:id="rId31" w:history="1">
         <w:r>
           <w:rPr>
             <w:rStyle w:val="Hyperlink"/>
@@ -3612,7 +3314,7 @@
         </w:rPr>
         <w:br/>
       </w:r>
-      <w:hyperlink r:id="rId39" w:history="1">
+      <w:hyperlink r:id="rId32" w:history="1">
         <w:r>
           <w:rPr>
             <w:rStyle w:val="Hyperlink"/>
@@ -3658,7 +3360,7 @@
         </w:rPr>
         <w:t> </w:t>
       </w:r>
-      <w:hyperlink r:id="rId40" w:history="1">
+      <w:hyperlink r:id="rId33" w:history="1">
         <w:r>
           <w:rPr>
             <w:rStyle w:val="Hyperlink"/>
@@ -3709,7 +3411,7 @@
         </w:rPr>
         <w:br/>
       </w:r>
-      <w:hyperlink r:id="rId41" w:tgtFrame="_blank" w:history="1">
+      <w:hyperlink r:id="rId34" w:tgtFrame="_blank" w:history="1">
         <w:r>
           <w:rPr>
             <w:rStyle w:val="Hyperlink"/>
@@ -3764,7 +3466,7 @@
         </w:rPr>
         <w:br/>
       </w:r>
-      <w:hyperlink r:id="rId42" w:tgtFrame="_blank" w:history="1">
+      <w:hyperlink r:id="rId35" w:tgtFrame="_blank" w:history="1">
         <w:r>
           <w:rPr>
             <w:rStyle w:val="Hyperlink"/>
@@ -3866,7 +3568,7 @@
         </w:rPr>
         <w:t> </w:t>
       </w:r>
-      <w:hyperlink r:id="rId43" w:history="1">
+      <w:hyperlink r:id="rId36" w:history="1">
         <w:r>
           <w:rPr>
             <w:rStyle w:val="Hyperlink"/>
@@ -3938,7 +3640,7 @@
         </w:rPr>
         <w:t> </w:t>
       </w:r>
-      <w:hyperlink r:id="rId44" w:history="1">
+      <w:hyperlink r:id="rId37" w:history="1">
         <w:r>
           <w:rPr>
             <w:rStyle w:val="Hyperlink"/>
@@ -4014,7 +3716,7 @@
         </w:rPr>
         <w:t> </w:t>
       </w:r>
-      <w:hyperlink r:id="rId45" w:history="1">
+      <w:hyperlink r:id="rId38" w:history="1">
         <w:r>
           <w:rPr>
             <w:rStyle w:val="Hyperlink"/>
@@ -4096,7 +3798,7 @@
         </w:rPr>
         <w:t> </w:t>
       </w:r>
-      <w:hyperlink r:id="rId46" w:history="1">
+      <w:hyperlink r:id="rId39" w:history="1">
         <w:r>
           <w:rPr>
             <w:rStyle w:val="Hyperlink"/>
@@ -4161,7 +3863,7 @@
         </w:rPr>
         <w:t> </w:t>
       </w:r>
-      <w:hyperlink r:id="rId47" w:history="1">
+      <w:hyperlink r:id="rId40" w:history="1">
         <w:r>
           <w:rPr>
             <w:rStyle w:val="Hyperlink"/>
@@ -4536,7 +4238,7 @@
         </w:rPr>
         <w:t>selengkapnya </w:t>
       </w:r>
-      <w:hyperlink r:id="rId48" w:history="1">
+      <w:hyperlink r:id="rId41" w:history="1">
         <w:r>
           <w:rPr>
             <w:rStyle w:val="Hyperlink"/>
@@ -4612,7 +4314,7 @@
         </w:rPr>
         <w:t> </w:t>
       </w:r>
-      <w:hyperlink r:id="rId49" w:history="1">
+      <w:hyperlink r:id="rId42" w:history="1">
         <w:r>
           <w:rPr>
             <w:rStyle w:val="Hyperlink"/>
@@ -4644,7 +4346,7 @@
         </w:rPr>
         <w:t> </w:t>
       </w:r>
-      <w:hyperlink r:id="rId50" w:history="1">
+      <w:hyperlink r:id="rId43" w:history="1">
         <w:r>
           <w:rPr>
             <w:rStyle w:val="Hyperlink"/>
@@ -4676,7 +4378,7 @@
         </w:rPr>
         <w:t> </w:t>
       </w:r>
-      <w:hyperlink r:id="rId51" w:history="1">
+      <w:hyperlink r:id="rId44" w:history="1">
         <w:r>
           <w:rPr>
             <w:rStyle w:val="Hyperlink"/>
@@ -4768,7 +4470,7 @@
           <w:szCs w:val="25"/>
         </w:rPr>
       </w:pPr>
-      <w:hyperlink r:id="rId52" w:history="1">
+      <w:hyperlink r:id="rId45" w:history="1">
         <w:r>
           <w:rPr>
             <w:rStyle w:val="Hyperlink"/>
@@ -4795,7 +4497,7 @@
           <w:szCs w:val="25"/>
         </w:rPr>
       </w:pPr>
-      <w:hyperlink r:id="rId53" w:history="1">
+      <w:hyperlink r:id="rId46" w:history="1">
         <w:r>
           <w:rPr>
             <w:rStyle w:val="Hyperlink"/>
@@ -4822,7 +4524,7 @@
           <w:szCs w:val="25"/>
         </w:rPr>
       </w:pPr>
-      <w:hyperlink r:id="rId54" w:history="1">
+      <w:hyperlink r:id="rId47" w:history="1">
         <w:r>
           <w:rPr>
             <w:rStyle w:val="Hyperlink"/>
@@ -4849,7 +4551,7 @@
           <w:szCs w:val="25"/>
         </w:rPr>
       </w:pPr>
-      <w:hyperlink r:id="rId55" w:history="1">
+      <w:hyperlink r:id="rId48" w:history="1">
         <w:r>
           <w:rPr>
             <w:rStyle w:val="Hyperlink"/>
@@ -4876,7 +4578,7 @@
           <w:szCs w:val="25"/>
         </w:rPr>
       </w:pPr>
-      <w:hyperlink r:id="rId56" w:history="1">
+      <w:hyperlink r:id="rId49" w:history="1">
         <w:r>
           <w:rPr>
             <w:rStyle w:val="Hyperlink"/>
@@ -4903,7 +4605,7 @@
           <w:szCs w:val="25"/>
         </w:rPr>
       </w:pPr>
-      <w:hyperlink r:id="rId57" w:history="1">
+      <w:hyperlink r:id="rId50" w:history="1">
         <w:r>
           <w:rPr>
             <w:rStyle w:val="Hyperlink"/>
@@ -4930,7 +4632,7 @@
           <w:szCs w:val="25"/>
         </w:rPr>
       </w:pPr>
-      <w:hyperlink r:id="rId58" w:history="1">
+      <w:hyperlink r:id="rId51" w:history="1">
         <w:r>
           <w:rPr>
             <w:rStyle w:val="Hyperlink"/>
@@ -4957,7 +4659,7 @@
           <w:szCs w:val="25"/>
         </w:rPr>
       </w:pPr>
-      <w:hyperlink r:id="rId59" w:history="1">
+      <w:hyperlink r:id="rId52" w:history="1">
         <w:r>
           <w:rPr>
             <w:rStyle w:val="Hyperlink"/>
@@ -4984,7 +4686,7 @@
           <w:szCs w:val="25"/>
         </w:rPr>
       </w:pPr>
-      <w:hyperlink r:id="rId60" w:history="1">
+      <w:hyperlink r:id="rId53" w:history="1">
         <w:r>
           <w:rPr>
             <w:rStyle w:val="Hyperlink"/>
@@ -5011,7 +4713,7 @@
           <w:szCs w:val="25"/>
         </w:rPr>
       </w:pPr>
-      <w:hyperlink r:id="rId61" w:history="1">
+      <w:hyperlink r:id="rId54" w:history="1">
         <w:r>
           <w:rPr>
             <w:rStyle w:val="Hyperlink"/>
@@ -5038,7 +4740,7 @@
           <w:szCs w:val="25"/>
         </w:rPr>
       </w:pPr>
-      <w:hyperlink r:id="rId62" w:history="1">
+      <w:hyperlink r:id="rId55" w:history="1">
         <w:r>
           <w:rPr>
             <w:rStyle w:val="Hyperlink"/>
@@ -5065,7 +4767,7 @@
           <w:szCs w:val="25"/>
         </w:rPr>
       </w:pPr>
-      <w:hyperlink r:id="rId63" w:history="1">
+      <w:hyperlink r:id="rId56" w:history="1">
         <w:r>
           <w:rPr>
             <w:rStyle w:val="Hyperlink"/>
@@ -5092,7 +4794,7 @@
           <w:szCs w:val="25"/>
         </w:rPr>
       </w:pPr>
-      <w:hyperlink r:id="rId64" w:history="1">
+      <w:hyperlink r:id="rId57" w:history="1">
         <w:r>
           <w:rPr>
             <w:rStyle w:val="Hyperlink"/>
@@ -5119,7 +4821,7 @@
           <w:szCs w:val="25"/>
         </w:rPr>
       </w:pPr>
-      <w:hyperlink r:id="rId65" w:history="1">
+      <w:hyperlink r:id="rId58" w:history="1">
         <w:r>
           <w:rPr>
             <w:rStyle w:val="Hyperlink"/>
@@ -5146,7 +4848,7 @@
           <w:szCs w:val="25"/>
         </w:rPr>
       </w:pPr>
-      <w:hyperlink r:id="rId66" w:history="1">
+      <w:hyperlink r:id="rId59" w:history="1">
         <w:r>
           <w:rPr>
             <w:rStyle w:val="Hyperlink"/>
@@ -5192,7 +4894,7 @@
         </w:rPr>
         <w:t> </w:t>
       </w:r>
-      <w:hyperlink r:id="rId67" w:history="1">
+      <w:hyperlink r:id="rId60" w:history="1">
         <w:r>
           <w:rPr>
             <w:rStyle w:val="Hyperlink"/>
@@ -5608,7 +5310,7 @@
         </w:rPr>
         <w:t> </w:t>
       </w:r>
-      <w:hyperlink r:id="rId68" w:history="1">
+      <w:hyperlink r:id="rId61" w:history="1">
         <w:r>
           <w:rPr>
             <w:rStyle w:val="Strong"/>
@@ -5636,7 +5338,7 @@
           <w:szCs w:val="25"/>
         </w:rPr>
       </w:pPr>
-      <w:hyperlink r:id="rId69" w:history="1">
+      <w:hyperlink r:id="rId62" w:history="1">
         <w:r>
           <w:rPr>
             <w:rStyle w:val="Hyperlink"/>
@@ -5749,7 +5451,7 @@
         </w:rPr>
         <w:t>selengkapnya </w:t>
       </w:r>
-      <w:hyperlink r:id="rId70" w:history="1">
+      <w:hyperlink r:id="rId63" w:history="1">
         <w:r>
           <w:rPr>
             <w:rStyle w:val="Hyperlink"/>
@@ -5838,7 +5540,7 @@
         </w:rPr>
         <w:t>selengkapnya </w:t>
       </w:r>
-      <w:hyperlink r:id="rId71" w:history="1">
+      <w:hyperlink r:id="rId64" w:history="1">
         <w:r>
           <w:rPr>
             <w:rStyle w:val="Hyperlink"/>
@@ -5933,7 +5635,7 @@
         </w:rPr>
         <w:t>selengkapnya </w:t>
       </w:r>
-      <w:hyperlink r:id="rId72" w:history="1">
+      <w:hyperlink r:id="rId65" w:history="1">
         <w:r>
           <w:rPr>
             <w:rStyle w:val="Hyperlink"/>
@@ -6057,7 +5759,7 @@
         </w:rPr>
         <w:t> </w:t>
       </w:r>
-      <w:hyperlink r:id="rId73" w:history="1">
+      <w:hyperlink r:id="rId66" w:history="1">
         <w:r>
           <w:rPr>
             <w:rStyle w:val="Hyperlink"/>
@@ -6139,7 +5841,7 @@
         </w:rPr>
         <w:t> </w:t>
       </w:r>
-      <w:hyperlink r:id="rId74" w:history="1">
+      <w:hyperlink r:id="rId67" w:history="1">
         <w:r>
           <w:rPr>
             <w:rStyle w:val="Hyperlink"/>
@@ -6240,7 +5942,7 @@
         </w:rPr>
         <w:t> </w:t>
       </w:r>
-      <w:hyperlink r:id="rId75" w:history="1">
+      <w:hyperlink r:id="rId68" w:history="1">
         <w:r>
           <w:rPr>
             <w:rStyle w:val="Hyperlink"/>
@@ -6394,7 +6096,7 @@
           <w:szCs w:val="25"/>
         </w:rPr>
       </w:pPr>
-      <w:hyperlink r:id="rId76" w:history="1">
+      <w:hyperlink r:id="rId69" w:history="1">
         <w:r>
           <w:rPr>
             <w:rStyle w:val="Hyperlink"/>
@@ -6416,7 +6118,7 @@
         </w:rPr>
         <w:br/>
       </w:r>
-      <w:hyperlink r:id="rId77" w:history="1">
+      <w:hyperlink r:id="rId70" w:history="1">
         <w:r>
           <w:rPr>
             <w:rStyle w:val="Hyperlink"/>
@@ -6438,7 +6140,7 @@
         </w:rPr>
         <w:br/>
       </w:r>
-      <w:hyperlink r:id="rId78" w:history="1">
+      <w:hyperlink r:id="rId71" w:history="1">
         <w:r>
           <w:rPr>
             <w:rStyle w:val="Hyperlink"/>
@@ -6460,7 +6162,7 @@
         </w:rPr>
         <w:br/>
       </w:r>
-      <w:hyperlink r:id="rId79" w:history="1">
+      <w:hyperlink r:id="rId72" w:history="1">
         <w:r>
           <w:rPr>
             <w:rStyle w:val="Hyperlink"/>
@@ -6482,7 +6184,7 @@
         </w:rPr>
         <w:br/>
       </w:r>
-      <w:hyperlink r:id="rId80" w:history="1">
+      <w:hyperlink r:id="rId73" w:history="1">
         <w:r>
           <w:rPr>
             <w:rStyle w:val="Hyperlink"/>
@@ -6504,7 +6206,7 @@
         </w:rPr>
         <w:br/>
       </w:r>
-      <w:hyperlink r:id="rId81" w:history="1">
+      <w:hyperlink r:id="rId74" w:history="1">
         <w:r>
           <w:rPr>
             <w:rStyle w:val="Hyperlink"/>
@@ -6632,7 +6334,7 @@
         </w:rPr>
         <w:t>Modul kali ini membahas dasar-dasar dan pengenalan HTML, sebelum lebih lanjut mempelajarinya, Silahkan download di sini </w:t>
       </w:r>
-      <w:hyperlink r:id="rId82" w:history="1">
+      <w:hyperlink r:id="rId75" w:history="1">
         <w:r>
           <w:rPr>
             <w:rStyle w:val="Hyperlink"/>
@@ -6775,7 +6477,7 @@
         </w:rPr>
         <w:t>Modul kali ini membahas struktur dasar, dan dasar-dasar tag pada HTML, sebelum lebih lanjut mempelajarinya, Silahkan download di sini </w:t>
       </w:r>
-      <w:hyperlink r:id="rId83" w:history="1">
+      <w:hyperlink r:id="rId76" w:history="1">
         <w:r>
           <w:rPr>
             <w:rStyle w:val="Hyperlink"/>
@@ -6903,7 +6605,7 @@
         </w:rPr>
         <w:t>Modul kali ini membahas mengenai menggunakan link antar halaman, dan lebih dalam mengenai pembuatan halaman website, sebelum lebih lanjut mempelajarinya, Silahkan download di sini </w:t>
       </w:r>
-      <w:hyperlink r:id="rId84" w:history="1">
+      <w:hyperlink r:id="rId77" w:history="1">
         <w:r>
           <w:rPr>
             <w:rStyle w:val="Hyperlink"/>
@@ -7060,7 +6762,7 @@
         </w:rPr>
         <w:t>Modul kali ini membahas bagaimana membuat table html, dan begitu pentingnya kedudukan table dalam penyajian data di dalam html, sebelum lebih lanjut mempelajarinya, Silahkan download di sini </w:t>
       </w:r>
-      <w:hyperlink r:id="rId85" w:history="1">
+      <w:hyperlink r:id="rId78" w:history="1">
         <w:r>
           <w:rPr>
             <w:rStyle w:val="Hyperlink"/>
@@ -7129,7 +6831,7 @@
         </w:rPr>
         <w:t> </w:t>
       </w:r>
-      <w:hyperlink r:id="rId86" w:history="1">
+      <w:hyperlink r:id="rId79" w:history="1">
         <w:r>
           <w:rPr>
             <w:rStyle w:val="Hyperlink"/>
@@ -7171,7 +6873,7 @@
         </w:rPr>
         <w:t> </w:t>
       </w:r>
-      <w:hyperlink r:id="rId87" w:history="1">
+      <w:hyperlink r:id="rId80" w:history="1">
         <w:r>
           <w:rPr>
             <w:rStyle w:val="Hyperlink"/>
@@ -7332,7 +7034,7 @@
         </w:rPr>
         <w:t> </w:t>
       </w:r>
-      <w:hyperlink r:id="rId88" w:history="1">
+      <w:hyperlink r:id="rId81" w:history="1">
         <w:r>
           <w:rPr>
             <w:rStyle w:val="Hyperlink"/>
@@ -7364,7 +7066,7 @@
         </w:rPr>
         <w:t>kali ini membahas bagaimana kedudukan CSS dalam halaman HTML dan bagaimana membuat halaman html memiliki tampilan lebih indah dan berwarna, sebelum lebih lanjut mempelajarinya, Silahkan download di sini </w:t>
       </w:r>
-      <w:hyperlink r:id="rId89" w:history="1">
+      <w:hyperlink r:id="rId82" w:history="1">
         <w:r>
           <w:rPr>
             <w:rStyle w:val="Hyperlink"/>
@@ -7410,7 +7112,7 @@
         </w:rPr>
         <w:t> </w:t>
       </w:r>
-      <w:hyperlink r:id="rId90" w:history="1">
+      <w:hyperlink r:id="rId83" w:history="1">
         <w:r>
           <w:rPr>
             <w:rStyle w:val="Hyperlink"/>
@@ -7442,7 +7144,7 @@
         </w:rPr>
         <w:t>ANda bisa mendownloadnya di sini </w:t>
       </w:r>
-      <w:hyperlink r:id="rId91" w:history="1">
+      <w:hyperlink r:id="rId84" w:history="1">
         <w:r>
           <w:rPr>
             <w:rStyle w:val="Hyperlink"/>
@@ -7502,7 +7204,7 @@
         </w:rPr>
         <w:t>Karena beberapa orang kesulitan dalam </w:t>
       </w:r>
-      <w:hyperlink r:id="rId92" w:history="1">
+      <w:hyperlink r:id="rId85" w:history="1">
         <w:r>
           <w:rPr>
             <w:rStyle w:val="Hyperlink"/>
@@ -7524,7 +7226,7 @@
         </w:rPr>
         <w:t> , akhirnya memaksa kami membuat modul yang sangat cocok untuk Anda yang ingin </w:t>
       </w:r>
-      <w:hyperlink r:id="rId93" w:history="1">
+      <w:hyperlink r:id="rId86" w:history="1">
         <w:r>
           <w:rPr>
             <w:rStyle w:val="Hyperlink"/>
@@ -7655,7 +7357,7 @@
         </w:rPr>
         <w:t>Modul kali ini membahas bagaimana membuat layout halaman website menggunakan DIV dan CSS, sebelum lebih lanjut mempelajarinya, Silahkan download di sini </w:t>
       </w:r>
-      <w:hyperlink r:id="rId94" w:history="1">
+      <w:hyperlink r:id="rId87" w:history="1">
         <w:r>
           <w:rPr>
             <w:rStyle w:val="Hyperlink"/>
@@ -7677,7 +7379,7 @@
         </w:rPr>
         <w:t> Untuk mendapatkan materi lebih lengkap mengenai </w:t>
       </w:r>
-      <w:hyperlink r:id="rId95" w:history="1">
+      <w:hyperlink r:id="rId88" w:history="1">
         <w:r>
           <w:rPr>
             <w:rStyle w:val="Hyperlink"/>
@@ -7699,7 +7401,7 @@
         </w:rPr>
         <w:t>. Anda bisa mendownloadnya di sini </w:t>
       </w:r>
-      <w:hyperlink r:id="rId96" w:history="1">
+      <w:hyperlink r:id="rId89" w:history="1">
         <w:r>
           <w:rPr>
             <w:rStyle w:val="Hyperlink"/>
@@ -7842,7 +7544,7 @@
         </w:rPr>
         <w:t>Modul kali ini membahas struktur dasar, dan dasar-dasar tag pada HTML, sebelum lebih lanjut mempelajarinya, Silahkan download di sini </w:t>
       </w:r>
-      <w:hyperlink r:id="rId97" w:history="1">
+      <w:hyperlink r:id="rId90" w:history="1">
         <w:r>
           <w:rPr>
             <w:rStyle w:val="Hyperlink"/>
@@ -7869,7 +7571,7 @@
           <w:szCs w:val="55"/>
         </w:rPr>
       </w:pPr>
-      <w:hyperlink r:id="rId98" w:history="1">
+      <w:hyperlink r:id="rId91" w:history="1">
         <w:r>
           <w:rPr>
             <w:rStyle w:val="Hyperlink"/>
@@ -7914,7 +7616,7 @@
         </w:rPr>
         <w:t> </w:t>
       </w:r>
-      <w:hyperlink r:id="rId99" w:history="1">
+      <w:hyperlink r:id="rId92" w:history="1">
         <w:r>
           <w:rPr>
             <w:rStyle w:val="Hyperlink"/>
@@ -8159,7 +7861,7 @@
             <wp:extent cx="5953125" cy="2792095"/>
             <wp:effectExtent l="0" t="0" r="9525" b="0"/>
             <wp:docPr id="5" name="Picture 5" descr="Screen Shot 01-04-16 at 07.07 AM">
-              <a:hlinkClick xmlns:a="http://schemas.openxmlformats.org/drawingml/2006/main" r:id="rId100"/>
+              <a:hlinkClick xmlns:a="http://schemas.openxmlformats.org/drawingml/2006/main" r:id="rId93"/>
             </wp:docPr>
             <wp:cNvGraphicFramePr>
               <a:graphicFrameLocks xmlns:a="http://schemas.openxmlformats.org/drawingml/2006/main" noChangeAspect="1"/>
@@ -8169,14 +7871,14 @@
                 <pic:pic xmlns:pic="http://schemas.openxmlformats.org/drawingml/2006/picture">
                   <pic:nvPicPr>
                     <pic:cNvPr id="0" name="Picture 5" descr="Screen Shot 01-04-16 at 07.07 AM">
-                      <a:hlinkClick r:id="rId100"/>
+                      <a:hlinkClick r:id="rId93"/>
                     </pic:cNvPr>
                     <pic:cNvPicPr>
                       <a:picLocks noChangeAspect="1" noChangeArrowheads="1"/>
                     </pic:cNvPicPr>
                   </pic:nvPicPr>
                   <pic:blipFill>
-                    <a:blip r:embed="rId101"/>
+                    <a:blip r:embed="rId94"/>
                     <a:srcRect/>
                     <a:stretch>
                       <a:fillRect/>
@@ -8255,7 +7957,7 @@
             <wp:extent cx="5953125" cy="3482340"/>
             <wp:effectExtent l="19050" t="0" r="9525" b="0"/>
             <wp:docPr id="6" name="Picture 6" descr="Screen Shot 01-04-16 at 07.06 AM">
-              <a:hlinkClick xmlns:a="http://schemas.openxmlformats.org/drawingml/2006/main" r:id="rId102"/>
+              <a:hlinkClick xmlns:a="http://schemas.openxmlformats.org/drawingml/2006/main" r:id="rId95"/>
             </wp:docPr>
             <wp:cNvGraphicFramePr>
               <a:graphicFrameLocks xmlns:a="http://schemas.openxmlformats.org/drawingml/2006/main" noChangeAspect="1"/>
@@ -8265,14 +7967,14 @@
                 <pic:pic xmlns:pic="http://schemas.openxmlformats.org/drawingml/2006/picture">
                   <pic:nvPicPr>
                     <pic:cNvPr id="0" name="Picture 6" descr="Screen Shot 01-04-16 at 07.06 AM">
-                      <a:hlinkClick r:id="rId102"/>
+                      <a:hlinkClick r:id="rId95"/>
                     </pic:cNvPr>
                     <pic:cNvPicPr>
                       <a:picLocks noChangeAspect="1" noChangeArrowheads="1"/>
                     </pic:cNvPicPr>
                   </pic:nvPicPr>
                   <pic:blipFill>
-                    <a:blip r:embed="rId103"/>
+                    <a:blip r:embed="rId96"/>
                     <a:srcRect/>
                     <a:stretch>
                       <a:fillRect/>
@@ -8386,7 +8088,7 @@
             <wp:extent cx="5953125" cy="2840355"/>
             <wp:effectExtent l="19050" t="0" r="9525" b="0"/>
             <wp:docPr id="12" name="Picture 12" descr="Screen Shot 01-04-16 at 07.11 AM">
-              <a:hlinkClick xmlns:a="http://schemas.openxmlformats.org/drawingml/2006/main" r:id="rId104"/>
+              <a:hlinkClick xmlns:a="http://schemas.openxmlformats.org/drawingml/2006/main" r:id="rId97"/>
             </wp:docPr>
             <wp:cNvGraphicFramePr>
               <a:graphicFrameLocks xmlns:a="http://schemas.openxmlformats.org/drawingml/2006/main" noChangeAspect="1"/>
@@ -8396,14 +8098,14 @@
                 <pic:pic xmlns:pic="http://schemas.openxmlformats.org/drawingml/2006/picture">
                   <pic:nvPicPr>
                     <pic:cNvPr id="0" name="Picture 12" descr="Screen Shot 01-04-16 at 07.11 AM">
-                      <a:hlinkClick r:id="rId104"/>
+                      <a:hlinkClick r:id="rId97"/>
                     </pic:cNvPr>
                     <pic:cNvPicPr>
                       <a:picLocks noChangeAspect="1" noChangeArrowheads="1"/>
                     </pic:cNvPicPr>
                   </pic:nvPicPr>
                   <pic:blipFill>
-                    <a:blip r:embed="rId105"/>
+                    <a:blip r:embed="rId98"/>
                     <a:srcRect/>
                     <a:stretch>
                       <a:fillRect/>
@@ -8482,7 +8184,7 @@
             <wp:extent cx="5953125" cy="3093085"/>
             <wp:effectExtent l="0" t="0" r="9525" b="0"/>
             <wp:docPr id="14" name="Picture 14" descr="Screen Shot 01-04-16 at 07.15 AM">
-              <a:hlinkClick xmlns:a="http://schemas.openxmlformats.org/drawingml/2006/main" r:id="rId106"/>
+              <a:hlinkClick xmlns:a="http://schemas.openxmlformats.org/drawingml/2006/main" r:id="rId99"/>
             </wp:docPr>
             <wp:cNvGraphicFramePr>
               <a:graphicFrameLocks xmlns:a="http://schemas.openxmlformats.org/drawingml/2006/main" noChangeAspect="1"/>
@@ -8492,14 +8194,14 @@
                 <pic:pic xmlns:pic="http://schemas.openxmlformats.org/drawingml/2006/picture">
                   <pic:nvPicPr>
                     <pic:cNvPr id="0" name="Picture 14" descr="Screen Shot 01-04-16 at 07.15 AM">
-                      <a:hlinkClick r:id="rId106"/>
+                      <a:hlinkClick r:id="rId99"/>
                     </pic:cNvPr>
                     <pic:cNvPicPr>
                       <a:picLocks noChangeAspect="1" noChangeArrowheads="1"/>
                     </pic:cNvPicPr>
                   </pic:nvPicPr>
                   <pic:blipFill>
-                    <a:blip r:embed="rId107"/>
+                    <a:blip r:embed="rId100"/>
                     <a:srcRect/>
                     <a:stretch>
                       <a:fillRect/>
@@ -8613,7 +8315,7 @@
             <wp:extent cx="5953125" cy="1245235"/>
             <wp:effectExtent l="19050" t="0" r="9525" b="0"/>
             <wp:docPr id="15" name="Picture 15" descr="Screen Shot 01-04-16 at 07.18 AM">
-              <a:hlinkClick xmlns:a="http://schemas.openxmlformats.org/drawingml/2006/main" r:id="rId108"/>
+              <a:hlinkClick xmlns:a="http://schemas.openxmlformats.org/drawingml/2006/main" r:id="rId101"/>
             </wp:docPr>
             <wp:cNvGraphicFramePr>
               <a:graphicFrameLocks xmlns:a="http://schemas.openxmlformats.org/drawingml/2006/main" noChangeAspect="1"/>
@@ -8623,14 +8325,14 @@
                 <pic:pic xmlns:pic="http://schemas.openxmlformats.org/drawingml/2006/picture">
                   <pic:nvPicPr>
                     <pic:cNvPr id="0" name="Picture 15" descr="Screen Shot 01-04-16 at 07.18 AM">
-                      <a:hlinkClick r:id="rId108"/>
+                      <a:hlinkClick r:id="rId101"/>
                     </pic:cNvPr>
                     <pic:cNvPicPr>
                       <a:picLocks noChangeAspect="1" noChangeArrowheads="1"/>
                     </pic:cNvPicPr>
                   </pic:nvPicPr>
                   <pic:blipFill>
-                    <a:blip r:embed="rId109"/>
+                    <a:blip r:embed="rId102"/>
                     <a:srcRect/>
                     <a:stretch>
                       <a:fillRect/>
@@ -8801,7 +8503,7 @@
                     </pic:cNvPicPr>
                   </pic:nvPicPr>
                   <pic:blipFill>
-                    <a:blip r:embed="rId110"/>
+                    <a:blip r:embed="rId103"/>
                     <a:srcRect/>
                     <a:stretch>
                       <a:fillRect/>
@@ -8890,7 +8592,7 @@
             <wp:extent cx="5953125" cy="2110740"/>
             <wp:effectExtent l="0" t="0" r="9525" b="0"/>
             <wp:docPr id="19" name="Picture 19" descr="Screen Shot 01-04-16 at 07.27 AM">
-              <a:hlinkClick xmlns:a="http://schemas.openxmlformats.org/drawingml/2006/main" r:id="rId111"/>
+              <a:hlinkClick xmlns:a="http://schemas.openxmlformats.org/drawingml/2006/main" r:id="rId104"/>
             </wp:docPr>
             <wp:cNvGraphicFramePr>
               <a:graphicFrameLocks xmlns:a="http://schemas.openxmlformats.org/drawingml/2006/main" noChangeAspect="1"/>
@@ -8900,14 +8602,14 @@
                 <pic:pic xmlns:pic="http://schemas.openxmlformats.org/drawingml/2006/picture">
                   <pic:nvPicPr>
                     <pic:cNvPr id="0" name="Picture 19" descr="Screen Shot 01-04-16 at 07.27 AM">
-                      <a:hlinkClick r:id="rId111"/>
+                      <a:hlinkClick r:id="rId104"/>
                     </pic:cNvPr>
                     <pic:cNvPicPr>
                       <a:picLocks noChangeAspect="1" noChangeArrowheads="1"/>
                     </pic:cNvPicPr>
                   </pic:nvPicPr>
                   <pic:blipFill>
-                    <a:blip r:embed="rId112"/>
+                    <a:blip r:embed="rId105"/>
                     <a:srcRect/>
                     <a:stretch>
                       <a:fillRect/>
@@ -9129,7 +8831,7 @@
             <wp:extent cx="5953125" cy="2898775"/>
             <wp:effectExtent l="19050" t="0" r="9525" b="0"/>
             <wp:docPr id="25" name="Picture 25" descr="Screen Shot 01-04-16 at 07.51 AM">
-              <a:hlinkClick xmlns:a="http://schemas.openxmlformats.org/drawingml/2006/main" r:id="rId113"/>
+              <a:hlinkClick xmlns:a="http://schemas.openxmlformats.org/drawingml/2006/main" r:id="rId106"/>
             </wp:docPr>
             <wp:cNvGraphicFramePr>
               <a:graphicFrameLocks xmlns:a="http://schemas.openxmlformats.org/drawingml/2006/main" noChangeAspect="1"/>
@@ -9139,14 +8841,14 @@
                 <pic:pic xmlns:pic="http://schemas.openxmlformats.org/drawingml/2006/picture">
                   <pic:nvPicPr>
                     <pic:cNvPr id="0" name="Picture 25" descr="Screen Shot 01-04-16 at 07.51 AM">
-                      <a:hlinkClick r:id="rId113"/>
+                      <a:hlinkClick r:id="rId106"/>
                     </pic:cNvPr>
                     <pic:cNvPicPr>
                       <a:picLocks noChangeAspect="1" noChangeArrowheads="1"/>
                     </pic:cNvPicPr>
                   </pic:nvPicPr>
                   <pic:blipFill>
-                    <a:blip r:embed="rId114"/>
+                    <a:blip r:embed="rId107"/>
                     <a:srcRect/>
                     <a:stretch>
                       <a:fillRect/>
@@ -9188,7 +8890,7 @@
           <w:szCs w:val="25"/>
         </w:rPr>
       </w:pPr>
-      <w:hyperlink r:id="rId115" w:history="1">
+      <w:hyperlink r:id="rId108" w:history="1">
         <w:r>
           <w:rPr>
             <w:rStyle w:val="Hyperlink"/>
@@ -9295,7 +8997,7 @@
             <wp:extent cx="5953125" cy="4290060"/>
             <wp:effectExtent l="0" t="0" r="9525" b="0"/>
             <wp:docPr id="27" name="Picture 27" descr="Screen Shot 01-04-16 at 07.56 AM 001">
-              <a:hlinkClick xmlns:a="http://schemas.openxmlformats.org/drawingml/2006/main" r:id="rId116"/>
+              <a:hlinkClick xmlns:a="http://schemas.openxmlformats.org/drawingml/2006/main" r:id="rId109"/>
             </wp:docPr>
             <wp:cNvGraphicFramePr>
               <a:graphicFrameLocks xmlns:a="http://schemas.openxmlformats.org/drawingml/2006/main" noChangeAspect="1"/>
@@ -9305,14 +9007,14 @@
                 <pic:pic xmlns:pic="http://schemas.openxmlformats.org/drawingml/2006/picture">
                   <pic:nvPicPr>
                     <pic:cNvPr id="0" name="Picture 27" descr="Screen Shot 01-04-16 at 07.56 AM 001">
-                      <a:hlinkClick r:id="rId116"/>
+                      <a:hlinkClick r:id="rId109"/>
                     </pic:cNvPr>
                     <pic:cNvPicPr>
                       <a:picLocks noChangeAspect="1" noChangeArrowheads="1"/>
                     </pic:cNvPicPr>
                   </pic:nvPicPr>
                   <pic:blipFill>
-                    <a:blip r:embed="rId117"/>
+                    <a:blip r:embed="rId110"/>
                     <a:srcRect/>
                     <a:stretch>
                       <a:fillRect/>
@@ -9373,7 +9075,7 @@
         </w:rPr>
         <w:t> </w:t>
       </w:r>
-      <w:hyperlink r:id="rId118" w:history="1">
+      <w:hyperlink r:id="rId111" w:history="1">
         <w:r>
           <w:rPr>
             <w:rStyle w:val="Hyperlink"/>
@@ -9473,7 +9175,7 @@
         </w:rPr>
         <w:br/>
       </w:r>
-      <w:hyperlink r:id="rId119" w:history="1">
+      <w:hyperlink r:id="rId112" w:history="1">
         <w:r>
           <w:rPr>
             <w:rStyle w:val="Hyperlink"/>
@@ -9532,7 +9234,7 @@
         </w:rPr>
         <w:t>Telah diketahui sejak lama bahwa wordpress merupakan layanan free blogging, yang menggratiskan versi CMS-nya agar bisa digunakan oleh orang banyak secara gratis. Anda bisa membuat blog secara gratis melalui websitenya</w:t>
       </w:r>
-      <w:hyperlink r:id="rId120" w:history="1">
+      <w:hyperlink r:id="rId113" w:history="1">
         <w:r>
           <w:rPr>
             <w:rStyle w:val="Hyperlink"/>
@@ -9574,7 +9276,7 @@
         </w:rPr>
         <w:t> </w:t>
       </w:r>
-      <w:hyperlink r:id="rId121" w:history="1">
+      <w:hyperlink r:id="rId114" w:history="1">
         <w:r>
           <w:rPr>
             <w:rStyle w:val="Hyperlink"/>
@@ -9629,7 +9331,7 @@
         </w:rPr>
         <w:t> </w:t>
       </w:r>
-      <w:hyperlink r:id="rId122" w:history="1">
+      <w:hyperlink r:id="rId115" w:history="1">
         <w:r>
           <w:rPr>
             <w:rStyle w:val="Hyperlink"/>
@@ -9671,7 +9373,7 @@
         </w:rPr>
         <w:t> </w:t>
       </w:r>
-      <w:hyperlink r:id="rId123" w:history="1">
+      <w:hyperlink r:id="rId116" w:history="1">
         <w:r>
           <w:rPr>
             <w:rStyle w:val="Hyperlink"/>
@@ -9713,7 +9415,7 @@
         </w:rPr>
         <w:t> </w:t>
       </w:r>
-      <w:hyperlink r:id="rId124" w:history="1">
+      <w:hyperlink r:id="rId117" w:history="1">
         <w:r>
           <w:rPr>
             <w:rStyle w:val="Hyperlink"/>
@@ -9846,7 +9548,7 @@
             <wp:extent cx="5709920" cy="3161665"/>
             <wp:effectExtent l="0" t="0" r="5080" b="0"/>
             <wp:docPr id="29" name="Picture 29" descr="wordpress">
-              <a:hlinkClick xmlns:a="http://schemas.openxmlformats.org/drawingml/2006/main" r:id="rId125"/>
+              <a:hlinkClick xmlns:a="http://schemas.openxmlformats.org/drawingml/2006/main" r:id="rId118"/>
             </wp:docPr>
             <wp:cNvGraphicFramePr>
               <a:graphicFrameLocks xmlns:a="http://schemas.openxmlformats.org/drawingml/2006/main" noChangeAspect="1"/>
@@ -9856,14 +9558,14 @@
                 <pic:pic xmlns:pic="http://schemas.openxmlformats.org/drawingml/2006/picture">
                   <pic:nvPicPr>
                     <pic:cNvPr id="0" name="Picture 29" descr="wordpress">
-                      <a:hlinkClick r:id="rId125"/>
+                      <a:hlinkClick r:id="rId118"/>
                     </pic:cNvPr>
                     <pic:cNvPicPr>
                       <a:picLocks noChangeAspect="1" noChangeArrowheads="1"/>
                     </pic:cNvPicPr>
                   </pic:nvPicPr>
                   <pic:blipFill>
-                    <a:blip r:embed="rId126"/>
+                    <a:blip r:embed="rId119"/>
                     <a:srcRect/>
                     <a:stretch>
                       <a:fillRect/>
@@ -9954,9 +9656,9 @@
             <o:lock v:ext="edit" aspectratio="t"/>
           </v:shapetype>
           <v:shape id="_x0000_i1057" type="#_x0000_t75" style="width:136.35pt;height:69.7pt" o:ole="">
-            <v:imagedata r:id="rId127" o:title=""/>
+            <v:imagedata r:id="rId120" o:title=""/>
           </v:shape>
-          <w:control r:id="rId128" w:name="DefaultOcxName" w:shapeid="_x0000_i1057"/>
+          <w:control r:id="rId121" w:name="DefaultOcxName" w:shapeid="_x0000_i1057"/>
         </w:object>
       </w:r>
     </w:p>
@@ -10088,7 +9790,7 @@
         </w:rPr>
         <w:t> </w:t>
       </w:r>
-      <w:hyperlink r:id="rId129" w:history="1">
+      <w:hyperlink r:id="rId122" w:history="1">
         <w:r>
           <w:rPr>
             <w:rFonts w:ascii="inherit" w:eastAsia="Times New Roman" w:hAnsi="inherit" w:cs="Arial"/>
@@ -10173,7 +9875,7 @@
             <wp:extent cx="5709920" cy="3161665"/>
             <wp:effectExtent l="0" t="0" r="5080" b="0"/>
             <wp:docPr id="34" name="Picture 34" descr="wordpress">
-              <a:hlinkClick xmlns:a="http://schemas.openxmlformats.org/drawingml/2006/main" r:id="rId130"/>
+              <a:hlinkClick xmlns:a="http://schemas.openxmlformats.org/drawingml/2006/main" r:id="rId123"/>
             </wp:docPr>
             <wp:cNvGraphicFramePr>
               <a:graphicFrameLocks xmlns:a="http://schemas.openxmlformats.org/drawingml/2006/main" noChangeAspect="1"/>
@@ -10183,14 +9885,14 @@
                 <pic:pic xmlns:pic="http://schemas.openxmlformats.org/drawingml/2006/picture">
                   <pic:nvPicPr>
                     <pic:cNvPr id="0" name="Picture 34" descr="wordpress">
-                      <a:hlinkClick r:id="rId130"/>
+                      <a:hlinkClick r:id="rId123"/>
                     </pic:cNvPr>
                     <pic:cNvPicPr>
                       <a:picLocks noChangeAspect="1" noChangeArrowheads="1"/>
                     </pic:cNvPicPr>
                   </pic:nvPicPr>
                   <pic:blipFill>
-                    <a:blip r:embed="rId131"/>
+                    <a:blip r:embed="rId124"/>
                     <a:srcRect/>
                     <a:stretch>
                       <a:fillRect/>
@@ -10242,7 +9944,7 @@
         <w:lastRenderedPageBreak/>
         <w:t>Untuk bisa menggunakannya Anda bisa langsung menginstall plugin lewat fasilitas pencarian plugin di admin wordpress Anda. Atau mendownloadnya terlebih dahulu di sini</w:t>
       </w:r>
-      <w:hyperlink r:id="rId132" w:history="1">
+      <w:hyperlink r:id="rId125" w:history="1">
         <w:r>
           <w:rPr>
             <w:rStyle w:val="Hyperlink"/>
@@ -10311,7 +10013,7 @@
         </w:rPr>
         <w:t> </w:t>
       </w:r>
-      <w:hyperlink r:id="rId133" w:history="1">
+      <w:hyperlink r:id="rId126" w:history="1">
         <w:r>
           <w:rPr>
             <w:rStyle w:val="Hyperlink"/>
@@ -10380,7 +10082,7 @@
         </w:rPr>
         <w:t> </w:t>
       </w:r>
-      <w:hyperlink r:id="rId134" w:history="1">
+      <w:hyperlink r:id="rId127" w:history="1">
         <w:r>
           <w:rPr>
             <w:rStyle w:val="Hyperlink"/>
@@ -10449,7 +10151,7 @@
         </w:rPr>
         <w:t> </w:t>
       </w:r>
-      <w:hyperlink r:id="rId135" w:history="1">
+      <w:hyperlink r:id="rId128" w:history="1">
         <w:r>
           <w:rPr>
             <w:rStyle w:val="Hyperlink"/>
@@ -10482,7 +10184,7 @@
         </w:rPr>
         <w:t> </w:t>
       </w:r>
-      <w:hyperlink r:id="rId136" w:history="1">
+      <w:hyperlink r:id="rId129" w:history="1">
         <w:r>
           <w:rPr>
             <w:rStyle w:val="Hyperlink"/>
@@ -10561,7 +10263,7 @@
         </w:rPr>
         <w:t> </w:t>
       </w:r>
-      <w:hyperlink r:id="rId137" w:history="1">
+      <w:hyperlink r:id="rId130" w:history="1">
         <w:r>
           <w:rPr>
             <w:rStyle w:val="Hyperlink"/>
@@ -10593,7 +10295,7 @@
         </w:rPr>
         <w:t> </w:t>
       </w:r>
-      <w:hyperlink r:id="rId138" w:history="1">
+      <w:hyperlink r:id="rId131" w:history="1">
         <w:r>
           <w:rPr>
             <w:rStyle w:val="Hyperlink"/>
@@ -10662,7 +10364,7 @@
         </w:rPr>
         <w:t> </w:t>
       </w:r>
-      <w:hyperlink r:id="rId139" w:history="1">
+      <w:hyperlink r:id="rId132" w:history="1">
         <w:r>
           <w:rPr>
             <w:rStyle w:val="Hyperlink"/>
@@ -10721,7 +10423,7 @@
         </w:rPr>
         <w:t>Ketika akan melakukan SEO, google sangat membutuhkan peta situs, atau XML Sitemap, yang dari sinilah google bisa memaping website Anda, akan ke halaman mana saja googlebot berlabuh dan berkeliling di website Anda. Yang jelas XML Sitemap betul-betul sangat diperlukan untuk SEO. Kapan-kapan saya akan jelaskan detilnya ya. Silahkan download</w:t>
       </w:r>
-      <w:hyperlink r:id="rId140" w:history="1">
+      <w:hyperlink r:id="rId133" w:history="1">
         <w:r>
           <w:rPr>
             <w:rStyle w:val="Hyperlink"/>
@@ -10790,7 +10492,7 @@
         </w:rPr>
         <w:t> </w:t>
       </w:r>
-      <w:hyperlink r:id="rId141" w:history="1">
+      <w:hyperlink r:id="rId134" w:history="1">
         <w:r>
           <w:rPr>
             <w:rStyle w:val="Hyperlink"/>
@@ -10859,7 +10561,7 @@
         <w:lastRenderedPageBreak/>
         <w:t>menggunakan ini. Ada tahapan lain yang perlu Anda lakukan terkait keamanan yang lebih pada wordpress. Kapan-kapan akan saya jelaskan. :D. Langsung saja kunjungi</w:t>
       </w:r>
-      <w:hyperlink r:id="rId142" w:history="1">
+      <w:hyperlink r:id="rId135" w:history="1">
         <w:r>
           <w:rPr>
             <w:rStyle w:val="Hyperlink"/>
@@ -11000,7 +10702,7 @@
         </w:rPr>
         <w:t> </w:t>
       </w:r>
-      <w:hyperlink r:id="rId143" w:history="1">
+      <w:hyperlink r:id="rId136" w:history="1">
         <w:r>
           <w:rPr>
             <w:rStyle w:val="Hyperlink"/>
@@ -11145,7 +10847,7 @@
         </w:rPr>
         <w:t> </w:t>
       </w:r>
-      <w:hyperlink r:id="rId144" w:history="1">
+      <w:hyperlink r:id="rId137" w:history="1">
         <w:r>
           <w:rPr>
             <w:rStyle w:val="Hyperlink"/>
@@ -11169,7 +10871,7 @@
         </w:rPr>
         <w:t>/ dan menggunakan Search Custom Fieldnya silahkan download di sini</w:t>
       </w:r>
-      <w:hyperlink r:id="rId145" w:history="1">
+      <w:hyperlink r:id="rId138" w:history="1">
         <w:r>
           <w:rPr>
             <w:rStyle w:val="Hyperlink"/>
@@ -11214,7 +10916,7 @@
             <wp:extent cx="5709920" cy="3686810"/>
             <wp:effectExtent l="0" t="0" r="5080" b="0"/>
             <wp:docPr id="36" name="Picture 36" descr="tutorial wordpress menggunakan custom field">
-              <a:hlinkClick xmlns:a="http://schemas.openxmlformats.org/drawingml/2006/main" r:id="rId146"/>
+              <a:hlinkClick xmlns:a="http://schemas.openxmlformats.org/drawingml/2006/main" r:id="rId139"/>
             </wp:docPr>
             <wp:cNvGraphicFramePr>
               <a:graphicFrameLocks xmlns:a="http://schemas.openxmlformats.org/drawingml/2006/main" noChangeAspect="1"/>
@@ -11224,14 +10926,14 @@
                 <pic:pic xmlns:pic="http://schemas.openxmlformats.org/drawingml/2006/picture">
                   <pic:nvPicPr>
                     <pic:cNvPr id="0" name="Picture 36" descr="tutorial wordpress menggunakan custom field">
-                      <a:hlinkClick r:id="rId146"/>
+                      <a:hlinkClick r:id="rId139"/>
                     </pic:cNvPr>
                     <pic:cNvPicPr>
                       <a:picLocks noChangeAspect="1" noChangeArrowheads="1"/>
                     </pic:cNvPicPr>
                   </pic:nvPicPr>
                   <pic:blipFill>
-                    <a:blip r:embed="rId147"/>
+                    <a:blip r:embed="rId140"/>
                     <a:srcRect/>
                     <a:stretch>
                       <a:fillRect/>
@@ -11292,7 +10994,7 @@
         <w:br/>
         <w:t>Untuk tutorial penggunaannya Anda bisa mengunjungi</w:t>
       </w:r>
-      <w:hyperlink r:id="rId148" w:anchor="tutorials%20" w:history="1">
+      <w:hyperlink r:id="rId141" w:anchor="tutorials%20" w:history="1">
         <w:r>
           <w:rPr>
             <w:rStyle w:val="Hyperlink"/>
@@ -11361,7 +11063,7 @@
         </w:rPr>
         <w:t> </w:t>
       </w:r>
-      <w:hyperlink r:id="rId149" w:history="1">
+      <w:hyperlink r:id="rId142" w:history="1">
         <w:r>
           <w:rPr>
             <w:rStyle w:val="Hyperlink"/>

--- a/a.docx
+++ b/a.docx
@@ -488,7 +488,7 @@
         <w:textAlignment w:val="baseline"/>
         <w:rPr>
           <w:rFonts w:ascii="Times New Roman" w:hAnsi="Times New Roman" w:cs="Times New Roman"/>
-          <w:color w:val="10A0D5"/>
+          <w:color w:val="auto"/>
           <w:sz w:val="43"/>
           <w:szCs w:val="43"/>
         </w:rPr>
@@ -499,7 +499,7 @@
           <w:rFonts w:ascii="Times New Roman" w:hAnsi="Times New Roman" w:cs="Times New Roman"/>
           <w:b/>
           <w:bCs/>
-          <w:color w:val="10A0D5"/>
+          <w:color w:val="auto"/>
           <w:sz w:val="43"/>
           <w:szCs w:val="43"/>
           <w:bdr w:val="none" w:sz="0" w:space="0" w:color="auto" w:frame="1"/>
@@ -565,7 +565,7 @@
         <w:textAlignment w:val="baseline"/>
         <w:rPr>
           <w:rFonts w:ascii="Times New Roman" w:hAnsi="Times New Roman" w:cs="Times New Roman"/>
-          <w:color w:val="10A0D5"/>
+          <w:color w:val="auto"/>
           <w:sz w:val="43"/>
           <w:szCs w:val="43"/>
         </w:rPr>
@@ -573,7 +573,7 @@
       <w:r>
         <w:rPr>
           <w:rFonts w:ascii="Times New Roman" w:hAnsi="Times New Roman" w:cs="Times New Roman"/>
-          <w:color w:val="10A0D5"/>
+          <w:color w:val="auto"/>
           <w:sz w:val="43"/>
           <w:szCs w:val="43"/>
         </w:rPr>

--- a/a.docx
+++ b/a.docx
@@ -630,7 +630,7 @@
         <w:textAlignment w:val="baseline"/>
         <w:rPr>
           <w:rFonts w:ascii="Times New Roman" w:hAnsi="Times New Roman" w:cs="Times New Roman"/>
-          <w:color w:val="10A0D5"/>
+          <w:color w:val="auto"/>
           <w:sz w:val="43"/>
           <w:szCs w:val="43"/>
         </w:rPr>
@@ -638,7 +638,7 @@
       <w:r>
         <w:rPr>
           <w:rFonts w:ascii="Times New Roman" w:hAnsi="Times New Roman" w:cs="Times New Roman"/>
-          <w:color w:val="10A0D5"/>
+          <w:color w:val="auto"/>
           <w:sz w:val="43"/>
           <w:szCs w:val="43"/>
         </w:rPr>

--- a/a.docx
+++ b/a.docx
@@ -702,10 +702,24 @@
           <w:szCs w:val="43"/>
         </w:rPr>
       </w:pPr>
-      <w:r>
+    </w:p>
+    <w:p>
+      <w:pPr>
+        <w:pStyle w:val="Heading2"/>
+        <w:shd w:val="clear" w:color="auto" w:fill="FFFFFF"/>
+        <w:spacing w:before="0" w:after="264" w:line="240" w:lineRule="atLeast"/>
+        <w:textAlignment w:val="baseline"/>
         <w:rPr>
           <w:rFonts w:ascii="Times New Roman" w:hAnsi="Times New Roman" w:cs="Times New Roman"/>
-          <w:color w:val="10A0D5"/>
+          <w:color w:val="auto"/>
+          <w:sz w:val="43"/>
+          <w:szCs w:val="43"/>
+        </w:rPr>
+      </w:pPr>
+      <w:r>
+        <w:rPr>
+          <w:rFonts w:ascii="Times New Roman" w:hAnsi="Times New Roman" w:cs="Times New Roman"/>
+          <w:color w:val="auto"/>
           <w:sz w:val="43"/>
           <w:szCs w:val="43"/>
         </w:rPr>
@@ -777,10 +791,24 @@
           <w:szCs w:val="43"/>
         </w:rPr>
       </w:pPr>
-      <w:r>
+    </w:p>
+    <w:p>
+      <w:pPr>
+        <w:pStyle w:val="Heading2"/>
+        <w:shd w:val="clear" w:color="auto" w:fill="FFFFFF"/>
+        <w:spacing w:before="0" w:after="264" w:line="240" w:lineRule="atLeast"/>
+        <w:textAlignment w:val="baseline"/>
         <w:rPr>
           <w:rFonts w:ascii="Times New Roman" w:hAnsi="Times New Roman" w:cs="Times New Roman"/>
-          <w:color w:val="10A0D5"/>
+          <w:color w:val="auto"/>
+          <w:sz w:val="43"/>
+          <w:szCs w:val="43"/>
+        </w:rPr>
+      </w:pPr>
+      <w:r>
+        <w:rPr>
+          <w:rFonts w:ascii="Times New Roman" w:hAnsi="Times New Roman" w:cs="Times New Roman"/>
+          <w:color w:val="auto"/>
           <w:sz w:val="43"/>
           <w:szCs w:val="43"/>
         </w:rPr>
@@ -873,7 +901,16 @@
           <w:sz w:val="25"/>
           <w:szCs w:val="25"/>
         </w:rPr>
-        <w:t>Di tahun 2010, boilerplate menjadi pionir open source dalam pengembangan halaman website, dan tentunya di tahun itu pulalah boilerplate menjadi sangat populer di mata banyak web designer. Dengan boilerplate Anda bisa membuat halaman html5 menjadi sangat cepat dan mudah. Dan disupport oleh banyak browser modern. Boilerplate pun mendukung template mobile responsive. Kunjungi di</w:t>
+        <w:t xml:space="preserve">Di tahun 2010, boilerplate menjadi pionir open source dalam pengembangan halaman website, dan tentunya di tahun itu pulalah boilerplate menjadi sangat populer di mata </w:t>
+      </w:r>
+      <w:r>
+        <w:rPr>
+          <w:color w:val="444444"/>
+          <w:sz w:val="25"/>
+          <w:szCs w:val="25"/>
+        </w:rPr>
+        <w:lastRenderedPageBreak/>
+        <w:t>banyak web designer. Dengan boilerplate Anda bisa membuat halaman html5 menjadi sangat cepat dan mudah. Dan disupport oleh banyak browser modern. Boilerplate pun mendukung template mobile responsive. Kunjungi di</w:t>
       </w:r>
       <w:r>
         <w:rPr>
@@ -919,7 +956,6 @@
           <w:sz w:val="43"/>
           <w:szCs w:val="43"/>
         </w:rPr>
-        <w:lastRenderedPageBreak/>
         <w:t>7. HTML KickStart</w:t>
       </w:r>
     </w:p>
@@ -1307,7 +1343,7 @@
           <w:sz w:val="25"/>
           <w:szCs w:val="25"/>
         </w:rPr>
-        <w:t xml:space="preserve">yang di mana hal ini mengharuskan Anda untuk mempelajari satu demi satu tahapan tersebut, hingga menjadi advanced karena latihan yang terus dilakukan berulang-ulang. Karena cara membuat website yang </w:t>
+        <w:t xml:space="preserve">yang di mana hal ini mengharuskan Anda untuk </w:t>
       </w:r>
       <w:r>
         <w:rPr>
@@ -1317,7 +1353,7 @@
           <w:szCs w:val="25"/>
         </w:rPr>
         <w:lastRenderedPageBreak/>
-        <w:t>penuh dengan pengorbanan inilah yang menjadikan Anda seorang yang advanced.</w:t>
+        <w:t>mempelajari satu demi satu tahapan tersebut, hingga menjadi advanced karena latihan yang terus dilakukan berulang-ulang. Karena cara membuat website yang penuh dengan pengorbanan inilah yang menjadikan Anda seorang yang advanced.</w:t>
       </w:r>
     </w:p>
     <w:p>
@@ -1577,7 +1613,7 @@
           <w:sz w:val="25"/>
           <w:szCs w:val="25"/>
         </w:rPr>
-        <w:t xml:space="preserve">pun menggunakan jenis website ini. Website dinamis ini merupakan perpaduan Antara bahasa yang digunakan oleh website statis, yakni HTML &amp; CSS beserta javascript dengan bahasa yang mampu menangani server dan juga pengelolaan database, lebih di kenal dengan server side language. Apa saja yang termasuk server side language? PHP dengan MySQL sebagai databasenya, ASP.net dengan MySQL Server sebagai databasenya, java servlet page dengan oracle sebagai databasenya dan lain sebagainya. Untuk mengupdate konten, mengubah isi suatu website, Anda tidak perlu lagi membuka file kemudian </w:t>
+        <w:t xml:space="preserve">pun menggunakan jenis website ini. Website dinamis ini merupakan perpaduan Antara bahasa yang digunakan oleh website statis, yakni HTML &amp; CSS beserta javascript dengan bahasa yang mampu menangani server dan juga pengelolaan database, lebih di kenal dengan server side language. Apa saja yang termasuk server side language? PHP dengan MySQL sebagai databasenya, ASP.net dengan MySQL Server sebagai databasenya, java servlet page dengan oracle </w:t>
       </w:r>
       <w:r>
         <w:rPr>
@@ -1587,7 +1623,7 @@
           <w:szCs w:val="25"/>
         </w:rPr>
         <w:lastRenderedPageBreak/>
-        <w:t>merubah isi file tersebut, dalam website dinamis, Anda cukup saja login sebagai admin , lalu silahkan update dalam fasilitas admin. Simple dan cepat. Namun pengorbanannya adalah untuk membuat website seperti ini memang diperlukan waktu yang lama, sekitar 3 minggu – 2 bulan, bergantung kerumitan fitur website, dan ada beberapa bahasa pemrogaman yang harus Anda ketahui.</w:t>
+        <w:t>sebagai databasenya dan lain sebagainya. Untuk mengupdate konten, mengubah isi suatu website, Anda tidak perlu lagi membuka file kemudian merubah isi file tersebut, dalam website dinamis, Anda cukup saja login sebagai admin , lalu silahkan update dalam fasilitas admin. Simple dan cepat. Namun pengorbanannya adalah untuk membuat website seperti ini memang diperlukan waktu yang lama, sekitar 3 minggu – 2 bulan, bergantung kerumitan fitur website, dan ada beberapa bahasa pemrogaman yang harus Anda ketahui.</w:t>
       </w:r>
       <w:r>
         <w:rPr>

--- a/a.docx
+++ b/a.docx
@@ -873,13 +873,27 @@
           <w:szCs w:val="43"/>
         </w:rPr>
       </w:pPr>
-      <w:r>
+    </w:p>
+    <w:p>
+      <w:pPr>
+        <w:pStyle w:val="Heading2"/>
+        <w:shd w:val="clear" w:color="auto" w:fill="FFFFFF"/>
+        <w:spacing w:before="0" w:after="264" w:line="240" w:lineRule="atLeast"/>
+        <w:textAlignment w:val="baseline"/>
         <w:rPr>
           <w:rFonts w:ascii="Times New Roman" w:hAnsi="Times New Roman" w:cs="Times New Roman"/>
-          <w:color w:val="10A0D5"/>
+          <w:color w:val="auto"/>
           <w:sz w:val="43"/>
           <w:szCs w:val="43"/>
         </w:rPr>
+      </w:pPr>
+      <w:r>
+        <w:rPr>
+          <w:rFonts w:ascii="Times New Roman" w:hAnsi="Times New Roman" w:cs="Times New Roman"/>
+          <w:color w:val="auto"/>
+          <w:sz w:val="43"/>
+          <w:szCs w:val="43"/>
+        </w:rPr>
         <w:t>6. HTML5 BoilerPlate</w:t>
       </w:r>
     </w:p>
@@ -901,16 +915,7 @@
           <w:sz w:val="25"/>
           <w:szCs w:val="25"/>
         </w:rPr>
-        <w:t xml:space="preserve">Di tahun 2010, boilerplate menjadi pionir open source dalam pengembangan halaman website, dan tentunya di tahun itu pulalah boilerplate menjadi sangat populer di mata </w:t>
-      </w:r>
-      <w:r>
-        <w:rPr>
-          <w:color w:val="444444"/>
-          <w:sz w:val="25"/>
-          <w:szCs w:val="25"/>
-        </w:rPr>
-        <w:lastRenderedPageBreak/>
-        <w:t>banyak web designer. Dengan boilerplate Anda bisa membuat halaman html5 menjadi sangat cepat dan mudah. Dan disupport oleh banyak browser modern. Boilerplate pun mendukung template mobile responsive. Kunjungi di</w:t>
+        <w:t>Di tahun 2010, boilerplate menjadi pionir open source dalam pengembangan halaman website, dan tentunya di tahun itu pulalah boilerplate menjadi sangat populer di mata banyak web designer. Dengan boilerplate Anda bisa membuat halaman html5 menjadi sangat cepat dan mudah. Dan disupport oleh banyak browser modern. Boilerplate pun mendukung template mobile responsive. Kunjungi di</w:t>
       </w:r>
       <w:r>
         <w:rPr>
@@ -1202,7 +1207,19 @@
           <w:szCs w:val="25"/>
           <w:bdr w:val="none" w:sz="0" w:space="0" w:color="auto" w:frame="1"/>
         </w:rPr>
-        <w:t>Cara Membuat Website</w:t>
+        <w:t xml:space="preserve">Cara </w:t>
+      </w:r>
+      <w:r>
+        <w:rPr>
+          <w:rStyle w:val="Strong"/>
+          <w:rFonts w:ascii="inherit" w:eastAsiaTheme="majorEastAsia" w:hAnsi="inherit" w:cs="Arial"/>
+          <w:color w:val="444444"/>
+          <w:sz w:val="25"/>
+          <w:szCs w:val="25"/>
+          <w:bdr w:val="none" w:sz="0" w:space="0" w:color="auto" w:frame="1"/>
+        </w:rPr>
+        <w:lastRenderedPageBreak/>
+        <w:t>Membuat Website</w:t>
       </w:r>
       <w:r>
         <w:rPr>
@@ -1343,17 +1360,7 @@
           <w:sz w:val="25"/>
           <w:szCs w:val="25"/>
         </w:rPr>
-        <w:t xml:space="preserve">yang di mana hal ini mengharuskan Anda untuk </w:t>
-      </w:r>
-      <w:r>
-        <w:rPr>
-          <w:rFonts w:ascii="Arial" w:hAnsi="Arial" w:cs="Arial"/>
-          <w:color w:val="444444"/>
-          <w:sz w:val="25"/>
-          <w:szCs w:val="25"/>
-        </w:rPr>
-        <w:lastRenderedPageBreak/>
-        <w:t>mempelajari satu demi satu tahapan tersebut, hingga menjadi advanced karena latihan yang terus dilakukan berulang-ulang. Karena cara membuat website yang penuh dengan pengorbanan inilah yang menjadikan Anda seorang yang advanced.</w:t>
+        <w:t>yang di mana hal ini mengharuskan Anda untuk mempelajari satu demi satu tahapan tersebut, hingga menjadi advanced karena latihan yang terus dilakukan berulang-ulang. Karena cara membuat website yang penuh dengan pengorbanan inilah yang menjadikan Anda seorang yang advanced.</w:t>
       </w:r>
     </w:p>
     <w:p>
@@ -1613,7 +1620,7 @@
           <w:sz w:val="25"/>
           <w:szCs w:val="25"/>
         </w:rPr>
-        <w:t xml:space="preserve">pun menggunakan jenis website ini. Website dinamis ini merupakan perpaduan Antara bahasa yang digunakan oleh website statis, yakni HTML &amp; CSS beserta javascript dengan bahasa yang mampu menangani server dan juga pengelolaan database, lebih di kenal dengan server side language. Apa saja yang termasuk server side language? PHP dengan MySQL sebagai databasenya, ASP.net dengan MySQL Server sebagai databasenya, java servlet page dengan oracle </w:t>
+        <w:t xml:space="preserve">pun </w:t>
       </w:r>
       <w:r>
         <w:rPr>
@@ -1623,7 +1630,7 @@
           <w:szCs w:val="25"/>
         </w:rPr>
         <w:lastRenderedPageBreak/>
-        <w:t>sebagai databasenya dan lain sebagainya. Untuk mengupdate konten, mengubah isi suatu website, Anda tidak perlu lagi membuka file kemudian merubah isi file tersebut, dalam website dinamis, Anda cukup saja login sebagai admin , lalu silahkan update dalam fasilitas admin. Simple dan cepat. Namun pengorbanannya adalah untuk membuat website seperti ini memang diperlukan waktu yang lama, sekitar 3 minggu – 2 bulan, bergantung kerumitan fitur website, dan ada beberapa bahasa pemrogaman yang harus Anda ketahui.</w:t>
+        <w:t>menggunakan jenis website ini. Website dinamis ini merupakan perpaduan Antara bahasa yang digunakan oleh website statis, yakni HTML &amp; CSS beserta javascript dengan bahasa yang mampu menangani server dan juga pengelolaan database, lebih di kenal dengan server side language. Apa saja yang termasuk server side language? PHP dengan MySQL sebagai databasenya, ASP.net dengan MySQL Server sebagai databasenya, java servlet page dengan oracle sebagai databasenya dan lain sebagainya. Untuk mengupdate konten, mengubah isi suatu website, Anda tidak perlu lagi membuka file kemudian merubah isi file tersebut, dalam website dinamis, Anda cukup saja login sebagai admin , lalu silahkan update dalam fasilitas admin. Simple dan cepat. Namun pengorbanannya adalah untuk membuat website seperti ini memang diperlukan waktu yang lama, sekitar 3 minggu – 2 bulan, bergantung kerumitan fitur website, dan ada beberapa bahasa pemrogaman yang harus Anda ketahui.</w:t>
       </w:r>
       <w:r>
         <w:rPr>

--- a/a.docx
+++ b/a.docx
@@ -954,10 +954,24 @@
           <w:szCs w:val="43"/>
         </w:rPr>
       </w:pPr>
-      <w:r>
+    </w:p>
+    <w:p>
+      <w:pPr>
+        <w:pStyle w:val="Heading2"/>
+        <w:shd w:val="clear" w:color="auto" w:fill="FFFFFF"/>
+        <w:spacing w:before="0" w:after="264" w:line="240" w:lineRule="atLeast"/>
+        <w:textAlignment w:val="baseline"/>
         <w:rPr>
           <w:rFonts w:ascii="Times New Roman" w:hAnsi="Times New Roman" w:cs="Times New Roman"/>
-          <w:color w:val="10A0D5"/>
+          <w:color w:val="auto"/>
+          <w:sz w:val="43"/>
+          <w:szCs w:val="43"/>
+        </w:rPr>
+      </w:pPr>
+      <w:r>
+        <w:rPr>
+          <w:rFonts w:ascii="Times New Roman" w:hAnsi="Times New Roman" w:cs="Times New Roman"/>
+          <w:color w:val="auto"/>
           <w:sz w:val="43"/>
           <w:szCs w:val="43"/>
         </w:rPr>
@@ -1163,6 +1177,7 @@
           <w:sz w:val="55"/>
           <w:szCs w:val="55"/>
         </w:rPr>
+        <w:lastRenderedPageBreak/>
         <w:t>Cara Membuat Website , Jalan Terbaik Untuk Pemula</w:t>
       </w:r>
     </w:p>
@@ -1207,19 +1222,7 @@
           <w:szCs w:val="25"/>
           <w:bdr w:val="none" w:sz="0" w:space="0" w:color="auto" w:frame="1"/>
         </w:rPr>
-        <w:t xml:space="preserve">Cara </w:t>
-      </w:r>
-      <w:r>
-        <w:rPr>
-          <w:rStyle w:val="Strong"/>
-          <w:rFonts w:ascii="inherit" w:eastAsiaTheme="majorEastAsia" w:hAnsi="inherit" w:cs="Arial"/>
-          <w:color w:val="444444"/>
-          <w:sz w:val="25"/>
-          <w:szCs w:val="25"/>
-          <w:bdr w:val="none" w:sz="0" w:space="0" w:color="auto" w:frame="1"/>
-        </w:rPr>
-        <w:lastRenderedPageBreak/>
-        <w:t>Membuat Website</w:t>
+        <w:t>Cara Membuat Website</w:t>
       </w:r>
       <w:r>
         <w:rPr>
@@ -1556,7 +1559,17 @@
           <w:szCs w:val="25"/>
         </w:rPr>
         <w:br/>
-        <w:t>Website dinamis sampai kapanpun akan tetap menjadi hal yang menarik dalam web development, karena didalamnya berisi database. Database ini bisa dimanfaatkan untuk berbagai hal, tentunya berisi informasi, berisi artikel, berita, info user, dan lain sebagainya. Contoh website dinamis adalah</w:t>
+        <w:t xml:space="preserve">Website dinamis sampai kapanpun akan tetap menjadi hal yang menarik dalam </w:t>
+      </w:r>
+      <w:r>
+        <w:rPr>
+          <w:rFonts w:ascii="Arial" w:hAnsi="Arial" w:cs="Arial"/>
+          <w:color w:val="444444"/>
+          <w:sz w:val="25"/>
+          <w:szCs w:val="25"/>
+        </w:rPr>
+        <w:lastRenderedPageBreak/>
+        <w:t>web development, karena didalamnya berisi database. Database ini bisa dimanfaatkan untuk berbagai hal, tentunya berisi informasi, berisi artikel, berita, info user, dan lain sebagainya. Contoh website dinamis adalah</w:t>
       </w:r>
       <w:hyperlink r:id="rId14" w:history="1">
         <w:r>
@@ -1620,17 +1633,7 @@
           <w:sz w:val="25"/>
           <w:szCs w:val="25"/>
         </w:rPr>
-        <w:t xml:space="preserve">pun </w:t>
-      </w:r>
-      <w:r>
-        <w:rPr>
-          <w:rFonts w:ascii="Arial" w:hAnsi="Arial" w:cs="Arial"/>
-          <w:color w:val="444444"/>
-          <w:sz w:val="25"/>
-          <w:szCs w:val="25"/>
-        </w:rPr>
-        <w:lastRenderedPageBreak/>
-        <w:t>menggunakan jenis website ini. Website dinamis ini merupakan perpaduan Antara bahasa yang digunakan oleh website statis, yakni HTML &amp; CSS beserta javascript dengan bahasa yang mampu menangani server dan juga pengelolaan database, lebih di kenal dengan server side language. Apa saja yang termasuk server side language? PHP dengan MySQL sebagai databasenya, ASP.net dengan MySQL Server sebagai databasenya, java servlet page dengan oracle sebagai databasenya dan lain sebagainya. Untuk mengupdate konten, mengubah isi suatu website, Anda tidak perlu lagi membuka file kemudian merubah isi file tersebut, dalam website dinamis, Anda cukup saja login sebagai admin , lalu silahkan update dalam fasilitas admin. Simple dan cepat. Namun pengorbanannya adalah untuk membuat website seperti ini memang diperlukan waktu yang lama, sekitar 3 minggu – 2 bulan, bergantung kerumitan fitur website, dan ada beberapa bahasa pemrogaman yang harus Anda ketahui.</w:t>
+        <w:t>pun menggunakan jenis website ini. Website dinamis ini merupakan perpaduan Antara bahasa yang digunakan oleh website statis, yakni HTML &amp; CSS beserta javascript dengan bahasa yang mampu menangani server dan juga pengelolaan database, lebih di kenal dengan server side language. Apa saja yang termasuk server side language? PHP dengan MySQL sebagai databasenya, ASP.net dengan MySQL Server sebagai databasenya, java servlet page dengan oracle sebagai databasenya dan lain sebagainya. Untuk mengupdate konten, mengubah isi suatu website, Anda tidak perlu lagi membuka file kemudian merubah isi file tersebut, dalam website dinamis, Anda cukup saja login sebagai admin , lalu silahkan update dalam fasilitas admin. Simple dan cepat. Namun pengorbanannya adalah untuk membuat website seperti ini memang diperlukan waktu yang lama, sekitar 3 minggu – 2 bulan, bergantung kerumitan fitur website, dan ada beberapa bahasa pemrogaman yang harus Anda ketahui.</w:t>
       </w:r>
       <w:r>
         <w:rPr>

--- a/a.docx
+++ b/a.docx
@@ -1027,7 +1027,7 @@
         <w:textAlignment w:val="baseline"/>
         <w:rPr>
           <w:rFonts w:ascii="Arial" w:hAnsi="Arial" w:cs="Arial"/>
-          <w:color w:val="10A0D5"/>
+          <w:color w:val="auto"/>
           <w:sz w:val="43"/>
           <w:szCs w:val="43"/>
         </w:rPr>
@@ -1035,7 +1035,7 @@
       <w:r>
         <w:rPr>
           <w:rFonts w:ascii="Arial" w:hAnsi="Arial" w:cs="Arial"/>
-          <w:color w:val="10A0D5"/>
+          <w:color w:val="auto"/>
           <w:sz w:val="43"/>
           <w:szCs w:val="43"/>
         </w:rPr>
@@ -1112,7 +1112,7 @@
         <w:textAlignment w:val="baseline"/>
         <w:rPr>
           <w:rFonts w:ascii="Arial" w:hAnsi="Arial" w:cs="Arial"/>
-          <w:color w:val="10A0D5"/>
+          <w:color w:val="auto"/>
           <w:sz w:val="43"/>
           <w:szCs w:val="43"/>
         </w:rPr>
@@ -1120,7 +1120,7 @@
       <w:r>
         <w:rPr>
           <w:rFonts w:ascii="Arial" w:hAnsi="Arial" w:cs="Arial"/>
-          <w:color w:val="10A0D5"/>
+          <w:color w:val="auto"/>
           <w:sz w:val="43"/>
           <w:szCs w:val="43"/>
         </w:rPr>

--- a/a.docx
+++ b/a.docx
@@ -1165,7 +1165,6 @@
         <w:textAlignment w:val="baseline"/>
         <w:rPr>
           <w:rFonts w:ascii="Arial" w:hAnsi="Arial" w:cs="Arial"/>
-          <w:color w:val="10A0D5"/>
           <w:sz w:val="55"/>
           <w:szCs w:val="55"/>
         </w:rPr>
@@ -1173,7 +1172,6 @@
       <w:r>
         <w:rPr>
           <w:rFonts w:ascii="Arial" w:hAnsi="Arial" w:cs="Arial"/>
-          <w:color w:val="10A0D5"/>
           <w:sz w:val="55"/>
           <w:szCs w:val="55"/>
         </w:rPr>

--- a/a.docx
+++ b/a.docx
@@ -1532,14 +1532,6 @@
         <w:spacing w:before="0" w:beforeAutospacing="0" w:after="0" w:afterAutospacing="0" w:line="336" w:lineRule="atLeast"/>
         <w:textAlignment w:val="baseline"/>
         <w:rPr>
-          <w:rFonts w:ascii="Arial" w:hAnsi="Arial" w:cs="Arial"/>
-          <w:color w:val="444444"/>
-          <w:sz w:val="25"/>
-          <w:szCs w:val="25"/>
-        </w:rPr>
-      </w:pPr>
-      <w:r>
-        <w:rPr>
           <w:rStyle w:val="Strong"/>
           <w:rFonts w:ascii="inherit" w:eastAsiaTheme="majorEastAsia" w:hAnsi="inherit" w:cs="Arial"/>
           <w:color w:val="444444"/>
@@ -1547,6 +1539,31 @@
           <w:szCs w:val="36"/>
           <w:bdr w:val="none" w:sz="0" w:space="0" w:color="auto" w:frame="1"/>
         </w:rPr>
+      </w:pPr>
+    </w:p>
+    <w:p>
+      <w:pPr>
+        <w:pStyle w:val="NormalWeb"/>
+        <w:shd w:val="clear" w:color="auto" w:fill="FFFFFF"/>
+        <w:spacing w:before="0" w:beforeAutospacing="0" w:after="0" w:afterAutospacing="0" w:line="336" w:lineRule="atLeast"/>
+        <w:textAlignment w:val="baseline"/>
+        <w:rPr>
+          <w:rFonts w:ascii="Arial" w:hAnsi="Arial" w:cs="Arial"/>
+          <w:color w:val="444444"/>
+          <w:sz w:val="25"/>
+          <w:szCs w:val="25"/>
+        </w:rPr>
+      </w:pPr>
+      <w:r>
+        <w:rPr>
+          <w:rStyle w:val="Strong"/>
+          <w:rFonts w:ascii="inherit" w:eastAsiaTheme="majorEastAsia" w:hAnsi="inherit" w:cs="Arial"/>
+          <w:color w:val="444444"/>
+          <w:sz w:val="36"/>
+          <w:szCs w:val="36"/>
+          <w:bdr w:val="none" w:sz="0" w:space="0" w:color="auto" w:frame="1"/>
+        </w:rPr>
+        <w:lastRenderedPageBreak/>
         <w:t>Website Dinamis</w:t>
       </w:r>
       <w:r>
@@ -1557,17 +1574,7 @@
           <w:szCs w:val="25"/>
         </w:rPr>
         <w:br/>
-        <w:t xml:space="preserve">Website dinamis sampai kapanpun akan tetap menjadi hal yang menarik dalam </w:t>
-      </w:r>
-      <w:r>
-        <w:rPr>
-          <w:rFonts w:ascii="Arial" w:hAnsi="Arial" w:cs="Arial"/>
-          <w:color w:val="444444"/>
-          <w:sz w:val="25"/>
-          <w:szCs w:val="25"/>
-        </w:rPr>
-        <w:lastRenderedPageBreak/>
-        <w:t>web development, karena didalamnya berisi database. Database ini bisa dimanfaatkan untuk berbagai hal, tentunya berisi informasi, berisi artikel, berita, info user, dan lain sebagainya. Contoh website dinamis adalah</w:t>
+        <w:t>Website dinamis sampai kapanpun akan tetap menjadi hal yang menarik dalam web development, karena didalamnya berisi database. Database ini bisa dimanfaatkan untuk berbagai hal, tentunya berisi informasi, berisi artikel, berita, info user, dan lain sebagainya. Contoh website dinamis adalah</w:t>
       </w:r>
       <w:hyperlink r:id="rId14" w:history="1">
         <w:r>
@@ -1689,7 +1696,6 @@
         <w:textAlignment w:val="baseline"/>
         <w:rPr>
           <w:rFonts w:ascii="Arial" w:hAnsi="Arial" w:cs="Arial"/>
-          <w:color w:val="10A0D5"/>
           <w:sz w:val="55"/>
           <w:szCs w:val="55"/>
         </w:rPr>
@@ -1697,7 +1703,6 @@
       <w:r>
         <w:rPr>
           <w:rFonts w:ascii="Arial" w:hAnsi="Arial" w:cs="Arial"/>
-          <w:color w:val="10A0D5"/>
           <w:sz w:val="55"/>
           <w:szCs w:val="55"/>
         </w:rPr>
@@ -1922,7 +1927,6 @@
           <w:sz w:val="38"/>
           <w:szCs w:val="38"/>
         </w:rPr>
-        <w:lastRenderedPageBreak/>
         <w:t>Apa Itu Pemrograman Web ?</w:t>
       </w:r>
     </w:p>
@@ -2133,7 +2137,7 @@
           <w:sz w:val="25"/>
           <w:szCs w:val="25"/>
         </w:rPr>
-        <w:t xml:space="preserve">Salam, semoga kita selalu diberikan kesehatan dan kelancaran dalam menjalankan aktifitas sehari-hari, amin.  Setelah kemarin kita bersama-sama membahas tentang ilustrasi, pada kesempatan kali ini saya akan mengajak teman teman untuk membahas mengenai warna, yah salah satu komponen yang bisa menggambarkan psikologi yang ingin anda masukan ke dalam desain Anda. </w:t>
+        <w:t xml:space="preserve">Salam, semoga kita selalu diberikan kesehatan dan kelancaran dalam menjalankan aktifitas sehari-hari, amin.  Setelah kemarin kita bersama-sama </w:t>
       </w:r>
       <w:r>
         <w:rPr>
@@ -2143,7 +2147,7 @@
           <w:szCs w:val="25"/>
         </w:rPr>
         <w:lastRenderedPageBreak/>
-        <w:t>Bahkan warna seringkali menjadi penenetu kualitas sebuah desain.  Desain yang baik akan sangat dinilai</w:t>
+        <w:t>membahas tentang ilustrasi, pada kesempatan kali ini saya akan mengajak teman teman untuk membahas mengenai warna, yah salah satu komponen yang bisa menggambarkan psikologi yang ingin anda masukan ke dalam desain Anda. Bahkan warna seringkali menjadi penenetu kualitas sebuah desain.  Desain yang baik akan sangat dinilai</w:t>
       </w:r>
     </w:p>
     <w:p>
@@ -2681,6 +2685,7 @@
           <w:sz w:val="55"/>
           <w:szCs w:val="55"/>
         </w:rPr>
+        <w:lastRenderedPageBreak/>
         <w:t>Belajar Jquery Ilmuwebsite</w:t>
       </w:r>
     </w:p>
@@ -2704,7 +2709,6 @@
           <w:sz w:val="25"/>
           <w:szCs w:val="25"/>
         </w:rPr>
-        <w:lastRenderedPageBreak/>
         <w:t>Kami menyediakan materi belajar Jquery berupa ebook gratis , tutorial maupun artikel.</w:t>
       </w:r>
     </w:p>
@@ -3163,7 +3167,6 @@
           <w:bdr w:val="none" w:sz="0" w:space="0" w:color="auto" w:frame="1"/>
         </w:rPr>
         <w:br/>
-        <w:t>&lt;script type=”text/javascript”&gt;</w:t>
       </w:r>
       <w:r>
         <w:rPr>
@@ -3173,6 +3176,17 @@
           <w:szCs w:val="25"/>
           <w:bdr w:val="none" w:sz="0" w:space="0" w:color="auto" w:frame="1"/>
         </w:rPr>
+        <w:lastRenderedPageBreak/>
+        <w:t>&lt;script type=”text/javascript”&gt;</w:t>
+      </w:r>
+      <w:r>
+        <w:rPr>
+          <w:rFonts w:ascii="inherit" w:hAnsi="inherit" w:cs="Arial"/>
+          <w:color w:val="0000FF"/>
+          <w:sz w:val="25"/>
+          <w:szCs w:val="25"/>
+          <w:bdr w:val="none" w:sz="0" w:space="0" w:color="auto" w:frame="1"/>
+        </w:rPr>
         <w:br/>
         <w:t>&lt;!–</w:t>
       </w:r>
@@ -3197,7 +3211,6 @@
           <w:sz w:val="25"/>
           <w:szCs w:val="25"/>
         </w:rPr>
-        <w:lastRenderedPageBreak/>
         <w:t>if (self != top)</w:t>
       </w:r>
       <w:r>
@@ -4233,7 +4246,6 @@
           <w:sz w:val="55"/>
           <w:szCs w:val="55"/>
         </w:rPr>
-        <w:lastRenderedPageBreak/>
         <w:t>7 Framework Ini Bikin Proses Pembuatan Mobile Apps Jauh Lebih Mudah</w:t>
       </w:r>
     </w:p>
@@ -5423,6 +5435,7 @@
           <w:sz w:val="55"/>
           <w:szCs w:val="55"/>
         </w:rPr>
+        <w:lastRenderedPageBreak/>
         <w:t>Belajar Bootstrap Dasar Bag.1 : Membuat Layout Web Jadi Lebih Efisien</w:t>
       </w:r>
     </w:p>
@@ -5446,7 +5459,6 @@
           <w:sz w:val="25"/>
           <w:szCs w:val="25"/>
         </w:rPr>
-        <w:lastRenderedPageBreak/>
         <w:t>Web Design “will never die” :), bidang yang satu ini tidak pernah surut dari terobosan-terobosan terbaru. Setiap tahun selalu ada saja teknologi yang diperkenalkan oleh para foundernya, yang kemudian di gratiskan untuk di pakai bebas. Dan luar biasa antusiasme dari web developer dan web designer dunia. Gotong royong betul-betul terasa di dunia web development ini. Dan kita semua menjadi terbantu. Betul? Bootstrap pun merupakan salah satu produk gotong</w:t>
       </w:r>
     </w:p>
@@ -5644,7 +5656,7 @@
           <w:bdr w:val="none" w:sz="0" w:space="0" w:color="auto" w:frame="1"/>
           <w:shd w:val="clear" w:color="auto" w:fill="FFFFFF"/>
         </w:rPr>
-        <w:t xml:space="preserve">Sedemikian luar biasanya para teknopreneur menggunakan PHP dalam mengembangkan bisnis kreatifnya di dunia online, startup bisnis, biasanya para programmer preneur menyebutnya. Dan hampir semua startup bisnis online di bangun menggunakan php dan mysql. Kali ini kita akan bicara banyak mengenai relasi antar tabel, yang betul-betul bermanfaat dalam </w:t>
+        <w:t xml:space="preserve">Sedemikian luar biasanya para teknopreneur menggunakan PHP dalam mengembangkan bisnis kreatifnya di dunia online, startup bisnis, biasanya </w:t>
       </w:r>
       <w:r>
         <w:rPr>
@@ -5656,7 +5668,7 @@
           <w:shd w:val="clear" w:color="auto" w:fill="FFFFFF"/>
         </w:rPr>
         <w:lastRenderedPageBreak/>
-        <w:t>pembuatan aplikasi berbasis php. Tutorial PHP ini ditujukan untuk Anda yang sudah mengetahui dasar php dan </w:t>
+        <w:t>para programmer preneur menyebutnya. Dan hampir semua startup bisnis online di bangun menggunakan php dan mysql. Kali ini kita akan bicara banyak mengenai relasi antar tabel, yang betul-betul bermanfaat dalam pembuatan aplikasi berbasis php. Tutorial PHP ini ditujukan untuk Anda yang sudah mengetahui dasar php dan </w:t>
       </w:r>
       <w:r>
         <w:rPr>
@@ -6026,6 +6038,15 @@
           <w:szCs w:val="25"/>
         </w:rPr>
         <w:br/>
+      </w:r>
+      <w:r>
+        <w:rPr>
+          <w:rFonts w:ascii="Arial" w:hAnsi="Arial" w:cs="Arial"/>
+          <w:color w:val="444444"/>
+          <w:sz w:val="25"/>
+          <w:szCs w:val="25"/>
+        </w:rPr>
+        <w:lastRenderedPageBreak/>
         <w:t>Fitur corel draw yang akan kita pelajari pada tutorial kali ini adalah : Rectangle Tool, Pick Tool, Shape Tool</w:t>
       </w:r>
     </w:p>
@@ -6077,7 +6098,6 @@
           <w:sz w:val="55"/>
           <w:szCs w:val="55"/>
         </w:rPr>
-        <w:lastRenderedPageBreak/>
         <w:t>Kelas Belajar HTML &amp; CSS Dasar Gratis!</w:t>
       </w:r>
     </w:p>
@@ -6353,6 +6373,7 @@
           <w:sz w:val="43"/>
           <w:szCs w:val="43"/>
         </w:rPr>
+        <w:lastRenderedPageBreak/>
         <w:t>Modul 1 HTML – Intro To HTML</w:t>
       </w:r>
     </w:p>
@@ -6426,7 +6447,6 @@
           <w:sz w:val="55"/>
           <w:szCs w:val="55"/>
         </w:rPr>
-        <w:lastRenderedPageBreak/>
         <w:t>Belajar HTML Dasar 2 : Dasar-Dasar HTML</w:t>
       </w:r>
     </w:p>
@@ -6624,6 +6644,7 @@
           <w:sz w:val="43"/>
           <w:szCs w:val="43"/>
         </w:rPr>
+        <w:lastRenderedPageBreak/>
         <w:t>Modul 3 HTML – Membuat Halaman Website</w:t>
       </w:r>
     </w:p>
@@ -6711,7 +6732,6 @@
           <w:sz w:val="55"/>
           <w:szCs w:val="55"/>
         </w:rPr>
-        <w:lastRenderedPageBreak/>
         <w:t>Belajar HTML Dasar 4 : Membuat Table HTML</w:t>
       </w:r>
     </w:p>
@@ -7043,6 +7063,7 @@
           <w:sz w:val="43"/>
           <w:szCs w:val="43"/>
         </w:rPr>
+        <w:lastRenderedPageBreak/>
         <w:t>Modul 5 HTML – Dasar-dasar CSS</w:t>
       </w:r>
     </w:p>
@@ -7222,7 +7243,6 @@
           <w:sz w:val="55"/>
           <w:szCs w:val="55"/>
         </w:rPr>
-        <w:lastRenderedPageBreak/>
         <w:t>Belajar HTML Dasar 6 : Membuat Layout Website dengan CSS</w:t>
       </w:r>
     </w:p>
@@ -7539,6 +7559,7 @@
           <w:sz w:val="25"/>
           <w:szCs w:val="25"/>
         </w:rPr>
+        <w:lastRenderedPageBreak/>
         <w:t>Untuk materi pertama yang perlu Anda download Adalah</w:t>
       </w:r>
     </w:p>
@@ -7562,7 +7583,6 @@
           <w:sz w:val="43"/>
           <w:szCs w:val="43"/>
         </w:rPr>
-        <w:lastRenderedPageBreak/>
         <w:t>Modul 2 HTML – Dasar-Dasar HTML</w:t>
       </w:r>
     </w:p>

--- a/a.docx
+++ b/a.docx
@@ -2107,13 +2107,40 @@
           <w:szCs w:val="55"/>
         </w:rPr>
       </w:pPr>
-      <w:r>
+    </w:p>
+    <w:p>
+      <w:pPr>
+        <w:pStyle w:val="Heading1"/>
+        <w:shd w:val="clear" w:color="auto" w:fill="FFFFFF"/>
+        <w:spacing w:before="0" w:beforeAutospacing="0" w:after="0" w:afterAutospacing="0" w:line="551" w:lineRule="atLeast"/>
+        <w:textAlignment w:val="baseline"/>
         <w:rPr>
           <w:rFonts w:ascii="Arial" w:hAnsi="Arial" w:cs="Arial"/>
           <w:color w:val="10A0D5"/>
           <w:sz w:val="55"/>
           <w:szCs w:val="55"/>
         </w:rPr>
+      </w:pPr>
+    </w:p>
+    <w:p>
+      <w:pPr>
+        <w:pStyle w:val="Heading1"/>
+        <w:shd w:val="clear" w:color="auto" w:fill="FFFFFF"/>
+        <w:spacing w:before="0" w:beforeAutospacing="0" w:after="0" w:afterAutospacing="0" w:line="551" w:lineRule="atLeast"/>
+        <w:textAlignment w:val="baseline"/>
+        <w:rPr>
+          <w:rFonts w:ascii="Arial" w:hAnsi="Arial" w:cs="Arial"/>
+          <w:sz w:val="55"/>
+          <w:szCs w:val="55"/>
+        </w:rPr>
+      </w:pPr>
+      <w:r>
+        <w:rPr>
+          <w:rFonts w:ascii="Arial" w:hAnsi="Arial" w:cs="Arial"/>
+          <w:sz w:val="55"/>
+          <w:szCs w:val="55"/>
+        </w:rPr>
+        <w:lastRenderedPageBreak/>
         <w:t>Jenis-Jenis Warna Dalam Desain Grafis Yang Harus Anda Ketahui!</w:t>
       </w:r>
     </w:p>
@@ -2137,17 +2164,7 @@
           <w:sz w:val="25"/>
           <w:szCs w:val="25"/>
         </w:rPr>
-        <w:t xml:space="preserve">Salam, semoga kita selalu diberikan kesehatan dan kelancaran dalam menjalankan aktifitas sehari-hari, amin.  Setelah kemarin kita bersama-sama </w:t>
-      </w:r>
-      <w:r>
-        <w:rPr>
-          <w:rFonts w:ascii="Arial" w:hAnsi="Arial" w:cs="Arial"/>
-          <w:color w:val="444444"/>
-          <w:sz w:val="25"/>
-          <w:szCs w:val="25"/>
-        </w:rPr>
-        <w:lastRenderedPageBreak/>
-        <w:t>membahas tentang ilustrasi, pada kesempatan kali ini saya akan mengajak teman teman untuk membahas mengenai warna, yah salah satu komponen yang bisa menggambarkan psikologi yang ingin anda masukan ke dalam desain Anda. Bahkan warna seringkali menjadi penenetu kualitas sebuah desain.  Desain yang baik akan sangat dinilai</w:t>
+        <w:t>Salam, semoga kita selalu diberikan kesehatan dan kelancaran dalam menjalankan aktifitas sehari-hari, amin.  Setelah kemarin kita bersama-sama membahas tentang ilustrasi, pada kesempatan kali ini saya akan mengajak teman teman untuk membahas mengenai warna, yah salah satu komponen yang bisa menggambarkan psikologi yang ingin anda masukan ke dalam desain Anda. Bahkan warna seringkali menjadi penenetu kualitas sebuah desain.  Desain yang baik akan sangat dinilai</w:t>
       </w:r>
     </w:p>
     <w:p>
@@ -2586,6 +2603,7 @@
           <w:sz w:val="25"/>
           <w:szCs w:val="25"/>
         </w:rPr>
+        <w:lastRenderedPageBreak/>
         <w:t>Modul terakhir membahas bagaimana menggunakan AJAX dalam JQuery, disediakan contoh-contoh file yang memudahkan Anda dalam mempelajarinya. Anda bisa mendownloadnya di sini </w:t>
       </w:r>
       <w:hyperlink r:id="rId23" w:history="1">
@@ -2685,7 +2703,6 @@
           <w:sz w:val="55"/>
           <w:szCs w:val="55"/>
         </w:rPr>
-        <w:lastRenderedPageBreak/>
         <w:t>Belajar Jquery Ilmuwebsite</w:t>
       </w:r>
     </w:p>
@@ -2999,7 +3016,17 @@
           <w:sz w:val="25"/>
           <w:szCs w:val="25"/>
         </w:rPr>
-        <w:t>, yakni black list, karena di anggap curang dalam menempuh jalan</w:t>
+        <w:t xml:space="preserve">, yakni black list, karena di anggap </w:t>
+      </w:r>
+      <w:r>
+        <w:rPr>
+          <w:rFonts w:ascii="Arial" w:hAnsi="Arial" w:cs="Arial"/>
+          <w:color w:val="444444"/>
+          <w:sz w:val="25"/>
+          <w:szCs w:val="25"/>
+        </w:rPr>
+        <w:lastRenderedPageBreak/>
+        <w:t>curang dalam menempuh jalan</w:t>
       </w:r>
       <w:r>
         <w:rPr>
@@ -3167,16 +3194,6 @@
           <w:bdr w:val="none" w:sz="0" w:space="0" w:color="auto" w:frame="1"/>
         </w:rPr>
         <w:br/>
-      </w:r>
-      <w:r>
-        <w:rPr>
-          <w:rFonts w:ascii="inherit" w:hAnsi="inherit" w:cs="Arial"/>
-          <w:color w:val="0000FF"/>
-          <w:sz w:val="25"/>
-          <w:szCs w:val="25"/>
-          <w:bdr w:val="none" w:sz="0" w:space="0" w:color="auto" w:frame="1"/>
-        </w:rPr>
-        <w:lastRenderedPageBreak/>
         <w:t>&lt;script type=”text/javascript”&gt;</w:t>
       </w:r>
       <w:r>
@@ -3979,6 +3996,7 @@
           <w:sz w:val="25"/>
           <w:szCs w:val="25"/>
         </w:rPr>
+        <w:lastRenderedPageBreak/>
         <w:t>Kita mungkin pernah membuat sebuah foto menjadi</w:t>
       </w:r>
       <w:r>
@@ -4510,6 +4528,7 @@
           <w:sz w:val="25"/>
           <w:szCs w:val="25"/>
         </w:rPr>
+        <w:lastRenderedPageBreak/>
         <w:t>Ada 15 website terbaik pilihan kami yang bisa Anda unduh secara gratis template-template dengan kualitas yang baik. Website-website tersebut diantaranya adalah :</w:t>
       </w:r>
     </w:p>
@@ -5331,7 +5350,17 @@
           <w:sz w:val="25"/>
           <w:szCs w:val="25"/>
         </w:rPr>
-        <w:t>, ke depannya pun kami akan menyediakan download template gratis untuk joomla, html + css, magento, ecommerce, dan cms-cms open source lain.</w:t>
+        <w:t xml:space="preserve">, ke depannya pun kami akan menyediakan </w:t>
+      </w:r>
+      <w:r>
+        <w:rPr>
+          <w:rFonts w:ascii="Arial" w:hAnsi="Arial" w:cs="Arial"/>
+          <w:color w:val="444444"/>
+          <w:sz w:val="25"/>
+          <w:szCs w:val="25"/>
+        </w:rPr>
+        <w:lastRenderedPageBreak/>
+        <w:t>download template gratis untuk joomla, html + css, magento, ecommerce, dan cms-cms open source lain.</w:t>
       </w:r>
     </w:p>
     <w:p>
@@ -5435,7 +5464,6 @@
           <w:sz w:val="55"/>
           <w:szCs w:val="55"/>
         </w:rPr>
-        <w:lastRenderedPageBreak/>
         <w:t>Belajar Bootstrap Dasar Bag.1 : Membuat Layout Web Jadi Lebih Efisien</w:t>
       </w:r>
     </w:p>
@@ -5637,6 +5665,7 @@
           <w:sz w:val="55"/>
           <w:szCs w:val="55"/>
         </w:rPr>
+        <w:lastRenderedPageBreak/>
         <w:t>Membuat Sistem Membership Dengan PHP MySQL</w:t>
       </w:r>
     </w:p>
@@ -5656,19 +5685,7 @@
           <w:bdr w:val="none" w:sz="0" w:space="0" w:color="auto" w:frame="1"/>
           <w:shd w:val="clear" w:color="auto" w:fill="FFFFFF"/>
         </w:rPr>
-        <w:t xml:space="preserve">Sedemikian luar biasanya para teknopreneur menggunakan PHP dalam mengembangkan bisnis kreatifnya di dunia online, startup bisnis, biasanya </w:t>
-      </w:r>
-      <w:r>
-        <w:rPr>
-          <w:rFonts w:ascii="Arial" w:hAnsi="Arial" w:cs="Arial"/>
-          <w:color w:val="3D5054"/>
-          <w:sz w:val="25"/>
-          <w:szCs w:val="25"/>
-          <w:bdr w:val="none" w:sz="0" w:space="0" w:color="auto" w:frame="1"/>
-          <w:shd w:val="clear" w:color="auto" w:fill="FFFFFF"/>
-        </w:rPr>
-        <w:lastRenderedPageBreak/>
-        <w:t>para programmer preneur menyebutnya. Dan hampir semua startup bisnis online di bangun menggunakan php dan mysql. Kali ini kita akan bicara banyak mengenai relasi antar tabel, yang betul-betul bermanfaat dalam pembuatan aplikasi berbasis php. Tutorial PHP ini ditujukan untuk Anda yang sudah mengetahui dasar php dan </w:t>
+        <w:t>Sedemikian luar biasanya para teknopreneur menggunakan PHP dalam mengembangkan bisnis kreatifnya di dunia online, startup bisnis, biasanya para programmer preneur menyebutnya. Dan hampir semua startup bisnis online di bangun menggunakan php dan mysql. Kali ini kita akan bicara banyak mengenai relasi antar tabel, yang betul-betul bermanfaat dalam pembuatan aplikasi berbasis php. Tutorial PHP ini ditujukan untuk Anda yang sudah mengetahui dasar php dan </w:t>
       </w:r>
       <w:r>
         <w:rPr>
@@ -5986,6 +6003,7 @@
           <w:sz w:val="25"/>
           <w:szCs w:val="25"/>
         </w:rPr>
+        <w:lastRenderedPageBreak/>
         <w:t>Baiklah kita mulai saja tutorialnya.</w:t>
       </w:r>
       <w:r>
@@ -6038,15 +6056,6 @@
           <w:szCs w:val="25"/>
         </w:rPr>
         <w:br/>
-      </w:r>
-      <w:r>
-        <w:rPr>
-          <w:rFonts w:ascii="Arial" w:hAnsi="Arial" w:cs="Arial"/>
-          <w:color w:val="444444"/>
-          <w:sz w:val="25"/>
-          <w:szCs w:val="25"/>
-        </w:rPr>
-        <w:lastRenderedPageBreak/>
         <w:t>Fitur corel draw yang akan kita pelajari pada tutorial kali ini adalah : Rectangle Tool, Pick Tool, Shape Tool</w:t>
       </w:r>
     </w:p>
@@ -6350,6 +6359,7 @@
           <w:sz w:val="25"/>
           <w:szCs w:val="25"/>
         </w:rPr>
+        <w:lastRenderedPageBreak/>
         <w:t>Untuk materi pertama yang perlu Anda download Adalah</w:t>
       </w:r>
     </w:p>
@@ -6373,7 +6383,6 @@
           <w:sz w:val="43"/>
           <w:szCs w:val="43"/>
         </w:rPr>
-        <w:lastRenderedPageBreak/>
         <w:t>Modul 1 HTML – Intro To HTML</w:t>
       </w:r>
     </w:p>

--- a/a.docx
+++ b/a.docx
@@ -2696,10 +2696,22 @@
           <w:szCs w:val="55"/>
         </w:rPr>
       </w:pPr>
-      <w:r>
-        <w:rPr>
-          <w:rFonts w:ascii="Arial" w:hAnsi="Arial" w:cs="Arial"/>
-          <w:color w:val="10A0D5"/>
+    </w:p>
+    <w:p>
+      <w:pPr>
+        <w:pStyle w:val="Heading1"/>
+        <w:shd w:val="clear" w:color="auto" w:fill="FFFFFF"/>
+        <w:spacing w:before="0" w:beforeAutospacing="0" w:after="240" w:afterAutospacing="0" w:line="551" w:lineRule="atLeast"/>
+        <w:textAlignment w:val="baseline"/>
+        <w:rPr>
+          <w:rFonts w:ascii="Arial" w:hAnsi="Arial" w:cs="Arial"/>
+          <w:sz w:val="55"/>
+          <w:szCs w:val="55"/>
+        </w:rPr>
+      </w:pPr>
+      <w:r>
+        <w:rPr>
+          <w:rFonts w:ascii="Arial" w:hAnsi="Arial" w:cs="Arial"/>
           <w:sz w:val="55"/>
           <w:szCs w:val="55"/>
         </w:rPr>
@@ -2984,7 +2996,17 @@
           <w:sz w:val="25"/>
           <w:szCs w:val="25"/>
         </w:rPr>
-        <w:t>yang halamannya ditampilkan dalam frame tersebut. Bagi seorang admin yang mengerti hal ini tentunya sangat berdampak buruk, karena penggunaan frame untuk menampilkan website lain tanpa izin dari pihak terkait sama dengan pencurian data, dan tentunya dampak lainnya adalah bandwith yang tersedot pun akan semakin besar, dan yang lainnya, berdampak buruk dalam</w:t>
+        <w:t xml:space="preserve">yang halamannya ditampilkan dalam frame tersebut. Bagi seorang admin yang mengerti hal ini tentunya sangat berdampak buruk, karena penggunaan frame untuk menampilkan website lain tanpa izin dari pihak terkait sama dengan pencurian data, dan tentunya dampak </w:t>
+      </w:r>
+      <w:r>
+        <w:rPr>
+          <w:rFonts w:ascii="Arial" w:hAnsi="Arial" w:cs="Arial"/>
+          <w:color w:val="444444"/>
+          <w:sz w:val="25"/>
+          <w:szCs w:val="25"/>
+        </w:rPr>
+        <w:lastRenderedPageBreak/>
+        <w:t>lainnya adalah bandwith yang tersedot pun akan semakin besar, dan yang lainnya, berdampak buruk dalam</w:t>
       </w:r>
       <w:r>
         <w:rPr>
@@ -3016,17 +3038,7 @@
           <w:sz w:val="25"/>
           <w:szCs w:val="25"/>
         </w:rPr>
-        <w:t xml:space="preserve">, yakni black list, karena di anggap </w:t>
-      </w:r>
-      <w:r>
-        <w:rPr>
-          <w:rFonts w:ascii="Arial" w:hAnsi="Arial" w:cs="Arial"/>
-          <w:color w:val="444444"/>
-          <w:sz w:val="25"/>
-          <w:szCs w:val="25"/>
-        </w:rPr>
-        <w:lastRenderedPageBreak/>
-        <w:t>curang dalam menempuh jalan</w:t>
+        <w:t>, yakni black list, karena di anggap curang dalam menempuh jalan</w:t>
       </w:r>
       <w:r>
         <w:rPr>
@@ -3973,6 +3985,7 @@
           <w:szCs w:val="25"/>
           <w:bdr w:val="none" w:sz="0" w:space="0" w:color="auto" w:frame="1"/>
         </w:rPr>
+        <w:lastRenderedPageBreak/>
         <w:t>Kegunaan</w:t>
       </w:r>
     </w:p>
@@ -3996,7 +4009,6 @@
           <w:sz w:val="25"/>
           <w:szCs w:val="25"/>
         </w:rPr>
-        <w:lastRenderedPageBreak/>
         <w:t>Kita mungkin pernah membuat sebuah foto menjadi</w:t>
       </w:r>
       <w:r>

--- a/a.docx
+++ b/a.docx
@@ -2892,13 +2892,68 @@
           <w:szCs w:val="55"/>
         </w:rPr>
       </w:pPr>
-      <w:r>
+    </w:p>
+    <w:p>
+      <w:pPr>
+        <w:pStyle w:val="Heading1"/>
+        <w:shd w:val="clear" w:color="auto" w:fill="FFFFFF"/>
+        <w:spacing w:before="0" w:beforeAutospacing="0" w:after="0" w:afterAutospacing="0" w:line="551" w:lineRule="atLeast"/>
+        <w:textAlignment w:val="baseline"/>
         <w:rPr>
           <w:rFonts w:ascii="Arial" w:hAnsi="Arial" w:cs="Arial"/>
           <w:color w:val="10A0D5"/>
           <w:sz w:val="55"/>
           <w:szCs w:val="55"/>
         </w:rPr>
+      </w:pPr>
+    </w:p>
+    <w:p>
+      <w:pPr>
+        <w:pStyle w:val="Heading1"/>
+        <w:shd w:val="clear" w:color="auto" w:fill="FFFFFF"/>
+        <w:spacing w:before="0" w:beforeAutospacing="0" w:after="0" w:afterAutospacing="0" w:line="551" w:lineRule="atLeast"/>
+        <w:textAlignment w:val="baseline"/>
+        <w:rPr>
+          <w:rFonts w:ascii="Arial" w:hAnsi="Arial" w:cs="Arial"/>
+          <w:color w:val="10A0D5"/>
+          <w:sz w:val="55"/>
+          <w:szCs w:val="55"/>
+        </w:rPr>
+      </w:pPr>
+    </w:p>
+    <w:p>
+      <w:pPr>
+        <w:pStyle w:val="Heading1"/>
+        <w:shd w:val="clear" w:color="auto" w:fill="FFFFFF"/>
+        <w:spacing w:before="0" w:beforeAutospacing="0" w:after="0" w:afterAutospacing="0" w:line="551" w:lineRule="atLeast"/>
+        <w:textAlignment w:val="baseline"/>
+        <w:rPr>
+          <w:rFonts w:ascii="Arial" w:hAnsi="Arial" w:cs="Arial"/>
+          <w:color w:val="10A0D5"/>
+          <w:sz w:val="55"/>
+          <w:szCs w:val="55"/>
+        </w:rPr>
+      </w:pPr>
+    </w:p>
+    <w:p>
+      <w:pPr>
+        <w:pStyle w:val="Heading1"/>
+        <w:shd w:val="clear" w:color="auto" w:fill="FFFFFF"/>
+        <w:spacing w:before="0" w:beforeAutospacing="0" w:after="0" w:afterAutospacing="0" w:line="551" w:lineRule="atLeast"/>
+        <w:textAlignment w:val="baseline"/>
+        <w:rPr>
+          <w:rFonts w:ascii="Arial" w:hAnsi="Arial" w:cs="Arial"/>
+          <w:sz w:val="55"/>
+          <w:szCs w:val="55"/>
+        </w:rPr>
+      </w:pPr>
+      <w:r>
+        <w:rPr>
+          <w:rFonts w:ascii="Arial" w:hAnsi="Arial" w:cs="Arial"/>
+          <w:sz w:val="55"/>
+          <w:szCs w:val="55"/>
+        </w:rPr>
+        <w:lastRenderedPageBreak/>
         <w:t>Mencegah Halaman Website Ditampilkan Dalam Inline Frame</w:t>
       </w:r>
     </w:p>
@@ -2996,17 +3051,7 @@
           <w:sz w:val="25"/>
           <w:szCs w:val="25"/>
         </w:rPr>
-        <w:t xml:space="preserve">yang halamannya ditampilkan dalam frame tersebut. Bagi seorang admin yang mengerti hal ini tentunya sangat berdampak buruk, karena penggunaan frame untuk menampilkan website lain tanpa izin dari pihak terkait sama dengan pencurian data, dan tentunya dampak </w:t>
-      </w:r>
-      <w:r>
-        <w:rPr>
-          <w:rFonts w:ascii="Arial" w:hAnsi="Arial" w:cs="Arial"/>
-          <w:color w:val="444444"/>
-          <w:sz w:val="25"/>
-          <w:szCs w:val="25"/>
-        </w:rPr>
-        <w:lastRenderedPageBreak/>
-        <w:t>lainnya adalah bandwith yang tersedot pun akan semakin besar, dan yang lainnya, berdampak buruk dalam</w:t>
+        <w:t>yang halamannya ditampilkan dalam frame tersebut. Bagi seorang admin yang mengerti hal ini tentunya sangat berdampak buruk, karena penggunaan frame untuk menampilkan website lain tanpa izin dari pihak terkait sama dengan pencurian data, dan tentunya dampak lainnya adalah bandwith yang tersedot pun akan semakin besar, dan yang lainnya, berdampak buruk dalam</w:t>
       </w:r>
       <w:r>
         <w:rPr>
@@ -3609,6 +3654,7 @@
           <w:sz w:val="55"/>
           <w:szCs w:val="55"/>
         </w:rPr>
+        <w:lastRenderedPageBreak/>
         <w:t>Mengenal After Effect</w:t>
       </w:r>
     </w:p>
@@ -3985,7 +4031,6 @@
           <w:szCs w:val="25"/>
           <w:bdr w:val="none" w:sz="0" w:space="0" w:color="auto" w:frame="1"/>
         </w:rPr>
-        <w:lastRenderedPageBreak/>
         <w:t>Kegunaan</w:t>
       </w:r>
     </w:p>
@@ -4388,7 +4433,17 @@
           <w:sz w:val="25"/>
           <w:szCs w:val="25"/>
         </w:rPr>
-        <w:t>Bagi seorang programmer yang murni programmer atau dengan kata lain setiap harinya hanya disibukkan oleh koding, koding, dan koding, programmer dengan typical seperti ini biasanya tidak berminat untuk disibukkan kegiatan desain, baik desain grafis maupun</w:t>
+        <w:t xml:space="preserve">Bagi seorang programmer yang murni programmer atau dengan kata lain setiap harinya hanya disibukkan oleh koding, koding, dan koding, programmer dengan typical seperti ini biasanya tidak berminat untuk disibukkan kegiatan desain, baik </w:t>
+      </w:r>
+      <w:r>
+        <w:rPr>
+          <w:rFonts w:ascii="Arial" w:hAnsi="Arial" w:cs="Arial"/>
+          <w:color w:val="444444"/>
+          <w:sz w:val="25"/>
+          <w:szCs w:val="25"/>
+        </w:rPr>
+        <w:lastRenderedPageBreak/>
+        <w:t>desain grafis maupun</w:t>
       </w:r>
       <w:r>
         <w:rPr>
@@ -4540,7 +4595,6 @@
           <w:sz w:val="25"/>
           <w:szCs w:val="25"/>
         </w:rPr>
-        <w:lastRenderedPageBreak/>
         <w:t>Ada 15 website terbaik pilihan kami yang bisa Anda unduh secara gratis template-template dengan kualitas yang baik. Website-website tersebut diantaranya adalah :</w:t>
       </w:r>
     </w:p>
@@ -5196,7 +5250,17 @@
           <w:sz w:val="25"/>
           <w:szCs w:val="25"/>
         </w:rPr>
-        <w:t>Tapi jelasnya template itu betul-betul berpengaruh bagi kegiatan sehari-hari di dunia per-internetan. Sehingga berbondong-bondong para user maupun developer mencari-cari template mana yang kira-kira cocok digunakan.</w:t>
+        <w:t xml:space="preserve">Tapi jelasnya template itu betul-betul berpengaruh bagi kegiatan </w:t>
+      </w:r>
+      <w:r>
+        <w:rPr>
+          <w:rFonts w:ascii="Arial" w:hAnsi="Arial" w:cs="Arial"/>
+          <w:color w:val="444444"/>
+          <w:sz w:val="25"/>
+          <w:szCs w:val="25"/>
+        </w:rPr>
+        <w:lastRenderedPageBreak/>
+        <w:t>sehari-hari di dunia per-internetan. Sehingga berbondong-bondong para user maupun developer mencari-cari template mana yang kira-kira cocok digunakan.</w:t>
       </w:r>
     </w:p>
     <w:p>
@@ -5362,17 +5426,7 @@
           <w:sz w:val="25"/>
           <w:szCs w:val="25"/>
         </w:rPr>
-        <w:t xml:space="preserve">, ke depannya pun kami akan menyediakan </w:t>
-      </w:r>
-      <w:r>
-        <w:rPr>
-          <w:rFonts w:ascii="Arial" w:hAnsi="Arial" w:cs="Arial"/>
-          <w:color w:val="444444"/>
-          <w:sz w:val="25"/>
-          <w:szCs w:val="25"/>
-        </w:rPr>
-        <w:lastRenderedPageBreak/>
-        <w:t>download template gratis untuk joomla, html + css, magento, ecommerce, dan cms-cms open source lain.</w:t>
+        <w:t>, ke depannya pun kami akan menyediakan download template gratis untuk joomla, html + css, magento, ecommerce, dan cms-cms open source lain.</w:t>
       </w:r>
     </w:p>
     <w:p>
@@ -5611,7 +5665,17 @@
           <w:sz w:val="25"/>
           <w:szCs w:val="25"/>
         </w:rPr>
-        <w:t>Saya sudah pernah membahas bahwa ternyata diramalkan bahwa PHP akan mengalami ombak persaingan yang sedemikian hebatnya dengan datangnya NodeJS ke dalam kancah per-webdevelopment-an. Silahkan di baca artikel ini terlebih dahulu “NodeJS + MongoDB = Masa Depan Dunia Web Development??” . Bahkan beberapa artikel yang ditulis oleh web developer tingkat dewa (sangat expert sekali) mendiskusikan hal ini, membahas sekaligus mempertanyakan apakah PHP betul-</w:t>
+        <w:t xml:space="preserve">Saya sudah pernah membahas bahwa ternyata diramalkan bahwa PHP akan mengalami ombak persaingan yang sedemikian hebatnya dengan datangnya NodeJS ke dalam kancah per-webdevelopment-an. Silahkan di baca artikel ini terlebih dahulu “NodeJS + MongoDB = Masa Depan Dunia Web Development??” </w:t>
+      </w:r>
+      <w:r>
+        <w:rPr>
+          <w:rFonts w:ascii="Arial" w:hAnsi="Arial" w:cs="Arial"/>
+          <w:color w:val="444444"/>
+          <w:sz w:val="25"/>
+          <w:szCs w:val="25"/>
+        </w:rPr>
+        <w:lastRenderedPageBreak/>
+        <w:t>. Bahkan beberapa artikel yang ditulis oleh web developer tingkat dewa (sangat expert sekali) mendiskusikan hal ini, membahas sekaligus mempertanyakan apakah PHP betul-</w:t>
       </w:r>
     </w:p>
     <w:p>
@@ -5677,7 +5741,6 @@
           <w:sz w:val="55"/>
           <w:szCs w:val="55"/>
         </w:rPr>
-        <w:lastRenderedPageBreak/>
         <w:t>Membuat Sistem Membership Dengan PHP MySQL</w:t>
       </w:r>
     </w:p>
@@ -5969,6 +6032,7 @@
           <w:sz w:val="25"/>
           <w:szCs w:val="25"/>
         </w:rPr>
+        <w:lastRenderedPageBreak/>
         <w:t>Mengapa membuat logo Apple? Karena sederhana dalam membuatnya, saya hanya ingin menjelaskan penggunaan toolnya, agar Anda memahaminya dan mengerti konsep dari tool tersebut, sehingga tidak bingung ketika akan mengembangkan lebih jauh perihal pembuatan logo atau pun gambar bentuk yang lain. Oh iya, dalam teori desain grafis di tutorial coreldraw kali ini kita akan membahas nirmana terlebih dahulu, lebih kepada aspek gambar bentuk.</w:t>
       </w:r>
     </w:p>
@@ -6015,7 +6079,6 @@
           <w:sz w:val="25"/>
           <w:szCs w:val="25"/>
         </w:rPr>
-        <w:lastRenderedPageBreak/>
         <w:t>Baiklah kita mulai saja tutorialnya.</w:t>
       </w:r>
       <w:r>
@@ -6325,6 +6388,7 @@
           <w:sz w:val="55"/>
           <w:szCs w:val="55"/>
         </w:rPr>
+        <w:lastRenderedPageBreak/>
         <w:t>Belajar HTML Dasar 1 : Intro to HTML</w:t>
       </w:r>
     </w:p>
@@ -6371,7 +6435,6 @@
           <w:sz w:val="25"/>
           <w:szCs w:val="25"/>
         </w:rPr>
-        <w:lastRenderedPageBreak/>
         <w:t>Untuk materi pertama yang perlu Anda download Adalah</w:t>
       </w:r>
     </w:p>
@@ -6619,6 +6682,7 @@
           <w:sz w:val="25"/>
           <w:szCs w:val="25"/>
         </w:rPr>
+        <w:lastRenderedPageBreak/>
         <w:t>Karena beberapa orang kesulitan dalam belajar html dan css , akhirnya memaksa kami membuat modul yang sangat cocok untuk Anda yang ingin belajar HTML dari dasar namun secara lebih terstruktur dan lebih mudah mencerna modulnya. Kami membaginya dalam kelas-kelas HTML. Pada kesempatan kali ini kami menyediakan kelas html dasar, dan kelas css dasar secara gratis untuk Anda download, dan Anda pelajari.</w:t>
       </w:r>
     </w:p>
@@ -6665,7 +6729,6 @@
           <w:sz w:val="43"/>
           <w:szCs w:val="43"/>
         </w:rPr>
-        <w:lastRenderedPageBreak/>
         <w:t>Modul 3 HTML – Membuat Halaman Website</w:t>
       </w:r>
     </w:p>
@@ -6904,6 +6967,7 @@
           <w:sz w:val="25"/>
           <w:szCs w:val="25"/>
         </w:rPr>
+        <w:lastRenderedPageBreak/>
         <w:t>Karena beberapa orang kesulitan dalam</w:t>
       </w:r>
       <w:r>
@@ -7084,7 +7148,6 @@
           <w:sz w:val="43"/>
           <w:szCs w:val="43"/>
         </w:rPr>
-        <w:lastRenderedPageBreak/>
         <w:t>Modul 5 HTML – Dasar-dasar CSS</w:t>
       </w:r>
     </w:p>
@@ -7534,6 +7597,7 @@
           <w:sz w:val="55"/>
           <w:szCs w:val="55"/>
         </w:rPr>
+        <w:lastRenderedPageBreak/>
         <w:t>Belajar HTML Dasar 2 : Dasar-Dasar HTML</w:t>
       </w:r>
     </w:p>
@@ -7580,7 +7644,6 @@
           <w:sz w:val="25"/>
           <w:szCs w:val="25"/>
         </w:rPr>
-        <w:lastRenderedPageBreak/>
         <w:t>Untuk materi pertama yang perlu Anda download Adalah</w:t>
       </w:r>
     </w:p>
@@ -7800,7 +7863,17 @@
           <w:sz w:val="25"/>
           <w:szCs w:val="25"/>
         </w:rPr>
-        <w:t>Baiklah kali ini kita akan lanjut pembahasan ke dalam konfigurasi wordpress pada tahap awal yang harus dilakukan. Konfigurasi ini tidak menggunakan third party plugin, yang mana akan dijelaskan dipembahasan berikutnya. Tapi kita akan mengkonfigurasi wordpress, yang diperlukan. sesuai dengan kelebihan yang ada pada wordpress. Yakni seo friendly, salah satu kehebatan yang dimiliiki wordpress, meski sebetulnya seo friendly ini tidak hanya terdapat pada wordpress saja namun juga pada platform lainnya.</w:t>
+        <w:t xml:space="preserve">Baiklah kali ini kita akan lanjut pembahasan ke dalam konfigurasi wordpress pada tahap awal yang harus dilakukan. Konfigurasi ini tidak menggunakan third party plugin, yang mana akan dijelaskan dipembahasan berikutnya. Tapi kita akan mengkonfigurasi wordpress, yang diperlukan. sesuai dengan kelebihan yang ada pada wordpress. Yakni seo friendly, salah satu kehebatan yang dimiliiki </w:t>
+      </w:r>
+      <w:r>
+        <w:rPr>
+          <w:rFonts w:ascii="Arial" w:hAnsi="Arial" w:cs="Arial"/>
+          <w:color w:val="444444"/>
+          <w:sz w:val="25"/>
+          <w:szCs w:val="25"/>
+        </w:rPr>
+        <w:lastRenderedPageBreak/>
+        <w:t>wordpress, meski sebetulnya seo friendly ini tidak hanya terdapat pada wordpress saja namun juga pada platform lainnya.</w:t>
       </w:r>
     </w:p>
     <w:p>
@@ -7892,7 +7965,6 @@
           <w:sz w:val="43"/>
           <w:szCs w:val="43"/>
         </w:rPr>
-        <w:lastRenderedPageBreak/>
         <w:t>General Setting</w:t>
       </w:r>
     </w:p>
@@ -8037,6 +8109,7 @@
           <w:szCs w:val="25"/>
           <w:bdr w:val="none" w:sz="0" w:space="0" w:color="auto" w:frame="1"/>
         </w:rPr>
+        <w:lastRenderedPageBreak/>
         <w:drawing>
           <wp:inline distT="0" distB="0" distL="0" distR="0">
             <wp:extent cx="5953125" cy="3482340"/>
@@ -8133,7 +8206,6 @@
           <w:szCs w:val="25"/>
           <w:bdr w:val="none" w:sz="0" w:space="0" w:color="auto" w:frame="1"/>
         </w:rPr>
-        <w:lastRenderedPageBreak/>
         <w:t>1. Site Title dan Tag Line</w:t>
       </w:r>
       <w:r>
@@ -8264,6 +8336,7 @@
           <w:szCs w:val="25"/>
           <w:bdr w:val="none" w:sz="0" w:space="0" w:color="auto" w:frame="1"/>
         </w:rPr>
+        <w:lastRenderedPageBreak/>
         <w:drawing>
           <wp:inline distT="0" distB="0" distL="0" distR="0">
             <wp:extent cx="5953125" cy="3093085"/>
@@ -8360,7 +8433,6 @@
           <w:szCs w:val="25"/>
           <w:bdr w:val="none" w:sz="0" w:space="0" w:color="auto" w:frame="1"/>
         </w:rPr>
-        <w:lastRenderedPageBreak/>
         <w:t>2. Membership</w:t>
       </w:r>
       <w:r>
@@ -8546,6 +8618,7 @@
           <w:sz w:val="43"/>
           <w:szCs w:val="43"/>
         </w:rPr>
+        <w:lastRenderedPageBreak/>
         <w:t>Writing Setting</w:t>
       </w:r>
     </w:p>
@@ -8637,17 +8710,7 @@
           <w:sz w:val="25"/>
           <w:szCs w:val="25"/>
         </w:rPr>
-        <w:t xml:space="preserve">Yang tidak kalah pentingnya adalah di writing setting. Fokus kita tidak kebagian mana-mana, kecuali hanya ke bagian Update Service. Seperti yang telah dielu-elukan oleh banyak orang, mengenai SEO Friendlynya WordPress. Update </w:t>
-      </w:r>
-      <w:r>
-        <w:rPr>
-          <w:rFonts w:ascii="Arial" w:hAnsi="Arial" w:cs="Arial"/>
-          <w:color w:val="444444"/>
-          <w:sz w:val="25"/>
-          <w:szCs w:val="25"/>
-        </w:rPr>
-        <w:lastRenderedPageBreak/>
-        <w:t>service itu berperan untuk memaksa search engine datang. Bagaimana cara kerjanya? jika Anda lihat pada gambar dibawah ini</w:t>
+        <w:t>Yang tidak kalah pentingnya adalah di writing setting. Fokus kita tidak kebagian mana-mana, kecuali hanya ke bagian Update Service. Seperti yang telah dielu-elukan oleh banyak orang, mengenai SEO Friendlynya WordPress. Update service itu berperan untuk memaksa search engine datang. Bagaimana cara kerjanya? jika Anda lihat pada gambar dibawah ini</w:t>
       </w:r>
     </w:p>
     <w:p>
@@ -8789,7 +8852,18 @@
           <w:szCs w:val="25"/>
           <w:shd w:val="clear" w:color="auto" w:fill="FFFFFF"/>
         </w:rPr>
-        <w:t>. Apa fungsinya ? Ketika artikel baru dipublish tombol publish secara otomatis akan mengeksekusi pemanggilan fungsi ping service. Yang mana ping service ini akan memberitahu kepada website-website penyedia layanan ping service (yang terletak pada writing setting di bagian update service) bahwa telah terdapat artikel baru di blog/website Anda. Sehingga bot dari search engine milik google, misalnya googlebot itu datang karena link artikel terbaru milik blog/website Anda sudah muncul dilayanan ping service, seperti di pingomatic.</w:t>
+        <w:t xml:space="preserve">. Apa fungsinya ? Ketika artikel baru dipublish tombol publish secara otomatis akan mengeksekusi pemanggilan fungsi ping service. Yang mana ping service ini akan memberitahu kepada website-website penyedia layanan ping service (yang terletak pada writing setting di bagian update service) bahwa telah terdapat artikel baru di blog/website Anda. Sehingga bot dari search </w:t>
+      </w:r>
+      <w:r>
+        <w:rPr>
+          <w:rFonts w:ascii="Arial" w:hAnsi="Arial" w:cs="Arial"/>
+          <w:color w:val="444444"/>
+          <w:sz w:val="25"/>
+          <w:szCs w:val="25"/>
+          <w:shd w:val="clear" w:color="auto" w:fill="FFFFFF"/>
+        </w:rPr>
+        <w:lastRenderedPageBreak/>
+        <w:t>engine milik google, misalnya googlebot itu datang karena link artikel terbaru milik blog/website Anda sudah muncul dilayanan ping service, seperti di pingomatic.</w:t>
       </w:r>
     </w:p>
     <w:p>
@@ -8839,7 +8913,6 @@
           <w:szCs w:val="25"/>
           <w:shd w:val="clear" w:color="auto" w:fill="FFFFFF"/>
         </w:rPr>
-        <w:lastRenderedPageBreak/>
         <w:t>Berikut adalah layanan ping service yang bisa Anda copas untuk dimasukkan ke dalam update service, semakin banyak maka semakin besar peluang google mengindex artikel di website Anda. Mengindex di sini berarti memasukkan halaman-halaman website Anda ke dalam daftar search engine result (hasil pencarian) di google. Dilakukan secara otomatis oleh google bot, bukan oleh Anda.</w:t>
       </w:r>
     </w:p>
@@ -8911,6 +8984,7 @@
           <w:szCs w:val="25"/>
           <w:bdr w:val="none" w:sz="0" w:space="0" w:color="auto" w:frame="1"/>
         </w:rPr>
+        <w:lastRenderedPageBreak/>
         <w:drawing>
           <wp:inline distT="0" distB="0" distL="0" distR="0">
             <wp:extent cx="5953125" cy="2898775"/>

--- a/a.docx
+++ b/a.docx
@@ -3642,7 +3642,6 @@
         <w:textAlignment w:val="baseline"/>
         <w:rPr>
           <w:rFonts w:ascii="Arial" w:hAnsi="Arial" w:cs="Arial"/>
-          <w:color w:val="10A0D5"/>
           <w:sz w:val="55"/>
           <w:szCs w:val="55"/>
         </w:rPr>
@@ -3650,7 +3649,6 @@
       <w:r>
         <w:rPr>
           <w:rFonts w:ascii="Arial" w:hAnsi="Arial" w:cs="Arial"/>
-          <w:color w:val="10A0D5"/>
           <w:sz w:val="55"/>
           <w:szCs w:val="55"/>
         </w:rPr>

--- a/a.docx
+++ b/a.docx
@@ -4301,13 +4301,19 @@
     </w:p>
     <w:p>
       <w:pPr>
+        <w:rPr>
+          <w:rFonts w:ascii="Times New Roman" w:hAnsi="Times New Roman" w:cs="Times New Roman"/>
+        </w:rPr>
+      </w:pPr>
+    </w:p>
+    <w:p>
+      <w:pPr>
         <w:pStyle w:val="Heading1"/>
         <w:shd w:val="clear" w:color="auto" w:fill="FFFFFF"/>
         <w:spacing w:before="0" w:beforeAutospacing="0" w:after="0" w:afterAutospacing="0" w:line="551" w:lineRule="atLeast"/>
         <w:textAlignment w:val="baseline"/>
         <w:rPr>
           <w:rFonts w:ascii="Arial" w:hAnsi="Arial" w:cs="Arial"/>
-          <w:color w:val="10A0D5"/>
           <w:sz w:val="55"/>
           <w:szCs w:val="55"/>
         </w:rPr>
@@ -4315,34 +4321,10 @@
       <w:r>
         <w:rPr>
           <w:rFonts w:ascii="Arial" w:hAnsi="Arial" w:cs="Arial"/>
-          <w:color w:val="10A0D5"/>
           <w:sz w:val="55"/>
           <w:szCs w:val="55"/>
         </w:rPr>
-        <w:t>7 Framework Ini Bikin Proses Pembuatan Mobile Apps Jauh Lebih Mudah</w:t>
-      </w:r>
-    </w:p>
-    <w:p>
-      <w:pPr>
-        <w:pStyle w:val="NormalWeb"/>
-        <w:shd w:val="clear" w:color="auto" w:fill="FFFFFF"/>
-        <w:spacing w:before="0" w:beforeAutospacing="0" w:after="368" w:afterAutospacing="0" w:line="336" w:lineRule="atLeast"/>
-        <w:textAlignment w:val="baseline"/>
-        <w:rPr>
-          <w:rFonts w:ascii="Arial" w:hAnsi="Arial" w:cs="Arial"/>
-          <w:color w:val="444444"/>
-          <w:sz w:val="25"/>
-          <w:szCs w:val="25"/>
-        </w:rPr>
-      </w:pPr>
-      <w:r>
-        <w:rPr>
-          <w:rFonts w:ascii="Arial" w:hAnsi="Arial" w:cs="Arial"/>
-          <w:color w:val="444444"/>
-          <w:sz w:val="25"/>
-          <w:szCs w:val="25"/>
-        </w:rPr>
-        <w:t>Bagi sebagian besar developer yang terbiasa menggunakan HTML CSS dan Javascript membuat mobile apps versi nativenya tentunya sangatlah tidak familiar. Dan bukan ranahnya dalam menggunakan java untuk membuat aplikasi android, objective-c untuk iOS, dan .net untuk membuat aplikasi windows phone.</w:t>
+        <w:t>15 Website Download Gratis Koleksi Template HTML CSS</w:t>
       </w:r>
     </w:p>
     <w:p>
@@ -4365,95 +4347,19 @@
           <w:sz w:val="25"/>
           <w:szCs w:val="25"/>
         </w:rPr>
-        <w:t>selengkapnya </w:t>
+        <w:t>Bagi seorang programmer yang murni programmer atau dengan kata lain setiap harinya hanya disibukkan oleh koding, koding, dan koding, programmer dengan typical seperti ini biasanya tidak berminat untuk disibukkan kegiatan desain, baik desain grafis maupun</w:t>
+      </w:r>
+      <w:r>
+        <w:rPr>
+          <w:rStyle w:val="apple-converted-space"/>
+          <w:rFonts w:ascii="Arial" w:hAnsi="Arial" w:cs="Arial"/>
+          <w:color w:val="444444"/>
+          <w:sz w:val="25"/>
+          <w:szCs w:val="25"/>
+        </w:rPr>
+        <w:t> </w:t>
       </w:r>
       <w:hyperlink r:id="rId41" w:history="1">
-        <w:r>
-          <w:rPr>
-            <w:rStyle w:val="Hyperlink"/>
-            <w:rFonts w:ascii="inherit" w:hAnsi="inherit" w:cs="Arial"/>
-            <w:color w:val="0090C5"/>
-            <w:sz w:val="25"/>
-            <w:szCs w:val="25"/>
-            <w:bdr w:val="none" w:sz="0" w:space="0" w:color="auto" w:frame="1"/>
-          </w:rPr>
-          <w:t>http://kode.ilmuwebsite.com/2015/12/7-framework-ini-jadikan-pembuatan.html</w:t>
-        </w:r>
-      </w:hyperlink>
-    </w:p>
-    <w:p>
-      <w:pPr>
-        <w:rPr>
-          <w:rFonts w:ascii="Times New Roman" w:hAnsi="Times New Roman" w:cs="Times New Roman"/>
-        </w:rPr>
-      </w:pPr>
-    </w:p>
-    <w:p>
-      <w:pPr>
-        <w:pStyle w:val="Heading1"/>
-        <w:shd w:val="clear" w:color="auto" w:fill="FFFFFF"/>
-        <w:spacing w:before="0" w:beforeAutospacing="0" w:after="0" w:afterAutospacing="0" w:line="551" w:lineRule="atLeast"/>
-        <w:textAlignment w:val="baseline"/>
-        <w:rPr>
-          <w:rFonts w:ascii="Arial" w:hAnsi="Arial" w:cs="Arial"/>
-          <w:color w:val="10A0D5"/>
-          <w:sz w:val="55"/>
-          <w:szCs w:val="55"/>
-        </w:rPr>
-      </w:pPr>
-      <w:r>
-        <w:rPr>
-          <w:rFonts w:ascii="Arial" w:hAnsi="Arial" w:cs="Arial"/>
-          <w:color w:val="10A0D5"/>
-          <w:sz w:val="55"/>
-          <w:szCs w:val="55"/>
-        </w:rPr>
-        <w:t>15 Website Download Gratis Koleksi Template HTML CSS</w:t>
-      </w:r>
-    </w:p>
-    <w:p>
-      <w:pPr>
-        <w:pStyle w:val="NormalWeb"/>
-        <w:shd w:val="clear" w:color="auto" w:fill="FFFFFF"/>
-        <w:spacing w:before="0" w:beforeAutospacing="0" w:after="0" w:afterAutospacing="0" w:line="336" w:lineRule="atLeast"/>
-        <w:textAlignment w:val="baseline"/>
-        <w:rPr>
-          <w:rFonts w:ascii="Arial" w:hAnsi="Arial" w:cs="Arial"/>
-          <w:color w:val="444444"/>
-          <w:sz w:val="25"/>
-          <w:szCs w:val="25"/>
-        </w:rPr>
-      </w:pPr>
-      <w:r>
-        <w:rPr>
-          <w:rFonts w:ascii="Arial" w:hAnsi="Arial" w:cs="Arial"/>
-          <w:color w:val="444444"/>
-          <w:sz w:val="25"/>
-          <w:szCs w:val="25"/>
-        </w:rPr>
-        <w:t xml:space="preserve">Bagi seorang programmer yang murni programmer atau dengan kata lain setiap harinya hanya disibukkan oleh koding, koding, dan koding, programmer dengan typical seperti ini biasanya tidak berminat untuk disibukkan kegiatan desain, baik </w:t>
-      </w:r>
-      <w:r>
-        <w:rPr>
-          <w:rFonts w:ascii="Arial" w:hAnsi="Arial" w:cs="Arial"/>
-          <w:color w:val="444444"/>
-          <w:sz w:val="25"/>
-          <w:szCs w:val="25"/>
-        </w:rPr>
-        <w:lastRenderedPageBreak/>
-        <w:t>desain grafis maupun</w:t>
-      </w:r>
-      <w:r>
-        <w:rPr>
-          <w:rStyle w:val="apple-converted-space"/>
-          <w:rFonts w:ascii="Arial" w:hAnsi="Arial" w:cs="Arial"/>
-          <w:color w:val="444444"/>
-          <w:sz w:val="25"/>
-          <w:szCs w:val="25"/>
-        </w:rPr>
-        <w:t> </w:t>
-      </w:r>
-      <w:hyperlink r:id="rId42" w:history="1">
         <w:r>
           <w:rPr>
             <w:rStyle w:val="Hyperlink"/>
@@ -4485,7 +4391,7 @@
         </w:rPr>
         <w:t> </w:t>
       </w:r>
-      <w:hyperlink r:id="rId43" w:history="1">
+      <w:hyperlink r:id="rId42" w:history="1">
         <w:r>
           <w:rPr>
             <w:rStyle w:val="Hyperlink"/>
@@ -4517,7 +4423,7 @@
         </w:rPr>
         <w:t> </w:t>
       </w:r>
-      <w:hyperlink r:id="rId44" w:history="1">
+      <w:hyperlink r:id="rId43" w:history="1">
         <w:r>
           <w:rPr>
             <w:rStyle w:val="Hyperlink"/>
@@ -4609,7 +4515,7 @@
           <w:szCs w:val="25"/>
         </w:rPr>
       </w:pPr>
-      <w:hyperlink r:id="rId45" w:history="1">
+      <w:hyperlink r:id="rId44" w:history="1">
         <w:r>
           <w:rPr>
             <w:rStyle w:val="Hyperlink"/>
@@ -4636,7 +4542,7 @@
           <w:szCs w:val="25"/>
         </w:rPr>
       </w:pPr>
-      <w:hyperlink r:id="rId46" w:history="1">
+      <w:hyperlink r:id="rId45" w:history="1">
         <w:r>
           <w:rPr>
             <w:rStyle w:val="Hyperlink"/>
@@ -4663,7 +4569,7 @@
           <w:szCs w:val="25"/>
         </w:rPr>
       </w:pPr>
-      <w:hyperlink r:id="rId47" w:history="1">
+      <w:hyperlink r:id="rId46" w:history="1">
         <w:r>
           <w:rPr>
             <w:rStyle w:val="Hyperlink"/>
@@ -4690,7 +4596,7 @@
           <w:szCs w:val="25"/>
         </w:rPr>
       </w:pPr>
-      <w:hyperlink r:id="rId48" w:history="1">
+      <w:hyperlink r:id="rId47" w:history="1">
         <w:r>
           <w:rPr>
             <w:rStyle w:val="Hyperlink"/>
@@ -4717,7 +4623,7 @@
           <w:szCs w:val="25"/>
         </w:rPr>
       </w:pPr>
-      <w:hyperlink r:id="rId49" w:history="1">
+      <w:hyperlink r:id="rId48" w:history="1">
         <w:r>
           <w:rPr>
             <w:rStyle w:val="Hyperlink"/>
@@ -4744,7 +4650,7 @@
           <w:szCs w:val="25"/>
         </w:rPr>
       </w:pPr>
-      <w:hyperlink r:id="rId50" w:history="1">
+      <w:hyperlink r:id="rId49" w:history="1">
         <w:r>
           <w:rPr>
             <w:rStyle w:val="Hyperlink"/>
@@ -4771,7 +4677,7 @@
           <w:szCs w:val="25"/>
         </w:rPr>
       </w:pPr>
-      <w:hyperlink r:id="rId51" w:history="1">
+      <w:hyperlink r:id="rId50" w:history="1">
         <w:r>
           <w:rPr>
             <w:rStyle w:val="Hyperlink"/>
@@ -4798,7 +4704,7 @@
           <w:szCs w:val="25"/>
         </w:rPr>
       </w:pPr>
-      <w:hyperlink r:id="rId52" w:history="1">
+      <w:hyperlink r:id="rId51" w:history="1">
         <w:r>
           <w:rPr>
             <w:rStyle w:val="Hyperlink"/>
@@ -4825,7 +4731,7 @@
           <w:szCs w:val="25"/>
         </w:rPr>
       </w:pPr>
-      <w:hyperlink r:id="rId53" w:history="1">
+      <w:hyperlink r:id="rId52" w:history="1">
         <w:r>
           <w:rPr>
             <w:rStyle w:val="Hyperlink"/>
@@ -4852,7 +4758,7 @@
           <w:szCs w:val="25"/>
         </w:rPr>
       </w:pPr>
-      <w:hyperlink r:id="rId54" w:history="1">
+      <w:hyperlink r:id="rId53" w:history="1">
         <w:r>
           <w:rPr>
             <w:rStyle w:val="Hyperlink"/>
@@ -4879,7 +4785,7 @@
           <w:szCs w:val="25"/>
         </w:rPr>
       </w:pPr>
-      <w:hyperlink r:id="rId55" w:history="1">
+      <w:hyperlink r:id="rId54" w:history="1">
         <w:r>
           <w:rPr>
             <w:rStyle w:val="Hyperlink"/>
@@ -4906,7 +4812,7 @@
           <w:szCs w:val="25"/>
         </w:rPr>
       </w:pPr>
-      <w:hyperlink r:id="rId56" w:history="1">
+      <w:hyperlink r:id="rId55" w:history="1">
         <w:r>
           <w:rPr>
             <w:rStyle w:val="Hyperlink"/>
@@ -4933,7 +4839,7 @@
           <w:szCs w:val="25"/>
         </w:rPr>
       </w:pPr>
-      <w:hyperlink r:id="rId57" w:history="1">
+      <w:hyperlink r:id="rId56" w:history="1">
         <w:r>
           <w:rPr>
             <w:rStyle w:val="Hyperlink"/>
@@ -4960,7 +4866,7 @@
           <w:szCs w:val="25"/>
         </w:rPr>
       </w:pPr>
-      <w:hyperlink r:id="rId58" w:history="1">
+      <w:hyperlink r:id="rId57" w:history="1">
         <w:r>
           <w:rPr>
             <w:rStyle w:val="Hyperlink"/>
@@ -4987,7 +4893,7 @@
           <w:szCs w:val="25"/>
         </w:rPr>
       </w:pPr>
-      <w:hyperlink r:id="rId59" w:history="1">
+      <w:hyperlink r:id="rId58" w:history="1">
         <w:r>
           <w:rPr>
             <w:rStyle w:val="Hyperlink"/>
@@ -5033,7 +4939,7 @@
         </w:rPr>
         <w:t> </w:t>
       </w:r>
-      <w:hyperlink r:id="rId60" w:history="1">
+      <w:hyperlink r:id="rId59" w:history="1">
         <w:r>
           <w:rPr>
             <w:rStyle w:val="Hyperlink"/>
@@ -5248,17 +5154,7 @@
           <w:sz w:val="25"/>
           <w:szCs w:val="25"/>
         </w:rPr>
-        <w:t xml:space="preserve">Tapi jelasnya template itu betul-betul berpengaruh bagi kegiatan </w:t>
-      </w:r>
-      <w:r>
-        <w:rPr>
-          <w:rFonts w:ascii="Arial" w:hAnsi="Arial" w:cs="Arial"/>
-          <w:color w:val="444444"/>
-          <w:sz w:val="25"/>
-          <w:szCs w:val="25"/>
-        </w:rPr>
-        <w:lastRenderedPageBreak/>
-        <w:t>sehari-hari di dunia per-internetan. Sehingga berbondong-bondong para user maupun developer mencari-cari template mana yang kira-kira cocok digunakan.</w:t>
+        <w:t>Tapi jelasnya template itu betul-betul berpengaruh bagi kegiatan sehari-hari di dunia per-internetan. Sehingga berbondong-bondong para user maupun developer mencari-cari template mana yang kira-kira cocok digunakan.</w:t>
       </w:r>
     </w:p>
     <w:p>
@@ -5459,7 +5355,7 @@
         </w:rPr>
         <w:t> </w:t>
       </w:r>
-      <w:hyperlink r:id="rId61" w:history="1">
+      <w:hyperlink r:id="rId60" w:history="1">
         <w:r>
           <w:rPr>
             <w:rStyle w:val="Strong"/>
@@ -5487,7 +5383,7 @@
           <w:szCs w:val="25"/>
         </w:rPr>
       </w:pPr>
-      <w:hyperlink r:id="rId62" w:history="1">
+      <w:hyperlink r:id="rId61" w:history="1">
         <w:r>
           <w:rPr>
             <w:rStyle w:val="Hyperlink"/>
@@ -5528,6 +5424,7 @@
           <w:sz w:val="55"/>
           <w:szCs w:val="55"/>
         </w:rPr>
+        <w:lastRenderedPageBreak/>
         <w:t>Belajar Bootstrap Dasar Bag.1 : Membuat Layout Web Jadi Lebih Efisien</w:t>
       </w:r>
     </w:p>
@@ -5599,7 +5496,7 @@
         </w:rPr>
         <w:t>selengkapnya </w:t>
       </w:r>
-      <w:hyperlink r:id="rId63" w:history="1">
+      <w:hyperlink r:id="rId62" w:history="1">
         <w:r>
           <w:rPr>
             <w:rStyle w:val="Hyperlink"/>
@@ -5663,17 +5560,7 @@
           <w:sz w:val="25"/>
           <w:szCs w:val="25"/>
         </w:rPr>
-        <w:t xml:space="preserve">Saya sudah pernah membahas bahwa ternyata diramalkan bahwa PHP akan mengalami ombak persaingan yang sedemikian hebatnya dengan datangnya NodeJS ke dalam kancah per-webdevelopment-an. Silahkan di baca artikel ini terlebih dahulu “NodeJS + MongoDB = Masa Depan Dunia Web Development??” </w:t>
-      </w:r>
-      <w:r>
-        <w:rPr>
-          <w:rFonts w:ascii="Arial" w:hAnsi="Arial" w:cs="Arial"/>
-          <w:color w:val="444444"/>
-          <w:sz w:val="25"/>
-          <w:szCs w:val="25"/>
-        </w:rPr>
-        <w:lastRenderedPageBreak/>
-        <w:t>. Bahkan beberapa artikel yang ditulis oleh web developer tingkat dewa (sangat expert sekali) mendiskusikan hal ini, membahas sekaligus mempertanyakan apakah PHP betul-</w:t>
+        <w:t>Saya sudah pernah membahas bahwa ternyata diramalkan bahwa PHP akan mengalami ombak persaingan yang sedemikian hebatnya dengan datangnya NodeJS ke dalam kancah per-webdevelopment-an. Silahkan di baca artikel ini terlebih dahulu “NodeJS + MongoDB = Masa Depan Dunia Web Development??” . Bahkan beberapa artikel yang ditulis oleh web developer tingkat dewa (sangat expert sekali) mendiskusikan hal ini, membahas sekaligus mempertanyakan apakah PHP betul-</w:t>
       </w:r>
     </w:p>
     <w:p>
@@ -5698,7 +5585,7 @@
         </w:rPr>
         <w:t>selengkapnya </w:t>
       </w:r>
-      <w:hyperlink r:id="rId64" w:history="1">
+      <w:hyperlink r:id="rId63" w:history="1">
         <w:r>
           <w:rPr>
             <w:rStyle w:val="Hyperlink"/>
@@ -5758,30 +5645,42 @@
           <w:bdr w:val="none" w:sz="0" w:space="0" w:color="auto" w:frame="1"/>
           <w:shd w:val="clear" w:color="auto" w:fill="FFFFFF"/>
         </w:rPr>
-        <w:t>Sedemikian luar biasanya para teknopreneur menggunakan PHP dalam mengembangkan bisnis kreatifnya di dunia online, startup bisnis, biasanya para programmer preneur menyebutnya. Dan hampir semua startup bisnis online di bangun menggunakan php dan mysql. Kali ini kita akan bicara banyak mengenai relasi antar tabel, yang betul-betul bermanfaat dalam pembuatan aplikasi berbasis php. Tutorial PHP ini ditujukan untuk Anda yang sudah mengetahui dasar php dan </w:t>
-      </w:r>
-      <w:r>
-        <w:rPr>
-          <w:rStyle w:val="apple-converted-space"/>
-          <w:rFonts w:ascii="Arial" w:hAnsi="Arial" w:cs="Arial"/>
-          <w:color w:val="444444"/>
-          <w:sz w:val="25"/>
-          <w:szCs w:val="25"/>
+        <w:t xml:space="preserve">Sedemikian luar biasanya para teknopreneur menggunakan PHP dalam mengembangkan bisnis kreatifnya di dunia online, startup bisnis, biasanya </w:t>
+      </w:r>
+      <w:r>
+        <w:rPr>
+          <w:rFonts w:ascii="Arial" w:hAnsi="Arial" w:cs="Arial"/>
+          <w:color w:val="3D5054"/>
+          <w:sz w:val="25"/>
+          <w:szCs w:val="25"/>
+          <w:bdr w:val="none" w:sz="0" w:space="0" w:color="auto" w:frame="1"/>
           <w:shd w:val="clear" w:color="auto" w:fill="FFFFFF"/>
         </w:rPr>
-        <w:t> </w:t>
-      </w:r>
-      <w:r>
-        <w:rPr>
+        <w:lastRenderedPageBreak/>
+        <w:t>para programmer preneur menyebutnya. Dan hampir semua startup bisnis online di bangun menggunakan php dan mysql. Kali ini kita akan bicara banyak mengenai relasi antar tabel, yang betul-betul bermanfaat dalam pembuatan aplikasi berbasis php. Tutorial PHP ini ditujukan untuk Anda yang sudah mengetahui dasar php dan </w:t>
+      </w:r>
+      <w:r>
+        <w:rPr>
+          <w:rStyle w:val="apple-converted-space"/>
           <w:rFonts w:ascii="Arial" w:hAnsi="Arial" w:cs="Arial"/>
           <w:color w:val="444444"/>
           <w:sz w:val="25"/>
           <w:szCs w:val="25"/>
           <w:shd w:val="clear" w:color="auto" w:fill="FFFFFF"/>
         </w:rPr>
+        <w:t> </w:t>
+      </w:r>
+      <w:r>
+        <w:rPr>
+          <w:rFonts w:ascii="Arial" w:hAnsi="Arial" w:cs="Arial"/>
+          <w:color w:val="444444"/>
+          <w:sz w:val="25"/>
+          <w:szCs w:val="25"/>
+          <w:shd w:val="clear" w:color="auto" w:fill="FFFFFF"/>
+        </w:rPr>
         <w:t>selengkapnya </w:t>
       </w:r>
-      <w:hyperlink r:id="rId65" w:history="1">
+      <w:hyperlink r:id="rId64" w:history="1">
         <w:r>
           <w:rPr>
             <w:rStyle w:val="Hyperlink"/>
@@ -5905,7 +5804,7 @@
         </w:rPr>
         <w:t> </w:t>
       </w:r>
-      <w:hyperlink r:id="rId66" w:history="1">
+      <w:hyperlink r:id="rId65" w:history="1">
         <w:r>
           <w:rPr>
             <w:rStyle w:val="Hyperlink"/>
@@ -5987,7 +5886,7 @@
         </w:rPr>
         <w:t> </w:t>
       </w:r>
-      <w:hyperlink r:id="rId67" w:history="1">
+      <w:hyperlink r:id="rId66" w:history="1">
         <w:r>
           <w:rPr>
             <w:rStyle w:val="Hyperlink"/>
@@ -6030,7 +5929,6 @@
           <w:sz w:val="25"/>
           <w:szCs w:val="25"/>
         </w:rPr>
-        <w:lastRenderedPageBreak/>
         <w:t>Mengapa membuat logo Apple? Karena sederhana dalam membuatnya, saya hanya ingin menjelaskan penggunaan toolnya, agar Anda memahaminya dan mengerti konsep dari tool tersebut, sehingga tidak bingung ketika akan mengembangkan lebih jauh perihal pembuatan logo atau pun gambar bentuk yang lain. Oh iya, dalam teori desain grafis di tutorial coreldraw kali ini kita akan membahas nirmana terlebih dahulu, lebih kepada aspek gambar bentuk.</w:t>
       </w:r>
     </w:p>
@@ -6089,7 +5987,7 @@
         </w:rPr>
         <w:t> </w:t>
       </w:r>
-      <w:hyperlink r:id="rId68" w:history="1">
+      <w:hyperlink r:id="rId67" w:history="1">
         <w:r>
           <w:rPr>
             <w:rStyle w:val="Hyperlink"/>
@@ -6129,6 +6027,15 @@
           <w:szCs w:val="25"/>
         </w:rPr>
         <w:br/>
+      </w:r>
+      <w:r>
+        <w:rPr>
+          <w:rFonts w:ascii="Arial" w:hAnsi="Arial" w:cs="Arial"/>
+          <w:color w:val="444444"/>
+          <w:sz w:val="25"/>
+          <w:szCs w:val="25"/>
+        </w:rPr>
+        <w:lastRenderedPageBreak/>
         <w:t>Fitur corel draw yang akan kita pelajari pada tutorial kali ini adalah : Rectangle Tool, Pick Tool, Shape Tool</w:t>
       </w:r>
     </w:p>
@@ -6242,7 +6149,7 @@
           <w:szCs w:val="25"/>
         </w:rPr>
       </w:pPr>
-      <w:hyperlink r:id="rId69" w:history="1">
+      <w:hyperlink r:id="rId68" w:history="1">
         <w:r>
           <w:rPr>
             <w:rStyle w:val="Hyperlink"/>
@@ -6264,7 +6171,7 @@
         </w:rPr>
         <w:br/>
       </w:r>
-      <w:hyperlink r:id="rId70" w:history="1">
+      <w:hyperlink r:id="rId69" w:history="1">
         <w:r>
           <w:rPr>
             <w:rStyle w:val="Hyperlink"/>
@@ -6286,7 +6193,7 @@
         </w:rPr>
         <w:br/>
       </w:r>
-      <w:hyperlink r:id="rId71" w:history="1">
+      <w:hyperlink r:id="rId70" w:history="1">
         <w:r>
           <w:rPr>
             <w:rStyle w:val="Hyperlink"/>
@@ -6308,7 +6215,7 @@
         </w:rPr>
         <w:br/>
       </w:r>
-      <w:hyperlink r:id="rId72" w:history="1">
+      <w:hyperlink r:id="rId71" w:history="1">
         <w:r>
           <w:rPr>
             <w:rStyle w:val="Hyperlink"/>
@@ -6330,7 +6237,7 @@
         </w:rPr>
         <w:br/>
       </w:r>
-      <w:hyperlink r:id="rId73" w:history="1">
+      <w:hyperlink r:id="rId72" w:history="1">
         <w:r>
           <w:rPr>
             <w:rStyle w:val="Hyperlink"/>
@@ -6352,7 +6259,7 @@
         </w:rPr>
         <w:br/>
       </w:r>
-      <w:hyperlink r:id="rId74" w:history="1">
+      <w:hyperlink r:id="rId73" w:history="1">
         <w:r>
           <w:rPr>
             <w:rStyle w:val="Hyperlink"/>
@@ -6386,7 +6293,6 @@
           <w:sz w:val="55"/>
           <w:szCs w:val="55"/>
         </w:rPr>
-        <w:lastRenderedPageBreak/>
         <w:t>Belajar HTML Dasar 1 : Intro to HTML</w:t>
       </w:r>
     </w:p>
@@ -6456,6 +6362,7 @@
           <w:sz w:val="43"/>
           <w:szCs w:val="43"/>
         </w:rPr>
+        <w:lastRenderedPageBreak/>
         <w:t>Modul 1 HTML – Intro To HTML</w:t>
       </w:r>
     </w:p>
@@ -6481,7 +6388,7 @@
         </w:rPr>
         <w:t>Modul kali ini membahas dasar-dasar dan pengenalan HTML, sebelum lebih lanjut mempelajarinya, Silahkan download di sini </w:t>
       </w:r>
-      <w:hyperlink r:id="rId75" w:history="1">
+      <w:hyperlink r:id="rId74" w:history="1">
         <w:r>
           <w:rPr>
             <w:rStyle w:val="Hyperlink"/>
@@ -6623,7 +6530,7 @@
         </w:rPr>
         <w:t>Modul kali ini membahas struktur dasar, dan dasar-dasar tag pada HTML, sebelum lebih lanjut mempelajarinya, Silahkan download di sini </w:t>
       </w:r>
-      <w:hyperlink r:id="rId76" w:history="1">
+      <w:hyperlink r:id="rId75" w:history="1">
         <w:r>
           <w:rPr>
             <w:rStyle w:val="Hyperlink"/>
@@ -6680,7 +6587,6 @@
           <w:sz w:val="25"/>
           <w:szCs w:val="25"/>
         </w:rPr>
-        <w:lastRenderedPageBreak/>
         <w:t>Karena beberapa orang kesulitan dalam belajar html dan css , akhirnya memaksa kami membuat modul yang sangat cocok untuk Anda yang ingin belajar HTML dari dasar namun secara lebih terstruktur dan lebih mudah mencerna modulnya. Kami membaginya dalam kelas-kelas HTML. Pada kesempatan kali ini kami menyediakan kelas html dasar, dan kelas css dasar secara gratis untuk Anda download, dan Anda pelajari.</w:t>
       </w:r>
     </w:p>
@@ -6727,6 +6633,7 @@
           <w:sz w:val="43"/>
           <w:szCs w:val="43"/>
         </w:rPr>
+        <w:lastRenderedPageBreak/>
         <w:t>Modul 3 HTML – Membuat Halaman Website</w:t>
       </w:r>
     </w:p>
@@ -6752,7 +6659,7 @@
         </w:rPr>
         <w:t>Modul kali ini membahas mengenai menggunakan link antar halaman, dan lebih dalam mengenai pembuatan halaman website, sebelum lebih lanjut mempelajarinya, Silahkan download di sini </w:t>
       </w:r>
-      <w:hyperlink r:id="rId77" w:history="1">
+      <w:hyperlink r:id="rId76" w:history="1">
         <w:r>
           <w:rPr>
             <w:rStyle w:val="Hyperlink"/>
@@ -6908,7 +6815,7 @@
         </w:rPr>
         <w:t>Modul kali ini membahas bagaimana membuat table html, dan begitu pentingnya kedudukan table dalam penyajian data di dalam html, sebelum lebih lanjut mempelajarinya, Silahkan download di sini </w:t>
       </w:r>
-      <w:hyperlink r:id="rId78" w:history="1">
+      <w:hyperlink r:id="rId77" w:history="1">
         <w:r>
           <w:rPr>
             <w:rStyle w:val="Hyperlink"/>
@@ -6965,7 +6872,6 @@
           <w:sz w:val="25"/>
           <w:szCs w:val="25"/>
         </w:rPr>
-        <w:lastRenderedPageBreak/>
         <w:t>Karena beberapa orang kesulitan dalam</w:t>
       </w:r>
       <w:r>
@@ -6978,7 +6884,7 @@
         </w:rPr>
         <w:t> </w:t>
       </w:r>
-      <w:hyperlink r:id="rId79" w:history="1">
+      <w:hyperlink r:id="rId78" w:history="1">
         <w:r>
           <w:rPr>
             <w:rStyle w:val="Hyperlink"/>
@@ -7020,7 +6926,7 @@
         </w:rPr>
         <w:t> </w:t>
       </w:r>
-      <w:hyperlink r:id="rId80" w:history="1">
+      <w:hyperlink r:id="rId79" w:history="1">
         <w:r>
           <w:rPr>
             <w:rStyle w:val="Hyperlink"/>
@@ -7146,6 +7052,7 @@
           <w:sz w:val="43"/>
           <w:szCs w:val="43"/>
         </w:rPr>
+        <w:lastRenderedPageBreak/>
         <w:t>Modul 5 HTML – Dasar-dasar CSS</w:t>
       </w:r>
     </w:p>
@@ -7181,7 +7088,7 @@
         </w:rPr>
         <w:t> </w:t>
       </w:r>
-      <w:hyperlink r:id="rId81" w:history="1">
+      <w:hyperlink r:id="rId80" w:history="1">
         <w:r>
           <w:rPr>
             <w:rStyle w:val="Hyperlink"/>
@@ -7213,7 +7120,7 @@
         </w:rPr>
         <w:t>kali ini membahas bagaimana kedudukan CSS dalam halaman HTML dan bagaimana membuat halaman html memiliki tampilan lebih indah dan berwarna, sebelum lebih lanjut mempelajarinya, Silahkan download di sini </w:t>
       </w:r>
-      <w:hyperlink r:id="rId82" w:history="1">
+      <w:hyperlink r:id="rId81" w:history="1">
         <w:r>
           <w:rPr>
             <w:rStyle w:val="Hyperlink"/>
@@ -7259,7 +7166,7 @@
         </w:rPr>
         <w:t> </w:t>
       </w:r>
-      <w:hyperlink r:id="rId83" w:history="1">
+      <w:hyperlink r:id="rId82" w:history="1">
         <w:r>
           <w:rPr>
             <w:rStyle w:val="Hyperlink"/>
@@ -7291,7 +7198,7 @@
         </w:rPr>
         <w:t>ANda bisa mendownloadnya di sini </w:t>
       </w:r>
-      <w:hyperlink r:id="rId84" w:history="1">
+      <w:hyperlink r:id="rId83" w:history="1">
         <w:r>
           <w:rPr>
             <w:rStyle w:val="Hyperlink"/>
@@ -7350,7 +7257,7 @@
         </w:rPr>
         <w:t>Karena beberapa orang kesulitan dalam </w:t>
       </w:r>
-      <w:hyperlink r:id="rId85" w:history="1">
+      <w:hyperlink r:id="rId84" w:history="1">
         <w:r>
           <w:rPr>
             <w:rStyle w:val="Hyperlink"/>
@@ -7372,7 +7279,7 @@
         </w:rPr>
         <w:t> , akhirnya memaksa kami membuat modul yang sangat cocok untuk Anda yang ingin </w:t>
       </w:r>
-      <w:hyperlink r:id="rId86" w:history="1">
+      <w:hyperlink r:id="rId85" w:history="1">
         <w:r>
           <w:rPr>
             <w:rStyle w:val="Hyperlink"/>
@@ -7503,7 +7410,7 @@
         </w:rPr>
         <w:t>Modul kali ini membahas bagaimana membuat layout halaman website menggunakan DIV dan CSS, sebelum lebih lanjut mempelajarinya, Silahkan download di sini </w:t>
       </w:r>
-      <w:hyperlink r:id="rId87" w:history="1">
+      <w:hyperlink r:id="rId86" w:history="1">
         <w:r>
           <w:rPr>
             <w:rStyle w:val="Hyperlink"/>
@@ -7525,7 +7432,7 @@
         </w:rPr>
         <w:t> Untuk mendapatkan materi lebih lengkap mengenai </w:t>
       </w:r>
-      <w:hyperlink r:id="rId88" w:history="1">
+      <w:hyperlink r:id="rId87" w:history="1">
         <w:r>
           <w:rPr>
             <w:rStyle w:val="Hyperlink"/>
@@ -7547,7 +7454,7 @@
         </w:rPr>
         <w:t>. Anda bisa mendownloadnya di sini </w:t>
       </w:r>
-      <w:hyperlink r:id="rId89" w:history="1">
+      <w:hyperlink r:id="rId88" w:history="1">
         <w:r>
           <w:rPr>
             <w:rStyle w:val="Hyperlink"/>
@@ -7595,53 +7502,53 @@
           <w:sz w:val="55"/>
           <w:szCs w:val="55"/>
         </w:rPr>
+        <w:t>Belajar HTML Dasar 2 : Dasar-Dasar HTML</w:t>
+      </w:r>
+    </w:p>
+    <w:p>
+      <w:pPr>
+        <w:pStyle w:val="NormalWeb"/>
+        <w:shd w:val="clear" w:color="auto" w:fill="FFFFFF"/>
+        <w:spacing w:before="0" w:beforeAutospacing="0" w:after="368" w:afterAutospacing="0" w:line="336" w:lineRule="atLeast"/>
+        <w:textAlignment w:val="baseline"/>
+        <w:rPr>
+          <w:rFonts w:ascii="Arial" w:hAnsi="Arial" w:cs="Arial"/>
+          <w:color w:val="444444"/>
+          <w:sz w:val="25"/>
+          <w:szCs w:val="25"/>
+        </w:rPr>
+      </w:pPr>
+      <w:r>
+        <w:rPr>
+          <w:rFonts w:ascii="Arial" w:hAnsi="Arial" w:cs="Arial"/>
+          <w:color w:val="444444"/>
+          <w:sz w:val="25"/>
+          <w:szCs w:val="25"/>
+        </w:rPr>
+        <w:t>Karena beberapa orang kesulitan dalam belajar html dan css , akhirnya memaksa kami membuat modul yang sangat cocok untuk Anda yang ingin belajar HTML dari dasar namun secara lebih terstruktur dan lebih mudah mencerna modulnya. Kami membaginya dalam kelas-kelas HTML. Pada kesempatan kali ini kami menyediakan kelas html dasar, dan kelas css dasar secara gratis untuk Anda download, dan Anda pelajari.</w:t>
+      </w:r>
+    </w:p>
+    <w:p>
+      <w:pPr>
+        <w:pStyle w:val="NormalWeb"/>
+        <w:shd w:val="clear" w:color="auto" w:fill="FFFFFF"/>
+        <w:spacing w:before="0" w:beforeAutospacing="0" w:after="368" w:afterAutospacing="0" w:line="336" w:lineRule="atLeast"/>
+        <w:textAlignment w:val="baseline"/>
+        <w:rPr>
+          <w:rFonts w:ascii="Arial" w:hAnsi="Arial" w:cs="Arial"/>
+          <w:color w:val="444444"/>
+          <w:sz w:val="25"/>
+          <w:szCs w:val="25"/>
+        </w:rPr>
+      </w:pPr>
+      <w:r>
+        <w:rPr>
+          <w:rFonts w:ascii="Arial" w:hAnsi="Arial" w:cs="Arial"/>
+          <w:color w:val="444444"/>
+          <w:sz w:val="25"/>
+          <w:szCs w:val="25"/>
+        </w:rPr>
         <w:lastRenderedPageBreak/>
-        <w:t>Belajar HTML Dasar 2 : Dasar-Dasar HTML</w:t>
-      </w:r>
-    </w:p>
-    <w:p>
-      <w:pPr>
-        <w:pStyle w:val="NormalWeb"/>
-        <w:shd w:val="clear" w:color="auto" w:fill="FFFFFF"/>
-        <w:spacing w:before="0" w:beforeAutospacing="0" w:after="368" w:afterAutospacing="0" w:line="336" w:lineRule="atLeast"/>
-        <w:textAlignment w:val="baseline"/>
-        <w:rPr>
-          <w:rFonts w:ascii="Arial" w:hAnsi="Arial" w:cs="Arial"/>
-          <w:color w:val="444444"/>
-          <w:sz w:val="25"/>
-          <w:szCs w:val="25"/>
-        </w:rPr>
-      </w:pPr>
-      <w:r>
-        <w:rPr>
-          <w:rFonts w:ascii="Arial" w:hAnsi="Arial" w:cs="Arial"/>
-          <w:color w:val="444444"/>
-          <w:sz w:val="25"/>
-          <w:szCs w:val="25"/>
-        </w:rPr>
-        <w:t>Karena beberapa orang kesulitan dalam belajar html dan css , akhirnya memaksa kami membuat modul yang sangat cocok untuk Anda yang ingin belajar HTML dari dasar namun secara lebih terstruktur dan lebih mudah mencerna modulnya. Kami membaginya dalam kelas-kelas HTML. Pada kesempatan kali ini kami menyediakan kelas html dasar, dan kelas css dasar secara gratis untuk Anda download, dan Anda pelajari.</w:t>
-      </w:r>
-    </w:p>
-    <w:p>
-      <w:pPr>
-        <w:pStyle w:val="NormalWeb"/>
-        <w:shd w:val="clear" w:color="auto" w:fill="FFFFFF"/>
-        <w:spacing w:before="0" w:beforeAutospacing="0" w:after="368" w:afterAutospacing="0" w:line="336" w:lineRule="atLeast"/>
-        <w:textAlignment w:val="baseline"/>
-        <w:rPr>
-          <w:rFonts w:ascii="Arial" w:hAnsi="Arial" w:cs="Arial"/>
-          <w:color w:val="444444"/>
-          <w:sz w:val="25"/>
-          <w:szCs w:val="25"/>
-        </w:rPr>
-      </w:pPr>
-      <w:r>
-        <w:rPr>
-          <w:rFonts w:ascii="Arial" w:hAnsi="Arial" w:cs="Arial"/>
-          <w:color w:val="444444"/>
-          <w:sz w:val="25"/>
-          <w:szCs w:val="25"/>
-        </w:rPr>
         <w:t>Untuk materi pertama yang perlu Anda download Adalah</w:t>
       </w:r>
     </w:p>
@@ -7690,7 +7597,7 @@
         </w:rPr>
         <w:t>Modul kali ini membahas struktur dasar, dan dasar-dasar tag pada HTML, sebelum lebih lanjut mempelajarinya, Silahkan download di sini </w:t>
       </w:r>
-      <w:hyperlink r:id="rId90" w:history="1">
+      <w:hyperlink r:id="rId89" w:history="1">
         <w:r>
           <w:rPr>
             <w:rStyle w:val="Hyperlink"/>
@@ -7717,7 +7624,7 @@
           <w:szCs w:val="55"/>
         </w:rPr>
       </w:pPr>
-      <w:hyperlink r:id="rId91" w:history="1">
+      <w:hyperlink r:id="rId90" w:history="1">
         <w:r>
           <w:rPr>
             <w:rStyle w:val="Hyperlink"/>
@@ -7762,7 +7669,7 @@
         </w:rPr>
         <w:t> </w:t>
       </w:r>
-      <w:hyperlink r:id="rId92" w:history="1">
+      <w:hyperlink r:id="rId91" w:history="1">
         <w:r>
           <w:rPr>
             <w:rStyle w:val="Hyperlink"/>
@@ -7861,17 +7768,7 @@
           <w:sz w:val="25"/>
           <w:szCs w:val="25"/>
         </w:rPr>
-        <w:t xml:space="preserve">Baiklah kali ini kita akan lanjut pembahasan ke dalam konfigurasi wordpress pada tahap awal yang harus dilakukan. Konfigurasi ini tidak menggunakan third party plugin, yang mana akan dijelaskan dipembahasan berikutnya. Tapi kita akan mengkonfigurasi wordpress, yang diperlukan. sesuai dengan kelebihan yang ada pada wordpress. Yakni seo friendly, salah satu kehebatan yang dimiliiki </w:t>
-      </w:r>
-      <w:r>
-        <w:rPr>
-          <w:rFonts w:ascii="Arial" w:hAnsi="Arial" w:cs="Arial"/>
-          <w:color w:val="444444"/>
-          <w:sz w:val="25"/>
-          <w:szCs w:val="25"/>
-        </w:rPr>
-        <w:lastRenderedPageBreak/>
-        <w:t>wordpress, meski sebetulnya seo friendly ini tidak hanya terdapat pada wordpress saja namun juga pada platform lainnya.</w:t>
+        <w:t>Baiklah kali ini kita akan lanjut pembahasan ke dalam konfigurasi wordpress pada tahap awal yang harus dilakukan. Konfigurasi ini tidak menggunakan third party plugin, yang mana akan dijelaskan dipembahasan berikutnya. Tapi kita akan mengkonfigurasi wordpress, yang diperlukan. sesuai dengan kelebihan yang ada pada wordpress. Yakni seo friendly, salah satu kehebatan yang dimiliiki wordpress, meski sebetulnya seo friendly ini tidak hanya terdapat pada wordpress saja namun juga pada platform lainnya.</w:t>
       </w:r>
     </w:p>
     <w:p>
@@ -7963,6 +7860,7 @@
           <w:sz w:val="43"/>
           <w:szCs w:val="43"/>
         </w:rPr>
+        <w:lastRenderedPageBreak/>
         <w:t>General Setting</w:t>
       </w:r>
     </w:p>
@@ -8016,7 +7914,7 @@
             <wp:extent cx="5953125" cy="2792095"/>
             <wp:effectExtent l="0" t="0" r="9525" b="0"/>
             <wp:docPr id="5" name="Picture 5" descr="Screen Shot 01-04-16 at 07.07 AM">
-              <a:hlinkClick xmlns:a="http://schemas.openxmlformats.org/drawingml/2006/main" r:id="rId93"/>
+              <a:hlinkClick xmlns:a="http://schemas.openxmlformats.org/drawingml/2006/main" r:id="rId92"/>
             </wp:docPr>
             <wp:cNvGraphicFramePr>
               <a:graphicFrameLocks xmlns:a="http://schemas.openxmlformats.org/drawingml/2006/main" noChangeAspect="1"/>
@@ -8026,14 +7924,14 @@
                 <pic:pic xmlns:pic="http://schemas.openxmlformats.org/drawingml/2006/picture">
                   <pic:nvPicPr>
                     <pic:cNvPr id="0" name="Picture 5" descr="Screen Shot 01-04-16 at 07.07 AM">
-                      <a:hlinkClick r:id="rId93"/>
+                      <a:hlinkClick r:id="rId92"/>
                     </pic:cNvPr>
                     <pic:cNvPicPr>
                       <a:picLocks noChangeAspect="1" noChangeArrowheads="1"/>
                     </pic:cNvPicPr>
                   </pic:nvPicPr>
                   <pic:blipFill>
-                    <a:blip r:embed="rId94"/>
+                    <a:blip r:embed="rId93"/>
                     <a:srcRect/>
                     <a:stretch>
                       <a:fillRect/>
@@ -8107,13 +8005,12 @@
           <w:szCs w:val="25"/>
           <w:bdr w:val="none" w:sz="0" w:space="0" w:color="auto" w:frame="1"/>
         </w:rPr>
-        <w:lastRenderedPageBreak/>
         <w:drawing>
           <wp:inline distT="0" distB="0" distL="0" distR="0">
             <wp:extent cx="5953125" cy="3482340"/>
             <wp:effectExtent l="19050" t="0" r="9525" b="0"/>
             <wp:docPr id="6" name="Picture 6" descr="Screen Shot 01-04-16 at 07.06 AM">
-              <a:hlinkClick xmlns:a="http://schemas.openxmlformats.org/drawingml/2006/main" r:id="rId95"/>
+              <a:hlinkClick xmlns:a="http://schemas.openxmlformats.org/drawingml/2006/main" r:id="rId94"/>
             </wp:docPr>
             <wp:cNvGraphicFramePr>
               <a:graphicFrameLocks xmlns:a="http://schemas.openxmlformats.org/drawingml/2006/main" noChangeAspect="1"/>
@@ -8123,14 +8020,14 @@
                 <pic:pic xmlns:pic="http://schemas.openxmlformats.org/drawingml/2006/picture">
                   <pic:nvPicPr>
                     <pic:cNvPr id="0" name="Picture 6" descr="Screen Shot 01-04-16 at 07.06 AM">
-                      <a:hlinkClick r:id="rId95"/>
+                      <a:hlinkClick r:id="rId94"/>
                     </pic:cNvPr>
                     <pic:cNvPicPr>
                       <a:picLocks noChangeAspect="1" noChangeArrowheads="1"/>
                     </pic:cNvPicPr>
                   </pic:nvPicPr>
                   <pic:blipFill>
-                    <a:blip r:embed="rId96"/>
+                    <a:blip r:embed="rId95"/>
                     <a:srcRect/>
                     <a:stretch>
                       <a:fillRect/>
@@ -8204,6 +8101,7 @@
           <w:szCs w:val="25"/>
           <w:bdr w:val="none" w:sz="0" w:space="0" w:color="auto" w:frame="1"/>
         </w:rPr>
+        <w:lastRenderedPageBreak/>
         <w:t>1. Site Title dan Tag Line</w:t>
       </w:r>
       <w:r>
@@ -8243,7 +8141,7 @@
             <wp:extent cx="5953125" cy="2840355"/>
             <wp:effectExtent l="19050" t="0" r="9525" b="0"/>
             <wp:docPr id="12" name="Picture 12" descr="Screen Shot 01-04-16 at 07.11 AM">
-              <a:hlinkClick xmlns:a="http://schemas.openxmlformats.org/drawingml/2006/main" r:id="rId97"/>
+              <a:hlinkClick xmlns:a="http://schemas.openxmlformats.org/drawingml/2006/main" r:id="rId96"/>
             </wp:docPr>
             <wp:cNvGraphicFramePr>
               <a:graphicFrameLocks xmlns:a="http://schemas.openxmlformats.org/drawingml/2006/main" noChangeAspect="1"/>
@@ -8253,14 +8151,14 @@
                 <pic:pic xmlns:pic="http://schemas.openxmlformats.org/drawingml/2006/picture">
                   <pic:nvPicPr>
                     <pic:cNvPr id="0" name="Picture 12" descr="Screen Shot 01-04-16 at 07.11 AM">
-                      <a:hlinkClick r:id="rId97"/>
+                      <a:hlinkClick r:id="rId96"/>
                     </pic:cNvPr>
                     <pic:cNvPicPr>
                       <a:picLocks noChangeAspect="1" noChangeArrowheads="1"/>
                     </pic:cNvPicPr>
                   </pic:nvPicPr>
                   <pic:blipFill>
-                    <a:blip r:embed="rId98"/>
+                    <a:blip r:embed="rId97"/>
                     <a:srcRect/>
                     <a:stretch>
                       <a:fillRect/>
@@ -8334,13 +8232,12 @@
           <w:szCs w:val="25"/>
           <w:bdr w:val="none" w:sz="0" w:space="0" w:color="auto" w:frame="1"/>
         </w:rPr>
-        <w:lastRenderedPageBreak/>
         <w:drawing>
           <wp:inline distT="0" distB="0" distL="0" distR="0">
             <wp:extent cx="5953125" cy="3093085"/>
             <wp:effectExtent l="0" t="0" r="9525" b="0"/>
             <wp:docPr id="14" name="Picture 14" descr="Screen Shot 01-04-16 at 07.15 AM">
-              <a:hlinkClick xmlns:a="http://schemas.openxmlformats.org/drawingml/2006/main" r:id="rId99"/>
+              <a:hlinkClick xmlns:a="http://schemas.openxmlformats.org/drawingml/2006/main" r:id="rId98"/>
             </wp:docPr>
             <wp:cNvGraphicFramePr>
               <a:graphicFrameLocks xmlns:a="http://schemas.openxmlformats.org/drawingml/2006/main" noChangeAspect="1"/>
@@ -8350,14 +8247,14 @@
                 <pic:pic xmlns:pic="http://schemas.openxmlformats.org/drawingml/2006/picture">
                   <pic:nvPicPr>
                     <pic:cNvPr id="0" name="Picture 14" descr="Screen Shot 01-04-16 at 07.15 AM">
-                      <a:hlinkClick r:id="rId99"/>
+                      <a:hlinkClick r:id="rId98"/>
                     </pic:cNvPr>
                     <pic:cNvPicPr>
                       <a:picLocks noChangeAspect="1" noChangeArrowheads="1"/>
                     </pic:cNvPicPr>
                   </pic:nvPicPr>
                   <pic:blipFill>
-                    <a:blip r:embed="rId100"/>
+                    <a:blip r:embed="rId99"/>
                     <a:srcRect/>
                     <a:stretch>
                       <a:fillRect/>
@@ -8431,6 +8328,7 @@
           <w:szCs w:val="25"/>
           <w:bdr w:val="none" w:sz="0" w:space="0" w:color="auto" w:frame="1"/>
         </w:rPr>
+        <w:lastRenderedPageBreak/>
         <w:t>2. Membership</w:t>
       </w:r>
       <w:r>
@@ -8470,7 +8368,7 @@
             <wp:extent cx="5953125" cy="1245235"/>
             <wp:effectExtent l="19050" t="0" r="9525" b="0"/>
             <wp:docPr id="15" name="Picture 15" descr="Screen Shot 01-04-16 at 07.18 AM">
-              <a:hlinkClick xmlns:a="http://schemas.openxmlformats.org/drawingml/2006/main" r:id="rId101"/>
+              <a:hlinkClick xmlns:a="http://schemas.openxmlformats.org/drawingml/2006/main" r:id="rId100"/>
             </wp:docPr>
             <wp:cNvGraphicFramePr>
               <a:graphicFrameLocks xmlns:a="http://schemas.openxmlformats.org/drawingml/2006/main" noChangeAspect="1"/>
@@ -8480,14 +8378,14 @@
                 <pic:pic xmlns:pic="http://schemas.openxmlformats.org/drawingml/2006/picture">
                   <pic:nvPicPr>
                     <pic:cNvPr id="0" name="Picture 15" descr="Screen Shot 01-04-16 at 07.18 AM">
-                      <a:hlinkClick r:id="rId101"/>
+                      <a:hlinkClick r:id="rId100"/>
                     </pic:cNvPr>
                     <pic:cNvPicPr>
                       <a:picLocks noChangeAspect="1" noChangeArrowheads="1"/>
                     </pic:cNvPicPr>
                   </pic:nvPicPr>
                   <pic:blipFill>
-                    <a:blip r:embed="rId102"/>
+                    <a:blip r:embed="rId101"/>
                     <a:srcRect/>
                     <a:stretch>
                       <a:fillRect/>
@@ -8616,7 +8514,6 @@
           <w:sz w:val="43"/>
           <w:szCs w:val="43"/>
         </w:rPr>
-        <w:lastRenderedPageBreak/>
         <w:t>Writing Setting</w:t>
       </w:r>
     </w:p>
@@ -8659,7 +8556,7 @@
                     </pic:cNvPicPr>
                   </pic:nvPicPr>
                   <pic:blipFill>
-                    <a:blip r:embed="rId103"/>
+                    <a:blip r:embed="rId102"/>
                     <a:srcRect/>
                     <a:stretch>
                       <a:fillRect/>
@@ -8708,7 +8605,17 @@
           <w:sz w:val="25"/>
           <w:szCs w:val="25"/>
         </w:rPr>
-        <w:t>Yang tidak kalah pentingnya adalah di writing setting. Fokus kita tidak kebagian mana-mana, kecuali hanya ke bagian Update Service. Seperti yang telah dielu-elukan oleh banyak orang, mengenai SEO Friendlynya WordPress. Update service itu berperan untuk memaksa search engine datang. Bagaimana cara kerjanya? jika Anda lihat pada gambar dibawah ini</w:t>
+        <w:t xml:space="preserve">Yang tidak kalah pentingnya adalah di writing setting. Fokus kita tidak kebagian mana-mana, kecuali hanya ke bagian Update Service. Seperti yang telah dielu-elukan oleh banyak orang, mengenai SEO Friendlynya WordPress. Update </w:t>
+      </w:r>
+      <w:r>
+        <w:rPr>
+          <w:rFonts w:ascii="Arial" w:hAnsi="Arial" w:cs="Arial"/>
+          <w:color w:val="444444"/>
+          <w:sz w:val="25"/>
+          <w:szCs w:val="25"/>
+        </w:rPr>
+        <w:lastRenderedPageBreak/>
+        <w:t>service itu berperan untuk memaksa search engine datang. Bagaimana cara kerjanya? jika Anda lihat pada gambar dibawah ini</w:t>
       </w:r>
     </w:p>
     <w:p>
@@ -8738,7 +8645,7 @@
             <wp:extent cx="5953125" cy="2110740"/>
             <wp:effectExtent l="0" t="0" r="9525" b="0"/>
             <wp:docPr id="19" name="Picture 19" descr="Screen Shot 01-04-16 at 07.27 AM">
-              <a:hlinkClick xmlns:a="http://schemas.openxmlformats.org/drawingml/2006/main" r:id="rId104"/>
+              <a:hlinkClick xmlns:a="http://schemas.openxmlformats.org/drawingml/2006/main" r:id="rId103"/>
             </wp:docPr>
             <wp:cNvGraphicFramePr>
               <a:graphicFrameLocks xmlns:a="http://schemas.openxmlformats.org/drawingml/2006/main" noChangeAspect="1"/>
@@ -8748,14 +8655,14 @@
                 <pic:pic xmlns:pic="http://schemas.openxmlformats.org/drawingml/2006/picture">
                   <pic:nvPicPr>
                     <pic:cNvPr id="0" name="Picture 19" descr="Screen Shot 01-04-16 at 07.27 AM">
-                      <a:hlinkClick r:id="rId104"/>
+                      <a:hlinkClick r:id="rId103"/>
                     </pic:cNvPr>
                     <pic:cNvPicPr>
                       <a:picLocks noChangeAspect="1" noChangeArrowheads="1"/>
                     </pic:cNvPicPr>
                   </pic:nvPicPr>
                   <pic:blipFill>
-                    <a:blip r:embed="rId105"/>
+                    <a:blip r:embed="rId104"/>
                     <a:srcRect/>
                     <a:stretch>
                       <a:fillRect/>
@@ -8850,9 +8757,15 @@
           <w:szCs w:val="25"/>
           <w:shd w:val="clear" w:color="auto" w:fill="FFFFFF"/>
         </w:rPr>
-        <w:t xml:space="preserve">. Apa fungsinya ? Ketika artikel baru dipublish tombol publish secara otomatis akan mengeksekusi pemanggilan fungsi ping service. Yang mana ping service ini akan memberitahu kepada website-website penyedia layanan ping service (yang terletak pada writing setting di bagian update service) bahwa telah terdapat artikel baru di blog/website Anda. Sehingga bot dari search </w:t>
-      </w:r>
-      <w:r>
+        <w:t>. Apa fungsinya ? Ketika artikel baru dipublish tombol publish secara otomatis akan mengeksekusi pemanggilan fungsi ping service. Yang mana ping service ini akan memberitahu kepada website-website penyedia layanan ping service (yang terletak pada writing setting di bagian update service) bahwa telah terdapat artikel baru di blog/website Anda. Sehingga bot dari search engine milik google, misalnya googlebot itu datang karena link artikel terbaru milik blog/website Anda sudah muncul dilayanan ping service, seperti di pingomatic.</w:t>
+      </w:r>
+    </w:p>
+    <w:p>
+      <w:pPr>
+        <w:pStyle w:val="Heading1"/>
+        <w:shd w:val="clear" w:color="auto" w:fill="FFFFFF"/>
+        <w:spacing w:before="0" w:beforeAutospacing="0" w:after="0" w:afterAutospacing="0" w:line="551" w:lineRule="atLeast"/>
+        <w:textAlignment w:val="baseline"/>
         <w:rPr>
           <w:rFonts w:ascii="Arial" w:hAnsi="Arial" w:cs="Arial"/>
           <w:color w:val="444444"/>
@@ -8860,57 +8773,41 @@
           <w:szCs w:val="25"/>
           <w:shd w:val="clear" w:color="auto" w:fill="FFFFFF"/>
         </w:rPr>
+      </w:pPr>
+      <w:r>
+        <w:rPr>
+          <w:rFonts w:ascii="Arial" w:hAnsi="Arial" w:cs="Arial"/>
+          <w:color w:val="444444"/>
+          <w:sz w:val="25"/>
+          <w:szCs w:val="25"/>
+          <w:shd w:val="clear" w:color="auto" w:fill="FFFFFF"/>
+        </w:rPr>
+        <w:t>Kurang lebihnya jika ada artikel baru maka blog Anda akan mengirimkan pemberitahuan ke layanan ping service sehingga ping service akan berteriak-teriak bahwa sudah ada artikel baru loh di website Anda yang memaksa google untuk datang dan mengindex halaman website Anda. Sehingga jelas semakin banyak artikel yang Anda tulis setiap harinya, akan semakin banyak index, tapi syaratnya adalah Anda harus konsisten menulis setiap hari sehingga website / blog Anda muncul di halaman pertama google.</w:t>
+      </w:r>
+    </w:p>
+    <w:p>
+      <w:pPr>
+        <w:pStyle w:val="Heading1"/>
+        <w:shd w:val="clear" w:color="auto" w:fill="FFFFFF"/>
+        <w:spacing w:before="0" w:beforeAutospacing="0" w:after="0" w:afterAutospacing="0" w:line="551" w:lineRule="atLeast"/>
+        <w:textAlignment w:val="baseline"/>
+        <w:rPr>
+          <w:rFonts w:ascii="Arial" w:hAnsi="Arial" w:cs="Arial"/>
+          <w:color w:val="444444"/>
+          <w:sz w:val="25"/>
+          <w:szCs w:val="25"/>
+          <w:shd w:val="clear" w:color="auto" w:fill="FFFFFF"/>
+        </w:rPr>
+      </w:pPr>
+      <w:r>
+        <w:rPr>
+          <w:rFonts w:ascii="Arial" w:hAnsi="Arial" w:cs="Arial"/>
+          <w:color w:val="444444"/>
+          <w:sz w:val="25"/>
+          <w:szCs w:val="25"/>
+          <w:shd w:val="clear" w:color="auto" w:fill="FFFFFF"/>
+        </w:rPr>
         <w:lastRenderedPageBreak/>
-        <w:t>engine milik google, misalnya googlebot itu datang karena link artikel terbaru milik blog/website Anda sudah muncul dilayanan ping service, seperti di pingomatic.</w:t>
-      </w:r>
-    </w:p>
-    <w:p>
-      <w:pPr>
-        <w:pStyle w:val="Heading1"/>
-        <w:shd w:val="clear" w:color="auto" w:fill="FFFFFF"/>
-        <w:spacing w:before="0" w:beforeAutospacing="0" w:after="0" w:afterAutospacing="0" w:line="551" w:lineRule="atLeast"/>
-        <w:textAlignment w:val="baseline"/>
-        <w:rPr>
-          <w:rFonts w:ascii="Arial" w:hAnsi="Arial" w:cs="Arial"/>
-          <w:color w:val="444444"/>
-          <w:sz w:val="25"/>
-          <w:szCs w:val="25"/>
-          <w:shd w:val="clear" w:color="auto" w:fill="FFFFFF"/>
-        </w:rPr>
-      </w:pPr>
-      <w:r>
-        <w:rPr>
-          <w:rFonts w:ascii="Arial" w:hAnsi="Arial" w:cs="Arial"/>
-          <w:color w:val="444444"/>
-          <w:sz w:val="25"/>
-          <w:szCs w:val="25"/>
-          <w:shd w:val="clear" w:color="auto" w:fill="FFFFFF"/>
-        </w:rPr>
-        <w:t>Kurang lebihnya jika ada artikel baru maka blog Anda akan mengirimkan pemberitahuan ke layanan ping service sehingga ping service akan berteriak-teriak bahwa sudah ada artikel baru loh di website Anda yang memaksa google untuk datang dan mengindex halaman website Anda. Sehingga jelas semakin banyak artikel yang Anda tulis setiap harinya, akan semakin banyak index, tapi syaratnya adalah Anda harus konsisten menulis setiap hari sehingga website / blog Anda muncul di halaman pertama google.</w:t>
-      </w:r>
-    </w:p>
-    <w:p>
-      <w:pPr>
-        <w:pStyle w:val="Heading1"/>
-        <w:shd w:val="clear" w:color="auto" w:fill="FFFFFF"/>
-        <w:spacing w:before="0" w:beforeAutospacing="0" w:after="0" w:afterAutospacing="0" w:line="551" w:lineRule="atLeast"/>
-        <w:textAlignment w:val="baseline"/>
-        <w:rPr>
-          <w:rFonts w:ascii="Arial" w:hAnsi="Arial" w:cs="Arial"/>
-          <w:color w:val="444444"/>
-          <w:sz w:val="25"/>
-          <w:szCs w:val="25"/>
-          <w:shd w:val="clear" w:color="auto" w:fill="FFFFFF"/>
-        </w:rPr>
-      </w:pPr>
-      <w:r>
-        <w:rPr>
-          <w:rFonts w:ascii="Arial" w:hAnsi="Arial" w:cs="Arial"/>
-          <w:color w:val="444444"/>
-          <w:sz w:val="25"/>
-          <w:szCs w:val="25"/>
-          <w:shd w:val="clear" w:color="auto" w:fill="FFFFFF"/>
-        </w:rPr>
         <w:t>Berikut adalah layanan ping service yang bisa Anda copas untuk dimasukkan ke dalam update service, semakin banyak maka semakin besar peluang google mengindex artikel di website Anda. Mengindex di sini berarti memasukkan halaman-halaman website Anda ke dalam daftar search engine result (hasil pencarian) di google. Dilakukan secara otomatis oleh google bot, bukan oleh Anda.</w:t>
       </w:r>
     </w:p>
@@ -8982,13 +8879,12 @@
           <w:szCs w:val="25"/>
           <w:bdr w:val="none" w:sz="0" w:space="0" w:color="auto" w:frame="1"/>
         </w:rPr>
-        <w:lastRenderedPageBreak/>
         <w:drawing>
           <wp:inline distT="0" distB="0" distL="0" distR="0">
             <wp:extent cx="5953125" cy="2898775"/>
             <wp:effectExtent l="19050" t="0" r="9525" b="0"/>
             <wp:docPr id="25" name="Picture 25" descr="Screen Shot 01-04-16 at 07.51 AM">
-              <a:hlinkClick xmlns:a="http://schemas.openxmlformats.org/drawingml/2006/main" r:id="rId106"/>
+              <a:hlinkClick xmlns:a="http://schemas.openxmlformats.org/drawingml/2006/main" r:id="rId105"/>
             </wp:docPr>
             <wp:cNvGraphicFramePr>
               <a:graphicFrameLocks xmlns:a="http://schemas.openxmlformats.org/drawingml/2006/main" noChangeAspect="1"/>
@@ -8998,14 +8894,14 @@
                 <pic:pic xmlns:pic="http://schemas.openxmlformats.org/drawingml/2006/picture">
                   <pic:nvPicPr>
                     <pic:cNvPr id="0" name="Picture 25" descr="Screen Shot 01-04-16 at 07.51 AM">
-                      <a:hlinkClick r:id="rId106"/>
+                      <a:hlinkClick r:id="rId105"/>
                     </pic:cNvPr>
                     <pic:cNvPicPr>
                       <a:picLocks noChangeAspect="1" noChangeArrowheads="1"/>
                     </pic:cNvPicPr>
                   </pic:nvPicPr>
                   <pic:blipFill>
-                    <a:blip r:embed="rId107"/>
+                    <a:blip r:embed="rId106"/>
                     <a:srcRect/>
                     <a:stretch>
                       <a:fillRect/>
@@ -9047,7 +8943,7 @@
           <w:szCs w:val="25"/>
         </w:rPr>
       </w:pPr>
-      <w:hyperlink r:id="rId108" w:history="1">
+      <w:hyperlink r:id="rId107" w:history="1">
         <w:r>
           <w:rPr>
             <w:rStyle w:val="Hyperlink"/>
@@ -9154,7 +9050,7 @@
             <wp:extent cx="5953125" cy="4290060"/>
             <wp:effectExtent l="0" t="0" r="9525" b="0"/>
             <wp:docPr id="27" name="Picture 27" descr="Screen Shot 01-04-16 at 07.56 AM 001">
-              <a:hlinkClick xmlns:a="http://schemas.openxmlformats.org/drawingml/2006/main" r:id="rId109"/>
+              <a:hlinkClick xmlns:a="http://schemas.openxmlformats.org/drawingml/2006/main" r:id="rId108"/>
             </wp:docPr>
             <wp:cNvGraphicFramePr>
               <a:graphicFrameLocks xmlns:a="http://schemas.openxmlformats.org/drawingml/2006/main" noChangeAspect="1"/>
@@ -9164,14 +9060,14 @@
                 <pic:pic xmlns:pic="http://schemas.openxmlformats.org/drawingml/2006/picture">
                   <pic:nvPicPr>
                     <pic:cNvPr id="0" name="Picture 27" descr="Screen Shot 01-04-16 at 07.56 AM 001">
-                      <a:hlinkClick r:id="rId109"/>
+                      <a:hlinkClick r:id="rId108"/>
                     </pic:cNvPr>
                     <pic:cNvPicPr>
                       <a:picLocks noChangeAspect="1" noChangeArrowheads="1"/>
                     </pic:cNvPicPr>
                   </pic:nvPicPr>
                   <pic:blipFill>
-                    <a:blip r:embed="rId110"/>
+                    <a:blip r:embed="rId109"/>
                     <a:srcRect/>
                     <a:stretch>
                       <a:fillRect/>
@@ -9232,7 +9128,7 @@
         </w:rPr>
         <w:t> </w:t>
       </w:r>
-      <w:hyperlink r:id="rId111" w:history="1">
+      <w:hyperlink r:id="rId110" w:history="1">
         <w:r>
           <w:rPr>
             <w:rStyle w:val="Hyperlink"/>
@@ -9332,7 +9228,7 @@
         </w:rPr>
         <w:br/>
       </w:r>
-      <w:hyperlink r:id="rId112" w:history="1">
+      <w:hyperlink r:id="rId111" w:history="1">
         <w:r>
           <w:rPr>
             <w:rStyle w:val="Hyperlink"/>
@@ -9391,7 +9287,7 @@
         </w:rPr>
         <w:t>Telah diketahui sejak lama bahwa wordpress merupakan layanan free blogging, yang menggratiskan versi CMS-nya agar bisa digunakan oleh orang banyak secara gratis. Anda bisa membuat blog secara gratis melalui websitenya</w:t>
       </w:r>
-      <w:hyperlink r:id="rId113" w:history="1">
+      <w:hyperlink r:id="rId112" w:history="1">
         <w:r>
           <w:rPr>
             <w:rStyle w:val="Hyperlink"/>
@@ -9433,7 +9329,7 @@
         </w:rPr>
         <w:t> </w:t>
       </w:r>
-      <w:hyperlink r:id="rId114" w:history="1">
+      <w:hyperlink r:id="rId113" w:history="1">
         <w:r>
           <w:rPr>
             <w:rStyle w:val="Hyperlink"/>
@@ -9488,7 +9384,7 @@
         </w:rPr>
         <w:t> </w:t>
       </w:r>
-      <w:hyperlink r:id="rId115" w:history="1">
+      <w:hyperlink r:id="rId114" w:history="1">
         <w:r>
           <w:rPr>
             <w:rStyle w:val="Hyperlink"/>
@@ -9530,7 +9426,7 @@
         </w:rPr>
         <w:t> </w:t>
       </w:r>
-      <w:hyperlink r:id="rId116" w:history="1">
+      <w:hyperlink r:id="rId115" w:history="1">
         <w:r>
           <w:rPr>
             <w:rStyle w:val="Hyperlink"/>
@@ -9572,7 +9468,7 @@
         </w:rPr>
         <w:t> </w:t>
       </w:r>
-      <w:hyperlink r:id="rId117" w:history="1">
+      <w:hyperlink r:id="rId116" w:history="1">
         <w:r>
           <w:rPr>
             <w:rStyle w:val="Hyperlink"/>
@@ -9705,7 +9601,7 @@
             <wp:extent cx="5709920" cy="3161665"/>
             <wp:effectExtent l="0" t="0" r="5080" b="0"/>
             <wp:docPr id="29" name="Picture 29" descr="wordpress">
-              <a:hlinkClick xmlns:a="http://schemas.openxmlformats.org/drawingml/2006/main" r:id="rId118"/>
+              <a:hlinkClick xmlns:a="http://schemas.openxmlformats.org/drawingml/2006/main" r:id="rId117"/>
             </wp:docPr>
             <wp:cNvGraphicFramePr>
               <a:graphicFrameLocks xmlns:a="http://schemas.openxmlformats.org/drawingml/2006/main" noChangeAspect="1"/>
@@ -9715,14 +9611,14 @@
                 <pic:pic xmlns:pic="http://schemas.openxmlformats.org/drawingml/2006/picture">
                   <pic:nvPicPr>
                     <pic:cNvPr id="0" name="Picture 29" descr="wordpress">
-                      <a:hlinkClick r:id="rId118"/>
+                      <a:hlinkClick r:id="rId117"/>
                     </pic:cNvPr>
                     <pic:cNvPicPr>
                       <a:picLocks noChangeAspect="1" noChangeArrowheads="1"/>
                     </pic:cNvPicPr>
                   </pic:nvPicPr>
                   <pic:blipFill>
-                    <a:blip r:embed="rId119"/>
+                    <a:blip r:embed="rId118"/>
                     <a:srcRect/>
                     <a:stretch>
                       <a:fillRect/>
@@ -9813,9 +9709,9 @@
             <o:lock v:ext="edit" aspectratio="t"/>
           </v:shapetype>
           <v:shape id="_x0000_i1057" type="#_x0000_t75" style="width:136.35pt;height:69.7pt" o:ole="">
-            <v:imagedata r:id="rId120" o:title=""/>
+            <v:imagedata r:id="rId119" o:title=""/>
           </v:shape>
-          <w:control r:id="rId121" w:name="DefaultOcxName" w:shapeid="_x0000_i1057"/>
+          <w:control r:id="rId120" w:name="DefaultOcxName" w:shapeid="_x0000_i1057"/>
         </w:object>
       </w:r>
     </w:p>
@@ -9947,7 +9843,7 @@
         </w:rPr>
         <w:t> </w:t>
       </w:r>
-      <w:hyperlink r:id="rId122" w:history="1">
+      <w:hyperlink r:id="rId121" w:history="1">
         <w:r>
           <w:rPr>
             <w:rFonts w:ascii="inherit" w:eastAsia="Times New Roman" w:hAnsi="inherit" w:cs="Arial"/>
@@ -10032,7 +9928,7 @@
             <wp:extent cx="5709920" cy="3161665"/>
             <wp:effectExtent l="0" t="0" r="5080" b="0"/>
             <wp:docPr id="34" name="Picture 34" descr="wordpress">
-              <a:hlinkClick xmlns:a="http://schemas.openxmlformats.org/drawingml/2006/main" r:id="rId123"/>
+              <a:hlinkClick xmlns:a="http://schemas.openxmlformats.org/drawingml/2006/main" r:id="rId122"/>
             </wp:docPr>
             <wp:cNvGraphicFramePr>
               <a:graphicFrameLocks xmlns:a="http://schemas.openxmlformats.org/drawingml/2006/main" noChangeAspect="1"/>
@@ -10042,14 +9938,14 @@
                 <pic:pic xmlns:pic="http://schemas.openxmlformats.org/drawingml/2006/picture">
                   <pic:nvPicPr>
                     <pic:cNvPr id="0" name="Picture 34" descr="wordpress">
-                      <a:hlinkClick r:id="rId123"/>
+                      <a:hlinkClick r:id="rId122"/>
                     </pic:cNvPr>
                     <pic:cNvPicPr>
                       <a:picLocks noChangeAspect="1" noChangeArrowheads="1"/>
                     </pic:cNvPicPr>
                   </pic:nvPicPr>
                   <pic:blipFill>
-                    <a:blip r:embed="rId124"/>
+                    <a:blip r:embed="rId123"/>
                     <a:srcRect/>
                     <a:stretch>
                       <a:fillRect/>
@@ -10101,7 +9997,7 @@
         <w:lastRenderedPageBreak/>
         <w:t>Untuk bisa menggunakannya Anda bisa langsung menginstall plugin lewat fasilitas pencarian plugin di admin wordpress Anda. Atau mendownloadnya terlebih dahulu di sini</w:t>
       </w:r>
-      <w:hyperlink r:id="rId125" w:history="1">
+      <w:hyperlink r:id="rId124" w:history="1">
         <w:r>
           <w:rPr>
             <w:rStyle w:val="Hyperlink"/>
@@ -10170,7 +10066,7 @@
         </w:rPr>
         <w:t> </w:t>
       </w:r>
-      <w:hyperlink r:id="rId126" w:history="1">
+      <w:hyperlink r:id="rId125" w:history="1">
         <w:r>
           <w:rPr>
             <w:rStyle w:val="Hyperlink"/>
@@ -10239,7 +10135,7 @@
         </w:rPr>
         <w:t> </w:t>
       </w:r>
-      <w:hyperlink r:id="rId127" w:history="1">
+      <w:hyperlink r:id="rId126" w:history="1">
         <w:r>
           <w:rPr>
             <w:rStyle w:val="Hyperlink"/>
@@ -10308,7 +10204,7 @@
         </w:rPr>
         <w:t> </w:t>
       </w:r>
-      <w:hyperlink r:id="rId128" w:history="1">
+      <w:hyperlink r:id="rId127" w:history="1">
         <w:r>
           <w:rPr>
             <w:rStyle w:val="Hyperlink"/>
@@ -10341,7 +10237,7 @@
         </w:rPr>
         <w:t> </w:t>
       </w:r>
-      <w:hyperlink r:id="rId129" w:history="1">
+      <w:hyperlink r:id="rId128" w:history="1">
         <w:r>
           <w:rPr>
             <w:rStyle w:val="Hyperlink"/>
@@ -10420,7 +10316,7 @@
         </w:rPr>
         <w:t> </w:t>
       </w:r>
-      <w:hyperlink r:id="rId130" w:history="1">
+      <w:hyperlink r:id="rId129" w:history="1">
         <w:r>
           <w:rPr>
             <w:rStyle w:val="Hyperlink"/>
@@ -10452,7 +10348,7 @@
         </w:rPr>
         <w:t> </w:t>
       </w:r>
-      <w:hyperlink r:id="rId131" w:history="1">
+      <w:hyperlink r:id="rId130" w:history="1">
         <w:r>
           <w:rPr>
             <w:rStyle w:val="Hyperlink"/>
@@ -10521,7 +10417,7 @@
         </w:rPr>
         <w:t> </w:t>
       </w:r>
-      <w:hyperlink r:id="rId132" w:history="1">
+      <w:hyperlink r:id="rId131" w:history="1">
         <w:r>
           <w:rPr>
             <w:rStyle w:val="Hyperlink"/>
@@ -10580,7 +10476,7 @@
         </w:rPr>
         <w:t>Ketika akan melakukan SEO, google sangat membutuhkan peta situs, atau XML Sitemap, yang dari sinilah google bisa memaping website Anda, akan ke halaman mana saja googlebot berlabuh dan berkeliling di website Anda. Yang jelas XML Sitemap betul-betul sangat diperlukan untuk SEO. Kapan-kapan saya akan jelaskan detilnya ya. Silahkan download</w:t>
       </w:r>
-      <w:hyperlink r:id="rId133" w:history="1">
+      <w:hyperlink r:id="rId132" w:history="1">
         <w:r>
           <w:rPr>
             <w:rStyle w:val="Hyperlink"/>
@@ -10649,7 +10545,7 @@
         </w:rPr>
         <w:t> </w:t>
       </w:r>
-      <w:hyperlink r:id="rId134" w:history="1">
+      <w:hyperlink r:id="rId133" w:history="1">
         <w:r>
           <w:rPr>
             <w:rStyle w:val="Hyperlink"/>
@@ -10718,7 +10614,7 @@
         <w:lastRenderedPageBreak/>
         <w:t>menggunakan ini. Ada tahapan lain yang perlu Anda lakukan terkait keamanan yang lebih pada wordpress. Kapan-kapan akan saya jelaskan. :D. Langsung saja kunjungi</w:t>
       </w:r>
-      <w:hyperlink r:id="rId135" w:history="1">
+      <w:hyperlink r:id="rId134" w:history="1">
         <w:r>
           <w:rPr>
             <w:rStyle w:val="Hyperlink"/>
@@ -10859,7 +10755,7 @@
         </w:rPr>
         <w:t> </w:t>
       </w:r>
-      <w:hyperlink r:id="rId136" w:history="1">
+      <w:hyperlink r:id="rId135" w:history="1">
         <w:r>
           <w:rPr>
             <w:rStyle w:val="Hyperlink"/>
@@ -11004,7 +10900,7 @@
         </w:rPr>
         <w:t> </w:t>
       </w:r>
-      <w:hyperlink r:id="rId137" w:history="1">
+      <w:hyperlink r:id="rId136" w:history="1">
         <w:r>
           <w:rPr>
             <w:rStyle w:val="Hyperlink"/>
@@ -11028,7 +10924,7 @@
         </w:rPr>
         <w:t>/ dan menggunakan Search Custom Fieldnya silahkan download di sini</w:t>
       </w:r>
-      <w:hyperlink r:id="rId138" w:history="1">
+      <w:hyperlink r:id="rId137" w:history="1">
         <w:r>
           <w:rPr>
             <w:rStyle w:val="Hyperlink"/>
@@ -11073,7 +10969,7 @@
             <wp:extent cx="5709920" cy="3686810"/>
             <wp:effectExtent l="0" t="0" r="5080" b="0"/>
             <wp:docPr id="36" name="Picture 36" descr="tutorial wordpress menggunakan custom field">
-              <a:hlinkClick xmlns:a="http://schemas.openxmlformats.org/drawingml/2006/main" r:id="rId139"/>
+              <a:hlinkClick xmlns:a="http://schemas.openxmlformats.org/drawingml/2006/main" r:id="rId138"/>
             </wp:docPr>
             <wp:cNvGraphicFramePr>
               <a:graphicFrameLocks xmlns:a="http://schemas.openxmlformats.org/drawingml/2006/main" noChangeAspect="1"/>
@@ -11083,14 +10979,14 @@
                 <pic:pic xmlns:pic="http://schemas.openxmlformats.org/drawingml/2006/picture">
                   <pic:nvPicPr>
                     <pic:cNvPr id="0" name="Picture 36" descr="tutorial wordpress menggunakan custom field">
-                      <a:hlinkClick r:id="rId139"/>
+                      <a:hlinkClick r:id="rId138"/>
                     </pic:cNvPr>
                     <pic:cNvPicPr>
                       <a:picLocks noChangeAspect="1" noChangeArrowheads="1"/>
                     </pic:cNvPicPr>
                   </pic:nvPicPr>
                   <pic:blipFill>
-                    <a:blip r:embed="rId140"/>
+                    <a:blip r:embed="rId139"/>
                     <a:srcRect/>
                     <a:stretch>
                       <a:fillRect/>
@@ -11151,7 +11047,7 @@
         <w:br/>
         <w:t>Untuk tutorial penggunaannya Anda bisa mengunjungi</w:t>
       </w:r>
-      <w:hyperlink r:id="rId141" w:anchor="tutorials%20" w:history="1">
+      <w:hyperlink r:id="rId140" w:anchor="tutorials%20" w:history="1">
         <w:r>
           <w:rPr>
             <w:rStyle w:val="Hyperlink"/>
@@ -11220,7 +11116,7 @@
         </w:rPr>
         <w:t> </w:t>
       </w:r>
-      <w:hyperlink r:id="rId142" w:history="1">
+      <w:hyperlink r:id="rId141" w:history="1">
         <w:r>
           <w:rPr>
             <w:rStyle w:val="Hyperlink"/>

--- a/a.docx
+++ b/a.docx
@@ -4987,7 +4987,6 @@
         <w:textAlignment w:val="baseline"/>
         <w:rPr>
           <w:rFonts w:ascii="Arial" w:hAnsi="Arial" w:cs="Arial"/>
-          <w:color w:val="10A0D5"/>
           <w:sz w:val="55"/>
           <w:szCs w:val="55"/>
         </w:rPr>
@@ -4995,7 +4994,6 @@
       <w:r>
         <w:rPr>
           <w:rFonts w:ascii="Arial" w:hAnsi="Arial" w:cs="Arial"/>
-          <w:color w:val="10A0D5"/>
           <w:sz w:val="55"/>
           <w:szCs w:val="55"/>
         </w:rPr>
@@ -5412,7 +5410,6 @@
         <w:textAlignment w:val="baseline"/>
         <w:rPr>
           <w:rFonts w:ascii="Arial" w:hAnsi="Arial" w:cs="Arial"/>
-          <w:color w:val="10A0D5"/>
           <w:sz w:val="55"/>
           <w:szCs w:val="55"/>
         </w:rPr>
@@ -5420,7 +5417,6 @@
       <w:r>
         <w:rPr>
           <w:rFonts w:ascii="Arial" w:hAnsi="Arial" w:cs="Arial"/>
-          <w:color w:val="10A0D5"/>
           <w:sz w:val="55"/>
           <w:szCs w:val="55"/>
         </w:rPr>
@@ -5525,7 +5521,6 @@
         <w:textAlignment w:val="baseline"/>
         <w:rPr>
           <w:rFonts w:ascii="Arial" w:hAnsi="Arial" w:cs="Arial"/>
-          <w:color w:val="10A0D5"/>
           <w:sz w:val="55"/>
           <w:szCs w:val="55"/>
         </w:rPr>
@@ -5533,7 +5528,6 @@
       <w:r>
         <w:rPr>
           <w:rFonts w:ascii="Arial" w:hAnsi="Arial" w:cs="Arial"/>
-          <w:color w:val="10A0D5"/>
           <w:sz w:val="55"/>
           <w:szCs w:val="55"/>
         </w:rPr>
@@ -5614,7 +5608,6 @@
         <w:textAlignment w:val="baseline"/>
         <w:rPr>
           <w:rFonts w:ascii="Arial" w:hAnsi="Arial" w:cs="Arial"/>
-          <w:color w:val="10A0D5"/>
           <w:sz w:val="55"/>
           <w:szCs w:val="55"/>
         </w:rPr>
@@ -5622,7 +5615,6 @@
       <w:r>
         <w:rPr>
           <w:rFonts w:ascii="Arial" w:hAnsi="Arial" w:cs="Arial"/>
-          <w:color w:val="10A0D5"/>
           <w:sz w:val="55"/>
           <w:szCs w:val="55"/>
         </w:rPr>

--- a/a.docx
+++ b/a.docx
@@ -5627,21 +5627,24 @@
         <w:shd w:val="clear" w:color="auto" w:fill="FFFFFF"/>
         <w:spacing w:before="0" w:beforeAutospacing="0" w:after="0" w:afterAutospacing="0" w:line="551" w:lineRule="atLeast"/>
         <w:textAlignment w:val="baseline"/>
-      </w:pPr>
-      <w:r>
-        <w:rPr>
-          <w:rFonts w:ascii="Arial" w:hAnsi="Arial" w:cs="Arial"/>
+        <w:rPr>
+          <w:b w:val="0"/>
+        </w:rPr>
+      </w:pPr>
+      <w:r>
+        <w:rPr>
+          <w:b w:val="0"/>
           <w:color w:val="3D5054"/>
           <w:sz w:val="25"/>
           <w:szCs w:val="25"/>
           <w:bdr w:val="none" w:sz="0" w:space="0" w:color="auto" w:frame="1"/>
           <w:shd w:val="clear" w:color="auto" w:fill="FFFFFF"/>
         </w:rPr>
-        <w:t xml:space="preserve">Sedemikian luar biasanya para teknopreneur menggunakan PHP dalam mengembangkan bisnis kreatifnya di dunia online, startup bisnis, biasanya </w:t>
-      </w:r>
-      <w:r>
-        <w:rPr>
-          <w:rFonts w:ascii="Arial" w:hAnsi="Arial" w:cs="Arial"/>
+        <w:t xml:space="preserve">Sedemikian luar biasanya para teknopreneur menggunakan PHP dalam mengembangkan bisnis kreatifnya di dunia online, startup bisnis, biasanya para programmer preneur </w:t>
+      </w:r>
+      <w:r>
+        <w:rPr>
+          <w:b w:val="0"/>
           <w:color w:val="3D5054"/>
           <w:sz w:val="25"/>
           <w:szCs w:val="25"/>
@@ -5649,12 +5652,12 @@
           <w:shd w:val="clear" w:color="auto" w:fill="FFFFFF"/>
         </w:rPr>
         <w:lastRenderedPageBreak/>
-        <w:t>para programmer preneur menyebutnya. Dan hampir semua startup bisnis online di bangun menggunakan php dan mysql. Kali ini kita akan bicara banyak mengenai relasi antar tabel, yang betul-betul bermanfaat dalam pembuatan aplikasi berbasis php. Tutorial PHP ini ditujukan untuk Anda yang sudah mengetahui dasar php dan </w:t>
-      </w:r>
-      <w:r>
-        <w:rPr>
-          <w:rStyle w:val="apple-converted-space"/>
-          <w:rFonts w:ascii="Arial" w:hAnsi="Arial" w:cs="Arial"/>
+        <w:t>menyebutnya. Dan hampir semua startup bisnis online di bangun menggunakan php dan mysql. Kali ini kita akan bicara banyak mengenai relasi antar tabel, yang betul-betul bermanfaat dalam pembuatan aplikasi berbasis php. Tutorial PHP ini ditujukan untuk Anda yang sudah mengetahui dasar php dan </w:t>
+      </w:r>
+      <w:r>
+        <w:rPr>
+          <w:rStyle w:val="apple-converted-space"/>
+          <w:b w:val="0"/>
           <w:color w:val="444444"/>
           <w:sz w:val="25"/>
           <w:szCs w:val="25"/>
@@ -5664,7 +5667,7 @@
       </w:r>
       <w:r>
         <w:rPr>
-          <w:rFonts w:ascii="Arial" w:hAnsi="Arial" w:cs="Arial"/>
+          <w:b w:val="0"/>
           <w:color w:val="444444"/>
           <w:sz w:val="25"/>
           <w:szCs w:val="25"/>
@@ -5676,7 +5679,7 @@
         <w:r>
           <w:rPr>
             <w:rStyle w:val="Hyperlink"/>
-            <w:rFonts w:ascii="Arial" w:hAnsi="Arial" w:cs="Arial"/>
+            <w:b w:val="0"/>
             <w:color w:val="0090C5"/>
             <w:sz w:val="25"/>
             <w:szCs w:val="25"/>
@@ -5708,16 +5711,12 @@
         <w:spacing w:before="0" w:beforeAutospacing="0" w:after="0" w:afterAutospacing="0" w:line="551" w:lineRule="atLeast"/>
         <w:textAlignment w:val="baseline"/>
         <w:rPr>
-          <w:rFonts w:ascii="Arial" w:hAnsi="Arial" w:cs="Arial"/>
-          <w:color w:val="10A0D5"/>
           <w:sz w:val="55"/>
           <w:szCs w:val="55"/>
         </w:rPr>
       </w:pPr>
       <w:r>
         <w:rPr>
-          <w:rFonts w:ascii="Arial" w:hAnsi="Arial" w:cs="Arial"/>
-          <w:color w:val="10A0D5"/>
           <w:sz w:val="55"/>
           <w:szCs w:val="55"/>
         </w:rPr>
@@ -5731,38 +5730,27 @@
         <w:spacing w:before="0" w:beforeAutospacing="0" w:after="0" w:afterAutospacing="0" w:line="336" w:lineRule="atLeast"/>
         <w:textAlignment w:val="baseline"/>
         <w:rPr>
-          <w:rFonts w:ascii="Arial" w:hAnsi="Arial" w:cs="Arial"/>
-          <w:color w:val="444444"/>
-          <w:sz w:val="25"/>
-          <w:szCs w:val="25"/>
-        </w:rPr>
-      </w:pPr>
-      <w:r>
-        <w:rPr>
-          <w:rFonts w:ascii="Arial" w:hAnsi="Arial" w:cs="Arial"/>
-          <w:color w:val="444444"/>
-          <w:sz w:val="25"/>
-          <w:szCs w:val="25"/>
+          <w:color w:val="444444"/>
+        </w:rPr>
+      </w:pPr>
+      <w:r>
+        <w:rPr>
+          <w:color w:val="444444"/>
         </w:rPr>
         <w:t>Baiklah kali ini kita akan membahas</w:t>
       </w:r>
       <w:r>
         <w:rPr>
           <w:rStyle w:val="apple-converted-space"/>
-          <w:rFonts w:ascii="Arial" w:hAnsi="Arial" w:cs="Arial"/>
-          <w:color w:val="444444"/>
-          <w:sz w:val="25"/>
-          <w:szCs w:val="25"/>
+          <w:color w:val="444444"/>
         </w:rPr>
         <w:t> </w:t>
       </w:r>
       <w:r>
         <w:rPr>
           <w:rStyle w:val="Strong"/>
-          <w:rFonts w:ascii="inherit" w:eastAsiaTheme="majorEastAsia" w:hAnsi="inherit" w:cs="Arial"/>
-          <w:color w:val="444444"/>
-          <w:sz w:val="25"/>
-          <w:szCs w:val="25"/>
+          <w:rFonts w:eastAsiaTheme="majorEastAsia"/>
+          <w:color w:val="444444"/>
           <w:bdr w:val="none" w:sz="0" w:space="0" w:color="auto" w:frame="1"/>
         </w:rPr>
         <w:t>belajar desain grafis</w:t>
@@ -5770,29 +5758,20 @@
       <w:r>
         <w:rPr>
           <w:rStyle w:val="apple-converted-space"/>
-          <w:rFonts w:ascii="Arial" w:hAnsi="Arial" w:cs="Arial"/>
-          <w:color w:val="444444"/>
-          <w:sz w:val="25"/>
-          <w:szCs w:val="25"/>
-        </w:rPr>
-        <w:t> </w:t>
-      </w:r>
-      <w:r>
-        <w:rPr>
-          <w:rFonts w:ascii="Arial" w:hAnsi="Arial" w:cs="Arial"/>
-          <w:color w:val="444444"/>
-          <w:sz w:val="25"/>
-          <w:szCs w:val="25"/>
+          <w:color w:val="444444"/>
+        </w:rPr>
+        <w:t> </w:t>
+      </w:r>
+      <w:r>
+        <w:rPr>
+          <w:color w:val="444444"/>
         </w:rPr>
         <w:t>dasar, atau</w:t>
       </w:r>
       <w:r>
         <w:rPr>
           <w:rStyle w:val="apple-converted-space"/>
-          <w:rFonts w:ascii="Arial" w:hAnsi="Arial" w:cs="Arial"/>
-          <w:color w:val="444444"/>
-          <w:sz w:val="25"/>
-          <w:szCs w:val="25"/>
+          <w:color w:val="444444"/>
         </w:rPr>
         <w:t> </w:t>
       </w:r>
@@ -5800,10 +5779,8 @@
         <w:r>
           <w:rPr>
             <w:rStyle w:val="Hyperlink"/>
-            <w:rFonts w:ascii="inherit" w:eastAsiaTheme="majorEastAsia" w:hAnsi="inherit" w:cs="Arial"/>
+            <w:rFonts w:eastAsiaTheme="majorEastAsia"/>
             <w:color w:val="0090C5"/>
-            <w:sz w:val="25"/>
-            <w:szCs w:val="25"/>
             <w:bdr w:val="none" w:sz="0" w:space="0" w:color="auto" w:frame="1"/>
           </w:rPr>
           <w:t>belajar desain grafis</w:t>
@@ -5812,39 +5789,28 @@
       <w:r>
         <w:rPr>
           <w:rStyle w:val="apple-converted-space"/>
-          <w:rFonts w:ascii="Arial" w:hAnsi="Arial" w:cs="Arial"/>
-          <w:color w:val="444444"/>
-          <w:sz w:val="25"/>
-          <w:szCs w:val="25"/>
-        </w:rPr>
-        <w:t> </w:t>
-      </w:r>
-      <w:r>
-        <w:rPr>
-          <w:rFonts w:ascii="Arial" w:hAnsi="Arial" w:cs="Arial"/>
-          <w:color w:val="444444"/>
-          <w:sz w:val="25"/>
-          <w:szCs w:val="25"/>
+          <w:color w:val="444444"/>
+        </w:rPr>
+        <w:t> </w:t>
+      </w:r>
+      <w:r>
+        <w:rPr>
+          <w:color w:val="444444"/>
         </w:rPr>
         <w:t>untuk pemula. Banyak sekali</w:t>
       </w:r>
       <w:r>
         <w:rPr>
           <w:rStyle w:val="apple-converted-space"/>
-          <w:rFonts w:ascii="Arial" w:hAnsi="Arial" w:cs="Arial"/>
-          <w:color w:val="444444"/>
-          <w:sz w:val="25"/>
-          <w:szCs w:val="25"/>
+          <w:color w:val="444444"/>
         </w:rPr>
         <w:t> </w:t>
       </w:r>
       <w:r>
         <w:rPr>
           <w:rStyle w:val="Strong"/>
-          <w:rFonts w:ascii="inherit" w:eastAsiaTheme="majorEastAsia" w:hAnsi="inherit" w:cs="Arial"/>
-          <w:color w:val="444444"/>
-          <w:sz w:val="25"/>
-          <w:szCs w:val="25"/>
+          <w:rFonts w:eastAsiaTheme="majorEastAsia"/>
+          <w:color w:val="444444"/>
           <w:bdr w:val="none" w:sz="0" w:space="0" w:color="auto" w:frame="1"/>
         </w:rPr>
         <w:t>tutorial coreldraw</w:t>
@@ -5852,29 +5818,20 @@
       <w:r>
         <w:rPr>
           <w:rStyle w:val="apple-converted-space"/>
-          <w:rFonts w:ascii="Arial" w:hAnsi="Arial" w:cs="Arial"/>
-          <w:color w:val="444444"/>
-          <w:sz w:val="25"/>
-          <w:szCs w:val="25"/>
-        </w:rPr>
-        <w:t> </w:t>
-      </w:r>
-      <w:r>
-        <w:rPr>
-          <w:rFonts w:ascii="Arial" w:hAnsi="Arial" w:cs="Arial"/>
-          <w:color w:val="444444"/>
-          <w:sz w:val="25"/>
-          <w:szCs w:val="25"/>
+          <w:color w:val="444444"/>
+        </w:rPr>
+        <w:t> </w:t>
+      </w:r>
+      <w:r>
+        <w:rPr>
+          <w:color w:val="444444"/>
         </w:rPr>
         <w:t>–</w:t>
       </w:r>
       <w:r>
         <w:rPr>
           <w:rStyle w:val="apple-converted-space"/>
-          <w:rFonts w:ascii="Arial" w:hAnsi="Arial" w:cs="Arial"/>
-          <w:color w:val="444444"/>
-          <w:sz w:val="25"/>
-          <w:szCs w:val="25"/>
+          <w:color w:val="444444"/>
         </w:rPr>
         <w:t> </w:t>
       </w:r>
@@ -5882,10 +5839,8 @@
         <w:r>
           <w:rPr>
             <w:rStyle w:val="Hyperlink"/>
-            <w:rFonts w:ascii="inherit" w:eastAsiaTheme="majorEastAsia" w:hAnsi="inherit" w:cs="Arial"/>
+            <w:rFonts w:eastAsiaTheme="majorEastAsia"/>
             <w:color w:val="0090C5"/>
-            <w:sz w:val="25"/>
-            <w:szCs w:val="25"/>
             <w:bdr w:val="none" w:sz="0" w:space="0" w:color="auto" w:frame="1"/>
           </w:rPr>
           <w:t>tutorial coreldraw</w:t>
@@ -5893,10 +5848,7 @@
       </w:hyperlink>
       <w:r>
         <w:rPr>
-          <w:rFonts w:ascii="Arial" w:hAnsi="Arial" w:cs="Arial"/>
-          <w:color w:val="444444"/>
-          <w:sz w:val="25"/>
-          <w:szCs w:val="25"/>
+          <w:color w:val="444444"/>
         </w:rPr>
         <w:t>yang tersebar di dunia maya, yang mana Anda bisa menerawangnya lewat mbah google. Perihal tutorial corel draw didunia maya banyak sekali namun sayangnya penyajiannya masih kurang terstruktur, oleh karena itu kami akan mencoba melakukan pembahasan belajar desain grafis dasar menggunakan corel draw secara lebih terstruktur. Di awali dengan bagian yang pertama ini. Yakni Belajar Desain Grafis Dasar, Membuat Logo Apple.</w:t>
       </w:r>
@@ -5908,18 +5860,12 @@
         <w:spacing w:before="0" w:beforeAutospacing="0" w:after="368" w:afterAutospacing="0" w:line="336" w:lineRule="atLeast"/>
         <w:textAlignment w:val="baseline"/>
         <w:rPr>
-          <w:rFonts w:ascii="Arial" w:hAnsi="Arial" w:cs="Arial"/>
-          <w:color w:val="444444"/>
-          <w:sz w:val="25"/>
-          <w:szCs w:val="25"/>
-        </w:rPr>
-      </w:pPr>
-      <w:r>
-        <w:rPr>
-          <w:rFonts w:ascii="Arial" w:hAnsi="Arial" w:cs="Arial"/>
-          <w:color w:val="444444"/>
-          <w:sz w:val="25"/>
-          <w:szCs w:val="25"/>
+          <w:color w:val="444444"/>
+        </w:rPr>
+      </w:pPr>
+      <w:r>
+        <w:rPr>
+          <w:color w:val="444444"/>
         </w:rPr>
         <w:t>Mengapa membuat logo Apple? Karena sederhana dalam membuatnya, saya hanya ingin menjelaskan penggunaan toolnya, agar Anda memahaminya dan mengerti konsep dari tool tersebut, sehingga tidak bingung ketika akan mengembangkan lebih jauh perihal pembuatan logo atau pun gambar bentuk yang lain. Oh iya, dalam teori desain grafis di tutorial coreldraw kali ini kita akan membahas nirmana terlebih dahulu, lebih kepada aspek gambar bentuk.</w:t>
       </w:r>
@@ -5931,18 +5877,12 @@
         <w:spacing w:before="0" w:beforeAutospacing="0" w:after="368" w:afterAutospacing="0" w:line="336" w:lineRule="atLeast"/>
         <w:textAlignment w:val="baseline"/>
         <w:rPr>
-          <w:rFonts w:ascii="Arial" w:hAnsi="Arial" w:cs="Arial"/>
-          <w:color w:val="444444"/>
-          <w:sz w:val="25"/>
-          <w:szCs w:val="25"/>
-        </w:rPr>
-      </w:pPr>
-      <w:r>
-        <w:rPr>
-          <w:rFonts w:ascii="Arial" w:hAnsi="Arial" w:cs="Arial"/>
-          <w:color w:val="444444"/>
-          <w:sz w:val="25"/>
-          <w:szCs w:val="25"/>
+          <w:color w:val="444444"/>
+        </w:rPr>
+      </w:pPr>
+      <w:r>
+        <w:rPr>
+          <w:color w:val="444444"/>
         </w:rPr>
         <w:t>Panjang sekali intronya. Tak apalah, karena memang harus diberitahu sejak awal.</w:t>
       </w:r>
@@ -5954,28 +5894,19 @@
         <w:spacing w:before="0" w:beforeAutospacing="0" w:after="0" w:afterAutospacing="0" w:line="336" w:lineRule="atLeast"/>
         <w:textAlignment w:val="baseline"/>
         <w:rPr>
-          <w:rFonts w:ascii="Arial" w:hAnsi="Arial" w:cs="Arial"/>
-          <w:color w:val="444444"/>
-          <w:sz w:val="25"/>
-          <w:szCs w:val="25"/>
-        </w:rPr>
-      </w:pPr>
-      <w:r>
-        <w:rPr>
-          <w:rFonts w:ascii="Arial" w:hAnsi="Arial" w:cs="Arial"/>
-          <w:color w:val="444444"/>
-          <w:sz w:val="25"/>
-          <w:szCs w:val="25"/>
+          <w:color w:val="444444"/>
+        </w:rPr>
+      </w:pPr>
+      <w:r>
+        <w:rPr>
+          <w:color w:val="444444"/>
         </w:rPr>
         <w:t>Baiklah kita mulai saja tutorialnya.</w:t>
       </w:r>
       <w:r>
         <w:rPr>
           <w:rStyle w:val="apple-converted-space"/>
-          <w:rFonts w:ascii="Arial" w:hAnsi="Arial" w:cs="Arial"/>
-          <w:color w:val="444444"/>
-          <w:sz w:val="25"/>
-          <w:szCs w:val="25"/>
+          <w:color w:val="444444"/>
         </w:rPr>
         <w:t> </w:t>
       </w:r>
@@ -5983,10 +5914,8 @@
         <w:r>
           <w:rPr>
             <w:rStyle w:val="Hyperlink"/>
-            <w:rFonts w:ascii="inherit" w:eastAsiaTheme="majorEastAsia" w:hAnsi="inherit" w:cs="Arial"/>
+            <w:rFonts w:eastAsiaTheme="majorEastAsia"/>
             <w:color w:val="0090C5"/>
-            <w:sz w:val="25"/>
-            <w:szCs w:val="25"/>
             <w:bdr w:val="none" w:sz="0" w:space="0" w:color="auto" w:frame="1"/>
           </w:rPr>
           <w:t>CorelDraw</w:t>
@@ -5995,39 +5924,21 @@
       <w:r>
         <w:rPr>
           <w:rStyle w:val="apple-converted-space"/>
-          <w:rFonts w:ascii="Arial" w:hAnsi="Arial" w:cs="Arial"/>
-          <w:color w:val="444444"/>
-          <w:sz w:val="25"/>
-          <w:szCs w:val="25"/>
-        </w:rPr>
-        <w:t> </w:t>
-      </w:r>
-      <w:r>
-        <w:rPr>
-          <w:rFonts w:ascii="Arial" w:hAnsi="Arial" w:cs="Arial"/>
-          <w:color w:val="444444"/>
-          <w:sz w:val="25"/>
-          <w:szCs w:val="25"/>
+          <w:color w:val="444444"/>
+        </w:rPr>
+        <w:t> </w:t>
+      </w:r>
+      <w:r>
+        <w:rPr>
+          <w:color w:val="444444"/>
         </w:rPr>
         <w:t>yang digunakan pada tutorial kali ini adalah versi X6, meskipun Anda juga bisa menggunakan versi sebelumnya yakni versi X4 atau X5. Tidak masalah, nanti tinggal mencocokkan dimana letak toolsnya. Karena Corel Draw tidak pernah menghilangkan fitur. Namun malah menambahkan fitur yang baru yang tentunya sangat berguna sekali.</w:t>
       </w:r>
       <w:r>
         <w:rPr>
-          <w:rFonts w:ascii="Arial" w:hAnsi="Arial" w:cs="Arial"/>
-          <w:color w:val="444444"/>
-          <w:sz w:val="25"/>
-          <w:szCs w:val="25"/>
+          <w:color w:val="444444"/>
         </w:rPr>
         <w:br/>
-      </w:r>
-      <w:r>
-        <w:rPr>
-          <w:rFonts w:ascii="Arial" w:hAnsi="Arial" w:cs="Arial"/>
-          <w:color w:val="444444"/>
-          <w:sz w:val="25"/>
-          <w:szCs w:val="25"/>
-        </w:rPr>
-        <w:lastRenderedPageBreak/>
         <w:t>Fitur corel draw yang akan kita pelajari pada tutorial kali ini adalah : Rectangle Tool, Pick Tool, Shape Tool</w:t>
       </w:r>
     </w:p>
@@ -6079,6 +5990,7 @@
           <w:sz w:val="55"/>
           <w:szCs w:val="55"/>
         </w:rPr>
+        <w:lastRenderedPageBreak/>
         <w:t>Kelas Belajar HTML &amp; CSS Dasar Gratis!</w:t>
       </w:r>
     </w:p>
@@ -6354,7 +6266,6 @@
           <w:sz w:val="43"/>
           <w:szCs w:val="43"/>
         </w:rPr>
-        <w:lastRenderedPageBreak/>
         <w:t>Modul 1 HTML – Intro To HTML</w:t>
       </w:r>
     </w:p>
@@ -6428,6 +6339,7 @@
           <w:sz w:val="55"/>
           <w:szCs w:val="55"/>
         </w:rPr>
+        <w:lastRenderedPageBreak/>
         <w:t>Belajar HTML Dasar 2 : Dasar-Dasar HTML</w:t>
       </w:r>
     </w:p>
@@ -6625,7 +6537,6 @@
           <w:sz w:val="43"/>
           <w:szCs w:val="43"/>
         </w:rPr>
-        <w:lastRenderedPageBreak/>
         <w:t>Modul 3 HTML – Membuat Halaman Website</w:t>
       </w:r>
     </w:p>
@@ -6713,6 +6624,7 @@
           <w:sz w:val="55"/>
           <w:szCs w:val="55"/>
         </w:rPr>
+        <w:lastRenderedPageBreak/>
         <w:t>Belajar HTML Dasar 4 : Membuat Table HTML</w:t>
       </w:r>
     </w:p>
@@ -7044,7 +6956,6 @@
           <w:sz w:val="43"/>
           <w:szCs w:val="43"/>
         </w:rPr>
-        <w:lastRenderedPageBreak/>
         <w:t>Modul 5 HTML – Dasar-dasar CSS</w:t>
       </w:r>
     </w:p>
@@ -7224,6 +7135,7 @@
           <w:sz w:val="55"/>
           <w:szCs w:val="55"/>
         </w:rPr>
+        <w:lastRenderedPageBreak/>
         <w:t>Belajar HTML Dasar 6 : Membuat Layout Website dengan CSS</w:t>
       </w:r>
     </w:p>
@@ -7540,7 +7452,6 @@
           <w:sz w:val="25"/>
           <w:szCs w:val="25"/>
         </w:rPr>
-        <w:lastRenderedPageBreak/>
         <w:t>Untuk materi pertama yang perlu Anda download Adalah</w:t>
       </w:r>
     </w:p>
@@ -7564,6 +7475,7 @@
           <w:sz w:val="43"/>
           <w:szCs w:val="43"/>
         </w:rPr>
+        <w:lastRenderedPageBreak/>
         <w:t>Modul 2 HTML – Dasar-Dasar HTML</w:t>
       </w:r>
     </w:p>

--- a/a.docx
+++ b/a.docx
@@ -5977,16 +5977,12 @@
         <w:spacing w:before="0" w:beforeAutospacing="0" w:after="0" w:afterAutospacing="0" w:line="551" w:lineRule="atLeast"/>
         <w:textAlignment w:val="baseline"/>
         <w:rPr>
-          <w:rFonts w:ascii="Arial" w:hAnsi="Arial" w:cs="Arial"/>
-          <w:color w:val="10A0D5"/>
           <w:sz w:val="55"/>
           <w:szCs w:val="55"/>
         </w:rPr>
       </w:pPr>
       <w:r>
         <w:rPr>
-          <w:rFonts w:ascii="Arial" w:hAnsi="Arial" w:cs="Arial"/>
-          <w:color w:val="10A0D5"/>
           <w:sz w:val="55"/>
           <w:szCs w:val="55"/>
         </w:rPr>
@@ -6019,173 +6015,12 @@
     </w:p>
     <w:p>
       <w:pPr>
-        <w:pStyle w:val="NormalWeb"/>
-        <w:shd w:val="clear" w:color="auto" w:fill="FFFFFF"/>
-        <w:spacing w:before="0" w:beforeAutospacing="0" w:after="368" w:afterAutospacing="0" w:line="336" w:lineRule="atLeast"/>
-        <w:textAlignment w:val="baseline"/>
-        <w:rPr>
-          <w:rFonts w:ascii="Arial" w:hAnsi="Arial" w:cs="Arial"/>
-          <w:color w:val="444444"/>
-          <w:sz w:val="25"/>
-          <w:szCs w:val="25"/>
-        </w:rPr>
-      </w:pPr>
-      <w:r>
-        <w:rPr>
-          <w:rFonts w:ascii="Arial" w:hAnsi="Arial" w:cs="Arial"/>
-          <w:color w:val="444444"/>
-          <w:sz w:val="25"/>
-          <w:szCs w:val="25"/>
-        </w:rPr>
-        <w:t>Berikut adalah daftar lengkap materi kelas HTML &amp; CSS Dasar yang bisa Anda pelajari  :</w:t>
-      </w:r>
-    </w:p>
-    <w:p>
-      <w:pPr>
-        <w:pStyle w:val="NormalWeb"/>
-        <w:shd w:val="clear" w:color="auto" w:fill="FFFFFF"/>
-        <w:spacing w:before="0" w:beforeAutospacing="0" w:after="0" w:afterAutospacing="0" w:line="336" w:lineRule="atLeast"/>
-        <w:textAlignment w:val="baseline"/>
-        <w:rPr>
-          <w:rFonts w:ascii="Arial" w:hAnsi="Arial" w:cs="Arial"/>
-          <w:color w:val="444444"/>
-          <w:sz w:val="25"/>
-          <w:szCs w:val="25"/>
-        </w:rPr>
-      </w:pPr>
-      <w:hyperlink r:id="rId68" w:history="1">
-        <w:r>
-          <w:rPr>
-            <w:rStyle w:val="Hyperlink"/>
-            <w:rFonts w:ascii="inherit" w:hAnsi="inherit" w:cs="Arial"/>
-            <w:color w:val="0090C5"/>
-            <w:sz w:val="25"/>
-            <w:szCs w:val="25"/>
-            <w:bdr w:val="none" w:sz="0" w:space="0" w:color="auto" w:frame="1"/>
-          </w:rPr>
-          <w:t>Belajar HTML Dasar 1 : Intro to HTML</w:t>
-        </w:r>
-      </w:hyperlink>
-      <w:r>
-        <w:rPr>
-          <w:rFonts w:ascii="Arial" w:hAnsi="Arial" w:cs="Arial"/>
-          <w:color w:val="444444"/>
-          <w:sz w:val="25"/>
-          <w:szCs w:val="25"/>
-        </w:rPr>
-        <w:br/>
-      </w:r>
-      <w:hyperlink r:id="rId69" w:history="1">
-        <w:r>
-          <w:rPr>
-            <w:rStyle w:val="Hyperlink"/>
-            <w:rFonts w:ascii="inherit" w:hAnsi="inherit" w:cs="Arial"/>
-            <w:color w:val="0090C5"/>
-            <w:sz w:val="25"/>
-            <w:szCs w:val="25"/>
-            <w:bdr w:val="none" w:sz="0" w:space="0" w:color="auto" w:frame="1"/>
-          </w:rPr>
-          <w:t>Belajar HTML Dasar 2 : Dasar-Dasar HTML</w:t>
-        </w:r>
-      </w:hyperlink>
-      <w:r>
-        <w:rPr>
-          <w:rFonts w:ascii="Arial" w:hAnsi="Arial" w:cs="Arial"/>
-          <w:color w:val="444444"/>
-          <w:sz w:val="25"/>
-          <w:szCs w:val="25"/>
-        </w:rPr>
-        <w:br/>
-      </w:r>
-      <w:hyperlink r:id="rId70" w:history="1">
-        <w:r>
-          <w:rPr>
-            <w:rStyle w:val="Hyperlink"/>
-            <w:rFonts w:ascii="inherit" w:hAnsi="inherit" w:cs="Arial"/>
-            <w:color w:val="0090C5"/>
-            <w:sz w:val="25"/>
-            <w:szCs w:val="25"/>
-            <w:bdr w:val="none" w:sz="0" w:space="0" w:color="auto" w:frame="1"/>
-          </w:rPr>
-          <w:t>Belajar HTML Dasar 3 : Membuat Halaman Web</w:t>
-        </w:r>
-      </w:hyperlink>
-      <w:r>
-        <w:rPr>
-          <w:rFonts w:ascii="Arial" w:hAnsi="Arial" w:cs="Arial"/>
-          <w:color w:val="444444"/>
-          <w:sz w:val="25"/>
-          <w:szCs w:val="25"/>
-        </w:rPr>
-        <w:br/>
-      </w:r>
-      <w:hyperlink r:id="rId71" w:history="1">
-        <w:r>
-          <w:rPr>
-            <w:rStyle w:val="Hyperlink"/>
-            <w:rFonts w:ascii="inherit" w:hAnsi="inherit" w:cs="Arial"/>
-            <w:color w:val="0090C5"/>
-            <w:sz w:val="25"/>
-            <w:szCs w:val="25"/>
-            <w:bdr w:val="none" w:sz="0" w:space="0" w:color="auto" w:frame="1"/>
-          </w:rPr>
-          <w:t>Belajar HTML Dasar 4 : Membuat Table HTML</w:t>
-        </w:r>
-      </w:hyperlink>
-      <w:r>
-        <w:rPr>
-          <w:rFonts w:ascii="Arial" w:hAnsi="Arial" w:cs="Arial"/>
-          <w:color w:val="444444"/>
-          <w:sz w:val="25"/>
-          <w:szCs w:val="25"/>
-        </w:rPr>
-        <w:br/>
-      </w:r>
-      <w:hyperlink r:id="rId72" w:history="1">
-        <w:r>
-          <w:rPr>
-            <w:rStyle w:val="Hyperlink"/>
-            <w:rFonts w:ascii="inherit" w:hAnsi="inherit" w:cs="Arial"/>
-            <w:color w:val="0090C5"/>
-            <w:sz w:val="25"/>
-            <w:szCs w:val="25"/>
-            <w:bdr w:val="none" w:sz="0" w:space="0" w:color="auto" w:frame="1"/>
-          </w:rPr>
-          <w:t>Belajar HTML Dasar 5 : Dasar-dasar CSS</w:t>
-        </w:r>
-      </w:hyperlink>
-      <w:r>
-        <w:rPr>
-          <w:rFonts w:ascii="Arial" w:hAnsi="Arial" w:cs="Arial"/>
-          <w:color w:val="444444"/>
-          <w:sz w:val="25"/>
-          <w:szCs w:val="25"/>
-        </w:rPr>
-        <w:br/>
-      </w:r>
-      <w:hyperlink r:id="rId73" w:history="1">
-        <w:r>
-          <w:rPr>
-            <w:rStyle w:val="Hyperlink"/>
-            <w:rFonts w:ascii="inherit" w:hAnsi="inherit" w:cs="Arial"/>
-            <w:color w:val="0090C5"/>
-            <w:sz w:val="25"/>
-            <w:szCs w:val="25"/>
-            <w:bdr w:val="none" w:sz="0" w:space="0" w:color="auto" w:frame="1"/>
-          </w:rPr>
-          <w:t>Belajar HTML Dasar 6 : Membuat Layout Website dengan CSS</w:t>
-        </w:r>
-      </w:hyperlink>
-    </w:p>
-    <w:p>
-      <w:pPr>
         <w:pStyle w:val="Heading1"/>
         <w:shd w:val="clear" w:color="auto" w:fill="FFFFFF"/>
         <w:spacing w:before="0" w:beforeAutospacing="0" w:after="0" w:afterAutospacing="0" w:line="551" w:lineRule="atLeast"/>
         <w:textAlignment w:val="baseline"/>
         <w:rPr>
           <w:rFonts w:ascii="Arial" w:hAnsi="Arial" w:cs="Arial"/>
-          <w:color w:val="10A0D5"/>
           <w:sz w:val="55"/>
           <w:szCs w:val="55"/>
         </w:rPr>
@@ -6193,7 +6028,6 @@
       <w:r>
         <w:rPr>
           <w:rFonts w:ascii="Arial" w:hAnsi="Arial" w:cs="Arial"/>
-          <w:color w:val="10A0D5"/>
           <w:sz w:val="55"/>
           <w:szCs w:val="55"/>
         </w:rPr>
@@ -6254,7 +6088,7 @@
         <w:textAlignment w:val="baseline"/>
         <w:rPr>
           <w:rFonts w:ascii="Arial" w:hAnsi="Arial" w:cs="Arial"/>
-          <w:color w:val="10A0D5"/>
+          <w:color w:val="auto"/>
           <w:sz w:val="43"/>
           <w:szCs w:val="43"/>
         </w:rPr>
@@ -6262,7 +6096,7 @@
       <w:r>
         <w:rPr>
           <w:rFonts w:ascii="Arial" w:hAnsi="Arial" w:cs="Arial"/>
-          <w:color w:val="10A0D5"/>
+          <w:color w:val="auto"/>
           <w:sz w:val="43"/>
           <w:szCs w:val="43"/>
         </w:rPr>
@@ -6291,7 +6125,7 @@
         </w:rPr>
         <w:t>Modul kali ini membahas dasar-dasar dan pengenalan HTML, sebelum lebih lanjut mempelajarinya, Silahkan download di sini </w:t>
       </w:r>
-      <w:hyperlink r:id="rId74" w:history="1">
+      <w:hyperlink r:id="rId68" w:history="1">
         <w:r>
           <w:rPr>
             <w:rStyle w:val="Hyperlink"/>
@@ -6327,7 +6161,6 @@
         <w:textAlignment w:val="baseline"/>
         <w:rPr>
           <w:rFonts w:ascii="Arial" w:hAnsi="Arial" w:cs="Arial"/>
-          <w:color w:val="10A0D5"/>
           <w:sz w:val="55"/>
           <w:szCs w:val="55"/>
         </w:rPr>
@@ -6335,57 +6168,56 @@
       <w:r>
         <w:rPr>
           <w:rFonts w:ascii="Arial" w:hAnsi="Arial" w:cs="Arial"/>
-          <w:color w:val="10A0D5"/>
           <w:sz w:val="55"/>
           <w:szCs w:val="55"/>
         </w:rPr>
+        <w:t>Belajar HTML Dasar 2 : Dasar-Dasar HTML</w:t>
+      </w:r>
+    </w:p>
+    <w:p>
+      <w:pPr>
+        <w:pStyle w:val="NormalWeb"/>
+        <w:shd w:val="clear" w:color="auto" w:fill="FFFFFF"/>
+        <w:spacing w:before="0" w:beforeAutospacing="0" w:after="368" w:afterAutospacing="0" w:line="336" w:lineRule="atLeast"/>
+        <w:textAlignment w:val="baseline"/>
+        <w:rPr>
+          <w:rFonts w:ascii="Arial" w:hAnsi="Arial" w:cs="Arial"/>
+          <w:color w:val="444444"/>
+          <w:sz w:val="25"/>
+          <w:szCs w:val="25"/>
+        </w:rPr>
+      </w:pPr>
+      <w:r>
+        <w:rPr>
+          <w:rFonts w:ascii="Arial" w:hAnsi="Arial" w:cs="Arial"/>
+          <w:color w:val="444444"/>
+          <w:sz w:val="25"/>
+          <w:szCs w:val="25"/>
+        </w:rPr>
+        <w:t>Karena beberapa orang kesulitan dalam belajar html dan css , akhirnya memaksa kami membuat modul yang sangat cocok untuk Anda yang ingin belajar HTML dari dasar namun secara lebih terstruktur dan lebih mudah mencerna modulnya. Kami membaginya dalam kelas-kelas HTML. Pada kesempatan kali ini kami menyediakan kelas html dasar, dan kelas css dasar secara gratis untuk Anda download, dan Anda pelajari.</w:t>
+      </w:r>
+    </w:p>
+    <w:p>
+      <w:pPr>
+        <w:pStyle w:val="NormalWeb"/>
+        <w:shd w:val="clear" w:color="auto" w:fill="FFFFFF"/>
+        <w:spacing w:before="0" w:beforeAutospacing="0" w:after="368" w:afterAutospacing="0" w:line="336" w:lineRule="atLeast"/>
+        <w:textAlignment w:val="baseline"/>
+        <w:rPr>
+          <w:rFonts w:ascii="Arial" w:hAnsi="Arial" w:cs="Arial"/>
+          <w:color w:val="444444"/>
+          <w:sz w:val="25"/>
+          <w:szCs w:val="25"/>
+        </w:rPr>
+      </w:pPr>
+      <w:r>
+        <w:rPr>
+          <w:rFonts w:ascii="Arial" w:hAnsi="Arial" w:cs="Arial"/>
+          <w:color w:val="444444"/>
+          <w:sz w:val="25"/>
+          <w:szCs w:val="25"/>
+        </w:rPr>
         <w:lastRenderedPageBreak/>
-        <w:t>Belajar HTML Dasar 2 : Dasar-Dasar HTML</w:t>
-      </w:r>
-    </w:p>
-    <w:p>
-      <w:pPr>
-        <w:pStyle w:val="NormalWeb"/>
-        <w:shd w:val="clear" w:color="auto" w:fill="FFFFFF"/>
-        <w:spacing w:before="0" w:beforeAutospacing="0" w:after="368" w:afterAutospacing="0" w:line="336" w:lineRule="atLeast"/>
-        <w:textAlignment w:val="baseline"/>
-        <w:rPr>
-          <w:rFonts w:ascii="Arial" w:hAnsi="Arial" w:cs="Arial"/>
-          <w:color w:val="444444"/>
-          <w:sz w:val="25"/>
-          <w:szCs w:val="25"/>
-        </w:rPr>
-      </w:pPr>
-      <w:r>
-        <w:rPr>
-          <w:rFonts w:ascii="Arial" w:hAnsi="Arial" w:cs="Arial"/>
-          <w:color w:val="444444"/>
-          <w:sz w:val="25"/>
-          <w:szCs w:val="25"/>
-        </w:rPr>
-        <w:t>Karena beberapa orang kesulitan dalam belajar html dan css , akhirnya memaksa kami membuat modul yang sangat cocok untuk Anda yang ingin belajar HTML dari dasar namun secara lebih terstruktur dan lebih mudah mencerna modulnya. Kami membaginya dalam kelas-kelas HTML. Pada kesempatan kali ini kami menyediakan kelas html dasar, dan kelas css dasar secara gratis untuk Anda download, dan Anda pelajari.</w:t>
-      </w:r>
-    </w:p>
-    <w:p>
-      <w:pPr>
-        <w:pStyle w:val="NormalWeb"/>
-        <w:shd w:val="clear" w:color="auto" w:fill="FFFFFF"/>
-        <w:spacing w:before="0" w:beforeAutospacing="0" w:after="368" w:afterAutospacing="0" w:line="336" w:lineRule="atLeast"/>
-        <w:textAlignment w:val="baseline"/>
-        <w:rPr>
-          <w:rFonts w:ascii="Arial" w:hAnsi="Arial" w:cs="Arial"/>
-          <w:color w:val="444444"/>
-          <w:sz w:val="25"/>
-          <w:szCs w:val="25"/>
-        </w:rPr>
-      </w:pPr>
-      <w:r>
-        <w:rPr>
-          <w:rFonts w:ascii="Arial" w:hAnsi="Arial" w:cs="Arial"/>
-          <w:color w:val="444444"/>
-          <w:sz w:val="25"/>
-          <w:szCs w:val="25"/>
-        </w:rPr>
         <w:t>Untuk materi pertama yang perlu Anda download Adalah</w:t>
       </w:r>
     </w:p>
@@ -6434,7 +6266,7 @@
         </w:rPr>
         <w:t>Modul kali ini membahas struktur dasar, dan dasar-dasar tag pada HTML, sebelum lebih lanjut mempelajarinya, Silahkan download di sini </w:t>
       </w:r>
-      <w:hyperlink r:id="rId75" w:history="1">
+      <w:hyperlink r:id="rId69" w:history="1">
         <w:r>
           <w:rPr>
             <w:rStyle w:val="Hyperlink"/>
@@ -6562,7 +6394,7 @@
         </w:rPr>
         <w:t>Modul kali ini membahas mengenai menggunakan link antar halaman, dan lebih dalam mengenai pembuatan halaman website, sebelum lebih lanjut mempelajarinya, Silahkan download di sini </w:t>
       </w:r>
-      <w:hyperlink r:id="rId76" w:history="1">
+      <w:hyperlink r:id="rId70" w:history="1">
         <w:r>
           <w:rPr>
             <w:rStyle w:val="Hyperlink"/>
@@ -6624,53 +6456,53 @@
           <w:sz w:val="55"/>
           <w:szCs w:val="55"/>
         </w:rPr>
+        <w:t>Belajar HTML Dasar 4 : Membuat Table HTML</w:t>
+      </w:r>
+    </w:p>
+    <w:p>
+      <w:pPr>
+        <w:pStyle w:val="NormalWeb"/>
+        <w:shd w:val="clear" w:color="auto" w:fill="FFFFFF"/>
+        <w:spacing w:before="0" w:beforeAutospacing="0" w:after="368" w:afterAutospacing="0" w:line="336" w:lineRule="atLeast"/>
+        <w:textAlignment w:val="baseline"/>
+        <w:rPr>
+          <w:rFonts w:ascii="Arial" w:hAnsi="Arial" w:cs="Arial"/>
+          <w:color w:val="444444"/>
+          <w:sz w:val="25"/>
+          <w:szCs w:val="25"/>
+        </w:rPr>
+      </w:pPr>
+      <w:r>
+        <w:rPr>
+          <w:rFonts w:ascii="Arial" w:hAnsi="Arial" w:cs="Arial"/>
+          <w:color w:val="444444"/>
+          <w:sz w:val="25"/>
+          <w:szCs w:val="25"/>
+        </w:rPr>
+        <w:t>Karena beberapa orang kesulitan dalam belajar html dan css , akhirnya memaksa kami membuat modul yang sangat cocok untuk Anda yang ingin belajar HTML dari dasar namun secara lebih terstruktur dan lebih mudah mencerna modulnya. Kami membaginya dalam kelas-kelas HTML. Pada kesempatan kali ini kami menyediakan kelas html dasar, dan kelas css dasar secara gratis untuk Anda download, dan Anda pelajari.</w:t>
+      </w:r>
+    </w:p>
+    <w:p>
+      <w:pPr>
+        <w:pStyle w:val="NormalWeb"/>
+        <w:shd w:val="clear" w:color="auto" w:fill="FFFFFF"/>
+        <w:spacing w:before="0" w:beforeAutospacing="0" w:after="368" w:afterAutospacing="0" w:line="336" w:lineRule="atLeast"/>
+        <w:textAlignment w:val="baseline"/>
+        <w:rPr>
+          <w:rFonts w:ascii="Arial" w:hAnsi="Arial" w:cs="Arial"/>
+          <w:color w:val="444444"/>
+          <w:sz w:val="25"/>
+          <w:szCs w:val="25"/>
+        </w:rPr>
+      </w:pPr>
+      <w:r>
+        <w:rPr>
+          <w:rFonts w:ascii="Arial" w:hAnsi="Arial" w:cs="Arial"/>
+          <w:color w:val="444444"/>
+          <w:sz w:val="25"/>
+          <w:szCs w:val="25"/>
+        </w:rPr>
         <w:lastRenderedPageBreak/>
-        <w:t>Belajar HTML Dasar 4 : Membuat Table HTML</w:t>
-      </w:r>
-    </w:p>
-    <w:p>
-      <w:pPr>
-        <w:pStyle w:val="NormalWeb"/>
-        <w:shd w:val="clear" w:color="auto" w:fill="FFFFFF"/>
-        <w:spacing w:before="0" w:beforeAutospacing="0" w:after="368" w:afterAutospacing="0" w:line="336" w:lineRule="atLeast"/>
-        <w:textAlignment w:val="baseline"/>
-        <w:rPr>
-          <w:rFonts w:ascii="Arial" w:hAnsi="Arial" w:cs="Arial"/>
-          <w:color w:val="444444"/>
-          <w:sz w:val="25"/>
-          <w:szCs w:val="25"/>
-        </w:rPr>
-      </w:pPr>
-      <w:r>
-        <w:rPr>
-          <w:rFonts w:ascii="Arial" w:hAnsi="Arial" w:cs="Arial"/>
-          <w:color w:val="444444"/>
-          <w:sz w:val="25"/>
-          <w:szCs w:val="25"/>
-        </w:rPr>
-        <w:t>Karena beberapa orang kesulitan dalam belajar html dan css , akhirnya memaksa kami membuat modul yang sangat cocok untuk Anda yang ingin belajar HTML dari dasar namun secara lebih terstruktur dan lebih mudah mencerna modulnya. Kami membaginya dalam kelas-kelas HTML. Pada kesempatan kali ini kami menyediakan kelas html dasar, dan kelas css dasar secara gratis untuk Anda download, dan Anda pelajari.</w:t>
-      </w:r>
-    </w:p>
-    <w:p>
-      <w:pPr>
-        <w:pStyle w:val="NormalWeb"/>
-        <w:shd w:val="clear" w:color="auto" w:fill="FFFFFF"/>
-        <w:spacing w:before="0" w:beforeAutospacing="0" w:after="368" w:afterAutospacing="0" w:line="336" w:lineRule="atLeast"/>
-        <w:textAlignment w:val="baseline"/>
-        <w:rPr>
-          <w:rFonts w:ascii="Arial" w:hAnsi="Arial" w:cs="Arial"/>
-          <w:color w:val="444444"/>
-          <w:sz w:val="25"/>
-          <w:szCs w:val="25"/>
-        </w:rPr>
-      </w:pPr>
-      <w:r>
-        <w:rPr>
-          <w:rFonts w:ascii="Arial" w:hAnsi="Arial" w:cs="Arial"/>
-          <w:color w:val="444444"/>
-          <w:sz w:val="25"/>
-          <w:szCs w:val="25"/>
-        </w:rPr>
         <w:t>Untuk materi pertama yang perlu Anda download Adalah</w:t>
       </w:r>
     </w:p>
@@ -6719,7 +6551,7 @@
         </w:rPr>
         <w:t>Modul kali ini membahas bagaimana membuat table html, dan begitu pentingnya kedudukan table dalam penyajian data di dalam html, sebelum lebih lanjut mempelajarinya, Silahkan download di sini </w:t>
       </w:r>
-      <w:hyperlink r:id="rId77" w:history="1">
+      <w:hyperlink r:id="rId71" w:history="1">
         <w:r>
           <w:rPr>
             <w:rStyle w:val="Hyperlink"/>
@@ -6788,7 +6620,7 @@
         </w:rPr>
         <w:t> </w:t>
       </w:r>
-      <w:hyperlink r:id="rId78" w:history="1">
+      <w:hyperlink r:id="rId72" w:history="1">
         <w:r>
           <w:rPr>
             <w:rStyle w:val="Hyperlink"/>
@@ -6830,7 +6662,7 @@
         </w:rPr>
         <w:t> </w:t>
       </w:r>
-      <w:hyperlink r:id="rId79" w:history="1">
+      <w:hyperlink r:id="rId73" w:history="1">
         <w:r>
           <w:rPr>
             <w:rStyle w:val="Hyperlink"/>
@@ -6991,7 +6823,7 @@
         </w:rPr>
         <w:t> </w:t>
       </w:r>
-      <w:hyperlink r:id="rId80" w:history="1">
+      <w:hyperlink r:id="rId74" w:history="1">
         <w:r>
           <w:rPr>
             <w:rStyle w:val="Hyperlink"/>
@@ -7023,7 +6855,7 @@
         </w:rPr>
         <w:t>kali ini membahas bagaimana kedudukan CSS dalam halaman HTML dan bagaimana membuat halaman html memiliki tampilan lebih indah dan berwarna, sebelum lebih lanjut mempelajarinya, Silahkan download di sini </w:t>
       </w:r>
-      <w:hyperlink r:id="rId81" w:history="1">
+      <w:hyperlink r:id="rId75" w:history="1">
         <w:r>
           <w:rPr>
             <w:rStyle w:val="Hyperlink"/>
@@ -7069,7 +6901,7 @@
         </w:rPr>
         <w:t> </w:t>
       </w:r>
-      <w:hyperlink r:id="rId82" w:history="1">
+      <w:hyperlink r:id="rId76" w:history="1">
         <w:r>
           <w:rPr>
             <w:rStyle w:val="Hyperlink"/>
@@ -7101,7 +6933,7 @@
         </w:rPr>
         <w:t>ANda bisa mendownloadnya di sini </w:t>
       </w:r>
-      <w:hyperlink r:id="rId83" w:history="1">
+      <w:hyperlink r:id="rId77" w:history="1">
         <w:r>
           <w:rPr>
             <w:rStyle w:val="Hyperlink"/>
@@ -7135,7 +6967,6 @@
           <w:sz w:val="55"/>
           <w:szCs w:val="55"/>
         </w:rPr>
-        <w:lastRenderedPageBreak/>
         <w:t>Belajar HTML Dasar 6 : Membuat Layout Website dengan CSS</w:t>
       </w:r>
     </w:p>
@@ -7161,7 +6992,7 @@
         </w:rPr>
         <w:t>Karena beberapa orang kesulitan dalam </w:t>
       </w:r>
-      <w:hyperlink r:id="rId84" w:history="1">
+      <w:hyperlink r:id="rId78" w:history="1">
         <w:r>
           <w:rPr>
             <w:rStyle w:val="Hyperlink"/>
@@ -7183,7 +7014,7 @@
         </w:rPr>
         <w:t> , akhirnya memaksa kami membuat modul yang sangat cocok untuk Anda yang ingin </w:t>
       </w:r>
-      <w:hyperlink r:id="rId85" w:history="1">
+      <w:hyperlink r:id="rId79" w:history="1">
         <w:r>
           <w:rPr>
             <w:rStyle w:val="Hyperlink"/>
@@ -7289,6 +7120,7 @@
           <w:sz w:val="43"/>
           <w:szCs w:val="43"/>
         </w:rPr>
+        <w:lastRenderedPageBreak/>
         <w:t>Modul 6 HTML – Membuat Layout Website dengan CSS</w:t>
       </w:r>
     </w:p>
@@ -7314,7 +7146,7 @@
         </w:rPr>
         <w:t>Modul kali ini membahas bagaimana membuat layout halaman website menggunakan DIV dan CSS, sebelum lebih lanjut mempelajarinya, Silahkan download di sini </w:t>
       </w:r>
-      <w:hyperlink r:id="rId86" w:history="1">
+      <w:hyperlink r:id="rId80" w:history="1">
         <w:r>
           <w:rPr>
             <w:rStyle w:val="Hyperlink"/>
@@ -7336,7 +7168,7 @@
         </w:rPr>
         <w:t> Untuk mendapatkan materi lebih lengkap mengenai </w:t>
       </w:r>
-      <w:hyperlink r:id="rId87" w:history="1">
+      <w:hyperlink r:id="rId81" w:history="1">
         <w:r>
           <w:rPr>
             <w:rStyle w:val="Hyperlink"/>
@@ -7358,7 +7190,7 @@
         </w:rPr>
         <w:t>. Anda bisa mendownloadnya di sini </w:t>
       </w:r>
-      <w:hyperlink r:id="rId88" w:history="1">
+      <w:hyperlink r:id="rId82" w:history="1">
         <w:r>
           <w:rPr>
             <w:rStyle w:val="Hyperlink"/>
@@ -7475,7 +7307,6 @@
           <w:sz w:val="43"/>
           <w:szCs w:val="43"/>
         </w:rPr>
-        <w:lastRenderedPageBreak/>
         <w:t>Modul 2 HTML – Dasar-Dasar HTML</w:t>
       </w:r>
     </w:p>
@@ -7501,7 +7332,7 @@
         </w:rPr>
         <w:t>Modul kali ini membahas struktur dasar, dan dasar-dasar tag pada HTML, sebelum lebih lanjut mempelajarinya, Silahkan download di sini </w:t>
       </w:r>
-      <w:hyperlink r:id="rId89" w:history="1">
+      <w:hyperlink r:id="rId83" w:history="1">
         <w:r>
           <w:rPr>
             <w:rStyle w:val="Hyperlink"/>
@@ -7528,7 +7359,7 @@
           <w:szCs w:val="55"/>
         </w:rPr>
       </w:pPr>
-      <w:hyperlink r:id="rId90" w:history="1">
+      <w:hyperlink r:id="rId84" w:history="1">
         <w:r>
           <w:rPr>
             <w:rStyle w:val="Hyperlink"/>
@@ -7573,7 +7404,7 @@
         </w:rPr>
         <w:t> </w:t>
       </w:r>
-      <w:hyperlink r:id="rId91" w:history="1">
+      <w:hyperlink r:id="rId85" w:history="1">
         <w:r>
           <w:rPr>
             <w:rStyle w:val="Hyperlink"/>
@@ -7649,6 +7480,7 @@
           <w:sz w:val="25"/>
           <w:szCs w:val="25"/>
         </w:rPr>
+        <w:lastRenderedPageBreak/>
         <w:t>Namun meski begitu, meski tutorialnya panjang tetap dibuat untuk sangat jelas sekali dicerna dan mudah untuk diikuti. Mudah-mudahan bermanfaat. Mohon maaf telah berpanjang lebar.</w:t>
       </w:r>
     </w:p>
@@ -7764,7 +7596,6 @@
           <w:sz w:val="43"/>
           <w:szCs w:val="43"/>
         </w:rPr>
-        <w:lastRenderedPageBreak/>
         <w:t>General Setting</w:t>
       </w:r>
     </w:p>
@@ -7818,7 +7649,7 @@
             <wp:extent cx="5953125" cy="2792095"/>
             <wp:effectExtent l="0" t="0" r="9525" b="0"/>
             <wp:docPr id="5" name="Picture 5" descr="Screen Shot 01-04-16 at 07.07 AM">
-              <a:hlinkClick xmlns:a="http://schemas.openxmlformats.org/drawingml/2006/main" r:id="rId92"/>
+              <a:hlinkClick xmlns:a="http://schemas.openxmlformats.org/drawingml/2006/main" r:id="rId86"/>
             </wp:docPr>
             <wp:cNvGraphicFramePr>
               <a:graphicFrameLocks xmlns:a="http://schemas.openxmlformats.org/drawingml/2006/main" noChangeAspect="1"/>
@@ -7828,14 +7659,14 @@
                 <pic:pic xmlns:pic="http://schemas.openxmlformats.org/drawingml/2006/picture">
                   <pic:nvPicPr>
                     <pic:cNvPr id="0" name="Picture 5" descr="Screen Shot 01-04-16 at 07.07 AM">
-                      <a:hlinkClick r:id="rId92"/>
+                      <a:hlinkClick r:id="rId86"/>
                     </pic:cNvPr>
                     <pic:cNvPicPr>
                       <a:picLocks noChangeAspect="1" noChangeArrowheads="1"/>
                     </pic:cNvPicPr>
                   </pic:nvPicPr>
                   <pic:blipFill>
-                    <a:blip r:embed="rId93"/>
+                    <a:blip r:embed="rId87"/>
                     <a:srcRect/>
                     <a:stretch>
                       <a:fillRect/>
@@ -7909,12 +7740,13 @@
           <w:szCs w:val="25"/>
           <w:bdr w:val="none" w:sz="0" w:space="0" w:color="auto" w:frame="1"/>
         </w:rPr>
+        <w:lastRenderedPageBreak/>
         <w:drawing>
           <wp:inline distT="0" distB="0" distL="0" distR="0">
             <wp:extent cx="5953125" cy="3482340"/>
             <wp:effectExtent l="19050" t="0" r="9525" b="0"/>
             <wp:docPr id="6" name="Picture 6" descr="Screen Shot 01-04-16 at 07.06 AM">
-              <a:hlinkClick xmlns:a="http://schemas.openxmlformats.org/drawingml/2006/main" r:id="rId94"/>
+              <a:hlinkClick xmlns:a="http://schemas.openxmlformats.org/drawingml/2006/main" r:id="rId88"/>
             </wp:docPr>
             <wp:cNvGraphicFramePr>
               <a:graphicFrameLocks xmlns:a="http://schemas.openxmlformats.org/drawingml/2006/main" noChangeAspect="1"/>
@@ -7924,14 +7756,14 @@
                 <pic:pic xmlns:pic="http://schemas.openxmlformats.org/drawingml/2006/picture">
                   <pic:nvPicPr>
                     <pic:cNvPr id="0" name="Picture 6" descr="Screen Shot 01-04-16 at 07.06 AM">
-                      <a:hlinkClick r:id="rId94"/>
+                      <a:hlinkClick r:id="rId88"/>
                     </pic:cNvPr>
                     <pic:cNvPicPr>
                       <a:picLocks noChangeAspect="1" noChangeArrowheads="1"/>
                     </pic:cNvPicPr>
                   </pic:nvPicPr>
                   <pic:blipFill>
-                    <a:blip r:embed="rId95"/>
+                    <a:blip r:embed="rId89"/>
                     <a:srcRect/>
                     <a:stretch>
                       <a:fillRect/>
@@ -8005,7 +7837,6 @@
           <w:szCs w:val="25"/>
           <w:bdr w:val="none" w:sz="0" w:space="0" w:color="auto" w:frame="1"/>
         </w:rPr>
-        <w:lastRenderedPageBreak/>
         <w:t>1. Site Title dan Tag Line</w:t>
       </w:r>
       <w:r>
@@ -8045,7 +7876,7 @@
             <wp:extent cx="5953125" cy="2840355"/>
             <wp:effectExtent l="19050" t="0" r="9525" b="0"/>
             <wp:docPr id="12" name="Picture 12" descr="Screen Shot 01-04-16 at 07.11 AM">
-              <a:hlinkClick xmlns:a="http://schemas.openxmlformats.org/drawingml/2006/main" r:id="rId96"/>
+              <a:hlinkClick xmlns:a="http://schemas.openxmlformats.org/drawingml/2006/main" r:id="rId90"/>
             </wp:docPr>
             <wp:cNvGraphicFramePr>
               <a:graphicFrameLocks xmlns:a="http://schemas.openxmlformats.org/drawingml/2006/main" noChangeAspect="1"/>
@@ -8055,14 +7886,14 @@
                 <pic:pic xmlns:pic="http://schemas.openxmlformats.org/drawingml/2006/picture">
                   <pic:nvPicPr>
                     <pic:cNvPr id="0" name="Picture 12" descr="Screen Shot 01-04-16 at 07.11 AM">
-                      <a:hlinkClick r:id="rId96"/>
+                      <a:hlinkClick r:id="rId90"/>
                     </pic:cNvPr>
                     <pic:cNvPicPr>
                       <a:picLocks noChangeAspect="1" noChangeArrowheads="1"/>
                     </pic:cNvPicPr>
                   </pic:nvPicPr>
                   <pic:blipFill>
-                    <a:blip r:embed="rId97"/>
+                    <a:blip r:embed="rId91"/>
                     <a:srcRect/>
                     <a:stretch>
                       <a:fillRect/>
@@ -8136,12 +7967,13 @@
           <w:szCs w:val="25"/>
           <w:bdr w:val="none" w:sz="0" w:space="0" w:color="auto" w:frame="1"/>
         </w:rPr>
+        <w:lastRenderedPageBreak/>
         <w:drawing>
           <wp:inline distT="0" distB="0" distL="0" distR="0">
             <wp:extent cx="5953125" cy="3093085"/>
             <wp:effectExtent l="0" t="0" r="9525" b="0"/>
             <wp:docPr id="14" name="Picture 14" descr="Screen Shot 01-04-16 at 07.15 AM">
-              <a:hlinkClick xmlns:a="http://schemas.openxmlformats.org/drawingml/2006/main" r:id="rId98"/>
+              <a:hlinkClick xmlns:a="http://schemas.openxmlformats.org/drawingml/2006/main" r:id="rId92"/>
             </wp:docPr>
             <wp:cNvGraphicFramePr>
               <a:graphicFrameLocks xmlns:a="http://schemas.openxmlformats.org/drawingml/2006/main" noChangeAspect="1"/>
@@ -8151,14 +7983,14 @@
                 <pic:pic xmlns:pic="http://schemas.openxmlformats.org/drawingml/2006/picture">
                   <pic:nvPicPr>
                     <pic:cNvPr id="0" name="Picture 14" descr="Screen Shot 01-04-16 at 07.15 AM">
-                      <a:hlinkClick r:id="rId98"/>
+                      <a:hlinkClick r:id="rId92"/>
                     </pic:cNvPr>
                     <pic:cNvPicPr>
                       <a:picLocks noChangeAspect="1" noChangeArrowheads="1"/>
                     </pic:cNvPicPr>
                   </pic:nvPicPr>
                   <pic:blipFill>
-                    <a:blip r:embed="rId99"/>
+                    <a:blip r:embed="rId93"/>
                     <a:srcRect/>
                     <a:stretch>
                       <a:fillRect/>
@@ -8232,7 +8064,6 @@
           <w:szCs w:val="25"/>
           <w:bdr w:val="none" w:sz="0" w:space="0" w:color="auto" w:frame="1"/>
         </w:rPr>
-        <w:lastRenderedPageBreak/>
         <w:t>2. Membership</w:t>
       </w:r>
       <w:r>
@@ -8272,7 +8103,7 @@
             <wp:extent cx="5953125" cy="1245235"/>
             <wp:effectExtent l="19050" t="0" r="9525" b="0"/>
             <wp:docPr id="15" name="Picture 15" descr="Screen Shot 01-04-16 at 07.18 AM">
-              <a:hlinkClick xmlns:a="http://schemas.openxmlformats.org/drawingml/2006/main" r:id="rId100"/>
+              <a:hlinkClick xmlns:a="http://schemas.openxmlformats.org/drawingml/2006/main" r:id="rId94"/>
             </wp:docPr>
             <wp:cNvGraphicFramePr>
               <a:graphicFrameLocks xmlns:a="http://schemas.openxmlformats.org/drawingml/2006/main" noChangeAspect="1"/>
@@ -8282,14 +8113,14 @@
                 <pic:pic xmlns:pic="http://schemas.openxmlformats.org/drawingml/2006/picture">
                   <pic:nvPicPr>
                     <pic:cNvPr id="0" name="Picture 15" descr="Screen Shot 01-04-16 at 07.18 AM">
-                      <a:hlinkClick r:id="rId100"/>
+                      <a:hlinkClick r:id="rId94"/>
                     </pic:cNvPr>
                     <pic:cNvPicPr>
                       <a:picLocks noChangeAspect="1" noChangeArrowheads="1"/>
                     </pic:cNvPicPr>
                   </pic:nvPicPr>
                   <pic:blipFill>
-                    <a:blip r:embed="rId101"/>
+                    <a:blip r:embed="rId95"/>
                     <a:srcRect/>
                     <a:stretch>
                       <a:fillRect/>
@@ -8418,6 +8249,7 @@
           <w:sz w:val="43"/>
           <w:szCs w:val="43"/>
         </w:rPr>
+        <w:lastRenderedPageBreak/>
         <w:t>Writing Setting</w:t>
       </w:r>
     </w:p>
@@ -8460,7 +8292,7 @@
                     </pic:cNvPicPr>
                   </pic:nvPicPr>
                   <pic:blipFill>
-                    <a:blip r:embed="rId102"/>
+                    <a:blip r:embed="rId96"/>
                     <a:srcRect/>
                     <a:stretch>
                       <a:fillRect/>
@@ -8509,17 +8341,7 @@
           <w:sz w:val="25"/>
           <w:szCs w:val="25"/>
         </w:rPr>
-        <w:t xml:space="preserve">Yang tidak kalah pentingnya adalah di writing setting. Fokus kita tidak kebagian mana-mana, kecuali hanya ke bagian Update Service. Seperti yang telah dielu-elukan oleh banyak orang, mengenai SEO Friendlynya WordPress. Update </w:t>
-      </w:r>
-      <w:r>
-        <w:rPr>
-          <w:rFonts w:ascii="Arial" w:hAnsi="Arial" w:cs="Arial"/>
-          <w:color w:val="444444"/>
-          <w:sz w:val="25"/>
-          <w:szCs w:val="25"/>
-        </w:rPr>
-        <w:lastRenderedPageBreak/>
-        <w:t>service itu berperan untuk memaksa search engine datang. Bagaimana cara kerjanya? jika Anda lihat pada gambar dibawah ini</w:t>
+        <w:t>Yang tidak kalah pentingnya adalah di writing setting. Fokus kita tidak kebagian mana-mana, kecuali hanya ke bagian Update Service. Seperti yang telah dielu-elukan oleh banyak orang, mengenai SEO Friendlynya WordPress. Update service itu berperan untuk memaksa search engine datang. Bagaimana cara kerjanya? jika Anda lihat pada gambar dibawah ini</w:t>
       </w:r>
     </w:p>
     <w:p>
@@ -8549,7 +8371,7 @@
             <wp:extent cx="5953125" cy="2110740"/>
             <wp:effectExtent l="0" t="0" r="9525" b="0"/>
             <wp:docPr id="19" name="Picture 19" descr="Screen Shot 01-04-16 at 07.27 AM">
-              <a:hlinkClick xmlns:a="http://schemas.openxmlformats.org/drawingml/2006/main" r:id="rId103"/>
+              <a:hlinkClick xmlns:a="http://schemas.openxmlformats.org/drawingml/2006/main" r:id="rId97"/>
             </wp:docPr>
             <wp:cNvGraphicFramePr>
               <a:graphicFrameLocks xmlns:a="http://schemas.openxmlformats.org/drawingml/2006/main" noChangeAspect="1"/>
@@ -8559,14 +8381,14 @@
                 <pic:pic xmlns:pic="http://schemas.openxmlformats.org/drawingml/2006/picture">
                   <pic:nvPicPr>
                     <pic:cNvPr id="0" name="Picture 19" descr="Screen Shot 01-04-16 at 07.27 AM">
-                      <a:hlinkClick r:id="rId103"/>
+                      <a:hlinkClick r:id="rId97"/>
                     </pic:cNvPr>
                     <pic:cNvPicPr>
                       <a:picLocks noChangeAspect="1" noChangeArrowheads="1"/>
                     </pic:cNvPicPr>
                   </pic:nvPicPr>
                   <pic:blipFill>
-                    <a:blip r:embed="rId104"/>
+                    <a:blip r:embed="rId98"/>
                     <a:srcRect/>
                     <a:stretch>
                       <a:fillRect/>
@@ -8661,7 +8483,18 @@
           <w:szCs w:val="25"/>
           <w:shd w:val="clear" w:color="auto" w:fill="FFFFFF"/>
         </w:rPr>
-        <w:t>. Apa fungsinya ? Ketika artikel baru dipublish tombol publish secara otomatis akan mengeksekusi pemanggilan fungsi ping service. Yang mana ping service ini akan memberitahu kepada website-website penyedia layanan ping service (yang terletak pada writing setting di bagian update service) bahwa telah terdapat artikel baru di blog/website Anda. Sehingga bot dari search engine milik google, misalnya googlebot itu datang karena link artikel terbaru milik blog/website Anda sudah muncul dilayanan ping service, seperti di pingomatic.</w:t>
+        <w:t xml:space="preserve">. Apa fungsinya ? Ketika artikel baru dipublish tombol publish secara otomatis akan mengeksekusi pemanggilan fungsi ping service. Yang mana ping service ini akan memberitahu kepada website-website penyedia layanan ping service (yang terletak pada writing setting di bagian update service) bahwa telah terdapat artikel baru di blog/website Anda. Sehingga bot dari search </w:t>
+      </w:r>
+      <w:r>
+        <w:rPr>
+          <w:rFonts w:ascii="Arial" w:hAnsi="Arial" w:cs="Arial"/>
+          <w:color w:val="444444"/>
+          <w:sz w:val="25"/>
+          <w:szCs w:val="25"/>
+          <w:shd w:val="clear" w:color="auto" w:fill="FFFFFF"/>
+        </w:rPr>
+        <w:lastRenderedPageBreak/>
+        <w:t>engine milik google, misalnya googlebot itu datang karena link artikel terbaru milik blog/website Anda sudah muncul dilayanan ping service, seperti di pingomatic.</w:t>
       </w:r>
     </w:p>
     <w:p>
@@ -8711,7 +8544,6 @@
           <w:szCs w:val="25"/>
           <w:shd w:val="clear" w:color="auto" w:fill="FFFFFF"/>
         </w:rPr>
-        <w:lastRenderedPageBreak/>
         <w:t>Berikut adalah layanan ping service yang bisa Anda copas untuk dimasukkan ke dalam update service, semakin banyak maka semakin besar peluang google mengindex artikel di website Anda. Mengindex di sini berarti memasukkan halaman-halaman website Anda ke dalam daftar search engine result (hasil pencarian) di google. Dilakukan secara otomatis oleh google bot, bukan oleh Anda.</w:t>
       </w:r>
     </w:p>
@@ -8783,12 +8615,13 @@
           <w:szCs w:val="25"/>
           <w:bdr w:val="none" w:sz="0" w:space="0" w:color="auto" w:frame="1"/>
         </w:rPr>
+        <w:lastRenderedPageBreak/>
         <w:drawing>
           <wp:inline distT="0" distB="0" distL="0" distR="0">
             <wp:extent cx="5953125" cy="2898775"/>
             <wp:effectExtent l="19050" t="0" r="9525" b="0"/>
             <wp:docPr id="25" name="Picture 25" descr="Screen Shot 01-04-16 at 07.51 AM">
-              <a:hlinkClick xmlns:a="http://schemas.openxmlformats.org/drawingml/2006/main" r:id="rId105"/>
+              <a:hlinkClick xmlns:a="http://schemas.openxmlformats.org/drawingml/2006/main" r:id="rId99"/>
             </wp:docPr>
             <wp:cNvGraphicFramePr>
               <a:graphicFrameLocks xmlns:a="http://schemas.openxmlformats.org/drawingml/2006/main" noChangeAspect="1"/>
@@ -8798,14 +8631,14 @@
                 <pic:pic xmlns:pic="http://schemas.openxmlformats.org/drawingml/2006/picture">
                   <pic:nvPicPr>
                     <pic:cNvPr id="0" name="Picture 25" descr="Screen Shot 01-04-16 at 07.51 AM">
-                      <a:hlinkClick r:id="rId105"/>
+                      <a:hlinkClick r:id="rId99"/>
                     </pic:cNvPr>
                     <pic:cNvPicPr>
                       <a:picLocks noChangeAspect="1" noChangeArrowheads="1"/>
                     </pic:cNvPicPr>
                   </pic:nvPicPr>
                   <pic:blipFill>
-                    <a:blip r:embed="rId106"/>
+                    <a:blip r:embed="rId100"/>
                     <a:srcRect/>
                     <a:stretch>
                       <a:fillRect/>
@@ -8847,7 +8680,7 @@
           <w:szCs w:val="25"/>
         </w:rPr>
       </w:pPr>
-      <w:hyperlink r:id="rId107" w:history="1">
+      <w:hyperlink r:id="rId101" w:history="1">
         <w:r>
           <w:rPr>
             <w:rStyle w:val="Hyperlink"/>
@@ -8954,7 +8787,7 @@
             <wp:extent cx="5953125" cy="4290060"/>
             <wp:effectExtent l="0" t="0" r="9525" b="0"/>
             <wp:docPr id="27" name="Picture 27" descr="Screen Shot 01-04-16 at 07.56 AM 001">
-              <a:hlinkClick xmlns:a="http://schemas.openxmlformats.org/drawingml/2006/main" r:id="rId108"/>
+              <a:hlinkClick xmlns:a="http://schemas.openxmlformats.org/drawingml/2006/main" r:id="rId102"/>
             </wp:docPr>
             <wp:cNvGraphicFramePr>
               <a:graphicFrameLocks xmlns:a="http://schemas.openxmlformats.org/drawingml/2006/main" noChangeAspect="1"/>
@@ -8964,14 +8797,14 @@
                 <pic:pic xmlns:pic="http://schemas.openxmlformats.org/drawingml/2006/picture">
                   <pic:nvPicPr>
                     <pic:cNvPr id="0" name="Picture 27" descr="Screen Shot 01-04-16 at 07.56 AM 001">
-                      <a:hlinkClick r:id="rId108"/>
+                      <a:hlinkClick r:id="rId102"/>
                     </pic:cNvPr>
                     <pic:cNvPicPr>
                       <a:picLocks noChangeAspect="1" noChangeArrowheads="1"/>
                     </pic:cNvPicPr>
                   </pic:nvPicPr>
                   <pic:blipFill>
-                    <a:blip r:embed="rId109"/>
+                    <a:blip r:embed="rId103"/>
                     <a:srcRect/>
                     <a:stretch>
                       <a:fillRect/>
@@ -9032,7 +8865,7 @@
         </w:rPr>
         <w:t> </w:t>
       </w:r>
-      <w:hyperlink r:id="rId110" w:history="1">
+      <w:hyperlink r:id="rId104" w:history="1">
         <w:r>
           <w:rPr>
             <w:rStyle w:val="Hyperlink"/>
@@ -9132,7 +8965,7 @@
         </w:rPr>
         <w:br/>
       </w:r>
-      <w:hyperlink r:id="rId111" w:history="1">
+      <w:hyperlink r:id="rId105" w:history="1">
         <w:r>
           <w:rPr>
             <w:rStyle w:val="Hyperlink"/>
@@ -9191,7 +9024,7 @@
         </w:rPr>
         <w:t>Telah diketahui sejak lama bahwa wordpress merupakan layanan free blogging, yang menggratiskan versi CMS-nya agar bisa digunakan oleh orang banyak secara gratis. Anda bisa membuat blog secara gratis melalui websitenya</w:t>
       </w:r>
-      <w:hyperlink r:id="rId112" w:history="1">
+      <w:hyperlink r:id="rId106" w:history="1">
         <w:r>
           <w:rPr>
             <w:rStyle w:val="Hyperlink"/>
@@ -9233,7 +9066,7 @@
         </w:rPr>
         <w:t> </w:t>
       </w:r>
-      <w:hyperlink r:id="rId113" w:history="1">
+      <w:hyperlink r:id="rId107" w:history="1">
         <w:r>
           <w:rPr>
             <w:rStyle w:val="Hyperlink"/>
@@ -9288,7 +9121,7 @@
         </w:rPr>
         <w:t> </w:t>
       </w:r>
-      <w:hyperlink r:id="rId114" w:history="1">
+      <w:hyperlink r:id="rId108" w:history="1">
         <w:r>
           <w:rPr>
             <w:rStyle w:val="Hyperlink"/>
@@ -9330,7 +9163,7 @@
         </w:rPr>
         <w:t> </w:t>
       </w:r>
-      <w:hyperlink r:id="rId115" w:history="1">
+      <w:hyperlink r:id="rId109" w:history="1">
         <w:r>
           <w:rPr>
             <w:rStyle w:val="Hyperlink"/>
@@ -9372,7 +9205,7 @@
         </w:rPr>
         <w:t> </w:t>
       </w:r>
-      <w:hyperlink r:id="rId116" w:history="1">
+      <w:hyperlink r:id="rId110" w:history="1">
         <w:r>
           <w:rPr>
             <w:rStyle w:val="Hyperlink"/>
@@ -9505,7 +9338,7 @@
             <wp:extent cx="5709920" cy="3161665"/>
             <wp:effectExtent l="0" t="0" r="5080" b="0"/>
             <wp:docPr id="29" name="Picture 29" descr="wordpress">
-              <a:hlinkClick xmlns:a="http://schemas.openxmlformats.org/drawingml/2006/main" r:id="rId117"/>
+              <a:hlinkClick xmlns:a="http://schemas.openxmlformats.org/drawingml/2006/main" r:id="rId111"/>
             </wp:docPr>
             <wp:cNvGraphicFramePr>
               <a:graphicFrameLocks xmlns:a="http://schemas.openxmlformats.org/drawingml/2006/main" noChangeAspect="1"/>
@@ -9515,14 +9348,14 @@
                 <pic:pic xmlns:pic="http://schemas.openxmlformats.org/drawingml/2006/picture">
                   <pic:nvPicPr>
                     <pic:cNvPr id="0" name="Picture 29" descr="wordpress">
-                      <a:hlinkClick r:id="rId117"/>
+                      <a:hlinkClick r:id="rId111"/>
                     </pic:cNvPr>
                     <pic:cNvPicPr>
                       <a:picLocks noChangeAspect="1" noChangeArrowheads="1"/>
                     </pic:cNvPicPr>
                   </pic:nvPicPr>
                   <pic:blipFill>
-                    <a:blip r:embed="rId118"/>
+                    <a:blip r:embed="rId112"/>
                     <a:srcRect/>
                     <a:stretch>
                       <a:fillRect/>
@@ -9613,9 +9446,9 @@
             <o:lock v:ext="edit" aspectratio="t"/>
           </v:shapetype>
           <v:shape id="_x0000_i1057" type="#_x0000_t75" style="width:136.35pt;height:69.7pt" o:ole="">
-            <v:imagedata r:id="rId119" o:title=""/>
+            <v:imagedata r:id="rId113" o:title=""/>
           </v:shape>
-          <w:control r:id="rId120" w:name="DefaultOcxName" w:shapeid="_x0000_i1057"/>
+          <w:control r:id="rId114" w:name="DefaultOcxName" w:shapeid="_x0000_i1057"/>
         </w:object>
       </w:r>
     </w:p>
@@ -9747,7 +9580,7 @@
         </w:rPr>
         <w:t> </w:t>
       </w:r>
-      <w:hyperlink r:id="rId121" w:history="1">
+      <w:hyperlink r:id="rId115" w:history="1">
         <w:r>
           <w:rPr>
             <w:rFonts w:ascii="inherit" w:eastAsia="Times New Roman" w:hAnsi="inherit" w:cs="Arial"/>
@@ -9832,7 +9665,7 @@
             <wp:extent cx="5709920" cy="3161665"/>
             <wp:effectExtent l="0" t="0" r="5080" b="0"/>
             <wp:docPr id="34" name="Picture 34" descr="wordpress">
-              <a:hlinkClick xmlns:a="http://schemas.openxmlformats.org/drawingml/2006/main" r:id="rId122"/>
+              <a:hlinkClick xmlns:a="http://schemas.openxmlformats.org/drawingml/2006/main" r:id="rId116"/>
             </wp:docPr>
             <wp:cNvGraphicFramePr>
               <a:graphicFrameLocks xmlns:a="http://schemas.openxmlformats.org/drawingml/2006/main" noChangeAspect="1"/>
@@ -9842,14 +9675,14 @@
                 <pic:pic xmlns:pic="http://schemas.openxmlformats.org/drawingml/2006/picture">
                   <pic:nvPicPr>
                     <pic:cNvPr id="0" name="Picture 34" descr="wordpress">
-                      <a:hlinkClick r:id="rId122"/>
+                      <a:hlinkClick r:id="rId116"/>
                     </pic:cNvPr>
                     <pic:cNvPicPr>
                       <a:picLocks noChangeAspect="1" noChangeArrowheads="1"/>
                     </pic:cNvPicPr>
                   </pic:nvPicPr>
                   <pic:blipFill>
-                    <a:blip r:embed="rId123"/>
+                    <a:blip r:embed="rId117"/>
                     <a:srcRect/>
                     <a:stretch>
                       <a:fillRect/>
@@ -9901,7 +9734,7 @@
         <w:lastRenderedPageBreak/>
         <w:t>Untuk bisa menggunakannya Anda bisa langsung menginstall plugin lewat fasilitas pencarian plugin di admin wordpress Anda. Atau mendownloadnya terlebih dahulu di sini</w:t>
       </w:r>
-      <w:hyperlink r:id="rId124" w:history="1">
+      <w:hyperlink r:id="rId118" w:history="1">
         <w:r>
           <w:rPr>
             <w:rStyle w:val="Hyperlink"/>
@@ -9970,7 +9803,7 @@
         </w:rPr>
         <w:t> </w:t>
       </w:r>
-      <w:hyperlink r:id="rId125" w:history="1">
+      <w:hyperlink r:id="rId119" w:history="1">
         <w:r>
           <w:rPr>
             <w:rStyle w:val="Hyperlink"/>
@@ -10039,7 +9872,7 @@
         </w:rPr>
         <w:t> </w:t>
       </w:r>
-      <w:hyperlink r:id="rId126" w:history="1">
+      <w:hyperlink r:id="rId120" w:history="1">
         <w:r>
           <w:rPr>
             <w:rStyle w:val="Hyperlink"/>
@@ -10108,7 +9941,7 @@
         </w:rPr>
         <w:t> </w:t>
       </w:r>
-      <w:hyperlink r:id="rId127" w:history="1">
+      <w:hyperlink r:id="rId121" w:history="1">
         <w:r>
           <w:rPr>
             <w:rStyle w:val="Hyperlink"/>
@@ -10141,7 +9974,7 @@
         </w:rPr>
         <w:t> </w:t>
       </w:r>
-      <w:hyperlink r:id="rId128" w:history="1">
+      <w:hyperlink r:id="rId122" w:history="1">
         <w:r>
           <w:rPr>
             <w:rStyle w:val="Hyperlink"/>
@@ -10220,7 +10053,7 @@
         </w:rPr>
         <w:t> </w:t>
       </w:r>
-      <w:hyperlink r:id="rId129" w:history="1">
+      <w:hyperlink r:id="rId123" w:history="1">
         <w:r>
           <w:rPr>
             <w:rStyle w:val="Hyperlink"/>
@@ -10252,7 +10085,7 @@
         </w:rPr>
         <w:t> </w:t>
       </w:r>
-      <w:hyperlink r:id="rId130" w:history="1">
+      <w:hyperlink r:id="rId124" w:history="1">
         <w:r>
           <w:rPr>
             <w:rStyle w:val="Hyperlink"/>
@@ -10321,7 +10154,7 @@
         </w:rPr>
         <w:t> </w:t>
       </w:r>
-      <w:hyperlink r:id="rId131" w:history="1">
+      <w:hyperlink r:id="rId125" w:history="1">
         <w:r>
           <w:rPr>
             <w:rStyle w:val="Hyperlink"/>
@@ -10380,7 +10213,7 @@
         </w:rPr>
         <w:t>Ketika akan melakukan SEO, google sangat membutuhkan peta situs, atau XML Sitemap, yang dari sinilah google bisa memaping website Anda, akan ke halaman mana saja googlebot berlabuh dan berkeliling di website Anda. Yang jelas XML Sitemap betul-betul sangat diperlukan untuk SEO. Kapan-kapan saya akan jelaskan detilnya ya. Silahkan download</w:t>
       </w:r>
-      <w:hyperlink r:id="rId132" w:history="1">
+      <w:hyperlink r:id="rId126" w:history="1">
         <w:r>
           <w:rPr>
             <w:rStyle w:val="Hyperlink"/>
@@ -10449,7 +10282,7 @@
         </w:rPr>
         <w:t> </w:t>
       </w:r>
-      <w:hyperlink r:id="rId133" w:history="1">
+      <w:hyperlink r:id="rId127" w:history="1">
         <w:r>
           <w:rPr>
             <w:rStyle w:val="Hyperlink"/>
@@ -10518,7 +10351,7 @@
         <w:lastRenderedPageBreak/>
         <w:t>menggunakan ini. Ada tahapan lain yang perlu Anda lakukan terkait keamanan yang lebih pada wordpress. Kapan-kapan akan saya jelaskan. :D. Langsung saja kunjungi</w:t>
       </w:r>
-      <w:hyperlink r:id="rId134" w:history="1">
+      <w:hyperlink r:id="rId128" w:history="1">
         <w:r>
           <w:rPr>
             <w:rStyle w:val="Hyperlink"/>
@@ -10659,7 +10492,7 @@
         </w:rPr>
         <w:t> </w:t>
       </w:r>
-      <w:hyperlink r:id="rId135" w:history="1">
+      <w:hyperlink r:id="rId129" w:history="1">
         <w:r>
           <w:rPr>
             <w:rStyle w:val="Hyperlink"/>
@@ -10804,7 +10637,7 @@
         </w:rPr>
         <w:t> </w:t>
       </w:r>
-      <w:hyperlink r:id="rId136" w:history="1">
+      <w:hyperlink r:id="rId130" w:history="1">
         <w:r>
           <w:rPr>
             <w:rStyle w:val="Hyperlink"/>
@@ -10828,7 +10661,7 @@
         </w:rPr>
         <w:t>/ dan menggunakan Search Custom Fieldnya silahkan download di sini</w:t>
       </w:r>
-      <w:hyperlink r:id="rId137" w:history="1">
+      <w:hyperlink r:id="rId131" w:history="1">
         <w:r>
           <w:rPr>
             <w:rStyle w:val="Hyperlink"/>
@@ -10873,7 +10706,7 @@
             <wp:extent cx="5709920" cy="3686810"/>
             <wp:effectExtent l="0" t="0" r="5080" b="0"/>
             <wp:docPr id="36" name="Picture 36" descr="tutorial wordpress menggunakan custom field">
-              <a:hlinkClick xmlns:a="http://schemas.openxmlformats.org/drawingml/2006/main" r:id="rId138"/>
+              <a:hlinkClick xmlns:a="http://schemas.openxmlformats.org/drawingml/2006/main" r:id="rId132"/>
             </wp:docPr>
             <wp:cNvGraphicFramePr>
               <a:graphicFrameLocks xmlns:a="http://schemas.openxmlformats.org/drawingml/2006/main" noChangeAspect="1"/>
@@ -10883,14 +10716,14 @@
                 <pic:pic xmlns:pic="http://schemas.openxmlformats.org/drawingml/2006/picture">
                   <pic:nvPicPr>
                     <pic:cNvPr id="0" name="Picture 36" descr="tutorial wordpress menggunakan custom field">
-                      <a:hlinkClick r:id="rId138"/>
+                      <a:hlinkClick r:id="rId132"/>
                     </pic:cNvPr>
                     <pic:cNvPicPr>
                       <a:picLocks noChangeAspect="1" noChangeArrowheads="1"/>
                     </pic:cNvPicPr>
                   </pic:nvPicPr>
                   <pic:blipFill>
-                    <a:blip r:embed="rId139"/>
+                    <a:blip r:embed="rId133"/>
                     <a:srcRect/>
                     <a:stretch>
                       <a:fillRect/>
@@ -10951,7 +10784,7 @@
         <w:br/>
         <w:t>Untuk tutorial penggunaannya Anda bisa mengunjungi</w:t>
       </w:r>
-      <w:hyperlink r:id="rId140" w:anchor="tutorials%20" w:history="1">
+      <w:hyperlink r:id="rId134" w:anchor="tutorials%20" w:history="1">
         <w:r>
           <w:rPr>
             <w:rStyle w:val="Hyperlink"/>
@@ -11020,7 +10853,7 @@
         </w:rPr>
         <w:t> </w:t>
       </w:r>
-      <w:hyperlink r:id="rId141" w:history="1">
+      <w:hyperlink r:id="rId135" w:history="1">
         <w:r>
           <w:rPr>
             <w:rStyle w:val="Hyperlink"/>

--- a/a.docx
+++ b/a.docx
@@ -6229,7 +6229,7 @@
         <w:textAlignment w:val="baseline"/>
         <w:rPr>
           <w:rFonts w:ascii="Arial" w:hAnsi="Arial" w:cs="Arial"/>
-          <w:color w:val="10A0D5"/>
+          <w:color w:val="auto"/>
           <w:sz w:val="43"/>
           <w:szCs w:val="43"/>
         </w:rPr>
@@ -6237,7 +6237,7 @@
       <w:r>
         <w:rPr>
           <w:rFonts w:ascii="Arial" w:hAnsi="Arial" w:cs="Arial"/>
-          <w:color w:val="10A0D5"/>
+          <w:color w:val="auto"/>
           <w:sz w:val="43"/>
           <w:szCs w:val="43"/>
         </w:rPr>
@@ -6293,13 +6293,25 @@
           <w:szCs w:val="55"/>
         </w:rPr>
       </w:pPr>
-      <w:r>
-        <w:rPr>
-          <w:rFonts w:ascii="Arial" w:hAnsi="Arial" w:cs="Arial"/>
-          <w:color w:val="10A0D5"/>
+    </w:p>
+    <w:p>
+      <w:pPr>
+        <w:pStyle w:val="Heading1"/>
+        <w:shd w:val="clear" w:color="auto" w:fill="FFFFFF"/>
+        <w:spacing w:before="0" w:beforeAutospacing="0" w:after="0" w:afterAutospacing="0" w:line="551" w:lineRule="atLeast"/>
+        <w:textAlignment w:val="baseline"/>
+        <w:rPr>
+          <w:rFonts w:ascii="Arial" w:hAnsi="Arial" w:cs="Arial"/>
           <w:sz w:val="55"/>
           <w:szCs w:val="55"/>
         </w:rPr>
+      </w:pPr>
+      <w:r>
+        <w:rPr>
+          <w:rFonts w:ascii="Arial" w:hAnsi="Arial" w:cs="Arial"/>
+          <w:sz w:val="55"/>
+          <w:szCs w:val="55"/>
+        </w:rPr>
         <w:t>Belajar HTML Dasar 3 : Membuat Halaman Web</w:t>
       </w:r>
     </w:p>
@@ -6357,7 +6369,7 @@
         <w:textAlignment w:val="baseline"/>
         <w:rPr>
           <w:rFonts w:ascii="Arial" w:hAnsi="Arial" w:cs="Arial"/>
-          <w:color w:val="10A0D5"/>
+          <w:color w:val="auto"/>
           <w:sz w:val="43"/>
           <w:szCs w:val="43"/>
         </w:rPr>
@@ -6365,7 +6377,7 @@
       <w:r>
         <w:rPr>
           <w:rFonts w:ascii="Arial" w:hAnsi="Arial" w:cs="Arial"/>
-          <w:color w:val="10A0D5"/>
+          <w:color w:val="auto"/>
           <w:sz w:val="43"/>
           <w:szCs w:val="43"/>
         </w:rPr>
@@ -6479,7 +6491,17 @@
           <w:sz w:val="25"/>
           <w:szCs w:val="25"/>
         </w:rPr>
-        <w:t>Karena beberapa orang kesulitan dalam belajar html dan css , akhirnya memaksa kami membuat modul yang sangat cocok untuk Anda yang ingin belajar HTML dari dasar namun secara lebih terstruktur dan lebih mudah mencerna modulnya. Kami membaginya dalam kelas-kelas HTML. Pada kesempatan kali ini kami menyediakan kelas html dasar, dan kelas css dasar secara gratis untuk Anda download, dan Anda pelajari.</w:t>
+        <w:t xml:space="preserve">Karena beberapa orang kesulitan dalam belajar html dan css , akhirnya memaksa kami membuat modul yang sangat cocok untuk Anda yang ingin belajar HTML dari dasar namun secara lebih terstruktur dan lebih mudah mencerna modulnya. Kami membaginya dalam kelas-kelas HTML. Pada </w:t>
+      </w:r>
+      <w:r>
+        <w:rPr>
+          <w:rFonts w:ascii="Arial" w:hAnsi="Arial" w:cs="Arial"/>
+          <w:color w:val="444444"/>
+          <w:sz w:val="25"/>
+          <w:szCs w:val="25"/>
+        </w:rPr>
+        <w:lastRenderedPageBreak/>
+        <w:t>kesempatan kali ini kami menyediakan kelas html dasar, dan kelas css dasar secara gratis untuk Anda download, dan Anda pelajari.</w:t>
       </w:r>
     </w:p>
     <w:p>
@@ -6502,7 +6524,6 @@
           <w:sz w:val="25"/>
           <w:szCs w:val="25"/>
         </w:rPr>
-        <w:lastRenderedPageBreak/>
         <w:t>Untuk materi pertama yang perlu Anda download Adalah</w:t>
       </w:r>
     </w:p>
@@ -7097,6 +7118,7 @@
           <w:sz w:val="25"/>
           <w:szCs w:val="25"/>
         </w:rPr>
+        <w:lastRenderedPageBreak/>
         <w:t>Untuk materi pertama yang perlu Anda download Adalah</w:t>
       </w:r>
     </w:p>
@@ -7120,7 +7142,6 @@
           <w:sz w:val="43"/>
           <w:szCs w:val="43"/>
         </w:rPr>
-        <w:lastRenderedPageBreak/>
         <w:t>Modul 6 HTML – Membuat Layout Website dengan CSS</w:t>
       </w:r>
     </w:p>
@@ -7457,7 +7478,17 @@
           <w:sz w:val="25"/>
           <w:szCs w:val="25"/>
         </w:rPr>
-        <w:t>Saking panjangnya langkah yang harus dilakukan sampai saya merasa tidak layak jika tutorial tersebut hanya disajikan dalam satu part saja, tetapi seharusnya dibagi ke dalam beberapa bagian. Mengapa? Karena fatal sekali jika ada satu pun langkah yang kurang jelas. Dan lagi artikel yang kepanjangan itu sangat menjenuhkan bukan?</w:t>
+        <w:t xml:space="preserve">Saking panjangnya langkah yang harus dilakukan sampai saya merasa tidak layak jika tutorial tersebut hanya disajikan dalam satu part saja, tetapi seharusnya dibagi ke dalam beberapa bagian. Mengapa? Karena fatal sekali jika </w:t>
+      </w:r>
+      <w:r>
+        <w:rPr>
+          <w:rFonts w:ascii="Arial" w:hAnsi="Arial" w:cs="Arial"/>
+          <w:color w:val="444444"/>
+          <w:sz w:val="25"/>
+          <w:szCs w:val="25"/>
+        </w:rPr>
+        <w:lastRenderedPageBreak/>
+        <w:t>ada satu pun langkah yang kurang jelas. Dan lagi artikel yang kepanjangan itu sangat menjenuhkan bukan?</w:t>
       </w:r>
     </w:p>
     <w:p>
@@ -7480,7 +7511,6 @@
           <w:sz w:val="25"/>
           <w:szCs w:val="25"/>
         </w:rPr>
-        <w:lastRenderedPageBreak/>
         <w:t>Namun meski begitu, meski tutorialnya panjang tetap dibuat untuk sangat jelas sekali dicerna dan mudah untuk diikuti. Mudah-mudahan bermanfaat. Mohon maaf telah berpanjang lebar.</w:t>
       </w:r>
     </w:p>
@@ -7644,6 +7674,7 @@
           <w:szCs w:val="25"/>
           <w:bdr w:val="none" w:sz="0" w:space="0" w:color="auto" w:frame="1"/>
         </w:rPr>
+        <w:lastRenderedPageBreak/>
         <w:drawing>
           <wp:inline distT="0" distB="0" distL="0" distR="0">
             <wp:extent cx="5953125" cy="2792095"/>
@@ -7740,7 +7771,6 @@
           <w:szCs w:val="25"/>
           <w:bdr w:val="none" w:sz="0" w:space="0" w:color="auto" w:frame="1"/>
         </w:rPr>
-        <w:lastRenderedPageBreak/>
         <w:drawing>
           <wp:inline distT="0" distB="0" distL="0" distR="0">
             <wp:extent cx="5953125" cy="3482340"/>
@@ -7871,6 +7901,7 @@
           <w:szCs w:val="25"/>
           <w:bdr w:val="none" w:sz="0" w:space="0" w:color="auto" w:frame="1"/>
         </w:rPr>
+        <w:lastRenderedPageBreak/>
         <w:drawing>
           <wp:inline distT="0" distB="0" distL="0" distR="0">
             <wp:extent cx="5953125" cy="2840355"/>
@@ -7967,7 +7998,6 @@
           <w:szCs w:val="25"/>
           <w:bdr w:val="none" w:sz="0" w:space="0" w:color="auto" w:frame="1"/>
         </w:rPr>
-        <w:lastRenderedPageBreak/>
         <w:drawing>
           <wp:inline distT="0" distB="0" distL="0" distR="0">
             <wp:extent cx="5953125" cy="3093085"/>
@@ -8073,7 +8103,17 @@
           <w:sz w:val="25"/>
           <w:szCs w:val="25"/>
         </w:rPr>
-        <w:t>, sengaja saya lewat tahapan sebelumnya karena Anda secara otomatis sudah mengkonfigurasinya jika sebelumnya telah melakukan langkah2 pada tutorial sebelumnya, namun bedanya konfigurasinya yang sebelumnya dilakukan langsung pada phpmyadmin, tidak melalui fasilitas wordpress admin, namun hasilnya sama saja.</w:t>
+        <w:t xml:space="preserve">, sengaja saya lewat tahapan sebelumnya karena Anda secara otomatis sudah mengkonfigurasinya jika sebelumnya telah melakukan langkah2 pada tutorial sebelumnya, namun bedanya konfigurasinya yang sebelumnya </w:t>
+      </w:r>
+      <w:r>
+        <w:rPr>
+          <w:rFonts w:ascii="Arial" w:hAnsi="Arial" w:cs="Arial"/>
+          <w:color w:val="444444"/>
+          <w:sz w:val="25"/>
+          <w:szCs w:val="25"/>
+        </w:rPr>
+        <w:lastRenderedPageBreak/>
+        <w:t>dilakukan langsung pada phpmyadmin, tidak melalui fasilitas wordpress admin, namun hasilnya sama saja.</w:t>
       </w:r>
     </w:p>
     <w:p>
@@ -8249,7 +8289,6 @@
           <w:sz w:val="43"/>
           <w:szCs w:val="43"/>
         </w:rPr>
-        <w:lastRenderedPageBreak/>
         <w:t>Writing Setting</w:t>
       </w:r>
     </w:p>
@@ -8366,6 +8405,7 @@
           <w:szCs w:val="25"/>
           <w:bdr w:val="none" w:sz="0" w:space="0" w:color="auto" w:frame="1"/>
         </w:rPr>
+        <w:lastRenderedPageBreak/>
         <w:drawing>
           <wp:inline distT="0" distB="0" distL="0" distR="0">
             <wp:extent cx="5953125" cy="2110740"/>
@@ -8483,9 +8523,15 @@
           <w:szCs w:val="25"/>
           <w:shd w:val="clear" w:color="auto" w:fill="FFFFFF"/>
         </w:rPr>
-        <w:t xml:space="preserve">. Apa fungsinya ? Ketika artikel baru dipublish tombol publish secara otomatis akan mengeksekusi pemanggilan fungsi ping service. Yang mana ping service ini akan memberitahu kepada website-website penyedia layanan ping service (yang terletak pada writing setting di bagian update service) bahwa telah terdapat artikel baru di blog/website Anda. Sehingga bot dari search </w:t>
-      </w:r>
-      <w:r>
+        <w:t>. Apa fungsinya ? Ketika artikel baru dipublish tombol publish secara otomatis akan mengeksekusi pemanggilan fungsi ping service. Yang mana ping service ini akan memberitahu kepada website-website penyedia layanan ping service (yang terletak pada writing setting di bagian update service) bahwa telah terdapat artikel baru di blog/website Anda. Sehingga bot dari search engine milik google, misalnya googlebot itu datang karena link artikel terbaru milik blog/website Anda sudah muncul dilayanan ping service, seperti di pingomatic.</w:t>
+      </w:r>
+    </w:p>
+    <w:p>
+      <w:pPr>
+        <w:pStyle w:val="Heading1"/>
+        <w:shd w:val="clear" w:color="auto" w:fill="FFFFFF"/>
+        <w:spacing w:before="0" w:beforeAutospacing="0" w:after="0" w:afterAutospacing="0" w:line="551" w:lineRule="atLeast"/>
+        <w:textAlignment w:val="baseline"/>
         <w:rPr>
           <w:rFonts w:ascii="Arial" w:hAnsi="Arial" w:cs="Arial"/>
           <w:color w:val="444444"/>
@@ -8493,58 +8539,52 @@
           <w:szCs w:val="25"/>
           <w:shd w:val="clear" w:color="auto" w:fill="FFFFFF"/>
         </w:rPr>
+      </w:pPr>
+      <w:r>
+        <w:rPr>
+          <w:rFonts w:ascii="Arial" w:hAnsi="Arial" w:cs="Arial"/>
+          <w:color w:val="444444"/>
+          <w:sz w:val="25"/>
+          <w:szCs w:val="25"/>
+          <w:shd w:val="clear" w:color="auto" w:fill="FFFFFF"/>
+        </w:rPr>
+        <w:t>Kurang lebihnya jika ada artikel baru maka blog Anda akan mengirimkan pemberitahuan ke layanan ping service sehingga ping service akan berteriak-teriak bahwa sudah ada artikel baru loh di website Anda yang memaksa google untuk datang dan mengindex halaman website Anda. Sehingga jelas semakin banyak artikel yang Anda tulis setiap harinya, akan semakin banyak index, tapi syaratnya adalah Anda harus konsisten menulis setiap hari sehingga website / blog Anda muncul di halaman pertama google.</w:t>
+      </w:r>
+    </w:p>
+    <w:p>
+      <w:pPr>
+        <w:pStyle w:val="Heading1"/>
+        <w:shd w:val="clear" w:color="auto" w:fill="FFFFFF"/>
+        <w:spacing w:before="0" w:beforeAutospacing="0" w:after="0" w:afterAutospacing="0" w:line="551" w:lineRule="atLeast"/>
+        <w:textAlignment w:val="baseline"/>
+        <w:rPr>
+          <w:rFonts w:ascii="Arial" w:hAnsi="Arial" w:cs="Arial"/>
+          <w:color w:val="444444"/>
+          <w:sz w:val="25"/>
+          <w:szCs w:val="25"/>
+          <w:shd w:val="clear" w:color="auto" w:fill="FFFFFF"/>
+        </w:rPr>
+      </w:pPr>
+      <w:r>
+        <w:rPr>
+          <w:rFonts w:ascii="Arial" w:hAnsi="Arial" w:cs="Arial"/>
+          <w:color w:val="444444"/>
+          <w:sz w:val="25"/>
+          <w:szCs w:val="25"/>
+          <w:shd w:val="clear" w:color="auto" w:fill="FFFFFF"/>
+        </w:rPr>
+        <w:t xml:space="preserve">Berikut adalah layanan ping service yang bisa Anda copas untuk dimasukkan ke dalam update service, semakin banyak maka semakin besar </w:t>
+      </w:r>
+      <w:r>
+        <w:rPr>
+          <w:rFonts w:ascii="Arial" w:hAnsi="Arial" w:cs="Arial"/>
+          <w:color w:val="444444"/>
+          <w:sz w:val="25"/>
+          <w:szCs w:val="25"/>
+          <w:shd w:val="clear" w:color="auto" w:fill="FFFFFF"/>
+        </w:rPr>
         <w:lastRenderedPageBreak/>
-        <w:t>engine milik google, misalnya googlebot itu datang karena link artikel terbaru milik blog/website Anda sudah muncul dilayanan ping service, seperti di pingomatic.</w:t>
-      </w:r>
-    </w:p>
-    <w:p>
-      <w:pPr>
-        <w:pStyle w:val="Heading1"/>
-        <w:shd w:val="clear" w:color="auto" w:fill="FFFFFF"/>
-        <w:spacing w:before="0" w:beforeAutospacing="0" w:after="0" w:afterAutospacing="0" w:line="551" w:lineRule="atLeast"/>
-        <w:textAlignment w:val="baseline"/>
-        <w:rPr>
-          <w:rFonts w:ascii="Arial" w:hAnsi="Arial" w:cs="Arial"/>
-          <w:color w:val="444444"/>
-          <w:sz w:val="25"/>
-          <w:szCs w:val="25"/>
-          <w:shd w:val="clear" w:color="auto" w:fill="FFFFFF"/>
-        </w:rPr>
-      </w:pPr>
-      <w:r>
-        <w:rPr>
-          <w:rFonts w:ascii="Arial" w:hAnsi="Arial" w:cs="Arial"/>
-          <w:color w:val="444444"/>
-          <w:sz w:val="25"/>
-          <w:szCs w:val="25"/>
-          <w:shd w:val="clear" w:color="auto" w:fill="FFFFFF"/>
-        </w:rPr>
-        <w:t>Kurang lebihnya jika ada artikel baru maka blog Anda akan mengirimkan pemberitahuan ke layanan ping service sehingga ping service akan berteriak-teriak bahwa sudah ada artikel baru loh di website Anda yang memaksa google untuk datang dan mengindex halaman website Anda. Sehingga jelas semakin banyak artikel yang Anda tulis setiap harinya, akan semakin banyak index, tapi syaratnya adalah Anda harus konsisten menulis setiap hari sehingga website / blog Anda muncul di halaman pertama google.</w:t>
-      </w:r>
-    </w:p>
-    <w:p>
-      <w:pPr>
-        <w:pStyle w:val="Heading1"/>
-        <w:shd w:val="clear" w:color="auto" w:fill="FFFFFF"/>
-        <w:spacing w:before="0" w:beforeAutospacing="0" w:after="0" w:afterAutospacing="0" w:line="551" w:lineRule="atLeast"/>
-        <w:textAlignment w:val="baseline"/>
-        <w:rPr>
-          <w:rFonts w:ascii="Arial" w:hAnsi="Arial" w:cs="Arial"/>
-          <w:color w:val="444444"/>
-          <w:sz w:val="25"/>
-          <w:szCs w:val="25"/>
-          <w:shd w:val="clear" w:color="auto" w:fill="FFFFFF"/>
-        </w:rPr>
-      </w:pPr>
-      <w:r>
-        <w:rPr>
-          <w:rFonts w:ascii="Arial" w:hAnsi="Arial" w:cs="Arial"/>
-          <w:color w:val="444444"/>
-          <w:sz w:val="25"/>
-          <w:szCs w:val="25"/>
-          <w:shd w:val="clear" w:color="auto" w:fill="FFFFFF"/>
-        </w:rPr>
-        <w:t>Berikut adalah layanan ping service yang bisa Anda copas untuk dimasukkan ke dalam update service, semakin banyak maka semakin besar peluang google mengindex artikel di website Anda. Mengindex di sini berarti memasukkan halaman-halaman website Anda ke dalam daftar search engine result (hasil pencarian) di google. Dilakukan secara otomatis oleh google bot, bukan oleh Anda.</w:t>
+        <w:t>peluang google mengindex artikel di website Anda. Mengindex di sini berarti memasukkan halaman-halaman website Anda ke dalam daftar search engine result (hasil pencarian) di google. Dilakukan secara otomatis oleh google bot, bukan oleh Anda.</w:t>
       </w:r>
     </w:p>
     <w:p>
@@ -8615,7 +8655,6 @@
           <w:szCs w:val="25"/>
           <w:bdr w:val="none" w:sz="0" w:space="0" w:color="auto" w:frame="1"/>
         </w:rPr>
-        <w:lastRenderedPageBreak/>
         <w:drawing>
           <wp:inline distT="0" distB="0" distL="0" distR="0">
             <wp:extent cx="5953125" cy="2898775"/>

--- a/a.docx
+++ b/a.docx
@@ -6456,7 +6456,6 @@
         <w:textAlignment w:val="baseline"/>
         <w:rPr>
           <w:rFonts w:ascii="Arial" w:hAnsi="Arial" w:cs="Arial"/>
-          <w:color w:val="10A0D5"/>
           <w:sz w:val="55"/>
           <w:szCs w:val="55"/>
         </w:rPr>
@@ -6464,7 +6463,6 @@
       <w:r>
         <w:rPr>
           <w:rFonts w:ascii="Arial" w:hAnsi="Arial" w:cs="Arial"/>
-          <w:color w:val="10A0D5"/>
           <w:sz w:val="55"/>
           <w:szCs w:val="55"/>
         </w:rPr>
@@ -6535,7 +6533,7 @@
         <w:textAlignment w:val="baseline"/>
         <w:rPr>
           <w:rFonts w:ascii="Arial" w:hAnsi="Arial" w:cs="Arial"/>
-          <w:color w:val="10A0D5"/>
+          <w:color w:val="auto"/>
           <w:sz w:val="43"/>
           <w:szCs w:val="43"/>
         </w:rPr>
@@ -6543,7 +6541,7 @@
       <w:r>
         <w:rPr>
           <w:rFonts w:ascii="Arial" w:hAnsi="Arial" w:cs="Arial"/>
-          <w:color w:val="10A0D5"/>
+          <w:color w:val="auto"/>
           <w:sz w:val="43"/>
           <w:szCs w:val="43"/>
         </w:rPr>
@@ -6599,10 +6597,22 @@
           <w:szCs w:val="55"/>
         </w:rPr>
       </w:pPr>
-      <w:r>
-        <w:rPr>
-          <w:rFonts w:ascii="Arial" w:hAnsi="Arial" w:cs="Arial"/>
-          <w:color w:val="10A0D5"/>
+    </w:p>
+    <w:p>
+      <w:pPr>
+        <w:pStyle w:val="Heading1"/>
+        <w:shd w:val="clear" w:color="auto" w:fill="FFFFFF"/>
+        <w:spacing w:before="0" w:beforeAutospacing="0" w:after="0" w:afterAutospacing="0" w:line="551" w:lineRule="atLeast"/>
+        <w:textAlignment w:val="baseline"/>
+        <w:rPr>
+          <w:rFonts w:ascii="Arial" w:hAnsi="Arial" w:cs="Arial"/>
+          <w:sz w:val="55"/>
+          <w:szCs w:val="55"/>
+        </w:rPr>
+      </w:pPr>
+      <w:r>
+        <w:rPr>
+          <w:rFonts w:ascii="Arial" w:hAnsi="Arial" w:cs="Arial"/>
           <w:sz w:val="55"/>
           <w:szCs w:val="55"/>
         </w:rPr>
@@ -6797,7 +6807,7 @@
         <w:textAlignment w:val="baseline"/>
         <w:rPr>
           <w:rFonts w:ascii="Arial" w:hAnsi="Arial" w:cs="Arial"/>
-          <w:color w:val="10A0D5"/>
+          <w:color w:val="auto"/>
           <w:sz w:val="43"/>
           <w:szCs w:val="43"/>
         </w:rPr>
@@ -6805,7 +6815,7 @@
       <w:r>
         <w:rPr>
           <w:rFonts w:ascii="Arial" w:hAnsi="Arial" w:cs="Arial"/>
-          <w:color w:val="10A0D5"/>
+          <w:color w:val="auto"/>
           <w:sz w:val="43"/>
           <w:szCs w:val="43"/>
         </w:rPr>
@@ -6981,13 +6991,54 @@
           <w:szCs w:val="55"/>
         </w:rPr>
       </w:pPr>
-      <w:r>
+    </w:p>
+    <w:p>
+      <w:pPr>
+        <w:pStyle w:val="Heading1"/>
+        <w:shd w:val="clear" w:color="auto" w:fill="FFFFFF"/>
+        <w:spacing w:before="0" w:beforeAutospacing="0" w:after="0" w:afterAutospacing="0" w:line="551" w:lineRule="atLeast"/>
+        <w:textAlignment w:val="baseline"/>
         <w:rPr>
           <w:rFonts w:ascii="Arial" w:hAnsi="Arial" w:cs="Arial"/>
           <w:color w:val="10A0D5"/>
           <w:sz w:val="55"/>
           <w:szCs w:val="55"/>
         </w:rPr>
+      </w:pPr>
+    </w:p>
+    <w:p>
+      <w:pPr>
+        <w:pStyle w:val="Heading1"/>
+        <w:shd w:val="clear" w:color="auto" w:fill="FFFFFF"/>
+        <w:spacing w:before="0" w:beforeAutospacing="0" w:after="0" w:afterAutospacing="0" w:line="551" w:lineRule="atLeast"/>
+        <w:textAlignment w:val="baseline"/>
+        <w:rPr>
+          <w:rFonts w:ascii="Arial" w:hAnsi="Arial" w:cs="Arial"/>
+          <w:color w:val="10A0D5"/>
+          <w:sz w:val="55"/>
+          <w:szCs w:val="55"/>
+        </w:rPr>
+      </w:pPr>
+    </w:p>
+    <w:p>
+      <w:pPr>
+        <w:pStyle w:val="Heading1"/>
+        <w:shd w:val="clear" w:color="auto" w:fill="FFFFFF"/>
+        <w:spacing w:before="0" w:beforeAutospacing="0" w:after="0" w:afterAutospacing="0" w:line="551" w:lineRule="atLeast"/>
+        <w:textAlignment w:val="baseline"/>
+        <w:rPr>
+          <w:rFonts w:ascii="Arial" w:hAnsi="Arial" w:cs="Arial"/>
+          <w:sz w:val="55"/>
+          <w:szCs w:val="55"/>
+        </w:rPr>
+      </w:pPr>
+      <w:r>
+        <w:rPr>
+          <w:rFonts w:ascii="Arial" w:hAnsi="Arial" w:cs="Arial"/>
+          <w:sz w:val="55"/>
+          <w:szCs w:val="55"/>
+        </w:rPr>
+        <w:lastRenderedPageBreak/>
         <w:t>Belajar HTML Dasar 6 : Membuat Layout Website dengan CSS</w:t>
       </w:r>
     </w:p>
@@ -7118,7 +7169,6 @@
           <w:sz w:val="25"/>
           <w:szCs w:val="25"/>
         </w:rPr>
-        <w:lastRenderedPageBreak/>
         <w:t>Untuk materi pertama yang perlu Anda download Adalah</w:t>
       </w:r>
     </w:p>
@@ -7130,7 +7180,7 @@
         <w:textAlignment w:val="baseline"/>
         <w:rPr>
           <w:rFonts w:ascii="Arial" w:hAnsi="Arial" w:cs="Arial"/>
-          <w:color w:val="10A0D5"/>
+          <w:color w:val="auto"/>
           <w:sz w:val="43"/>
           <w:szCs w:val="43"/>
         </w:rPr>
@@ -7138,7 +7188,7 @@
       <w:r>
         <w:rPr>
           <w:rFonts w:ascii="Arial" w:hAnsi="Arial" w:cs="Arial"/>
-          <w:color w:val="10A0D5"/>
+          <w:color w:val="auto"/>
           <w:sz w:val="43"/>
           <w:szCs w:val="43"/>
         </w:rPr>
@@ -7247,7 +7297,6 @@
         <w:textAlignment w:val="baseline"/>
         <w:rPr>
           <w:rFonts w:ascii="Arial" w:hAnsi="Arial" w:cs="Arial"/>
-          <w:color w:val="10A0D5"/>
           <w:sz w:val="55"/>
           <w:szCs w:val="55"/>
         </w:rPr>
@@ -7255,7 +7304,6 @@
       <w:r>
         <w:rPr>
           <w:rFonts w:ascii="Arial" w:hAnsi="Arial" w:cs="Arial"/>
-          <w:color w:val="10A0D5"/>
           <w:sz w:val="55"/>
           <w:szCs w:val="55"/>
         </w:rPr>
@@ -7328,6 +7376,7 @@
           <w:sz w:val="43"/>
           <w:szCs w:val="43"/>
         </w:rPr>
+        <w:lastRenderedPageBreak/>
         <w:t>Modul 2 HTML – Dasar-Dasar HTML</w:t>
       </w:r>
     </w:p>
@@ -7478,17 +7527,7 @@
           <w:sz w:val="25"/>
           <w:szCs w:val="25"/>
         </w:rPr>
-        <w:t xml:space="preserve">Saking panjangnya langkah yang harus dilakukan sampai saya merasa tidak layak jika tutorial tersebut hanya disajikan dalam satu part saja, tetapi seharusnya dibagi ke dalam beberapa bagian. Mengapa? Karena fatal sekali jika </w:t>
-      </w:r>
-      <w:r>
-        <w:rPr>
-          <w:rFonts w:ascii="Arial" w:hAnsi="Arial" w:cs="Arial"/>
-          <w:color w:val="444444"/>
-          <w:sz w:val="25"/>
-          <w:szCs w:val="25"/>
-        </w:rPr>
-        <w:lastRenderedPageBreak/>
-        <w:t>ada satu pun langkah yang kurang jelas. Dan lagi artikel yang kepanjangan itu sangat menjenuhkan bukan?</w:t>
+        <w:t>Saking panjangnya langkah yang harus dilakukan sampai saya merasa tidak layak jika tutorial tersebut hanya disajikan dalam satu part saja, tetapi seharusnya dibagi ke dalam beberapa bagian. Mengapa? Karena fatal sekali jika ada satu pun langkah yang kurang jelas. Dan lagi artikel yang kepanjangan itu sangat menjenuhkan bukan?</w:t>
       </w:r>
     </w:p>
     <w:p>
@@ -7626,6 +7665,7 @@
           <w:sz w:val="43"/>
           <w:szCs w:val="43"/>
         </w:rPr>
+        <w:lastRenderedPageBreak/>
         <w:t>General Setting</w:t>
       </w:r>
     </w:p>
@@ -7674,7 +7714,6 @@
           <w:szCs w:val="25"/>
           <w:bdr w:val="none" w:sz="0" w:space="0" w:color="auto" w:frame="1"/>
         </w:rPr>
-        <w:lastRenderedPageBreak/>
         <w:drawing>
           <wp:inline distT="0" distB="0" distL="0" distR="0">
             <wp:extent cx="5953125" cy="2792095"/>
@@ -7867,6 +7906,7 @@
           <w:szCs w:val="25"/>
           <w:bdr w:val="none" w:sz="0" w:space="0" w:color="auto" w:frame="1"/>
         </w:rPr>
+        <w:lastRenderedPageBreak/>
         <w:t>1. Site Title dan Tag Line</w:t>
       </w:r>
       <w:r>
@@ -7901,7 +7941,6 @@
           <w:szCs w:val="25"/>
           <w:bdr w:val="none" w:sz="0" w:space="0" w:color="auto" w:frame="1"/>
         </w:rPr>
-        <w:lastRenderedPageBreak/>
         <w:drawing>
           <wp:inline distT="0" distB="0" distL="0" distR="0">
             <wp:extent cx="5953125" cy="2840355"/>
@@ -8094,6 +8133,7 @@
           <w:szCs w:val="25"/>
           <w:bdr w:val="none" w:sz="0" w:space="0" w:color="auto" w:frame="1"/>
         </w:rPr>
+        <w:lastRenderedPageBreak/>
         <w:t>2. Membership</w:t>
       </w:r>
       <w:r>
@@ -8103,17 +8143,7 @@
           <w:sz w:val="25"/>
           <w:szCs w:val="25"/>
         </w:rPr>
-        <w:t xml:space="preserve">, sengaja saya lewat tahapan sebelumnya karena Anda secara otomatis sudah mengkonfigurasinya jika sebelumnya telah melakukan langkah2 pada tutorial sebelumnya, namun bedanya konfigurasinya yang sebelumnya </w:t>
-      </w:r>
-      <w:r>
-        <w:rPr>
-          <w:rFonts w:ascii="Arial" w:hAnsi="Arial" w:cs="Arial"/>
-          <w:color w:val="444444"/>
-          <w:sz w:val="25"/>
-          <w:szCs w:val="25"/>
-        </w:rPr>
-        <w:lastRenderedPageBreak/>
-        <w:t>dilakukan langsung pada phpmyadmin, tidak melalui fasilitas wordpress admin, namun hasilnya sama saja.</w:t>
+        <w:t>, sengaja saya lewat tahapan sebelumnya karena Anda secara otomatis sudah mengkonfigurasinya jika sebelumnya telah melakukan langkah2 pada tutorial sebelumnya, namun bedanya konfigurasinya yang sebelumnya dilakukan langsung pada phpmyadmin, tidak melalui fasilitas wordpress admin, namun hasilnya sama saja.</w:t>
       </w:r>
     </w:p>
     <w:p>
@@ -8380,7 +8410,17 @@
           <w:sz w:val="25"/>
           <w:szCs w:val="25"/>
         </w:rPr>
-        <w:t>Yang tidak kalah pentingnya adalah di writing setting. Fokus kita tidak kebagian mana-mana, kecuali hanya ke bagian Update Service. Seperti yang telah dielu-elukan oleh banyak orang, mengenai SEO Friendlynya WordPress. Update service itu berperan untuk memaksa search engine datang. Bagaimana cara kerjanya? jika Anda lihat pada gambar dibawah ini</w:t>
+        <w:t xml:space="preserve">Yang tidak kalah pentingnya adalah di writing setting. Fokus kita tidak kebagian mana-mana, kecuali hanya ke bagian Update Service. Seperti yang telah dielu-elukan oleh banyak orang, mengenai SEO Friendlynya WordPress. Update </w:t>
+      </w:r>
+      <w:r>
+        <w:rPr>
+          <w:rFonts w:ascii="Arial" w:hAnsi="Arial" w:cs="Arial"/>
+          <w:color w:val="444444"/>
+          <w:sz w:val="25"/>
+          <w:szCs w:val="25"/>
+        </w:rPr>
+        <w:lastRenderedPageBreak/>
+        <w:t>service itu berperan untuk memaksa search engine datang. Bagaimana cara kerjanya? jika Anda lihat pada gambar dibawah ini</w:t>
       </w:r>
     </w:p>
     <w:p>
@@ -8405,7 +8445,6 @@
           <w:szCs w:val="25"/>
           <w:bdr w:val="none" w:sz="0" w:space="0" w:color="auto" w:frame="1"/>
         </w:rPr>
-        <w:lastRenderedPageBreak/>
         <w:drawing>
           <wp:inline distT="0" distB="0" distL="0" distR="0">
             <wp:extent cx="5953125" cy="2110740"/>
@@ -8573,18 +8612,8 @@
           <w:szCs w:val="25"/>
           <w:shd w:val="clear" w:color="auto" w:fill="FFFFFF"/>
         </w:rPr>
-        <w:t xml:space="preserve">Berikut adalah layanan ping service yang bisa Anda copas untuk dimasukkan ke dalam update service, semakin banyak maka semakin besar </w:t>
-      </w:r>
-      <w:r>
-        <w:rPr>
-          <w:rFonts w:ascii="Arial" w:hAnsi="Arial" w:cs="Arial"/>
-          <w:color w:val="444444"/>
-          <w:sz w:val="25"/>
-          <w:szCs w:val="25"/>
-          <w:shd w:val="clear" w:color="auto" w:fill="FFFFFF"/>
-        </w:rPr>
         <w:lastRenderedPageBreak/>
-        <w:t>peluang google mengindex artikel di website Anda. Mengindex di sini berarti memasukkan halaman-halaman website Anda ke dalam daftar search engine result (hasil pencarian) di google. Dilakukan secara otomatis oleh google bot, bukan oleh Anda.</w:t>
+        <w:t>Berikut adalah layanan ping service yang bisa Anda copas untuk dimasukkan ke dalam update service, semakin banyak maka semakin besar peluang google mengindex artikel di website Anda. Mengindex di sini berarti memasukkan halaman-halaman website Anda ke dalam daftar search engine result (hasil pencarian) di google. Dilakukan secara otomatis oleh google bot, bukan oleh Anda.</w:t>
       </w:r>
     </w:p>
     <w:p>

--- a/a.docx
+++ b/a.docx
@@ -7429,13 +7429,29 @@
           <w:szCs w:val="55"/>
         </w:rPr>
       </w:pPr>
+    </w:p>
+    <w:p>
+      <w:pPr>
+        <w:pStyle w:val="Heading2"/>
+        <w:shd w:val="clear" w:color="auto" w:fill="FFFFFF"/>
+        <w:spacing w:before="0" w:line="240" w:lineRule="atLeast"/>
+        <w:textAlignment w:val="baseline"/>
+        <w:rPr>
+          <w:rFonts w:ascii="Arial" w:hAnsi="Arial" w:cs="Arial"/>
+          <w:color w:val="auto"/>
+          <w:sz w:val="55"/>
+          <w:szCs w:val="55"/>
+        </w:rPr>
+      </w:pPr>
       <w:hyperlink r:id="rId84" w:history="1">
         <w:r>
           <w:rPr>
             <w:rStyle w:val="Hyperlink"/>
             <w:rFonts w:ascii="inherit" w:hAnsi="inherit" w:cs="Arial"/>
+            <w:color w:val="auto"/>
             <w:sz w:val="55"/>
             <w:szCs w:val="55"/>
+            <w:u w:val="none"/>
             <w:bdr w:val="none" w:sz="0" w:space="0" w:color="auto" w:frame="1"/>
           </w:rPr>
           <w:t>Konfigurasi Awal Pada WordPress Yang Harus Dilakukan</w:t>
@@ -7653,7 +7669,7 @@
         <w:textAlignment w:val="baseline"/>
         <w:rPr>
           <w:rFonts w:ascii="Arial" w:hAnsi="Arial" w:cs="Arial"/>
-          <w:color w:val="10A0D5"/>
+          <w:color w:val="auto"/>
           <w:sz w:val="43"/>
           <w:szCs w:val="43"/>
         </w:rPr>
@@ -7661,7 +7677,7 @@
       <w:r>
         <w:rPr>
           <w:rFonts w:ascii="Arial" w:hAnsi="Arial" w:cs="Arial"/>
-          <w:color w:val="10A0D5"/>
+          <w:color w:val="auto"/>
           <w:sz w:val="43"/>
           <w:szCs w:val="43"/>
         </w:rPr>

--- a/a.docx
+++ b/a.docx
@@ -8323,7 +8323,7 @@
         <w:textAlignment w:val="baseline"/>
         <w:rPr>
           <w:rFonts w:ascii="Arial" w:hAnsi="Arial" w:cs="Arial"/>
-          <w:color w:val="10A0D5"/>
+          <w:color w:val="auto"/>
           <w:sz w:val="43"/>
           <w:szCs w:val="43"/>
         </w:rPr>
@@ -8331,7 +8331,7 @@
       <w:r>
         <w:rPr>
           <w:rFonts w:ascii="Arial" w:hAnsi="Arial" w:cs="Arial"/>
-          <w:color w:val="10A0D5"/>
+          <w:color w:val="auto"/>
           <w:sz w:val="43"/>
           <w:szCs w:val="43"/>
         </w:rPr>
@@ -8519,19 +8519,19 @@
         <w:spacing w:before="0" w:beforeAutospacing="0" w:after="0" w:afterAutospacing="0" w:line="551" w:lineRule="atLeast"/>
         <w:textAlignment w:val="baseline"/>
         <w:rPr>
-          <w:rFonts w:ascii="Arial" w:hAnsi="Arial" w:cs="Arial"/>
-          <w:color w:val="444444"/>
-          <w:sz w:val="25"/>
-          <w:szCs w:val="25"/>
+          <w:b w:val="0"/>
+          <w:color w:val="444444"/>
+          <w:sz w:val="24"/>
+          <w:szCs w:val="24"/>
           <w:shd w:val="clear" w:color="auto" w:fill="FFFFFF"/>
         </w:rPr>
       </w:pPr>
       <w:r>
         <w:rPr>
-          <w:rFonts w:ascii="Arial" w:hAnsi="Arial" w:cs="Arial"/>
-          <w:color w:val="444444"/>
-          <w:sz w:val="25"/>
-          <w:szCs w:val="25"/>
+          <w:b w:val="0"/>
+          <w:color w:val="444444"/>
+          <w:sz w:val="24"/>
+          <w:szCs w:val="24"/>
           <w:shd w:val="clear" w:color="auto" w:fill="FFFFFF"/>
         </w:rPr>
         <w:t>Disana terdapat url ping service</w:t>
@@ -8539,10 +8539,10 @@
       <w:r>
         <w:rPr>
           <w:rStyle w:val="apple-converted-space"/>
-          <w:rFonts w:ascii="Arial" w:hAnsi="Arial" w:cs="Arial"/>
-          <w:color w:val="444444"/>
-          <w:sz w:val="25"/>
-          <w:szCs w:val="25"/>
+          <w:b w:val="0"/>
+          <w:color w:val="444444"/>
+          <w:sz w:val="24"/>
+          <w:szCs w:val="24"/>
           <w:shd w:val="clear" w:color="auto" w:fill="FFFFFF"/>
         </w:rPr>
         <w:t> </w:t>
@@ -8550,10 +8550,10 @@
       <w:r>
         <w:rPr>
           <w:rStyle w:val="Strong"/>
-          <w:rFonts w:ascii="Arial" w:hAnsi="Arial" w:cs="Arial"/>
-          <w:color w:val="444444"/>
-          <w:sz w:val="25"/>
-          <w:szCs w:val="25"/>
+          <w:b/>
+          <w:color w:val="444444"/>
+          <w:sz w:val="24"/>
+          <w:szCs w:val="24"/>
           <w:bdr w:val="none" w:sz="0" w:space="0" w:color="auto" w:frame="1"/>
           <w:shd w:val="clear" w:color="auto" w:fill="FFFFFF"/>
         </w:rPr>
@@ -8562,20 +8562,20 @@
       <w:r>
         <w:rPr>
           <w:rStyle w:val="apple-converted-space"/>
-          <w:rFonts w:ascii="Arial" w:hAnsi="Arial" w:cs="Arial"/>
-          <w:color w:val="444444"/>
-          <w:sz w:val="25"/>
-          <w:szCs w:val="25"/>
+          <w:b w:val="0"/>
+          <w:color w:val="444444"/>
+          <w:sz w:val="24"/>
+          <w:szCs w:val="24"/>
           <w:shd w:val="clear" w:color="auto" w:fill="FFFFFF"/>
         </w:rPr>
         <w:t> </w:t>
       </w:r>
       <w:r>
         <w:rPr>
-          <w:rFonts w:ascii="Arial" w:hAnsi="Arial" w:cs="Arial"/>
-          <w:color w:val="444444"/>
-          <w:sz w:val="25"/>
-          <w:szCs w:val="25"/>
+          <w:b w:val="0"/>
+          <w:color w:val="444444"/>
+          <w:sz w:val="24"/>
+          <w:szCs w:val="24"/>
           <w:shd w:val="clear" w:color="auto" w:fill="FFFFFF"/>
         </w:rPr>
         <w:t>. Apa fungsinya ? Ketika artikel baru dipublish tombol publish secara otomatis akan mengeksekusi pemanggilan fungsi ping service. Yang mana ping service ini akan memberitahu kepada website-website penyedia layanan ping service (yang terletak pada writing setting di bagian update service) bahwa telah terdapat artikel baru di blog/website Anda. Sehingga bot dari search engine milik google, misalnya googlebot itu datang karena link artikel terbaru milik blog/website Anda sudah muncul dilayanan ping service, seperti di pingomatic.</w:t>
@@ -8588,19 +8588,19 @@
         <w:spacing w:before="0" w:beforeAutospacing="0" w:after="0" w:afterAutospacing="0" w:line="551" w:lineRule="atLeast"/>
         <w:textAlignment w:val="baseline"/>
         <w:rPr>
-          <w:rFonts w:ascii="Arial" w:hAnsi="Arial" w:cs="Arial"/>
-          <w:color w:val="444444"/>
-          <w:sz w:val="25"/>
-          <w:szCs w:val="25"/>
+          <w:b w:val="0"/>
+          <w:color w:val="444444"/>
+          <w:sz w:val="24"/>
+          <w:szCs w:val="24"/>
           <w:shd w:val="clear" w:color="auto" w:fill="FFFFFF"/>
         </w:rPr>
       </w:pPr>
       <w:r>
         <w:rPr>
-          <w:rFonts w:ascii="Arial" w:hAnsi="Arial" w:cs="Arial"/>
-          <w:color w:val="444444"/>
-          <w:sz w:val="25"/>
-          <w:szCs w:val="25"/>
+          <w:b w:val="0"/>
+          <w:color w:val="444444"/>
+          <w:sz w:val="24"/>
+          <w:szCs w:val="24"/>
           <w:shd w:val="clear" w:color="auto" w:fill="FFFFFF"/>
         </w:rPr>
         <w:t>Kurang lebihnya jika ada artikel baru maka blog Anda akan mengirimkan pemberitahuan ke layanan ping service sehingga ping service akan berteriak-teriak bahwa sudah ada artikel baru loh di website Anda yang memaksa google untuk datang dan mengindex halaman website Anda. Sehingga jelas semakin banyak artikel yang Anda tulis setiap harinya, akan semakin banyak index, tapi syaratnya adalah Anda harus konsisten menulis setiap hari sehingga website / blog Anda muncul di halaman pertama google.</w:t>
@@ -8613,23 +8613,33 @@
         <w:spacing w:before="0" w:beforeAutospacing="0" w:after="0" w:afterAutospacing="0" w:line="551" w:lineRule="atLeast"/>
         <w:textAlignment w:val="baseline"/>
         <w:rPr>
-          <w:rFonts w:ascii="Arial" w:hAnsi="Arial" w:cs="Arial"/>
-          <w:color w:val="444444"/>
-          <w:sz w:val="25"/>
-          <w:szCs w:val="25"/>
+          <w:b w:val="0"/>
+          <w:color w:val="444444"/>
+          <w:sz w:val="24"/>
+          <w:szCs w:val="24"/>
           <w:shd w:val="clear" w:color="auto" w:fill="FFFFFF"/>
         </w:rPr>
       </w:pPr>
       <w:r>
         <w:rPr>
-          <w:rFonts w:ascii="Arial" w:hAnsi="Arial" w:cs="Arial"/>
-          <w:color w:val="444444"/>
-          <w:sz w:val="25"/>
-          <w:szCs w:val="25"/>
+          <w:b w:val="0"/>
+          <w:color w:val="444444"/>
+          <w:sz w:val="24"/>
+          <w:szCs w:val="24"/>
           <w:shd w:val="clear" w:color="auto" w:fill="FFFFFF"/>
         </w:rPr>
+        <w:t xml:space="preserve">Berikut adalah layanan ping service yang bisa Anda copas untuk dimasukkan ke dalam update service, semakin banyak maka semakin besar peluang google mengindex artikel di website Anda. Mengindex di sini berarti memasukkan halaman-halaman website Anda ke </w:t>
+      </w:r>
+      <w:r>
+        <w:rPr>
+          <w:b w:val="0"/>
+          <w:color w:val="444444"/>
+          <w:sz w:val="24"/>
+          <w:szCs w:val="24"/>
+          <w:shd w:val="clear" w:color="auto" w:fill="FFFFFF"/>
+        </w:rPr>
         <w:lastRenderedPageBreak/>
-        <w:t>Berikut adalah layanan ping service yang bisa Anda copas untuk dimasukkan ke dalam update service, semakin banyak maka semakin besar peluang google mengindex artikel di website Anda. Mengindex di sini berarti memasukkan halaman-halaman website Anda ke dalam daftar search engine result (hasil pencarian) di google. Dilakukan secara otomatis oleh google bot, bukan oleh Anda.</w:t>
+        <w:t>dalam daftar search engine result (hasil pencarian) di google. Dilakukan secara otomatis oleh google bot, bukan oleh Anda.</w:t>
       </w:r>
     </w:p>
     <w:p>
@@ -8645,10 +8655,24 @@
           <w:szCs w:val="43"/>
         </w:rPr>
       </w:pPr>
-      <w:r>
-        <w:rPr>
-          <w:rFonts w:ascii="Arial" w:hAnsi="Arial" w:cs="Arial"/>
-          <w:color w:val="10A0D5"/>
+    </w:p>
+    <w:p>
+      <w:pPr>
+        <w:pStyle w:val="Heading2"/>
+        <w:shd w:val="clear" w:color="auto" w:fill="FFFFFF"/>
+        <w:spacing w:before="0" w:after="264" w:line="240" w:lineRule="atLeast"/>
+        <w:textAlignment w:val="baseline"/>
+        <w:rPr>
+          <w:rFonts w:ascii="Arial" w:hAnsi="Arial" w:cs="Arial"/>
+          <w:color w:val="auto"/>
+          <w:sz w:val="43"/>
+          <w:szCs w:val="43"/>
+        </w:rPr>
+      </w:pPr>
+      <w:r>
+        <w:rPr>
+          <w:rFonts w:ascii="Arial" w:hAnsi="Arial" w:cs="Arial"/>
+          <w:color w:val="auto"/>
           <w:sz w:val="43"/>
           <w:szCs w:val="43"/>
         </w:rPr>
@@ -9076,10 +9100,22 @@
           <w:szCs w:val="55"/>
         </w:rPr>
       </w:pPr>
-      <w:r>
-        <w:rPr>
-          <w:rFonts w:ascii="Arial" w:hAnsi="Arial" w:cs="Arial"/>
-          <w:color w:val="10A0D5"/>
+    </w:p>
+    <w:p>
+      <w:pPr>
+        <w:pStyle w:val="Heading1"/>
+        <w:shd w:val="clear" w:color="auto" w:fill="FFFFFF"/>
+        <w:spacing w:before="0" w:beforeAutospacing="0" w:after="0" w:afterAutospacing="0" w:line="551" w:lineRule="atLeast"/>
+        <w:textAlignment w:val="baseline"/>
+        <w:rPr>
+          <w:rFonts w:ascii="Arial" w:hAnsi="Arial" w:cs="Arial"/>
+          <w:sz w:val="55"/>
+          <w:szCs w:val="55"/>
+        </w:rPr>
+      </w:pPr>
+      <w:r>
+        <w:rPr>
+          <w:rFonts w:ascii="Arial" w:hAnsi="Arial" w:cs="Arial"/>
           <w:sz w:val="55"/>
           <w:szCs w:val="55"/>
         </w:rPr>
@@ -9193,7 +9229,17 @@
           <w:sz w:val="25"/>
           <w:szCs w:val="25"/>
         </w:rPr>
-        <w:t>Berbeda dengan dengan layanan wordpress.com yang serba memiliki keterbatasan, wordpress menyediakan CMS nya untuk bisa dikostumisasi se-kostum mungkin. Sebagai contohnya engine yang digunakan oleh</w:t>
+        <w:t>Berbeda dengan dengan layanan wordpress.com yang serba memiliki keterbatasan, wordpress menyediakan CMS nya untuk bisa dikostumisasi se-</w:t>
+      </w:r>
+      <w:r>
+        <w:rPr>
+          <w:rFonts w:ascii="Arial" w:hAnsi="Arial" w:cs="Arial"/>
+          <w:color w:val="444444"/>
+          <w:sz w:val="25"/>
+          <w:szCs w:val="25"/>
+        </w:rPr>
+        <w:lastRenderedPageBreak/>
+        <w:t>kostum mungkin. Sebagai contohnya engine yang digunakan oleh</w:t>
       </w:r>
       <w:r>
         <w:rPr>
@@ -9267,17 +9313,7 @@
           <w:sz w:val="25"/>
           <w:szCs w:val="25"/>
         </w:rPr>
-        <w:t xml:space="preserve">. Untuk bisa menggunakan </w:t>
-      </w:r>
-      <w:r>
-        <w:rPr>
-          <w:rFonts w:ascii="Arial" w:hAnsi="Arial" w:cs="Arial"/>
-          <w:color w:val="444444"/>
-          <w:sz w:val="25"/>
-          <w:szCs w:val="25"/>
-        </w:rPr>
-        <w:lastRenderedPageBreak/>
-        <w:t>wordpress dalam domain .com sendiri Anda memerlukan hosting dan domain khusus, dan tentunya berbayar, lalu Anda install di dalamnya, atau juga mengupload setelah sebelumnya disiapkan dalam localhost Anda. Bagi Anda yang ingin mempelajari wordpress lebih lanjut silahkan baca terlebih dahulu artikel mengenai wordpress dari dasar di sini</w:t>
+        <w:t>. Untuk bisa menggunakan wordpress dalam domain .com sendiri Anda memerlukan hosting dan domain khusus, dan tentunya berbayar, lalu Anda install di dalamnya, atau juga mengupload setelah sebelumnya disiapkan dalam localhost Anda. Bagi Anda yang ingin mempelajari wordpress lebih lanjut silahkan baca terlebih dahulu artikel mengenai wordpress dari dasar di sini</w:t>
       </w:r>
       <w:r>
         <w:rPr>
@@ -9357,7 +9393,7 @@
         <w:textAlignment w:val="baseline"/>
         <w:rPr>
           <w:rFonts w:ascii="Arial" w:hAnsi="Arial" w:cs="Arial"/>
-          <w:color w:val="10A0D5"/>
+          <w:color w:val="auto"/>
           <w:sz w:val="32"/>
           <w:szCs w:val="32"/>
         </w:rPr>
@@ -9365,7 +9401,7 @@
       <w:r>
         <w:rPr>
           <w:rFonts w:ascii="Arial" w:hAnsi="Arial" w:cs="Arial"/>
-          <w:color w:val="10A0D5"/>
+          <w:color w:val="auto"/>
           <w:sz w:val="32"/>
           <w:szCs w:val="32"/>
         </w:rPr>
@@ -9684,7 +9720,7 @@
         <w:textAlignment w:val="baseline"/>
         <w:rPr>
           <w:rFonts w:ascii="Arial" w:hAnsi="Arial" w:cs="Arial"/>
-          <w:color w:val="10A0D5"/>
+          <w:color w:val="auto"/>
           <w:sz w:val="32"/>
           <w:szCs w:val="32"/>
         </w:rPr>
@@ -9692,7 +9728,7 @@
       <w:r>
         <w:rPr>
           <w:rFonts w:ascii="Arial" w:hAnsi="Arial" w:cs="Arial"/>
-          <w:color w:val="10A0D5"/>
+          <w:color w:val="auto"/>
           <w:sz w:val="32"/>
           <w:szCs w:val="32"/>
         </w:rPr>
@@ -9840,7 +9876,7 @@
         <w:textAlignment w:val="baseline"/>
         <w:rPr>
           <w:rFonts w:ascii="Arial" w:hAnsi="Arial" w:cs="Arial"/>
-          <w:color w:val="10A0D5"/>
+          <w:color w:val="auto"/>
           <w:sz w:val="32"/>
           <w:szCs w:val="32"/>
         </w:rPr>
@@ -9848,7 +9884,7 @@
       <w:r>
         <w:rPr>
           <w:rFonts w:ascii="Arial" w:hAnsi="Arial" w:cs="Arial"/>
-          <w:color w:val="10A0D5"/>
+          <w:color w:val="auto"/>
           <w:sz w:val="32"/>
           <w:szCs w:val="32"/>
         </w:rPr>
@@ -9909,7 +9945,7 @@
         <w:textAlignment w:val="baseline"/>
         <w:rPr>
           <w:rFonts w:ascii="Arial" w:hAnsi="Arial" w:cs="Arial"/>
-          <w:color w:val="10A0D5"/>
+          <w:color w:val="auto"/>
           <w:sz w:val="32"/>
           <w:szCs w:val="32"/>
         </w:rPr>
@@ -9917,7 +9953,7 @@
       <w:r>
         <w:rPr>
           <w:rFonts w:ascii="Arial" w:hAnsi="Arial" w:cs="Arial"/>
-          <w:color w:val="10A0D5"/>
+          <w:color w:val="auto"/>
           <w:sz w:val="32"/>
           <w:szCs w:val="32"/>
         </w:rPr>
@@ -9978,7 +10014,7 @@
         <w:textAlignment w:val="baseline"/>
         <w:rPr>
           <w:rFonts w:ascii="Arial" w:hAnsi="Arial" w:cs="Arial"/>
-          <w:color w:val="10A0D5"/>
+          <w:color w:val="auto"/>
           <w:sz w:val="32"/>
           <w:szCs w:val="32"/>
         </w:rPr>
@@ -9986,7 +10022,7 @@
       <w:r>
         <w:rPr>
           <w:rFonts w:ascii="Arial" w:hAnsi="Arial" w:cs="Arial"/>
-          <w:color w:val="10A0D5"/>
+          <w:color w:val="auto"/>
           <w:sz w:val="32"/>
           <w:szCs w:val="32"/>
         </w:rPr>
@@ -10080,7 +10116,7 @@
         <w:textAlignment w:val="baseline"/>
         <w:rPr>
           <w:rFonts w:ascii="Arial" w:hAnsi="Arial" w:cs="Arial"/>
-          <w:color w:val="10A0D5"/>
+          <w:color w:val="auto"/>
           <w:sz w:val="32"/>
           <w:szCs w:val="32"/>
         </w:rPr>
@@ -10088,7 +10124,7 @@
       <w:r>
         <w:rPr>
           <w:rFonts w:ascii="Arial" w:hAnsi="Arial" w:cs="Arial"/>
-          <w:color w:val="10A0D5"/>
+          <w:color w:val="auto"/>
           <w:sz w:val="32"/>
           <w:szCs w:val="32"/>
         </w:rPr>
@@ -10191,7 +10227,7 @@
         <w:textAlignment w:val="baseline"/>
         <w:rPr>
           <w:rFonts w:ascii="Arial" w:hAnsi="Arial" w:cs="Arial"/>
-          <w:color w:val="10A0D5"/>
+          <w:color w:val="auto"/>
           <w:sz w:val="32"/>
           <w:szCs w:val="32"/>
         </w:rPr>
@@ -10199,7 +10235,7 @@
       <w:r>
         <w:rPr>
           <w:rFonts w:ascii="Arial" w:hAnsi="Arial" w:cs="Arial"/>
-          <w:color w:val="10A0D5"/>
+          <w:color w:val="auto"/>
           <w:sz w:val="32"/>
           <w:szCs w:val="32"/>
         </w:rPr>
@@ -10260,7 +10296,7 @@
         <w:textAlignment w:val="baseline"/>
         <w:rPr>
           <w:rFonts w:ascii="Arial" w:hAnsi="Arial" w:cs="Arial"/>
-          <w:color w:val="10A0D5"/>
+          <w:color w:val="auto"/>
           <w:sz w:val="32"/>
           <w:szCs w:val="32"/>
         </w:rPr>
@@ -10268,7 +10304,7 @@
       <w:r>
         <w:rPr>
           <w:rFonts w:ascii="Arial" w:hAnsi="Arial" w:cs="Arial"/>
-          <w:color w:val="10A0D5"/>
+          <w:color w:val="auto"/>
           <w:sz w:val="32"/>
           <w:szCs w:val="32"/>
         </w:rPr>

--- a/a.docx
+++ b/a.docx
@@ -10355,7 +10355,7 @@
         <w:textAlignment w:val="baseline"/>
         <w:rPr>
           <w:rFonts w:ascii="Arial" w:hAnsi="Arial" w:cs="Arial"/>
-          <w:color w:val="10A0D5"/>
+          <w:color w:val="auto"/>
           <w:sz w:val="32"/>
           <w:szCs w:val="32"/>
         </w:rPr>
@@ -10363,7 +10363,7 @@
       <w:r>
         <w:rPr>
           <w:rFonts w:ascii="Arial" w:hAnsi="Arial" w:cs="Arial"/>
-          <w:color w:val="10A0D5"/>
+          <w:color w:val="auto"/>
           <w:sz w:val="32"/>
           <w:szCs w:val="32"/>
         </w:rPr>
@@ -10424,7 +10424,7 @@
         <w:textAlignment w:val="baseline"/>
         <w:rPr>
           <w:rFonts w:ascii="Arial" w:hAnsi="Arial" w:cs="Arial"/>
-          <w:color w:val="10A0D5"/>
+          <w:color w:val="auto"/>
           <w:sz w:val="32"/>
           <w:szCs w:val="32"/>
         </w:rPr>
@@ -10432,7 +10432,7 @@
       <w:r>
         <w:rPr>
           <w:rFonts w:ascii="Arial" w:hAnsi="Arial" w:cs="Arial"/>
-          <w:color w:val="10A0D5"/>
+          <w:color w:val="auto"/>
           <w:sz w:val="32"/>
           <w:szCs w:val="32"/>
         </w:rPr>
@@ -10565,15 +10565,26 @@
         <w:textAlignment w:val="baseline"/>
         <w:rPr>
           <w:rFonts w:ascii="Arial" w:hAnsi="Arial" w:cs="Arial"/>
-          <w:color w:val="10A0D5"/>
           <w:sz w:val="55"/>
           <w:szCs w:val="55"/>
         </w:rPr>
       </w:pPr>
-      <w:r>
-        <w:rPr>
-          <w:rFonts w:ascii="Arial" w:hAnsi="Arial" w:cs="Arial"/>
-          <w:color w:val="10A0D5"/>
+    </w:p>
+    <w:p>
+      <w:pPr>
+        <w:pStyle w:val="Heading1"/>
+        <w:shd w:val="clear" w:color="auto" w:fill="FFFFFF"/>
+        <w:spacing w:before="0" w:beforeAutospacing="0" w:after="0" w:afterAutospacing="0" w:line="551" w:lineRule="atLeast"/>
+        <w:textAlignment w:val="baseline"/>
+        <w:rPr>
+          <w:rFonts w:ascii="Arial" w:hAnsi="Arial" w:cs="Arial"/>
+          <w:sz w:val="55"/>
+          <w:szCs w:val="55"/>
+        </w:rPr>
+      </w:pPr>
+      <w:r>
+        <w:rPr>
+          <w:rFonts w:ascii="Arial" w:hAnsi="Arial" w:cs="Arial"/>
           <w:sz w:val="55"/>
           <w:szCs w:val="55"/>
         </w:rPr>
@@ -10620,6 +10631,7 @@
             <w:color w:val="0090C5"/>
             <w:sz w:val="25"/>
             <w:szCs w:val="25"/>
+            <w:u w:val="none"/>
             <w:bdr w:val="none" w:sz="0" w:space="0" w:color="auto" w:frame="1"/>
           </w:rPr>
           <w:t>tutorial wordpress mengenai custom field plugin</w:t>
@@ -10660,27 +10672,13 @@
     </w:p>
     <w:p>
       <w:pPr>
-        <w:pStyle w:val="Heading1"/>
-        <w:shd w:val="clear" w:color="auto" w:fill="FFFFFF"/>
-        <w:spacing w:before="0" w:beforeAutospacing="0" w:after="0" w:afterAutospacing="0" w:line="551" w:lineRule="atLeast"/>
-        <w:textAlignment w:val="baseline"/>
-        <w:rPr>
-          <w:rFonts w:ascii="Arial" w:hAnsi="Arial" w:cs="Arial"/>
-          <w:color w:val="10A0D5"/>
-          <w:sz w:val="55"/>
-          <w:szCs w:val="55"/>
-        </w:rPr>
-      </w:pPr>
-    </w:p>
-    <w:p>
-      <w:pPr>
         <w:pStyle w:val="Heading3"/>
         <w:shd w:val="clear" w:color="auto" w:fill="FFFFFF"/>
         <w:spacing w:line="551" w:lineRule="atLeast"/>
         <w:textAlignment w:val="baseline"/>
         <w:rPr>
           <w:rFonts w:ascii="Arial" w:hAnsi="Arial" w:cs="Arial"/>
-          <w:color w:val="10A0D5"/>
+          <w:color w:val="auto"/>
           <w:sz w:val="32"/>
           <w:szCs w:val="32"/>
         </w:rPr>
@@ -10688,7 +10686,7 @@
       <w:r>
         <w:rPr>
           <w:rFonts w:ascii="Arial" w:hAnsi="Arial" w:cs="Arial"/>
-          <w:color w:val="10A0D5"/>
+          <w:color w:val="auto"/>
           <w:sz w:val="32"/>
           <w:szCs w:val="32"/>
         </w:rPr>

--- a/a.docx
+++ b/a.docx
@@ -148,11 +148,156 @@
           <w:szCs w:val="55"/>
         </w:rPr>
       </w:pPr>
-      <w:r>
+    </w:p>
+    <w:p>
+      <w:pPr>
+        <w:pStyle w:val="Heading1"/>
+        <w:shd w:val="clear" w:color="auto" w:fill="FFFFFF"/>
+        <w:spacing w:before="0" w:beforeAutospacing="0" w:after="0" w:afterAutospacing="0" w:line="551" w:lineRule="atLeast"/>
+        <w:textAlignment w:val="baseline"/>
         <w:rPr>
           <w:sz w:val="55"/>
           <w:szCs w:val="55"/>
         </w:rPr>
+      </w:pPr>
+    </w:p>
+    <w:p>
+      <w:pPr>
+        <w:pStyle w:val="Heading1"/>
+        <w:shd w:val="clear" w:color="auto" w:fill="FFFFFF"/>
+        <w:spacing w:before="0" w:beforeAutospacing="0" w:after="0" w:afterAutospacing="0" w:line="551" w:lineRule="atLeast"/>
+        <w:textAlignment w:val="baseline"/>
+        <w:rPr>
+          <w:sz w:val="55"/>
+          <w:szCs w:val="55"/>
+        </w:rPr>
+      </w:pPr>
+    </w:p>
+    <w:p>
+      <w:pPr>
+        <w:pStyle w:val="Heading1"/>
+        <w:shd w:val="clear" w:color="auto" w:fill="FFFFFF"/>
+        <w:spacing w:before="0" w:beforeAutospacing="0" w:after="0" w:afterAutospacing="0" w:line="551" w:lineRule="atLeast"/>
+        <w:textAlignment w:val="baseline"/>
+        <w:rPr>
+          <w:sz w:val="55"/>
+          <w:szCs w:val="55"/>
+        </w:rPr>
+      </w:pPr>
+    </w:p>
+    <w:p>
+      <w:pPr>
+        <w:pStyle w:val="Heading1"/>
+        <w:shd w:val="clear" w:color="auto" w:fill="FFFFFF"/>
+        <w:spacing w:before="0" w:beforeAutospacing="0" w:after="0" w:afterAutospacing="0" w:line="551" w:lineRule="atLeast"/>
+        <w:textAlignment w:val="baseline"/>
+        <w:rPr>
+          <w:sz w:val="55"/>
+          <w:szCs w:val="55"/>
+        </w:rPr>
+      </w:pPr>
+    </w:p>
+    <w:p>
+      <w:pPr>
+        <w:pStyle w:val="Heading1"/>
+        <w:shd w:val="clear" w:color="auto" w:fill="FFFFFF"/>
+        <w:spacing w:before="0" w:beforeAutospacing="0" w:after="0" w:afterAutospacing="0" w:line="551" w:lineRule="atLeast"/>
+        <w:textAlignment w:val="baseline"/>
+        <w:rPr>
+          <w:sz w:val="55"/>
+          <w:szCs w:val="55"/>
+        </w:rPr>
+      </w:pPr>
+    </w:p>
+    <w:p>
+      <w:pPr>
+        <w:pStyle w:val="Heading1"/>
+        <w:shd w:val="clear" w:color="auto" w:fill="FFFFFF"/>
+        <w:spacing w:before="0" w:beforeAutospacing="0" w:after="0" w:afterAutospacing="0" w:line="551" w:lineRule="atLeast"/>
+        <w:textAlignment w:val="baseline"/>
+        <w:rPr>
+          <w:sz w:val="55"/>
+          <w:szCs w:val="55"/>
+        </w:rPr>
+      </w:pPr>
+    </w:p>
+    <w:p>
+      <w:pPr>
+        <w:pStyle w:val="Heading1"/>
+        <w:shd w:val="clear" w:color="auto" w:fill="FFFFFF"/>
+        <w:spacing w:before="0" w:beforeAutospacing="0" w:after="0" w:afterAutospacing="0" w:line="551" w:lineRule="atLeast"/>
+        <w:textAlignment w:val="baseline"/>
+        <w:rPr>
+          <w:sz w:val="55"/>
+          <w:szCs w:val="55"/>
+        </w:rPr>
+      </w:pPr>
+    </w:p>
+    <w:p>
+      <w:pPr>
+        <w:pStyle w:val="Heading1"/>
+        <w:shd w:val="clear" w:color="auto" w:fill="FFFFFF"/>
+        <w:spacing w:before="0" w:beforeAutospacing="0" w:after="0" w:afterAutospacing="0" w:line="551" w:lineRule="atLeast"/>
+        <w:textAlignment w:val="baseline"/>
+        <w:rPr>
+          <w:sz w:val="55"/>
+          <w:szCs w:val="55"/>
+        </w:rPr>
+      </w:pPr>
+    </w:p>
+    <w:p>
+      <w:pPr>
+        <w:pStyle w:val="Heading1"/>
+        <w:shd w:val="clear" w:color="auto" w:fill="FFFFFF"/>
+        <w:spacing w:before="0" w:beforeAutospacing="0" w:after="0" w:afterAutospacing="0" w:line="551" w:lineRule="atLeast"/>
+        <w:textAlignment w:val="baseline"/>
+        <w:rPr>
+          <w:sz w:val="55"/>
+          <w:szCs w:val="55"/>
+        </w:rPr>
+      </w:pPr>
+    </w:p>
+    <w:p>
+      <w:pPr>
+        <w:pStyle w:val="Heading1"/>
+        <w:shd w:val="clear" w:color="auto" w:fill="FFFFFF"/>
+        <w:spacing w:before="0" w:beforeAutospacing="0" w:after="0" w:afterAutospacing="0" w:line="551" w:lineRule="atLeast"/>
+        <w:textAlignment w:val="baseline"/>
+        <w:rPr>
+          <w:sz w:val="55"/>
+          <w:szCs w:val="55"/>
+        </w:rPr>
+      </w:pPr>
+    </w:p>
+    <w:p>
+      <w:pPr>
+        <w:pStyle w:val="Heading1"/>
+        <w:shd w:val="clear" w:color="auto" w:fill="FFFFFF"/>
+        <w:spacing w:before="0" w:beforeAutospacing="0" w:after="0" w:afterAutospacing="0" w:line="551" w:lineRule="atLeast"/>
+        <w:textAlignment w:val="baseline"/>
+        <w:rPr>
+          <w:sz w:val="55"/>
+          <w:szCs w:val="55"/>
+        </w:rPr>
+      </w:pPr>
+    </w:p>
+    <w:p>
+      <w:pPr>
+        <w:pStyle w:val="Heading1"/>
+        <w:shd w:val="clear" w:color="auto" w:fill="FFFFFF"/>
+        <w:spacing w:before="0" w:beforeAutospacing="0" w:after="0" w:afterAutospacing="0" w:line="551" w:lineRule="atLeast"/>
+        <w:textAlignment w:val="baseline"/>
+        <w:rPr>
+          <w:sz w:val="55"/>
+          <w:szCs w:val="55"/>
+        </w:rPr>
+      </w:pPr>
+      <w:r>
+        <w:rPr>
+          <w:sz w:val="55"/>
+          <w:szCs w:val="55"/>
+        </w:rPr>
+        <w:lastRenderedPageBreak/>
         <w:t>Kini Bikin Layout Website Jadi Lebih Gampang Dengan 6 Tools Ini</w:t>
       </w:r>
     </w:p>
@@ -218,6 +363,114 @@
           <w:color w:val="444444"/>
           <w:sz w:val="25"/>
           <w:szCs w:val="25"/>
+        </w:rPr>
+      </w:pPr>
+    </w:p>
+    <w:p>
+      <w:pPr>
+        <w:pStyle w:val="Heading1"/>
+        <w:shd w:val="clear" w:color="auto" w:fill="FFFFFF"/>
+        <w:spacing w:before="0" w:beforeAutospacing="0" w:after="0" w:afterAutospacing="0" w:line="551" w:lineRule="atLeast"/>
+        <w:textAlignment w:val="baseline"/>
+        <w:rPr>
+          <w:sz w:val="55"/>
+          <w:szCs w:val="55"/>
+        </w:rPr>
+      </w:pPr>
+    </w:p>
+    <w:p>
+      <w:pPr>
+        <w:pStyle w:val="Heading1"/>
+        <w:shd w:val="clear" w:color="auto" w:fill="FFFFFF"/>
+        <w:spacing w:before="0" w:beforeAutospacing="0" w:after="0" w:afterAutospacing="0" w:line="551" w:lineRule="atLeast"/>
+        <w:textAlignment w:val="baseline"/>
+        <w:rPr>
+          <w:sz w:val="55"/>
+          <w:szCs w:val="55"/>
+        </w:rPr>
+      </w:pPr>
+    </w:p>
+    <w:p>
+      <w:pPr>
+        <w:pStyle w:val="Heading1"/>
+        <w:shd w:val="clear" w:color="auto" w:fill="FFFFFF"/>
+        <w:spacing w:before="0" w:beforeAutospacing="0" w:after="0" w:afterAutospacing="0" w:line="551" w:lineRule="atLeast"/>
+        <w:textAlignment w:val="baseline"/>
+        <w:rPr>
+          <w:sz w:val="55"/>
+          <w:szCs w:val="55"/>
+        </w:rPr>
+      </w:pPr>
+    </w:p>
+    <w:p>
+      <w:pPr>
+        <w:pStyle w:val="Heading1"/>
+        <w:shd w:val="clear" w:color="auto" w:fill="FFFFFF"/>
+        <w:spacing w:before="0" w:beforeAutospacing="0" w:after="0" w:afterAutospacing="0" w:line="551" w:lineRule="atLeast"/>
+        <w:textAlignment w:val="baseline"/>
+        <w:rPr>
+          <w:sz w:val="55"/>
+          <w:szCs w:val="55"/>
+        </w:rPr>
+      </w:pPr>
+    </w:p>
+    <w:p>
+      <w:pPr>
+        <w:pStyle w:val="Heading1"/>
+        <w:shd w:val="clear" w:color="auto" w:fill="FFFFFF"/>
+        <w:spacing w:before="0" w:beforeAutospacing="0" w:after="0" w:afterAutospacing="0" w:line="551" w:lineRule="atLeast"/>
+        <w:textAlignment w:val="baseline"/>
+        <w:rPr>
+          <w:sz w:val="55"/>
+          <w:szCs w:val="55"/>
+        </w:rPr>
+      </w:pPr>
+    </w:p>
+    <w:p>
+      <w:pPr>
+        <w:pStyle w:val="Heading1"/>
+        <w:shd w:val="clear" w:color="auto" w:fill="FFFFFF"/>
+        <w:spacing w:before="0" w:beforeAutospacing="0" w:after="0" w:afterAutospacing="0" w:line="551" w:lineRule="atLeast"/>
+        <w:textAlignment w:val="baseline"/>
+        <w:rPr>
+          <w:sz w:val="55"/>
+          <w:szCs w:val="55"/>
+        </w:rPr>
+      </w:pPr>
+    </w:p>
+    <w:p>
+      <w:pPr>
+        <w:pStyle w:val="Heading1"/>
+        <w:shd w:val="clear" w:color="auto" w:fill="FFFFFF"/>
+        <w:spacing w:before="0" w:beforeAutospacing="0" w:after="0" w:afterAutospacing="0" w:line="551" w:lineRule="atLeast"/>
+        <w:textAlignment w:val="baseline"/>
+        <w:rPr>
+          <w:sz w:val="55"/>
+          <w:szCs w:val="55"/>
+        </w:rPr>
+      </w:pPr>
+    </w:p>
+    <w:p>
+      <w:pPr>
+        <w:pStyle w:val="Heading1"/>
+        <w:shd w:val="clear" w:color="auto" w:fill="FFFFFF"/>
+        <w:spacing w:before="0" w:beforeAutospacing="0" w:after="0" w:afterAutospacing="0" w:line="551" w:lineRule="atLeast"/>
+        <w:textAlignment w:val="baseline"/>
+        <w:rPr>
+          <w:sz w:val="55"/>
+          <w:szCs w:val="55"/>
+        </w:rPr>
+      </w:pPr>
+    </w:p>
+    <w:p>
+      <w:pPr>
+        <w:pStyle w:val="Heading1"/>
+        <w:shd w:val="clear" w:color="auto" w:fill="FFFFFF"/>
+        <w:spacing w:before="0" w:beforeAutospacing="0" w:after="0" w:afterAutospacing="0" w:line="551" w:lineRule="atLeast"/>
+        <w:textAlignment w:val="baseline"/>
+        <w:rPr>
+          <w:sz w:val="55"/>
+          <w:szCs w:val="55"/>
         </w:rPr>
       </w:pPr>
     </w:p>
@@ -1026,7 +1279,7 @@
         <w:spacing w:before="0" w:after="264" w:line="240" w:lineRule="atLeast"/>
         <w:textAlignment w:val="baseline"/>
         <w:rPr>
-          <w:rFonts w:ascii="Arial" w:hAnsi="Arial" w:cs="Arial"/>
+          <w:rFonts w:ascii="Times New Roman" w:hAnsi="Times New Roman" w:cs="Times New Roman"/>
           <w:color w:val="auto"/>
           <w:sz w:val="43"/>
           <w:szCs w:val="43"/>
@@ -1034,7 +1287,7 @@
       </w:pPr>
       <w:r>
         <w:rPr>
-          <w:rFonts w:ascii="Arial" w:hAnsi="Arial" w:cs="Arial"/>
+          <w:rFonts w:ascii="Times New Roman" w:hAnsi="Times New Roman" w:cs="Times New Roman"/>
           <w:color w:val="auto"/>
           <w:sz w:val="43"/>
           <w:szCs w:val="43"/>
@@ -1049,15 +1302,13 @@
         <w:spacing w:before="0" w:beforeAutospacing="0" w:after="0" w:afterAutospacing="0" w:line="336" w:lineRule="atLeast"/>
         <w:textAlignment w:val="baseline"/>
         <w:rPr>
-          <w:rFonts w:ascii="Arial" w:hAnsi="Arial" w:cs="Arial"/>
-          <w:color w:val="444444"/>
-          <w:sz w:val="25"/>
-          <w:szCs w:val="25"/>
-        </w:rPr>
-      </w:pPr>
-      <w:r>
-        <w:rPr>
-          <w:rFonts w:ascii="Arial" w:hAnsi="Arial" w:cs="Arial"/>
+          <w:color w:val="444444"/>
+          <w:sz w:val="25"/>
+          <w:szCs w:val="25"/>
+        </w:rPr>
+      </w:pPr>
+      <w:r>
+        <w:rPr>
           <w:color w:val="444444"/>
           <w:sz w:val="25"/>
           <w:szCs w:val="25"/>
@@ -1067,7 +1318,7 @@
       <w:r>
         <w:rPr>
           <w:rStyle w:val="apple-converted-space"/>
-          <w:rFonts w:ascii="Arial" w:eastAsiaTheme="majorEastAsia" w:hAnsi="Arial" w:cs="Arial"/>
+          <w:rFonts w:eastAsiaTheme="majorEastAsia"/>
           <w:color w:val="444444"/>
           <w:sz w:val="25"/>
           <w:szCs w:val="25"/>
@@ -1078,7 +1329,7 @@
         <w:r>
           <w:rPr>
             <w:rStyle w:val="Hyperlink"/>
-            <w:rFonts w:ascii="inherit" w:eastAsiaTheme="majorEastAsia" w:hAnsi="inherit" w:cs="Arial"/>
+            <w:rFonts w:eastAsiaTheme="majorEastAsia"/>
             <w:color w:val="0090C5"/>
             <w:sz w:val="25"/>
             <w:szCs w:val="25"/>
@@ -1089,7 +1340,6 @@
       </w:hyperlink>
       <w:r>
         <w:rPr>
-          <w:rFonts w:ascii="Arial" w:hAnsi="Arial" w:cs="Arial"/>
           <w:color w:val="444444"/>
           <w:sz w:val="25"/>
           <w:szCs w:val="25"/>
@@ -1111,7 +1361,7 @@
         <w:spacing w:before="0" w:after="264" w:line="240" w:lineRule="atLeast"/>
         <w:textAlignment w:val="baseline"/>
         <w:rPr>
-          <w:rFonts w:ascii="Arial" w:hAnsi="Arial" w:cs="Arial"/>
+          <w:rFonts w:ascii="Times New Roman" w:hAnsi="Times New Roman" w:cs="Times New Roman"/>
           <w:color w:val="auto"/>
           <w:sz w:val="43"/>
           <w:szCs w:val="43"/>
@@ -1119,7 +1369,7 @@
       </w:pPr>
       <w:r>
         <w:rPr>
-          <w:rFonts w:ascii="Arial" w:hAnsi="Arial" w:cs="Arial"/>
+          <w:rFonts w:ascii="Times New Roman" w:hAnsi="Times New Roman" w:cs="Times New Roman"/>
           <w:color w:val="auto"/>
           <w:sz w:val="43"/>
           <w:szCs w:val="43"/>
@@ -1134,15 +1384,13 @@
         <w:spacing w:before="0" w:beforeAutospacing="0" w:after="368" w:afterAutospacing="0" w:line="336" w:lineRule="atLeast"/>
         <w:textAlignment w:val="baseline"/>
         <w:rPr>
-          <w:rFonts w:ascii="Arial" w:hAnsi="Arial" w:cs="Arial"/>
-          <w:color w:val="444444"/>
-          <w:sz w:val="25"/>
-          <w:szCs w:val="25"/>
-        </w:rPr>
-      </w:pPr>
-      <w:r>
-        <w:rPr>
-          <w:rFonts w:ascii="Arial" w:hAnsi="Arial" w:cs="Arial"/>
+          <w:color w:val="444444"/>
+          <w:sz w:val="25"/>
+          <w:szCs w:val="25"/>
+        </w:rPr>
+      </w:pPr>
+      <w:r>
+        <w:rPr>
           <w:color w:val="444444"/>
           <w:sz w:val="25"/>
           <w:szCs w:val="25"/>
@@ -1175,30 +1423,30 @@
           <w:sz w:val="55"/>
           <w:szCs w:val="55"/>
         </w:rPr>
+        <w:t>Cara Membuat Website , Jalan Terbaik Untuk Pemula</w:t>
+      </w:r>
+    </w:p>
+    <w:p>
+      <w:pPr>
+        <w:pStyle w:val="NormalWeb"/>
+        <w:shd w:val="clear" w:color="auto" w:fill="FFFFFF"/>
+        <w:spacing w:before="0" w:beforeAutospacing="0" w:after="0" w:afterAutospacing="0" w:line="336" w:lineRule="atLeast"/>
+        <w:textAlignment w:val="baseline"/>
+        <w:rPr>
+          <w:rFonts w:ascii="Arial" w:hAnsi="Arial" w:cs="Arial"/>
+          <w:color w:val="444444"/>
+          <w:sz w:val="25"/>
+          <w:szCs w:val="25"/>
+        </w:rPr>
+      </w:pPr>
+      <w:r>
+        <w:rPr>
+          <w:rFonts w:ascii="Arial" w:hAnsi="Arial" w:cs="Arial"/>
+          <w:color w:val="444444"/>
+          <w:sz w:val="25"/>
+          <w:szCs w:val="25"/>
+        </w:rPr>
         <w:lastRenderedPageBreak/>
-        <w:t>Cara Membuat Website , Jalan Terbaik Untuk Pemula</w:t>
-      </w:r>
-    </w:p>
-    <w:p>
-      <w:pPr>
-        <w:pStyle w:val="NormalWeb"/>
-        <w:shd w:val="clear" w:color="auto" w:fill="FFFFFF"/>
-        <w:spacing w:before="0" w:beforeAutospacing="0" w:after="0" w:afterAutospacing="0" w:line="336" w:lineRule="atLeast"/>
-        <w:textAlignment w:val="baseline"/>
-        <w:rPr>
-          <w:rFonts w:ascii="Arial" w:hAnsi="Arial" w:cs="Arial"/>
-          <w:color w:val="444444"/>
-          <w:sz w:val="25"/>
-          <w:szCs w:val="25"/>
-        </w:rPr>
-      </w:pPr>
-      <w:r>
-        <w:rPr>
-          <w:rFonts w:ascii="Arial" w:hAnsi="Arial" w:cs="Arial"/>
-          <w:color w:val="444444"/>
-          <w:sz w:val="25"/>
-          <w:szCs w:val="25"/>
-        </w:rPr>
         <w:t>Artikel ini sengaja saya tulis sebagai jawaban atas pertanyaan-pertanyaan para pemula yang baru akan menginjakkan kakinya di dunia web development.</w:t>
       </w:r>
       <w:r>
@@ -1563,18 +1811,27 @@
           <w:szCs w:val="36"/>
           <w:bdr w:val="none" w:sz="0" w:space="0" w:color="auto" w:frame="1"/>
         </w:rPr>
+        <w:t>Website Dinamis</w:t>
+      </w:r>
+      <w:r>
+        <w:rPr>
+          <w:rFonts w:ascii="Arial" w:hAnsi="Arial" w:cs="Arial"/>
+          <w:color w:val="444444"/>
+          <w:sz w:val="25"/>
+          <w:szCs w:val="25"/>
+        </w:rPr>
+        <w:br/>
+        <w:t xml:space="preserve">Website dinamis sampai kapanpun akan tetap menjadi hal yang menarik dalam web development, karena didalamnya berisi database. Database ini bisa dimanfaatkan untuk berbagai hal, tentunya berisi informasi, berisi artikel, berita, </w:t>
+      </w:r>
+      <w:r>
+        <w:rPr>
+          <w:rFonts w:ascii="Arial" w:hAnsi="Arial" w:cs="Arial"/>
+          <w:color w:val="444444"/>
+          <w:sz w:val="25"/>
+          <w:szCs w:val="25"/>
+        </w:rPr>
         <w:lastRenderedPageBreak/>
-        <w:t>Website Dinamis</w:t>
-      </w:r>
-      <w:r>
-        <w:rPr>
-          <w:rFonts w:ascii="Arial" w:hAnsi="Arial" w:cs="Arial"/>
-          <w:color w:val="444444"/>
-          <w:sz w:val="25"/>
-          <w:szCs w:val="25"/>
-        </w:rPr>
-        <w:br/>
-        <w:t>Website dinamis sampai kapanpun akan tetap menjadi hal yang menarik dalam web development, karena didalamnya berisi database. Database ini bisa dimanfaatkan untuk berbagai hal, tentunya berisi informasi, berisi artikel, berita, info user, dan lain sebagainya. Contoh website dinamis adalah</w:t>
+        <w:t>info user, dan lain sebagainya. Contoh website dinamis adalah</w:t>
       </w:r>
       <w:hyperlink r:id="rId14" w:history="1">
         <w:r>
@@ -1927,6 +2184,7 @@
           <w:sz w:val="38"/>
           <w:szCs w:val="38"/>
         </w:rPr>
+        <w:lastRenderedPageBreak/>
         <w:t>Apa Itu Pemrograman Web ?</w:t>
       </w:r>
     </w:p>
@@ -2140,30 +2398,30 @@
           <w:sz w:val="55"/>
           <w:szCs w:val="55"/>
         </w:rPr>
+        <w:t>Jenis-Jenis Warna Dalam Desain Grafis Yang Harus Anda Ketahui!</w:t>
+      </w:r>
+    </w:p>
+    <w:p>
+      <w:pPr>
+        <w:pStyle w:val="NormalWeb"/>
+        <w:shd w:val="clear" w:color="auto" w:fill="FFFFFF"/>
+        <w:spacing w:before="0" w:beforeAutospacing="0" w:after="368" w:afterAutospacing="0" w:line="336" w:lineRule="atLeast"/>
+        <w:textAlignment w:val="baseline"/>
+        <w:rPr>
+          <w:rFonts w:ascii="Arial" w:hAnsi="Arial" w:cs="Arial"/>
+          <w:color w:val="444444"/>
+          <w:sz w:val="25"/>
+          <w:szCs w:val="25"/>
+        </w:rPr>
+      </w:pPr>
+      <w:r>
+        <w:rPr>
+          <w:rFonts w:ascii="Arial" w:hAnsi="Arial" w:cs="Arial"/>
+          <w:color w:val="444444"/>
+          <w:sz w:val="25"/>
+          <w:szCs w:val="25"/>
+        </w:rPr>
         <w:lastRenderedPageBreak/>
-        <w:t>Jenis-Jenis Warna Dalam Desain Grafis Yang Harus Anda Ketahui!</w:t>
-      </w:r>
-    </w:p>
-    <w:p>
-      <w:pPr>
-        <w:pStyle w:val="NormalWeb"/>
-        <w:shd w:val="clear" w:color="auto" w:fill="FFFFFF"/>
-        <w:spacing w:before="0" w:beforeAutospacing="0" w:after="368" w:afterAutospacing="0" w:line="336" w:lineRule="atLeast"/>
-        <w:textAlignment w:val="baseline"/>
-        <w:rPr>
-          <w:rFonts w:ascii="Arial" w:hAnsi="Arial" w:cs="Arial"/>
-          <w:color w:val="444444"/>
-          <w:sz w:val="25"/>
-          <w:szCs w:val="25"/>
-        </w:rPr>
-      </w:pPr>
-      <w:r>
-        <w:rPr>
-          <w:rFonts w:ascii="Arial" w:hAnsi="Arial" w:cs="Arial"/>
-          <w:color w:val="444444"/>
-          <w:sz w:val="25"/>
-          <w:szCs w:val="25"/>
-        </w:rPr>
         <w:t>Salam, semoga kita selalu diberikan kesehatan dan kelancaran dalam menjalankan aktifitas sehari-hari, amin.  Setelah kemarin kita bersama-sama membahas tentang ilustrasi, pada kesempatan kali ini saya akan mengajak teman teman untuk membahas mengenai warna, yah salah satu komponen yang bisa menggambarkan psikologi yang ingin anda masukan ke dalam desain Anda. Bahkan warna seringkali menjadi penenetu kualitas sebuah desain.  Desain yang baik akan sangat dinilai</w:t>
       </w:r>
     </w:p>
@@ -2603,7 +2861,6 @@
           <w:sz w:val="25"/>
           <w:szCs w:val="25"/>
         </w:rPr>
-        <w:lastRenderedPageBreak/>
         <w:t>Modul terakhir membahas bagaimana menggunakan AJAX dalam JQuery, disediakan contoh-contoh file yang memudahkan Anda dalam mempelajarinya. Anda bisa mendownloadnya di sini </w:t>
       </w:r>
       <w:hyperlink r:id="rId23" w:history="1">
@@ -2640,6 +2897,7 @@
           <w:sz w:val="25"/>
           <w:szCs w:val="25"/>
         </w:rPr>
+        <w:lastRenderedPageBreak/>
         <w:t>Mudah-mudahan dengan modul-modul tersebut Anda bisa dengan mudah</w:t>
       </w:r>
       <w:r>
@@ -2953,7 +3211,6 @@
           <w:sz w:val="55"/>
           <w:szCs w:val="55"/>
         </w:rPr>
-        <w:lastRenderedPageBreak/>
         <w:t>Mencegah Halaman Website Ditampilkan Dalam Inline Frame</w:t>
       </w:r>
     </w:p>
@@ -3051,7 +3308,17 @@
           <w:sz w:val="25"/>
           <w:szCs w:val="25"/>
         </w:rPr>
-        <w:t>yang halamannya ditampilkan dalam frame tersebut. Bagi seorang admin yang mengerti hal ini tentunya sangat berdampak buruk, karena penggunaan frame untuk menampilkan website lain tanpa izin dari pihak terkait sama dengan pencurian data, dan tentunya dampak lainnya adalah bandwith yang tersedot pun akan semakin besar, dan yang lainnya, berdampak buruk dalam</w:t>
+        <w:t xml:space="preserve">yang halamannya ditampilkan </w:t>
+      </w:r>
+      <w:r>
+        <w:rPr>
+          <w:rFonts w:ascii="Arial" w:hAnsi="Arial" w:cs="Arial"/>
+          <w:color w:val="444444"/>
+          <w:sz w:val="25"/>
+          <w:szCs w:val="25"/>
+        </w:rPr>
+        <w:lastRenderedPageBreak/>
+        <w:t>dalam frame tersebut. Bagi seorang admin yang mengerti hal ini tentunya sangat berdampak buruk, karena penggunaan frame untuk menampilkan website lain tanpa izin dari pihak terkait sama dengan pencurian data, dan tentunya dampak lainnya adalah bandwith yang tersedot pun akan semakin besar, dan yang lainnya, berdampak buruk dalam</w:t>
       </w:r>
       <w:r>
         <w:rPr>
@@ -3652,7 +3919,6 @@
           <w:sz w:val="55"/>
           <w:szCs w:val="55"/>
         </w:rPr>
-        <w:lastRenderedPageBreak/>
         <w:t>Mengenal After Effect</w:t>
       </w:r>
     </w:p>
@@ -3916,7 +4182,17 @@
           <w:sz w:val="25"/>
           <w:szCs w:val="25"/>
         </w:rPr>
-        <w:t>untuk manipulasi gambar, desain dan juga penambahan efek untuk gambar yang dasyat. Tentunya dengan adanya kata ?berjalan? disini, efek-efek</w:t>
+        <w:t xml:space="preserve">untuk manipulasi gambar, desain dan juga penambahan efek untuk gambar yang dasyat. Tentunya dengan </w:t>
+      </w:r>
+      <w:r>
+        <w:rPr>
+          <w:rFonts w:ascii="Arial" w:hAnsi="Arial" w:cs="Arial"/>
+          <w:color w:val="444444"/>
+          <w:sz w:val="25"/>
+          <w:szCs w:val="25"/>
+        </w:rPr>
+        <w:lastRenderedPageBreak/>
+        <w:t>adanya kata ?berjalan? disini, efek-efek</w:t>
       </w:r>
       <w:r>
         <w:rPr>
@@ -5420,30 +5696,30 @@
           <w:sz w:val="55"/>
           <w:szCs w:val="55"/>
         </w:rPr>
+        <w:t>Belajar Bootstrap Dasar Bag.1 : Membuat Layout Web Jadi Lebih Efisien</w:t>
+      </w:r>
+    </w:p>
+    <w:p>
+      <w:pPr>
+        <w:pStyle w:val="NormalWeb"/>
+        <w:shd w:val="clear" w:color="auto" w:fill="FFFFFF"/>
+        <w:spacing w:before="0" w:beforeAutospacing="0" w:after="368" w:afterAutospacing="0" w:line="336" w:lineRule="atLeast"/>
+        <w:textAlignment w:val="baseline"/>
+        <w:rPr>
+          <w:rFonts w:ascii="Arial" w:hAnsi="Arial" w:cs="Arial"/>
+          <w:color w:val="444444"/>
+          <w:sz w:val="25"/>
+          <w:szCs w:val="25"/>
+        </w:rPr>
+      </w:pPr>
+      <w:r>
+        <w:rPr>
+          <w:rFonts w:ascii="Arial" w:hAnsi="Arial" w:cs="Arial"/>
+          <w:color w:val="444444"/>
+          <w:sz w:val="25"/>
+          <w:szCs w:val="25"/>
+        </w:rPr>
         <w:lastRenderedPageBreak/>
-        <w:t>Belajar Bootstrap Dasar Bag.1 : Membuat Layout Web Jadi Lebih Efisien</w:t>
-      </w:r>
-    </w:p>
-    <w:p>
-      <w:pPr>
-        <w:pStyle w:val="NormalWeb"/>
-        <w:shd w:val="clear" w:color="auto" w:fill="FFFFFF"/>
-        <w:spacing w:before="0" w:beforeAutospacing="0" w:after="368" w:afterAutospacing="0" w:line="336" w:lineRule="atLeast"/>
-        <w:textAlignment w:val="baseline"/>
-        <w:rPr>
-          <w:rFonts w:ascii="Arial" w:hAnsi="Arial" w:cs="Arial"/>
-          <w:color w:val="444444"/>
-          <w:sz w:val="25"/>
-          <w:szCs w:val="25"/>
-        </w:rPr>
-      </w:pPr>
-      <w:r>
-        <w:rPr>
-          <w:rFonts w:ascii="Arial" w:hAnsi="Arial" w:cs="Arial"/>
-          <w:color w:val="444444"/>
-          <w:sz w:val="25"/>
-          <w:szCs w:val="25"/>
-        </w:rPr>
         <w:t>Web Design “will never die” :), bidang yang satu ini tidak pernah surut dari terobosan-terobosan terbaru. Setiap tahun selalu ada saja teknologi yang diperkenalkan oleh para foundernya, yang kemudian di gratiskan untuk di pakai bebas. Dan luar biasa antusiasme dari web developer dan web designer dunia. Gotong royong betul-betul terasa di dunia web development ini. Dan kita semua menjadi terbantu. Betul? Bootstrap pun merupakan salah satu produk gotong</w:t>
       </w:r>
     </w:p>
@@ -5640,7 +5916,7 @@
           <w:bdr w:val="none" w:sz="0" w:space="0" w:color="auto" w:frame="1"/>
           <w:shd w:val="clear" w:color="auto" w:fill="FFFFFF"/>
         </w:rPr>
-        <w:t xml:space="preserve">Sedemikian luar biasanya para teknopreneur menggunakan PHP dalam mengembangkan bisnis kreatifnya di dunia online, startup bisnis, biasanya para programmer preneur </w:t>
+        <w:t xml:space="preserve">Sedemikian luar biasanya para teknopreneur menggunakan PHP dalam mengembangkan bisnis kreatifnya di dunia online, startup bisnis, biasanya para programmer preneur menyebutnya. Dan hampir semua startup bisnis online di bangun menggunakan php dan mysql. Kali ini kita akan bicara banyak mengenai relasi antar tabel, yang betul-betul bermanfaat dalam pembuatan aplikasi berbasis php. Tutorial PHP ini ditujukan untuk </w:t>
       </w:r>
       <w:r>
         <w:rPr>
@@ -5652,7 +5928,7 @@
           <w:shd w:val="clear" w:color="auto" w:fill="FFFFFF"/>
         </w:rPr>
         <w:lastRenderedPageBreak/>
-        <w:t>menyebutnya. Dan hampir semua startup bisnis online di bangun menggunakan php dan mysql. Kali ini kita akan bicara banyak mengenai relasi antar tabel, yang betul-betul bermanfaat dalam pembuatan aplikasi berbasis php. Tutorial PHP ini ditujukan untuk Anda yang sudah mengetahui dasar php dan </w:t>
+        <w:t>Anda yang sudah mengetahui dasar php dan </w:t>
       </w:r>
       <w:r>
         <w:rPr>
@@ -5986,30 +6262,30 @@
           <w:sz w:val="55"/>
           <w:szCs w:val="55"/>
         </w:rPr>
+        <w:t>Kelas Belajar HTML &amp; CSS Dasar Gratis!</w:t>
+      </w:r>
+    </w:p>
+    <w:p>
+      <w:pPr>
+        <w:pStyle w:val="NormalWeb"/>
+        <w:shd w:val="clear" w:color="auto" w:fill="FFFFFF"/>
+        <w:spacing w:before="0" w:beforeAutospacing="0" w:after="368" w:afterAutospacing="0" w:line="336" w:lineRule="atLeast"/>
+        <w:textAlignment w:val="baseline"/>
+        <w:rPr>
+          <w:rFonts w:ascii="Arial" w:hAnsi="Arial" w:cs="Arial"/>
+          <w:color w:val="444444"/>
+          <w:sz w:val="25"/>
+          <w:szCs w:val="25"/>
+        </w:rPr>
+      </w:pPr>
+      <w:r>
+        <w:rPr>
+          <w:rFonts w:ascii="Arial" w:hAnsi="Arial" w:cs="Arial"/>
+          <w:color w:val="444444"/>
+          <w:sz w:val="25"/>
+          <w:szCs w:val="25"/>
+        </w:rPr>
         <w:lastRenderedPageBreak/>
-        <w:t>Kelas Belajar HTML &amp; CSS Dasar Gratis!</w:t>
-      </w:r>
-    </w:p>
-    <w:p>
-      <w:pPr>
-        <w:pStyle w:val="NormalWeb"/>
-        <w:shd w:val="clear" w:color="auto" w:fill="FFFFFF"/>
-        <w:spacing w:before="0" w:beforeAutospacing="0" w:after="368" w:afterAutospacing="0" w:line="336" w:lineRule="atLeast"/>
-        <w:textAlignment w:val="baseline"/>
-        <w:rPr>
-          <w:rFonts w:ascii="Arial" w:hAnsi="Arial" w:cs="Arial"/>
-          <w:color w:val="444444"/>
-          <w:sz w:val="25"/>
-          <w:szCs w:val="25"/>
-        </w:rPr>
-      </w:pPr>
-      <w:r>
-        <w:rPr>
-          <w:rFonts w:ascii="Arial" w:hAnsi="Arial" w:cs="Arial"/>
-          <w:color w:val="444444"/>
-          <w:sz w:val="25"/>
-          <w:szCs w:val="25"/>
-        </w:rPr>
         <w:t>Karena beberapa orang kesulitan dalam belajar html dan css , akhirnya memaksa kami membuat modul yang sangat cocok untuk Anda yang ingin belajar HTML dari dasar namun secara lebih terstruktur dan lebih mudah mencerna modulnya. Kami membaginya dalam kelas-kelas HTML. Pada kesempatan kali ini kami menyediakan kelas html dasar, dan kelas css dasar secara gratis untuk Anda download, dan Anda pelajari.</w:t>
       </w:r>
     </w:p>
@@ -6217,7 +6493,6 @@
           <w:sz w:val="25"/>
           <w:szCs w:val="25"/>
         </w:rPr>
-        <w:lastRenderedPageBreak/>
         <w:t>Untuk materi pertama yang perlu Anda download Adalah</w:t>
       </w:r>
     </w:p>
@@ -6241,6 +6516,7 @@
           <w:sz w:val="43"/>
           <w:szCs w:val="43"/>
         </w:rPr>
+        <w:lastRenderedPageBreak/>
         <w:t>Modul 2 HTML – Dasar-Dasar HTML</w:t>
       </w:r>
     </w:p>
@@ -6489,8 +6765,22 @@
           <w:sz w:val="25"/>
           <w:szCs w:val="25"/>
         </w:rPr>
-        <w:t xml:space="preserve">Karena beberapa orang kesulitan dalam belajar html dan css , akhirnya memaksa kami membuat modul yang sangat cocok untuk Anda yang ingin belajar HTML dari dasar namun secara lebih terstruktur dan lebih mudah mencerna modulnya. Kami membaginya dalam kelas-kelas HTML. Pada </w:t>
-      </w:r>
+        <w:t>Karena beberapa orang kesulitan dalam belajar html dan css , akhirnya memaksa kami membuat modul yang sangat cocok untuk Anda yang ingin belajar HTML dari dasar namun secara lebih terstruktur dan lebih mudah mencerna modulnya. Kami membaginya dalam kelas-kelas HTML. Pada kesempatan kali ini kami menyediakan kelas html dasar, dan kelas css dasar secara gratis untuk Anda download, dan Anda pelajari.</w:t>
+      </w:r>
+    </w:p>
+    <w:p>
+      <w:pPr>
+        <w:pStyle w:val="NormalWeb"/>
+        <w:shd w:val="clear" w:color="auto" w:fill="FFFFFF"/>
+        <w:spacing w:before="0" w:beforeAutospacing="0" w:after="368" w:afterAutospacing="0" w:line="336" w:lineRule="atLeast"/>
+        <w:textAlignment w:val="baseline"/>
+        <w:rPr>
+          <w:rFonts w:ascii="Arial" w:hAnsi="Arial" w:cs="Arial"/>
+          <w:color w:val="444444"/>
+          <w:sz w:val="25"/>
+          <w:szCs w:val="25"/>
+        </w:rPr>
+      </w:pPr>
       <w:r>
         <w:rPr>
           <w:rFonts w:ascii="Arial" w:hAnsi="Arial" w:cs="Arial"/>
@@ -6499,29 +6789,6 @@
           <w:szCs w:val="25"/>
         </w:rPr>
         <w:lastRenderedPageBreak/>
-        <w:t>kesempatan kali ini kami menyediakan kelas html dasar, dan kelas css dasar secara gratis untuk Anda download, dan Anda pelajari.</w:t>
-      </w:r>
-    </w:p>
-    <w:p>
-      <w:pPr>
-        <w:pStyle w:val="NormalWeb"/>
-        <w:shd w:val="clear" w:color="auto" w:fill="FFFFFF"/>
-        <w:spacing w:before="0" w:beforeAutospacing="0" w:after="368" w:afterAutospacing="0" w:line="336" w:lineRule="atLeast"/>
-        <w:textAlignment w:val="baseline"/>
-        <w:rPr>
-          <w:rFonts w:ascii="Arial" w:hAnsi="Arial" w:cs="Arial"/>
-          <w:color w:val="444444"/>
-          <w:sz w:val="25"/>
-          <w:szCs w:val="25"/>
-        </w:rPr>
-      </w:pPr>
-      <w:r>
-        <w:rPr>
-          <w:rFonts w:ascii="Arial" w:hAnsi="Arial" w:cs="Arial"/>
-          <w:color w:val="444444"/>
-          <w:sz w:val="25"/>
-          <w:szCs w:val="25"/>
-        </w:rPr>
         <w:t>Untuk materi pertama yang perlu Anda download Adalah</w:t>
       </w:r>
     </w:p>
@@ -7038,7 +7305,6 @@
           <w:sz w:val="55"/>
           <w:szCs w:val="55"/>
         </w:rPr>
-        <w:lastRenderedPageBreak/>
         <w:t>Belajar HTML Dasar 6 : Membuat Layout Website dengan CSS</w:t>
       </w:r>
     </w:p>
@@ -7096,7 +7362,19 @@
             <w:szCs w:val="25"/>
             <w:bdr w:val="none" w:sz="0" w:space="0" w:color="auto" w:frame="1"/>
           </w:rPr>
-          <w:t>belajar HTML</w:t>
+          <w:t xml:space="preserve">belajar </w:t>
+        </w:r>
+        <w:r>
+          <w:rPr>
+            <w:rStyle w:val="Hyperlink"/>
+            <w:rFonts w:ascii="inherit" w:hAnsi="inherit" w:cs="Arial"/>
+            <w:color w:val="0090C5"/>
+            <w:sz w:val="25"/>
+            <w:szCs w:val="25"/>
+            <w:bdr w:val="none" w:sz="0" w:space="0" w:color="auto" w:frame="1"/>
+          </w:rPr>
+          <w:lastRenderedPageBreak/>
+          <w:t>HTML</w:t>
         </w:r>
       </w:hyperlink>
       <w:r>
@@ -7376,7 +7654,6 @@
           <w:sz w:val="43"/>
           <w:szCs w:val="43"/>
         </w:rPr>
-        <w:lastRenderedPageBreak/>
         <w:t>Modul 2 HTML – Dasar-Dasar HTML</w:t>
       </w:r>
     </w:p>
@@ -7681,7 +7958,6 @@
           <w:sz w:val="43"/>
           <w:szCs w:val="43"/>
         </w:rPr>
-        <w:lastRenderedPageBreak/>
         <w:t>General Setting</w:t>
       </w:r>
     </w:p>
@@ -7730,6 +8006,7 @@
           <w:szCs w:val="25"/>
           <w:bdr w:val="none" w:sz="0" w:space="0" w:color="auto" w:frame="1"/>
         </w:rPr>
+        <w:lastRenderedPageBreak/>
         <w:drawing>
           <wp:inline distT="0" distB="0" distL="0" distR="0">
             <wp:extent cx="5953125" cy="2792095"/>
@@ -7922,7 +8199,6 @@
           <w:szCs w:val="25"/>
           <w:bdr w:val="none" w:sz="0" w:space="0" w:color="auto" w:frame="1"/>
         </w:rPr>
-        <w:lastRenderedPageBreak/>
         <w:t>1. Site Title dan Tag Line</w:t>
       </w:r>
       <w:r>
@@ -7957,6 +8233,7 @@
           <w:szCs w:val="25"/>
           <w:bdr w:val="none" w:sz="0" w:space="0" w:color="auto" w:frame="1"/>
         </w:rPr>
+        <w:lastRenderedPageBreak/>
         <w:drawing>
           <wp:inline distT="0" distB="0" distL="0" distR="0">
             <wp:extent cx="5953125" cy="2840355"/>
@@ -8149,17 +8426,26 @@
           <w:szCs w:val="25"/>
           <w:bdr w:val="none" w:sz="0" w:space="0" w:color="auto" w:frame="1"/>
         </w:rPr>
+        <w:t>2. Membership</w:t>
+      </w:r>
+      <w:r>
+        <w:rPr>
+          <w:rFonts w:ascii="Arial" w:hAnsi="Arial" w:cs="Arial"/>
+          <w:color w:val="444444"/>
+          <w:sz w:val="25"/>
+          <w:szCs w:val="25"/>
+        </w:rPr>
+        <w:t xml:space="preserve">, sengaja saya lewat tahapan sebelumnya karena Anda secara otomatis sudah mengkonfigurasinya jika sebelumnya telah melakukan langkah2 pada tutorial sebelumnya, namun bedanya konfigurasinya yang sebelumnya </w:t>
+      </w:r>
+      <w:r>
+        <w:rPr>
+          <w:rFonts w:ascii="Arial" w:hAnsi="Arial" w:cs="Arial"/>
+          <w:color w:val="444444"/>
+          <w:sz w:val="25"/>
+          <w:szCs w:val="25"/>
+        </w:rPr>
         <w:lastRenderedPageBreak/>
-        <w:t>2. Membership</w:t>
-      </w:r>
-      <w:r>
-        <w:rPr>
-          <w:rFonts w:ascii="Arial" w:hAnsi="Arial" w:cs="Arial"/>
-          <w:color w:val="444444"/>
-          <w:sz w:val="25"/>
-          <w:szCs w:val="25"/>
-        </w:rPr>
-        <w:t>, sengaja saya lewat tahapan sebelumnya karena Anda secara otomatis sudah mengkonfigurasinya jika sebelumnya telah melakukan langkah2 pada tutorial sebelumnya, namun bedanya konfigurasinya yang sebelumnya dilakukan langsung pada phpmyadmin, tidak melalui fasilitas wordpress admin, namun hasilnya sama saja.</w:t>
+        <w:t>dilakukan langsung pada phpmyadmin, tidak melalui fasilitas wordpress admin, namun hasilnya sama saja.</w:t>
       </w:r>
     </w:p>
     <w:p>
@@ -8426,17 +8712,7 @@
           <w:sz w:val="25"/>
           <w:szCs w:val="25"/>
         </w:rPr>
-        <w:t xml:space="preserve">Yang tidak kalah pentingnya adalah di writing setting. Fokus kita tidak kebagian mana-mana, kecuali hanya ke bagian Update Service. Seperti yang telah dielu-elukan oleh banyak orang, mengenai SEO Friendlynya WordPress. Update </w:t>
-      </w:r>
-      <w:r>
-        <w:rPr>
-          <w:rFonts w:ascii="Arial" w:hAnsi="Arial" w:cs="Arial"/>
-          <w:color w:val="444444"/>
-          <w:sz w:val="25"/>
-          <w:szCs w:val="25"/>
-        </w:rPr>
-        <w:lastRenderedPageBreak/>
-        <w:t>service itu berperan untuk memaksa search engine datang. Bagaimana cara kerjanya? jika Anda lihat pada gambar dibawah ini</w:t>
+        <w:t>Yang tidak kalah pentingnya adalah di writing setting. Fokus kita tidak kebagian mana-mana, kecuali hanya ke bagian Update Service. Seperti yang telah dielu-elukan oleh banyak orang, mengenai SEO Friendlynya WordPress. Update service itu berperan untuk memaksa search engine datang. Bagaimana cara kerjanya? jika Anda lihat pada gambar dibawah ini</w:t>
       </w:r>
     </w:p>
     <w:p>
@@ -8461,6 +8737,7 @@
           <w:szCs w:val="25"/>
           <w:bdr w:val="none" w:sz="0" w:space="0" w:color="auto" w:frame="1"/>
         </w:rPr>
+        <w:lastRenderedPageBreak/>
         <w:drawing>
           <wp:inline distT="0" distB="0" distL="0" distR="0">
             <wp:extent cx="5953125" cy="2110740"/>
@@ -8628,18 +8905,7 @@
           <w:szCs w:val="24"/>
           <w:shd w:val="clear" w:color="auto" w:fill="FFFFFF"/>
         </w:rPr>
-        <w:t xml:space="preserve">Berikut adalah layanan ping service yang bisa Anda copas untuk dimasukkan ke dalam update service, semakin banyak maka semakin besar peluang google mengindex artikel di website Anda. Mengindex di sini berarti memasukkan halaman-halaman website Anda ke </w:t>
-      </w:r>
-      <w:r>
-        <w:rPr>
-          <w:b w:val="0"/>
-          <w:color w:val="444444"/>
-          <w:sz w:val="24"/>
-          <w:szCs w:val="24"/>
-          <w:shd w:val="clear" w:color="auto" w:fill="FFFFFF"/>
-        </w:rPr>
-        <w:lastRenderedPageBreak/>
-        <w:t>dalam daftar search engine result (hasil pencarian) di google. Dilakukan secara otomatis oleh google bot, bukan oleh Anda.</w:t>
+        <w:t>Berikut adalah layanan ping service yang bisa Anda copas untuk dimasukkan ke dalam update service, semakin banyak maka semakin besar peluang google mengindex artikel di website Anda. Mengindex di sini berarti memasukkan halaman-halaman website Anda ke dalam daftar search engine result (hasil pencarian) di google. Dilakukan secara otomatis oleh google bot, bukan oleh Anda.</w:t>
       </w:r>
     </w:p>
     <w:p>

--- a/a.docx
+++ b/a.docx
@@ -1417,12 +1417,25 @@
           <w:szCs w:val="55"/>
         </w:rPr>
       </w:pPr>
-      <w:r>
-        <w:rPr>
-          <w:rFonts w:ascii="Arial" w:hAnsi="Arial" w:cs="Arial"/>
+    </w:p>
+    <w:p>
+      <w:pPr>
+        <w:pStyle w:val="Heading1"/>
+        <w:shd w:val="clear" w:color="auto" w:fill="FFFFFF"/>
+        <w:spacing w:before="0" w:beforeAutospacing="0" w:after="0" w:afterAutospacing="0" w:line="551" w:lineRule="atLeast"/>
+        <w:jc w:val="center"/>
+        <w:textAlignment w:val="baseline"/>
+        <w:rPr>
           <w:sz w:val="55"/>
           <w:szCs w:val="55"/>
         </w:rPr>
+      </w:pPr>
+      <w:r>
+        <w:rPr>
+          <w:sz w:val="55"/>
+          <w:szCs w:val="55"/>
+        </w:rPr>
+        <w:lastRenderedPageBreak/>
         <w:t>Cara Membuat Website , Jalan Terbaik Untuk Pemula</w:t>
       </w:r>
     </w:p>
@@ -1433,26 +1446,22 @@
         <w:spacing w:before="0" w:beforeAutospacing="0" w:after="0" w:afterAutospacing="0" w:line="336" w:lineRule="atLeast"/>
         <w:textAlignment w:val="baseline"/>
         <w:rPr>
-          <w:rFonts w:ascii="Arial" w:hAnsi="Arial" w:cs="Arial"/>
-          <w:color w:val="444444"/>
-          <w:sz w:val="25"/>
-          <w:szCs w:val="25"/>
-        </w:rPr>
-      </w:pPr>
-      <w:r>
-        <w:rPr>
-          <w:rFonts w:ascii="Arial" w:hAnsi="Arial" w:cs="Arial"/>
-          <w:color w:val="444444"/>
-          <w:sz w:val="25"/>
-          <w:szCs w:val="25"/>
-        </w:rPr>
-        <w:lastRenderedPageBreak/>
+          <w:color w:val="444444"/>
+          <w:sz w:val="25"/>
+          <w:szCs w:val="25"/>
+        </w:rPr>
+      </w:pPr>
+      <w:r>
+        <w:rPr>
+          <w:color w:val="444444"/>
+          <w:sz w:val="25"/>
+          <w:szCs w:val="25"/>
+        </w:rPr>
         <w:t>Artikel ini sengaja saya tulis sebagai jawaban atas pertanyaan-pertanyaan para pemula yang baru akan menginjakkan kakinya di dunia web development.</w:t>
       </w:r>
       <w:r>
         <w:rPr>
           <w:rStyle w:val="apple-converted-space"/>
-          <w:rFonts w:ascii="Arial" w:hAnsi="Arial" w:cs="Arial"/>
           <w:color w:val="444444"/>
           <w:sz w:val="25"/>
           <w:szCs w:val="25"/>
@@ -1462,7 +1471,7 @@
       <w:r>
         <w:rPr>
           <w:rStyle w:val="Strong"/>
-          <w:rFonts w:ascii="inherit" w:eastAsiaTheme="majorEastAsia" w:hAnsi="inherit" w:cs="Arial"/>
+          <w:rFonts w:eastAsiaTheme="majorEastAsia"/>
           <w:color w:val="444444"/>
           <w:sz w:val="25"/>
           <w:szCs w:val="25"/>
@@ -1472,7 +1481,6 @@
       </w:r>
       <w:r>
         <w:rPr>
-          <w:rFonts w:ascii="Arial" w:hAnsi="Arial" w:cs="Arial"/>
           <w:color w:val="444444"/>
           <w:sz w:val="25"/>
           <w:szCs w:val="25"/>
@@ -1482,7 +1490,6 @@
       <w:r>
         <w:rPr>
           <w:rStyle w:val="apple-converted-space"/>
-          <w:rFonts w:ascii="Arial" w:hAnsi="Arial" w:cs="Arial"/>
           <w:color w:val="444444"/>
           <w:sz w:val="25"/>
           <w:szCs w:val="25"/>
@@ -1492,7 +1499,7 @@
       <w:r>
         <w:rPr>
           <w:rStyle w:val="Strong"/>
-          <w:rFonts w:ascii="inherit" w:eastAsiaTheme="majorEastAsia" w:hAnsi="inherit" w:cs="Arial"/>
+          <w:rFonts w:eastAsiaTheme="majorEastAsia"/>
           <w:color w:val="444444"/>
           <w:sz w:val="25"/>
           <w:szCs w:val="25"/>
@@ -1502,7 +1509,6 @@
       </w:r>
       <w:r>
         <w:rPr>
-          <w:rFonts w:ascii="Arial" w:hAnsi="Arial" w:cs="Arial"/>
           <w:color w:val="444444"/>
           <w:sz w:val="25"/>
           <w:szCs w:val="25"/>
@@ -1512,7 +1518,6 @@
       <w:r>
         <w:rPr>
           <w:rStyle w:val="apple-converted-space"/>
-          <w:rFonts w:ascii="Arial" w:hAnsi="Arial" w:cs="Arial"/>
           <w:color w:val="444444"/>
           <w:sz w:val="25"/>
           <w:szCs w:val="25"/>
@@ -1522,7 +1527,7 @@
       <w:r>
         <w:rPr>
           <w:rStyle w:val="Strong"/>
-          <w:rFonts w:ascii="inherit" w:eastAsiaTheme="majorEastAsia" w:hAnsi="inherit" w:cs="Arial"/>
+          <w:rFonts w:eastAsiaTheme="majorEastAsia"/>
           <w:color w:val="444444"/>
           <w:sz w:val="25"/>
           <w:szCs w:val="25"/>
@@ -1533,16 +1538,14 @@
       <w:r>
         <w:rPr>
           <w:rStyle w:val="apple-converted-space"/>
-          <w:rFonts w:ascii="Arial" w:hAnsi="Arial" w:cs="Arial"/>
-          <w:color w:val="444444"/>
-          <w:sz w:val="25"/>
-          <w:szCs w:val="25"/>
-        </w:rPr>
-        <w:t> </w:t>
-      </w:r>
-      <w:r>
-        <w:rPr>
-          <w:rFonts w:ascii="Arial" w:hAnsi="Arial" w:cs="Arial"/>
+          <w:color w:val="444444"/>
+          <w:sz w:val="25"/>
+          <w:szCs w:val="25"/>
+        </w:rPr>
+        <w:t> </w:t>
+      </w:r>
+      <w:r>
+        <w:rPr>
           <w:color w:val="444444"/>
           <w:sz w:val="25"/>
           <w:szCs w:val="25"/>
@@ -1553,7 +1556,7 @@
         <w:r>
           <w:rPr>
             <w:rStyle w:val="Hyperlink"/>
-            <w:rFonts w:ascii="inherit" w:eastAsiaTheme="majorEastAsia" w:hAnsi="inherit" w:cs="Arial"/>
+            <w:rFonts w:eastAsiaTheme="majorEastAsia"/>
             <w:color w:val="0090C5"/>
             <w:sz w:val="25"/>
             <w:szCs w:val="25"/>
@@ -1564,7 +1567,6 @@
       </w:hyperlink>
       <w:r>
         <w:rPr>
-          <w:rFonts w:ascii="Arial" w:hAnsi="Arial" w:cs="Arial"/>
           <w:color w:val="444444"/>
           <w:sz w:val="25"/>
           <w:szCs w:val="25"/>
@@ -1574,7 +1576,6 @@
       <w:r>
         <w:rPr>
           <w:rStyle w:val="apple-converted-space"/>
-          <w:rFonts w:ascii="Arial" w:hAnsi="Arial" w:cs="Arial"/>
           <w:color w:val="444444"/>
           <w:sz w:val="25"/>
           <w:szCs w:val="25"/>
@@ -1584,7 +1585,6 @@
       <w:r>
         <w:rPr>
           <w:rStyle w:val="Emphasis"/>
-          <w:rFonts w:ascii="inherit" w:hAnsi="inherit" w:cs="Arial"/>
           <w:color w:val="444444"/>
           <w:sz w:val="25"/>
           <w:szCs w:val="25"/>
@@ -1595,16 +1595,14 @@
       <w:r>
         <w:rPr>
           <w:rStyle w:val="apple-converted-space"/>
-          <w:rFonts w:ascii="Arial" w:hAnsi="Arial" w:cs="Arial"/>
-          <w:color w:val="444444"/>
-          <w:sz w:val="25"/>
-          <w:szCs w:val="25"/>
-        </w:rPr>
-        <w:t> </w:t>
-      </w:r>
-      <w:r>
-        <w:rPr>
-          <w:rFonts w:ascii="Arial" w:hAnsi="Arial" w:cs="Arial"/>
+          <w:color w:val="444444"/>
+          <w:sz w:val="25"/>
+          <w:szCs w:val="25"/>
+        </w:rPr>
+        <w:t> </w:t>
+      </w:r>
+      <w:r>
+        <w:rPr>
           <w:color w:val="444444"/>
           <w:sz w:val="25"/>
           <w:szCs w:val="25"/>
@@ -1619,15 +1617,13 @@
         <w:spacing w:before="0" w:beforeAutospacing="0" w:after="0" w:afterAutospacing="0" w:line="336" w:lineRule="atLeast"/>
         <w:textAlignment w:val="baseline"/>
         <w:rPr>
-          <w:rFonts w:ascii="Arial" w:hAnsi="Arial" w:cs="Arial"/>
-          <w:color w:val="444444"/>
-          <w:sz w:val="25"/>
-          <w:szCs w:val="25"/>
-        </w:rPr>
-      </w:pPr>
-      <w:r>
-        <w:rPr>
-          <w:rFonts w:ascii="Arial" w:hAnsi="Arial" w:cs="Arial"/>
+          <w:color w:val="444444"/>
+          <w:sz w:val="25"/>
+          <w:szCs w:val="25"/>
+        </w:rPr>
+      </w:pPr>
+      <w:r>
+        <w:rPr>
           <w:color w:val="444444"/>
           <w:sz w:val="25"/>
           <w:szCs w:val="25"/>
@@ -1637,7 +1633,6 @@
       <w:r>
         <w:rPr>
           <w:rStyle w:val="apple-converted-space"/>
-          <w:rFonts w:ascii="Arial" w:hAnsi="Arial" w:cs="Arial"/>
           <w:color w:val="444444"/>
           <w:sz w:val="25"/>
           <w:szCs w:val="25"/>
@@ -1647,7 +1642,7 @@
       <w:r>
         <w:rPr>
           <w:rStyle w:val="Strong"/>
-          <w:rFonts w:ascii="inherit" w:eastAsiaTheme="majorEastAsia" w:hAnsi="inherit" w:cs="Arial"/>
+          <w:rFonts w:eastAsiaTheme="majorEastAsia"/>
           <w:color w:val="444444"/>
           <w:sz w:val="25"/>
           <w:szCs w:val="25"/>
@@ -1658,16 +1653,14 @@
       <w:r>
         <w:rPr>
           <w:rStyle w:val="apple-converted-space"/>
-          <w:rFonts w:ascii="Arial" w:hAnsi="Arial" w:cs="Arial"/>
-          <w:color w:val="444444"/>
-          <w:sz w:val="25"/>
-          <w:szCs w:val="25"/>
-        </w:rPr>
-        <w:t> </w:t>
-      </w:r>
-      <w:r>
-        <w:rPr>
-          <w:rFonts w:ascii="Arial" w:hAnsi="Arial" w:cs="Arial"/>
+          <w:color w:val="444444"/>
+          <w:sz w:val="25"/>
+          <w:szCs w:val="25"/>
+        </w:rPr>
+        <w:t> </w:t>
+      </w:r>
+      <w:r>
+        <w:rPr>
           <w:color w:val="444444"/>
           <w:sz w:val="25"/>
           <w:szCs w:val="25"/>
@@ -1682,15 +1675,13 @@
         <w:spacing w:before="0" w:beforeAutospacing="0" w:after="368" w:afterAutospacing="0" w:line="336" w:lineRule="atLeast"/>
         <w:textAlignment w:val="baseline"/>
         <w:rPr>
-          <w:rFonts w:ascii="Arial" w:hAnsi="Arial" w:cs="Arial"/>
-          <w:color w:val="444444"/>
-          <w:sz w:val="25"/>
-          <w:szCs w:val="25"/>
-        </w:rPr>
-      </w:pPr>
-      <w:r>
-        <w:rPr>
-          <w:rFonts w:ascii="Arial" w:hAnsi="Arial" w:cs="Arial"/>
+          <w:color w:val="444444"/>
+          <w:sz w:val="25"/>
+          <w:szCs w:val="25"/>
+        </w:rPr>
+      </w:pPr>
+      <w:r>
+        <w:rPr>
           <w:color w:val="444444"/>
           <w:sz w:val="25"/>
           <w:szCs w:val="25"/>
@@ -1705,7 +1696,6 @@
         <w:spacing w:before="0" w:beforeAutospacing="0" w:after="0" w:afterAutospacing="0" w:line="336" w:lineRule="atLeast"/>
         <w:textAlignment w:val="baseline"/>
         <w:rPr>
-          <w:rFonts w:ascii="Arial" w:hAnsi="Arial" w:cs="Arial"/>
           <w:color w:val="444444"/>
           <w:sz w:val="25"/>
           <w:szCs w:val="25"/>
@@ -1730,12 +1720,18 @@
           <w:szCs w:val="25"/>
         </w:rPr>
         <w:br/>
+      </w:r>
+      <w:r>
+        <w:rPr>
+          <w:color w:val="444444"/>
+          <w:sz w:val="25"/>
+          <w:szCs w:val="25"/>
+        </w:rPr>
         <w:t>Website jenis ini ada sebagai pendahulu, tidak lama ada setelah awal ditemukannya internet, karena teknologi per-website-an pun di awali dengan website statis ini, namun saat ini masih banyak perusahaan yang menggunakan website jenis ini sebagai company profile berbentuk online. Di mana perusahaan tersebut tidak membutuhkan adanya update daily, atau update weekly berbentuk artikel atau pun berita. Yang paling menonjol dari website statis adalah untuk mengubah isi dari suatu website Anda harus tahu betul bahasa pemrogaman HTML &amp; CSS dan Javascript, karena untuk melakukan update, Anda harus membuka filenya lalu mengetikkan kode-kode HTML kemudian menyimpannya kembali ke dalam file jenis *.html.</w:t>
       </w:r>
       <w:r>
         <w:rPr>
           <w:rStyle w:val="apple-converted-space"/>
-          <w:rFonts w:ascii="Arial" w:hAnsi="Arial" w:cs="Arial"/>
           <w:color w:val="444444"/>
           <w:sz w:val="25"/>
           <w:szCs w:val="25"/>
@@ -1745,7 +1741,7 @@
       <w:r>
         <w:rPr>
           <w:rStyle w:val="Strong"/>
-          <w:rFonts w:ascii="inherit" w:eastAsiaTheme="majorEastAsia" w:hAnsi="inherit" w:cs="Arial"/>
+          <w:rFonts w:eastAsiaTheme="majorEastAsia"/>
           <w:color w:val="444444"/>
           <w:sz w:val="25"/>
           <w:szCs w:val="25"/>
@@ -1756,16 +1752,14 @@
       <w:r>
         <w:rPr>
           <w:rStyle w:val="apple-converted-space"/>
-          <w:rFonts w:ascii="Arial" w:hAnsi="Arial" w:cs="Arial"/>
-          <w:color w:val="444444"/>
-          <w:sz w:val="25"/>
-          <w:szCs w:val="25"/>
-        </w:rPr>
-        <w:t> </w:t>
-      </w:r>
-      <w:r>
-        <w:rPr>
-          <w:rFonts w:ascii="Arial" w:hAnsi="Arial" w:cs="Arial"/>
+          <w:color w:val="444444"/>
+          <w:sz w:val="25"/>
+          <w:szCs w:val="25"/>
+        </w:rPr>
+        <w:t> </w:t>
+      </w:r>
+      <w:r>
+        <w:rPr>
           <w:color w:val="444444"/>
           <w:sz w:val="25"/>
           <w:szCs w:val="25"/>
@@ -1781,7 +1775,7 @@
         <w:textAlignment w:val="baseline"/>
         <w:rPr>
           <w:rStyle w:val="Strong"/>
-          <w:rFonts w:ascii="inherit" w:eastAsiaTheme="majorEastAsia" w:hAnsi="inherit" w:cs="Arial"/>
+          <w:rFonts w:eastAsiaTheme="majorEastAsia"/>
           <w:color w:val="444444"/>
           <w:sz w:val="36"/>
           <w:szCs w:val="36"/>
@@ -1796,14 +1790,6 @@
         <w:spacing w:before="0" w:beforeAutospacing="0" w:after="0" w:afterAutospacing="0" w:line="336" w:lineRule="atLeast"/>
         <w:textAlignment w:val="baseline"/>
         <w:rPr>
-          <w:rFonts w:ascii="Arial" w:hAnsi="Arial" w:cs="Arial"/>
-          <w:color w:val="444444"/>
-          <w:sz w:val="25"/>
-          <w:szCs w:val="25"/>
-        </w:rPr>
-      </w:pPr>
-      <w:r>
-        <w:rPr>
           <w:rStyle w:val="Strong"/>
           <w:rFonts w:ascii="inherit" w:eastAsiaTheme="majorEastAsia" w:hAnsi="inherit" w:cs="Arial"/>
           <w:color w:val="444444"/>
@@ -1811,33 +1797,86 @@
           <w:szCs w:val="36"/>
           <w:bdr w:val="none" w:sz="0" w:space="0" w:color="auto" w:frame="1"/>
         </w:rPr>
+      </w:pPr>
+    </w:p>
+    <w:p>
+      <w:pPr>
+        <w:pStyle w:val="NormalWeb"/>
+        <w:shd w:val="clear" w:color="auto" w:fill="FFFFFF"/>
+        <w:spacing w:before="0" w:beforeAutospacing="0" w:after="0" w:afterAutospacing="0" w:line="336" w:lineRule="atLeast"/>
+        <w:textAlignment w:val="baseline"/>
+        <w:rPr>
+          <w:rStyle w:val="Strong"/>
+          <w:rFonts w:ascii="inherit" w:eastAsiaTheme="majorEastAsia" w:hAnsi="inherit" w:cs="Arial"/>
+          <w:color w:val="444444"/>
+          <w:sz w:val="36"/>
+          <w:szCs w:val="36"/>
+          <w:bdr w:val="none" w:sz="0" w:space="0" w:color="auto" w:frame="1"/>
+        </w:rPr>
+      </w:pPr>
+    </w:p>
+    <w:p>
+      <w:pPr>
+        <w:pStyle w:val="NormalWeb"/>
+        <w:shd w:val="clear" w:color="auto" w:fill="FFFFFF"/>
+        <w:spacing w:before="0" w:beforeAutospacing="0" w:after="0" w:afterAutospacing="0" w:line="336" w:lineRule="atLeast"/>
+        <w:textAlignment w:val="baseline"/>
+        <w:rPr>
+          <w:rStyle w:val="Strong"/>
+          <w:rFonts w:ascii="inherit" w:eastAsiaTheme="majorEastAsia" w:hAnsi="inherit" w:cs="Arial"/>
+          <w:color w:val="444444"/>
+          <w:sz w:val="36"/>
+          <w:szCs w:val="36"/>
+          <w:bdr w:val="none" w:sz="0" w:space="0" w:color="auto" w:frame="1"/>
+        </w:rPr>
+      </w:pPr>
+      <w:r>
+        <w:rPr>
+          <w:rStyle w:val="Strong"/>
+          <w:rFonts w:ascii="inherit" w:eastAsiaTheme="majorEastAsia" w:hAnsi="inherit" w:cs="Arial"/>
+          <w:color w:val="444444"/>
+          <w:sz w:val="36"/>
+          <w:szCs w:val="36"/>
+          <w:bdr w:val="none" w:sz="0" w:space="0" w:color="auto" w:frame="1"/>
+        </w:rPr>
         <w:t>Website Dinamis</w:t>
       </w:r>
-      <w:r>
-        <w:rPr>
-          <w:rFonts w:ascii="Arial" w:hAnsi="Arial" w:cs="Arial"/>
-          <w:color w:val="444444"/>
-          <w:sz w:val="25"/>
-          <w:szCs w:val="25"/>
-        </w:rPr>
+    </w:p>
+    <w:p>
+      <w:pPr>
+        <w:pStyle w:val="NormalWeb"/>
+        <w:shd w:val="clear" w:color="auto" w:fill="FFFFFF"/>
+        <w:spacing w:before="0" w:beforeAutospacing="0" w:after="0" w:afterAutospacing="0" w:line="336" w:lineRule="atLeast"/>
+        <w:textAlignment w:val="baseline"/>
+        <w:rPr>
+          <w:color w:val="444444"/>
+          <w:sz w:val="25"/>
+          <w:szCs w:val="25"/>
+        </w:rPr>
+      </w:pPr>
+      <w:r>
+        <w:rPr>
+          <w:rFonts w:ascii="Arial" w:hAnsi="Arial" w:cs="Arial"/>
+          <w:color w:val="444444"/>
+          <w:sz w:val="25"/>
+          <w:szCs w:val="25"/>
+        </w:rPr>
+        <w:lastRenderedPageBreak/>
         <w:br/>
-        <w:t xml:space="preserve">Website dinamis sampai kapanpun akan tetap menjadi hal yang menarik dalam web development, karena didalamnya berisi database. Database ini bisa dimanfaatkan untuk berbagai hal, tentunya berisi informasi, berisi artikel, berita, </w:t>
-      </w:r>
-      <w:r>
-        <w:rPr>
-          <w:rFonts w:ascii="Arial" w:hAnsi="Arial" w:cs="Arial"/>
-          <w:color w:val="444444"/>
-          <w:sz w:val="25"/>
-          <w:szCs w:val="25"/>
-        </w:rPr>
-        <w:lastRenderedPageBreak/>
-        <w:t>info user, dan lain sebagainya. Contoh website dinamis adalah</w:t>
+      </w:r>
+      <w:r>
+        <w:rPr>
+          <w:color w:val="444444"/>
+          <w:sz w:val="25"/>
+          <w:szCs w:val="25"/>
+        </w:rPr>
+        <w:t>Website dinamis sampai kapanpun akan tetap menjadi hal yang menarik dalam web development, karena didalamnya berisi database. Database ini bisa dimanfaatkan untuk berbagai hal, tentunya berisi informasi, berisi artikel, berita, info user, dan lain sebagainya. Contoh website dinamis adalah</w:t>
       </w:r>
       <w:hyperlink r:id="rId14" w:history="1">
         <w:r>
           <w:rPr>
             <w:rStyle w:val="Hyperlink"/>
-            <w:rFonts w:ascii="inherit" w:eastAsiaTheme="majorEastAsia" w:hAnsi="inherit" w:cs="Arial"/>
+            <w:rFonts w:eastAsiaTheme="majorEastAsia"/>
             <w:color w:val="0090C5"/>
             <w:sz w:val="25"/>
             <w:szCs w:val="25"/>
@@ -1848,7 +1887,6 @@
       </w:hyperlink>
       <w:r>
         <w:rPr>
-          <w:rFonts w:ascii="Arial" w:hAnsi="Arial" w:cs="Arial"/>
           <w:color w:val="444444"/>
           <w:sz w:val="25"/>
           <w:szCs w:val="25"/>
@@ -1858,7 +1896,6 @@
       <w:r>
         <w:rPr>
           <w:rStyle w:val="apple-converted-space"/>
-          <w:rFonts w:ascii="Arial" w:hAnsi="Arial" w:cs="Arial"/>
           <w:color w:val="444444"/>
           <w:sz w:val="25"/>
           <w:szCs w:val="25"/>
@@ -1869,7 +1906,7 @@
         <w:r>
           <w:rPr>
             <w:rStyle w:val="Hyperlink"/>
-            <w:rFonts w:ascii="inherit" w:eastAsiaTheme="majorEastAsia" w:hAnsi="inherit" w:cs="Arial"/>
+            <w:rFonts w:eastAsiaTheme="majorEastAsia"/>
             <w:color w:val="0090C5"/>
             <w:sz w:val="25"/>
             <w:szCs w:val="25"/>
@@ -1881,16 +1918,14 @@
       <w:r>
         <w:rPr>
           <w:rStyle w:val="apple-converted-space"/>
-          <w:rFonts w:ascii="Arial" w:hAnsi="Arial" w:cs="Arial"/>
-          <w:color w:val="444444"/>
-          <w:sz w:val="25"/>
-          <w:szCs w:val="25"/>
-        </w:rPr>
-        <w:t> </w:t>
-      </w:r>
-      <w:r>
-        <w:rPr>
-          <w:rFonts w:ascii="Arial" w:hAnsi="Arial" w:cs="Arial"/>
+          <w:color w:val="444444"/>
+          <w:sz w:val="25"/>
+          <w:szCs w:val="25"/>
+        </w:rPr>
+        <w:t> </w:t>
+      </w:r>
+      <w:r>
+        <w:rPr>
           <w:color w:val="444444"/>
           <w:sz w:val="25"/>
           <w:szCs w:val="25"/>
@@ -1900,7 +1935,6 @@
       <w:r>
         <w:rPr>
           <w:rStyle w:val="apple-converted-space"/>
-          <w:rFonts w:ascii="Arial" w:hAnsi="Arial" w:cs="Arial"/>
           <w:color w:val="444444"/>
           <w:sz w:val="25"/>
           <w:szCs w:val="25"/>
@@ -1910,7 +1944,7 @@
       <w:r>
         <w:rPr>
           <w:rStyle w:val="Strong"/>
-          <w:rFonts w:ascii="inherit" w:eastAsiaTheme="majorEastAsia" w:hAnsi="inherit" w:cs="Arial"/>
+          <w:rFonts w:eastAsiaTheme="majorEastAsia"/>
           <w:color w:val="444444"/>
           <w:sz w:val="25"/>
           <w:szCs w:val="25"/>
@@ -1921,16 +1955,14 @@
       <w:r>
         <w:rPr>
           <w:rStyle w:val="apple-converted-space"/>
-          <w:rFonts w:ascii="Arial" w:hAnsi="Arial" w:cs="Arial"/>
-          <w:color w:val="444444"/>
-          <w:sz w:val="25"/>
-          <w:szCs w:val="25"/>
-        </w:rPr>
-        <w:t> </w:t>
-      </w:r>
-      <w:r>
-        <w:rPr>
-          <w:rFonts w:ascii="Arial" w:hAnsi="Arial" w:cs="Arial"/>
+          <w:color w:val="444444"/>
+          <w:sz w:val="25"/>
+          <w:szCs w:val="25"/>
+        </w:rPr>
+        <w:t> </w:t>
+      </w:r>
+      <w:r>
+        <w:rPr>
           <w:color w:val="444444"/>
           <w:sz w:val="25"/>
           <w:szCs w:val="25"/>

--- a/a.docx
+++ b/a.docx
@@ -1989,12 +1989,141 @@
           <w:szCs w:val="55"/>
         </w:rPr>
       </w:pPr>
-      <w:r>
+    </w:p>
+    <w:p>
+      <w:pPr>
+        <w:pStyle w:val="Heading1"/>
+        <w:shd w:val="clear" w:color="auto" w:fill="FFFFFF"/>
+        <w:spacing w:before="0" w:beforeAutospacing="0" w:after="0" w:afterAutospacing="0" w:line="551" w:lineRule="atLeast"/>
+        <w:textAlignment w:val="baseline"/>
         <w:rPr>
           <w:rFonts w:ascii="Arial" w:hAnsi="Arial" w:cs="Arial"/>
           <w:sz w:val="55"/>
           <w:szCs w:val="55"/>
         </w:rPr>
+      </w:pPr>
+    </w:p>
+    <w:p>
+      <w:pPr>
+        <w:pStyle w:val="Heading1"/>
+        <w:shd w:val="clear" w:color="auto" w:fill="FFFFFF"/>
+        <w:spacing w:before="0" w:beforeAutospacing="0" w:after="0" w:afterAutospacing="0" w:line="551" w:lineRule="atLeast"/>
+        <w:textAlignment w:val="baseline"/>
+        <w:rPr>
+          <w:rFonts w:ascii="Arial" w:hAnsi="Arial" w:cs="Arial"/>
+          <w:sz w:val="55"/>
+          <w:szCs w:val="55"/>
+        </w:rPr>
+      </w:pPr>
+    </w:p>
+    <w:p>
+      <w:pPr>
+        <w:pStyle w:val="Heading1"/>
+        <w:shd w:val="clear" w:color="auto" w:fill="FFFFFF"/>
+        <w:spacing w:before="0" w:beforeAutospacing="0" w:after="0" w:afterAutospacing="0" w:line="551" w:lineRule="atLeast"/>
+        <w:textAlignment w:val="baseline"/>
+        <w:rPr>
+          <w:rFonts w:ascii="Arial" w:hAnsi="Arial" w:cs="Arial"/>
+          <w:sz w:val="55"/>
+          <w:szCs w:val="55"/>
+        </w:rPr>
+      </w:pPr>
+    </w:p>
+    <w:p>
+      <w:pPr>
+        <w:pStyle w:val="Heading1"/>
+        <w:shd w:val="clear" w:color="auto" w:fill="FFFFFF"/>
+        <w:spacing w:before="0" w:beforeAutospacing="0" w:after="0" w:afterAutospacing="0" w:line="551" w:lineRule="atLeast"/>
+        <w:textAlignment w:val="baseline"/>
+        <w:rPr>
+          <w:rFonts w:ascii="Arial" w:hAnsi="Arial" w:cs="Arial"/>
+          <w:sz w:val="55"/>
+          <w:szCs w:val="55"/>
+        </w:rPr>
+      </w:pPr>
+    </w:p>
+    <w:p>
+      <w:pPr>
+        <w:pStyle w:val="Heading1"/>
+        <w:shd w:val="clear" w:color="auto" w:fill="FFFFFF"/>
+        <w:spacing w:before="0" w:beforeAutospacing="0" w:after="0" w:afterAutospacing="0" w:line="551" w:lineRule="atLeast"/>
+        <w:textAlignment w:val="baseline"/>
+        <w:rPr>
+          <w:rFonts w:ascii="Arial" w:hAnsi="Arial" w:cs="Arial"/>
+          <w:sz w:val="55"/>
+          <w:szCs w:val="55"/>
+        </w:rPr>
+      </w:pPr>
+    </w:p>
+    <w:p>
+      <w:pPr>
+        <w:pStyle w:val="Heading1"/>
+        <w:shd w:val="clear" w:color="auto" w:fill="FFFFFF"/>
+        <w:spacing w:before="0" w:beforeAutospacing="0" w:after="0" w:afterAutospacing="0" w:line="551" w:lineRule="atLeast"/>
+        <w:textAlignment w:val="baseline"/>
+        <w:rPr>
+          <w:rFonts w:ascii="Arial" w:hAnsi="Arial" w:cs="Arial"/>
+          <w:sz w:val="55"/>
+          <w:szCs w:val="55"/>
+        </w:rPr>
+      </w:pPr>
+    </w:p>
+    <w:p>
+      <w:pPr>
+        <w:pStyle w:val="Heading1"/>
+        <w:shd w:val="clear" w:color="auto" w:fill="FFFFFF"/>
+        <w:spacing w:before="0" w:beforeAutospacing="0" w:after="0" w:afterAutospacing="0" w:line="551" w:lineRule="atLeast"/>
+        <w:textAlignment w:val="baseline"/>
+        <w:rPr>
+          <w:rFonts w:ascii="Arial" w:hAnsi="Arial" w:cs="Arial"/>
+          <w:sz w:val="55"/>
+          <w:szCs w:val="55"/>
+        </w:rPr>
+      </w:pPr>
+    </w:p>
+    <w:p>
+      <w:pPr>
+        <w:pStyle w:val="Heading1"/>
+        <w:shd w:val="clear" w:color="auto" w:fill="FFFFFF"/>
+        <w:spacing w:before="0" w:beforeAutospacing="0" w:after="0" w:afterAutospacing="0" w:line="551" w:lineRule="atLeast"/>
+        <w:textAlignment w:val="baseline"/>
+        <w:rPr>
+          <w:rFonts w:ascii="Arial" w:hAnsi="Arial" w:cs="Arial"/>
+          <w:sz w:val="55"/>
+          <w:szCs w:val="55"/>
+        </w:rPr>
+      </w:pPr>
+    </w:p>
+    <w:p>
+      <w:pPr>
+        <w:pStyle w:val="Heading1"/>
+        <w:shd w:val="clear" w:color="auto" w:fill="FFFFFF"/>
+        <w:spacing w:before="0" w:beforeAutospacing="0" w:after="0" w:afterAutospacing="0" w:line="551" w:lineRule="atLeast"/>
+        <w:textAlignment w:val="baseline"/>
+        <w:rPr>
+          <w:rFonts w:ascii="Arial" w:hAnsi="Arial" w:cs="Arial"/>
+          <w:sz w:val="55"/>
+          <w:szCs w:val="55"/>
+        </w:rPr>
+      </w:pPr>
+    </w:p>
+    <w:p>
+      <w:pPr>
+        <w:pStyle w:val="Heading1"/>
+        <w:shd w:val="clear" w:color="auto" w:fill="FFFFFF"/>
+        <w:spacing w:before="0" w:beforeAutospacing="0" w:after="0" w:afterAutospacing="0" w:line="551" w:lineRule="atLeast"/>
+        <w:textAlignment w:val="baseline"/>
+        <w:rPr>
+          <w:sz w:val="55"/>
+          <w:szCs w:val="55"/>
+        </w:rPr>
+      </w:pPr>
+      <w:r>
+        <w:rPr>
+          <w:sz w:val="55"/>
+          <w:szCs w:val="55"/>
+        </w:rPr>
+        <w:lastRenderedPageBreak/>
         <w:t>Dasar-Dasar Membuat Web Dengan HTML</w:t>
       </w:r>
     </w:p>
@@ -2005,15 +2134,13 @@
         <w:spacing w:before="0" w:beforeAutospacing="0" w:after="0" w:afterAutospacing="0" w:line="336" w:lineRule="atLeast"/>
         <w:textAlignment w:val="baseline"/>
         <w:rPr>
-          <w:rFonts w:ascii="Arial" w:hAnsi="Arial" w:cs="Arial"/>
-          <w:color w:val="444444"/>
-          <w:sz w:val="25"/>
-          <w:szCs w:val="25"/>
-        </w:rPr>
-      </w:pPr>
-      <w:r>
-        <w:rPr>
-          <w:rFonts w:ascii="Arial" w:hAnsi="Arial" w:cs="Arial"/>
+          <w:color w:val="444444"/>
+          <w:sz w:val="25"/>
+          <w:szCs w:val="25"/>
+        </w:rPr>
+      </w:pPr>
+      <w:r>
+        <w:rPr>
           <w:color w:val="444444"/>
           <w:sz w:val="25"/>
           <w:szCs w:val="25"/>
@@ -2024,7 +2151,6 @@
         <w:r>
           <w:rPr>
             <w:rStyle w:val="Hyperlink"/>
-            <w:rFonts w:ascii="inherit" w:hAnsi="inherit" w:cs="Arial"/>
             <w:color w:val="0090C5"/>
             <w:sz w:val="25"/>
             <w:szCs w:val="25"/>
@@ -2036,16 +2162,15 @@
       <w:r>
         <w:rPr>
           <w:rStyle w:val="apple-converted-space"/>
-          <w:rFonts w:ascii="Arial" w:eastAsiaTheme="majorEastAsia" w:hAnsi="Arial" w:cs="Arial"/>
-          <w:color w:val="444444"/>
-          <w:sz w:val="25"/>
-          <w:szCs w:val="25"/>
-        </w:rPr>
-        <w:t> </w:t>
-      </w:r>
-      <w:r>
-        <w:rPr>
-          <w:rFonts w:ascii="Arial" w:hAnsi="Arial" w:cs="Arial"/>
+          <w:rFonts w:eastAsiaTheme="majorEastAsia"/>
+          <w:color w:val="444444"/>
+          <w:sz w:val="25"/>
+          <w:szCs w:val="25"/>
+        </w:rPr>
+        <w:t> </w:t>
+      </w:r>
+      <w:r>
+        <w:rPr>
           <w:color w:val="444444"/>
           <w:sz w:val="25"/>
           <w:szCs w:val="25"/>
@@ -2056,7 +2181,6 @@
         <w:r>
           <w:rPr>
             <w:rStyle w:val="Hyperlink"/>
-            <w:rFonts w:ascii="inherit" w:hAnsi="inherit" w:cs="Arial"/>
             <w:color w:val="0090C5"/>
             <w:sz w:val="25"/>
             <w:szCs w:val="25"/>
@@ -2068,16 +2192,15 @@
       <w:r>
         <w:rPr>
           <w:rStyle w:val="apple-converted-space"/>
-          <w:rFonts w:ascii="Arial" w:eastAsiaTheme="majorEastAsia" w:hAnsi="Arial" w:cs="Arial"/>
-          <w:color w:val="444444"/>
-          <w:sz w:val="25"/>
-          <w:szCs w:val="25"/>
-        </w:rPr>
-        <w:t> </w:t>
-      </w:r>
-      <w:r>
-        <w:rPr>
-          <w:rFonts w:ascii="Arial" w:hAnsi="Arial" w:cs="Arial"/>
+          <w:rFonts w:eastAsiaTheme="majorEastAsia"/>
+          <w:color w:val="444444"/>
+          <w:sz w:val="25"/>
+          <w:szCs w:val="25"/>
+        </w:rPr>
+        <w:t> </w:t>
+      </w:r>
+      <w:r>
+        <w:rPr>
           <w:color w:val="444444"/>
           <w:sz w:val="25"/>
           <w:szCs w:val="25"/>
@@ -2092,15 +2215,13 @@
         <w:spacing w:before="0" w:beforeAutospacing="0" w:after="0" w:afterAutospacing="0" w:line="336" w:lineRule="atLeast"/>
         <w:textAlignment w:val="baseline"/>
         <w:rPr>
-          <w:rFonts w:ascii="Arial" w:hAnsi="Arial" w:cs="Arial"/>
-          <w:color w:val="444444"/>
-          <w:sz w:val="25"/>
-          <w:szCs w:val="25"/>
-        </w:rPr>
-      </w:pPr>
-      <w:r>
-        <w:rPr>
-          <w:rFonts w:ascii="Arial" w:hAnsi="Arial" w:cs="Arial"/>
+          <w:color w:val="444444"/>
+          <w:sz w:val="25"/>
+          <w:szCs w:val="25"/>
+        </w:rPr>
+      </w:pPr>
+      <w:r>
+        <w:rPr>
           <w:color w:val="444444"/>
           <w:sz w:val="25"/>
           <w:szCs w:val="25"/>
@@ -2111,7 +2232,6 @@
         <w:r>
           <w:rPr>
             <w:rStyle w:val="Hyperlink"/>
-            <w:rFonts w:ascii="inherit" w:hAnsi="inherit" w:cs="Arial"/>
             <w:color w:val="0090C5"/>
             <w:sz w:val="25"/>
             <w:szCs w:val="25"/>
@@ -2123,16 +2243,15 @@
       <w:r>
         <w:rPr>
           <w:rStyle w:val="apple-converted-space"/>
-          <w:rFonts w:ascii="Arial" w:eastAsiaTheme="majorEastAsia" w:hAnsi="Arial" w:cs="Arial"/>
-          <w:color w:val="444444"/>
-          <w:sz w:val="25"/>
-          <w:szCs w:val="25"/>
-        </w:rPr>
-        <w:t> </w:t>
-      </w:r>
-      <w:r>
-        <w:rPr>
-          <w:rFonts w:ascii="Arial" w:hAnsi="Arial" w:cs="Arial"/>
+          <w:rFonts w:eastAsiaTheme="majorEastAsia"/>
+          <w:color w:val="444444"/>
+          <w:sz w:val="25"/>
+          <w:szCs w:val="25"/>
+        </w:rPr>
+        <w:t> </w:t>
+      </w:r>
+      <w:r>
+        <w:rPr>
           <w:color w:val="444444"/>
           <w:sz w:val="25"/>
           <w:szCs w:val="25"/>
@@ -2143,7 +2262,6 @@
         <w:r>
           <w:rPr>
             <w:rStyle w:val="Hyperlink"/>
-            <w:rFonts w:ascii="inherit" w:hAnsi="inherit" w:cs="Arial"/>
             <w:color w:val="0090C5"/>
             <w:sz w:val="25"/>
             <w:szCs w:val="25"/>
@@ -2154,7 +2272,6 @@
       </w:hyperlink>
       <w:r>
         <w:rPr>
-          <w:rFonts w:ascii="Arial" w:hAnsi="Arial" w:cs="Arial"/>
           <w:color w:val="444444"/>
           <w:sz w:val="25"/>
           <w:szCs w:val="25"/>

--- a/a.docx
+++ b/a.docx
@@ -2320,7 +2320,7 @@
         <w:shd w:val="clear" w:color="auto" w:fill="FFFFFF"/>
         <w:spacing w:before="153" w:after="153" w:line="613" w:lineRule="atLeast"/>
         <w:rPr>
-          <w:rFonts w:ascii="Helvetica" w:hAnsi="Helvetica"/>
+          <w:rFonts w:ascii="Times New Roman" w:hAnsi="Times New Roman" w:cs="Times New Roman"/>
           <w:color w:val="1A1A1A"/>
           <w:sz w:val="38"/>
           <w:szCs w:val="38"/>
@@ -2328,7 +2328,7 @@
       </w:pPr>
       <w:r>
         <w:rPr>
-          <w:rFonts w:ascii="Helvetica" w:hAnsi="Helvetica"/>
+          <w:rFonts w:ascii="Times New Roman" w:hAnsi="Times New Roman" w:cs="Times New Roman"/>
           <w:color w:val="1A1A1A"/>
           <w:sz w:val="38"/>
           <w:szCs w:val="38"/>
@@ -2343,7 +2343,7 @@
         <w:shd w:val="clear" w:color="auto" w:fill="FFFFFF"/>
         <w:spacing w:before="153" w:after="153" w:line="613" w:lineRule="atLeast"/>
         <w:rPr>
-          <w:rFonts w:ascii="Helvetica" w:hAnsi="Helvetica"/>
+          <w:rFonts w:ascii="Times New Roman" w:hAnsi="Times New Roman" w:cs="Times New Roman"/>
           <w:color w:val="1A1A1A"/>
           <w:sz w:val="38"/>
           <w:szCs w:val="38"/>
@@ -2351,7 +2351,7 @@
       </w:pPr>
       <w:r>
         <w:rPr>
-          <w:rFonts w:ascii="Helvetica" w:hAnsi="Helvetica"/>
+          <w:rFonts w:ascii="Times New Roman" w:hAnsi="Times New Roman" w:cs="Times New Roman"/>
           <w:color w:val="1A1A1A"/>
           <w:sz w:val="38"/>
           <w:szCs w:val="38"/>
@@ -2365,7 +2365,7 @@
         <w:shd w:val="clear" w:color="auto" w:fill="FFFFFF"/>
         <w:spacing w:before="153" w:after="153" w:line="613" w:lineRule="atLeast"/>
         <w:rPr>
-          <w:rFonts w:ascii="Helvetica" w:hAnsi="Helvetica"/>
+          <w:rFonts w:ascii="Times New Roman" w:hAnsi="Times New Roman" w:cs="Times New Roman"/>
           <w:color w:val="1A1A1A"/>
           <w:sz w:val="38"/>
           <w:szCs w:val="38"/>
@@ -2373,7 +2373,7 @@
       </w:pPr>
       <w:r>
         <w:rPr>
-          <w:rFonts w:ascii="Arial" w:hAnsi="Arial" w:cs="Arial"/>
+          <w:rFonts w:ascii="Times New Roman" w:hAnsi="Times New Roman" w:cs="Times New Roman"/>
           <w:color w:val="252525"/>
           <w:sz w:val="21"/>
           <w:szCs w:val="21"/>
@@ -2384,7 +2384,7 @@
       <w:r>
         <w:rPr>
           <w:rStyle w:val="apple-converted-space"/>
-          <w:rFonts w:ascii="Helvetica" w:hAnsi="Helvetica"/>
+          <w:rFonts w:ascii="Times New Roman" w:hAnsi="Times New Roman" w:cs="Times New Roman"/>
           <w:color w:val="1A1A1A"/>
           <w:sz w:val="38"/>
           <w:szCs w:val="38"/>
@@ -2393,7 +2393,7 @@
       </w:r>
       <w:r>
         <w:rPr>
-          <w:rFonts w:ascii="Arial" w:hAnsi="Arial" w:cs="Arial"/>
+          <w:rFonts w:ascii="Times New Roman" w:hAnsi="Times New Roman" w:cs="Times New Roman"/>
           <w:b w:val="0"/>
           <w:bCs w:val="0"/>
           <w:color w:val="252525"/>
@@ -2406,7 +2406,7 @@
       <w:r>
         <w:rPr>
           <w:rStyle w:val="apple-converted-space"/>
-          <w:rFonts w:ascii="Helvetica" w:hAnsi="Helvetica"/>
+          <w:rFonts w:ascii="Times New Roman" w:hAnsi="Times New Roman" w:cs="Times New Roman"/>
           <w:color w:val="1A1A1A"/>
           <w:sz w:val="38"/>
           <w:szCs w:val="38"/>
@@ -2415,7 +2415,7 @@
       </w:r>
       <w:r>
         <w:rPr>
-          <w:rFonts w:ascii="Arial" w:hAnsi="Arial" w:cs="Arial"/>
+          <w:rFonts w:ascii="Times New Roman" w:hAnsi="Times New Roman" w:cs="Times New Roman"/>
           <w:b w:val="0"/>
           <w:bCs w:val="0"/>
           <w:color w:val="252525"/>
@@ -2427,7 +2427,7 @@
       </w:r>
       <w:r>
         <w:rPr>
-          <w:rFonts w:ascii="Arial" w:hAnsi="Arial" w:cs="Arial"/>
+          <w:rFonts w:ascii="Times New Roman" w:hAnsi="Times New Roman" w:cs="Times New Roman"/>
           <w:color w:val="252525"/>
           <w:sz w:val="24"/>
           <w:szCs w:val="24"/>
@@ -2437,7 +2437,7 @@
       </w:r>
       <w:r>
         <w:rPr>
-          <w:rFonts w:ascii="Helvetica" w:hAnsi="Helvetica"/>
+          <w:rFonts w:ascii="Times New Roman" w:hAnsi="Times New Roman" w:cs="Times New Roman"/>
           <w:color w:val="1A1A1A"/>
           <w:sz w:val="24"/>
           <w:szCs w:val="24"/>
@@ -2447,7 +2447,7 @@
       <w:r>
         <w:rPr>
           <w:rStyle w:val="apple-converted-space"/>
-          <w:rFonts w:ascii="Helvetica" w:hAnsi="Helvetica"/>
+          <w:rFonts w:ascii="Times New Roman" w:hAnsi="Times New Roman" w:cs="Times New Roman"/>
           <w:color w:val="1A1A1A"/>
           <w:sz w:val="38"/>
           <w:szCs w:val="38"/>
@@ -2456,7 +2456,7 @@
       </w:r>
       <w:r>
         <w:rPr>
-          <w:rFonts w:ascii="Arial" w:hAnsi="Arial" w:cs="Arial"/>
+          <w:rFonts w:ascii="Times New Roman" w:hAnsi="Times New Roman" w:cs="Times New Roman"/>
           <w:b w:val="0"/>
           <w:bCs w:val="0"/>
           <w:color w:val="252525"/>
@@ -2469,7 +2469,7 @@
       <w:r>
         <w:rPr>
           <w:rStyle w:val="apple-converted-space"/>
-          <w:rFonts w:ascii="Helvetica" w:hAnsi="Helvetica"/>
+          <w:rFonts w:ascii="Times New Roman" w:hAnsi="Times New Roman" w:cs="Times New Roman"/>
           <w:color w:val="1A1A1A"/>
           <w:sz w:val="38"/>
           <w:szCs w:val="38"/>
@@ -2478,7 +2478,7 @@
       </w:r>
       <w:r>
         <w:rPr>
-          <w:rFonts w:ascii="Arial" w:hAnsi="Arial" w:cs="Arial"/>
+          <w:rFonts w:ascii="Times New Roman" w:hAnsi="Times New Roman" w:cs="Times New Roman"/>
           <w:b w:val="0"/>
           <w:bCs w:val="0"/>
           <w:color w:val="252525"/>
@@ -2490,7 +2490,7 @@
       </w:r>
       <w:r>
         <w:rPr>
-          <w:rFonts w:ascii="Arial" w:hAnsi="Arial" w:cs="Arial"/>
+          <w:rFonts w:ascii="Times New Roman" w:hAnsi="Times New Roman" w:cs="Times New Roman"/>
           <w:b w:val="0"/>
           <w:bCs w:val="0"/>
           <w:color w:val="252525"/>
@@ -2570,8 +2570,17 @@
           <w:sz w:val="25"/>
           <w:szCs w:val="25"/>
         </w:rPr>
+        <w:t xml:space="preserve">Salam, semoga kita selalu diberikan kesehatan dan kelancaran dalam menjalankan aktifitas sehari-hari, amin.  Setelah kemarin kita bersama-sama membahas tentang ilustrasi, pada kesempatan kali ini saya akan mengajak </w:t>
+      </w:r>
+      <w:r>
+        <w:rPr>
+          <w:rFonts w:ascii="Arial" w:hAnsi="Arial" w:cs="Arial"/>
+          <w:color w:val="444444"/>
+          <w:sz w:val="25"/>
+          <w:szCs w:val="25"/>
+        </w:rPr>
         <w:lastRenderedPageBreak/>
-        <w:t>Salam, semoga kita selalu diberikan kesehatan dan kelancaran dalam menjalankan aktifitas sehari-hari, amin.  Setelah kemarin kita bersama-sama membahas tentang ilustrasi, pada kesempatan kali ini saya akan mengajak teman teman untuk membahas mengenai warna, yah salah satu komponen yang bisa menggambarkan psikologi yang ingin anda masukan ke dalam desain Anda. Bahkan warna seringkali menjadi penenetu kualitas sebuah desain.  Desain yang baik akan sangat dinilai</w:t>
+        <w:t>teman teman untuk membahas mengenai warna, yah salah satu komponen yang bisa menggambarkan psikologi yang ingin anda masukan ke dalam desain Anda. Bahkan warna seringkali menjadi penenetu kualitas sebuah desain.  Desain yang baik akan sangat dinilai</w:t>
       </w:r>
     </w:p>
     <w:p>
@@ -3046,7 +3055,6 @@
           <w:sz w:val="25"/>
           <w:szCs w:val="25"/>
         </w:rPr>
-        <w:lastRenderedPageBreak/>
         <w:t>Mudah-mudahan dengan modul-modul tersebut Anda bisa dengan mudah</w:t>
       </w:r>
       <w:r>
@@ -3457,7 +3465,7 @@
           <w:sz w:val="25"/>
           <w:szCs w:val="25"/>
         </w:rPr>
-        <w:t xml:space="preserve">yang halamannya ditampilkan </w:t>
+        <w:t xml:space="preserve">yang halamannya ditampilkan dalam frame tersebut. Bagi seorang admin yang mengerti hal ini tentunya sangat berdampak buruk, karena penggunaan frame untuk menampilkan website lain </w:t>
       </w:r>
       <w:r>
         <w:rPr>
@@ -3467,7 +3475,7 @@
           <w:szCs w:val="25"/>
         </w:rPr>
         <w:lastRenderedPageBreak/>
-        <w:t>dalam frame tersebut. Bagi seorang admin yang mengerti hal ini tentunya sangat berdampak buruk, karena penggunaan frame untuk menampilkan website lain tanpa izin dari pihak terkait sama dengan pencurian data, dan tentunya dampak lainnya adalah bandwith yang tersedot pun akan semakin besar, dan yang lainnya, berdampak buruk dalam</w:t>
+        <w:t>tanpa izin dari pihak terkait sama dengan pencurian data, dan tentunya dampak lainnya adalah bandwith yang tersedot pun akan semakin besar, dan yang lainnya, berdampak buruk dalam</w:t>
       </w:r>
       <w:r>
         <w:rPr>
@@ -4331,17 +4339,7 @@
           <w:sz w:val="25"/>
           <w:szCs w:val="25"/>
         </w:rPr>
-        <w:t xml:space="preserve">untuk manipulasi gambar, desain dan juga penambahan efek untuk gambar yang dasyat. Tentunya dengan </w:t>
-      </w:r>
-      <w:r>
-        <w:rPr>
-          <w:rFonts w:ascii="Arial" w:hAnsi="Arial" w:cs="Arial"/>
-          <w:color w:val="444444"/>
-          <w:sz w:val="25"/>
-          <w:szCs w:val="25"/>
-        </w:rPr>
-        <w:lastRenderedPageBreak/>
-        <w:t>adanya kata ?berjalan? disini, efek-efek</w:t>
+        <w:t>untuk manipulasi gambar, desain dan juga penambahan efek untuk gambar yang dasyat. Tentunya dengan adanya kata ?berjalan? disini, efek-efek</w:t>
       </w:r>
       <w:r>
         <w:rPr>
@@ -4406,6 +4404,7 @@
           <w:sz w:val="25"/>
           <w:szCs w:val="25"/>
         </w:rPr>
+        <w:lastRenderedPageBreak/>
         <w:t>Untuk pembahasan kali ini, kami menggunakan</w:t>
       </w:r>
       <w:r>
@@ -5868,8 +5867,17 @@
           <w:sz w:val="25"/>
           <w:szCs w:val="25"/>
         </w:rPr>
+        <w:t xml:space="preserve">Web Design “will never die” :), bidang yang satu ini tidak pernah surut dari terobosan-terobosan terbaru. Setiap tahun selalu ada saja teknologi yang </w:t>
+      </w:r>
+      <w:r>
+        <w:rPr>
+          <w:rFonts w:ascii="Arial" w:hAnsi="Arial" w:cs="Arial"/>
+          <w:color w:val="444444"/>
+          <w:sz w:val="25"/>
+          <w:szCs w:val="25"/>
+        </w:rPr>
         <w:lastRenderedPageBreak/>
-        <w:t>Web Design “will never die” :), bidang yang satu ini tidak pernah surut dari terobosan-terobosan terbaru. Setiap tahun selalu ada saja teknologi yang diperkenalkan oleh para foundernya, yang kemudian di gratiskan untuk di pakai bebas. Dan luar biasa antusiasme dari web developer dan web designer dunia. Gotong royong betul-betul terasa di dunia web development ini. Dan kita semua menjadi terbantu. Betul? Bootstrap pun merupakan salah satu produk gotong</w:t>
+        <w:t>diperkenalkan oleh para foundernya, yang kemudian di gratiskan untuk di pakai bebas. Dan luar biasa antusiasme dari web developer dan web designer dunia. Gotong royong betul-betul terasa di dunia web development ini. Dan kita semua menjadi terbantu. Betul? Bootstrap pun merupakan salah satu produk gotong</w:t>
       </w:r>
     </w:p>
     <w:p>
@@ -6065,7 +6073,7 @@
           <w:bdr w:val="none" w:sz="0" w:space="0" w:color="auto" w:frame="1"/>
           <w:shd w:val="clear" w:color="auto" w:fill="FFFFFF"/>
         </w:rPr>
-        <w:t xml:space="preserve">Sedemikian luar biasanya para teknopreneur menggunakan PHP dalam mengembangkan bisnis kreatifnya di dunia online, startup bisnis, biasanya para programmer preneur menyebutnya. Dan hampir semua startup bisnis online di bangun menggunakan php dan mysql. Kali ini kita akan bicara banyak mengenai relasi antar tabel, yang betul-betul bermanfaat dalam pembuatan aplikasi berbasis php. Tutorial PHP ini ditujukan untuk </w:t>
+        <w:t xml:space="preserve">Sedemikian luar biasanya para teknopreneur menggunakan PHP dalam mengembangkan bisnis kreatifnya di dunia online, startup bisnis, biasanya para programmer preneur menyebutnya. Dan hampir semua startup bisnis online di bangun menggunakan php dan mysql. Kali ini kita akan bicara banyak mengenai relasi antar tabel, yang betul-betul bermanfaat dalam pembuatan aplikasi berbasis php. Tutorial PHP ini ditujukan untuk Anda yang sudah mengetahui dasar php </w:t>
       </w:r>
       <w:r>
         <w:rPr>
@@ -6077,7 +6085,7 @@
           <w:shd w:val="clear" w:color="auto" w:fill="FFFFFF"/>
         </w:rPr>
         <w:lastRenderedPageBreak/>
-        <w:t>Anda yang sudah mengetahui dasar php dan </w:t>
+        <w:t>dan </w:t>
       </w:r>
       <w:r>
         <w:rPr>
@@ -6434,8 +6442,17 @@
           <w:sz w:val="25"/>
           <w:szCs w:val="25"/>
         </w:rPr>
+        <w:t xml:space="preserve">Karena beberapa orang kesulitan dalam belajar html dan css , akhirnya memaksa kami membuat modul yang sangat cocok untuk Anda yang ingin </w:t>
+      </w:r>
+      <w:r>
+        <w:rPr>
+          <w:rFonts w:ascii="Arial" w:hAnsi="Arial" w:cs="Arial"/>
+          <w:color w:val="444444"/>
+          <w:sz w:val="25"/>
+          <w:szCs w:val="25"/>
+        </w:rPr>
         <w:lastRenderedPageBreak/>
-        <w:t>Karena beberapa orang kesulitan dalam belajar html dan css , akhirnya memaksa kami membuat modul yang sangat cocok untuk Anda yang ingin belajar HTML dari dasar namun secara lebih terstruktur dan lebih mudah mencerna modulnya. Kami membaginya dalam kelas-kelas HTML. Pada kesempatan kali ini kami menyediakan kelas html dasar, dan kelas css dasar secara gratis untuk Anda download, dan Anda pelajari.</w:t>
+        <w:t>belajar HTML dari dasar namun secara lebih terstruktur dan lebih mudah mencerna modulnya. Kami membaginya dalam kelas-kelas HTML. Pada kesempatan kali ini kami menyediakan kelas html dasar, dan kelas css dasar secara gratis untuk Anda download, dan Anda pelajari.</w:t>
       </w:r>
     </w:p>
     <w:p>

--- a/a.docx
+++ b/a.docx
@@ -2541,13 +2541,45 @@
           <w:szCs w:val="55"/>
         </w:rPr>
       </w:pPr>
-      <w:r>
+    </w:p>
+    <w:p>
+      <w:pPr>
+        <w:pStyle w:val="Heading1"/>
+        <w:shd w:val="clear" w:color="auto" w:fill="FFFFFF"/>
+        <w:spacing w:before="0" w:beforeAutospacing="0" w:after="0" w:afterAutospacing="0" w:line="551" w:lineRule="atLeast"/>
+        <w:textAlignment w:val="baseline"/>
         <w:rPr>
           <w:rFonts w:ascii="Arial" w:hAnsi="Arial" w:cs="Arial"/>
           <w:sz w:val="55"/>
           <w:szCs w:val="55"/>
         </w:rPr>
-        <w:t>Jenis-Jenis Warna Dalam Desain Grafis Yang Harus Anda Ketahui!</w:t>
+      </w:pPr>
+    </w:p>
+    <w:p>
+      <w:pPr>
+        <w:pStyle w:val="Heading1"/>
+        <w:shd w:val="clear" w:color="auto" w:fill="FFFFFF"/>
+        <w:spacing w:before="0" w:beforeAutospacing="0" w:after="0" w:afterAutospacing="0" w:line="551" w:lineRule="atLeast"/>
+        <w:textAlignment w:val="baseline"/>
+        <w:rPr>
+          <w:sz w:val="55"/>
+          <w:szCs w:val="55"/>
+        </w:rPr>
+      </w:pPr>
+      <w:r>
+        <w:rPr>
+          <w:sz w:val="55"/>
+          <w:szCs w:val="55"/>
+        </w:rPr>
+        <w:lastRenderedPageBreak/>
+        <w:t>Jenis-Jenis Warna Dalam Desain</w:t>
+      </w:r>
+      <w:r>
+        <w:rPr>
+          <w:sz w:val="55"/>
+          <w:szCs w:val="55"/>
+        </w:rPr>
+        <w:t xml:space="preserve"> Grafis Yang Harus Anda Ketahui</w:t>
       </w:r>
     </w:p>
     <w:p>
@@ -2570,17 +2602,7 @@
           <w:sz w:val="25"/>
           <w:szCs w:val="25"/>
         </w:rPr>
-        <w:t xml:space="preserve">Salam, semoga kita selalu diberikan kesehatan dan kelancaran dalam menjalankan aktifitas sehari-hari, amin.  Setelah kemarin kita bersama-sama membahas tentang ilustrasi, pada kesempatan kali ini saya akan mengajak </w:t>
-      </w:r>
-      <w:r>
-        <w:rPr>
-          <w:rFonts w:ascii="Arial" w:hAnsi="Arial" w:cs="Arial"/>
-          <w:color w:val="444444"/>
-          <w:sz w:val="25"/>
-          <w:szCs w:val="25"/>
-        </w:rPr>
-        <w:lastRenderedPageBreak/>
-        <w:t>teman teman untuk membahas mengenai warna, yah salah satu komponen yang bisa menggambarkan psikologi yang ingin anda masukan ke dalam desain Anda. Bahkan warna seringkali menjadi penenetu kualitas sebuah desain.  Desain yang baik akan sangat dinilai</w:t>
+        <w:t>Salam, semoga kita selalu diberikan kesehatan dan kelancaran dalam menjalankan aktifitas sehari-hari, amin.  Setelah kemarin kita bersama-sama membahas tentang ilustrasi, pada kesempatan kali ini saya akan mengajak teman teman untuk membahas mengenai warna, yah salah satu komponen yang bisa menggambarkan psikologi yang ingin anda masukan ke dalam desain Anda. Bahkan warna seringkali menjadi penenetu kualitas sebuah desain.  Desain yang baik akan sangat dinilai</w:t>
       </w:r>
     </w:p>
     <w:p>
@@ -3019,6 +3041,7 @@
           <w:sz w:val="25"/>
           <w:szCs w:val="25"/>
         </w:rPr>
+        <w:lastRenderedPageBreak/>
         <w:t>Modul terakhir membahas bagaimana menggunakan AJAX dalam JQuery, disediakan contoh-contoh file yang memudahkan Anda dalam mempelajarinya. Anda bisa mendownloadnya di sini </w:t>
       </w:r>
       <w:hyperlink r:id="rId23" w:history="1">
@@ -3119,14 +3142,12 @@
         <w:spacing w:before="0" w:beforeAutospacing="0" w:after="240" w:afterAutospacing="0" w:line="551" w:lineRule="atLeast"/>
         <w:textAlignment w:val="baseline"/>
         <w:rPr>
-          <w:rFonts w:ascii="Arial" w:hAnsi="Arial" w:cs="Arial"/>
           <w:sz w:val="55"/>
           <w:szCs w:val="55"/>
         </w:rPr>
       </w:pPr>
       <w:r>
         <w:rPr>
-          <w:rFonts w:ascii="Arial" w:hAnsi="Arial" w:cs="Arial"/>
           <w:sz w:val="55"/>
           <w:szCs w:val="55"/>
         </w:rPr>
@@ -3357,17 +3378,16 @@
         <w:spacing w:before="0" w:beforeAutospacing="0" w:after="0" w:afterAutospacing="0" w:line="551" w:lineRule="atLeast"/>
         <w:textAlignment w:val="baseline"/>
         <w:rPr>
-          <w:rFonts w:ascii="Arial" w:hAnsi="Arial" w:cs="Arial"/>
           <w:sz w:val="55"/>
           <w:szCs w:val="55"/>
         </w:rPr>
       </w:pPr>
       <w:r>
         <w:rPr>
-          <w:rFonts w:ascii="Arial" w:hAnsi="Arial" w:cs="Arial"/>
           <w:sz w:val="55"/>
           <w:szCs w:val="55"/>
         </w:rPr>
+        <w:lastRenderedPageBreak/>
         <w:t>Mencegah Halaman Website Ditampilkan Dalam Inline Frame</w:t>
       </w:r>
     </w:p>
@@ -3465,17 +3485,7 @@
           <w:sz w:val="25"/>
           <w:szCs w:val="25"/>
         </w:rPr>
-        <w:t xml:space="preserve">yang halamannya ditampilkan dalam frame tersebut. Bagi seorang admin yang mengerti hal ini tentunya sangat berdampak buruk, karena penggunaan frame untuk menampilkan website lain </w:t>
-      </w:r>
-      <w:r>
-        <w:rPr>
-          <w:rFonts w:ascii="Arial" w:hAnsi="Arial" w:cs="Arial"/>
-          <w:color w:val="444444"/>
-          <w:sz w:val="25"/>
-          <w:szCs w:val="25"/>
-        </w:rPr>
-        <w:lastRenderedPageBreak/>
-        <w:t>tanpa izin dari pihak terkait sama dengan pencurian data, dan tentunya dampak lainnya adalah bandwith yang tersedot pun akan semakin besar, dan yang lainnya, berdampak buruk dalam</w:t>
+        <w:t>yang halamannya ditampilkan dalam frame tersebut. Bagi seorang admin yang mengerti hal ini tentunya sangat berdampak buruk, karena penggunaan frame untuk menampilkan website lain tanpa izin dari pihak terkait sama dengan pencurian data, dan tentunya dampak lainnya adalah bandwith yang tersedot pun akan semakin besar, dan yang lainnya, berdampak buruk dalam</w:t>
       </w:r>
       <w:r>
         <w:rPr>
@@ -4065,17 +4075,16 @@
         <w:spacing w:before="0" w:beforeAutospacing="0" w:after="0" w:afterAutospacing="0" w:line="551" w:lineRule="atLeast"/>
         <w:textAlignment w:val="baseline"/>
         <w:rPr>
-          <w:rFonts w:ascii="Arial" w:hAnsi="Arial" w:cs="Arial"/>
           <w:sz w:val="55"/>
           <w:szCs w:val="55"/>
         </w:rPr>
       </w:pPr>
       <w:r>
         <w:rPr>
-          <w:rFonts w:ascii="Arial" w:hAnsi="Arial" w:cs="Arial"/>
           <w:sz w:val="55"/>
           <w:szCs w:val="55"/>
         </w:rPr>
+        <w:lastRenderedPageBreak/>
         <w:t>Mengenal After Effect</w:t>
       </w:r>
     </w:p>
@@ -4404,7 +4413,6 @@
           <w:sz w:val="25"/>
           <w:szCs w:val="25"/>
         </w:rPr>
-        <w:lastRenderedPageBreak/>
         <w:t>Untuk pembahasan kali ini, kami menggunakan</w:t>
       </w:r>
       <w:r>
@@ -4737,14 +4745,12 @@
         <w:spacing w:before="0" w:beforeAutospacing="0" w:after="0" w:afterAutospacing="0" w:line="551" w:lineRule="atLeast"/>
         <w:textAlignment w:val="baseline"/>
         <w:rPr>
-          <w:rFonts w:ascii="Arial" w:hAnsi="Arial" w:cs="Arial"/>
           <w:sz w:val="55"/>
           <w:szCs w:val="55"/>
         </w:rPr>
       </w:pPr>
       <w:r>
         <w:rPr>
-          <w:rFonts w:ascii="Arial" w:hAnsi="Arial" w:cs="Arial"/>
           <w:sz w:val="55"/>
           <w:szCs w:val="55"/>
         </w:rPr>
@@ -5410,14 +5416,12 @@
         <w:spacing w:before="0" w:beforeAutospacing="0" w:after="0" w:afterAutospacing="0" w:line="551" w:lineRule="atLeast"/>
         <w:textAlignment w:val="baseline"/>
         <w:rPr>
-          <w:rFonts w:ascii="Arial" w:hAnsi="Arial" w:cs="Arial"/>
           <w:sz w:val="55"/>
           <w:szCs w:val="55"/>
         </w:rPr>
       </w:pPr>
       <w:r>
         <w:rPr>
-          <w:rFonts w:ascii="Arial" w:hAnsi="Arial" w:cs="Arial"/>
           <w:sz w:val="55"/>
           <w:szCs w:val="55"/>
         </w:rPr>
@@ -5833,17 +5837,16 @@
         <w:spacing w:before="0" w:beforeAutospacing="0" w:after="0" w:afterAutospacing="0" w:line="551" w:lineRule="atLeast"/>
         <w:textAlignment w:val="baseline"/>
         <w:rPr>
-          <w:rFonts w:ascii="Arial" w:hAnsi="Arial" w:cs="Arial"/>
           <w:sz w:val="55"/>
           <w:szCs w:val="55"/>
         </w:rPr>
       </w:pPr>
       <w:r>
         <w:rPr>
-          <w:rFonts w:ascii="Arial" w:hAnsi="Arial" w:cs="Arial"/>
           <w:sz w:val="55"/>
           <w:szCs w:val="55"/>
         </w:rPr>
+        <w:lastRenderedPageBreak/>
         <w:t>Belajar Bootstrap Dasar Bag.1 : Membuat Layout Web Jadi Lebih Efisien</w:t>
       </w:r>
     </w:p>
@@ -5867,17 +5870,7 @@
           <w:sz w:val="25"/>
           <w:szCs w:val="25"/>
         </w:rPr>
-        <w:t xml:space="preserve">Web Design “will never die” :), bidang yang satu ini tidak pernah surut dari terobosan-terobosan terbaru. Setiap tahun selalu ada saja teknologi yang </w:t>
-      </w:r>
-      <w:r>
-        <w:rPr>
-          <w:rFonts w:ascii="Arial" w:hAnsi="Arial" w:cs="Arial"/>
-          <w:color w:val="444444"/>
-          <w:sz w:val="25"/>
-          <w:szCs w:val="25"/>
-        </w:rPr>
-        <w:lastRenderedPageBreak/>
-        <w:t>diperkenalkan oleh para foundernya, yang kemudian di gratiskan untuk di pakai bebas. Dan luar biasa antusiasme dari web developer dan web designer dunia. Gotong royong betul-betul terasa di dunia web development ini. Dan kita semua menjadi terbantu. Betul? Bootstrap pun merupakan salah satu produk gotong</w:t>
+        <w:t>Web Design “will never die” :), bidang yang satu ini tidak pernah surut dari terobosan-terobosan terbaru. Setiap tahun selalu ada saja teknologi yang diperkenalkan oleh para foundernya, yang kemudian di gratiskan untuk di pakai bebas. Dan luar biasa antusiasme dari web developer dan web designer dunia. Gotong royong betul-betul terasa di dunia web development ini. Dan kita semua menjadi terbantu. Betul? Bootstrap pun merupakan salah satu produk gotong</w:t>
       </w:r>
     </w:p>
     <w:p>
@@ -5953,14 +5946,12 @@
         <w:spacing w:before="0" w:beforeAutospacing="0" w:after="0" w:afterAutospacing="0" w:line="551" w:lineRule="atLeast"/>
         <w:textAlignment w:val="baseline"/>
         <w:rPr>
-          <w:rFonts w:ascii="Arial" w:hAnsi="Arial" w:cs="Arial"/>
           <w:sz w:val="55"/>
           <w:szCs w:val="55"/>
         </w:rPr>
       </w:pPr>
       <w:r>
         <w:rPr>
-          <w:rFonts w:ascii="Arial" w:hAnsi="Arial" w:cs="Arial"/>
           <w:sz w:val="55"/>
           <w:szCs w:val="55"/>
         </w:rPr>
@@ -6040,14 +6031,12 @@
         <w:spacing w:before="0" w:beforeAutospacing="0" w:after="0" w:afterAutospacing="0" w:line="551" w:lineRule="atLeast"/>
         <w:textAlignment w:val="baseline"/>
         <w:rPr>
-          <w:rFonts w:ascii="Arial" w:hAnsi="Arial" w:cs="Arial"/>
           <w:sz w:val="55"/>
           <w:szCs w:val="55"/>
         </w:rPr>
       </w:pPr>
       <w:r>
         <w:rPr>
-          <w:rFonts w:ascii="Arial" w:hAnsi="Arial" w:cs="Arial"/>
           <w:sz w:val="55"/>
           <w:szCs w:val="55"/>
         </w:rPr>
@@ -6073,7 +6062,7 @@
           <w:bdr w:val="none" w:sz="0" w:space="0" w:color="auto" w:frame="1"/>
           <w:shd w:val="clear" w:color="auto" w:fill="FFFFFF"/>
         </w:rPr>
-        <w:t xml:space="preserve">Sedemikian luar biasanya para teknopreneur menggunakan PHP dalam mengembangkan bisnis kreatifnya di dunia online, startup bisnis, biasanya para programmer preneur menyebutnya. Dan hampir semua startup bisnis online di bangun menggunakan php dan mysql. Kali ini kita akan bicara banyak mengenai relasi antar tabel, yang betul-betul bermanfaat dalam pembuatan aplikasi berbasis php. Tutorial PHP ini ditujukan untuk Anda yang sudah mengetahui dasar php </w:t>
+        <w:t xml:space="preserve">Sedemikian luar biasanya para teknopreneur menggunakan PHP dalam mengembangkan bisnis kreatifnya di dunia online, startup bisnis, biasanya para programmer preneur </w:t>
       </w:r>
       <w:r>
         <w:rPr>
@@ -6085,7 +6074,7 @@
           <w:shd w:val="clear" w:color="auto" w:fill="FFFFFF"/>
         </w:rPr>
         <w:lastRenderedPageBreak/>
-        <w:t>dan </w:t>
+        <w:t>menyebutnya. Dan hampir semua startup bisnis online di bangun menggunakan php dan mysql. Kali ini kita akan bicara banyak mengenai relasi antar tabel, yang betul-betul bermanfaat dalam pembuatan aplikasi berbasis php. Tutorial PHP ini ditujukan untuk Anda yang sudah mengetahui dasar php dan </w:t>
       </w:r>
       <w:r>
         <w:rPr>
@@ -6419,60 +6408,56 @@
           <w:sz w:val="55"/>
           <w:szCs w:val="55"/>
         </w:rPr>
-        <w:t>Kelas Belajar HTML &amp; CSS Dasar Gratis!</w:t>
-      </w:r>
-    </w:p>
-    <w:p>
-      <w:pPr>
-        <w:pStyle w:val="NormalWeb"/>
-        <w:shd w:val="clear" w:color="auto" w:fill="FFFFFF"/>
-        <w:spacing w:before="0" w:beforeAutospacing="0" w:after="368" w:afterAutospacing="0" w:line="336" w:lineRule="atLeast"/>
-        <w:textAlignment w:val="baseline"/>
-        <w:rPr>
-          <w:rFonts w:ascii="Arial" w:hAnsi="Arial" w:cs="Arial"/>
-          <w:color w:val="444444"/>
-          <w:sz w:val="25"/>
-          <w:szCs w:val="25"/>
-        </w:rPr>
-      </w:pPr>
-      <w:r>
-        <w:rPr>
-          <w:rFonts w:ascii="Arial" w:hAnsi="Arial" w:cs="Arial"/>
-          <w:color w:val="444444"/>
-          <w:sz w:val="25"/>
-          <w:szCs w:val="25"/>
-        </w:rPr>
-        <w:t xml:space="preserve">Karena beberapa orang kesulitan dalam belajar html dan css , akhirnya memaksa kami membuat modul yang sangat cocok untuk Anda yang ingin </w:t>
-      </w:r>
-      <w:r>
-        <w:rPr>
-          <w:rFonts w:ascii="Arial" w:hAnsi="Arial" w:cs="Arial"/>
-          <w:color w:val="444444"/>
-          <w:sz w:val="25"/>
-          <w:szCs w:val="25"/>
-        </w:rPr>
         <w:lastRenderedPageBreak/>
-        <w:t>belajar HTML dari dasar namun secara lebih terstruktur dan lebih mudah mencerna modulnya. Kami membaginya dalam kelas-kelas HTML. Pada kesempatan kali ini kami menyediakan kelas html dasar, dan kelas css dasar secara gratis untuk Anda download, dan Anda pelajari.</w:t>
-      </w:r>
-    </w:p>
-    <w:p>
-      <w:pPr>
-        <w:pStyle w:val="Heading1"/>
-        <w:shd w:val="clear" w:color="auto" w:fill="FFFFFF"/>
-        <w:spacing w:before="0" w:beforeAutospacing="0" w:after="0" w:afterAutospacing="0" w:line="551" w:lineRule="atLeast"/>
-        <w:textAlignment w:val="baseline"/>
-        <w:rPr>
-          <w:rFonts w:ascii="Arial" w:hAnsi="Arial" w:cs="Arial"/>
+        <w:t xml:space="preserve">Kelas </w:t>
+      </w:r>
+      <w:r>
+        <w:rPr>
           <w:sz w:val="55"/>
           <w:szCs w:val="55"/>
         </w:rPr>
-      </w:pPr>
-      <w:r>
-        <w:rPr>
-          <w:rFonts w:ascii="Arial" w:hAnsi="Arial" w:cs="Arial"/>
+        <w:t>Belajar HTML &amp; CSS Dasar Gratis</w:t>
+      </w:r>
+    </w:p>
+    <w:p>
+      <w:pPr>
+        <w:pStyle w:val="NormalWeb"/>
+        <w:shd w:val="clear" w:color="auto" w:fill="FFFFFF"/>
+        <w:spacing w:before="0" w:beforeAutospacing="0" w:after="368" w:afterAutospacing="0" w:line="336" w:lineRule="atLeast"/>
+        <w:textAlignment w:val="baseline"/>
+        <w:rPr>
+          <w:rFonts w:ascii="Arial" w:hAnsi="Arial" w:cs="Arial"/>
+          <w:color w:val="444444"/>
+          <w:sz w:val="25"/>
+          <w:szCs w:val="25"/>
+        </w:rPr>
+      </w:pPr>
+      <w:r>
+        <w:rPr>
+          <w:rFonts w:ascii="Arial" w:hAnsi="Arial" w:cs="Arial"/>
+          <w:color w:val="444444"/>
+          <w:sz w:val="25"/>
+          <w:szCs w:val="25"/>
+        </w:rPr>
+        <w:t>Karena beberapa orang kesulitan dalam belajar html dan css , akhirnya memaksa kami membuat modul yang sangat cocok untuk Anda yang ingin belajar HTML dari dasar namun secara lebih terstruktur dan lebih mudah mencerna modulnya. Kami membaginya dalam kelas-kelas HTML. Pada kesempatan kali ini kami menyediakan kelas html dasar, dan kelas css dasar secara gratis untuk Anda download, dan Anda pelajari.</w:t>
+      </w:r>
+    </w:p>
+    <w:p>
+      <w:pPr>
+        <w:pStyle w:val="Heading1"/>
+        <w:shd w:val="clear" w:color="auto" w:fill="FFFFFF"/>
+        <w:spacing w:before="0" w:beforeAutospacing="0" w:after="0" w:afterAutospacing="0" w:line="551" w:lineRule="atLeast"/>
+        <w:textAlignment w:val="baseline"/>
+        <w:rPr>
           <w:sz w:val="55"/>
           <w:szCs w:val="55"/>
         </w:rPr>
+      </w:pPr>
+      <w:r>
+        <w:rPr>
+          <w:sz w:val="55"/>
+          <w:szCs w:val="55"/>
+        </w:rPr>
         <w:t>Belajar HTML Dasar 1 : Intro to HTML</w:t>
       </w:r>
     </w:p>
@@ -6529,7 +6514,7 @@
         <w:spacing w:before="0" w:after="264" w:line="240" w:lineRule="atLeast"/>
         <w:textAlignment w:val="baseline"/>
         <w:rPr>
-          <w:rFonts w:ascii="Arial" w:hAnsi="Arial" w:cs="Arial"/>
+          <w:rFonts w:ascii="Times New Roman" w:hAnsi="Times New Roman" w:cs="Times New Roman"/>
           <w:color w:val="auto"/>
           <w:sz w:val="43"/>
           <w:szCs w:val="43"/>
@@ -6537,7 +6522,7 @@
       </w:pPr>
       <w:r>
         <w:rPr>
-          <w:rFonts w:ascii="Arial" w:hAnsi="Arial" w:cs="Arial"/>
+          <w:rFonts w:ascii="Times New Roman" w:hAnsi="Times New Roman" w:cs="Times New Roman"/>
           <w:color w:val="auto"/>
           <w:sz w:val="43"/>
           <w:szCs w:val="43"/>
@@ -6602,14 +6587,12 @@
         <w:spacing w:before="0" w:beforeAutospacing="0" w:after="0" w:afterAutospacing="0" w:line="551" w:lineRule="atLeast"/>
         <w:textAlignment w:val="baseline"/>
         <w:rPr>
-          <w:rFonts w:ascii="Arial" w:hAnsi="Arial" w:cs="Arial"/>
           <w:sz w:val="55"/>
           <w:szCs w:val="55"/>
         </w:rPr>
       </w:pPr>
       <w:r>
         <w:rPr>
-          <w:rFonts w:ascii="Arial" w:hAnsi="Arial" w:cs="Arial"/>
           <w:sz w:val="55"/>
           <w:szCs w:val="55"/>
         </w:rPr>
@@ -6659,6 +6642,7 @@
           <w:sz w:val="25"/>
           <w:szCs w:val="25"/>
         </w:rPr>
+        <w:lastRenderedPageBreak/>
         <w:t>Untuk materi pertama yang perlu Anda download Adalah</w:t>
       </w:r>
     </w:p>
@@ -6669,7 +6653,7 @@
         <w:spacing w:before="0" w:after="264" w:line="240" w:lineRule="atLeast"/>
         <w:textAlignment w:val="baseline"/>
         <w:rPr>
-          <w:rFonts w:ascii="Arial" w:hAnsi="Arial" w:cs="Arial"/>
+          <w:rFonts w:ascii="Times New Roman" w:hAnsi="Times New Roman" w:cs="Times New Roman"/>
           <w:color w:val="auto"/>
           <w:sz w:val="43"/>
           <w:szCs w:val="43"/>
@@ -6677,12 +6661,11 @@
       </w:pPr>
       <w:r>
         <w:rPr>
-          <w:rFonts w:ascii="Arial" w:hAnsi="Arial" w:cs="Arial"/>
+          <w:rFonts w:ascii="Times New Roman" w:hAnsi="Times New Roman" w:cs="Times New Roman"/>
           <w:color w:val="auto"/>
           <w:sz w:val="43"/>
           <w:szCs w:val="43"/>
         </w:rPr>
-        <w:lastRenderedPageBreak/>
         <w:t>Modul 2 HTML – Dasar-Dasar HTML</w:t>
       </w:r>
     </w:p>
@@ -6743,14 +6726,12 @@
         <w:spacing w:before="0" w:beforeAutospacing="0" w:after="0" w:afterAutospacing="0" w:line="551" w:lineRule="atLeast"/>
         <w:textAlignment w:val="baseline"/>
         <w:rPr>
-          <w:rFonts w:ascii="Arial" w:hAnsi="Arial" w:cs="Arial"/>
           <w:sz w:val="55"/>
           <w:szCs w:val="55"/>
         </w:rPr>
       </w:pPr>
       <w:r>
         <w:rPr>
-          <w:rFonts w:ascii="Arial" w:hAnsi="Arial" w:cs="Arial"/>
           <w:sz w:val="55"/>
           <w:szCs w:val="55"/>
         </w:rPr>
@@ -6810,7 +6791,7 @@
         <w:spacing w:before="0" w:after="264" w:line="240" w:lineRule="atLeast"/>
         <w:textAlignment w:val="baseline"/>
         <w:rPr>
-          <w:rFonts w:ascii="Arial" w:hAnsi="Arial" w:cs="Arial"/>
+          <w:rFonts w:ascii="Times New Roman" w:hAnsi="Times New Roman" w:cs="Times New Roman"/>
           <w:color w:val="auto"/>
           <w:sz w:val="43"/>
           <w:szCs w:val="43"/>
@@ -6818,7 +6799,7 @@
       </w:pPr>
       <w:r>
         <w:rPr>
-          <w:rFonts w:ascii="Arial" w:hAnsi="Arial" w:cs="Arial"/>
+          <w:rFonts w:ascii="Times New Roman" w:hAnsi="Times New Roman" w:cs="Times New Roman"/>
           <w:color w:val="auto"/>
           <w:sz w:val="43"/>
           <w:szCs w:val="43"/>
@@ -6897,14 +6878,12 @@
         <w:spacing w:before="0" w:beforeAutospacing="0" w:after="0" w:afterAutospacing="0" w:line="551" w:lineRule="atLeast"/>
         <w:textAlignment w:val="baseline"/>
         <w:rPr>
-          <w:rFonts w:ascii="Arial" w:hAnsi="Arial" w:cs="Arial"/>
           <w:sz w:val="55"/>
           <w:szCs w:val="55"/>
         </w:rPr>
       </w:pPr>
       <w:r>
         <w:rPr>
-          <w:rFonts w:ascii="Arial" w:hAnsi="Arial" w:cs="Arial"/>
           <w:sz w:val="55"/>
           <w:szCs w:val="55"/>
         </w:rPr>
@@ -6931,7 +6910,17 @@
           <w:sz w:val="25"/>
           <w:szCs w:val="25"/>
         </w:rPr>
-        <w:t>Karena beberapa orang kesulitan dalam belajar html dan css , akhirnya memaksa kami membuat modul yang sangat cocok untuk Anda yang ingin belajar HTML dari dasar namun secara lebih terstruktur dan lebih mudah mencerna modulnya. Kami membaginya dalam kelas-kelas HTML. Pada kesempatan kali ini kami menyediakan kelas html dasar, dan kelas css dasar secara gratis untuk Anda download, dan Anda pelajari.</w:t>
+        <w:t xml:space="preserve">Karena beberapa orang kesulitan dalam belajar html dan css , akhirnya memaksa kami membuat modul yang sangat cocok untuk Anda yang ingin belajar HTML dari dasar namun secara lebih terstruktur dan lebih mudah mencerna modulnya. Kami membaginya dalam kelas-kelas HTML. Pada </w:t>
+      </w:r>
+      <w:r>
+        <w:rPr>
+          <w:rFonts w:ascii="Arial" w:hAnsi="Arial" w:cs="Arial"/>
+          <w:color w:val="444444"/>
+          <w:sz w:val="25"/>
+          <w:szCs w:val="25"/>
+        </w:rPr>
+        <w:lastRenderedPageBreak/>
+        <w:t>kesempatan kali ini kami menyediakan kelas html dasar, dan kelas css dasar secara gratis untuk Anda download, dan Anda pelajari.</w:t>
       </w:r>
     </w:p>
     <w:p>
@@ -6954,7 +6943,6 @@
           <w:sz w:val="25"/>
           <w:szCs w:val="25"/>
         </w:rPr>
-        <w:lastRenderedPageBreak/>
         <w:t>Untuk materi pertama yang perlu Anda download Adalah</w:t>
       </w:r>
     </w:p>
@@ -6965,7 +6953,7 @@
         <w:spacing w:before="0" w:after="264" w:line="240" w:lineRule="atLeast"/>
         <w:textAlignment w:val="baseline"/>
         <w:rPr>
-          <w:rFonts w:ascii="Arial" w:hAnsi="Arial" w:cs="Arial"/>
+          <w:rFonts w:ascii="Times New Roman" w:hAnsi="Times New Roman" w:cs="Times New Roman"/>
           <w:color w:val="auto"/>
           <w:sz w:val="43"/>
           <w:szCs w:val="43"/>
@@ -6973,7 +6961,7 @@
       </w:pPr>
       <w:r>
         <w:rPr>
-          <w:rFonts w:ascii="Arial" w:hAnsi="Arial" w:cs="Arial"/>
+          <w:rFonts w:ascii="Times New Roman" w:hAnsi="Times New Roman" w:cs="Times New Roman"/>
           <w:color w:val="auto"/>
           <w:sz w:val="43"/>
           <w:szCs w:val="43"/>
@@ -7038,14 +7026,12 @@
         <w:spacing w:before="0" w:beforeAutospacing="0" w:after="0" w:afterAutospacing="0" w:line="551" w:lineRule="atLeast"/>
         <w:textAlignment w:val="baseline"/>
         <w:rPr>
-          <w:rFonts w:ascii="Arial" w:hAnsi="Arial" w:cs="Arial"/>
           <w:sz w:val="55"/>
           <w:szCs w:val="55"/>
         </w:rPr>
       </w:pPr>
       <w:r>
         <w:rPr>
-          <w:rFonts w:ascii="Arial" w:hAnsi="Arial" w:cs="Arial"/>
           <w:sz w:val="55"/>
           <w:szCs w:val="55"/>
         </w:rPr>
@@ -7239,7 +7225,7 @@
         <w:spacing w:before="0" w:after="264" w:line="240" w:lineRule="atLeast"/>
         <w:textAlignment w:val="baseline"/>
         <w:rPr>
-          <w:rFonts w:ascii="Arial" w:hAnsi="Arial" w:cs="Arial"/>
+          <w:rFonts w:ascii="Times New Roman" w:hAnsi="Times New Roman" w:cs="Times New Roman"/>
           <w:color w:val="auto"/>
           <w:sz w:val="43"/>
           <w:szCs w:val="43"/>
@@ -7247,7 +7233,7 @@
       </w:pPr>
       <w:r>
         <w:rPr>
-          <w:rFonts w:ascii="Arial" w:hAnsi="Arial" w:cs="Arial"/>
+          <w:rFonts w:ascii="Times New Roman" w:hAnsi="Times New Roman" w:cs="Times New Roman"/>
           <w:color w:val="auto"/>
           <w:sz w:val="43"/>
           <w:szCs w:val="43"/>
@@ -7460,17 +7446,16 @@
         <w:spacing w:before="0" w:beforeAutospacing="0" w:after="0" w:afterAutospacing="0" w:line="551" w:lineRule="atLeast"/>
         <w:textAlignment w:val="baseline"/>
         <w:rPr>
-          <w:rFonts w:ascii="Arial" w:hAnsi="Arial" w:cs="Arial"/>
           <w:sz w:val="55"/>
           <w:szCs w:val="55"/>
         </w:rPr>
       </w:pPr>
       <w:r>
         <w:rPr>
-          <w:rFonts w:ascii="Arial" w:hAnsi="Arial" w:cs="Arial"/>
           <w:sz w:val="55"/>
           <w:szCs w:val="55"/>
         </w:rPr>
+        <w:lastRenderedPageBreak/>
         <w:t>Belajar HTML Dasar 6 : Membuat Layout Website dengan CSS</w:t>
       </w:r>
     </w:p>
@@ -7528,19 +7513,7 @@
             <w:szCs w:val="25"/>
             <w:bdr w:val="none" w:sz="0" w:space="0" w:color="auto" w:frame="1"/>
           </w:rPr>
-          <w:t xml:space="preserve">belajar </w:t>
-        </w:r>
-        <w:r>
-          <w:rPr>
-            <w:rStyle w:val="Hyperlink"/>
-            <w:rFonts w:ascii="inherit" w:hAnsi="inherit" w:cs="Arial"/>
-            <w:color w:val="0090C5"/>
-            <w:sz w:val="25"/>
-            <w:szCs w:val="25"/>
-            <w:bdr w:val="none" w:sz="0" w:space="0" w:color="auto" w:frame="1"/>
-          </w:rPr>
-          <w:lastRenderedPageBreak/>
-          <w:t>HTML</w:t>
+          <w:t>belajar HTML</w:t>
         </w:r>
       </w:hyperlink>
       <w:r>
@@ -7590,140 +7563,14 @@
           <w:sz w:val="25"/>
           <w:szCs w:val="25"/>
         </w:rPr>
-        <w:t> secara gratis untuk Anda download, dan Anda pelajari. Untuk materi pertama yang perlu Anda download Adalah</w:t>
-      </w:r>
-    </w:p>
-    <w:p>
-      <w:pPr>
-        <w:pStyle w:val="NormalWeb"/>
-        <w:shd w:val="clear" w:color="auto" w:fill="FFFFFF"/>
-        <w:spacing w:before="0" w:beforeAutospacing="0" w:after="368" w:afterAutospacing="0" w:line="336" w:lineRule="atLeast"/>
-        <w:textAlignment w:val="baseline"/>
-        <w:rPr>
-          <w:rFonts w:ascii="Arial" w:hAnsi="Arial" w:cs="Arial"/>
-          <w:color w:val="444444"/>
-          <w:sz w:val="25"/>
-          <w:szCs w:val="25"/>
-        </w:rPr>
-      </w:pPr>
-      <w:r>
-        <w:rPr>
-          <w:rFonts w:ascii="Arial" w:hAnsi="Arial" w:cs="Arial"/>
-          <w:color w:val="444444"/>
-          <w:sz w:val="25"/>
-          <w:szCs w:val="25"/>
-        </w:rPr>
-        <w:t>Untuk materi pertama yang perlu Anda download Adalah</w:t>
+        <w:t xml:space="preserve"> secara gratis untuk Anda download, dan Anda pelajari. </w:t>
       </w:r>
     </w:p>
     <w:p>
       <w:pPr>
         <w:pStyle w:val="Heading2"/>
         <w:shd w:val="clear" w:color="auto" w:fill="FFFFFF"/>
-        <w:spacing w:before="0" w:after="264" w:line="240" w:lineRule="atLeast"/>
-        <w:textAlignment w:val="baseline"/>
-        <w:rPr>
-          <w:rFonts w:ascii="Arial" w:hAnsi="Arial" w:cs="Arial"/>
-          <w:color w:val="auto"/>
-          <w:sz w:val="43"/>
-          <w:szCs w:val="43"/>
-        </w:rPr>
-      </w:pPr>
-      <w:r>
-        <w:rPr>
-          <w:rFonts w:ascii="Arial" w:hAnsi="Arial" w:cs="Arial"/>
-          <w:color w:val="auto"/>
-          <w:sz w:val="43"/>
-          <w:szCs w:val="43"/>
-        </w:rPr>
-        <w:t>Modul 6 HTML – Membuat Layout Website dengan CSS</w:t>
-      </w:r>
-    </w:p>
-    <w:p>
-      <w:pPr>
-        <w:pStyle w:val="NormalWeb"/>
-        <w:shd w:val="clear" w:color="auto" w:fill="FFFFFF"/>
-        <w:spacing w:before="0" w:beforeAutospacing="0" w:after="0" w:afterAutospacing="0" w:line="336" w:lineRule="atLeast"/>
-        <w:textAlignment w:val="baseline"/>
-        <w:rPr>
-          <w:rFonts w:ascii="Arial" w:hAnsi="Arial" w:cs="Arial"/>
-          <w:color w:val="444444"/>
-          <w:sz w:val="25"/>
-          <w:szCs w:val="25"/>
-        </w:rPr>
-      </w:pPr>
-      <w:r>
-        <w:rPr>
-          <w:rFonts w:ascii="Arial" w:hAnsi="Arial" w:cs="Arial"/>
-          <w:color w:val="444444"/>
-          <w:sz w:val="25"/>
-          <w:szCs w:val="25"/>
-        </w:rPr>
-        <w:t>Modul kali ini membahas bagaimana membuat layout halaman website menggunakan DIV dan CSS, sebelum lebih lanjut mempelajarinya, Silahkan download di sini </w:t>
-      </w:r>
-      <w:hyperlink r:id="rId80" w:history="1">
-        <w:r>
-          <w:rPr>
-            <w:rStyle w:val="Hyperlink"/>
-            <w:rFonts w:ascii="inherit" w:hAnsi="inherit" w:cs="Arial"/>
-            <w:color w:val="0090C5"/>
-            <w:sz w:val="25"/>
-            <w:szCs w:val="25"/>
-            <w:bdr w:val="none" w:sz="0" w:space="0" w:color="auto" w:frame="1"/>
-          </w:rPr>
-          <w:t>Modul 6 CSS – Membuat Layout Website dengan CSS</w:t>
-        </w:r>
-      </w:hyperlink>
-      <w:r>
-        <w:rPr>
-          <w:rFonts w:ascii="Arial" w:hAnsi="Arial" w:cs="Arial"/>
-          <w:color w:val="444444"/>
-          <w:sz w:val="25"/>
-          <w:szCs w:val="25"/>
-        </w:rPr>
-        <w:t> Untuk mendapatkan materi lebih lengkap mengenai </w:t>
-      </w:r>
-      <w:hyperlink r:id="rId81" w:history="1">
-        <w:r>
-          <w:rPr>
-            <w:rStyle w:val="Hyperlink"/>
-            <w:rFonts w:ascii="inherit" w:hAnsi="inherit" w:cs="Arial"/>
-            <w:color w:val="0090C5"/>
-            <w:sz w:val="25"/>
-            <w:szCs w:val="25"/>
-            <w:bdr w:val="none" w:sz="0" w:space="0" w:color="auto" w:frame="1"/>
-          </w:rPr>
-          <w:t>belajar html</w:t>
-        </w:r>
-      </w:hyperlink>
-      <w:r>
-        <w:rPr>
-          <w:rFonts w:ascii="Arial" w:hAnsi="Arial" w:cs="Arial"/>
-          <w:color w:val="444444"/>
-          <w:sz w:val="25"/>
-          <w:szCs w:val="25"/>
-        </w:rPr>
-        <w:t>. Anda bisa mendownloadnya di sini </w:t>
-      </w:r>
-      <w:hyperlink r:id="rId82" w:history="1">
-        <w:r>
-          <w:rPr>
-            <w:rStyle w:val="Hyperlink"/>
-            <w:rFonts w:ascii="inherit" w:hAnsi="inherit" w:cs="Arial"/>
-            <w:color w:val="0090C5"/>
-            <w:sz w:val="25"/>
-            <w:szCs w:val="25"/>
-            <w:bdr w:val="none" w:sz="0" w:space="0" w:color="auto" w:frame="1"/>
-          </w:rPr>
-          <w:t>http://www.ilmuwebsite.com/belajar-html-css-ilmuwebsite</w:t>
-        </w:r>
-      </w:hyperlink>
-    </w:p>
-    <w:p>
-      <w:pPr>
-        <w:pStyle w:val="Heading1"/>
-        <w:shd w:val="clear" w:color="auto" w:fill="FFFFFF"/>
-        <w:spacing w:before="0" w:beforeAutospacing="0" w:after="0" w:afterAutospacing="0" w:line="551" w:lineRule="atLeast"/>
+        <w:spacing w:before="0" w:line="240" w:lineRule="atLeast"/>
         <w:textAlignment w:val="baseline"/>
         <w:rPr>
           <w:rFonts w:ascii="Arial" w:hAnsi="Arial" w:cs="Arial"/>
@@ -7735,146 +7582,6 @@
     </w:p>
     <w:p>
       <w:pPr>
-        <w:pStyle w:val="Heading1"/>
-        <w:shd w:val="clear" w:color="auto" w:fill="FFFFFF"/>
-        <w:spacing w:before="0" w:beforeAutospacing="0" w:after="0" w:afterAutospacing="0" w:line="551" w:lineRule="atLeast"/>
-        <w:textAlignment w:val="baseline"/>
-        <w:rPr>
-          <w:rFonts w:ascii="Arial" w:hAnsi="Arial" w:cs="Arial"/>
-          <w:sz w:val="55"/>
-          <w:szCs w:val="55"/>
-        </w:rPr>
-      </w:pPr>
-      <w:r>
-        <w:rPr>
-          <w:rFonts w:ascii="Arial" w:hAnsi="Arial" w:cs="Arial"/>
-          <w:sz w:val="55"/>
-          <w:szCs w:val="55"/>
-        </w:rPr>
-        <w:t>Belajar HTML Dasar 2 : Dasar-Dasar HTML</w:t>
-      </w:r>
-    </w:p>
-    <w:p>
-      <w:pPr>
-        <w:pStyle w:val="NormalWeb"/>
-        <w:shd w:val="clear" w:color="auto" w:fill="FFFFFF"/>
-        <w:spacing w:before="0" w:beforeAutospacing="0" w:after="368" w:afterAutospacing="0" w:line="336" w:lineRule="atLeast"/>
-        <w:textAlignment w:val="baseline"/>
-        <w:rPr>
-          <w:rFonts w:ascii="Arial" w:hAnsi="Arial" w:cs="Arial"/>
-          <w:color w:val="444444"/>
-          <w:sz w:val="25"/>
-          <w:szCs w:val="25"/>
-        </w:rPr>
-      </w:pPr>
-      <w:r>
-        <w:rPr>
-          <w:rFonts w:ascii="Arial" w:hAnsi="Arial" w:cs="Arial"/>
-          <w:color w:val="444444"/>
-          <w:sz w:val="25"/>
-          <w:szCs w:val="25"/>
-        </w:rPr>
-        <w:t>Karena beberapa orang kesulitan dalam belajar html dan css , akhirnya memaksa kami membuat modul yang sangat cocok untuk Anda yang ingin belajar HTML dari dasar namun secara lebih terstruktur dan lebih mudah mencerna modulnya. Kami membaginya dalam kelas-kelas HTML. Pada kesempatan kali ini kami menyediakan kelas html dasar, dan kelas css dasar secara gratis untuk Anda download, dan Anda pelajari.</w:t>
-      </w:r>
-    </w:p>
-    <w:p>
-      <w:pPr>
-        <w:pStyle w:val="NormalWeb"/>
-        <w:shd w:val="clear" w:color="auto" w:fill="FFFFFF"/>
-        <w:spacing w:before="0" w:beforeAutospacing="0" w:after="368" w:afterAutospacing="0" w:line="336" w:lineRule="atLeast"/>
-        <w:textAlignment w:val="baseline"/>
-        <w:rPr>
-          <w:rFonts w:ascii="Arial" w:hAnsi="Arial" w:cs="Arial"/>
-          <w:color w:val="444444"/>
-          <w:sz w:val="25"/>
-          <w:szCs w:val="25"/>
-        </w:rPr>
-      </w:pPr>
-      <w:r>
-        <w:rPr>
-          <w:rFonts w:ascii="Arial" w:hAnsi="Arial" w:cs="Arial"/>
-          <w:color w:val="444444"/>
-          <w:sz w:val="25"/>
-          <w:szCs w:val="25"/>
-        </w:rPr>
-        <w:t>Untuk materi pertama yang perlu Anda download Adalah</w:t>
-      </w:r>
-    </w:p>
-    <w:p>
-      <w:pPr>
-        <w:pStyle w:val="Heading2"/>
-        <w:shd w:val="clear" w:color="auto" w:fill="FFFFFF"/>
-        <w:spacing w:before="0" w:after="264" w:line="240" w:lineRule="atLeast"/>
-        <w:textAlignment w:val="baseline"/>
-        <w:rPr>
-          <w:rFonts w:ascii="Arial" w:hAnsi="Arial" w:cs="Arial"/>
-          <w:color w:val="10A0D5"/>
-          <w:sz w:val="43"/>
-          <w:szCs w:val="43"/>
-        </w:rPr>
-      </w:pPr>
-      <w:r>
-        <w:rPr>
-          <w:rFonts w:ascii="Arial" w:hAnsi="Arial" w:cs="Arial"/>
-          <w:color w:val="10A0D5"/>
-          <w:sz w:val="43"/>
-          <w:szCs w:val="43"/>
-        </w:rPr>
-        <w:t>Modul 2 HTML – Dasar-Dasar HTML</w:t>
-      </w:r>
-    </w:p>
-    <w:p>
-      <w:pPr>
-        <w:pStyle w:val="NormalWeb"/>
-        <w:shd w:val="clear" w:color="auto" w:fill="FFFFFF"/>
-        <w:spacing w:before="0" w:beforeAutospacing="0" w:after="0" w:afterAutospacing="0" w:line="336" w:lineRule="atLeast"/>
-        <w:textAlignment w:val="baseline"/>
-        <w:rPr>
-          <w:rFonts w:ascii="Arial" w:hAnsi="Arial" w:cs="Arial"/>
-          <w:color w:val="444444"/>
-          <w:sz w:val="25"/>
-          <w:szCs w:val="25"/>
-        </w:rPr>
-      </w:pPr>
-      <w:r>
-        <w:rPr>
-          <w:rFonts w:ascii="Arial" w:hAnsi="Arial" w:cs="Arial"/>
-          <w:color w:val="444444"/>
-          <w:sz w:val="25"/>
-          <w:szCs w:val="25"/>
-        </w:rPr>
-        <w:t>Modul kali ini membahas struktur dasar, dan dasar-dasar tag pada HTML, sebelum lebih lanjut mempelajarinya, Silahkan download di sini </w:t>
-      </w:r>
-      <w:hyperlink r:id="rId83" w:history="1">
-        <w:r>
-          <w:rPr>
-            <w:rStyle w:val="Hyperlink"/>
-            <w:rFonts w:ascii="inherit" w:eastAsiaTheme="majorEastAsia" w:hAnsi="inherit" w:cs="Arial"/>
-            <w:color w:val="0090C5"/>
-            <w:sz w:val="25"/>
-            <w:szCs w:val="25"/>
-            <w:bdr w:val="none" w:sz="0" w:space="0" w:color="auto" w:frame="1"/>
-          </w:rPr>
-          <w:t>Modul 2 HTML – Dasar HTML</w:t>
-        </w:r>
-      </w:hyperlink>
-    </w:p>
-    <w:p>
-      <w:pPr>
-        <w:pStyle w:val="Heading2"/>
-        <w:shd w:val="clear" w:color="auto" w:fill="FFFFFF"/>
-        <w:spacing w:before="0" w:line="240" w:lineRule="atLeast"/>
-        <w:textAlignment w:val="baseline"/>
-        <w:rPr>
-          <w:rFonts w:ascii="Arial" w:hAnsi="Arial" w:cs="Arial"/>
-          <w:color w:val="10A0D5"/>
-          <w:sz w:val="55"/>
-          <w:szCs w:val="55"/>
-        </w:rPr>
-      </w:pPr>
-    </w:p>
-    <w:p>
-      <w:pPr>
         <w:pStyle w:val="Heading2"/>
         <w:shd w:val="clear" w:color="auto" w:fill="FFFFFF"/>
         <w:spacing w:before="0" w:line="240" w:lineRule="atLeast"/>
@@ -7886,7 +7593,7 @@
           <w:szCs w:val="55"/>
         </w:rPr>
       </w:pPr>
-      <w:hyperlink r:id="rId84" w:history="1">
+      <w:hyperlink r:id="rId80" w:history="1">
         <w:r>
           <w:rPr>
             <w:rStyle w:val="Hyperlink"/>
@@ -7933,7 +7640,7 @@
         </w:rPr>
         <w:t> </w:t>
       </w:r>
-      <w:hyperlink r:id="rId85" w:history="1">
+      <w:hyperlink r:id="rId81" w:history="1">
         <w:r>
           <w:rPr>
             <w:rStyle w:val="Hyperlink"/>
@@ -8101,6 +7808,7 @@
           <w:sz w:val="25"/>
           <w:szCs w:val="25"/>
         </w:rPr>
+        <w:lastRenderedPageBreak/>
         <w:t> </w:t>
       </w:r>
     </w:p>
@@ -8172,13 +7880,12 @@
           <w:szCs w:val="25"/>
           <w:bdr w:val="none" w:sz="0" w:space="0" w:color="auto" w:frame="1"/>
         </w:rPr>
-        <w:lastRenderedPageBreak/>
         <w:drawing>
           <wp:inline distT="0" distB="0" distL="0" distR="0">
             <wp:extent cx="5953125" cy="2792095"/>
             <wp:effectExtent l="0" t="0" r="9525" b="0"/>
             <wp:docPr id="5" name="Picture 5" descr="Screen Shot 01-04-16 at 07.07 AM">
-              <a:hlinkClick xmlns:a="http://schemas.openxmlformats.org/drawingml/2006/main" r:id="rId86"/>
+              <a:hlinkClick xmlns:a="http://schemas.openxmlformats.org/drawingml/2006/main" r:id="rId82"/>
             </wp:docPr>
             <wp:cNvGraphicFramePr>
               <a:graphicFrameLocks xmlns:a="http://schemas.openxmlformats.org/drawingml/2006/main" noChangeAspect="1"/>
@@ -8188,14 +7895,14 @@
                 <pic:pic xmlns:pic="http://schemas.openxmlformats.org/drawingml/2006/picture">
                   <pic:nvPicPr>
                     <pic:cNvPr id="0" name="Picture 5" descr="Screen Shot 01-04-16 at 07.07 AM">
-                      <a:hlinkClick r:id="rId86"/>
+                      <a:hlinkClick r:id="rId82"/>
                     </pic:cNvPr>
                     <pic:cNvPicPr>
                       <a:picLocks noChangeAspect="1" noChangeArrowheads="1"/>
                     </pic:cNvPicPr>
                   </pic:nvPicPr>
                   <pic:blipFill>
-                    <a:blip r:embed="rId87"/>
+                    <a:blip r:embed="rId83"/>
                     <a:srcRect/>
                     <a:stretch>
                       <a:fillRect/>
@@ -8274,7 +7981,7 @@
             <wp:extent cx="5953125" cy="3482340"/>
             <wp:effectExtent l="19050" t="0" r="9525" b="0"/>
             <wp:docPr id="6" name="Picture 6" descr="Screen Shot 01-04-16 at 07.06 AM">
-              <a:hlinkClick xmlns:a="http://schemas.openxmlformats.org/drawingml/2006/main" r:id="rId88"/>
+              <a:hlinkClick xmlns:a="http://schemas.openxmlformats.org/drawingml/2006/main" r:id="rId84"/>
             </wp:docPr>
             <wp:cNvGraphicFramePr>
               <a:graphicFrameLocks xmlns:a="http://schemas.openxmlformats.org/drawingml/2006/main" noChangeAspect="1"/>
@@ -8284,14 +7991,14 @@
                 <pic:pic xmlns:pic="http://schemas.openxmlformats.org/drawingml/2006/picture">
                   <pic:nvPicPr>
                     <pic:cNvPr id="0" name="Picture 6" descr="Screen Shot 01-04-16 at 07.06 AM">
-                      <a:hlinkClick r:id="rId88"/>
+                      <a:hlinkClick r:id="rId84"/>
                     </pic:cNvPr>
                     <pic:cNvPicPr>
                       <a:picLocks noChangeAspect="1" noChangeArrowheads="1"/>
                     </pic:cNvPicPr>
                   </pic:nvPicPr>
                   <pic:blipFill>
-                    <a:blip r:embed="rId89"/>
+                    <a:blip r:embed="rId85"/>
                     <a:srcRect/>
                     <a:stretch>
                       <a:fillRect/>
@@ -8340,6 +8047,7 @@
           <w:sz w:val="25"/>
           <w:szCs w:val="25"/>
         </w:rPr>
+        <w:lastRenderedPageBreak/>
         <w:t>Tidak banyak yang Anda akan lakukan, disini saya akan menjelaskan sedikit saja mengenai fungsi dari form general setting. Silahkan dirubah sesuai keperluan :</w:t>
       </w:r>
     </w:p>
@@ -8399,13 +8107,12 @@
           <w:szCs w:val="25"/>
           <w:bdr w:val="none" w:sz="0" w:space="0" w:color="auto" w:frame="1"/>
         </w:rPr>
-        <w:lastRenderedPageBreak/>
         <w:drawing>
           <wp:inline distT="0" distB="0" distL="0" distR="0">
             <wp:extent cx="5953125" cy="2840355"/>
             <wp:effectExtent l="19050" t="0" r="9525" b="0"/>
             <wp:docPr id="12" name="Picture 12" descr="Screen Shot 01-04-16 at 07.11 AM">
-              <a:hlinkClick xmlns:a="http://schemas.openxmlformats.org/drawingml/2006/main" r:id="rId90"/>
+              <a:hlinkClick xmlns:a="http://schemas.openxmlformats.org/drawingml/2006/main" r:id="rId86"/>
             </wp:docPr>
             <wp:cNvGraphicFramePr>
               <a:graphicFrameLocks xmlns:a="http://schemas.openxmlformats.org/drawingml/2006/main" noChangeAspect="1"/>
@@ -8415,14 +8122,14 @@
                 <pic:pic xmlns:pic="http://schemas.openxmlformats.org/drawingml/2006/picture">
                   <pic:nvPicPr>
                     <pic:cNvPr id="0" name="Picture 12" descr="Screen Shot 01-04-16 at 07.11 AM">
-                      <a:hlinkClick r:id="rId90"/>
+                      <a:hlinkClick r:id="rId86"/>
                     </pic:cNvPr>
                     <pic:cNvPicPr>
                       <a:picLocks noChangeAspect="1" noChangeArrowheads="1"/>
                     </pic:cNvPicPr>
                   </pic:nvPicPr>
                   <pic:blipFill>
-                    <a:blip r:embed="rId91"/>
+                    <a:blip r:embed="rId87"/>
                     <a:srcRect/>
                     <a:stretch>
                       <a:fillRect/>
@@ -8501,7 +8208,7 @@
             <wp:extent cx="5953125" cy="3093085"/>
             <wp:effectExtent l="0" t="0" r="9525" b="0"/>
             <wp:docPr id="14" name="Picture 14" descr="Screen Shot 01-04-16 at 07.15 AM">
-              <a:hlinkClick xmlns:a="http://schemas.openxmlformats.org/drawingml/2006/main" r:id="rId92"/>
+              <a:hlinkClick xmlns:a="http://schemas.openxmlformats.org/drawingml/2006/main" r:id="rId88"/>
             </wp:docPr>
             <wp:cNvGraphicFramePr>
               <a:graphicFrameLocks xmlns:a="http://schemas.openxmlformats.org/drawingml/2006/main" noChangeAspect="1"/>
@@ -8511,14 +8218,14 @@
                 <pic:pic xmlns:pic="http://schemas.openxmlformats.org/drawingml/2006/picture">
                   <pic:nvPicPr>
                     <pic:cNvPr id="0" name="Picture 14" descr="Screen Shot 01-04-16 at 07.15 AM">
-                      <a:hlinkClick r:id="rId92"/>
+                      <a:hlinkClick r:id="rId88"/>
                     </pic:cNvPr>
                     <pic:cNvPicPr>
                       <a:picLocks noChangeAspect="1" noChangeArrowheads="1"/>
                     </pic:cNvPicPr>
                   </pic:nvPicPr>
                   <pic:blipFill>
-                    <a:blip r:embed="rId93"/>
+                    <a:blip r:embed="rId89"/>
                     <a:srcRect/>
                     <a:stretch>
                       <a:fillRect/>
@@ -8567,6 +8274,7 @@
           <w:sz w:val="25"/>
           <w:szCs w:val="25"/>
         </w:rPr>
+        <w:lastRenderedPageBreak/>
         <w:t>Yang muncul adalah Judul Artikel + Site Titlenya. Maka perhatikan betul-betul site titlenya.</w:t>
       </w:r>
     </w:p>
@@ -8601,17 +8309,7 @@
           <w:sz w:val="25"/>
           <w:szCs w:val="25"/>
         </w:rPr>
-        <w:t xml:space="preserve">, sengaja saya lewat tahapan sebelumnya karena Anda secara otomatis sudah mengkonfigurasinya jika sebelumnya telah melakukan langkah2 pada tutorial sebelumnya, namun bedanya konfigurasinya yang sebelumnya </w:t>
-      </w:r>
-      <w:r>
-        <w:rPr>
-          <w:rFonts w:ascii="Arial" w:hAnsi="Arial" w:cs="Arial"/>
-          <w:color w:val="444444"/>
-          <w:sz w:val="25"/>
-          <w:szCs w:val="25"/>
-        </w:rPr>
-        <w:lastRenderedPageBreak/>
-        <w:t>dilakukan langsung pada phpmyadmin, tidak melalui fasilitas wordpress admin, namun hasilnya sama saja.</w:t>
+        <w:t>, sengaja saya lewat tahapan sebelumnya karena Anda secara otomatis sudah mengkonfigurasinya jika sebelumnya telah melakukan langkah2 pada tutorial sebelumnya, namun bedanya konfigurasinya yang sebelumnya dilakukan langsung pada phpmyadmin, tidak melalui fasilitas wordpress admin, namun hasilnya sama saja.</w:t>
       </w:r>
     </w:p>
     <w:p>
@@ -8641,7 +8339,7 @@
             <wp:extent cx="5953125" cy="1245235"/>
             <wp:effectExtent l="19050" t="0" r="9525" b="0"/>
             <wp:docPr id="15" name="Picture 15" descr="Screen Shot 01-04-16 at 07.18 AM">
-              <a:hlinkClick xmlns:a="http://schemas.openxmlformats.org/drawingml/2006/main" r:id="rId94"/>
+              <a:hlinkClick xmlns:a="http://schemas.openxmlformats.org/drawingml/2006/main" r:id="rId90"/>
             </wp:docPr>
             <wp:cNvGraphicFramePr>
               <a:graphicFrameLocks xmlns:a="http://schemas.openxmlformats.org/drawingml/2006/main" noChangeAspect="1"/>
@@ -8651,14 +8349,14 @@
                 <pic:pic xmlns:pic="http://schemas.openxmlformats.org/drawingml/2006/picture">
                   <pic:nvPicPr>
                     <pic:cNvPr id="0" name="Picture 15" descr="Screen Shot 01-04-16 at 07.18 AM">
-                      <a:hlinkClick r:id="rId94"/>
+                      <a:hlinkClick r:id="rId90"/>
                     </pic:cNvPr>
                     <pic:cNvPicPr>
                       <a:picLocks noChangeAspect="1" noChangeArrowheads="1"/>
                     </pic:cNvPicPr>
                   </pic:nvPicPr>
                   <pic:blipFill>
-                    <a:blip r:embed="rId95"/>
+                    <a:blip r:embed="rId91"/>
                     <a:srcRect/>
                     <a:stretch>
                       <a:fillRect/>
@@ -8829,7 +8527,7 @@
                     </pic:cNvPicPr>
                   </pic:nvPicPr>
                   <pic:blipFill>
-                    <a:blip r:embed="rId96"/>
+                    <a:blip r:embed="rId92"/>
                     <a:srcRect/>
                     <a:stretch>
                       <a:fillRect/>
@@ -8878,6 +8576,7 @@
           <w:sz w:val="25"/>
           <w:szCs w:val="25"/>
         </w:rPr>
+        <w:lastRenderedPageBreak/>
         <w:t>Yang tidak kalah pentingnya adalah di writing setting. Fokus kita tidak kebagian mana-mana, kecuali hanya ke bagian Update Service. Seperti yang telah dielu-elukan oleh banyak orang, mengenai SEO Friendlynya WordPress. Update service itu berperan untuk memaksa search engine datang. Bagaimana cara kerjanya? jika Anda lihat pada gambar dibawah ini</w:t>
       </w:r>
     </w:p>
@@ -8903,13 +8602,12 @@
           <w:szCs w:val="25"/>
           <w:bdr w:val="none" w:sz="0" w:space="0" w:color="auto" w:frame="1"/>
         </w:rPr>
-        <w:lastRenderedPageBreak/>
         <w:drawing>
           <wp:inline distT="0" distB="0" distL="0" distR="0">
             <wp:extent cx="5953125" cy="2110740"/>
             <wp:effectExtent l="0" t="0" r="9525" b="0"/>
             <wp:docPr id="19" name="Picture 19" descr="Screen Shot 01-04-16 at 07.27 AM">
-              <a:hlinkClick xmlns:a="http://schemas.openxmlformats.org/drawingml/2006/main" r:id="rId97"/>
+              <a:hlinkClick xmlns:a="http://schemas.openxmlformats.org/drawingml/2006/main" r:id="rId93"/>
             </wp:docPr>
             <wp:cNvGraphicFramePr>
               <a:graphicFrameLocks xmlns:a="http://schemas.openxmlformats.org/drawingml/2006/main" noChangeAspect="1"/>
@@ -8919,14 +8617,14 @@
                 <pic:pic xmlns:pic="http://schemas.openxmlformats.org/drawingml/2006/picture">
                   <pic:nvPicPr>
                     <pic:cNvPr id="0" name="Picture 19" descr="Screen Shot 01-04-16 at 07.27 AM">
-                      <a:hlinkClick r:id="rId97"/>
+                      <a:hlinkClick r:id="rId93"/>
                     </pic:cNvPr>
                     <pic:cNvPicPr>
                       <a:picLocks noChangeAspect="1" noChangeArrowheads="1"/>
                     </pic:cNvPicPr>
                   </pic:nvPicPr>
                   <pic:blipFill>
-                    <a:blip r:embed="rId98"/>
+                    <a:blip r:embed="rId94"/>
                     <a:srcRect/>
                     <a:stretch>
                       <a:fillRect/>
@@ -9071,7 +8769,18 @@
           <w:szCs w:val="24"/>
           <w:shd w:val="clear" w:color="auto" w:fill="FFFFFF"/>
         </w:rPr>
-        <w:t>Berikut adalah layanan ping service yang bisa Anda copas untuk dimasukkan ke dalam update service, semakin banyak maka semakin besar peluang google mengindex artikel di website Anda. Mengindex di sini berarti memasukkan halaman-halaman website Anda ke dalam daftar search engine result (hasil pencarian) di google. Dilakukan secara otomatis oleh google bot, bukan oleh Anda.</w:t>
+        <w:t xml:space="preserve">Berikut adalah layanan ping service yang bisa Anda copas untuk dimasukkan ke dalam update service, semakin banyak maka semakin besar peluang google mengindex artikel di </w:t>
+      </w:r>
+      <w:r>
+        <w:rPr>
+          <w:b w:val="0"/>
+          <w:color w:val="444444"/>
+          <w:sz w:val="24"/>
+          <w:szCs w:val="24"/>
+          <w:shd w:val="clear" w:color="auto" w:fill="FFFFFF"/>
+        </w:rPr>
+        <w:lastRenderedPageBreak/>
+        <w:t>website Anda. Mengindex di sini berarti memasukkan halaman-halaman website Anda ke dalam daftar search engine result (hasil pencarian) di google. Dilakukan secara otomatis oleh google bot, bukan oleh Anda.</w:t>
       </w:r>
     </w:p>
     <w:p>
@@ -9161,7 +8870,7 @@
             <wp:extent cx="5953125" cy="2898775"/>
             <wp:effectExtent l="19050" t="0" r="9525" b="0"/>
             <wp:docPr id="25" name="Picture 25" descr="Screen Shot 01-04-16 at 07.51 AM">
-              <a:hlinkClick xmlns:a="http://schemas.openxmlformats.org/drawingml/2006/main" r:id="rId99"/>
+              <a:hlinkClick xmlns:a="http://schemas.openxmlformats.org/drawingml/2006/main" r:id="rId95"/>
             </wp:docPr>
             <wp:cNvGraphicFramePr>
               <a:graphicFrameLocks xmlns:a="http://schemas.openxmlformats.org/drawingml/2006/main" noChangeAspect="1"/>
@@ -9171,14 +8880,14 @@
                 <pic:pic xmlns:pic="http://schemas.openxmlformats.org/drawingml/2006/picture">
                   <pic:nvPicPr>
                     <pic:cNvPr id="0" name="Picture 25" descr="Screen Shot 01-04-16 at 07.51 AM">
-                      <a:hlinkClick r:id="rId99"/>
+                      <a:hlinkClick r:id="rId95"/>
                     </pic:cNvPr>
                     <pic:cNvPicPr>
                       <a:picLocks noChangeAspect="1" noChangeArrowheads="1"/>
                     </pic:cNvPicPr>
                   </pic:nvPicPr>
                   <pic:blipFill>
-                    <a:blip r:embed="rId100"/>
+                    <a:blip r:embed="rId96"/>
                     <a:srcRect/>
                     <a:stretch>
                       <a:fillRect/>
@@ -9220,7 +8929,7 @@
           <w:szCs w:val="25"/>
         </w:rPr>
       </w:pPr>
-      <w:hyperlink r:id="rId101" w:history="1">
+      <w:hyperlink r:id="rId97" w:history="1">
         <w:r>
           <w:rPr>
             <w:rStyle w:val="Hyperlink"/>
@@ -9327,7 +9036,7 @@
             <wp:extent cx="5953125" cy="4290060"/>
             <wp:effectExtent l="0" t="0" r="9525" b="0"/>
             <wp:docPr id="27" name="Picture 27" descr="Screen Shot 01-04-16 at 07.56 AM 001">
-              <a:hlinkClick xmlns:a="http://schemas.openxmlformats.org/drawingml/2006/main" r:id="rId102"/>
+              <a:hlinkClick xmlns:a="http://schemas.openxmlformats.org/drawingml/2006/main" r:id="rId98"/>
             </wp:docPr>
             <wp:cNvGraphicFramePr>
               <a:graphicFrameLocks xmlns:a="http://schemas.openxmlformats.org/drawingml/2006/main" noChangeAspect="1"/>
@@ -9337,14 +9046,14 @@
                 <pic:pic xmlns:pic="http://schemas.openxmlformats.org/drawingml/2006/picture">
                   <pic:nvPicPr>
                     <pic:cNvPr id="0" name="Picture 27" descr="Screen Shot 01-04-16 at 07.56 AM 001">
-                      <a:hlinkClick r:id="rId102"/>
+                      <a:hlinkClick r:id="rId98"/>
                     </pic:cNvPr>
                     <pic:cNvPicPr>
                       <a:picLocks noChangeAspect="1" noChangeArrowheads="1"/>
                     </pic:cNvPicPr>
                   </pic:nvPicPr>
                   <pic:blipFill>
-                    <a:blip r:embed="rId103"/>
+                    <a:blip r:embed="rId99"/>
                     <a:srcRect/>
                     <a:stretch>
                       <a:fillRect/>
@@ -9405,7 +9114,7 @@
         </w:rPr>
         <w:t> </w:t>
       </w:r>
-      <w:hyperlink r:id="rId104" w:history="1">
+      <w:hyperlink r:id="rId100" w:history="1">
         <w:r>
           <w:rPr>
             <w:rStyle w:val="Hyperlink"/>
@@ -9505,7 +9214,7 @@
         </w:rPr>
         <w:br/>
       </w:r>
-      <w:hyperlink r:id="rId105" w:history="1">
+      <w:hyperlink r:id="rId101" w:history="1">
         <w:r>
           <w:rPr>
             <w:rStyle w:val="Hyperlink"/>
@@ -9576,7 +9285,7 @@
         </w:rPr>
         <w:t>Telah diketahui sejak lama bahwa wordpress merupakan layanan free blogging, yang menggratiskan versi CMS-nya agar bisa digunakan oleh orang banyak secara gratis. Anda bisa membuat blog secara gratis melalui websitenya</w:t>
       </w:r>
-      <w:hyperlink r:id="rId106" w:history="1">
+      <w:hyperlink r:id="rId102" w:history="1">
         <w:r>
           <w:rPr>
             <w:rStyle w:val="Hyperlink"/>
@@ -9618,7 +9327,7 @@
         </w:rPr>
         <w:t> </w:t>
       </w:r>
-      <w:hyperlink r:id="rId107" w:history="1">
+      <w:hyperlink r:id="rId103" w:history="1">
         <w:r>
           <w:rPr>
             <w:rStyle w:val="Hyperlink"/>
@@ -9683,7 +9392,7 @@
         </w:rPr>
         <w:t> </w:t>
       </w:r>
-      <w:hyperlink r:id="rId108" w:history="1">
+      <w:hyperlink r:id="rId104" w:history="1">
         <w:r>
           <w:rPr>
             <w:rStyle w:val="Hyperlink"/>
@@ -9725,7 +9434,7 @@
         </w:rPr>
         <w:t> </w:t>
       </w:r>
-      <w:hyperlink r:id="rId109" w:history="1">
+      <w:hyperlink r:id="rId105" w:history="1">
         <w:r>
           <w:rPr>
             <w:rStyle w:val="Hyperlink"/>
@@ -9757,7 +9466,7 @@
         </w:rPr>
         <w:t> </w:t>
       </w:r>
-      <w:hyperlink r:id="rId110" w:history="1">
+      <w:hyperlink r:id="rId106" w:history="1">
         <w:r>
           <w:rPr>
             <w:rStyle w:val="Hyperlink"/>
@@ -9890,7 +9599,7 @@
             <wp:extent cx="5709920" cy="3161665"/>
             <wp:effectExtent l="0" t="0" r="5080" b="0"/>
             <wp:docPr id="29" name="Picture 29" descr="wordpress">
-              <a:hlinkClick xmlns:a="http://schemas.openxmlformats.org/drawingml/2006/main" r:id="rId111"/>
+              <a:hlinkClick xmlns:a="http://schemas.openxmlformats.org/drawingml/2006/main" r:id="rId107"/>
             </wp:docPr>
             <wp:cNvGraphicFramePr>
               <a:graphicFrameLocks xmlns:a="http://schemas.openxmlformats.org/drawingml/2006/main" noChangeAspect="1"/>
@@ -9900,14 +9609,14 @@
                 <pic:pic xmlns:pic="http://schemas.openxmlformats.org/drawingml/2006/picture">
                   <pic:nvPicPr>
                     <pic:cNvPr id="0" name="Picture 29" descr="wordpress">
-                      <a:hlinkClick r:id="rId111"/>
+                      <a:hlinkClick r:id="rId107"/>
                     </pic:cNvPr>
                     <pic:cNvPicPr>
                       <a:picLocks noChangeAspect="1" noChangeArrowheads="1"/>
                     </pic:cNvPicPr>
                   </pic:nvPicPr>
                   <pic:blipFill>
-                    <a:blip r:embed="rId112"/>
+                    <a:blip r:embed="rId108"/>
                     <a:srcRect/>
                     <a:stretch>
                       <a:fillRect/>
@@ -9998,9 +9707,9 @@
             <o:lock v:ext="edit" aspectratio="t"/>
           </v:shapetype>
           <v:shape id="_x0000_i1057" type="#_x0000_t75" style="width:136.35pt;height:69.7pt" o:ole="">
-            <v:imagedata r:id="rId113" o:title=""/>
+            <v:imagedata r:id="rId109" o:title=""/>
           </v:shape>
-          <w:control r:id="rId114" w:name="DefaultOcxName" w:shapeid="_x0000_i1057"/>
+          <w:control r:id="rId110" w:name="DefaultOcxName" w:shapeid="_x0000_i1057"/>
         </w:object>
       </w:r>
     </w:p>
@@ -10132,7 +9841,7 @@
         </w:rPr>
         <w:t> </w:t>
       </w:r>
-      <w:hyperlink r:id="rId115" w:history="1">
+      <w:hyperlink r:id="rId111" w:history="1">
         <w:r>
           <w:rPr>
             <w:rFonts w:ascii="inherit" w:eastAsia="Times New Roman" w:hAnsi="inherit" w:cs="Arial"/>
@@ -10217,7 +9926,7 @@
             <wp:extent cx="5709920" cy="3161665"/>
             <wp:effectExtent l="0" t="0" r="5080" b="0"/>
             <wp:docPr id="34" name="Picture 34" descr="wordpress">
-              <a:hlinkClick xmlns:a="http://schemas.openxmlformats.org/drawingml/2006/main" r:id="rId116"/>
+              <a:hlinkClick xmlns:a="http://schemas.openxmlformats.org/drawingml/2006/main" r:id="rId112"/>
             </wp:docPr>
             <wp:cNvGraphicFramePr>
               <a:graphicFrameLocks xmlns:a="http://schemas.openxmlformats.org/drawingml/2006/main" noChangeAspect="1"/>
@@ -10227,14 +9936,14 @@
                 <pic:pic xmlns:pic="http://schemas.openxmlformats.org/drawingml/2006/picture">
                   <pic:nvPicPr>
                     <pic:cNvPr id="0" name="Picture 34" descr="wordpress">
-                      <a:hlinkClick r:id="rId116"/>
+                      <a:hlinkClick r:id="rId112"/>
                     </pic:cNvPr>
                     <pic:cNvPicPr>
                       <a:picLocks noChangeAspect="1" noChangeArrowheads="1"/>
                     </pic:cNvPicPr>
                   </pic:nvPicPr>
                   <pic:blipFill>
-                    <a:blip r:embed="rId117"/>
+                    <a:blip r:embed="rId113"/>
                     <a:srcRect/>
                     <a:stretch>
                       <a:fillRect/>
@@ -10286,7 +9995,7 @@
         <w:lastRenderedPageBreak/>
         <w:t>Untuk bisa menggunakannya Anda bisa langsung menginstall plugin lewat fasilitas pencarian plugin di admin wordpress Anda. Atau mendownloadnya terlebih dahulu di sini</w:t>
       </w:r>
-      <w:hyperlink r:id="rId118" w:history="1">
+      <w:hyperlink r:id="rId114" w:history="1">
         <w:r>
           <w:rPr>
             <w:rStyle w:val="Hyperlink"/>
@@ -10355,7 +10064,7 @@
         </w:rPr>
         <w:t> </w:t>
       </w:r>
-      <w:hyperlink r:id="rId119" w:history="1">
+      <w:hyperlink r:id="rId115" w:history="1">
         <w:r>
           <w:rPr>
             <w:rStyle w:val="Hyperlink"/>
@@ -10424,7 +10133,7 @@
         </w:rPr>
         <w:t> </w:t>
       </w:r>
-      <w:hyperlink r:id="rId120" w:history="1">
+      <w:hyperlink r:id="rId116" w:history="1">
         <w:r>
           <w:rPr>
             <w:rStyle w:val="Hyperlink"/>
@@ -10493,7 +10202,7 @@
         </w:rPr>
         <w:t> </w:t>
       </w:r>
-      <w:hyperlink r:id="rId121" w:history="1">
+      <w:hyperlink r:id="rId117" w:history="1">
         <w:r>
           <w:rPr>
             <w:rStyle w:val="Hyperlink"/>
@@ -10526,7 +10235,7 @@
         </w:rPr>
         <w:t> </w:t>
       </w:r>
-      <w:hyperlink r:id="rId122" w:history="1">
+      <w:hyperlink r:id="rId118" w:history="1">
         <w:r>
           <w:rPr>
             <w:rStyle w:val="Hyperlink"/>
@@ -10605,7 +10314,7 @@
         </w:rPr>
         <w:t> </w:t>
       </w:r>
-      <w:hyperlink r:id="rId123" w:history="1">
+      <w:hyperlink r:id="rId119" w:history="1">
         <w:r>
           <w:rPr>
             <w:rStyle w:val="Hyperlink"/>
@@ -10637,7 +10346,7 @@
         </w:rPr>
         <w:t> </w:t>
       </w:r>
-      <w:hyperlink r:id="rId124" w:history="1">
+      <w:hyperlink r:id="rId120" w:history="1">
         <w:r>
           <w:rPr>
             <w:rStyle w:val="Hyperlink"/>
@@ -10706,7 +10415,7 @@
         </w:rPr>
         <w:t> </w:t>
       </w:r>
-      <w:hyperlink r:id="rId125" w:history="1">
+      <w:hyperlink r:id="rId121" w:history="1">
         <w:r>
           <w:rPr>
             <w:rStyle w:val="Hyperlink"/>
@@ -10765,7 +10474,7 @@
         </w:rPr>
         <w:t>Ketika akan melakukan SEO, google sangat membutuhkan peta situs, atau XML Sitemap, yang dari sinilah google bisa memaping website Anda, akan ke halaman mana saja googlebot berlabuh dan berkeliling di website Anda. Yang jelas XML Sitemap betul-betul sangat diperlukan untuk SEO. Kapan-kapan saya akan jelaskan detilnya ya. Silahkan download</w:t>
       </w:r>
-      <w:hyperlink r:id="rId126" w:history="1">
+      <w:hyperlink r:id="rId122" w:history="1">
         <w:r>
           <w:rPr>
             <w:rStyle w:val="Hyperlink"/>
@@ -10834,7 +10543,7 @@
         </w:rPr>
         <w:t> </w:t>
       </w:r>
-      <w:hyperlink r:id="rId127" w:history="1">
+      <w:hyperlink r:id="rId123" w:history="1">
         <w:r>
           <w:rPr>
             <w:rStyle w:val="Hyperlink"/>
@@ -10903,7 +10612,7 @@
         <w:lastRenderedPageBreak/>
         <w:t>menggunakan ini. Ada tahapan lain yang perlu Anda lakukan terkait keamanan yang lebih pada wordpress. Kapan-kapan akan saya jelaskan. :D. Langsung saja kunjungi</w:t>
       </w:r>
-      <w:hyperlink r:id="rId128" w:history="1">
+      <w:hyperlink r:id="rId124" w:history="1">
         <w:r>
           <w:rPr>
             <w:rStyle w:val="Hyperlink"/>
@@ -11055,7 +10764,7 @@
         </w:rPr>
         <w:t> </w:t>
       </w:r>
-      <w:hyperlink r:id="rId129" w:history="1">
+      <w:hyperlink r:id="rId125" w:history="1">
         <w:r>
           <w:rPr>
             <w:rStyle w:val="Hyperlink"/>
@@ -11187,7 +10896,7 @@
         </w:rPr>
         <w:t> </w:t>
       </w:r>
-      <w:hyperlink r:id="rId130" w:history="1">
+      <w:hyperlink r:id="rId126" w:history="1">
         <w:r>
           <w:rPr>
             <w:rStyle w:val="Hyperlink"/>
@@ -11211,7 +10920,7 @@
         </w:rPr>
         <w:t>/ dan menggunakan Search Custom Fieldnya silahkan download di sini</w:t>
       </w:r>
-      <w:hyperlink r:id="rId131" w:history="1">
+      <w:hyperlink r:id="rId127" w:history="1">
         <w:r>
           <w:rPr>
             <w:rStyle w:val="Hyperlink"/>
@@ -11256,7 +10965,7 @@
             <wp:extent cx="5709920" cy="3686810"/>
             <wp:effectExtent l="0" t="0" r="5080" b="0"/>
             <wp:docPr id="36" name="Picture 36" descr="tutorial wordpress menggunakan custom field">
-              <a:hlinkClick xmlns:a="http://schemas.openxmlformats.org/drawingml/2006/main" r:id="rId132"/>
+              <a:hlinkClick xmlns:a="http://schemas.openxmlformats.org/drawingml/2006/main" r:id="rId128"/>
             </wp:docPr>
             <wp:cNvGraphicFramePr>
               <a:graphicFrameLocks xmlns:a="http://schemas.openxmlformats.org/drawingml/2006/main" noChangeAspect="1"/>
@@ -11266,14 +10975,14 @@
                 <pic:pic xmlns:pic="http://schemas.openxmlformats.org/drawingml/2006/picture">
                   <pic:nvPicPr>
                     <pic:cNvPr id="0" name="Picture 36" descr="tutorial wordpress menggunakan custom field">
-                      <a:hlinkClick r:id="rId132"/>
+                      <a:hlinkClick r:id="rId128"/>
                     </pic:cNvPr>
                     <pic:cNvPicPr>
                       <a:picLocks noChangeAspect="1" noChangeArrowheads="1"/>
                     </pic:cNvPicPr>
                   </pic:nvPicPr>
                   <pic:blipFill>
-                    <a:blip r:embed="rId133"/>
+                    <a:blip r:embed="rId129"/>
                     <a:srcRect/>
                     <a:stretch>
                       <a:fillRect/>
@@ -11334,7 +11043,7 @@
         <w:br/>
         <w:t>Untuk tutorial penggunaannya Anda bisa mengunjungi</w:t>
       </w:r>
-      <w:hyperlink r:id="rId134" w:anchor="tutorials%20" w:history="1">
+      <w:hyperlink r:id="rId130" w:anchor="tutorials%20" w:history="1">
         <w:r>
           <w:rPr>
             <w:rStyle w:val="Hyperlink"/>
@@ -11403,7 +11112,7 @@
         </w:rPr>
         <w:t> </w:t>
       </w:r>
-      <w:hyperlink r:id="rId135" w:history="1">
+      <w:hyperlink r:id="rId131" w:history="1">
         <w:r>
           <w:rPr>
             <w:rStyle w:val="Hyperlink"/>
@@ -11810,7 +11519,6 @@
     <w:name w:val="Normal (Web)"/>
     <w:basedOn w:val="Normal"/>
     <w:uiPriority w:val="99"/>
-    <w:semiHidden/>
     <w:unhideWhenUsed/>
     <w:rsid w:val="00E4066C"/>
     <w:pPr>

--- a/a.docx
+++ b/a.docx
@@ -6289,7 +6289,13 @@
         <w:rPr>
           <w:color w:val="444444"/>
         </w:rPr>
-        <w:t>Mengapa membuat logo Apple? Karena sederhana dalam membuatnya, saya hanya ingin menjelaskan penggunaan toolnya, agar Anda memahaminya dan mengerti konsep dari tool tersebut, sehingga tidak bingung ketika akan mengembangkan lebih jauh perihal pembuatan logo atau pun gambar bentuk yang lain. Oh iya, dalam teori desain grafis di tutorial coreldraw kali ini kita akan membahas nirmana terlebih dahulu, lebih kepada aspek gambar bentuk.</w:t>
+        <w:t xml:space="preserve">Mengapa membuat logo Apple? Karena sederhana dalam membuatnya, saya hanya ingin menjelaskan penggunaan toolnya, agar Anda memahaminya dan mengerti konsep dari tool tersebut, sehingga tidak bingung ketika akan mengembangkan lebih jauh perihal pembuatan logo atau pun gambar bentuk yang lain. Oh iya, dalam teori desain grafis di tutorial coreldraw </w:t>
+      </w:r>
+      <w:r>
+        <w:rPr>
+          <w:color w:val="444444"/>
+        </w:rPr>
+        <w:t>kali ini kita akan membahas nirmana terlebih dahulu, lebih kepada aspek gambar bentuk.</w:t>
       </w:r>
     </w:p>
     <w:p>
@@ -6371,7 +6377,6 @@
         <w:spacing w:before="0" w:beforeAutospacing="0" w:after="0" w:afterAutospacing="0" w:line="551" w:lineRule="atLeast"/>
         <w:textAlignment w:val="baseline"/>
         <w:rPr>
-          <w:rFonts w:ascii="Arial" w:hAnsi="Arial" w:cs="Arial"/>
           <w:color w:val="10A0D5"/>
           <w:sz w:val="55"/>
           <w:szCs w:val="55"/>
@@ -6385,7 +6390,6 @@
         <w:spacing w:before="0" w:beforeAutospacing="0" w:after="0" w:afterAutospacing="0" w:line="551" w:lineRule="atLeast"/>
         <w:textAlignment w:val="baseline"/>
         <w:rPr>
-          <w:rFonts w:ascii="Arial" w:hAnsi="Arial" w:cs="Arial"/>
           <w:color w:val="10A0D5"/>
           <w:sz w:val="55"/>
           <w:szCs w:val="55"/>
@@ -6426,15 +6430,13 @@
         <w:spacing w:before="0" w:beforeAutospacing="0" w:after="368" w:afterAutospacing="0" w:line="336" w:lineRule="atLeast"/>
         <w:textAlignment w:val="baseline"/>
         <w:rPr>
-          <w:rFonts w:ascii="Arial" w:hAnsi="Arial" w:cs="Arial"/>
-          <w:color w:val="444444"/>
-          <w:sz w:val="25"/>
-          <w:szCs w:val="25"/>
-        </w:rPr>
-      </w:pPr>
-      <w:r>
-        <w:rPr>
-          <w:rFonts w:ascii="Arial" w:hAnsi="Arial" w:cs="Arial"/>
+          <w:color w:val="444444"/>
+          <w:sz w:val="25"/>
+          <w:szCs w:val="25"/>
+        </w:rPr>
+      </w:pPr>
+      <w:r>
+        <w:rPr>
           <w:color w:val="444444"/>
           <w:sz w:val="25"/>
           <w:szCs w:val="25"/>
@@ -6468,15 +6470,13 @@
         <w:spacing w:before="0" w:beforeAutospacing="0" w:after="368" w:afterAutospacing="0" w:line="336" w:lineRule="atLeast"/>
         <w:textAlignment w:val="baseline"/>
         <w:rPr>
-          <w:rFonts w:ascii="Arial" w:hAnsi="Arial" w:cs="Arial"/>
-          <w:color w:val="444444"/>
-          <w:sz w:val="25"/>
-          <w:szCs w:val="25"/>
-        </w:rPr>
-      </w:pPr>
-      <w:r>
-        <w:rPr>
-          <w:rFonts w:ascii="Arial" w:hAnsi="Arial" w:cs="Arial"/>
+          <w:color w:val="444444"/>
+          <w:sz w:val="25"/>
+          <w:szCs w:val="25"/>
+        </w:rPr>
+      </w:pPr>
+      <w:r>
+        <w:rPr>
           <w:color w:val="444444"/>
           <w:sz w:val="25"/>
           <w:szCs w:val="25"/>
@@ -6491,15 +6491,13 @@
         <w:spacing w:before="0" w:beforeAutospacing="0" w:after="368" w:afterAutospacing="0" w:line="336" w:lineRule="atLeast"/>
         <w:textAlignment w:val="baseline"/>
         <w:rPr>
-          <w:rFonts w:ascii="Arial" w:hAnsi="Arial" w:cs="Arial"/>
-          <w:color w:val="444444"/>
-          <w:sz w:val="25"/>
-          <w:szCs w:val="25"/>
-        </w:rPr>
-      </w:pPr>
-      <w:r>
-        <w:rPr>
-          <w:rFonts w:ascii="Arial" w:hAnsi="Arial" w:cs="Arial"/>
+          <w:color w:val="444444"/>
+          <w:sz w:val="25"/>
+          <w:szCs w:val="25"/>
+        </w:rPr>
+      </w:pPr>
+      <w:r>
+        <w:rPr>
           <w:color w:val="444444"/>
           <w:sz w:val="25"/>
           <w:szCs w:val="25"/>
@@ -6537,15 +6535,13 @@
         <w:spacing w:before="0" w:beforeAutospacing="0" w:after="0" w:afterAutospacing="0" w:line="336" w:lineRule="atLeast"/>
         <w:textAlignment w:val="baseline"/>
         <w:rPr>
-          <w:rFonts w:ascii="Arial" w:hAnsi="Arial" w:cs="Arial"/>
-          <w:color w:val="444444"/>
-          <w:sz w:val="25"/>
-          <w:szCs w:val="25"/>
-        </w:rPr>
-      </w:pPr>
-      <w:r>
-        <w:rPr>
-          <w:rFonts w:ascii="Arial" w:hAnsi="Arial" w:cs="Arial"/>
+          <w:color w:val="444444"/>
+          <w:sz w:val="25"/>
+          <w:szCs w:val="25"/>
+        </w:rPr>
+      </w:pPr>
+      <w:r>
+        <w:rPr>
           <w:color w:val="444444"/>
           <w:sz w:val="25"/>
           <w:szCs w:val="25"/>
@@ -6556,7 +6552,7 @@
         <w:r>
           <w:rPr>
             <w:rStyle w:val="Hyperlink"/>
-            <w:rFonts w:ascii="inherit" w:eastAsiaTheme="majorEastAsia" w:hAnsi="inherit" w:cs="Arial"/>
+            <w:rFonts w:eastAsiaTheme="majorEastAsia"/>
             <w:color w:val="0090C5"/>
             <w:sz w:val="25"/>
             <w:szCs w:val="25"/>
@@ -6573,7 +6569,6 @@
         <w:spacing w:before="0" w:beforeAutospacing="0" w:after="0" w:afterAutospacing="0" w:line="551" w:lineRule="atLeast"/>
         <w:textAlignment w:val="baseline"/>
         <w:rPr>
-          <w:rFonts w:ascii="Arial" w:hAnsi="Arial" w:cs="Arial"/>
           <w:color w:val="10A0D5"/>
           <w:sz w:val="55"/>
           <w:szCs w:val="55"/>
@@ -6606,15 +6601,13 @@
         <w:spacing w:before="0" w:beforeAutospacing="0" w:after="368" w:afterAutospacing="0" w:line="336" w:lineRule="atLeast"/>
         <w:textAlignment w:val="baseline"/>
         <w:rPr>
-          <w:rFonts w:ascii="Arial" w:hAnsi="Arial" w:cs="Arial"/>
-          <w:color w:val="444444"/>
-          <w:sz w:val="25"/>
-          <w:szCs w:val="25"/>
-        </w:rPr>
-      </w:pPr>
-      <w:r>
-        <w:rPr>
-          <w:rFonts w:ascii="Arial" w:hAnsi="Arial" w:cs="Arial"/>
+          <w:color w:val="444444"/>
+          <w:sz w:val="25"/>
+          <w:szCs w:val="25"/>
+        </w:rPr>
+      </w:pPr>
+      <w:r>
+        <w:rPr>
           <w:color w:val="444444"/>
           <w:sz w:val="25"/>
           <w:szCs w:val="25"/>
@@ -6629,20 +6622,17 @@
         <w:spacing w:before="0" w:beforeAutospacing="0" w:after="368" w:afterAutospacing="0" w:line="336" w:lineRule="atLeast"/>
         <w:textAlignment w:val="baseline"/>
         <w:rPr>
-          <w:rFonts w:ascii="Arial" w:hAnsi="Arial" w:cs="Arial"/>
-          <w:color w:val="444444"/>
-          <w:sz w:val="25"/>
-          <w:szCs w:val="25"/>
-        </w:rPr>
-      </w:pPr>
-      <w:r>
-        <w:rPr>
-          <w:rFonts w:ascii="Arial" w:hAnsi="Arial" w:cs="Arial"/>
-          <w:color w:val="444444"/>
-          <w:sz w:val="25"/>
-          <w:szCs w:val="25"/>
-        </w:rPr>
-        <w:lastRenderedPageBreak/>
+          <w:color w:val="444444"/>
+          <w:sz w:val="25"/>
+          <w:szCs w:val="25"/>
+        </w:rPr>
+      </w:pPr>
+      <w:r>
+        <w:rPr>
+          <w:color w:val="444444"/>
+          <w:sz w:val="25"/>
+          <w:szCs w:val="25"/>
+        </w:rPr>
         <w:t>Untuk materi pertama yang perlu Anda download Adalah</w:t>
       </w:r>
     </w:p>
@@ -6666,6 +6656,7 @@
           <w:sz w:val="43"/>
           <w:szCs w:val="43"/>
         </w:rPr>
+        <w:lastRenderedPageBreak/>
         <w:t>Modul 2 HTML – Dasar-Dasar HTML</w:t>
       </w:r>
     </w:p>
@@ -6676,15 +6667,13 @@
         <w:spacing w:before="0" w:beforeAutospacing="0" w:after="0" w:afterAutospacing="0" w:line="336" w:lineRule="atLeast"/>
         <w:textAlignment w:val="baseline"/>
         <w:rPr>
-          <w:rFonts w:ascii="Arial" w:hAnsi="Arial" w:cs="Arial"/>
-          <w:color w:val="444444"/>
-          <w:sz w:val="25"/>
-          <w:szCs w:val="25"/>
-        </w:rPr>
-      </w:pPr>
-      <w:r>
-        <w:rPr>
-          <w:rFonts w:ascii="Arial" w:hAnsi="Arial" w:cs="Arial"/>
+          <w:color w:val="444444"/>
+          <w:sz w:val="25"/>
+          <w:szCs w:val="25"/>
+        </w:rPr>
+      </w:pPr>
+      <w:r>
+        <w:rPr>
           <w:color w:val="444444"/>
           <w:sz w:val="25"/>
           <w:szCs w:val="25"/>
@@ -6695,7 +6684,7 @@
         <w:r>
           <w:rPr>
             <w:rStyle w:val="Hyperlink"/>
-            <w:rFonts w:ascii="inherit" w:eastAsiaTheme="majorEastAsia" w:hAnsi="inherit" w:cs="Arial"/>
+            <w:rFonts w:eastAsiaTheme="majorEastAsia"/>
             <w:color w:val="0090C5"/>
             <w:sz w:val="25"/>
             <w:szCs w:val="25"/>
@@ -6712,7 +6701,6 @@
         <w:spacing w:before="0" w:beforeAutospacing="0" w:after="0" w:afterAutospacing="0" w:line="551" w:lineRule="atLeast"/>
         <w:textAlignment w:val="baseline"/>
         <w:rPr>
-          <w:rFonts w:ascii="Arial" w:hAnsi="Arial" w:cs="Arial"/>
           <w:color w:val="10A0D5"/>
           <w:sz w:val="55"/>
           <w:szCs w:val="55"/>
@@ -6745,15 +6733,13 @@
         <w:spacing w:before="0" w:beforeAutospacing="0" w:after="368" w:afterAutospacing="0" w:line="336" w:lineRule="atLeast"/>
         <w:textAlignment w:val="baseline"/>
         <w:rPr>
-          <w:rFonts w:ascii="Arial" w:hAnsi="Arial" w:cs="Arial"/>
-          <w:color w:val="444444"/>
-          <w:sz w:val="25"/>
-          <w:szCs w:val="25"/>
-        </w:rPr>
-      </w:pPr>
-      <w:r>
-        <w:rPr>
-          <w:rFonts w:ascii="Arial" w:hAnsi="Arial" w:cs="Arial"/>
+          <w:color w:val="444444"/>
+          <w:sz w:val="25"/>
+          <w:szCs w:val="25"/>
+        </w:rPr>
+      </w:pPr>
+      <w:r>
+        <w:rPr>
           <w:color w:val="444444"/>
           <w:sz w:val="25"/>
           <w:szCs w:val="25"/>
@@ -6768,15 +6754,13 @@
         <w:spacing w:before="0" w:beforeAutospacing="0" w:after="368" w:afterAutospacing="0" w:line="336" w:lineRule="atLeast"/>
         <w:textAlignment w:val="baseline"/>
         <w:rPr>
-          <w:rFonts w:ascii="Arial" w:hAnsi="Arial" w:cs="Arial"/>
-          <w:color w:val="444444"/>
-          <w:sz w:val="25"/>
-          <w:szCs w:val="25"/>
-        </w:rPr>
-      </w:pPr>
-      <w:r>
-        <w:rPr>
-          <w:rFonts w:ascii="Arial" w:hAnsi="Arial" w:cs="Arial"/>
+          <w:color w:val="444444"/>
+          <w:sz w:val="25"/>
+          <w:szCs w:val="25"/>
+        </w:rPr>
+      </w:pPr>
+      <w:r>
+        <w:rPr>
           <w:color w:val="444444"/>
           <w:sz w:val="25"/>
           <w:szCs w:val="25"/>
@@ -6814,15 +6798,13 @@
         <w:spacing w:before="0" w:beforeAutospacing="0" w:after="0" w:afterAutospacing="0" w:line="336" w:lineRule="atLeast"/>
         <w:textAlignment w:val="baseline"/>
         <w:rPr>
-          <w:rFonts w:ascii="Arial" w:hAnsi="Arial" w:cs="Arial"/>
-          <w:color w:val="444444"/>
-          <w:sz w:val="25"/>
-          <w:szCs w:val="25"/>
-        </w:rPr>
-      </w:pPr>
-      <w:r>
-        <w:rPr>
-          <w:rFonts w:ascii="Arial" w:hAnsi="Arial" w:cs="Arial"/>
+          <w:color w:val="444444"/>
+          <w:sz w:val="25"/>
+          <w:szCs w:val="25"/>
+        </w:rPr>
+      </w:pPr>
+      <w:r>
+        <w:rPr>
           <w:color w:val="444444"/>
           <w:sz w:val="25"/>
           <w:szCs w:val="25"/>
@@ -6833,7 +6815,7 @@
         <w:r>
           <w:rPr>
             <w:rStyle w:val="Hyperlink"/>
-            <w:rFonts w:ascii="inherit" w:eastAsiaTheme="majorEastAsia" w:hAnsi="inherit" w:cs="Arial"/>
+            <w:rFonts w:eastAsiaTheme="majorEastAsia"/>
             <w:color w:val="0090C5"/>
             <w:sz w:val="25"/>
             <w:szCs w:val="25"/>
@@ -6850,7 +6832,6 @@
         <w:spacing w:before="0" w:beforeAutospacing="0" w:after="0" w:afterAutospacing="0" w:line="551" w:lineRule="atLeast"/>
         <w:textAlignment w:val="baseline"/>
         <w:rPr>
-          <w:rFonts w:ascii="Arial" w:hAnsi="Arial" w:cs="Arial"/>
           <w:color w:val="10A0D5"/>
           <w:sz w:val="55"/>
           <w:szCs w:val="55"/>
@@ -6864,7 +6845,6 @@
         <w:spacing w:before="0" w:beforeAutospacing="0" w:after="0" w:afterAutospacing="0" w:line="551" w:lineRule="atLeast"/>
         <w:textAlignment w:val="baseline"/>
         <w:rPr>
-          <w:rFonts w:ascii="Arial" w:hAnsi="Arial" w:cs="Arial"/>
           <w:color w:val="10A0D5"/>
           <w:sz w:val="55"/>
           <w:szCs w:val="55"/>
@@ -6897,30 +6877,18 @@
         <w:spacing w:before="0" w:beforeAutospacing="0" w:after="368" w:afterAutospacing="0" w:line="336" w:lineRule="atLeast"/>
         <w:textAlignment w:val="baseline"/>
         <w:rPr>
-          <w:rFonts w:ascii="Arial" w:hAnsi="Arial" w:cs="Arial"/>
-          <w:color w:val="444444"/>
-          <w:sz w:val="25"/>
-          <w:szCs w:val="25"/>
-        </w:rPr>
-      </w:pPr>
-      <w:r>
-        <w:rPr>
-          <w:rFonts w:ascii="Arial" w:hAnsi="Arial" w:cs="Arial"/>
-          <w:color w:val="444444"/>
-          <w:sz w:val="25"/>
-          <w:szCs w:val="25"/>
-        </w:rPr>
-        <w:t xml:space="preserve">Karena beberapa orang kesulitan dalam belajar html dan css , akhirnya memaksa kami membuat modul yang sangat cocok untuk Anda yang ingin belajar HTML dari dasar namun secara lebih terstruktur dan lebih mudah mencerna modulnya. Kami membaginya dalam kelas-kelas HTML. Pada </w:t>
-      </w:r>
-      <w:r>
-        <w:rPr>
-          <w:rFonts w:ascii="Arial" w:hAnsi="Arial" w:cs="Arial"/>
-          <w:color w:val="444444"/>
-          <w:sz w:val="25"/>
-          <w:szCs w:val="25"/>
-        </w:rPr>
-        <w:lastRenderedPageBreak/>
-        <w:t>kesempatan kali ini kami menyediakan kelas html dasar, dan kelas css dasar secara gratis untuk Anda download, dan Anda pelajari.</w:t>
+          <w:color w:val="444444"/>
+          <w:sz w:val="25"/>
+          <w:szCs w:val="25"/>
+        </w:rPr>
+      </w:pPr>
+      <w:r>
+        <w:rPr>
+          <w:color w:val="444444"/>
+          <w:sz w:val="25"/>
+          <w:szCs w:val="25"/>
+        </w:rPr>
+        <w:t>Karena beberapa orang kesulitan dalam belajar html dan css , akhirnya memaksa kami membuat modul yang sangat cocok untuk Anda yang ingin belajar HTML dari dasar namun secara lebih terstruktur dan lebih mudah mencerna modulnya. Kami membaginya dalam kelas-kelas HTML. Pada kesempatan kali ini kami menyediakan kelas html dasar, dan kelas css dasar secara gratis untuk Anda download, dan Anda pelajari.</w:t>
       </w:r>
     </w:p>
     <w:p>
@@ -6930,15 +6898,13 @@
         <w:spacing w:before="0" w:beforeAutospacing="0" w:after="368" w:afterAutospacing="0" w:line="336" w:lineRule="atLeast"/>
         <w:textAlignment w:val="baseline"/>
         <w:rPr>
-          <w:rFonts w:ascii="Arial" w:hAnsi="Arial" w:cs="Arial"/>
-          <w:color w:val="444444"/>
-          <w:sz w:val="25"/>
-          <w:szCs w:val="25"/>
-        </w:rPr>
-      </w:pPr>
-      <w:r>
-        <w:rPr>
-          <w:rFonts w:ascii="Arial" w:hAnsi="Arial" w:cs="Arial"/>
+          <w:color w:val="444444"/>
+          <w:sz w:val="25"/>
+          <w:szCs w:val="25"/>
+        </w:rPr>
+      </w:pPr>
+      <w:r>
+        <w:rPr>
           <w:color w:val="444444"/>
           <w:sz w:val="25"/>
           <w:szCs w:val="25"/>
@@ -6966,6 +6932,7 @@
           <w:sz w:val="43"/>
           <w:szCs w:val="43"/>
         </w:rPr>
+        <w:lastRenderedPageBreak/>
         <w:t>Modul 4 HTML – Pembuatan Table HTML</w:t>
       </w:r>
     </w:p>
@@ -6976,15 +6943,13 @@
         <w:spacing w:before="0" w:beforeAutospacing="0" w:after="0" w:afterAutospacing="0" w:line="336" w:lineRule="atLeast"/>
         <w:textAlignment w:val="baseline"/>
         <w:rPr>
-          <w:rFonts w:ascii="Arial" w:hAnsi="Arial" w:cs="Arial"/>
-          <w:color w:val="444444"/>
-          <w:sz w:val="25"/>
-          <w:szCs w:val="25"/>
-        </w:rPr>
-      </w:pPr>
-      <w:r>
-        <w:rPr>
-          <w:rFonts w:ascii="Arial" w:hAnsi="Arial" w:cs="Arial"/>
+          <w:color w:val="444444"/>
+          <w:sz w:val="25"/>
+          <w:szCs w:val="25"/>
+        </w:rPr>
+      </w:pPr>
+      <w:r>
+        <w:rPr>
           <w:color w:val="444444"/>
           <w:sz w:val="25"/>
           <w:szCs w:val="25"/>
@@ -6995,7 +6960,7 @@
         <w:r>
           <w:rPr>
             <w:rStyle w:val="Hyperlink"/>
-            <w:rFonts w:ascii="inherit" w:eastAsiaTheme="majorEastAsia" w:hAnsi="inherit" w:cs="Arial"/>
+            <w:rFonts w:eastAsiaTheme="majorEastAsia"/>
             <w:color w:val="0090C5"/>
             <w:sz w:val="25"/>
             <w:szCs w:val="25"/>
@@ -7012,7 +6977,6 @@
         <w:spacing w:before="0" w:beforeAutospacing="0" w:after="0" w:afterAutospacing="0" w:line="551" w:lineRule="atLeast"/>
         <w:textAlignment w:val="baseline"/>
         <w:rPr>
-          <w:rFonts w:ascii="Arial" w:hAnsi="Arial" w:cs="Arial"/>
           <w:color w:val="10A0D5"/>
           <w:sz w:val="55"/>
           <w:szCs w:val="55"/>
@@ -7045,15 +7009,13 @@
         <w:spacing w:before="0" w:beforeAutospacing="0" w:after="0" w:afterAutospacing="0" w:line="336" w:lineRule="atLeast"/>
         <w:textAlignment w:val="baseline"/>
         <w:rPr>
-          <w:rFonts w:ascii="Arial" w:hAnsi="Arial" w:cs="Arial"/>
-          <w:color w:val="444444"/>
-          <w:sz w:val="25"/>
-          <w:szCs w:val="25"/>
-        </w:rPr>
-      </w:pPr>
-      <w:r>
-        <w:rPr>
-          <w:rFonts w:ascii="Arial" w:hAnsi="Arial" w:cs="Arial"/>
+          <w:color w:val="444444"/>
+          <w:sz w:val="25"/>
+          <w:szCs w:val="25"/>
+        </w:rPr>
+      </w:pPr>
+      <w:r>
+        <w:rPr>
           <w:color w:val="444444"/>
           <w:sz w:val="25"/>
           <w:szCs w:val="25"/>
@@ -7063,7 +7025,6 @@
       <w:r>
         <w:rPr>
           <w:rStyle w:val="apple-converted-space"/>
-          <w:rFonts w:ascii="Arial" w:hAnsi="Arial" w:cs="Arial"/>
           <w:color w:val="444444"/>
           <w:sz w:val="25"/>
           <w:szCs w:val="25"/>
@@ -7074,7 +7035,7 @@
         <w:r>
           <w:rPr>
             <w:rStyle w:val="Hyperlink"/>
-            <w:rFonts w:ascii="inherit" w:eastAsiaTheme="majorEastAsia" w:hAnsi="inherit" w:cs="Arial"/>
+            <w:rFonts w:eastAsiaTheme="majorEastAsia"/>
             <w:color w:val="0090C5"/>
             <w:sz w:val="25"/>
             <w:szCs w:val="25"/>
@@ -7086,16 +7047,14 @@
       <w:r>
         <w:rPr>
           <w:rStyle w:val="apple-converted-space"/>
-          <w:rFonts w:ascii="Arial" w:hAnsi="Arial" w:cs="Arial"/>
-          <w:color w:val="444444"/>
-          <w:sz w:val="25"/>
-          <w:szCs w:val="25"/>
-        </w:rPr>
-        <w:t> </w:t>
-      </w:r>
-      <w:r>
-        <w:rPr>
-          <w:rFonts w:ascii="Arial" w:hAnsi="Arial" w:cs="Arial"/>
+          <w:color w:val="444444"/>
+          <w:sz w:val="25"/>
+          <w:szCs w:val="25"/>
+        </w:rPr>
+        <w:t> </w:t>
+      </w:r>
+      <w:r>
+        <w:rPr>
           <w:color w:val="444444"/>
           <w:sz w:val="25"/>
           <w:szCs w:val="25"/>
@@ -7105,7 +7064,6 @@
       <w:r>
         <w:rPr>
           <w:rStyle w:val="apple-converted-space"/>
-          <w:rFonts w:ascii="Arial" w:hAnsi="Arial" w:cs="Arial"/>
           <w:color w:val="444444"/>
           <w:sz w:val="25"/>
           <w:szCs w:val="25"/>
@@ -7116,7 +7074,7 @@
         <w:r>
           <w:rPr>
             <w:rStyle w:val="Hyperlink"/>
-            <w:rFonts w:ascii="inherit" w:eastAsiaTheme="majorEastAsia" w:hAnsi="inherit" w:cs="Arial"/>
+            <w:rFonts w:eastAsiaTheme="majorEastAsia"/>
             <w:color w:val="0090C5"/>
             <w:sz w:val="25"/>
             <w:szCs w:val="25"/>
@@ -7127,7 +7085,6 @@
       </w:hyperlink>
       <w:r>
         <w:rPr>
-          <w:rFonts w:ascii="Arial" w:hAnsi="Arial" w:cs="Arial"/>
           <w:color w:val="444444"/>
           <w:sz w:val="25"/>
           <w:szCs w:val="25"/>
@@ -7137,7 +7094,6 @@
       <w:r>
         <w:rPr>
           <w:rStyle w:val="apple-converted-space"/>
-          <w:rFonts w:ascii="Arial" w:hAnsi="Arial" w:cs="Arial"/>
           <w:color w:val="444444"/>
           <w:sz w:val="25"/>
           <w:szCs w:val="25"/>
@@ -7147,7 +7103,6 @@
       <w:r>
         <w:rPr>
           <w:rStyle w:val="Strong"/>
-          <w:rFonts w:ascii="inherit" w:hAnsi="inherit" w:cs="Arial"/>
           <w:color w:val="444444"/>
           <w:sz w:val="25"/>
           <w:szCs w:val="25"/>
@@ -7157,7 +7112,6 @@
       </w:r>
       <w:r>
         <w:rPr>
-          <w:rFonts w:ascii="Arial" w:hAnsi="Arial" w:cs="Arial"/>
           <w:color w:val="444444"/>
           <w:sz w:val="25"/>
           <w:szCs w:val="25"/>
@@ -7167,7 +7121,6 @@
       <w:r>
         <w:rPr>
           <w:rStyle w:val="apple-converted-space"/>
-          <w:rFonts w:ascii="Arial" w:hAnsi="Arial" w:cs="Arial"/>
           <w:color w:val="444444"/>
           <w:sz w:val="25"/>
           <w:szCs w:val="25"/>
@@ -7177,7 +7130,6 @@
       <w:r>
         <w:rPr>
           <w:rStyle w:val="Strong"/>
-          <w:rFonts w:ascii="inherit" w:hAnsi="inherit" w:cs="Arial"/>
           <w:color w:val="444444"/>
           <w:sz w:val="25"/>
           <w:szCs w:val="25"/>
@@ -7187,7 +7139,6 @@
       </w:r>
       <w:r>
         <w:rPr>
-          <w:rFonts w:ascii="Arial" w:hAnsi="Arial" w:cs="Arial"/>
           <w:color w:val="444444"/>
           <w:sz w:val="25"/>
           <w:szCs w:val="25"/>
@@ -7202,15 +7153,13 @@
         <w:spacing w:before="0" w:beforeAutospacing="0" w:after="368" w:afterAutospacing="0" w:line="336" w:lineRule="atLeast"/>
         <w:textAlignment w:val="baseline"/>
         <w:rPr>
-          <w:rFonts w:ascii="Arial" w:hAnsi="Arial" w:cs="Arial"/>
-          <w:color w:val="444444"/>
-          <w:sz w:val="25"/>
-          <w:szCs w:val="25"/>
-        </w:rPr>
-      </w:pPr>
-      <w:r>
-        <w:rPr>
-          <w:rFonts w:ascii="Arial" w:hAnsi="Arial" w:cs="Arial"/>
+          <w:color w:val="444444"/>
+          <w:sz w:val="25"/>
+          <w:szCs w:val="25"/>
+        </w:rPr>
+      </w:pPr>
+      <w:r>
+        <w:rPr>
           <w:color w:val="444444"/>
           <w:sz w:val="25"/>
           <w:szCs w:val="25"/>
@@ -7248,15 +7197,13 @@
         <w:spacing w:before="0" w:beforeAutospacing="0" w:after="0" w:afterAutospacing="0" w:line="336" w:lineRule="atLeast"/>
         <w:textAlignment w:val="baseline"/>
         <w:rPr>
-          <w:rFonts w:ascii="Arial" w:hAnsi="Arial" w:cs="Arial"/>
-          <w:color w:val="444444"/>
-          <w:sz w:val="25"/>
-          <w:szCs w:val="25"/>
-        </w:rPr>
-      </w:pPr>
-      <w:r>
-        <w:rPr>
-          <w:rFonts w:ascii="Arial" w:hAnsi="Arial" w:cs="Arial"/>
+          <w:color w:val="444444"/>
+          <w:sz w:val="25"/>
+          <w:szCs w:val="25"/>
+        </w:rPr>
+      </w:pPr>
+      <w:r>
+        <w:rPr>
           <w:color w:val="444444"/>
           <w:sz w:val="25"/>
           <w:szCs w:val="25"/>
@@ -7266,7 +7213,6 @@
       <w:r>
         <w:rPr>
           <w:rStyle w:val="apple-converted-space"/>
-          <w:rFonts w:ascii="Arial" w:hAnsi="Arial" w:cs="Arial"/>
           <w:color w:val="444444"/>
           <w:sz w:val="25"/>
           <w:szCs w:val="25"/>
@@ -7277,7 +7223,7 @@
         <w:r>
           <w:rPr>
             <w:rStyle w:val="Hyperlink"/>
-            <w:rFonts w:ascii="inherit" w:eastAsiaTheme="majorEastAsia" w:hAnsi="inherit" w:cs="Arial"/>
+            <w:rFonts w:eastAsiaTheme="majorEastAsia"/>
             <w:color w:val="0090C5"/>
             <w:sz w:val="25"/>
             <w:szCs w:val="25"/>
@@ -7289,16 +7235,14 @@
       <w:r>
         <w:rPr>
           <w:rStyle w:val="apple-converted-space"/>
-          <w:rFonts w:ascii="Arial" w:hAnsi="Arial" w:cs="Arial"/>
-          <w:color w:val="444444"/>
-          <w:sz w:val="25"/>
-          <w:szCs w:val="25"/>
-        </w:rPr>
-        <w:t> </w:t>
-      </w:r>
-      <w:r>
-        <w:rPr>
-          <w:rFonts w:ascii="Arial" w:hAnsi="Arial" w:cs="Arial"/>
+          <w:color w:val="444444"/>
+          <w:sz w:val="25"/>
+          <w:szCs w:val="25"/>
+        </w:rPr>
+        <w:t> </w:t>
+      </w:r>
+      <w:r>
+        <w:rPr>
           <w:color w:val="444444"/>
           <w:sz w:val="25"/>
           <w:szCs w:val="25"/>
@@ -7309,7 +7253,7 @@
         <w:r>
           <w:rPr>
             <w:rStyle w:val="Hyperlink"/>
-            <w:rFonts w:ascii="inherit" w:eastAsiaTheme="majorEastAsia" w:hAnsi="inherit" w:cs="Arial"/>
+            <w:rFonts w:eastAsiaTheme="majorEastAsia"/>
             <w:color w:val="0090C5"/>
             <w:sz w:val="25"/>
             <w:szCs w:val="25"/>
@@ -7326,15 +7270,13 @@
         <w:spacing w:before="0" w:beforeAutospacing="0" w:after="0" w:afterAutospacing="0" w:line="336" w:lineRule="atLeast"/>
         <w:textAlignment w:val="baseline"/>
         <w:rPr>
-          <w:rFonts w:ascii="Arial" w:hAnsi="Arial" w:cs="Arial"/>
-          <w:color w:val="444444"/>
-          <w:sz w:val="25"/>
-          <w:szCs w:val="25"/>
-        </w:rPr>
-      </w:pPr>
-      <w:r>
-        <w:rPr>
-          <w:rFonts w:ascii="Arial" w:hAnsi="Arial" w:cs="Arial"/>
+          <w:color w:val="444444"/>
+          <w:sz w:val="25"/>
+          <w:szCs w:val="25"/>
+        </w:rPr>
+      </w:pPr>
+      <w:r>
+        <w:rPr>
           <w:color w:val="444444"/>
           <w:sz w:val="25"/>
           <w:szCs w:val="25"/>
@@ -7344,7 +7286,6 @@
       <w:r>
         <w:rPr>
           <w:rStyle w:val="apple-converted-space"/>
-          <w:rFonts w:ascii="Arial" w:hAnsi="Arial" w:cs="Arial"/>
           <w:color w:val="444444"/>
           <w:sz w:val="25"/>
           <w:szCs w:val="25"/>
@@ -7355,7 +7296,7 @@
         <w:r>
           <w:rPr>
             <w:rStyle w:val="Hyperlink"/>
-            <w:rFonts w:ascii="inherit" w:eastAsiaTheme="majorEastAsia" w:hAnsi="inherit" w:cs="Arial"/>
+            <w:rFonts w:eastAsiaTheme="majorEastAsia"/>
             <w:color w:val="0090C5"/>
             <w:sz w:val="25"/>
             <w:szCs w:val="25"/>
@@ -7367,16 +7308,14 @@
       <w:r>
         <w:rPr>
           <w:rStyle w:val="apple-converted-space"/>
-          <w:rFonts w:ascii="Arial" w:hAnsi="Arial" w:cs="Arial"/>
-          <w:color w:val="444444"/>
-          <w:sz w:val="25"/>
-          <w:szCs w:val="25"/>
-        </w:rPr>
-        <w:t> </w:t>
-      </w:r>
-      <w:r>
-        <w:rPr>
-          <w:rFonts w:ascii="Arial" w:hAnsi="Arial" w:cs="Arial"/>
+          <w:color w:val="444444"/>
+          <w:sz w:val="25"/>
+          <w:szCs w:val="25"/>
+        </w:rPr>
+        <w:t> </w:t>
+      </w:r>
+      <w:r>
+        <w:rPr>
           <w:color w:val="444444"/>
           <w:sz w:val="25"/>
           <w:szCs w:val="25"/>
@@ -7387,7 +7326,7 @@
         <w:r>
           <w:rPr>
             <w:rStyle w:val="Hyperlink"/>
-            <w:rFonts w:ascii="inherit" w:eastAsiaTheme="majorEastAsia" w:hAnsi="inherit" w:cs="Arial"/>
+            <w:rFonts w:eastAsiaTheme="majorEastAsia"/>
             <w:color w:val="0090C5"/>
             <w:sz w:val="25"/>
             <w:szCs w:val="25"/>
@@ -7404,7 +7343,6 @@
         <w:spacing w:before="0" w:beforeAutospacing="0" w:after="0" w:afterAutospacing="0" w:line="551" w:lineRule="atLeast"/>
         <w:textAlignment w:val="baseline"/>
         <w:rPr>
-          <w:rFonts w:ascii="Arial" w:hAnsi="Arial" w:cs="Arial"/>
           <w:color w:val="10A0D5"/>
           <w:sz w:val="55"/>
           <w:szCs w:val="55"/>
@@ -7418,7 +7356,6 @@
         <w:spacing w:before="0" w:beforeAutospacing="0" w:after="0" w:afterAutospacing="0" w:line="551" w:lineRule="atLeast"/>
         <w:textAlignment w:val="baseline"/>
         <w:rPr>
-          <w:rFonts w:ascii="Arial" w:hAnsi="Arial" w:cs="Arial"/>
           <w:color w:val="10A0D5"/>
           <w:sz w:val="55"/>
           <w:szCs w:val="55"/>
@@ -7432,7 +7369,6 @@
         <w:spacing w:before="0" w:beforeAutospacing="0" w:after="0" w:afterAutospacing="0" w:line="551" w:lineRule="atLeast"/>
         <w:textAlignment w:val="baseline"/>
         <w:rPr>
-          <w:rFonts w:ascii="Arial" w:hAnsi="Arial" w:cs="Arial"/>
           <w:color w:val="10A0D5"/>
           <w:sz w:val="55"/>
           <w:szCs w:val="55"/>
@@ -7455,7 +7391,6 @@
           <w:sz w:val="55"/>
           <w:szCs w:val="55"/>
         </w:rPr>
-        <w:lastRenderedPageBreak/>
         <w:t>Belajar HTML Dasar 6 : Membuat Layout Website dengan CSS</w:t>
       </w:r>
     </w:p>
@@ -7466,15 +7401,13 @@
         <w:spacing w:before="0" w:beforeAutospacing="0" w:after="0" w:afterAutospacing="0" w:line="336" w:lineRule="atLeast"/>
         <w:textAlignment w:val="baseline"/>
         <w:rPr>
-          <w:rFonts w:ascii="Arial" w:hAnsi="Arial" w:cs="Arial"/>
-          <w:color w:val="444444"/>
-          <w:sz w:val="25"/>
-          <w:szCs w:val="25"/>
-        </w:rPr>
-      </w:pPr>
-      <w:r>
-        <w:rPr>
-          <w:rFonts w:ascii="Arial" w:hAnsi="Arial" w:cs="Arial"/>
+          <w:color w:val="444444"/>
+          <w:sz w:val="25"/>
+          <w:szCs w:val="25"/>
+        </w:rPr>
+      </w:pPr>
+      <w:r>
+        <w:rPr>
           <w:color w:val="444444"/>
           <w:sz w:val="25"/>
           <w:szCs w:val="25"/>
@@ -7485,7 +7418,6 @@
         <w:r>
           <w:rPr>
             <w:rStyle w:val="Hyperlink"/>
-            <w:rFonts w:ascii="inherit" w:hAnsi="inherit" w:cs="Arial"/>
             <w:color w:val="0090C5"/>
             <w:sz w:val="25"/>
             <w:szCs w:val="25"/>
@@ -7496,7 +7428,6 @@
       </w:hyperlink>
       <w:r>
         <w:rPr>
-          <w:rFonts w:ascii="Arial" w:hAnsi="Arial" w:cs="Arial"/>
           <w:color w:val="444444"/>
           <w:sz w:val="25"/>
           <w:szCs w:val="25"/>
@@ -7507,7 +7438,6 @@
         <w:r>
           <w:rPr>
             <w:rStyle w:val="Hyperlink"/>
-            <w:rFonts w:ascii="inherit" w:hAnsi="inherit" w:cs="Arial"/>
             <w:color w:val="0090C5"/>
             <w:sz w:val="25"/>
             <w:szCs w:val="25"/>
@@ -7518,7 +7448,6 @@
       </w:hyperlink>
       <w:r>
         <w:rPr>
-          <w:rFonts w:ascii="Arial" w:hAnsi="Arial" w:cs="Arial"/>
           <w:color w:val="444444"/>
           <w:sz w:val="25"/>
           <w:szCs w:val="25"/>
@@ -7528,7 +7457,7 @@
       <w:r>
         <w:rPr>
           <w:rStyle w:val="Strong"/>
-          <w:rFonts w:ascii="inherit" w:eastAsiaTheme="majorEastAsia" w:hAnsi="inherit" w:cs="Arial"/>
+          <w:rFonts w:eastAsiaTheme="majorEastAsia"/>
           <w:color w:val="444444"/>
           <w:sz w:val="25"/>
           <w:szCs w:val="25"/>
@@ -7538,7 +7467,6 @@
       </w:r>
       <w:r>
         <w:rPr>
-          <w:rFonts w:ascii="Arial" w:hAnsi="Arial" w:cs="Arial"/>
           <w:color w:val="444444"/>
           <w:sz w:val="25"/>
           <w:szCs w:val="25"/>
@@ -7548,7 +7476,7 @@
       <w:r>
         <w:rPr>
           <w:rStyle w:val="Strong"/>
-          <w:rFonts w:ascii="inherit" w:eastAsiaTheme="majorEastAsia" w:hAnsi="inherit" w:cs="Arial"/>
+          <w:rFonts w:eastAsiaTheme="majorEastAsia"/>
           <w:color w:val="444444"/>
           <w:sz w:val="25"/>
           <w:szCs w:val="25"/>
@@ -7558,7 +7486,6 @@
       </w:r>
       <w:r>
         <w:rPr>
-          <w:rFonts w:ascii="Arial" w:hAnsi="Arial" w:cs="Arial"/>
           <w:color w:val="444444"/>
           <w:sz w:val="25"/>
           <w:szCs w:val="25"/>
@@ -7573,7 +7500,7 @@
         <w:spacing w:before="0" w:line="240" w:lineRule="atLeast"/>
         <w:textAlignment w:val="baseline"/>
         <w:rPr>
-          <w:rFonts w:ascii="Arial" w:hAnsi="Arial" w:cs="Arial"/>
+          <w:rFonts w:ascii="Times New Roman" w:hAnsi="Times New Roman" w:cs="Times New Roman"/>
           <w:color w:val="10A0D5"/>
           <w:sz w:val="55"/>
           <w:szCs w:val="55"/>
@@ -7587,7 +7514,7 @@
         <w:spacing w:before="0" w:line="240" w:lineRule="atLeast"/>
         <w:textAlignment w:val="baseline"/>
         <w:rPr>
-          <w:rFonts w:ascii="Arial" w:hAnsi="Arial" w:cs="Arial"/>
+          <w:rFonts w:ascii="Times New Roman" w:hAnsi="Times New Roman" w:cs="Times New Roman"/>
           <w:color w:val="auto"/>
           <w:sz w:val="55"/>
           <w:szCs w:val="55"/>
@@ -7597,7 +7524,7 @@
         <w:r>
           <w:rPr>
             <w:rStyle w:val="Hyperlink"/>
-            <w:rFonts w:ascii="inherit" w:hAnsi="inherit" w:cs="Arial"/>
+            <w:rFonts w:ascii="Times New Roman" w:hAnsi="Times New Roman" w:cs="Times New Roman"/>
             <w:color w:val="auto"/>
             <w:sz w:val="55"/>
             <w:szCs w:val="55"/>
@@ -7615,15 +7542,13 @@
         <w:spacing w:before="0" w:beforeAutospacing="0" w:after="0" w:afterAutospacing="0" w:line="336" w:lineRule="atLeast"/>
         <w:textAlignment w:val="baseline"/>
         <w:rPr>
-          <w:rFonts w:ascii="Arial" w:hAnsi="Arial" w:cs="Arial"/>
-          <w:color w:val="444444"/>
-          <w:sz w:val="25"/>
-          <w:szCs w:val="25"/>
-        </w:rPr>
-      </w:pPr>
-      <w:r>
-        <w:rPr>
-          <w:rFonts w:ascii="Arial" w:hAnsi="Arial" w:cs="Arial"/>
+          <w:color w:val="444444"/>
+          <w:sz w:val="25"/>
+          <w:szCs w:val="25"/>
+        </w:rPr>
+      </w:pPr>
+      <w:r>
+        <w:rPr>
           <w:color w:val="444444"/>
           <w:sz w:val="25"/>
           <w:szCs w:val="25"/>
@@ -7633,7 +7558,6 @@
       <w:r>
         <w:rPr>
           <w:rStyle w:val="apple-converted-space"/>
-          <w:rFonts w:ascii="Arial" w:hAnsi="Arial" w:cs="Arial"/>
           <w:color w:val="444444"/>
           <w:sz w:val="25"/>
           <w:szCs w:val="25"/>
@@ -7644,7 +7568,7 @@
         <w:r>
           <w:rPr>
             <w:rStyle w:val="Hyperlink"/>
-            <w:rFonts w:ascii="inherit" w:eastAsiaTheme="majorEastAsia" w:hAnsi="inherit" w:cs="Arial"/>
+            <w:rFonts w:eastAsiaTheme="majorEastAsia"/>
             <w:color w:val="0090C5"/>
             <w:sz w:val="25"/>
             <w:szCs w:val="25"/>
@@ -7656,16 +7580,14 @@
       <w:r>
         <w:rPr>
           <w:rStyle w:val="apple-converted-space"/>
-          <w:rFonts w:ascii="Arial" w:hAnsi="Arial" w:cs="Arial"/>
-          <w:color w:val="444444"/>
-          <w:sz w:val="25"/>
-          <w:szCs w:val="25"/>
-        </w:rPr>
-        <w:t> </w:t>
-      </w:r>
-      <w:r>
-        <w:rPr>
-          <w:rFonts w:ascii="Arial" w:hAnsi="Arial" w:cs="Arial"/>
+          <w:color w:val="444444"/>
+          <w:sz w:val="25"/>
+          <w:szCs w:val="25"/>
+        </w:rPr>
+        <w:t> </w:t>
+      </w:r>
+      <w:r>
+        <w:rPr>
           <w:color w:val="444444"/>
           <w:sz w:val="25"/>
           <w:szCs w:val="25"/>
@@ -7680,15 +7602,13 @@
         <w:spacing w:before="0" w:beforeAutospacing="0" w:after="368" w:afterAutospacing="0" w:line="336" w:lineRule="atLeast"/>
         <w:textAlignment w:val="baseline"/>
         <w:rPr>
-          <w:rFonts w:ascii="Arial" w:hAnsi="Arial" w:cs="Arial"/>
-          <w:color w:val="444444"/>
-          <w:sz w:val="25"/>
-          <w:szCs w:val="25"/>
-        </w:rPr>
-      </w:pPr>
-      <w:r>
-        <w:rPr>
-          <w:rFonts w:ascii="Arial" w:hAnsi="Arial" w:cs="Arial"/>
+          <w:color w:val="444444"/>
+          <w:sz w:val="25"/>
+          <w:szCs w:val="25"/>
+        </w:rPr>
+      </w:pPr>
+      <w:r>
+        <w:rPr>
           <w:color w:val="444444"/>
           <w:sz w:val="25"/>
           <w:szCs w:val="25"/>
@@ -7703,15 +7623,13 @@
         <w:spacing w:before="0" w:beforeAutospacing="0" w:after="368" w:afterAutospacing="0" w:line="336" w:lineRule="atLeast"/>
         <w:textAlignment w:val="baseline"/>
         <w:rPr>
-          <w:rFonts w:ascii="Arial" w:hAnsi="Arial" w:cs="Arial"/>
-          <w:color w:val="444444"/>
-          <w:sz w:val="25"/>
-          <w:szCs w:val="25"/>
-        </w:rPr>
-      </w:pPr>
-      <w:r>
-        <w:rPr>
-          <w:rFonts w:ascii="Arial" w:hAnsi="Arial" w:cs="Arial"/>
+          <w:color w:val="444444"/>
+          <w:sz w:val="25"/>
+          <w:szCs w:val="25"/>
+        </w:rPr>
+      </w:pPr>
+      <w:r>
+        <w:rPr>
           <w:color w:val="444444"/>
           <w:sz w:val="25"/>
           <w:szCs w:val="25"/>
@@ -7726,15 +7644,13 @@
         <w:spacing w:before="0" w:beforeAutospacing="0" w:after="368" w:afterAutospacing="0" w:line="336" w:lineRule="atLeast"/>
         <w:textAlignment w:val="baseline"/>
         <w:rPr>
-          <w:rFonts w:ascii="Arial" w:hAnsi="Arial" w:cs="Arial"/>
-          <w:color w:val="444444"/>
-          <w:sz w:val="25"/>
-          <w:szCs w:val="25"/>
-        </w:rPr>
-      </w:pPr>
-      <w:r>
-        <w:rPr>
-          <w:rFonts w:ascii="Arial" w:hAnsi="Arial" w:cs="Arial"/>
+          <w:color w:val="444444"/>
+          <w:sz w:val="25"/>
+          <w:szCs w:val="25"/>
+        </w:rPr>
+      </w:pPr>
+      <w:r>
+        <w:rPr>
           <w:color w:val="444444"/>
           <w:sz w:val="25"/>
           <w:szCs w:val="25"/>
@@ -7749,15 +7665,13 @@
         <w:spacing w:before="0" w:beforeAutospacing="0" w:after="368" w:afterAutospacing="0" w:line="336" w:lineRule="atLeast"/>
         <w:textAlignment w:val="baseline"/>
         <w:rPr>
-          <w:rFonts w:ascii="Arial" w:hAnsi="Arial" w:cs="Arial"/>
-          <w:color w:val="444444"/>
-          <w:sz w:val="25"/>
-          <w:szCs w:val="25"/>
-        </w:rPr>
-      </w:pPr>
-      <w:r>
-        <w:rPr>
-          <w:rFonts w:ascii="Arial" w:hAnsi="Arial" w:cs="Arial"/>
+          <w:color w:val="444444"/>
+          <w:sz w:val="25"/>
+          <w:szCs w:val="25"/>
+        </w:rPr>
+      </w:pPr>
+      <w:r>
+        <w:rPr>
           <w:color w:val="444444"/>
           <w:sz w:val="25"/>
           <w:szCs w:val="25"/>
@@ -7772,15 +7686,13 @@
         <w:spacing w:before="0" w:beforeAutospacing="0" w:after="368" w:afterAutospacing="0" w:line="336" w:lineRule="atLeast"/>
         <w:textAlignment w:val="baseline"/>
         <w:rPr>
-          <w:rFonts w:ascii="Arial" w:hAnsi="Arial" w:cs="Arial"/>
-          <w:color w:val="444444"/>
-          <w:sz w:val="25"/>
-          <w:szCs w:val="25"/>
-        </w:rPr>
-      </w:pPr>
-      <w:r>
-        <w:rPr>
-          <w:rFonts w:ascii="Arial" w:hAnsi="Arial" w:cs="Arial"/>
+          <w:color w:val="444444"/>
+          <w:sz w:val="25"/>
+          <w:szCs w:val="25"/>
+        </w:rPr>
+      </w:pPr>
+      <w:r>
+        <w:rPr>
           <w:color w:val="444444"/>
           <w:sz w:val="25"/>
           <w:szCs w:val="25"/>
@@ -7795,20 +7707,17 @@
         <w:spacing w:before="0" w:beforeAutospacing="0" w:after="368" w:afterAutospacing="0" w:line="336" w:lineRule="atLeast"/>
         <w:textAlignment w:val="baseline"/>
         <w:rPr>
-          <w:rFonts w:ascii="Arial" w:hAnsi="Arial" w:cs="Arial"/>
-          <w:color w:val="444444"/>
-          <w:sz w:val="25"/>
-          <w:szCs w:val="25"/>
-        </w:rPr>
-      </w:pPr>
-      <w:r>
-        <w:rPr>
-          <w:rFonts w:ascii="Arial" w:hAnsi="Arial" w:cs="Arial"/>
-          <w:color w:val="444444"/>
-          <w:sz w:val="25"/>
-          <w:szCs w:val="25"/>
-        </w:rPr>
-        <w:lastRenderedPageBreak/>
+          <w:color w:val="444444"/>
+          <w:sz w:val="25"/>
+          <w:szCs w:val="25"/>
+        </w:rPr>
+      </w:pPr>
+      <w:r>
+        <w:rPr>
+          <w:color w:val="444444"/>
+          <w:sz w:val="25"/>
+          <w:szCs w:val="25"/>
+        </w:rPr>
         <w:t> </w:t>
       </w:r>
     </w:p>
@@ -7819,7 +7728,7 @@
         <w:spacing w:before="0" w:after="264" w:line="240" w:lineRule="atLeast"/>
         <w:textAlignment w:val="baseline"/>
         <w:rPr>
-          <w:rFonts w:ascii="Arial" w:hAnsi="Arial" w:cs="Arial"/>
+          <w:rFonts w:ascii="Times New Roman" w:hAnsi="Times New Roman" w:cs="Times New Roman"/>
           <w:color w:val="auto"/>
           <w:sz w:val="43"/>
           <w:szCs w:val="43"/>
@@ -7827,7 +7736,7 @@
       </w:pPr>
       <w:r>
         <w:rPr>
-          <w:rFonts w:ascii="Arial" w:hAnsi="Arial" w:cs="Arial"/>
+          <w:rFonts w:ascii="Times New Roman" w:hAnsi="Times New Roman" w:cs="Times New Roman"/>
           <w:color w:val="auto"/>
           <w:sz w:val="43"/>
           <w:szCs w:val="43"/>
@@ -7842,15 +7751,13 @@
         <w:spacing w:before="0" w:beforeAutospacing="0" w:after="368" w:afterAutospacing="0" w:line="336" w:lineRule="atLeast"/>
         <w:textAlignment w:val="baseline"/>
         <w:rPr>
-          <w:rFonts w:ascii="Arial" w:hAnsi="Arial" w:cs="Arial"/>
-          <w:color w:val="444444"/>
-          <w:sz w:val="25"/>
-          <w:szCs w:val="25"/>
-        </w:rPr>
-      </w:pPr>
-      <w:r>
-        <w:rPr>
-          <w:rFonts w:ascii="Arial" w:hAnsi="Arial" w:cs="Arial"/>
+          <w:color w:val="444444"/>
+          <w:sz w:val="25"/>
+          <w:szCs w:val="25"/>
+        </w:rPr>
+      </w:pPr>
+      <w:r>
+        <w:rPr>
           <w:color w:val="444444"/>
           <w:sz w:val="25"/>
           <w:szCs w:val="25"/>
@@ -7865,21 +7772,20 @@
         <w:spacing w:before="0" w:beforeAutospacing="0" w:after="0" w:afterAutospacing="0" w:line="336" w:lineRule="atLeast"/>
         <w:textAlignment w:val="baseline"/>
         <w:rPr>
-          <w:rFonts w:ascii="Arial" w:hAnsi="Arial" w:cs="Arial"/>
-          <w:color w:val="444444"/>
-          <w:sz w:val="25"/>
-          <w:szCs w:val="25"/>
-        </w:rPr>
-      </w:pPr>
-      <w:r>
-        <w:rPr>
-          <w:rFonts w:ascii="inherit" w:hAnsi="inherit" w:cs="Arial"/>
+          <w:color w:val="444444"/>
+          <w:sz w:val="25"/>
+          <w:szCs w:val="25"/>
+        </w:rPr>
+      </w:pPr>
+      <w:r>
+        <w:rPr>
           <w:noProof/>
           <w:color w:val="0090C5"/>
           <w:sz w:val="25"/>
           <w:szCs w:val="25"/>
           <w:bdr w:val="none" w:sz="0" w:space="0" w:color="auto" w:frame="1"/>
         </w:rPr>
+        <w:lastRenderedPageBreak/>
         <w:drawing>
           <wp:inline distT="0" distB="0" distL="0" distR="0">
             <wp:extent cx="5953125" cy="2792095"/>
@@ -7938,15 +7844,13 @@
         <w:spacing w:before="0" w:beforeAutospacing="0" w:after="368" w:afterAutospacing="0" w:line="336" w:lineRule="atLeast"/>
         <w:textAlignment w:val="baseline"/>
         <w:rPr>
-          <w:rFonts w:ascii="Arial" w:hAnsi="Arial" w:cs="Arial"/>
-          <w:color w:val="444444"/>
-          <w:sz w:val="25"/>
-          <w:szCs w:val="25"/>
-        </w:rPr>
-      </w:pPr>
-      <w:r>
-        <w:rPr>
-          <w:rFonts w:ascii="Arial" w:hAnsi="Arial" w:cs="Arial"/>
+          <w:color w:val="444444"/>
+          <w:sz w:val="25"/>
+          <w:szCs w:val="25"/>
+        </w:rPr>
+      </w:pPr>
+      <w:r>
+        <w:rPr>
           <w:color w:val="444444"/>
           <w:sz w:val="25"/>
           <w:szCs w:val="25"/>
@@ -7961,15 +7865,13 @@
         <w:spacing w:before="0" w:beforeAutospacing="0" w:after="0" w:afterAutospacing="0" w:line="336" w:lineRule="atLeast"/>
         <w:textAlignment w:val="baseline"/>
         <w:rPr>
-          <w:rFonts w:ascii="Arial" w:hAnsi="Arial" w:cs="Arial"/>
-          <w:color w:val="444444"/>
-          <w:sz w:val="25"/>
-          <w:szCs w:val="25"/>
-        </w:rPr>
-      </w:pPr>
-      <w:r>
-        <w:rPr>
-          <w:rFonts w:ascii="inherit" w:hAnsi="inherit" w:cs="Arial"/>
+          <w:color w:val="444444"/>
+          <w:sz w:val="25"/>
+          <w:szCs w:val="25"/>
+        </w:rPr>
+      </w:pPr>
+      <w:r>
+        <w:rPr>
           <w:noProof/>
           <w:color w:val="0090C5"/>
           <w:sz w:val="25"/>
@@ -8034,20 +7936,17 @@
         <w:spacing w:before="0" w:beforeAutospacing="0" w:after="368" w:afterAutospacing="0" w:line="336" w:lineRule="atLeast"/>
         <w:textAlignment w:val="baseline"/>
         <w:rPr>
-          <w:rFonts w:ascii="Arial" w:hAnsi="Arial" w:cs="Arial"/>
-          <w:color w:val="444444"/>
-          <w:sz w:val="25"/>
-          <w:szCs w:val="25"/>
-        </w:rPr>
-      </w:pPr>
-      <w:r>
-        <w:rPr>
-          <w:rFonts w:ascii="Arial" w:hAnsi="Arial" w:cs="Arial"/>
-          <w:color w:val="444444"/>
-          <w:sz w:val="25"/>
-          <w:szCs w:val="25"/>
-        </w:rPr>
-        <w:lastRenderedPageBreak/>
+          <w:color w:val="444444"/>
+          <w:sz w:val="25"/>
+          <w:szCs w:val="25"/>
+        </w:rPr>
+      </w:pPr>
+      <w:r>
+        <w:rPr>
+          <w:color w:val="444444"/>
+          <w:sz w:val="25"/>
+          <w:szCs w:val="25"/>
+        </w:rPr>
         <w:t>Tidak banyak yang Anda akan lakukan, disini saya akan menjelaskan sedikit saja mengenai fungsi dari form general setting. Silahkan dirubah sesuai keperluan :</w:t>
       </w:r>
     </w:p>
@@ -8058,7 +7957,6 @@
         <w:spacing w:before="0" w:beforeAutospacing="0" w:after="0" w:afterAutospacing="0" w:line="336" w:lineRule="atLeast"/>
         <w:textAlignment w:val="baseline"/>
         <w:rPr>
-          <w:rFonts w:ascii="Arial" w:hAnsi="Arial" w:cs="Arial"/>
           <w:color w:val="444444"/>
           <w:sz w:val="25"/>
           <w:szCs w:val="25"/>
@@ -8067,7 +7965,6 @@
       <w:r>
         <w:rPr>
           <w:rStyle w:val="Strong"/>
-          <w:rFonts w:ascii="inherit" w:hAnsi="inherit" w:cs="Arial"/>
           <w:color w:val="444444"/>
           <w:sz w:val="25"/>
           <w:szCs w:val="25"/>
@@ -8077,7 +7974,6 @@
       </w:r>
       <w:r>
         <w:rPr>
-          <w:rFonts w:ascii="Arial" w:hAnsi="Arial" w:cs="Arial"/>
           <w:color w:val="444444"/>
           <w:sz w:val="25"/>
           <w:szCs w:val="25"/>
@@ -8092,21 +7988,20 @@
         <w:spacing w:before="0" w:beforeAutospacing="0" w:after="0" w:afterAutospacing="0" w:line="336" w:lineRule="atLeast"/>
         <w:textAlignment w:val="baseline"/>
         <w:rPr>
-          <w:rFonts w:ascii="Arial" w:hAnsi="Arial" w:cs="Arial"/>
-          <w:color w:val="444444"/>
-          <w:sz w:val="25"/>
-          <w:szCs w:val="25"/>
-        </w:rPr>
-      </w:pPr>
-      <w:r>
-        <w:rPr>
-          <w:rFonts w:ascii="inherit" w:hAnsi="inherit" w:cs="Arial"/>
+          <w:color w:val="444444"/>
+          <w:sz w:val="25"/>
+          <w:szCs w:val="25"/>
+        </w:rPr>
+      </w:pPr>
+      <w:r>
+        <w:rPr>
           <w:noProof/>
           <w:color w:val="0090C5"/>
           <w:sz w:val="25"/>
           <w:szCs w:val="25"/>
           <w:bdr w:val="none" w:sz="0" w:space="0" w:color="auto" w:frame="1"/>
         </w:rPr>
+        <w:lastRenderedPageBreak/>
         <w:drawing>
           <wp:inline distT="0" distB="0" distL="0" distR="0">
             <wp:extent cx="5953125" cy="2840355"/>
@@ -8165,15 +8060,13 @@
         <w:spacing w:before="0" w:beforeAutospacing="0" w:after="368" w:afterAutospacing="0" w:line="336" w:lineRule="atLeast"/>
         <w:textAlignment w:val="baseline"/>
         <w:rPr>
-          <w:rFonts w:ascii="Arial" w:hAnsi="Arial" w:cs="Arial"/>
-          <w:color w:val="444444"/>
-          <w:sz w:val="25"/>
-          <w:szCs w:val="25"/>
-        </w:rPr>
-      </w:pPr>
-      <w:r>
-        <w:rPr>
-          <w:rFonts w:ascii="Arial" w:hAnsi="Arial" w:cs="Arial"/>
+          <w:color w:val="444444"/>
+          <w:sz w:val="25"/>
+          <w:szCs w:val="25"/>
+        </w:rPr>
+      </w:pPr>
+      <w:r>
+        <w:rPr>
           <w:color w:val="444444"/>
           <w:sz w:val="25"/>
           <w:szCs w:val="25"/>
@@ -8188,15 +8081,13 @@
         <w:spacing w:before="0" w:beforeAutospacing="0" w:after="0" w:afterAutospacing="0" w:line="336" w:lineRule="atLeast"/>
         <w:textAlignment w:val="baseline"/>
         <w:rPr>
-          <w:rFonts w:ascii="Arial" w:hAnsi="Arial" w:cs="Arial"/>
-          <w:color w:val="444444"/>
-          <w:sz w:val="25"/>
-          <w:szCs w:val="25"/>
-        </w:rPr>
-      </w:pPr>
-      <w:r>
-        <w:rPr>
-          <w:rFonts w:ascii="inherit" w:hAnsi="inherit" w:cs="Arial"/>
+          <w:color w:val="444444"/>
+          <w:sz w:val="25"/>
+          <w:szCs w:val="25"/>
+        </w:rPr>
+      </w:pPr>
+      <w:r>
+        <w:rPr>
           <w:noProof/>
           <w:color w:val="0090C5"/>
           <w:sz w:val="25"/>
@@ -8261,21 +8152,59 @@
         <w:spacing w:before="0" w:beforeAutospacing="0" w:after="368" w:afterAutospacing="0" w:line="336" w:lineRule="atLeast"/>
         <w:textAlignment w:val="baseline"/>
         <w:rPr>
-          <w:rFonts w:ascii="Arial" w:hAnsi="Arial" w:cs="Arial"/>
-          <w:color w:val="444444"/>
-          <w:sz w:val="25"/>
-          <w:szCs w:val="25"/>
-        </w:rPr>
-      </w:pPr>
-      <w:r>
-        <w:rPr>
-          <w:rFonts w:ascii="Arial" w:hAnsi="Arial" w:cs="Arial"/>
+          <w:color w:val="444444"/>
+          <w:sz w:val="25"/>
+          <w:szCs w:val="25"/>
+        </w:rPr>
+      </w:pPr>
+      <w:r>
+        <w:rPr>
+          <w:color w:val="444444"/>
+          <w:sz w:val="25"/>
+          <w:szCs w:val="25"/>
+        </w:rPr>
+        <w:t>Yang muncul adalah Judul Artikel + Site Titlenya. Maka perhatikan betul-betul site titlenya.</w:t>
+      </w:r>
+    </w:p>
+    <w:p>
+      <w:pPr>
+        <w:pStyle w:val="NormalWeb"/>
+        <w:shd w:val="clear" w:color="auto" w:fill="FFFFFF"/>
+        <w:spacing w:before="0" w:beforeAutospacing="0" w:after="0" w:afterAutospacing="0" w:line="336" w:lineRule="atLeast"/>
+        <w:textAlignment w:val="baseline"/>
+        <w:rPr>
+          <w:color w:val="444444"/>
+          <w:sz w:val="25"/>
+          <w:szCs w:val="25"/>
+        </w:rPr>
+      </w:pPr>
+      <w:r>
+        <w:rPr>
+          <w:rStyle w:val="Strong"/>
+          <w:rFonts w:eastAsiaTheme="majorEastAsia"/>
+          <w:color w:val="444444"/>
+          <w:sz w:val="25"/>
+          <w:szCs w:val="25"/>
+          <w:bdr w:val="none" w:sz="0" w:space="0" w:color="auto" w:frame="1"/>
+        </w:rPr>
+        <w:t>2. Membership</w:t>
+      </w:r>
+      <w:r>
+        <w:rPr>
+          <w:color w:val="444444"/>
+          <w:sz w:val="25"/>
+          <w:szCs w:val="25"/>
+        </w:rPr>
+        <w:t xml:space="preserve">, sengaja saya lewat tahapan sebelumnya karena Anda secara otomatis sudah mengkonfigurasinya jika sebelumnya telah melakukan langkah2 pada tutorial </w:t>
+      </w:r>
+      <w:r>
+        <w:rPr>
           <w:color w:val="444444"/>
           <w:sz w:val="25"/>
           <w:szCs w:val="25"/>
         </w:rPr>
         <w:lastRenderedPageBreak/>
-        <w:t>Yang muncul adalah Judul Artikel + Site Titlenya. Maka perhatikan betul-betul site titlenya.</w:t>
+        <w:t>sebelumnya, namun bedanya konfigurasinya yang sebelumnya dilakukan langsung pada phpmyadmin, tidak melalui fasilitas wordpress admin, namun hasilnya sama saja.</w:t>
       </w:r>
     </w:p>
     <w:p>
@@ -8285,49 +8214,13 @@
         <w:spacing w:before="0" w:beforeAutospacing="0" w:after="0" w:afterAutospacing="0" w:line="336" w:lineRule="atLeast"/>
         <w:textAlignment w:val="baseline"/>
         <w:rPr>
-          <w:rFonts w:ascii="Arial" w:hAnsi="Arial" w:cs="Arial"/>
-          <w:color w:val="444444"/>
-          <w:sz w:val="25"/>
-          <w:szCs w:val="25"/>
-        </w:rPr>
-      </w:pPr>
-      <w:r>
-        <w:rPr>
-          <w:rStyle w:val="Strong"/>
-          <w:rFonts w:ascii="inherit" w:eastAsiaTheme="majorEastAsia" w:hAnsi="inherit" w:cs="Arial"/>
-          <w:color w:val="444444"/>
-          <w:sz w:val="25"/>
-          <w:szCs w:val="25"/>
-          <w:bdr w:val="none" w:sz="0" w:space="0" w:color="auto" w:frame="1"/>
-        </w:rPr>
-        <w:t>2. Membership</w:t>
-      </w:r>
-      <w:r>
-        <w:rPr>
-          <w:rFonts w:ascii="Arial" w:hAnsi="Arial" w:cs="Arial"/>
-          <w:color w:val="444444"/>
-          <w:sz w:val="25"/>
-          <w:szCs w:val="25"/>
-        </w:rPr>
-        <w:t>, sengaja saya lewat tahapan sebelumnya karena Anda secara otomatis sudah mengkonfigurasinya jika sebelumnya telah melakukan langkah2 pada tutorial sebelumnya, namun bedanya konfigurasinya yang sebelumnya dilakukan langsung pada phpmyadmin, tidak melalui fasilitas wordpress admin, namun hasilnya sama saja.</w:t>
-      </w:r>
-    </w:p>
-    <w:p>
-      <w:pPr>
-        <w:pStyle w:val="NormalWeb"/>
-        <w:shd w:val="clear" w:color="auto" w:fill="FFFFFF"/>
-        <w:spacing w:before="0" w:beforeAutospacing="0" w:after="0" w:afterAutospacing="0" w:line="336" w:lineRule="atLeast"/>
-        <w:textAlignment w:val="baseline"/>
-        <w:rPr>
-          <w:rFonts w:ascii="Arial" w:hAnsi="Arial" w:cs="Arial"/>
-          <w:color w:val="444444"/>
-          <w:sz w:val="25"/>
-          <w:szCs w:val="25"/>
-        </w:rPr>
-      </w:pPr>
-      <w:r>
-        <w:rPr>
-          <w:rFonts w:ascii="inherit" w:hAnsi="inherit" w:cs="Arial"/>
+          <w:color w:val="444444"/>
+          <w:sz w:val="25"/>
+          <w:szCs w:val="25"/>
+        </w:rPr>
+      </w:pPr>
+      <w:r>
+        <w:rPr>
           <w:noProof/>
           <w:color w:val="0090C5"/>
           <w:sz w:val="25"/>
@@ -8392,15 +8285,13 @@
         <w:spacing w:before="0" w:beforeAutospacing="0" w:after="368" w:afterAutospacing="0" w:line="336" w:lineRule="atLeast"/>
         <w:textAlignment w:val="baseline"/>
         <w:rPr>
-          <w:rFonts w:ascii="Arial" w:hAnsi="Arial" w:cs="Arial"/>
-          <w:color w:val="444444"/>
-          <w:sz w:val="25"/>
-          <w:szCs w:val="25"/>
-        </w:rPr>
-      </w:pPr>
-      <w:r>
-        <w:rPr>
-          <w:rFonts w:ascii="Arial" w:hAnsi="Arial" w:cs="Arial"/>
+          <w:color w:val="444444"/>
+          <w:sz w:val="25"/>
+          <w:szCs w:val="25"/>
+        </w:rPr>
+      </w:pPr>
+      <w:r>
+        <w:rPr>
           <w:color w:val="444444"/>
           <w:sz w:val="25"/>
           <w:szCs w:val="25"/>
@@ -8415,7 +8306,6 @@
         <w:spacing w:before="0" w:beforeAutospacing="0" w:after="0" w:afterAutospacing="0" w:line="336" w:lineRule="atLeast"/>
         <w:textAlignment w:val="baseline"/>
         <w:rPr>
-          <w:rFonts w:ascii="Arial" w:hAnsi="Arial" w:cs="Arial"/>
           <w:color w:val="444444"/>
           <w:sz w:val="25"/>
           <w:szCs w:val="25"/>
@@ -8424,7 +8314,6 @@
       <w:r>
         <w:rPr>
           <w:rStyle w:val="Strong"/>
-          <w:rFonts w:ascii="inherit" w:hAnsi="inherit" w:cs="Arial"/>
           <w:color w:val="444444"/>
           <w:sz w:val="25"/>
           <w:szCs w:val="25"/>
@@ -8434,7 +8323,6 @@
       </w:r>
       <w:r>
         <w:rPr>
-          <w:rFonts w:ascii="Arial" w:hAnsi="Arial" w:cs="Arial"/>
           <w:color w:val="444444"/>
           <w:sz w:val="25"/>
           <w:szCs w:val="25"/>
@@ -8449,15 +8337,13 @@
         <w:spacing w:before="0" w:beforeAutospacing="0" w:after="368" w:afterAutospacing="0" w:line="336" w:lineRule="atLeast"/>
         <w:textAlignment w:val="baseline"/>
         <w:rPr>
-          <w:rFonts w:ascii="Arial" w:hAnsi="Arial" w:cs="Arial"/>
-          <w:color w:val="444444"/>
-          <w:sz w:val="25"/>
-          <w:szCs w:val="25"/>
-        </w:rPr>
-      </w:pPr>
-      <w:r>
-        <w:rPr>
-          <w:rFonts w:ascii="Arial" w:hAnsi="Arial" w:cs="Arial"/>
+          <w:color w:val="444444"/>
+          <w:sz w:val="25"/>
+          <w:szCs w:val="25"/>
+        </w:rPr>
+      </w:pPr>
+      <w:r>
+        <w:rPr>
           <w:color w:val="444444"/>
           <w:sz w:val="25"/>
           <w:szCs w:val="25"/>
@@ -8472,7 +8358,7 @@
         <w:spacing w:before="0" w:after="264" w:line="240" w:lineRule="atLeast"/>
         <w:textAlignment w:val="baseline"/>
         <w:rPr>
-          <w:rFonts w:ascii="Arial" w:hAnsi="Arial" w:cs="Arial"/>
+          <w:rFonts w:ascii="Times New Roman" w:hAnsi="Times New Roman" w:cs="Times New Roman"/>
           <w:color w:val="auto"/>
           <w:sz w:val="43"/>
           <w:szCs w:val="43"/>
@@ -8480,7 +8366,7 @@
       </w:pPr>
       <w:r>
         <w:rPr>
-          <w:rFonts w:ascii="Arial" w:hAnsi="Arial" w:cs="Arial"/>
+          <w:rFonts w:ascii="Times New Roman" w:hAnsi="Times New Roman" w:cs="Times New Roman"/>
           <w:color w:val="auto"/>
           <w:sz w:val="43"/>
           <w:szCs w:val="43"/>
@@ -8495,15 +8381,13 @@
         <w:spacing w:before="0" w:beforeAutospacing="0" w:after="368" w:afterAutospacing="0" w:line="336" w:lineRule="atLeast"/>
         <w:textAlignment w:val="baseline"/>
         <w:rPr>
-          <w:rFonts w:ascii="Arial" w:hAnsi="Arial" w:cs="Arial"/>
-          <w:color w:val="444444"/>
-          <w:sz w:val="25"/>
-          <w:szCs w:val="25"/>
-        </w:rPr>
-      </w:pPr>
-      <w:r>
-        <w:rPr>
-          <w:rFonts w:ascii="Arial" w:hAnsi="Arial" w:cs="Arial"/>
+          <w:color w:val="444444"/>
+          <w:sz w:val="25"/>
+          <w:szCs w:val="25"/>
+        </w:rPr>
+      </w:pPr>
+      <w:r>
+        <w:rPr>
           <w:noProof/>
           <w:color w:val="444444"/>
           <w:sz w:val="25"/>
@@ -8563,20 +8447,17 @@
         <w:spacing w:before="0" w:beforeAutospacing="0" w:after="368" w:afterAutospacing="0" w:line="336" w:lineRule="atLeast"/>
         <w:textAlignment w:val="baseline"/>
         <w:rPr>
-          <w:rFonts w:ascii="Arial" w:hAnsi="Arial" w:cs="Arial"/>
-          <w:color w:val="444444"/>
-          <w:sz w:val="25"/>
-          <w:szCs w:val="25"/>
-        </w:rPr>
-      </w:pPr>
-      <w:r>
-        <w:rPr>
-          <w:rFonts w:ascii="Arial" w:hAnsi="Arial" w:cs="Arial"/>
-          <w:color w:val="444444"/>
-          <w:sz w:val="25"/>
-          <w:szCs w:val="25"/>
-        </w:rPr>
-        <w:lastRenderedPageBreak/>
+          <w:color w:val="444444"/>
+          <w:sz w:val="25"/>
+          <w:szCs w:val="25"/>
+        </w:rPr>
+      </w:pPr>
+      <w:r>
+        <w:rPr>
+          <w:color w:val="444444"/>
+          <w:sz w:val="25"/>
+          <w:szCs w:val="25"/>
+        </w:rPr>
         <w:t>Yang tidak kalah pentingnya adalah di writing setting. Fokus kita tidak kebagian mana-mana, kecuali hanya ke bagian Update Service. Seperti yang telah dielu-elukan oleh banyak orang, mengenai SEO Friendlynya WordPress. Update service itu berperan untuk memaksa search engine datang. Bagaimana cara kerjanya? jika Anda lihat pada gambar dibawah ini</w:t>
       </w:r>
     </w:p>
@@ -8587,21 +8468,20 @@
         <w:spacing w:before="0" w:beforeAutospacing="0" w:after="0" w:afterAutospacing="0" w:line="336" w:lineRule="atLeast"/>
         <w:textAlignment w:val="baseline"/>
         <w:rPr>
-          <w:rFonts w:ascii="Arial" w:hAnsi="Arial" w:cs="Arial"/>
-          <w:color w:val="444444"/>
-          <w:sz w:val="25"/>
-          <w:szCs w:val="25"/>
-        </w:rPr>
-      </w:pPr>
-      <w:r>
-        <w:rPr>
-          <w:rFonts w:ascii="inherit" w:hAnsi="inherit" w:cs="Arial"/>
+          <w:color w:val="444444"/>
+          <w:sz w:val="25"/>
+          <w:szCs w:val="25"/>
+        </w:rPr>
+      </w:pPr>
+      <w:r>
+        <w:rPr>
           <w:noProof/>
           <w:color w:val="0090C5"/>
           <w:sz w:val="25"/>
           <w:szCs w:val="25"/>
           <w:bdr w:val="none" w:sz="0" w:space="0" w:color="auto" w:frame="1"/>
         </w:rPr>
+        <w:lastRenderedPageBreak/>
         <w:drawing>
           <wp:inline distT="0" distB="0" distL="0" distR="0">
             <wp:extent cx="5953125" cy="2110740"/>
@@ -8769,18 +8649,7 @@
           <w:szCs w:val="24"/>
           <w:shd w:val="clear" w:color="auto" w:fill="FFFFFF"/>
         </w:rPr>
-        <w:t xml:space="preserve">Berikut adalah layanan ping service yang bisa Anda copas untuk dimasukkan ke dalam update service, semakin banyak maka semakin besar peluang google mengindex artikel di </w:t>
-      </w:r>
-      <w:r>
-        <w:rPr>
-          <w:b w:val="0"/>
-          <w:color w:val="444444"/>
-          <w:sz w:val="24"/>
-          <w:szCs w:val="24"/>
-          <w:shd w:val="clear" w:color="auto" w:fill="FFFFFF"/>
-        </w:rPr>
-        <w:lastRenderedPageBreak/>
-        <w:t>website Anda. Mengindex di sini berarti memasukkan halaman-halaman website Anda ke dalam daftar search engine result (hasil pencarian) di google. Dilakukan secara otomatis oleh google bot, bukan oleh Anda.</w:t>
+        <w:t>Berikut adalah layanan ping service yang bisa Anda copas untuk dimasukkan ke dalam update service, semakin banyak maka semakin besar peluang google mengindex artikel di website Anda. Mengindex di sini berarti memasukkan halaman-halaman website Anda ke dalam daftar search engine result (hasil pencarian) di google. Dilakukan secara otomatis oleh google bot, bukan oleh Anda.</w:t>
       </w:r>
     </w:p>
     <w:p>
@@ -8790,7 +8659,7 @@
         <w:spacing w:before="0" w:after="264" w:line="240" w:lineRule="atLeast"/>
         <w:textAlignment w:val="baseline"/>
         <w:rPr>
-          <w:rFonts w:ascii="Arial" w:hAnsi="Arial" w:cs="Arial"/>
+          <w:rFonts w:ascii="Times New Roman" w:hAnsi="Times New Roman" w:cs="Times New Roman"/>
           <w:color w:val="10A0D5"/>
           <w:sz w:val="43"/>
           <w:szCs w:val="43"/>
@@ -8804,7 +8673,7 @@
         <w:spacing w:before="0" w:after="264" w:line="240" w:lineRule="atLeast"/>
         <w:textAlignment w:val="baseline"/>
         <w:rPr>
-          <w:rFonts w:ascii="Arial" w:hAnsi="Arial" w:cs="Arial"/>
+          <w:rFonts w:ascii="Times New Roman" w:hAnsi="Times New Roman" w:cs="Times New Roman"/>
           <w:color w:val="auto"/>
           <w:sz w:val="43"/>
           <w:szCs w:val="43"/>
@@ -8812,7 +8681,7 @@
       </w:pPr>
       <w:r>
         <w:rPr>
-          <w:rFonts w:ascii="Arial" w:hAnsi="Arial" w:cs="Arial"/>
+          <w:rFonts w:ascii="Times New Roman" w:hAnsi="Times New Roman" w:cs="Times New Roman"/>
           <w:color w:val="auto"/>
           <w:sz w:val="43"/>
           <w:szCs w:val="43"/>
@@ -8827,15 +8696,13 @@
         <w:spacing w:before="0" w:beforeAutospacing="0" w:after="368" w:afterAutospacing="0" w:line="336" w:lineRule="atLeast"/>
         <w:textAlignment w:val="baseline"/>
         <w:rPr>
-          <w:rFonts w:ascii="Arial" w:hAnsi="Arial" w:cs="Arial"/>
-          <w:color w:val="444444"/>
-          <w:sz w:val="25"/>
-          <w:szCs w:val="25"/>
-        </w:rPr>
-      </w:pPr>
-      <w:r>
-        <w:rPr>
-          <w:rFonts w:ascii="Arial" w:hAnsi="Arial" w:cs="Arial"/>
+          <w:color w:val="444444"/>
+          <w:sz w:val="25"/>
+          <w:szCs w:val="25"/>
+        </w:rPr>
+      </w:pPr>
+      <w:r>
+        <w:rPr>
           <w:color w:val="444444"/>
           <w:sz w:val="25"/>
           <w:szCs w:val="25"/>
@@ -8850,15 +8717,13 @@
         <w:spacing w:before="0" w:beforeAutospacing="0" w:after="0" w:afterAutospacing="0" w:line="336" w:lineRule="atLeast"/>
         <w:textAlignment w:val="baseline"/>
         <w:rPr>
-          <w:rFonts w:ascii="Arial" w:hAnsi="Arial" w:cs="Arial"/>
-          <w:color w:val="444444"/>
-          <w:sz w:val="25"/>
-          <w:szCs w:val="25"/>
-        </w:rPr>
-      </w:pPr>
-      <w:r>
-        <w:rPr>
-          <w:rFonts w:ascii="inherit" w:hAnsi="inherit" w:cs="Arial"/>
+          <w:color w:val="444444"/>
+          <w:sz w:val="25"/>
+          <w:szCs w:val="25"/>
+        </w:rPr>
+      </w:pPr>
+      <w:r>
+        <w:rPr>
           <w:noProof/>
           <w:color w:val="0090C5"/>
           <w:sz w:val="25"/>
@@ -8923,7 +8788,6 @@
         <w:spacing w:before="0" w:beforeAutospacing="0" w:after="0" w:afterAutospacing="0" w:line="336" w:lineRule="atLeast"/>
         <w:textAlignment w:val="baseline"/>
         <w:rPr>
-          <w:rFonts w:ascii="Arial" w:hAnsi="Arial" w:cs="Arial"/>
           <w:color w:val="444444"/>
           <w:sz w:val="25"/>
           <w:szCs w:val="25"/>
@@ -8933,7 +8797,6 @@
         <w:r>
           <w:rPr>
             <w:rStyle w:val="Hyperlink"/>
-            <w:rFonts w:ascii="inherit" w:hAnsi="inherit" w:cs="Arial"/>
             <w:color w:val="0090C5"/>
             <w:sz w:val="25"/>
             <w:szCs w:val="25"/>
@@ -8945,16 +8808,15 @@
       <w:r>
         <w:rPr>
           <w:rStyle w:val="apple-converted-space"/>
-          <w:rFonts w:ascii="Arial" w:eastAsiaTheme="majorEastAsia" w:hAnsi="Arial" w:cs="Arial"/>
-          <w:color w:val="444444"/>
-          <w:sz w:val="25"/>
-          <w:szCs w:val="25"/>
-        </w:rPr>
-        <w:t> </w:t>
-      </w:r>
-      <w:r>
-        <w:rPr>
-          <w:rFonts w:ascii="Arial" w:hAnsi="Arial" w:cs="Arial"/>
+          <w:rFonts w:eastAsiaTheme="majorEastAsia"/>
+          <w:color w:val="444444"/>
+          <w:sz w:val="25"/>
+          <w:szCs w:val="25"/>
+        </w:rPr>
+        <w:t> </w:t>
+      </w:r>
+      <w:r>
+        <w:rPr>
           <w:color w:val="444444"/>
           <w:sz w:val="25"/>
           <w:szCs w:val="25"/>
@@ -8969,15 +8831,13 @@
         <w:spacing w:before="0" w:beforeAutospacing="0" w:after="368" w:afterAutospacing="0" w:line="336" w:lineRule="atLeast"/>
         <w:textAlignment w:val="baseline"/>
         <w:rPr>
-          <w:rFonts w:ascii="Arial" w:hAnsi="Arial" w:cs="Arial"/>
-          <w:color w:val="444444"/>
-          <w:sz w:val="25"/>
-          <w:szCs w:val="25"/>
-        </w:rPr>
-      </w:pPr>
-      <w:r>
-        <w:rPr>
-          <w:rFonts w:ascii="Arial" w:hAnsi="Arial" w:cs="Arial"/>
+          <w:color w:val="444444"/>
+          <w:sz w:val="25"/>
+          <w:szCs w:val="25"/>
+        </w:rPr>
+      </w:pPr>
+      <w:r>
+        <w:rPr>
           <w:color w:val="444444"/>
           <w:sz w:val="25"/>
           <w:szCs w:val="25"/>
@@ -8992,15 +8852,13 @@
         <w:spacing w:before="0" w:beforeAutospacing="0" w:after="368" w:afterAutospacing="0" w:line="336" w:lineRule="atLeast"/>
         <w:textAlignment w:val="baseline"/>
         <w:rPr>
-          <w:rFonts w:ascii="Arial" w:hAnsi="Arial" w:cs="Arial"/>
-          <w:color w:val="444444"/>
-          <w:sz w:val="25"/>
-          <w:szCs w:val="25"/>
-        </w:rPr>
-      </w:pPr>
-      <w:r>
-        <w:rPr>
-          <w:rFonts w:ascii="Arial" w:hAnsi="Arial" w:cs="Arial"/>
+          <w:color w:val="444444"/>
+          <w:sz w:val="25"/>
+          <w:szCs w:val="25"/>
+        </w:rPr>
+      </w:pPr>
+      <w:r>
+        <w:rPr>
           <w:color w:val="444444"/>
           <w:sz w:val="25"/>
           <w:szCs w:val="25"/>
@@ -9015,15 +8873,13 @@
         <w:spacing w:before="0" w:beforeAutospacing="0" w:after="0" w:afterAutospacing="0" w:line="336" w:lineRule="atLeast"/>
         <w:textAlignment w:val="baseline"/>
         <w:rPr>
-          <w:rFonts w:ascii="Arial" w:hAnsi="Arial" w:cs="Arial"/>
-          <w:color w:val="444444"/>
-          <w:sz w:val="25"/>
-          <w:szCs w:val="25"/>
-        </w:rPr>
-      </w:pPr>
-      <w:r>
-        <w:rPr>
-          <w:rFonts w:ascii="inherit" w:hAnsi="inherit" w:cs="Arial"/>
+          <w:color w:val="444444"/>
+          <w:sz w:val="25"/>
+          <w:szCs w:val="25"/>
+        </w:rPr>
+      </w:pPr>
+      <w:r>
+        <w:rPr>
           <w:noProof/>
           <w:color w:val="0090C5"/>
           <w:sz w:val="25"/>
@@ -9089,15 +8945,13 @@
         <w:spacing w:before="0" w:beforeAutospacing="0" w:after="0" w:afterAutospacing="0" w:line="336" w:lineRule="atLeast"/>
         <w:textAlignment w:val="baseline"/>
         <w:rPr>
-          <w:rFonts w:ascii="Arial" w:hAnsi="Arial" w:cs="Arial"/>
-          <w:color w:val="444444"/>
-          <w:sz w:val="25"/>
-          <w:szCs w:val="25"/>
-        </w:rPr>
-      </w:pPr>
-      <w:r>
-        <w:rPr>
-          <w:rFonts w:ascii="Arial" w:hAnsi="Arial" w:cs="Arial"/>
+          <w:color w:val="444444"/>
+          <w:sz w:val="25"/>
+          <w:szCs w:val="25"/>
+        </w:rPr>
+      </w:pPr>
+      <w:r>
+        <w:rPr>
           <w:color w:val="444444"/>
           <w:sz w:val="25"/>
           <w:szCs w:val="25"/>
@@ -9107,7 +8961,7 @@
       <w:r>
         <w:rPr>
           <w:rStyle w:val="apple-converted-space"/>
-          <w:rFonts w:ascii="Arial" w:eastAsiaTheme="majorEastAsia" w:hAnsi="Arial" w:cs="Arial"/>
+          <w:rFonts w:eastAsiaTheme="majorEastAsia"/>
           <w:color w:val="444444"/>
           <w:sz w:val="25"/>
           <w:szCs w:val="25"/>
@@ -9118,7 +8972,6 @@
         <w:r>
           <w:rPr>
             <w:rStyle w:val="Hyperlink"/>
-            <w:rFonts w:ascii="inherit" w:hAnsi="inherit" w:cs="Arial"/>
             <w:color w:val="0090C5"/>
             <w:sz w:val="25"/>
             <w:szCs w:val="25"/>
@@ -9129,7 +8982,6 @@
       </w:hyperlink>
       <w:r>
         <w:rPr>
-          <w:rFonts w:ascii="Arial" w:hAnsi="Arial" w:cs="Arial"/>
           <w:color w:val="444444"/>
           <w:sz w:val="25"/>
           <w:szCs w:val="25"/>
@@ -9144,15 +8996,13 @@
         <w:spacing w:before="0" w:beforeAutospacing="0" w:after="368" w:afterAutospacing="0" w:line="336" w:lineRule="atLeast"/>
         <w:textAlignment w:val="baseline"/>
         <w:rPr>
-          <w:rFonts w:ascii="Arial" w:hAnsi="Arial" w:cs="Arial"/>
-          <w:color w:val="444444"/>
-          <w:sz w:val="25"/>
-          <w:szCs w:val="25"/>
-        </w:rPr>
-      </w:pPr>
-      <w:r>
-        <w:rPr>
-          <w:rFonts w:ascii="Arial" w:hAnsi="Arial" w:cs="Arial"/>
+          <w:color w:val="444444"/>
+          <w:sz w:val="25"/>
+          <w:szCs w:val="25"/>
+        </w:rPr>
+      </w:pPr>
+      <w:r>
+        <w:rPr>
           <w:color w:val="444444"/>
           <w:sz w:val="25"/>
           <w:szCs w:val="25"/>
@@ -9167,15 +9017,13 @@
         <w:spacing w:before="0" w:beforeAutospacing="0" w:after="368" w:afterAutospacing="0" w:line="336" w:lineRule="atLeast"/>
         <w:textAlignment w:val="baseline"/>
         <w:rPr>
-          <w:rFonts w:ascii="Arial" w:hAnsi="Arial" w:cs="Arial"/>
-          <w:color w:val="444444"/>
-          <w:sz w:val="25"/>
-          <w:szCs w:val="25"/>
-        </w:rPr>
-      </w:pPr>
-      <w:r>
-        <w:rPr>
-          <w:rFonts w:ascii="Arial" w:hAnsi="Arial" w:cs="Arial"/>
+          <w:color w:val="444444"/>
+          <w:sz w:val="25"/>
+          <w:szCs w:val="25"/>
+        </w:rPr>
+      </w:pPr>
+      <w:r>
+        <w:rPr>
           <w:color w:val="444444"/>
           <w:sz w:val="25"/>
           <w:szCs w:val="25"/>
@@ -9190,15 +9038,13 @@
         <w:spacing w:before="0" w:beforeAutospacing="0" w:after="0" w:afterAutospacing="0" w:line="336" w:lineRule="atLeast"/>
         <w:textAlignment w:val="baseline"/>
         <w:rPr>
-          <w:rFonts w:ascii="Arial" w:hAnsi="Arial" w:cs="Arial"/>
-          <w:color w:val="444444"/>
-          <w:sz w:val="25"/>
-          <w:szCs w:val="25"/>
-        </w:rPr>
-      </w:pPr>
-      <w:r>
-        <w:rPr>
-          <w:rFonts w:ascii="Arial" w:hAnsi="Arial" w:cs="Arial"/>
+          <w:color w:val="444444"/>
+          <w:sz w:val="25"/>
+          <w:szCs w:val="25"/>
+        </w:rPr>
+      </w:pPr>
+      <w:r>
+        <w:rPr>
           <w:color w:val="444444"/>
           <w:sz w:val="25"/>
           <w:szCs w:val="25"/>
@@ -9207,7 +9053,6 @@
       </w:r>
       <w:r>
         <w:rPr>
-          <w:rFonts w:ascii="Arial" w:hAnsi="Arial" w:cs="Arial"/>
           <w:color w:val="444444"/>
           <w:sz w:val="25"/>
           <w:szCs w:val="25"/>
@@ -9218,7 +9063,6 @@
         <w:r>
           <w:rPr>
             <w:rStyle w:val="Hyperlink"/>
-            <w:rFonts w:ascii="inherit" w:hAnsi="inherit" w:cs="Arial"/>
             <w:color w:val="0090C5"/>
             <w:sz w:val="25"/>
             <w:szCs w:val="25"/>
@@ -9235,7 +9079,6 @@
         <w:spacing w:before="0" w:beforeAutospacing="0" w:after="0" w:afterAutospacing="0" w:line="551" w:lineRule="atLeast"/>
         <w:textAlignment w:val="baseline"/>
         <w:rPr>
-          <w:rFonts w:ascii="Arial" w:hAnsi="Arial" w:cs="Arial"/>
           <w:color w:val="10A0D5"/>
           <w:sz w:val="55"/>
           <w:szCs w:val="55"/>
@@ -9249,14 +9092,12 @@
         <w:spacing w:before="0" w:beforeAutospacing="0" w:after="0" w:afterAutospacing="0" w:line="551" w:lineRule="atLeast"/>
         <w:textAlignment w:val="baseline"/>
         <w:rPr>
-          <w:rFonts w:ascii="Arial" w:hAnsi="Arial" w:cs="Arial"/>
           <w:sz w:val="55"/>
           <w:szCs w:val="55"/>
         </w:rPr>
       </w:pPr>
       <w:r>
         <w:rPr>
-          <w:rFonts w:ascii="Arial" w:hAnsi="Arial" w:cs="Arial"/>
           <w:sz w:val="55"/>
           <w:szCs w:val="55"/>
         </w:rPr>
@@ -9270,15 +9111,13 @@
         <w:spacing w:before="0" w:beforeAutospacing="0" w:after="0" w:afterAutospacing="0" w:line="336" w:lineRule="atLeast"/>
         <w:textAlignment w:val="baseline"/>
         <w:rPr>
-          <w:rFonts w:ascii="Arial" w:hAnsi="Arial" w:cs="Arial"/>
-          <w:color w:val="444444"/>
-          <w:sz w:val="25"/>
-          <w:szCs w:val="25"/>
-        </w:rPr>
-      </w:pPr>
-      <w:r>
-        <w:rPr>
-          <w:rFonts w:ascii="Arial" w:hAnsi="Arial" w:cs="Arial"/>
+          <w:color w:val="444444"/>
+          <w:sz w:val="25"/>
+          <w:szCs w:val="25"/>
+        </w:rPr>
+      </w:pPr>
+      <w:r>
+        <w:rPr>
           <w:color w:val="444444"/>
           <w:sz w:val="25"/>
           <w:szCs w:val="25"/>
@@ -9289,7 +9128,6 @@
         <w:r>
           <w:rPr>
             <w:rStyle w:val="Hyperlink"/>
-            <w:rFonts w:ascii="inherit" w:hAnsi="inherit" w:cs="Arial"/>
             <w:color w:val="0090C5"/>
             <w:sz w:val="25"/>
             <w:szCs w:val="25"/>
@@ -9301,16 +9139,15 @@
       <w:r>
         <w:rPr>
           <w:rStyle w:val="apple-converted-space"/>
-          <w:rFonts w:ascii="Arial" w:eastAsiaTheme="majorEastAsia" w:hAnsi="Arial" w:cs="Arial"/>
-          <w:color w:val="444444"/>
-          <w:sz w:val="25"/>
-          <w:szCs w:val="25"/>
-        </w:rPr>
-        <w:t> </w:t>
-      </w:r>
-      <w:r>
-        <w:rPr>
-          <w:rFonts w:ascii="Arial" w:hAnsi="Arial" w:cs="Arial"/>
+          <w:rFonts w:eastAsiaTheme="majorEastAsia"/>
+          <w:color w:val="444444"/>
+          <w:sz w:val="25"/>
+          <w:szCs w:val="25"/>
+        </w:rPr>
+        <w:t> </w:t>
+      </w:r>
+      <w:r>
+        <w:rPr>
           <w:color w:val="444444"/>
           <w:sz w:val="25"/>
           <w:szCs w:val="25"/>
@@ -9320,7 +9157,7 @@
       <w:r>
         <w:rPr>
           <w:rStyle w:val="apple-converted-space"/>
-          <w:rFonts w:ascii="Arial" w:eastAsiaTheme="majorEastAsia" w:hAnsi="Arial" w:cs="Arial"/>
+          <w:rFonts w:eastAsiaTheme="majorEastAsia"/>
           <w:color w:val="444444"/>
           <w:sz w:val="25"/>
           <w:szCs w:val="25"/>
@@ -9331,7 +9168,6 @@
         <w:r>
           <w:rPr>
             <w:rStyle w:val="Hyperlink"/>
-            <w:rFonts w:ascii="inherit" w:hAnsi="inherit" w:cs="Arial"/>
             <w:color w:val="0090C5"/>
             <w:sz w:val="25"/>
             <w:szCs w:val="25"/>
@@ -9342,7 +9178,6 @@
       </w:hyperlink>
       <w:r>
         <w:rPr>
-          <w:rFonts w:ascii="Arial" w:hAnsi="Arial" w:cs="Arial"/>
           <w:color w:val="444444"/>
           <w:sz w:val="25"/>
           <w:szCs w:val="25"/>
@@ -9357,35 +9192,32 @@
         <w:spacing w:before="0" w:beforeAutospacing="0" w:after="0" w:afterAutospacing="0" w:line="336" w:lineRule="atLeast"/>
         <w:textAlignment w:val="baseline"/>
         <w:rPr>
-          <w:rFonts w:ascii="Arial" w:hAnsi="Arial" w:cs="Arial"/>
-          <w:color w:val="444444"/>
-          <w:sz w:val="25"/>
-          <w:szCs w:val="25"/>
-        </w:rPr>
-      </w:pPr>
-      <w:r>
-        <w:rPr>
-          <w:rFonts w:ascii="Arial" w:hAnsi="Arial" w:cs="Arial"/>
-          <w:color w:val="444444"/>
-          <w:sz w:val="25"/>
-          <w:szCs w:val="25"/>
-        </w:rPr>
-        <w:t>Berbeda dengan dengan layanan wordpress.com yang serba memiliki keterbatasan, wordpress menyediakan CMS nya untuk bisa dikostumisasi se-</w:t>
-      </w:r>
-      <w:r>
-        <w:rPr>
-          <w:rFonts w:ascii="Arial" w:hAnsi="Arial" w:cs="Arial"/>
+          <w:color w:val="444444"/>
+          <w:sz w:val="25"/>
+          <w:szCs w:val="25"/>
+        </w:rPr>
+      </w:pPr>
+      <w:r>
+        <w:rPr>
+          <w:color w:val="444444"/>
+          <w:sz w:val="25"/>
+          <w:szCs w:val="25"/>
+        </w:rPr>
+        <w:t xml:space="preserve">Berbeda dengan dengan layanan wordpress.com yang serba memiliki keterbatasan, wordpress menyediakan CMS nya untuk bisa dikostumisasi se-kostum mungkin. Sebagai </w:t>
+      </w:r>
+      <w:r>
+        <w:rPr>
           <w:color w:val="444444"/>
           <w:sz w:val="25"/>
           <w:szCs w:val="25"/>
         </w:rPr>
         <w:lastRenderedPageBreak/>
-        <w:t>kostum mungkin. Sebagai contohnya engine yang digunakan oleh</w:t>
-      </w:r>
-      <w:r>
-        <w:rPr>
-          <w:rStyle w:val="apple-converted-space"/>
-          <w:rFonts w:ascii="Arial" w:eastAsiaTheme="majorEastAsia" w:hAnsi="Arial" w:cs="Arial"/>
+        <w:t>contohnya engine yang digunakan oleh</w:t>
+      </w:r>
+      <w:r>
+        <w:rPr>
+          <w:rStyle w:val="apple-converted-space"/>
+          <w:rFonts w:eastAsiaTheme="majorEastAsia"/>
           <w:color w:val="444444"/>
           <w:sz w:val="25"/>
           <w:szCs w:val="25"/>
@@ -9396,7 +9228,6 @@
         <w:r>
           <w:rPr>
             <w:rStyle w:val="Hyperlink"/>
-            <w:rFonts w:ascii="inherit" w:hAnsi="inherit" w:cs="Arial"/>
             <w:color w:val="0090C5"/>
             <w:sz w:val="25"/>
             <w:szCs w:val="25"/>
@@ -9408,16 +9239,15 @@
       <w:r>
         <w:rPr>
           <w:rStyle w:val="apple-converted-space"/>
-          <w:rFonts w:ascii="Arial" w:eastAsiaTheme="majorEastAsia" w:hAnsi="Arial" w:cs="Arial"/>
-          <w:color w:val="444444"/>
-          <w:sz w:val="25"/>
-          <w:szCs w:val="25"/>
-        </w:rPr>
-        <w:t> </w:t>
-      </w:r>
-      <w:r>
-        <w:rPr>
-          <w:rFonts w:ascii="Arial" w:hAnsi="Arial" w:cs="Arial"/>
+          <w:rFonts w:eastAsiaTheme="majorEastAsia"/>
+          <w:color w:val="444444"/>
+          <w:sz w:val="25"/>
+          <w:szCs w:val="25"/>
+        </w:rPr>
+        <w:t> </w:t>
+      </w:r>
+      <w:r>
+        <w:rPr>
           <w:color w:val="444444"/>
           <w:sz w:val="25"/>
           <w:szCs w:val="25"/>
@@ -9427,7 +9257,7 @@
       <w:r>
         <w:rPr>
           <w:rStyle w:val="apple-converted-space"/>
-          <w:rFonts w:ascii="Arial" w:eastAsiaTheme="majorEastAsia" w:hAnsi="Arial" w:cs="Arial"/>
+          <w:rFonts w:eastAsiaTheme="majorEastAsia"/>
           <w:color w:val="444444"/>
           <w:sz w:val="25"/>
           <w:szCs w:val="25"/>
@@ -9438,7 +9268,6 @@
         <w:r>
           <w:rPr>
             <w:rStyle w:val="Hyperlink"/>
-            <w:rFonts w:ascii="inherit" w:hAnsi="inherit" w:cs="Arial"/>
             <w:color w:val="0090C5"/>
             <w:sz w:val="25"/>
             <w:szCs w:val="25"/>
@@ -9449,7 +9278,6 @@
       </w:hyperlink>
       <w:r>
         <w:rPr>
-          <w:rFonts w:ascii="Arial" w:hAnsi="Arial" w:cs="Arial"/>
           <w:color w:val="444444"/>
           <w:sz w:val="25"/>
           <w:szCs w:val="25"/>
@@ -9459,7 +9287,7 @@
       <w:r>
         <w:rPr>
           <w:rStyle w:val="apple-converted-space"/>
-          <w:rFonts w:ascii="Arial" w:eastAsiaTheme="majorEastAsia" w:hAnsi="Arial" w:cs="Arial"/>
+          <w:rFonts w:eastAsiaTheme="majorEastAsia"/>
           <w:color w:val="444444"/>
           <w:sz w:val="25"/>
           <w:szCs w:val="25"/>
@@ -9470,7 +9298,6 @@
         <w:r>
           <w:rPr>
             <w:rStyle w:val="Hyperlink"/>
-            <w:rFonts w:ascii="inherit" w:hAnsi="inherit" w:cs="Arial"/>
             <w:color w:val="0090C5"/>
             <w:sz w:val="25"/>
             <w:szCs w:val="25"/>
@@ -9487,15 +9314,13 @@
         <w:spacing w:before="0" w:beforeAutospacing="0" w:after="368" w:afterAutospacing="0" w:line="336" w:lineRule="atLeast"/>
         <w:textAlignment w:val="baseline"/>
         <w:rPr>
-          <w:rFonts w:ascii="Arial" w:hAnsi="Arial" w:cs="Arial"/>
-          <w:color w:val="444444"/>
-          <w:sz w:val="25"/>
-          <w:szCs w:val="25"/>
-        </w:rPr>
-      </w:pPr>
-      <w:r>
-        <w:rPr>
-          <w:rFonts w:ascii="Arial" w:hAnsi="Arial" w:cs="Arial"/>
+          <w:color w:val="444444"/>
+          <w:sz w:val="25"/>
+          <w:szCs w:val="25"/>
+        </w:rPr>
+      </w:pPr>
+      <w:r>
+        <w:rPr>
           <w:color w:val="444444"/>
           <w:sz w:val="25"/>
           <w:szCs w:val="25"/>
@@ -9510,15 +9335,13 @@
         <w:spacing w:before="0" w:beforeAutospacing="0" w:after="368" w:afterAutospacing="0" w:line="336" w:lineRule="atLeast"/>
         <w:textAlignment w:val="baseline"/>
         <w:rPr>
-          <w:rFonts w:ascii="Arial" w:hAnsi="Arial" w:cs="Arial"/>
-          <w:color w:val="444444"/>
-          <w:sz w:val="25"/>
-          <w:szCs w:val="25"/>
-        </w:rPr>
-      </w:pPr>
-      <w:r>
-        <w:rPr>
-          <w:rFonts w:ascii="Arial" w:hAnsi="Arial" w:cs="Arial"/>
+          <w:color w:val="444444"/>
+          <w:sz w:val="25"/>
+          <w:szCs w:val="25"/>
+        </w:rPr>
+      </w:pPr>
+      <w:r>
+        <w:rPr>
           <w:color w:val="444444"/>
           <w:sz w:val="25"/>
           <w:szCs w:val="25"/>
@@ -9533,7 +9356,7 @@
         <w:spacing w:line="551" w:lineRule="atLeast"/>
         <w:textAlignment w:val="baseline"/>
         <w:rPr>
-          <w:rFonts w:ascii="Arial" w:hAnsi="Arial" w:cs="Arial"/>
+          <w:rFonts w:ascii="Times New Roman" w:hAnsi="Times New Roman" w:cs="Times New Roman"/>
           <w:color w:val="auto"/>
           <w:sz w:val="32"/>
           <w:szCs w:val="32"/>
@@ -9541,7 +9364,7 @@
       </w:pPr>
       <w:r>
         <w:rPr>
-          <w:rFonts w:ascii="Arial" w:hAnsi="Arial" w:cs="Arial"/>
+          <w:rFonts w:ascii="Times New Roman" w:hAnsi="Times New Roman" w:cs="Times New Roman"/>
           <w:color w:val="auto"/>
           <w:sz w:val="32"/>
           <w:szCs w:val="32"/>
@@ -9556,15 +9379,13 @@
         <w:spacing w:before="0" w:beforeAutospacing="0" w:after="368" w:afterAutospacing="0" w:line="336" w:lineRule="atLeast"/>
         <w:textAlignment w:val="baseline"/>
         <w:rPr>
-          <w:rFonts w:ascii="Arial" w:hAnsi="Arial" w:cs="Arial"/>
-          <w:color w:val="444444"/>
-          <w:sz w:val="25"/>
-          <w:szCs w:val="25"/>
-        </w:rPr>
-      </w:pPr>
-      <w:r>
-        <w:rPr>
-          <w:rFonts w:ascii="Arial" w:hAnsi="Arial" w:cs="Arial"/>
+          <w:color w:val="444444"/>
+          <w:sz w:val="25"/>
+          <w:szCs w:val="25"/>
+        </w:rPr>
+      </w:pPr>
+      <w:r>
+        <w:rPr>
           <w:color w:val="444444"/>
           <w:sz w:val="25"/>
           <w:szCs w:val="25"/>
@@ -9579,15 +9400,13 @@
         <w:spacing w:before="0" w:beforeAutospacing="0" w:after="0" w:afterAutospacing="0" w:line="336" w:lineRule="atLeast"/>
         <w:textAlignment w:val="baseline"/>
         <w:rPr>
-          <w:rFonts w:ascii="Arial" w:hAnsi="Arial" w:cs="Arial"/>
-          <w:color w:val="444444"/>
-          <w:sz w:val="25"/>
-          <w:szCs w:val="25"/>
-        </w:rPr>
-      </w:pPr>
-      <w:r>
-        <w:rPr>
-          <w:rFonts w:ascii="inherit" w:hAnsi="inherit" w:cs="Arial"/>
+          <w:color w:val="444444"/>
+          <w:sz w:val="25"/>
+          <w:szCs w:val="25"/>
+        </w:rPr>
+      </w:pPr>
+      <w:r>
+        <w:rPr>
           <w:noProof/>
           <w:color w:val="0090C5"/>
           <w:sz w:val="25"/>
@@ -9651,15 +9470,15 @@
         <w:spacing w:after="368" w:line="336" w:lineRule="atLeast"/>
         <w:textAlignment w:val="baseline"/>
         <w:rPr>
-          <w:rFonts w:ascii="Arial" w:eastAsia="Times New Roman" w:hAnsi="Arial" w:cs="Arial"/>
-          <w:color w:val="444444"/>
-          <w:sz w:val="25"/>
-          <w:szCs w:val="25"/>
-        </w:rPr>
-      </w:pPr>
-      <w:r>
-        <w:rPr>
-          <w:rFonts w:ascii="Arial" w:eastAsia="Times New Roman" w:hAnsi="Arial" w:cs="Arial"/>
+          <w:rFonts w:ascii="Times New Roman" w:eastAsia="Times New Roman" w:hAnsi="Times New Roman" w:cs="Times New Roman"/>
+          <w:color w:val="444444"/>
+          <w:sz w:val="25"/>
+          <w:szCs w:val="25"/>
+        </w:rPr>
+      </w:pPr>
+      <w:r>
+        <w:rPr>
+          <w:rFonts w:ascii="Times New Roman" w:eastAsia="Times New Roman" w:hAnsi="Times New Roman" w:cs="Times New Roman"/>
           <w:color w:val="444444"/>
           <w:sz w:val="25"/>
           <w:szCs w:val="25"/>
@@ -9672,7 +9491,7 @@
         <w:spacing w:after="184" w:line="240" w:lineRule="auto"/>
         <w:textAlignment w:val="baseline"/>
         <w:rPr>
-          <w:rFonts w:ascii="Courier New" w:eastAsia="Times New Roman" w:hAnsi="Courier New" w:cs="Courier New"/>
+          <w:rFonts w:ascii="Times New Roman" w:eastAsia="Times New Roman" w:hAnsi="Times New Roman" w:cs="Times New Roman"/>
           <w:color w:val="444444"/>
           <w:sz w:val="24"/>
           <w:szCs w:val="24"/>
@@ -9680,7 +9499,7 @@
       </w:pPr>
       <w:r>
         <w:rPr>
-          <w:rFonts w:ascii="Courier New" w:eastAsia="Times New Roman" w:hAnsi="Courier New" w:cs="Courier New"/>
+          <w:rFonts w:ascii="Times New Roman" w:eastAsia="Times New Roman" w:hAnsi="Times New Roman" w:cs="Times New Roman"/>
           <w:color w:val="444444"/>
           <w:sz w:val="24"/>
           <w:szCs w:val="24"/>
@@ -9755,14 +9574,14 @@
               <w:jc w:val="center"/>
               <w:textAlignment w:val="baseline"/>
               <w:rPr>
-                <w:rFonts w:ascii="inherit" w:eastAsia="Times New Roman" w:hAnsi="inherit" w:cs="Times New Roman"/>
+                <w:rFonts w:ascii="Times New Roman" w:eastAsia="Times New Roman" w:hAnsi="Times New Roman" w:cs="Times New Roman"/>
                 <w:sz w:val="18"/>
                 <w:szCs w:val="18"/>
               </w:rPr>
             </w:pPr>
             <w:r>
               <w:rPr>
-                <w:rFonts w:ascii="inherit" w:eastAsia="Times New Roman" w:hAnsi="inherit" w:cs="Times New Roman"/>
+                <w:rFonts w:ascii="Times New Roman" w:eastAsia="Times New Roman" w:hAnsi="Times New Roman" w:cs="Times New Roman"/>
                 <w:sz w:val="18"/>
                 <w:szCs w:val="18"/>
               </w:rPr>
@@ -9794,7 +9613,7 @@
               <w:spacing w:after="0" w:line="240" w:lineRule="auto"/>
               <w:textAlignment w:val="baseline"/>
               <w:rPr>
-                <w:rFonts w:ascii="inherit" w:eastAsia="Times New Roman" w:hAnsi="inherit" w:cs="Times New Roman"/>
+                <w:rFonts w:ascii="Times New Roman" w:eastAsia="Times New Roman" w:hAnsi="Times New Roman" w:cs="Times New Roman"/>
                 <w:color w:val="000000"/>
                 <w:sz w:val="18"/>
                 <w:szCs w:val="18"/>
@@ -9802,7 +9621,7 @@
             </w:pPr>
             <w:r>
               <w:rPr>
-                <w:rFonts w:ascii="inherit" w:eastAsia="Times New Roman" w:hAnsi="inherit" w:cs="Times New Roman"/>
+                <w:rFonts w:ascii="Times New Roman" w:eastAsia="Times New Roman" w:hAnsi="Times New Roman" w:cs="Times New Roman"/>
                 <w:color w:val="000000"/>
                 <w:sz w:val="18"/>
               </w:rPr>
@@ -9818,15 +9637,15 @@
         <w:spacing w:after="0" w:line="336" w:lineRule="atLeast"/>
         <w:textAlignment w:val="baseline"/>
         <w:rPr>
-          <w:rFonts w:ascii="Arial" w:eastAsia="Times New Roman" w:hAnsi="Arial" w:cs="Arial"/>
-          <w:color w:val="444444"/>
-          <w:sz w:val="25"/>
-          <w:szCs w:val="25"/>
-        </w:rPr>
-      </w:pPr>
-      <w:r>
-        <w:rPr>
-          <w:rFonts w:ascii="Arial" w:eastAsia="Times New Roman" w:hAnsi="Arial" w:cs="Arial"/>
+          <w:rFonts w:ascii="Times New Roman" w:eastAsia="Times New Roman" w:hAnsi="Times New Roman" w:cs="Times New Roman"/>
+          <w:color w:val="444444"/>
+          <w:sz w:val="25"/>
+          <w:szCs w:val="25"/>
+        </w:rPr>
+      </w:pPr>
+      <w:r>
+        <w:rPr>
+          <w:rFonts w:ascii="Times New Roman" w:eastAsia="Times New Roman" w:hAnsi="Times New Roman" w:cs="Times New Roman"/>
           <w:color w:val="444444"/>
           <w:sz w:val="25"/>
           <w:szCs w:val="25"/>
@@ -9835,7 +9654,7 @@
       </w:r>
       <w:r>
         <w:rPr>
-          <w:rFonts w:ascii="Arial" w:eastAsia="Times New Roman" w:hAnsi="Arial" w:cs="Arial"/>
+          <w:rFonts w:ascii="Times New Roman" w:eastAsia="Times New Roman" w:hAnsi="Times New Roman" w:cs="Times New Roman"/>
           <w:color w:val="444444"/>
           <w:sz w:val="25"/>
         </w:rPr>
@@ -9844,7 +9663,7 @@
       <w:hyperlink r:id="rId111" w:history="1">
         <w:r>
           <w:rPr>
-            <w:rFonts w:ascii="inherit" w:eastAsia="Times New Roman" w:hAnsi="inherit" w:cs="Arial"/>
+            <w:rFonts w:ascii="Times New Roman" w:eastAsia="Times New Roman" w:hAnsi="Times New Roman" w:cs="Times New Roman"/>
             <w:color w:val="0090C5"/>
             <w:sz w:val="25"/>
             <w:u w:val="single"/>
@@ -9860,7 +9679,7 @@
         <w:spacing w:line="551" w:lineRule="atLeast"/>
         <w:textAlignment w:val="baseline"/>
         <w:rPr>
-          <w:rFonts w:ascii="Arial" w:hAnsi="Arial" w:cs="Arial"/>
+          <w:rFonts w:ascii="Times New Roman" w:hAnsi="Times New Roman" w:cs="Times New Roman"/>
           <w:color w:val="auto"/>
           <w:sz w:val="32"/>
           <w:szCs w:val="32"/>
@@ -9868,7 +9687,7 @@
       </w:pPr>
       <w:r>
         <w:rPr>
-          <w:rFonts w:ascii="Arial" w:hAnsi="Arial" w:cs="Arial"/>
+          <w:rFonts w:ascii="Times New Roman" w:hAnsi="Times New Roman" w:cs="Times New Roman"/>
           <w:color w:val="auto"/>
           <w:sz w:val="32"/>
           <w:szCs w:val="32"/>
@@ -9883,15 +9702,13 @@
         <w:spacing w:before="0" w:beforeAutospacing="0" w:after="368" w:afterAutospacing="0" w:line="336" w:lineRule="atLeast"/>
         <w:textAlignment w:val="baseline"/>
         <w:rPr>
-          <w:rFonts w:ascii="Arial" w:hAnsi="Arial" w:cs="Arial"/>
-          <w:color w:val="444444"/>
-          <w:sz w:val="25"/>
-          <w:szCs w:val="25"/>
-        </w:rPr>
-      </w:pPr>
-      <w:r>
-        <w:rPr>
-          <w:rFonts w:ascii="Arial" w:hAnsi="Arial" w:cs="Arial"/>
+          <w:color w:val="444444"/>
+          <w:sz w:val="25"/>
+          <w:szCs w:val="25"/>
+        </w:rPr>
+      </w:pPr>
+      <w:r>
+        <w:rPr>
           <w:color w:val="444444"/>
           <w:sz w:val="25"/>
           <w:szCs w:val="25"/>
@@ -9906,15 +9723,13 @@
         <w:spacing w:before="0" w:beforeAutospacing="0" w:after="0" w:afterAutospacing="0" w:line="336" w:lineRule="atLeast"/>
         <w:textAlignment w:val="baseline"/>
         <w:rPr>
-          <w:rFonts w:ascii="Arial" w:hAnsi="Arial" w:cs="Arial"/>
-          <w:color w:val="444444"/>
-          <w:sz w:val="25"/>
-          <w:szCs w:val="25"/>
-        </w:rPr>
-      </w:pPr>
-      <w:r>
-        <w:rPr>
-          <w:rFonts w:ascii="inherit" w:hAnsi="inherit" w:cs="Arial"/>
+          <w:color w:val="444444"/>
+          <w:sz w:val="25"/>
+          <w:szCs w:val="25"/>
+        </w:rPr>
+      </w:pPr>
+      <w:r>
+        <w:rPr>
           <w:noProof/>
           <w:color w:val="0090C5"/>
           <w:sz w:val="25"/>
@@ -9979,15 +9794,13 @@
         <w:spacing w:before="0" w:beforeAutospacing="0" w:after="0" w:afterAutospacing="0" w:line="336" w:lineRule="atLeast"/>
         <w:textAlignment w:val="baseline"/>
         <w:rPr>
-          <w:rFonts w:ascii="Arial" w:hAnsi="Arial" w:cs="Arial"/>
-          <w:color w:val="444444"/>
-          <w:sz w:val="25"/>
-          <w:szCs w:val="25"/>
-        </w:rPr>
-      </w:pPr>
-      <w:r>
-        <w:rPr>
-          <w:rFonts w:ascii="Arial" w:hAnsi="Arial" w:cs="Arial"/>
+          <w:color w:val="444444"/>
+          <w:sz w:val="25"/>
+          <w:szCs w:val="25"/>
+        </w:rPr>
+      </w:pPr>
+      <w:r>
+        <w:rPr>
           <w:color w:val="444444"/>
           <w:sz w:val="25"/>
           <w:szCs w:val="25"/>
@@ -9999,7 +9812,6 @@
         <w:r>
           <w:rPr>
             <w:rStyle w:val="Hyperlink"/>
-            <w:rFonts w:ascii="inherit" w:hAnsi="inherit" w:cs="Arial"/>
             <w:color w:val="0090C5"/>
             <w:sz w:val="25"/>
             <w:szCs w:val="25"/>
@@ -10016,7 +9828,7 @@
         <w:spacing w:line="551" w:lineRule="atLeast"/>
         <w:textAlignment w:val="baseline"/>
         <w:rPr>
-          <w:rFonts w:ascii="Arial" w:hAnsi="Arial" w:cs="Arial"/>
+          <w:rFonts w:ascii="Times New Roman" w:hAnsi="Times New Roman" w:cs="Times New Roman"/>
           <w:color w:val="auto"/>
           <w:sz w:val="32"/>
           <w:szCs w:val="32"/>
@@ -10024,7 +9836,7 @@
       </w:pPr>
       <w:r>
         <w:rPr>
-          <w:rFonts w:ascii="Arial" w:hAnsi="Arial" w:cs="Arial"/>
+          <w:rFonts w:ascii="Times New Roman" w:hAnsi="Times New Roman" w:cs="Times New Roman"/>
           <w:color w:val="auto"/>
           <w:sz w:val="32"/>
           <w:szCs w:val="32"/>
@@ -10039,15 +9851,13 @@
         <w:spacing w:before="0" w:beforeAutospacing="0" w:after="0" w:afterAutospacing="0" w:line="336" w:lineRule="atLeast"/>
         <w:textAlignment w:val="baseline"/>
         <w:rPr>
-          <w:rFonts w:ascii="Arial" w:hAnsi="Arial" w:cs="Arial"/>
-          <w:color w:val="444444"/>
-          <w:sz w:val="25"/>
-          <w:szCs w:val="25"/>
-        </w:rPr>
-      </w:pPr>
-      <w:r>
-        <w:rPr>
-          <w:rFonts w:ascii="Arial" w:hAnsi="Arial" w:cs="Arial"/>
+          <w:color w:val="444444"/>
+          <w:sz w:val="25"/>
+          <w:szCs w:val="25"/>
+        </w:rPr>
+      </w:pPr>
+      <w:r>
+        <w:rPr>
           <w:color w:val="444444"/>
           <w:sz w:val="25"/>
           <w:szCs w:val="25"/>
@@ -10057,7 +9867,7 @@
       <w:r>
         <w:rPr>
           <w:rStyle w:val="apple-converted-space"/>
-          <w:rFonts w:ascii="Arial" w:eastAsiaTheme="majorEastAsia" w:hAnsi="Arial" w:cs="Arial"/>
+          <w:rFonts w:eastAsiaTheme="majorEastAsia"/>
           <w:color w:val="444444"/>
           <w:sz w:val="25"/>
           <w:szCs w:val="25"/>
@@ -10068,7 +9878,7 @@
         <w:r>
           <w:rPr>
             <w:rStyle w:val="Hyperlink"/>
-            <w:rFonts w:ascii="inherit" w:eastAsiaTheme="majorEastAsia" w:hAnsi="inherit" w:cs="Arial"/>
+            <w:rFonts w:eastAsiaTheme="majorEastAsia"/>
             <w:color w:val="0090C5"/>
             <w:sz w:val="25"/>
             <w:szCs w:val="25"/>
@@ -10085,7 +9895,7 @@
         <w:spacing w:line="551" w:lineRule="atLeast"/>
         <w:textAlignment w:val="baseline"/>
         <w:rPr>
-          <w:rFonts w:ascii="Arial" w:hAnsi="Arial" w:cs="Arial"/>
+          <w:rFonts w:ascii="Times New Roman" w:hAnsi="Times New Roman" w:cs="Times New Roman"/>
           <w:color w:val="auto"/>
           <w:sz w:val="32"/>
           <w:szCs w:val="32"/>
@@ -10093,7 +9903,7 @@
       </w:pPr>
       <w:r>
         <w:rPr>
-          <w:rFonts w:ascii="Arial" w:hAnsi="Arial" w:cs="Arial"/>
+          <w:rFonts w:ascii="Times New Roman" w:hAnsi="Times New Roman" w:cs="Times New Roman"/>
           <w:color w:val="auto"/>
           <w:sz w:val="32"/>
           <w:szCs w:val="32"/>
@@ -10108,15 +9918,13 @@
         <w:spacing w:before="0" w:beforeAutospacing="0" w:after="0" w:afterAutospacing="0" w:line="336" w:lineRule="atLeast"/>
         <w:textAlignment w:val="baseline"/>
         <w:rPr>
-          <w:rFonts w:ascii="Arial" w:hAnsi="Arial" w:cs="Arial"/>
-          <w:color w:val="444444"/>
-          <w:sz w:val="25"/>
-          <w:szCs w:val="25"/>
-        </w:rPr>
-      </w:pPr>
-      <w:r>
-        <w:rPr>
-          <w:rFonts w:ascii="Arial" w:hAnsi="Arial" w:cs="Arial"/>
+          <w:color w:val="444444"/>
+          <w:sz w:val="25"/>
+          <w:szCs w:val="25"/>
+        </w:rPr>
+      </w:pPr>
+      <w:r>
+        <w:rPr>
           <w:color w:val="444444"/>
           <w:sz w:val="25"/>
           <w:szCs w:val="25"/>
@@ -10126,7 +9934,7 @@
       <w:r>
         <w:rPr>
           <w:rStyle w:val="apple-converted-space"/>
-          <w:rFonts w:ascii="Arial" w:eastAsiaTheme="majorEastAsia" w:hAnsi="Arial" w:cs="Arial"/>
+          <w:rFonts w:eastAsiaTheme="majorEastAsia"/>
           <w:color w:val="444444"/>
           <w:sz w:val="25"/>
           <w:szCs w:val="25"/>
@@ -10137,7 +9945,7 @@
         <w:r>
           <w:rPr>
             <w:rStyle w:val="Hyperlink"/>
-            <w:rFonts w:ascii="inherit" w:eastAsiaTheme="majorEastAsia" w:hAnsi="inherit" w:cs="Arial"/>
+            <w:rFonts w:eastAsiaTheme="majorEastAsia"/>
             <w:color w:val="0090C5"/>
             <w:sz w:val="25"/>
             <w:szCs w:val="25"/>
@@ -10154,7 +9962,7 @@
         <w:spacing w:line="551" w:lineRule="atLeast"/>
         <w:textAlignment w:val="baseline"/>
         <w:rPr>
-          <w:rFonts w:ascii="Arial" w:hAnsi="Arial" w:cs="Arial"/>
+          <w:rFonts w:ascii="Times New Roman" w:hAnsi="Times New Roman" w:cs="Times New Roman"/>
           <w:color w:val="auto"/>
           <w:sz w:val="32"/>
           <w:szCs w:val="32"/>
@@ -10162,7 +9970,7 @@
       </w:pPr>
       <w:r>
         <w:rPr>
-          <w:rFonts w:ascii="Arial" w:hAnsi="Arial" w:cs="Arial"/>
+          <w:rFonts w:ascii="Times New Roman" w:hAnsi="Times New Roman" w:cs="Times New Roman"/>
           <w:color w:val="auto"/>
           <w:sz w:val="32"/>
           <w:szCs w:val="32"/>
@@ -10177,15 +9985,13 @@
         <w:spacing w:before="0" w:beforeAutospacing="0" w:after="0" w:afterAutospacing="0" w:line="336" w:lineRule="atLeast"/>
         <w:textAlignment w:val="baseline"/>
         <w:rPr>
-          <w:rFonts w:ascii="Arial" w:hAnsi="Arial" w:cs="Arial"/>
-          <w:color w:val="444444"/>
-          <w:sz w:val="25"/>
-          <w:szCs w:val="25"/>
-        </w:rPr>
-      </w:pPr>
-      <w:r>
-        <w:rPr>
-          <w:rFonts w:ascii="Arial" w:hAnsi="Arial" w:cs="Arial"/>
+          <w:color w:val="444444"/>
+          <w:sz w:val="25"/>
+          <w:szCs w:val="25"/>
+        </w:rPr>
+      </w:pPr>
+      <w:r>
+        <w:rPr>
           <w:color w:val="444444"/>
           <w:sz w:val="25"/>
           <w:szCs w:val="25"/>
@@ -10195,7 +10001,7 @@
       <w:r>
         <w:rPr>
           <w:rStyle w:val="apple-converted-space"/>
-          <w:rFonts w:ascii="Arial" w:eastAsiaTheme="majorEastAsia" w:hAnsi="Arial" w:cs="Arial"/>
+          <w:rFonts w:eastAsiaTheme="majorEastAsia"/>
           <w:color w:val="444444"/>
           <w:sz w:val="25"/>
           <w:szCs w:val="25"/>
@@ -10206,7 +10012,7 @@
         <w:r>
           <w:rPr>
             <w:rStyle w:val="Hyperlink"/>
-            <w:rFonts w:ascii="inherit" w:eastAsiaTheme="majorEastAsia" w:hAnsi="inherit" w:cs="Arial"/>
+            <w:rFonts w:eastAsiaTheme="majorEastAsia"/>
             <w:color w:val="0090C5"/>
             <w:sz w:val="25"/>
             <w:szCs w:val="25"/>
@@ -10217,7 +10023,6 @@
       </w:hyperlink>
       <w:r>
         <w:rPr>
-          <w:rFonts w:ascii="Arial" w:hAnsi="Arial" w:cs="Arial"/>
           <w:color w:val="444444"/>
           <w:sz w:val="25"/>
           <w:szCs w:val="25"/>
@@ -10228,7 +10033,7 @@
       <w:r>
         <w:rPr>
           <w:rStyle w:val="apple-converted-space"/>
-          <w:rFonts w:ascii="Arial" w:eastAsiaTheme="majorEastAsia" w:hAnsi="Arial" w:cs="Arial"/>
+          <w:rFonts w:eastAsiaTheme="majorEastAsia"/>
           <w:color w:val="444444"/>
           <w:sz w:val="25"/>
           <w:szCs w:val="25"/>
@@ -10239,7 +10044,7 @@
         <w:r>
           <w:rPr>
             <w:rStyle w:val="Hyperlink"/>
-            <w:rFonts w:ascii="inherit" w:eastAsiaTheme="majorEastAsia" w:hAnsi="inherit" w:cs="Arial"/>
+            <w:rFonts w:eastAsiaTheme="majorEastAsia"/>
             <w:color w:val="0090C5"/>
             <w:sz w:val="25"/>
             <w:szCs w:val="25"/>
@@ -10256,7 +10061,7 @@
         <w:spacing w:line="551" w:lineRule="atLeast"/>
         <w:textAlignment w:val="baseline"/>
         <w:rPr>
-          <w:rFonts w:ascii="Arial" w:hAnsi="Arial" w:cs="Arial"/>
+          <w:rFonts w:ascii="Times New Roman" w:hAnsi="Times New Roman" w:cs="Times New Roman"/>
           <w:color w:val="auto"/>
           <w:sz w:val="32"/>
           <w:szCs w:val="32"/>
@@ -10264,7 +10069,7 @@
       </w:pPr>
       <w:r>
         <w:rPr>
-          <w:rFonts w:ascii="Arial" w:hAnsi="Arial" w:cs="Arial"/>
+          <w:rFonts w:ascii="Times New Roman" w:hAnsi="Times New Roman" w:cs="Times New Roman"/>
           <w:color w:val="auto"/>
           <w:sz w:val="32"/>
           <w:szCs w:val="32"/>
@@ -10279,35 +10084,32 @@
         <w:spacing w:before="0" w:beforeAutospacing="0" w:after="0" w:afterAutospacing="0" w:line="336" w:lineRule="atLeast"/>
         <w:textAlignment w:val="baseline"/>
         <w:rPr>
-          <w:rFonts w:ascii="Arial" w:hAnsi="Arial" w:cs="Arial"/>
-          <w:color w:val="444444"/>
-          <w:sz w:val="25"/>
-          <w:szCs w:val="25"/>
-        </w:rPr>
-      </w:pPr>
-      <w:r>
-        <w:rPr>
-          <w:rFonts w:ascii="Arial" w:hAnsi="Arial" w:cs="Arial"/>
-          <w:color w:val="444444"/>
-          <w:sz w:val="25"/>
-          <w:szCs w:val="25"/>
-        </w:rPr>
-        <w:t xml:space="preserve">Lagi-lagi masih berhubungan dengan SEO, kegiatan blog walking menjadikan banyak orang akhirnya malah menyepam pada fasilitas komentar di wordpress </w:t>
-      </w:r>
-      <w:r>
-        <w:rPr>
-          <w:rFonts w:ascii="Arial" w:hAnsi="Arial" w:cs="Arial"/>
+          <w:color w:val="444444"/>
+          <w:sz w:val="25"/>
+          <w:szCs w:val="25"/>
+        </w:rPr>
+      </w:pPr>
+      <w:r>
+        <w:rPr>
+          <w:color w:val="444444"/>
+          <w:sz w:val="25"/>
+          <w:szCs w:val="25"/>
+        </w:rPr>
+        <w:t xml:space="preserve">Lagi-lagi masih berhubungan dengan SEO, kegiatan blog walking menjadikan banyak orang akhirnya malah menyepam pada fasilitas komentar di wordpress Anda, meski Anda sudah menginstall akismet (plugin untuk menyaring spamming) tapi tetap saja Ada orang yang betul-betul berniat meletakkan linknya di fasilitas komentar wordpress Anda. Satu </w:t>
+      </w:r>
+      <w:r>
+        <w:rPr>
           <w:color w:val="444444"/>
           <w:sz w:val="25"/>
           <w:szCs w:val="25"/>
         </w:rPr>
         <w:lastRenderedPageBreak/>
-        <w:t>Anda, meski Anda sudah menginstall akismet (plugin untuk menyaring spamming) tapi tetap saja Ada orang yang betul-betul berniat meletakkan linknya di fasilitas komentar wordpress Anda. Satu atau dua tidak masalah, tapi jika jumlahnya sudah puluhan? Mati sudah, bocorlah halaman Anda, yang akhirnya malah menjadikan halaman website Anda tidak bagus kedudukannya di google SERP (Search Engine Result Page). Bagaimana bisa? Silahkan baca artikel saya sebelumnya Belajar</w:t>
-      </w:r>
-      <w:r>
-        <w:rPr>
-          <w:rStyle w:val="apple-converted-space"/>
-          <w:rFonts w:ascii="Arial" w:eastAsiaTheme="majorEastAsia" w:hAnsi="Arial" w:cs="Arial"/>
+        <w:t>atau dua tidak masalah, tapi jika jumlahnya sudah puluhan? Mati sudah, bocorlah halaman Anda, yang akhirnya malah menjadikan halaman website Anda tidak bagus kedudukannya di google SERP (Search Engine Result Page). Bagaimana bisa? Silahkan baca artikel saya sebelumnya Belajar</w:t>
+      </w:r>
+      <w:r>
+        <w:rPr>
+          <w:rStyle w:val="apple-converted-space"/>
+          <w:rFonts w:eastAsiaTheme="majorEastAsia"/>
           <w:color w:val="444444"/>
           <w:sz w:val="25"/>
           <w:szCs w:val="25"/>
@@ -10318,7 +10120,7 @@
         <w:r>
           <w:rPr>
             <w:rStyle w:val="Hyperlink"/>
-            <w:rFonts w:ascii="inherit" w:eastAsiaTheme="majorEastAsia" w:hAnsi="inherit" w:cs="Arial"/>
+            <w:rFonts w:eastAsiaTheme="majorEastAsia"/>
             <w:color w:val="0090C5"/>
             <w:sz w:val="25"/>
             <w:szCs w:val="25"/>
@@ -10329,7 +10131,6 @@
       </w:hyperlink>
       <w:r>
         <w:rPr>
-          <w:rFonts w:ascii="Arial" w:hAnsi="Arial" w:cs="Arial"/>
           <w:color w:val="444444"/>
           <w:sz w:val="25"/>
           <w:szCs w:val="25"/>
@@ -10339,7 +10140,7 @@
       <w:r>
         <w:rPr>
           <w:rStyle w:val="apple-converted-space"/>
-          <w:rFonts w:ascii="Arial" w:eastAsiaTheme="majorEastAsia" w:hAnsi="Arial" w:cs="Arial"/>
+          <w:rFonts w:eastAsiaTheme="majorEastAsia"/>
           <w:color w:val="444444"/>
           <w:sz w:val="25"/>
           <w:szCs w:val="25"/>
@@ -10350,7 +10151,7 @@
         <w:r>
           <w:rPr>
             <w:rStyle w:val="Hyperlink"/>
-            <w:rFonts w:ascii="inherit" w:eastAsiaTheme="majorEastAsia" w:hAnsi="inherit" w:cs="Arial"/>
+            <w:rFonts w:eastAsiaTheme="majorEastAsia"/>
             <w:color w:val="0090C5"/>
             <w:sz w:val="25"/>
             <w:szCs w:val="25"/>
@@ -10367,7 +10168,7 @@
         <w:spacing w:line="551" w:lineRule="atLeast"/>
         <w:textAlignment w:val="baseline"/>
         <w:rPr>
-          <w:rFonts w:ascii="Arial" w:hAnsi="Arial" w:cs="Arial"/>
+          <w:rFonts w:ascii="Times New Roman" w:hAnsi="Times New Roman" w:cs="Times New Roman"/>
           <w:color w:val="auto"/>
           <w:sz w:val="32"/>
           <w:szCs w:val="32"/>
@@ -10375,7 +10176,7 @@
       </w:pPr>
       <w:r>
         <w:rPr>
-          <w:rFonts w:ascii="Arial" w:hAnsi="Arial" w:cs="Arial"/>
+          <w:rFonts w:ascii="Times New Roman" w:hAnsi="Times New Roman" w:cs="Times New Roman"/>
           <w:color w:val="auto"/>
           <w:sz w:val="32"/>
           <w:szCs w:val="32"/>
@@ -10390,15 +10191,13 @@
         <w:spacing w:before="0" w:beforeAutospacing="0" w:after="0" w:afterAutospacing="0" w:line="336" w:lineRule="atLeast"/>
         <w:textAlignment w:val="baseline"/>
         <w:rPr>
-          <w:rFonts w:ascii="Arial" w:hAnsi="Arial" w:cs="Arial"/>
-          <w:color w:val="444444"/>
-          <w:sz w:val="25"/>
-          <w:szCs w:val="25"/>
-        </w:rPr>
-      </w:pPr>
-      <w:r>
-        <w:rPr>
-          <w:rFonts w:ascii="Arial" w:hAnsi="Arial" w:cs="Arial"/>
+          <w:color w:val="444444"/>
+          <w:sz w:val="25"/>
+          <w:szCs w:val="25"/>
+        </w:rPr>
+      </w:pPr>
+      <w:r>
+        <w:rPr>
           <w:color w:val="444444"/>
           <w:sz w:val="25"/>
           <w:szCs w:val="25"/>
@@ -10408,7 +10207,7 @@
       <w:r>
         <w:rPr>
           <w:rStyle w:val="apple-converted-space"/>
-          <w:rFonts w:ascii="Arial" w:eastAsiaTheme="majorEastAsia" w:hAnsi="Arial" w:cs="Arial"/>
+          <w:rFonts w:eastAsiaTheme="majorEastAsia"/>
           <w:color w:val="444444"/>
           <w:sz w:val="25"/>
           <w:szCs w:val="25"/>
@@ -10419,7 +10218,7 @@
         <w:r>
           <w:rPr>
             <w:rStyle w:val="Hyperlink"/>
-            <w:rFonts w:ascii="inherit" w:eastAsiaTheme="majorEastAsia" w:hAnsi="inherit" w:cs="Arial"/>
+            <w:rFonts w:eastAsiaTheme="majorEastAsia"/>
             <w:color w:val="0090C5"/>
             <w:sz w:val="25"/>
             <w:szCs w:val="25"/>
@@ -10436,7 +10235,7 @@
         <w:spacing w:line="551" w:lineRule="atLeast"/>
         <w:textAlignment w:val="baseline"/>
         <w:rPr>
-          <w:rFonts w:ascii="Arial" w:hAnsi="Arial" w:cs="Arial"/>
+          <w:rFonts w:ascii="Times New Roman" w:hAnsi="Times New Roman" w:cs="Times New Roman"/>
           <w:color w:val="auto"/>
           <w:sz w:val="32"/>
           <w:szCs w:val="32"/>
@@ -10444,7 +10243,7 @@
       </w:pPr>
       <w:r>
         <w:rPr>
-          <w:rFonts w:ascii="Arial" w:hAnsi="Arial" w:cs="Arial"/>
+          <w:rFonts w:ascii="Times New Roman" w:hAnsi="Times New Roman" w:cs="Times New Roman"/>
           <w:color w:val="auto"/>
           <w:sz w:val="32"/>
           <w:szCs w:val="32"/>
@@ -10459,15 +10258,13 @@
         <w:spacing w:before="0" w:beforeAutospacing="0" w:after="0" w:afterAutospacing="0" w:line="336" w:lineRule="atLeast"/>
         <w:textAlignment w:val="baseline"/>
         <w:rPr>
-          <w:rFonts w:ascii="Arial" w:hAnsi="Arial" w:cs="Arial"/>
-          <w:color w:val="444444"/>
-          <w:sz w:val="25"/>
-          <w:szCs w:val="25"/>
-        </w:rPr>
-      </w:pPr>
-      <w:r>
-        <w:rPr>
-          <w:rFonts w:ascii="Arial" w:hAnsi="Arial" w:cs="Arial"/>
+          <w:color w:val="444444"/>
+          <w:sz w:val="25"/>
+          <w:szCs w:val="25"/>
+        </w:rPr>
+      </w:pPr>
+      <w:r>
+        <w:rPr>
           <w:color w:val="444444"/>
           <w:sz w:val="25"/>
           <w:szCs w:val="25"/>
@@ -10478,7 +10275,7 @@
         <w:r>
           <w:rPr>
             <w:rStyle w:val="Hyperlink"/>
-            <w:rFonts w:ascii="inherit" w:eastAsiaTheme="majorEastAsia" w:hAnsi="inherit" w:cs="Arial"/>
+            <w:rFonts w:eastAsiaTheme="majorEastAsia"/>
             <w:color w:val="0090C5"/>
             <w:sz w:val="25"/>
             <w:szCs w:val="25"/>
@@ -10495,7 +10292,7 @@
         <w:spacing w:line="551" w:lineRule="atLeast"/>
         <w:textAlignment w:val="baseline"/>
         <w:rPr>
-          <w:rFonts w:ascii="Arial" w:hAnsi="Arial" w:cs="Arial"/>
+          <w:rFonts w:ascii="Times New Roman" w:hAnsi="Times New Roman" w:cs="Times New Roman"/>
           <w:color w:val="auto"/>
           <w:sz w:val="32"/>
           <w:szCs w:val="32"/>
@@ -10503,7 +10300,7 @@
       </w:pPr>
       <w:r>
         <w:rPr>
-          <w:rFonts w:ascii="Arial" w:hAnsi="Arial" w:cs="Arial"/>
+          <w:rFonts w:ascii="Times New Roman" w:hAnsi="Times New Roman" w:cs="Times New Roman"/>
           <w:color w:val="auto"/>
           <w:sz w:val="32"/>
           <w:szCs w:val="32"/>
@@ -10518,15 +10315,13 @@
         <w:spacing w:before="0" w:beforeAutospacing="0" w:after="0" w:afterAutospacing="0" w:line="336" w:lineRule="atLeast"/>
         <w:textAlignment w:val="baseline"/>
         <w:rPr>
-          <w:rFonts w:ascii="Arial" w:hAnsi="Arial" w:cs="Arial"/>
-          <w:color w:val="444444"/>
-          <w:sz w:val="25"/>
-          <w:szCs w:val="25"/>
-        </w:rPr>
-      </w:pPr>
-      <w:r>
-        <w:rPr>
-          <w:rFonts w:ascii="Arial" w:hAnsi="Arial" w:cs="Arial"/>
+          <w:color w:val="444444"/>
+          <w:sz w:val="25"/>
+          <w:szCs w:val="25"/>
+        </w:rPr>
+      </w:pPr>
+      <w:r>
+        <w:rPr>
           <w:color w:val="444444"/>
           <w:sz w:val="25"/>
           <w:szCs w:val="25"/>
@@ -10536,7 +10331,7 @@
       <w:r>
         <w:rPr>
           <w:rStyle w:val="apple-converted-space"/>
-          <w:rFonts w:ascii="Arial" w:eastAsiaTheme="majorEastAsia" w:hAnsi="Arial" w:cs="Arial"/>
+          <w:rFonts w:eastAsiaTheme="majorEastAsia"/>
           <w:color w:val="444444"/>
           <w:sz w:val="25"/>
           <w:szCs w:val="25"/>
@@ -10547,7 +10342,7 @@
         <w:r>
           <w:rPr>
             <w:rStyle w:val="Hyperlink"/>
-            <w:rFonts w:ascii="inherit" w:eastAsiaTheme="majorEastAsia" w:hAnsi="inherit" w:cs="Arial"/>
+            <w:rFonts w:eastAsiaTheme="majorEastAsia"/>
             <w:color w:val="0090C5"/>
             <w:sz w:val="25"/>
             <w:szCs w:val="25"/>
@@ -10564,7 +10359,7 @@
         <w:spacing w:line="551" w:lineRule="atLeast"/>
         <w:textAlignment w:val="baseline"/>
         <w:rPr>
-          <w:rFonts w:ascii="Arial" w:hAnsi="Arial" w:cs="Arial"/>
+          <w:rFonts w:ascii="Times New Roman" w:hAnsi="Times New Roman" w:cs="Times New Roman"/>
           <w:color w:val="auto"/>
           <w:sz w:val="32"/>
           <w:szCs w:val="32"/>
@@ -10572,7 +10367,7 @@
       </w:pPr>
       <w:r>
         <w:rPr>
-          <w:rFonts w:ascii="Arial" w:hAnsi="Arial" w:cs="Arial"/>
+          <w:rFonts w:ascii="Times New Roman" w:hAnsi="Times New Roman" w:cs="Times New Roman"/>
           <w:color w:val="auto"/>
           <w:sz w:val="32"/>
           <w:szCs w:val="32"/>
@@ -10587,36 +10382,24 @@
         <w:spacing w:before="0" w:beforeAutospacing="0" w:after="0" w:afterAutospacing="0" w:line="336" w:lineRule="atLeast"/>
         <w:textAlignment w:val="baseline"/>
         <w:rPr>
-          <w:rFonts w:ascii="Arial" w:hAnsi="Arial" w:cs="Arial"/>
-          <w:color w:val="444444"/>
-          <w:sz w:val="25"/>
-          <w:szCs w:val="25"/>
-        </w:rPr>
-      </w:pPr>
-      <w:r>
-        <w:rPr>
-          <w:rFonts w:ascii="Arial" w:hAnsi="Arial" w:cs="Arial"/>
-          <w:color w:val="444444"/>
-          <w:sz w:val="25"/>
-          <w:szCs w:val="25"/>
-        </w:rPr>
-        <w:t xml:space="preserve">Dan yang terakhir adalah login lockdown sebuah plugin yang berfungsi di sisi keamanan, membatasi gagal login di wordpress. Biasanya para attacker / intruder / maling / cracker itu menggunakan bruteforce untuk menjebol password dan akhirnya login ke admin wordpress Anda. Nah plugin inilah yang mampu mengatasinya, meskipun bukan berarti wordpress itu sudah aman ketika </w:t>
-      </w:r>
-      <w:r>
-        <w:rPr>
-          <w:rFonts w:ascii="Arial" w:hAnsi="Arial" w:cs="Arial"/>
-          <w:color w:val="444444"/>
-          <w:sz w:val="25"/>
-          <w:szCs w:val="25"/>
-        </w:rPr>
-        <w:lastRenderedPageBreak/>
-        <w:t>menggunakan ini. Ada tahapan lain yang perlu Anda lakukan terkait keamanan yang lebih pada wordpress. Kapan-kapan akan saya jelaskan. :D. Langsung saja kunjungi</w:t>
+          <w:color w:val="444444"/>
+          <w:sz w:val="25"/>
+          <w:szCs w:val="25"/>
+        </w:rPr>
+      </w:pPr>
+      <w:r>
+        <w:rPr>
+          <w:color w:val="444444"/>
+          <w:sz w:val="25"/>
+          <w:szCs w:val="25"/>
+        </w:rPr>
+        <w:t>Dan yang terakhir adalah login lockdown sebuah plugin yang berfungsi di sisi keamanan, membatasi gagal login di wordpress. Biasanya para attacker / intruder / maling / cracker itu menggunakan bruteforce untuk menjebol password dan akhirnya login ke admin wordpress Anda. Nah plugin inilah yang mampu mengatasinya, meskipun bukan berarti wordpress itu sudah aman ketika menggunakan ini. Ada tahapan lain yang perlu Anda lakukan terkait keamanan yang lebih pada wordpress. Kapan-kapan akan saya jelaskan. :D. Langsung saja kunjungi</w:t>
       </w:r>
       <w:hyperlink r:id="rId124" w:history="1">
         <w:r>
           <w:rPr>
             <w:rStyle w:val="Hyperlink"/>
-            <w:rFonts w:ascii="inherit" w:eastAsiaTheme="majorEastAsia" w:hAnsi="inherit" w:cs="Arial"/>
+            <w:rFonts w:eastAsiaTheme="majorEastAsia"/>
             <w:color w:val="0090C5"/>
             <w:sz w:val="25"/>
             <w:szCs w:val="25"/>
@@ -10627,7 +10410,6 @@
       </w:hyperlink>
       <w:r>
         <w:rPr>
-          <w:rFonts w:ascii="Arial" w:hAnsi="Arial" w:cs="Arial"/>
           <w:color w:val="444444"/>
           <w:sz w:val="25"/>
           <w:szCs w:val="25"/>
@@ -10642,15 +10424,13 @@
         <w:spacing w:before="0" w:beforeAutospacing="0" w:after="0" w:afterAutospacing="0" w:line="336" w:lineRule="atLeast"/>
         <w:textAlignment w:val="baseline"/>
         <w:rPr>
-          <w:rFonts w:ascii="Arial" w:hAnsi="Arial" w:cs="Arial"/>
-          <w:color w:val="444444"/>
-          <w:sz w:val="25"/>
-          <w:szCs w:val="25"/>
-        </w:rPr>
-      </w:pPr>
-      <w:r>
-        <w:rPr>
-          <w:rFonts w:ascii="Arial" w:hAnsi="Arial" w:cs="Arial"/>
+          <w:color w:val="444444"/>
+          <w:sz w:val="25"/>
+          <w:szCs w:val="25"/>
+        </w:rPr>
+      </w:pPr>
+      <w:r>
+        <w:rPr>
           <w:color w:val="444444"/>
           <w:sz w:val="25"/>
           <w:szCs w:val="25"/>
@@ -10660,7 +10440,6 @@
       <w:r>
         <w:rPr>
           <w:rStyle w:val="apple-converted-space"/>
-          <w:rFonts w:ascii="Arial" w:hAnsi="Arial" w:cs="Arial"/>
           <w:color w:val="444444"/>
           <w:sz w:val="25"/>
           <w:szCs w:val="25"/>
@@ -10670,7 +10449,6 @@
       <w:r>
         <w:rPr>
           <w:rStyle w:val="Strong"/>
-          <w:rFonts w:ascii="inherit" w:hAnsi="inherit" w:cs="Arial"/>
           <w:color w:val="444444"/>
           <w:sz w:val="25"/>
           <w:szCs w:val="25"/>
@@ -10681,16 +10459,14 @@
       <w:r>
         <w:rPr>
           <w:rStyle w:val="apple-converted-space"/>
-          <w:rFonts w:ascii="Arial" w:hAnsi="Arial" w:cs="Arial"/>
-          <w:color w:val="444444"/>
-          <w:sz w:val="25"/>
-          <w:szCs w:val="25"/>
-        </w:rPr>
-        <w:t> </w:t>
-      </w:r>
-      <w:r>
-        <w:rPr>
-          <w:rFonts w:ascii="Arial" w:hAnsi="Arial" w:cs="Arial"/>
+          <w:color w:val="444444"/>
+          <w:sz w:val="25"/>
+          <w:szCs w:val="25"/>
+        </w:rPr>
+        <w:t> </w:t>
+      </w:r>
+      <w:r>
+        <w:rPr>
           <w:color w:val="444444"/>
           <w:sz w:val="25"/>
           <w:szCs w:val="25"/>
@@ -10705,7 +10481,6 @@
         <w:spacing w:before="0" w:beforeAutospacing="0" w:after="0" w:afterAutospacing="0" w:line="551" w:lineRule="atLeast"/>
         <w:textAlignment w:val="baseline"/>
         <w:rPr>
-          <w:rFonts w:ascii="Arial" w:hAnsi="Arial" w:cs="Arial"/>
           <w:sz w:val="55"/>
           <w:szCs w:val="55"/>
         </w:rPr>
@@ -10718,14 +10493,12 @@
         <w:spacing w:before="0" w:beforeAutospacing="0" w:after="0" w:afterAutospacing="0" w:line="551" w:lineRule="atLeast"/>
         <w:textAlignment w:val="baseline"/>
         <w:rPr>
-          <w:rFonts w:ascii="Arial" w:hAnsi="Arial" w:cs="Arial"/>
           <w:sz w:val="55"/>
           <w:szCs w:val="55"/>
         </w:rPr>
       </w:pPr>
       <w:r>
         <w:rPr>
-          <w:rFonts w:ascii="Arial" w:hAnsi="Arial" w:cs="Arial"/>
           <w:sz w:val="55"/>
           <w:szCs w:val="55"/>
         </w:rPr>
@@ -10739,15 +10512,13 @@
         <w:spacing w:before="0" w:beforeAutospacing="0" w:after="0" w:afterAutospacing="0" w:line="336" w:lineRule="atLeast"/>
         <w:textAlignment w:val="baseline"/>
         <w:rPr>
-          <w:rFonts w:ascii="Arial" w:hAnsi="Arial" w:cs="Arial"/>
-          <w:color w:val="444444"/>
-          <w:sz w:val="25"/>
-          <w:szCs w:val="25"/>
-        </w:rPr>
-      </w:pPr>
-      <w:r>
-        <w:rPr>
-          <w:rFonts w:ascii="Arial" w:hAnsi="Arial" w:cs="Arial"/>
+          <w:color w:val="444444"/>
+          <w:sz w:val="25"/>
+          <w:szCs w:val="25"/>
+        </w:rPr>
+      </w:pPr>
+      <w:r>
+        <w:rPr>
           <w:color w:val="444444"/>
           <w:sz w:val="25"/>
           <w:szCs w:val="25"/>
@@ -10757,7 +10528,6 @@
       <w:r>
         <w:rPr>
           <w:rStyle w:val="apple-converted-space"/>
-          <w:rFonts w:ascii="Arial" w:hAnsi="Arial" w:cs="Arial"/>
           <w:color w:val="444444"/>
           <w:sz w:val="25"/>
           <w:szCs w:val="25"/>
@@ -10768,7 +10538,7 @@
         <w:r>
           <w:rPr>
             <w:rStyle w:val="Hyperlink"/>
-            <w:rFonts w:ascii="inherit" w:eastAsiaTheme="majorEastAsia" w:hAnsi="inherit" w:cs="Arial"/>
+            <w:rFonts w:eastAsiaTheme="majorEastAsia"/>
             <w:color w:val="0090C5"/>
             <w:sz w:val="25"/>
             <w:szCs w:val="25"/>
@@ -10780,7 +10550,6 @@
       </w:hyperlink>
       <w:r>
         <w:rPr>
-          <w:rFonts w:ascii="Arial" w:hAnsi="Arial" w:cs="Arial"/>
           <w:color w:val="444444"/>
           <w:sz w:val="25"/>
           <w:szCs w:val="25"/>
@@ -10795,15 +10564,13 @@
         <w:spacing w:before="0" w:beforeAutospacing="0" w:after="368" w:afterAutospacing="0" w:line="336" w:lineRule="atLeast"/>
         <w:textAlignment w:val="baseline"/>
         <w:rPr>
-          <w:rFonts w:ascii="Arial" w:hAnsi="Arial" w:cs="Arial"/>
-          <w:color w:val="444444"/>
-          <w:sz w:val="25"/>
-          <w:szCs w:val="25"/>
-        </w:rPr>
-      </w:pPr>
-      <w:r>
-        <w:rPr>
-          <w:rFonts w:ascii="Arial" w:hAnsi="Arial" w:cs="Arial"/>
+          <w:color w:val="444444"/>
+          <w:sz w:val="25"/>
+          <w:szCs w:val="25"/>
+        </w:rPr>
+      </w:pPr>
+      <w:r>
+        <w:rPr>
           <w:color w:val="444444"/>
           <w:sz w:val="25"/>
           <w:szCs w:val="25"/>
@@ -10818,7 +10585,7 @@
         <w:spacing w:line="551" w:lineRule="atLeast"/>
         <w:textAlignment w:val="baseline"/>
         <w:rPr>
-          <w:rFonts w:ascii="Arial" w:hAnsi="Arial" w:cs="Arial"/>
+          <w:rFonts w:ascii="Times New Roman" w:hAnsi="Times New Roman" w:cs="Times New Roman"/>
           <w:color w:val="auto"/>
           <w:sz w:val="32"/>
           <w:szCs w:val="32"/>
@@ -10826,7 +10593,7 @@
       </w:pPr>
       <w:r>
         <w:rPr>
-          <w:rFonts w:ascii="Arial" w:hAnsi="Arial" w:cs="Arial"/>
+          <w:rFonts w:ascii="Times New Roman" w:hAnsi="Times New Roman" w:cs="Times New Roman"/>
           <w:color w:val="auto"/>
           <w:sz w:val="32"/>
           <w:szCs w:val="32"/>
@@ -10837,7 +10604,7 @@
     <w:p>
       <w:pPr>
         <w:rPr>
-          <w:rFonts w:ascii="Arial" w:hAnsi="Arial" w:cs="Arial"/>
+          <w:rFonts w:ascii="Times New Roman" w:hAnsi="Times New Roman" w:cs="Times New Roman"/>
           <w:color w:val="444444"/>
           <w:sz w:val="25"/>
           <w:szCs w:val="25"/>
@@ -10846,7 +10613,7 @@
       </w:pPr>
       <w:r>
         <w:rPr>
-          <w:rFonts w:ascii="Arial" w:hAnsi="Arial" w:cs="Arial"/>
+          <w:rFonts w:ascii="Times New Roman" w:hAnsi="Times New Roman" w:cs="Times New Roman"/>
           <w:color w:val="444444"/>
           <w:sz w:val="25"/>
           <w:szCs w:val="25"/>
@@ -10856,7 +10623,7 @@
       </w:r>
       <w:r>
         <w:rPr>
-          <w:rFonts w:ascii="Arial" w:hAnsi="Arial" w:cs="Arial"/>
+          <w:rFonts w:ascii="Times New Roman" w:hAnsi="Times New Roman" w:cs="Times New Roman"/>
           <w:color w:val="444444"/>
           <w:sz w:val="25"/>
           <w:szCs w:val="25"/>
@@ -10865,7 +10632,7 @@
       </w:r>
       <w:r>
         <w:rPr>
-          <w:rFonts w:ascii="Arial" w:hAnsi="Arial" w:cs="Arial"/>
+          <w:rFonts w:ascii="Times New Roman" w:hAnsi="Times New Roman" w:cs="Times New Roman"/>
           <w:color w:val="444444"/>
           <w:sz w:val="25"/>
           <w:szCs w:val="25"/>
@@ -10875,9 +10642,14 @@
       </w:r>
     </w:p>
     <w:p>
-      <w:r>
-        <w:rPr>
-          <w:rFonts w:ascii="Arial" w:hAnsi="Arial" w:cs="Arial"/>
+      <w:pPr>
+        <w:rPr>
+          <w:rFonts w:ascii="Times New Roman" w:hAnsi="Times New Roman" w:cs="Times New Roman"/>
+        </w:rPr>
+      </w:pPr>
+      <w:r>
+        <w:rPr>
+          <w:rFonts w:ascii="Times New Roman" w:hAnsi="Times New Roman" w:cs="Times New Roman"/>
           <w:color w:val="444444"/>
           <w:sz w:val="25"/>
           <w:szCs w:val="25"/>
@@ -10888,7 +10660,7 @@
       <w:r>
         <w:rPr>
           <w:rStyle w:val="apple-converted-space"/>
-          <w:rFonts w:ascii="Arial" w:hAnsi="Arial" w:cs="Arial"/>
+          <w:rFonts w:ascii="Times New Roman" w:hAnsi="Times New Roman" w:cs="Times New Roman"/>
           <w:color w:val="444444"/>
           <w:sz w:val="25"/>
           <w:szCs w:val="25"/>
@@ -10900,7 +10672,7 @@
         <w:r>
           <w:rPr>
             <w:rStyle w:val="Hyperlink"/>
-            <w:rFonts w:ascii="Arial" w:hAnsi="Arial" w:cs="Arial"/>
+            <w:rFonts w:ascii="Times New Roman" w:hAnsi="Times New Roman" w:cs="Times New Roman"/>
             <w:color w:val="0090C5"/>
             <w:sz w:val="25"/>
             <w:szCs w:val="25"/>
@@ -10912,7 +10684,7 @@
       </w:hyperlink>
       <w:r>
         <w:rPr>
-          <w:rFonts w:ascii="Arial" w:hAnsi="Arial" w:cs="Arial"/>
+          <w:rFonts w:ascii="Times New Roman" w:hAnsi="Times New Roman" w:cs="Times New Roman"/>
           <w:color w:val="444444"/>
           <w:sz w:val="25"/>
           <w:szCs w:val="25"/>
@@ -10924,7 +10696,7 @@
         <w:r>
           <w:rPr>
             <w:rStyle w:val="Hyperlink"/>
-            <w:rFonts w:ascii="Arial" w:hAnsi="Arial" w:cs="Arial"/>
+            <w:rFonts w:ascii="Times New Roman" w:hAnsi="Times New Roman" w:cs="Times New Roman"/>
             <w:color w:val="0090C5"/>
             <w:sz w:val="25"/>
             <w:szCs w:val="25"/>
@@ -10935,8 +10707,20 @@
         </w:r>
       </w:hyperlink>
     </w:p>
-    <w:p/>
-    <w:p/>
+    <w:p>
+      <w:pPr>
+        <w:rPr>
+          <w:rFonts w:ascii="Times New Roman" w:hAnsi="Times New Roman" w:cs="Times New Roman"/>
+        </w:rPr>
+      </w:pPr>
+    </w:p>
+    <w:p>
+      <w:pPr>
+        <w:rPr>
+          <w:rFonts w:ascii="Times New Roman" w:hAnsi="Times New Roman" w:cs="Times New Roman"/>
+        </w:rPr>
+      </w:pPr>
+    </w:p>
     <w:p>
       <w:pPr>
         <w:pStyle w:val="NormalWeb"/>
@@ -10944,15 +10728,13 @@
         <w:spacing w:before="0" w:beforeAutospacing="0" w:after="0" w:afterAutospacing="0" w:line="336" w:lineRule="atLeast"/>
         <w:textAlignment w:val="baseline"/>
         <w:rPr>
-          <w:rFonts w:ascii="Arial" w:hAnsi="Arial" w:cs="Arial"/>
-          <w:color w:val="444444"/>
-          <w:sz w:val="25"/>
-          <w:szCs w:val="25"/>
-        </w:rPr>
-      </w:pPr>
-      <w:r>
-        <w:rPr>
-          <w:rFonts w:ascii="inherit" w:hAnsi="inherit" w:cs="Arial"/>
+          <w:color w:val="444444"/>
+          <w:sz w:val="25"/>
+          <w:szCs w:val="25"/>
+        </w:rPr>
+      </w:pPr>
+      <w:r>
+        <w:rPr>
           <w:noProof/>
           <w:color w:val="0090C5"/>
           <w:sz w:val="25"/>
@@ -11018,15 +10800,13 @@
         <w:spacing w:before="0" w:beforeAutospacing="0" w:after="0" w:afterAutospacing="0" w:line="336" w:lineRule="atLeast"/>
         <w:textAlignment w:val="baseline"/>
         <w:rPr>
-          <w:rFonts w:ascii="Arial" w:hAnsi="Arial" w:cs="Arial"/>
-          <w:color w:val="444444"/>
-          <w:sz w:val="25"/>
-          <w:szCs w:val="25"/>
-        </w:rPr>
-      </w:pPr>
-      <w:r>
-        <w:rPr>
-          <w:rFonts w:ascii="Arial" w:hAnsi="Arial" w:cs="Arial"/>
+          <w:color w:val="444444"/>
+          <w:sz w:val="25"/>
+          <w:szCs w:val="25"/>
+        </w:rPr>
+      </w:pPr>
+      <w:r>
+        <w:rPr>
           <w:color w:val="444444"/>
           <w:sz w:val="25"/>
           <w:szCs w:val="25"/>
@@ -11035,7 +10815,6 @@
       </w:r>
       <w:r>
         <w:rPr>
-          <w:rFonts w:ascii="Arial" w:hAnsi="Arial" w:cs="Arial"/>
           <w:color w:val="444444"/>
           <w:sz w:val="25"/>
           <w:szCs w:val="25"/>
@@ -11047,7 +10826,6 @@
         <w:r>
           <w:rPr>
             <w:rStyle w:val="Hyperlink"/>
-            <w:rFonts w:ascii="inherit" w:hAnsi="inherit" w:cs="Arial"/>
             <w:color w:val="0090C5"/>
             <w:sz w:val="25"/>
             <w:szCs w:val="25"/>
@@ -11064,15 +10842,13 @@
         <w:spacing w:before="0" w:beforeAutospacing="0" w:after="368" w:afterAutospacing="0" w:line="336" w:lineRule="atLeast"/>
         <w:textAlignment w:val="baseline"/>
         <w:rPr>
-          <w:rFonts w:ascii="Arial" w:hAnsi="Arial" w:cs="Arial"/>
-          <w:color w:val="444444"/>
-          <w:sz w:val="25"/>
-          <w:szCs w:val="25"/>
-        </w:rPr>
-      </w:pPr>
-      <w:r>
-        <w:rPr>
-          <w:rFonts w:ascii="Arial" w:hAnsi="Arial" w:cs="Arial"/>
+          <w:color w:val="444444"/>
+          <w:sz w:val="25"/>
+          <w:szCs w:val="25"/>
+        </w:rPr>
+      </w:pPr>
+      <w:r>
+        <w:rPr>
           <w:color w:val="444444"/>
           <w:sz w:val="25"/>
           <w:szCs w:val="25"/>
@@ -11087,15 +10863,13 @@
         <w:spacing w:before="0" w:beforeAutospacing="0" w:after="0" w:afterAutospacing="0" w:line="336" w:lineRule="atLeast"/>
         <w:textAlignment w:val="baseline"/>
         <w:rPr>
-          <w:rFonts w:ascii="Arial" w:hAnsi="Arial" w:cs="Arial"/>
-          <w:color w:val="444444"/>
-          <w:sz w:val="25"/>
-          <w:szCs w:val="25"/>
-        </w:rPr>
-      </w:pPr>
-      <w:r>
-        <w:rPr>
-          <w:rFonts w:ascii="Arial" w:hAnsi="Arial" w:cs="Arial"/>
+          <w:color w:val="444444"/>
+          <w:sz w:val="25"/>
+          <w:szCs w:val="25"/>
+        </w:rPr>
+      </w:pPr>
+      <w:r>
+        <w:rPr>
           <w:color w:val="444444"/>
           <w:sz w:val="25"/>
           <w:szCs w:val="25"/>
@@ -11105,7 +10879,7 @@
       <w:r>
         <w:rPr>
           <w:rStyle w:val="apple-converted-space"/>
-          <w:rFonts w:ascii="Arial" w:eastAsiaTheme="majorEastAsia" w:hAnsi="Arial" w:cs="Arial"/>
+          <w:rFonts w:eastAsiaTheme="majorEastAsia"/>
           <w:color w:val="444444"/>
           <w:sz w:val="25"/>
           <w:szCs w:val="25"/>
@@ -11116,7 +10890,6 @@
         <w:r>
           <w:rPr>
             <w:rStyle w:val="Hyperlink"/>
-            <w:rFonts w:ascii="inherit" w:hAnsi="inherit" w:cs="Arial"/>
             <w:color w:val="0090C5"/>
             <w:sz w:val="25"/>
             <w:szCs w:val="25"/>
